--- a/FileShare/Java.docx
+++ b/FileShare/Java.docx
@@ -1,6 +1,6 @@
 
 <file path=word/document.xml><?xml version="1.0" encoding="utf-8"?>
-<w:document xmlns:wpc="http://schemas.microsoft.com/office/word/2010/wordprocessingCanvas" xmlns:cx="http://schemas.microsoft.com/office/drawing/2014/chartex" xmlns:cx1="http://schemas.microsoft.com/office/drawing/2015/9/8/chartex" xmlns:cx2="http://schemas.microsoft.com/office/drawing/2015/10/21/chartex" xmlns:cx3="http://schemas.microsoft.com/office/drawing/2016/5/9/chartex" xmlns:cx4="http://schemas.microsoft.com/office/drawing/2016/5/10/chartex" xmlns:cx5="http://schemas.microsoft.com/office/drawing/2016/5/11/chartex" xmlns:cx6="http://schemas.microsoft.com/office/drawing/2016/5/12/chartex" xmlns:cx7="http://schemas.microsoft.com/office/drawing/2016/5/13/chartex" xmlns:cx8="http://schemas.microsoft.com/office/drawing/2016/5/14/chartex" xmlns:mc="http://schemas.openxmlformats.org/markup-compatibility/2006" xmlns:aink="http://schemas.microsoft.com/office/drawing/2016/ink" xmlns:am3d="http://schemas.microsoft.com/office/drawing/2017/model3d" xmlns:o="urn:schemas-microsoft-com:office:office" xmlns:r="http://schemas.openxmlformats.org/officeDocument/2006/relationships" xmlns:m="http://schemas.openxmlformats.org/officeDocument/2006/math" xmlns:v="urn:schemas-microsoft-com:vml" xmlns:wp14="http://schemas.microsoft.com/office/word/2010/wordprocessingDrawing" xmlns:wp="http://schemas.openxmlformats.org/drawingml/2006/wordprocessingDrawing" xmlns:w10="urn:schemas-microsoft-com:office:word" xmlns:w="http://schemas.openxmlformats.org/wordprocessingml/2006/main" xmlns:w14="http://schemas.microsoft.com/office/word/2010/wordml" xmlns:w15="http://schemas.microsoft.com/office/word/2012/wordml" xmlns:w16cid="http://schemas.microsoft.com/office/word/2016/wordml/cid" xmlns:w16se="http://schemas.microsoft.com/office/word/2015/wordml/symex" xmlns:wpg="http://schemas.microsoft.com/office/word/2010/wordprocessingGroup" xmlns:wpi="http://schemas.microsoft.com/office/word/2010/wordprocessingInk" xmlns:wne="http://schemas.microsoft.com/office/word/2006/wordml" xmlns:wps="http://schemas.microsoft.com/office/word/2010/wordprocessingShape" mc:Ignorable="w14 w15 w16se w16cid wp14">
+<w:document xmlns:wpc="http://schemas.microsoft.com/office/word/2010/wordprocessingCanvas" xmlns:mc="http://schemas.openxmlformats.org/markup-compatibility/2006" xmlns:o="urn:schemas-microsoft-com:office:office" xmlns:r="http://schemas.openxmlformats.org/officeDocument/2006/relationships" xmlns:m="http://schemas.openxmlformats.org/officeDocument/2006/math" xmlns:v="urn:schemas-microsoft-com:vml" xmlns:wp14="http://schemas.microsoft.com/office/word/2010/wordprocessingDrawing" xmlns:wp="http://schemas.openxmlformats.org/drawingml/2006/wordprocessingDrawing" xmlns:w10="urn:schemas-microsoft-com:office:word" xmlns:w="http://schemas.openxmlformats.org/wordprocessingml/2006/main" xmlns:w14="http://schemas.microsoft.com/office/word/2010/wordml" xmlns:w15="http://schemas.microsoft.com/office/word/2012/wordml" xmlns:wpg="http://schemas.microsoft.com/office/word/2010/wordprocessingGroup" xmlns:wpi="http://schemas.microsoft.com/office/word/2010/wordprocessingInk" xmlns:wne="http://schemas.microsoft.com/office/word/2006/wordml" xmlns:wps="http://schemas.microsoft.com/office/word/2010/wordprocessingShape" mc:Ignorable="w14 w15 wp14">
   <w:body>
     <w:p>
       <w:pPr>
@@ -13,235 +13,27 @@
         <w:rPr>
           <w:shd w:val="clear" w:color="auto" w:fill="FFFFFF"/>
         </w:rPr>
-        <w:t>事务属性的种类：   传播行为、隔离级别、只读和事务超时</w:t>
-      </w:r>
-    </w:p>
-    <w:p>
-      <w:pPr>
-        <w:pStyle w:val="a3"/>
-        <w:numPr>
-          <w:ilvl w:val="0"/>
-          <w:numId w:val="1"/>
-        </w:numPr>
-        <w:shd w:val="clear" w:color="auto" w:fill="FFFFFF"/>
-        <w:spacing w:before="0" w:beforeAutospacing="0" w:after="0" w:afterAutospacing="0" w:line="336" w:lineRule="atLeast"/>
-        <w:rPr>
-          <w:rFonts w:ascii="Arial" w:hAnsi="Arial" w:cs="Arial"/>
-          <w:color w:val="666666"/>
-          <w:sz w:val="21"/>
-          <w:szCs w:val="21"/>
-        </w:rPr>
-      </w:pPr>
-      <w:r>
-        <w:rPr>
-          <w:rFonts w:hint="eastAsia"/>
-        </w:rPr>
-        <w:t>传播行为：</w:t>
-      </w:r>
-      <w:r>
-        <w:rPr>
-          <w:rFonts w:ascii="Arial" w:hAnsi="Arial" w:cs="Arial"/>
-          <w:b/>
-          <w:bCs/>
-          <w:color w:val="000000"/>
-          <w:sz w:val="21"/>
-          <w:szCs w:val="21"/>
-        </w:rPr>
-        <w:t>定义了被调用方法的事务边界。</w:t>
-      </w:r>
-    </w:p>
-    <w:p>
-      <w:pPr>
-        <w:widowControl/>
-        <w:jc w:val="left"/>
-        <w:rPr>
-          <w:rFonts w:ascii="宋体" w:eastAsia="宋体" w:hAnsi="宋体" w:cs="宋体"/>
-          <w:kern w:val="0"/>
-          <w:sz w:val="24"/>
-          <w:szCs w:val="24"/>
-        </w:rPr>
-      </w:pPr>
-      <w:r>
-        <w:rPr>
-          <w:rFonts w:ascii="Arial" w:eastAsia="宋体" w:hAnsi="Arial" w:cs="Arial"/>
-          <w:color w:val="666666"/>
-          <w:kern w:val="0"/>
-          <w:szCs w:val="21"/>
-          <w:shd w:val="clear" w:color="auto" w:fill="FFFFFF"/>
-        </w:rPr>
-        <w:t>PROPAGATION_REQUIRED--</w:t>
-      </w:r>
-      <w:r>
-        <w:rPr>
-          <w:rFonts w:ascii="Arial" w:eastAsia="宋体" w:hAnsi="Arial" w:cs="Arial"/>
-          <w:color w:val="666666"/>
-          <w:kern w:val="0"/>
-          <w:szCs w:val="21"/>
-          <w:shd w:val="clear" w:color="auto" w:fill="FFFFFF"/>
-        </w:rPr>
-        <w:t>支持当前事务，如果当前没有事务，就新建一个事务。这是最常见的选择。</w:t>
-      </w:r>
-      <w:r>
-        <w:rPr>
-          <w:rFonts w:ascii="Arial" w:eastAsia="宋体" w:hAnsi="Arial" w:cs="Arial"/>
-          <w:color w:val="666666"/>
-          <w:kern w:val="0"/>
-          <w:szCs w:val="21"/>
-          <w:shd w:val="clear" w:color="auto" w:fill="FFFFFF"/>
-        </w:rPr>
-        <w:t> </w:t>
-      </w:r>
-    </w:p>
-    <w:p>
-      <w:pPr>
-        <w:widowControl/>
-        <w:shd w:val="clear" w:color="auto" w:fill="FFFFFF"/>
-        <w:jc w:val="left"/>
-        <w:rPr>
-          <w:rFonts w:ascii="Arial" w:eastAsia="宋体" w:hAnsi="Arial" w:cs="Arial"/>
-          <w:color w:val="666666"/>
-          <w:kern w:val="0"/>
-          <w:szCs w:val="21"/>
-        </w:rPr>
-      </w:pPr>
-      <w:r>
-        <w:rPr>
-          <w:rFonts w:ascii="Arial" w:eastAsia="宋体" w:hAnsi="Arial" w:cs="Arial"/>
-          <w:color w:val="666666"/>
-          <w:kern w:val="0"/>
-          <w:szCs w:val="21"/>
-        </w:rPr>
-        <w:t>PROPAGATION_SUPPORTS--</w:t>
-      </w:r>
-      <w:r>
-        <w:rPr>
-          <w:rFonts w:ascii="Arial" w:eastAsia="宋体" w:hAnsi="Arial" w:cs="Arial"/>
-          <w:color w:val="666666"/>
-          <w:kern w:val="0"/>
-          <w:szCs w:val="21"/>
-        </w:rPr>
-        <w:t>支持当前事务，如果当前没有事务，就以非事务方式执行。</w:t>
-      </w:r>
-      <w:r>
-        <w:rPr>
-          <w:rFonts w:ascii="Arial" w:eastAsia="宋体" w:hAnsi="Arial" w:cs="Arial"/>
-          <w:color w:val="666666"/>
-          <w:kern w:val="0"/>
-          <w:szCs w:val="21"/>
-        </w:rPr>
-        <w:t> </w:t>
-      </w:r>
-      <w:r>
-        <w:rPr>
-          <w:rFonts w:ascii="Arial" w:eastAsia="宋体" w:hAnsi="Arial" w:cs="Arial"/>
-          <w:color w:val="666666"/>
-          <w:kern w:val="0"/>
-          <w:szCs w:val="21"/>
-        </w:rPr>
-        <w:br/>
-        <w:t>PROPAGATION_MANDATORY--</w:t>
-      </w:r>
-      <w:r>
-        <w:rPr>
-          <w:rFonts w:ascii="Arial" w:eastAsia="宋体" w:hAnsi="Arial" w:cs="Arial"/>
-          <w:color w:val="666666"/>
-          <w:kern w:val="0"/>
-          <w:szCs w:val="21"/>
-        </w:rPr>
-        <w:t>支持当前事务，如果当前没有事务，就抛出异常。</w:t>
-      </w:r>
-      <w:r>
-        <w:rPr>
-          <w:rFonts w:ascii="Arial" w:eastAsia="宋体" w:hAnsi="Arial" w:cs="Arial"/>
-          <w:color w:val="666666"/>
-          <w:kern w:val="0"/>
-          <w:szCs w:val="21"/>
-        </w:rPr>
-        <w:t> </w:t>
-      </w:r>
-      <w:r>
-        <w:rPr>
-          <w:rFonts w:ascii="Arial" w:eastAsia="宋体" w:hAnsi="Arial" w:cs="Arial"/>
-          <w:color w:val="666666"/>
-          <w:kern w:val="0"/>
-          <w:szCs w:val="21"/>
-        </w:rPr>
-        <w:br/>
-        <w:t>PROPAGATION_REQUIRES_NEW--</w:t>
-      </w:r>
-      <w:r>
-        <w:rPr>
-          <w:rFonts w:ascii="Arial" w:eastAsia="宋体" w:hAnsi="Arial" w:cs="Arial"/>
-          <w:color w:val="666666"/>
-          <w:kern w:val="0"/>
-          <w:szCs w:val="21"/>
-        </w:rPr>
-        <w:t>新建事务，如果当前存在事务，把当前事务挂起。</w:t>
-      </w:r>
-      <w:r>
-        <w:rPr>
-          <w:rFonts w:ascii="Arial" w:eastAsia="宋体" w:hAnsi="Arial" w:cs="Arial"/>
-          <w:color w:val="666666"/>
-          <w:kern w:val="0"/>
-          <w:szCs w:val="21"/>
-        </w:rPr>
-        <w:t> </w:t>
-      </w:r>
-      <w:r>
-        <w:rPr>
-          <w:rFonts w:ascii="Arial" w:eastAsia="宋体" w:hAnsi="Arial" w:cs="Arial"/>
-          <w:color w:val="666666"/>
-          <w:kern w:val="0"/>
-          <w:szCs w:val="21"/>
-        </w:rPr>
-        <w:br/>
-        <w:t>PROPAGATION_NOT_SUPPORTED--</w:t>
-      </w:r>
-      <w:r>
-        <w:rPr>
-          <w:rFonts w:ascii="Arial" w:eastAsia="宋体" w:hAnsi="Arial" w:cs="Arial"/>
-          <w:color w:val="666666"/>
-          <w:kern w:val="0"/>
-          <w:szCs w:val="21"/>
-        </w:rPr>
-        <w:t>以非事务方式执行操作，如果当前存在事务，就把当前事务挂起。</w:t>
-      </w:r>
-      <w:r>
-        <w:rPr>
-          <w:rFonts w:ascii="Arial" w:eastAsia="宋体" w:hAnsi="Arial" w:cs="Arial"/>
-          <w:color w:val="666666"/>
-          <w:kern w:val="0"/>
-          <w:szCs w:val="21"/>
-        </w:rPr>
-        <w:t> </w:t>
-      </w:r>
-      <w:r>
-        <w:rPr>
-          <w:rFonts w:ascii="Arial" w:eastAsia="宋体" w:hAnsi="Arial" w:cs="Arial"/>
-          <w:color w:val="666666"/>
-          <w:kern w:val="0"/>
-          <w:szCs w:val="21"/>
-        </w:rPr>
-        <w:br/>
-        <w:t>PROPAGATION_NEVER--</w:t>
-      </w:r>
-      <w:r>
-        <w:rPr>
-          <w:rFonts w:ascii="Arial" w:eastAsia="宋体" w:hAnsi="Arial" w:cs="Arial"/>
-          <w:color w:val="666666"/>
-          <w:kern w:val="0"/>
-          <w:szCs w:val="21"/>
-        </w:rPr>
-        <w:t>以非事务方式执行，如果当前存在事务，则抛出异常。</w:t>
-      </w:r>
-      <w:r>
-        <w:rPr>
-          <w:rFonts w:ascii="Arial" w:eastAsia="宋体" w:hAnsi="Arial" w:cs="Arial"/>
-          <w:color w:val="666666"/>
-          <w:kern w:val="0"/>
-          <w:szCs w:val="21"/>
-        </w:rPr>
-        <w:t> </w:t>
+        <w:t>事务属性</w:t>
+      </w:r>
+    </w:p>
+    <w:p>
+      <w:pPr>
+        <w:ind w:firstLine="480"/>
+        <w:rPr>
+          <w:shd w:val="clear" w:color="auto" w:fill="FFFFFF"/>
+        </w:rPr>
+      </w:pPr>
+      <w:r>
+        <w:t>   </w:t>
+      </w:r>
+      <w:r>
+        <w:t>共分为</w:t>
+      </w:r>
+      <w:r>
+        <w:rPr>
+          <w:shd w:val="clear" w:color="auto" w:fill="FFFFFF"/>
+        </w:rPr>
+        <w:t>传播行为、隔离级别、只读和事务超时</w:t>
       </w:r>
     </w:p>
     <w:p>
@@ -249,15 +41,128 @@
         <w:pStyle w:val="a4"/>
         <w:numPr>
           <w:ilvl w:val="0"/>
-          <w:numId w:val="1"/>
+          <w:numId w:val="3"/>
         </w:numPr>
         <w:ind w:firstLineChars="0"/>
         <w:rPr>
-          <w:rFonts w:ascii="Arial" w:hAnsi="Arial" w:cs="Arial"/>
-          <w:b/>
-          <w:bCs/>
-          <w:color w:val="000000"/>
-          <w:szCs w:val="21"/>
+          <w:color w:val="666666"/>
+        </w:rPr>
+      </w:pPr>
+      <w:r>
+        <w:rPr>
+          <w:rFonts w:hint="eastAsia"/>
+        </w:rPr>
+        <w:t>传播行为：</w:t>
+      </w:r>
+      <w:r>
+        <w:t>定义了被调用方法的事务边界。</w:t>
+      </w:r>
+    </w:p>
+    <w:p>
+      <w:pPr>
+        <w:ind w:firstLine="480"/>
+        <w:rPr>
+          <w:rFonts w:ascii="宋体" w:hAnsi="宋体" w:cs="宋体"/>
+          <w:szCs w:val="24"/>
+        </w:rPr>
+      </w:pPr>
+      <w:r>
+        <w:rPr>
+          <w:shd w:val="clear" w:color="auto" w:fill="FFFFFF"/>
+        </w:rPr>
+        <w:t>PROPAGATION_REQUIRED--</w:t>
+      </w:r>
+      <w:r>
+        <w:rPr>
+          <w:shd w:val="clear" w:color="auto" w:fill="FFFFFF"/>
+        </w:rPr>
+        <w:t>支持当前事务，如果当前没有事务，就新建一个事务。这是最常见的选择。</w:t>
+      </w:r>
+      <w:r>
+        <w:rPr>
+          <w:shd w:val="clear" w:color="auto" w:fill="FFFFFF"/>
+        </w:rPr>
+        <w:t> </w:t>
+      </w:r>
+    </w:p>
+    <w:p>
+      <w:pPr>
+        <w:ind w:firstLine="480"/>
+      </w:pPr>
+      <w:r>
+        <w:t>PROPAGATION_SUPPORTS--</w:t>
+      </w:r>
+      <w:r>
+        <w:t>支持当前事务，如果当前没有事务，就以非事务方式执行。</w:t>
+      </w:r>
+      <w:r>
+        <w:t> </w:t>
+      </w:r>
+      <w:r>
+        <w:br/>
+      </w:r>
+      <w:r>
+        <w:t xml:space="preserve">    </w:t>
+      </w:r>
+      <w:r>
+        <w:t>PROPAGATION_MANDATORY--</w:t>
+      </w:r>
+      <w:r>
+        <w:t>支持当前事务，如果当前没有事务，就抛出异常。</w:t>
+      </w:r>
+      <w:r>
+        <w:t> </w:t>
+      </w:r>
+      <w:r>
+        <w:br/>
+      </w:r>
+      <w:r>
+        <w:t xml:space="preserve">    </w:t>
+      </w:r>
+      <w:r>
+        <w:t>PROPAGATION_REQUIRES_NEW--</w:t>
+      </w:r>
+      <w:r>
+        <w:t>新建事务，如果当前存在事务，把当前事务挂起。</w:t>
+      </w:r>
+      <w:r>
+        <w:t> </w:t>
+      </w:r>
+      <w:r>
+        <w:br/>
+      </w:r>
+      <w:r>
+        <w:t xml:space="preserve">    </w:t>
+      </w:r>
+      <w:r>
+        <w:t>PROPAGATION_NOT_SUPPORTED--</w:t>
+      </w:r>
+      <w:r>
+        <w:t>以非事务方式执行操作，如果当前存在事务，就把当前事务挂起。</w:t>
+      </w:r>
+      <w:r>
+        <w:t> </w:t>
+      </w:r>
+      <w:r>
+        <w:br/>
+        <w:t>PROPAGATION_NEVER--</w:t>
+      </w:r>
+      <w:r>
+        <w:t>以非事务方式执行，如果当前存在事务，则抛出异常。</w:t>
+      </w:r>
+      <w:r>
+        <w:t> </w:t>
+      </w:r>
+    </w:p>
+    <w:p>
+      <w:pPr>
+        <w:pStyle w:val="a4"/>
+        <w:numPr>
+          <w:ilvl w:val="0"/>
+          <w:numId w:val="2"/>
+        </w:numPr>
+        <w:ind w:firstLineChars="0"/>
+        <w:rPr>
           <w:shd w:val="clear" w:color="auto" w:fill="FFFFFF"/>
         </w:rPr>
       </w:pPr>
@@ -269,99 +174,54 @@
       </w:r>
       <w:r>
         <w:rPr>
-          <w:rFonts w:ascii="Arial" w:hAnsi="Arial" w:cs="Arial"/>
-          <w:b/>
-          <w:bCs/>
-          <w:color w:val="000000"/>
-          <w:szCs w:val="21"/>
           <w:shd w:val="clear" w:color="auto" w:fill="FFFFFF"/>
         </w:rPr>
         <w:t>在</w:t>
       </w:r>
       <w:r>
         <w:rPr>
-          <w:rFonts w:ascii="Arial" w:hAnsi="Arial" w:cs="Arial"/>
-          <w:b/>
-          <w:bCs/>
-          <w:color w:val="000000"/>
-          <w:szCs w:val="21"/>
           <w:shd w:val="clear" w:color="auto" w:fill="FFFFFF"/>
         </w:rPr>
         <w:t> spring </w:t>
       </w:r>
       <w:r>
         <w:rPr>
-          <w:rFonts w:ascii="Arial" w:hAnsi="Arial" w:cs="Arial"/>
-          <w:b/>
-          <w:bCs/>
-          <w:color w:val="000000"/>
-          <w:szCs w:val="21"/>
           <w:shd w:val="clear" w:color="auto" w:fill="FFFFFF"/>
         </w:rPr>
         <w:t>事务中提供了</w:t>
       </w:r>
       <w:r>
         <w:rPr>
-          <w:rFonts w:ascii="Arial" w:hAnsi="Arial" w:cs="Arial"/>
-          <w:b/>
-          <w:bCs/>
-          <w:color w:val="000000"/>
-          <w:szCs w:val="21"/>
           <w:shd w:val="clear" w:color="auto" w:fill="FFFFFF"/>
         </w:rPr>
         <w:t> 5 </w:t>
       </w:r>
       <w:r>
         <w:rPr>
-          <w:rFonts w:ascii="Arial" w:hAnsi="Arial" w:cs="Arial"/>
-          <w:b/>
-          <w:bCs/>
-          <w:color w:val="000000"/>
-          <w:szCs w:val="21"/>
           <w:shd w:val="clear" w:color="auto" w:fill="FFFFFF"/>
         </w:rPr>
         <w:t>种隔离级别来对应在</w:t>
       </w:r>
       <w:r>
         <w:rPr>
-          <w:rFonts w:ascii="Arial" w:hAnsi="Arial" w:cs="Arial"/>
-          <w:b/>
-          <w:bCs/>
-          <w:color w:val="000000"/>
-          <w:szCs w:val="21"/>
           <w:shd w:val="clear" w:color="auto" w:fill="FFFFFF"/>
         </w:rPr>
         <w:t>SQL </w:t>
       </w:r>
       <w:r>
         <w:rPr>
-          <w:rFonts w:ascii="Arial" w:hAnsi="Arial" w:cs="Arial"/>
-          <w:b/>
-          <w:bCs/>
-          <w:color w:val="000000"/>
-          <w:szCs w:val="21"/>
           <w:shd w:val="clear" w:color="auto" w:fill="FFFFFF"/>
         </w:rPr>
         <w:t>中定义的</w:t>
       </w:r>
       <w:r>
         <w:rPr>
-          <w:rFonts w:ascii="Arial" w:hAnsi="Arial" w:cs="Arial"/>
-          <w:b/>
-          <w:bCs/>
-          <w:color w:val="000000"/>
-          <w:szCs w:val="21"/>
           <w:shd w:val="clear" w:color="auto" w:fill="FFFFFF"/>
         </w:rPr>
         <w:t> 4 </w:t>
       </w:r>
       <w:r>
         <w:rPr>
-          <w:rFonts w:ascii="Arial" w:hAnsi="Arial" w:cs="Arial"/>
-          <w:b/>
-          <w:bCs/>
-          <w:color w:val="000000"/>
-          <w:szCs w:val="21"/>
           <w:shd w:val="clear" w:color="auto" w:fill="FFFFFF"/>
         </w:rPr>
         <w:t>种隔离级别</w:t>
@@ -369,7 +229,7 @@
     </w:p>
     <w:tbl>
       <w:tblPr>
-        <w:tblW w:w="0" w:type="auto"/>
+        <w:tblW w:w="5000" w:type="pct"/>
         <w:tblBorders>
           <w:top w:val="single" w:sz="6" w:space="0" w:color="F0F0F0"/>
           <w:left w:val="single" w:sz="6" w:space="0" w:color="F0F0F0"/>
@@ -377,6 +237,7 @@
           <w:right w:val="single" w:sz="6" w:space="0" w:color="F0F0F0"/>
         </w:tblBorders>
         <w:shd w:val="clear" w:color="auto" w:fill="FFFFFF"/>
+        <w:tblLayout w:type="fixed"/>
         <w:tblCellMar>
           <w:left w:w="0" w:type="dxa"/>
           <w:right w:w="0" w:type="dxa"/>
@@ -384,8 +245,8 @@
         <w:tblLook w:val="04A0" w:firstRow="1" w:lastRow="0" w:firstColumn="1" w:lastColumn="0" w:noHBand="0" w:noVBand="1"/>
       </w:tblPr>
       <w:tblGrid>
-        <w:gridCol w:w="2834"/>
-        <w:gridCol w:w="5456"/>
+        <w:gridCol w:w="2260"/>
+        <w:gridCol w:w="6030"/>
       </w:tblGrid>
       <w:tr>
         <w:trPr>
@@ -393,7 +254,7 @@
         </w:trPr>
         <w:tc>
           <w:tcPr>
-            <w:tcW w:w="0" w:type="auto"/>
+            <w:tcW w:w="1363" w:type="pct"/>
             <w:tcBorders>
               <w:top w:val="outset" w:sz="6" w:space="0" w:color="auto"/>
               <w:left w:val="outset" w:sz="6" w:space="0" w:color="auto"/>
@@ -411,33 +272,20 @@
           </w:tcPr>
           <w:p>
             <w:pPr>
-              <w:widowControl/>
+              <w:ind w:firstLine="480"/>
               <w:jc w:val="center"/>
               <w:rPr>
-                <w:rFonts w:ascii="Arial" w:eastAsia="宋体" w:hAnsi="Arial" w:cs="Arial"/>
                 <w:color w:val="666666"/>
-                <w:kern w:val="0"/>
-                <w:sz w:val="15"/>
-                <w:szCs w:val="15"/>
               </w:rPr>
             </w:pPr>
             <w:r>
-              <w:rPr>
-                <w:rFonts w:ascii="Arial" w:eastAsia="宋体" w:hAnsi="Arial" w:cs="Arial"/>
-                <w:b/>
-                <w:bCs/>
-                <w:color w:val="000000"/>
-                <w:kern w:val="0"/>
-                <w:sz w:val="15"/>
-                <w:szCs w:val="15"/>
-              </w:rPr>
               <w:t>隔离级别</w:t>
             </w:r>
           </w:p>
         </w:tc>
         <w:tc>
           <w:tcPr>
-            <w:tcW w:w="0" w:type="auto"/>
+            <w:tcW w:w="3637" w:type="pct"/>
             <w:tcBorders>
               <w:top w:val="outset" w:sz="6" w:space="0" w:color="auto"/>
               <w:left w:val="outset" w:sz="6" w:space="0" w:color="auto"/>
@@ -455,26 +303,13 @@
           </w:tcPr>
           <w:p>
             <w:pPr>
-              <w:widowControl/>
+              <w:ind w:firstLine="480"/>
               <w:jc w:val="center"/>
               <w:rPr>
-                <w:rFonts w:ascii="Arial" w:eastAsia="宋体" w:hAnsi="Arial" w:cs="Arial"/>
                 <w:color w:val="666666"/>
-                <w:kern w:val="0"/>
-                <w:sz w:val="15"/>
-                <w:szCs w:val="15"/>
               </w:rPr>
             </w:pPr>
             <w:r>
-              <w:rPr>
-                <w:rFonts w:ascii="Arial" w:eastAsia="宋体" w:hAnsi="Arial" w:cs="Arial"/>
-                <w:b/>
-                <w:bCs/>
-                <w:color w:val="000000"/>
-                <w:kern w:val="0"/>
-                <w:sz w:val="15"/>
-                <w:szCs w:val="15"/>
-              </w:rPr>
               <w:t>意义</w:t>
             </w:r>
           </w:p>
@@ -486,7 +321,7 @@
         </w:trPr>
         <w:tc>
           <w:tcPr>
-            <w:tcW w:w="0" w:type="auto"/>
+            <w:tcW w:w="1363" w:type="pct"/>
             <w:tcBorders>
               <w:top w:val="outset" w:sz="6" w:space="0" w:color="auto"/>
               <w:left w:val="outset" w:sz="6" w:space="0" w:color="auto"/>
@@ -504,33 +339,20 @@
           </w:tcPr>
           <w:p>
             <w:pPr>
-              <w:widowControl/>
+              <w:ind w:firstLine="480"/>
               <w:jc w:val="center"/>
               <w:rPr>
-                <w:rFonts w:ascii="Arial" w:eastAsia="宋体" w:hAnsi="Arial" w:cs="Arial"/>
                 <w:color w:val="666666"/>
-                <w:kern w:val="0"/>
-                <w:sz w:val="15"/>
-                <w:szCs w:val="15"/>
               </w:rPr>
             </w:pPr>
             <w:r>
-              <w:rPr>
-                <w:rFonts w:ascii="Arial" w:eastAsia="宋体" w:hAnsi="Arial" w:cs="Arial"/>
-                <w:b/>
-                <w:bCs/>
-                <w:color w:val="000000"/>
-                <w:kern w:val="0"/>
-                <w:sz w:val="15"/>
-                <w:szCs w:val="15"/>
-              </w:rPr>
               <w:t>ISOLATION_DEFAULT</w:t>
             </w:r>
           </w:p>
         </w:tc>
         <w:tc>
           <w:tcPr>
-            <w:tcW w:w="0" w:type="auto"/>
+            <w:tcW w:w="3637" w:type="pct"/>
             <w:tcBorders>
               <w:top w:val="outset" w:sz="6" w:space="0" w:color="auto"/>
               <w:left w:val="outset" w:sz="6" w:space="0" w:color="auto"/>
@@ -548,26 +370,13 @@
           </w:tcPr>
           <w:p>
             <w:pPr>
-              <w:widowControl/>
+              <w:ind w:firstLine="480"/>
               <w:jc w:val="center"/>
               <w:rPr>
-                <w:rFonts w:ascii="Arial" w:eastAsia="宋体" w:hAnsi="Arial" w:cs="Arial"/>
                 <w:color w:val="666666"/>
-                <w:kern w:val="0"/>
-                <w:sz w:val="15"/>
-                <w:szCs w:val="15"/>
               </w:rPr>
             </w:pPr>
             <w:r>
-              <w:rPr>
-                <w:rFonts w:ascii="Arial" w:eastAsia="宋体" w:hAnsi="Arial" w:cs="Arial"/>
-                <w:b/>
-                <w:bCs/>
-                <w:color w:val="000000"/>
-                <w:kern w:val="0"/>
-                <w:sz w:val="15"/>
-                <w:szCs w:val="15"/>
-              </w:rPr>
               <w:t>使用后端数据库默认的隔离级别</w:t>
             </w:r>
           </w:p>
@@ -579,7 +388,7 @@
         </w:trPr>
         <w:tc>
           <w:tcPr>
-            <w:tcW w:w="0" w:type="auto"/>
+            <w:tcW w:w="1363" w:type="pct"/>
             <w:tcBorders>
               <w:top w:val="outset" w:sz="6" w:space="0" w:color="auto"/>
               <w:left w:val="outset" w:sz="6" w:space="0" w:color="auto"/>
@@ -597,33 +406,20 @@
           </w:tcPr>
           <w:p>
             <w:pPr>
-              <w:widowControl/>
+              <w:ind w:firstLine="480"/>
               <w:jc w:val="center"/>
               <w:rPr>
-                <w:rFonts w:ascii="Arial" w:eastAsia="宋体" w:hAnsi="Arial" w:cs="Arial"/>
                 <w:color w:val="666666"/>
-                <w:kern w:val="0"/>
-                <w:sz w:val="15"/>
-                <w:szCs w:val="15"/>
               </w:rPr>
             </w:pPr>
             <w:r>
-              <w:rPr>
-                <w:rFonts w:ascii="Arial" w:eastAsia="宋体" w:hAnsi="Arial" w:cs="Arial"/>
-                <w:b/>
-                <w:bCs/>
-                <w:color w:val="000000"/>
-                <w:kern w:val="0"/>
-                <w:sz w:val="15"/>
-                <w:szCs w:val="15"/>
-              </w:rPr>
               <w:t>ISOLATION_READ_UNCOMMITTED</w:t>
             </w:r>
           </w:p>
         </w:tc>
         <w:tc>
           <w:tcPr>
-            <w:tcW w:w="0" w:type="auto"/>
+            <w:tcW w:w="3637" w:type="pct"/>
             <w:tcBorders>
               <w:top w:val="outset" w:sz="6" w:space="0" w:color="auto"/>
               <w:left w:val="outset" w:sz="6" w:space="0" w:color="auto"/>
@@ -641,39 +437,17 @@
           </w:tcPr>
           <w:p>
             <w:pPr>
-              <w:widowControl/>
+              <w:ind w:firstLine="480"/>
               <w:jc w:val="center"/>
               <w:rPr>
-                <w:rFonts w:ascii="Arial" w:eastAsia="宋体" w:hAnsi="Arial" w:cs="Arial"/>
                 <w:color w:val="666666"/>
-                <w:kern w:val="0"/>
-                <w:sz w:val="15"/>
-                <w:szCs w:val="15"/>
               </w:rPr>
             </w:pPr>
             <w:r>
-              <w:rPr>
-                <w:rFonts w:ascii="Arial" w:eastAsia="宋体" w:hAnsi="Arial" w:cs="Arial"/>
-                <w:b/>
-                <w:bCs/>
-                <w:color w:val="000000"/>
-                <w:kern w:val="0"/>
-                <w:sz w:val="15"/>
-                <w:szCs w:val="15"/>
-              </w:rPr>
               <w:t>允许读取未提交的数据（对应未提交读），可能导致脏读、不可重复读、</w:t>
             </w:r>
             <w:proofErr w:type="gramStart"/>
             <w:r>
-              <w:rPr>
-                <w:rFonts w:ascii="Arial" w:eastAsia="宋体" w:hAnsi="Arial" w:cs="Arial"/>
-                <w:b/>
-                <w:bCs/>
-                <w:color w:val="000000"/>
-                <w:kern w:val="0"/>
-                <w:sz w:val="15"/>
-                <w:szCs w:val="15"/>
-              </w:rPr>
               <w:t>幻读</w:t>
             </w:r>
             <w:proofErr w:type="gramEnd"/>
@@ -686,7 +460,7 @@
         </w:trPr>
         <w:tc>
           <w:tcPr>
-            <w:tcW w:w="0" w:type="auto"/>
+            <w:tcW w:w="1363" w:type="pct"/>
             <w:tcBorders>
               <w:top w:val="outset" w:sz="6" w:space="0" w:color="auto"/>
               <w:left w:val="outset" w:sz="6" w:space="0" w:color="auto"/>
@@ -704,33 +478,20 @@
           </w:tcPr>
           <w:p>
             <w:pPr>
-              <w:widowControl/>
+              <w:ind w:firstLine="480"/>
               <w:jc w:val="center"/>
               <w:rPr>
-                <w:rFonts w:ascii="Arial" w:eastAsia="宋体" w:hAnsi="Arial" w:cs="Arial"/>
                 <w:color w:val="666666"/>
-                <w:kern w:val="0"/>
-                <w:sz w:val="15"/>
-                <w:szCs w:val="15"/>
               </w:rPr>
             </w:pPr>
             <w:r>
-              <w:rPr>
-                <w:rFonts w:ascii="Arial" w:eastAsia="宋体" w:hAnsi="Arial" w:cs="Arial"/>
-                <w:b/>
-                <w:bCs/>
-                <w:color w:val="000000"/>
-                <w:kern w:val="0"/>
-                <w:sz w:val="15"/>
-                <w:szCs w:val="15"/>
-              </w:rPr>
               <w:t>ISOLATION_READ_COMMITTED</w:t>
             </w:r>
           </w:p>
         </w:tc>
         <w:tc>
           <w:tcPr>
-            <w:tcW w:w="0" w:type="auto"/>
+            <w:tcW w:w="3637" w:type="pct"/>
             <w:tcBorders>
               <w:top w:val="outset" w:sz="6" w:space="0" w:color="auto"/>
               <w:left w:val="outset" w:sz="6" w:space="0" w:color="auto"/>
@@ -748,39 +509,17 @@
           </w:tcPr>
           <w:p>
             <w:pPr>
-              <w:widowControl/>
+              <w:ind w:firstLine="480"/>
               <w:jc w:val="center"/>
               <w:rPr>
-                <w:rFonts w:ascii="Arial" w:eastAsia="宋体" w:hAnsi="Arial" w:cs="Arial"/>
                 <w:color w:val="666666"/>
-                <w:kern w:val="0"/>
-                <w:sz w:val="15"/>
-                <w:szCs w:val="15"/>
               </w:rPr>
             </w:pPr>
             <w:r>
-              <w:rPr>
-                <w:rFonts w:ascii="Arial" w:eastAsia="宋体" w:hAnsi="Arial" w:cs="Arial"/>
-                <w:b/>
-                <w:bCs/>
-                <w:color w:val="000000"/>
-                <w:kern w:val="0"/>
-                <w:sz w:val="15"/>
-                <w:szCs w:val="15"/>
-              </w:rPr>
               <w:t>允许在一个事务中读取另一个已经提交的事务中的数据（对应已提交读）。可以避免脏读，但是无法避免不可重复读和</w:t>
             </w:r>
             <w:proofErr w:type="gramStart"/>
             <w:r>
-              <w:rPr>
-                <w:rFonts w:ascii="Arial" w:eastAsia="宋体" w:hAnsi="Arial" w:cs="Arial"/>
-                <w:b/>
-                <w:bCs/>
-                <w:color w:val="000000"/>
-                <w:kern w:val="0"/>
-                <w:sz w:val="15"/>
-                <w:szCs w:val="15"/>
-              </w:rPr>
               <w:t>幻读</w:t>
             </w:r>
             <w:proofErr w:type="gramEnd"/>
@@ -793,7 +532,7 @@
         </w:trPr>
         <w:tc>
           <w:tcPr>
-            <w:tcW w:w="0" w:type="auto"/>
+            <w:tcW w:w="1363" w:type="pct"/>
             <w:tcBorders>
               <w:top w:val="outset" w:sz="6" w:space="0" w:color="auto"/>
               <w:left w:val="outset" w:sz="6" w:space="0" w:color="auto"/>
@@ -811,33 +550,24 @@
           </w:tcPr>
           <w:p>
             <w:pPr>
-              <w:widowControl/>
+              <w:ind w:firstLine="480"/>
               <w:jc w:val="center"/>
               <w:rPr>
-                <w:rFonts w:ascii="Arial" w:eastAsia="宋体" w:hAnsi="Arial" w:cs="Arial"/>
                 <w:color w:val="666666"/>
-                <w:kern w:val="0"/>
-                <w:sz w:val="15"/>
-                <w:szCs w:val="15"/>
               </w:rPr>
             </w:pPr>
             <w:r>
-              <w:rPr>
-                <w:rFonts w:ascii="Arial" w:eastAsia="宋体" w:hAnsi="Arial" w:cs="Arial"/>
-                <w:b/>
-                <w:bCs/>
-                <w:color w:val="000000"/>
-                <w:kern w:val="0"/>
-                <w:sz w:val="15"/>
-                <w:szCs w:val="15"/>
-              </w:rPr>
-              <w:t>ISOLATION_REPEATABLE_READ</w:t>
+              <w:t>ISOLATION_</w:t>
+            </w:r>
+            <w:r>
+              <w:lastRenderedPageBreak/>
+              <w:t>REPEATABLE_READ</w:t>
             </w:r>
           </w:p>
         </w:tc>
         <w:tc>
           <w:tcPr>
-            <w:tcW w:w="0" w:type="auto"/>
+            <w:tcW w:w="3637" w:type="pct"/>
             <w:tcBorders>
               <w:top w:val="outset" w:sz="6" w:space="0" w:color="auto"/>
               <w:left w:val="outset" w:sz="6" w:space="0" w:color="auto"/>
@@ -855,65 +585,30 @@
           </w:tcPr>
           <w:p>
             <w:pPr>
-              <w:widowControl/>
+              <w:ind w:firstLine="480"/>
               <w:jc w:val="center"/>
               <w:rPr>
-                <w:rFonts w:ascii="Arial" w:eastAsia="宋体" w:hAnsi="Arial" w:cs="Arial"/>
                 <w:color w:val="666666"/>
-                <w:kern w:val="0"/>
-                <w:sz w:val="15"/>
-                <w:szCs w:val="15"/>
               </w:rPr>
             </w:pPr>
             <w:r>
-              <w:rPr>
-                <w:rFonts w:ascii="Arial" w:eastAsia="宋体" w:hAnsi="Arial" w:cs="Arial"/>
-                <w:b/>
-                <w:bCs/>
-                <w:color w:val="000000"/>
-                <w:kern w:val="0"/>
-                <w:sz w:val="15"/>
-                <w:szCs w:val="15"/>
-              </w:rPr>
-              <w:t>一个事务不可能更新由另一个事务修改但尚未提交（回滚）的数据（对应可重复读）。可以</w:t>
+              <w:lastRenderedPageBreak/>
+              <w:t>一个事务不可能更新由另一个事务修改但尚未提</w:t>
+            </w:r>
+            <w:r>
+              <w:lastRenderedPageBreak/>
+              <w:t>交（回滚）的数据（对应可重复读）。可以</w:t>
             </w:r>
             <w:proofErr w:type="gramStart"/>
             <w:r>
-              <w:rPr>
-                <w:rFonts w:ascii="Arial" w:eastAsia="宋体" w:hAnsi="Arial" w:cs="Arial"/>
-                <w:b/>
-                <w:bCs/>
-                <w:color w:val="000000"/>
-                <w:kern w:val="0"/>
-                <w:sz w:val="15"/>
-                <w:szCs w:val="15"/>
-              </w:rPr>
               <w:t>避免脏读和</w:t>
             </w:r>
             <w:proofErr w:type="gramEnd"/>
             <w:r>
-              <w:rPr>
-                <w:rFonts w:ascii="Arial" w:eastAsia="宋体" w:hAnsi="Arial" w:cs="Arial"/>
-                <w:b/>
-                <w:bCs/>
-                <w:color w:val="000000"/>
-                <w:kern w:val="0"/>
-                <w:sz w:val="15"/>
-                <w:szCs w:val="15"/>
-              </w:rPr>
               <w:t>不可重复读，但无法</w:t>
             </w:r>
             <w:proofErr w:type="gramStart"/>
             <w:r>
-              <w:rPr>
-                <w:rFonts w:ascii="Arial" w:eastAsia="宋体" w:hAnsi="Arial" w:cs="Arial"/>
-                <w:b/>
-                <w:bCs/>
-                <w:color w:val="000000"/>
-                <w:kern w:val="0"/>
-                <w:sz w:val="15"/>
-                <w:szCs w:val="15"/>
-              </w:rPr>
               <w:t>避免幻读</w:t>
             </w:r>
             <w:proofErr w:type="gramEnd"/>
@@ -926,7 +621,7 @@
         </w:trPr>
         <w:tc>
           <w:tcPr>
-            <w:tcW w:w="0" w:type="auto"/>
+            <w:tcW w:w="1363" w:type="pct"/>
             <w:tcBorders>
               <w:top w:val="outset" w:sz="6" w:space="0" w:color="auto"/>
               <w:left w:val="outset" w:sz="6" w:space="0" w:color="auto"/>
@@ -944,33 +639,21 @@
           </w:tcPr>
           <w:p>
             <w:pPr>
-              <w:widowControl/>
+              <w:ind w:firstLine="480"/>
               <w:jc w:val="center"/>
               <w:rPr>
-                <w:rFonts w:ascii="Arial" w:eastAsia="宋体" w:hAnsi="Arial" w:cs="Arial"/>
                 <w:color w:val="666666"/>
-                <w:kern w:val="0"/>
-                <w:sz w:val="15"/>
-                <w:szCs w:val="15"/>
               </w:rPr>
             </w:pPr>
             <w:r>
-              <w:rPr>
-                <w:rFonts w:ascii="Arial" w:eastAsia="宋体" w:hAnsi="Arial" w:cs="Arial"/>
-                <w:b/>
-                <w:bCs/>
-                <w:color w:val="000000"/>
-                <w:kern w:val="0"/>
-                <w:sz w:val="15"/>
-                <w:szCs w:val="15"/>
-              </w:rPr>
+              <w:lastRenderedPageBreak/>
               <w:t>ISOLATION_SERIALIZABLE</w:t>
             </w:r>
           </w:p>
         </w:tc>
         <w:tc>
           <w:tcPr>
-            <w:tcW w:w="0" w:type="auto"/>
+            <w:tcW w:w="3637" w:type="pct"/>
             <w:tcBorders>
               <w:top w:val="outset" w:sz="6" w:space="0" w:color="auto"/>
               <w:left w:val="outset" w:sz="6" w:space="0" w:color="auto"/>
@@ -988,26 +671,13 @@
           </w:tcPr>
           <w:p>
             <w:pPr>
-              <w:widowControl/>
+              <w:ind w:firstLine="480"/>
               <w:jc w:val="center"/>
               <w:rPr>
-                <w:rFonts w:ascii="Arial" w:eastAsia="宋体" w:hAnsi="Arial" w:cs="Arial"/>
                 <w:color w:val="666666"/>
-                <w:kern w:val="0"/>
-                <w:sz w:val="15"/>
-                <w:szCs w:val="15"/>
               </w:rPr>
             </w:pPr>
             <w:r>
-              <w:rPr>
-                <w:rFonts w:ascii="Arial" w:eastAsia="宋体" w:hAnsi="Arial" w:cs="Arial"/>
-                <w:b/>
-                <w:bCs/>
-                <w:color w:val="000000"/>
-                <w:kern w:val="0"/>
-                <w:sz w:val="15"/>
-                <w:szCs w:val="15"/>
-              </w:rPr>
               <w:t>这种隔离级别是所有的事务都在一个执行队列中，依次顺序执行，而不是并行（对应可序列化）。可以避免脏读、不可重复读、幻读。但是这种隔离级别效率很低，因此，除非必须，否则不建议使用。</w:t>
             </w:r>
           </w:p>
@@ -1019,7 +689,7 @@
         <w:pStyle w:val="a4"/>
         <w:numPr>
           <w:ilvl w:val="0"/>
-          <w:numId w:val="1"/>
+          <w:numId w:val="2"/>
         </w:numPr>
         <w:ind w:firstLineChars="0"/>
       </w:pPr>
@@ -1031,77 +701,42 @@
       </w:r>
       <w:r>
         <w:rPr>
-          <w:rFonts w:ascii="Arial" w:hAnsi="Arial" w:cs="Arial"/>
-          <w:b/>
-          <w:bCs/>
-          <w:color w:val="000000"/>
-          <w:szCs w:val="21"/>
           <w:shd w:val="clear" w:color="auto" w:fill="FFFFFF"/>
         </w:rPr>
         <w:t>如果在一个事务中所有关于数据库的操作都是只读的，也就是说，这些操作只读取数据库中的数据，而并不更新数据，那么应将事务设为只读模式（</w:t>
       </w:r>
       <w:r>
         <w:rPr>
-          <w:rFonts w:ascii="Arial" w:hAnsi="Arial" w:cs="Arial"/>
-          <w:b/>
-          <w:bCs/>
-          <w:color w:val="000000"/>
-          <w:szCs w:val="21"/>
           <w:shd w:val="clear" w:color="auto" w:fill="FFFFFF"/>
         </w:rPr>
         <w:t> READ_ONLY_MARKER </w:t>
       </w:r>
       <w:r>
         <w:rPr>
-          <w:rFonts w:ascii="Arial" w:hAnsi="Arial" w:cs="Arial"/>
-          <w:b/>
-          <w:bCs/>
-          <w:color w:val="000000"/>
-          <w:szCs w:val="21"/>
           <w:shd w:val="clear" w:color="auto" w:fill="FFFFFF"/>
         </w:rPr>
         <w:t>）</w:t>
       </w:r>
       <w:r>
         <w:rPr>
-          <w:rFonts w:ascii="Arial" w:hAnsi="Arial" w:cs="Arial"/>
-          <w:b/>
-          <w:bCs/>
-          <w:color w:val="000000"/>
-          <w:szCs w:val="21"/>
           <w:shd w:val="clear" w:color="auto" w:fill="FFFFFF"/>
         </w:rPr>
         <w:t> , </w:t>
       </w:r>
       <w:r>
         <w:rPr>
-          <w:rFonts w:ascii="Arial" w:hAnsi="Arial" w:cs="Arial"/>
-          <w:b/>
-          <w:bCs/>
-          <w:color w:val="000000"/>
-          <w:szCs w:val="21"/>
           <w:shd w:val="clear" w:color="auto" w:fill="FFFFFF"/>
         </w:rPr>
         <w:t>这样更有利于数据库进行优化</w:t>
       </w:r>
       <w:r>
         <w:rPr>
-          <w:rFonts w:ascii="Arial" w:hAnsi="Arial" w:cs="Arial"/>
-          <w:b/>
-          <w:bCs/>
-          <w:color w:val="000000"/>
-          <w:szCs w:val="21"/>
           <w:shd w:val="clear" w:color="auto" w:fill="FFFFFF"/>
         </w:rPr>
         <w:t> </w:t>
       </w:r>
       <w:r>
         <w:rPr>
-          <w:rFonts w:ascii="Arial" w:hAnsi="Arial" w:cs="Arial"/>
-          <w:b/>
-          <w:bCs/>
-          <w:color w:val="000000"/>
-          <w:szCs w:val="21"/>
           <w:shd w:val="clear" w:color="auto" w:fill="FFFFFF"/>
         </w:rPr>
         <w:t>。</w:t>
@@ -1112,7 +747,7 @@
         <w:pStyle w:val="a4"/>
         <w:numPr>
           <w:ilvl w:val="0"/>
-          <w:numId w:val="1"/>
+          <w:numId w:val="2"/>
         </w:numPr>
         <w:ind w:firstLineChars="0"/>
       </w:pPr>
@@ -1124,11 +759,6 @@
       </w:r>
       <w:r>
         <w:rPr>
-          <w:rFonts w:ascii="Arial" w:hAnsi="Arial" w:cs="Arial"/>
-          <w:b/>
-          <w:bCs/>
-          <w:color w:val="000000"/>
-          <w:szCs w:val="21"/>
           <w:shd w:val="clear" w:color="auto" w:fill="FFFFFF"/>
         </w:rPr>
         <w:t>如果一个事务长时间运行，这时为了尽量避免浪费系统资源，应为这个事务设置一个有效时间，使其等待数秒后自动回滚。</w:t>
@@ -1137,333 +767,165 @@
     <w:p>
       <w:pPr>
         <w:pStyle w:val="1"/>
-      </w:pPr>
-      <w:r>
-        <w:lastRenderedPageBreak/>
-        <w:t>Servlet的生命周期分为5个阶段：加载、创建、初始化、处理客户请求、卸载。</w:t>
+        <w:ind w:right="240"/>
+      </w:pPr>
+      <w:r>
+        <w:t>Servlet</w:t>
+      </w:r>
+      <w:r>
+        <w:t>的生命周期</w:t>
+      </w:r>
+    </w:p>
+    <w:p>
+      <w:pPr>
+        <w:ind w:firstLine="480"/>
+      </w:pPr>
+      <w:r>
+        <w:t>分为</w:t>
+      </w:r>
+      <w:r>
+        <w:t>5</w:t>
+      </w:r>
+      <w:r>
+        <w:t>个阶段：加载、创建、初始化、处理客户请求、卸载。</w:t>
       </w:r>
     </w:p>
     <w:p>
       <w:pPr>
         <w:pStyle w:val="a4"/>
-        <w:widowControl/>
         <w:numPr>
           <w:ilvl w:val="0"/>
-          <w:numId w:val="1"/>
+          <w:numId w:val="4"/>
         </w:numPr>
-        <w:shd w:val="clear" w:color="auto" w:fill="FFFFFF"/>
-        <w:spacing w:line="480" w:lineRule="auto"/>
         <w:ind w:firstLineChars="0"/>
-        <w:jc w:val="left"/>
-        <w:rPr>
-          <w:rFonts w:ascii="Arial" w:eastAsia="宋体" w:hAnsi="Arial" w:cs="Arial"/>
-          <w:color w:val="666666"/>
-          <w:kern w:val="0"/>
-          <w:szCs w:val="21"/>
-        </w:rPr>
-      </w:pPr>
-      <w:r>
-        <w:rPr>
-          <w:rFonts w:ascii="Arial" w:eastAsia="宋体" w:hAnsi="Arial" w:cs="Arial"/>
-          <w:color w:val="666666"/>
-          <w:kern w:val="0"/>
-          <w:szCs w:val="21"/>
-        </w:rPr>
-        <w:t>(1)</w:t>
-      </w:r>
-      <w:r>
-        <w:rPr>
-          <w:rFonts w:ascii="Arial" w:eastAsia="宋体" w:hAnsi="Arial" w:cs="Arial"/>
-          <w:color w:val="666666"/>
-          <w:kern w:val="0"/>
-          <w:szCs w:val="21"/>
-        </w:rPr>
+      </w:pPr>
+      <w:r>
         <w:t>加载：容器通过类加载器使用</w:t>
       </w:r>
       <w:r>
-        <w:rPr>
-          <w:rFonts w:ascii="Arial" w:eastAsia="宋体" w:hAnsi="Arial" w:cs="Arial"/>
-          <w:color w:val="666666"/>
-          <w:kern w:val="0"/>
-          <w:szCs w:val="21"/>
-        </w:rPr>
         <w:t>servlet</w:t>
       </w:r>
       <w:r>
-        <w:rPr>
-          <w:rFonts w:ascii="Arial" w:eastAsia="宋体" w:hAnsi="Arial" w:cs="Arial"/>
-          <w:color w:val="666666"/>
-          <w:kern w:val="0"/>
-          <w:szCs w:val="21"/>
-        </w:rPr>
         <w:t>类对应的文件加载</w:t>
       </w:r>
       <w:r>
-        <w:rPr>
-          <w:rFonts w:ascii="Arial" w:eastAsia="宋体" w:hAnsi="Arial" w:cs="Arial"/>
-          <w:color w:val="666666"/>
-          <w:kern w:val="0"/>
-          <w:szCs w:val="21"/>
-        </w:rPr>
         <w:t>servlet</w:t>
       </w:r>
     </w:p>
     <w:p>
       <w:pPr>
         <w:pStyle w:val="a4"/>
-        <w:widowControl/>
         <w:numPr>
           <w:ilvl w:val="0"/>
-          <w:numId w:val="1"/>
+          <w:numId w:val="4"/>
         </w:numPr>
-        <w:shd w:val="clear" w:color="auto" w:fill="FFFFFF"/>
-        <w:spacing w:line="480" w:lineRule="auto"/>
         <w:ind w:firstLineChars="0"/>
-        <w:jc w:val="left"/>
-        <w:rPr>
-          <w:rFonts w:ascii="Arial" w:eastAsia="宋体" w:hAnsi="Arial" w:cs="Arial"/>
-          <w:color w:val="666666"/>
-          <w:kern w:val="0"/>
-          <w:szCs w:val="21"/>
-        </w:rPr>
-      </w:pPr>
-      <w:r>
-        <w:rPr>
-          <w:rFonts w:ascii="Arial" w:eastAsia="宋体" w:hAnsi="Arial" w:cs="Arial"/>
-          <w:color w:val="666666"/>
-          <w:kern w:val="0"/>
-          <w:szCs w:val="21"/>
-        </w:rPr>
+      </w:pPr>
+      <w:r>
         <w:t>(2)</w:t>
       </w:r>
       <w:r>
-        <w:rPr>
-          <w:rFonts w:ascii="Arial" w:eastAsia="宋体" w:hAnsi="Arial" w:cs="Arial"/>
-          <w:color w:val="666666"/>
-          <w:kern w:val="0"/>
-          <w:szCs w:val="21"/>
-        </w:rPr>
         <w:t>创建：通过调用</w:t>
       </w:r>
       <w:r>
-        <w:rPr>
-          <w:rFonts w:ascii="Arial" w:eastAsia="宋体" w:hAnsi="Arial" w:cs="Arial"/>
-          <w:color w:val="666666"/>
-          <w:kern w:val="0"/>
-          <w:szCs w:val="21"/>
-        </w:rPr>
         <w:t>servlet</w:t>
       </w:r>
       <w:r>
-        <w:rPr>
-          <w:rFonts w:ascii="Arial" w:eastAsia="宋体" w:hAnsi="Arial" w:cs="Arial"/>
-          <w:color w:val="666666"/>
-          <w:kern w:val="0"/>
-          <w:szCs w:val="21"/>
-        </w:rPr>
         <w:t>构造函数创建一个</w:t>
       </w:r>
       <w:r>
-        <w:rPr>
-          <w:rFonts w:ascii="Arial" w:eastAsia="宋体" w:hAnsi="Arial" w:cs="Arial"/>
-          <w:color w:val="666666"/>
-          <w:kern w:val="0"/>
-          <w:szCs w:val="21"/>
-        </w:rPr>
         <w:t>servlet</w:t>
       </w:r>
       <w:r>
-        <w:rPr>
-          <w:rFonts w:ascii="Arial" w:eastAsia="宋体" w:hAnsi="Arial" w:cs="Arial"/>
-          <w:color w:val="666666"/>
-          <w:kern w:val="0"/>
-          <w:szCs w:val="21"/>
-        </w:rPr>
         <w:t>对象</w:t>
       </w:r>
     </w:p>
     <w:p>
       <w:pPr>
         <w:pStyle w:val="a4"/>
-        <w:widowControl/>
         <w:numPr>
           <w:ilvl w:val="0"/>
-          <w:numId w:val="1"/>
+          <w:numId w:val="4"/>
         </w:numPr>
-        <w:shd w:val="clear" w:color="auto" w:fill="FFFFFF"/>
-        <w:spacing w:line="480" w:lineRule="auto"/>
         <w:ind w:firstLineChars="0"/>
-        <w:jc w:val="left"/>
-        <w:rPr>
-          <w:rFonts w:ascii="Arial" w:eastAsia="宋体" w:hAnsi="Arial" w:cs="Arial"/>
-          <w:color w:val="666666"/>
-          <w:kern w:val="0"/>
-          <w:szCs w:val="21"/>
-        </w:rPr>
-      </w:pPr>
-      <w:r>
-        <w:rPr>
-          <w:rFonts w:ascii="Arial" w:eastAsia="宋体" w:hAnsi="Arial" w:cs="Arial"/>
-          <w:color w:val="666666"/>
-          <w:kern w:val="0"/>
-          <w:szCs w:val="21"/>
-        </w:rPr>
+      </w:pPr>
+      <w:r>
         <w:t>(3)</w:t>
       </w:r>
       <w:r>
-        <w:rPr>
-          <w:rFonts w:ascii="Arial" w:eastAsia="宋体" w:hAnsi="Arial" w:cs="Arial"/>
-          <w:color w:val="666666"/>
-          <w:kern w:val="0"/>
-          <w:szCs w:val="21"/>
-        </w:rPr>
         <w:t>初始化：调用</w:t>
       </w:r>
       <w:proofErr w:type="spellStart"/>
       <w:r>
-        <w:rPr>
-          <w:rFonts w:ascii="Arial" w:eastAsia="宋体" w:hAnsi="Arial" w:cs="Arial"/>
-          <w:color w:val="666666"/>
-          <w:kern w:val="0"/>
-          <w:szCs w:val="21"/>
-        </w:rPr>
         <w:t>init</w:t>
       </w:r>
       <w:proofErr w:type="spellEnd"/>
       <w:r>
-        <w:rPr>
-          <w:rFonts w:ascii="Arial" w:eastAsia="宋体" w:hAnsi="Arial" w:cs="Arial"/>
-          <w:color w:val="666666"/>
-          <w:kern w:val="0"/>
-          <w:szCs w:val="21"/>
-        </w:rPr>
         <w:t>方法初始化</w:t>
       </w:r>
     </w:p>
     <w:p>
       <w:pPr>
         <w:pStyle w:val="a4"/>
-        <w:widowControl/>
         <w:numPr>
           <w:ilvl w:val="0"/>
-          <w:numId w:val="1"/>
+          <w:numId w:val="4"/>
         </w:numPr>
-        <w:shd w:val="clear" w:color="auto" w:fill="FFFFFF"/>
-        <w:spacing w:line="480" w:lineRule="auto"/>
         <w:ind w:firstLineChars="0"/>
-        <w:jc w:val="left"/>
-        <w:rPr>
-          <w:rFonts w:ascii="Arial" w:eastAsia="宋体" w:hAnsi="Arial" w:cs="Arial"/>
-          <w:color w:val="666666"/>
-          <w:kern w:val="0"/>
-          <w:szCs w:val="21"/>
-        </w:rPr>
-      </w:pPr>
-      <w:r>
-        <w:rPr>
-          <w:rFonts w:ascii="Arial" w:eastAsia="宋体" w:hAnsi="Arial" w:cs="Arial"/>
-          <w:color w:val="666666"/>
-          <w:kern w:val="0"/>
-          <w:szCs w:val="21"/>
-        </w:rPr>
+      </w:pPr>
+      <w:r>
         <w:t>(4)</w:t>
       </w:r>
       <w:r>
-        <w:rPr>
-          <w:rFonts w:ascii="Arial" w:eastAsia="宋体" w:hAnsi="Arial" w:cs="Arial"/>
-          <w:color w:val="666666"/>
-          <w:kern w:val="0"/>
-          <w:szCs w:val="21"/>
-        </w:rPr>
         <w:t>处理客户请求：每当有一个客户请求，容器会创建一个线程来处理客户请求</w:t>
       </w:r>
     </w:p>
     <w:p>
       <w:pPr>
         <w:pStyle w:val="a4"/>
-        <w:widowControl/>
         <w:numPr>
           <w:ilvl w:val="0"/>
-          <w:numId w:val="1"/>
+          <w:numId w:val="4"/>
         </w:numPr>
-        <w:shd w:val="clear" w:color="auto" w:fill="FFFFFF"/>
-        <w:spacing w:line="480" w:lineRule="auto"/>
         <w:ind w:firstLineChars="0"/>
-        <w:jc w:val="left"/>
-        <w:rPr>
-          <w:rFonts w:ascii="Arial" w:eastAsia="宋体" w:hAnsi="Arial" w:cs="Arial"/>
-          <w:color w:val="666666"/>
-          <w:kern w:val="0"/>
-          <w:szCs w:val="21"/>
-        </w:rPr>
-      </w:pPr>
-      <w:r>
-        <w:rPr>
-          <w:rFonts w:ascii="Arial" w:eastAsia="宋体" w:hAnsi="Arial" w:cs="Arial"/>
-          <w:color w:val="666666"/>
-          <w:kern w:val="0"/>
-          <w:szCs w:val="21"/>
-        </w:rPr>
+      </w:pPr>
+      <w:r>
         <w:t>(5)</w:t>
       </w:r>
       <w:r>
-        <w:rPr>
-          <w:rFonts w:ascii="Arial" w:eastAsia="宋体" w:hAnsi="Arial" w:cs="Arial"/>
-          <w:color w:val="666666"/>
-          <w:kern w:val="0"/>
-          <w:szCs w:val="21"/>
-        </w:rPr>
         <w:t>卸载：调用</w:t>
       </w:r>
       <w:r>
-        <w:rPr>
-          <w:rFonts w:ascii="Arial" w:eastAsia="宋体" w:hAnsi="Arial" w:cs="Arial"/>
-          <w:color w:val="666666"/>
-          <w:kern w:val="0"/>
-          <w:szCs w:val="21"/>
-        </w:rPr>
         <w:t>destroy</w:t>
       </w:r>
       <w:r>
-        <w:rPr>
-          <w:rFonts w:ascii="Arial" w:eastAsia="宋体" w:hAnsi="Arial" w:cs="Arial"/>
-          <w:color w:val="666666"/>
-          <w:kern w:val="0"/>
-          <w:szCs w:val="21"/>
-        </w:rPr>
         <w:t>方法让</w:t>
       </w:r>
       <w:r>
-        <w:rPr>
-          <w:rFonts w:ascii="Arial" w:eastAsia="宋体" w:hAnsi="Arial" w:cs="Arial"/>
-          <w:color w:val="666666"/>
-          <w:kern w:val="0"/>
-          <w:szCs w:val="21"/>
-        </w:rPr>
         <w:t>servlet</w:t>
       </w:r>
       <w:r>
-        <w:rPr>
-          <w:rFonts w:ascii="Arial" w:eastAsia="宋体" w:hAnsi="Arial" w:cs="Arial"/>
-          <w:color w:val="666666"/>
-          <w:kern w:val="0"/>
-          <w:szCs w:val="21"/>
-        </w:rPr>
         <w:t>自己释放其占用的资源</w:t>
       </w:r>
     </w:p>
     <w:p>
       <w:pPr>
         <w:pStyle w:val="1"/>
-      </w:pPr>
-      <w:r>
-        <w:rPr>
-          <w:rFonts w:hint="eastAsia"/>
-        </w:rPr>
+        <w:ind w:firstLine="643"/>
+      </w:pPr>
+      <w:r>
+        <w:rPr>
+          <w:rFonts w:hint="eastAsia"/>
+        </w:rPr>
+        <w:lastRenderedPageBreak/>
         <w:t>JVM</w:t>
       </w:r>
     </w:p>
     <w:p>
+      <w:pPr>
+        <w:spacing w:line="240" w:lineRule="auto"/>
+        <w:ind w:firstLine="480"/>
+      </w:pPr>
       <w:r>
         <w:rPr>
           <w:noProof/>
@@ -1519,6 +981,10 @@
       </w:r>
     </w:p>
     <w:p>
+      <w:pPr>
+        <w:spacing w:line="240" w:lineRule="auto"/>
+        <w:ind w:firstLine="480"/>
+      </w:pPr>
       <w:r>
         <w:rPr>
           <w:noProof/>
@@ -1587,71 +1053,35 @@
     </w:p>
     <w:p>
       <w:pPr>
-        <w:pStyle w:val="a3"/>
-        <w:shd w:val="clear" w:color="auto" w:fill="FFFFFF"/>
-        <w:spacing w:before="0" w:beforeAutospacing="0" w:after="0" w:afterAutospacing="0" w:line="480" w:lineRule="atLeast"/>
-        <w:rPr>
-          <w:rFonts w:ascii="Helvetica" w:hAnsi="Helvetica"/>
-          <w:color w:val="333333"/>
-          <w:sz w:val="20"/>
-          <w:szCs w:val="20"/>
-        </w:rPr>
-      </w:pPr>
-      <w:r>
-        <w:rPr>
-          <w:rFonts w:ascii="Helvetica" w:hAnsi="Helvetica"/>
-          <w:color w:val="333333"/>
-          <w:sz w:val="20"/>
-          <w:szCs w:val="20"/>
-        </w:rPr>
+        <w:ind w:firstLine="480"/>
+      </w:pPr>
+      <w:r>
         <w:t>责任链模式（</w:t>
       </w:r>
       <w:r>
-        <w:rPr>
-          <w:rFonts w:ascii="Helvetica" w:hAnsi="Helvetica"/>
-          <w:color w:val="333333"/>
-          <w:sz w:val="20"/>
-          <w:szCs w:val="20"/>
-        </w:rPr>
         <w:t>Chain of Responsibility Pattern</w:t>
       </w:r>
       <w:r>
-        <w:rPr>
-          <w:rFonts w:ascii="Helvetica" w:hAnsi="Helvetica"/>
-          <w:color w:val="333333"/>
-          <w:sz w:val="20"/>
-          <w:szCs w:val="20"/>
-        </w:rPr>
         <w:t>）为请求创建了一个接收者对象的链。这种模式给予请求的类型，对请求的发送者和接收者进行解耦。这种类型的设计模式属于行为型模式。</w:t>
       </w:r>
     </w:p>
     <w:p>
       <w:pPr>
-        <w:pStyle w:val="a3"/>
-        <w:shd w:val="clear" w:color="auto" w:fill="FFFFFF"/>
-        <w:spacing w:before="0" w:beforeAutospacing="0" w:after="0" w:afterAutospacing="0" w:line="480" w:lineRule="atLeast"/>
-        <w:rPr>
-          <w:rFonts w:ascii="Helvetica" w:hAnsi="Helvetica"/>
-          <w:color w:val="333333"/>
-          <w:sz w:val="20"/>
-          <w:szCs w:val="20"/>
-        </w:rPr>
-      </w:pPr>
-      <w:r>
-        <w:rPr>
-          <w:rFonts w:ascii="Helvetica" w:hAnsi="Helvetica"/>
-          <w:color w:val="333333"/>
-          <w:sz w:val="20"/>
-          <w:szCs w:val="20"/>
-        </w:rPr>
+        <w:ind w:firstLine="480"/>
+      </w:pPr>
+      <w:r>
         <w:t>在这种模式中，通常每个接收者都包含对另一个接收者的引用。如果一个对象不能处理该请求，那么它会把相同的请求传给下一个接收者，依此类推。</w:t>
       </w:r>
     </w:p>
-    <w:p/>
-    <w:p>
-      <w:pPr>
-        <w:rPr>
-          <w:rFonts w:ascii="微软雅黑" w:eastAsia="微软雅黑" w:hAnsi="微软雅黑"/>
+    <w:p>
+      <w:pPr>
+        <w:ind w:firstLine="480"/>
+      </w:pPr>
+    </w:p>
+    <w:p>
+      <w:pPr>
+        <w:ind w:firstLine="480"/>
+        <w:rPr>
           <w:color w:val="4F4F4F"/>
           <w:shd w:val="clear" w:color="auto" w:fill="FFFFFF"/>
         </w:rPr>
@@ -1664,23 +1094,42 @@
       </w:r>
       <w:r>
         <w:rPr>
-          <w:rFonts w:ascii="微软雅黑" w:eastAsia="微软雅黑" w:hAnsi="微软雅黑" w:hint="eastAsia"/>
-          <w:color w:val="1A1A1A"/>
+          <w:rFonts w:hint="eastAsia"/>
           <w:shd w:val="clear" w:color="auto" w:fill="FFFFFF"/>
         </w:rPr>
         <w:t>如登陆校验与角色校验。</w:t>
       </w:r>
       <w:r>
         <w:rPr>
-          <w:rFonts w:ascii="微软雅黑" w:eastAsia="微软雅黑" w:hAnsi="微软雅黑" w:hint="eastAsia"/>
-          <w:color w:val="1A1A1A"/>
-          <w:shd w:val="clear" w:color="auto" w:fill="FFFFFF"/>
-        </w:rPr>
-        <w:t>Java中的Filter（过滤器）和</w:t>
-      </w:r>
-      <w:r>
-        <w:rPr>
-          <w:rFonts w:ascii="微软雅黑" w:eastAsia="微软雅黑" w:hAnsi="微软雅黑" w:hint="eastAsia"/>
+          <w:rFonts w:hint="eastAsia"/>
+          <w:shd w:val="clear" w:color="auto" w:fill="FFFFFF"/>
+        </w:rPr>
+        <w:t>Java</w:t>
+      </w:r>
+      <w:r>
+        <w:rPr>
+          <w:rFonts w:hint="eastAsia"/>
+          <w:shd w:val="clear" w:color="auto" w:fill="FFFFFF"/>
+        </w:rPr>
+        <w:t>中的</w:t>
+      </w:r>
+      <w:r>
+        <w:rPr>
+          <w:rFonts w:hint="eastAsia"/>
+          <w:shd w:val="clear" w:color="auto" w:fill="FFFFFF"/>
+        </w:rPr>
+        <w:t>Filter</w:t>
+      </w:r>
+      <w:r>
+        <w:rPr>
+          <w:rFonts w:hint="eastAsia"/>
+          <w:shd w:val="clear" w:color="auto" w:fill="FFFFFF"/>
+        </w:rPr>
+        <w:t>（过滤器）和</w:t>
+      </w:r>
+      <w:r>
+        <w:rPr>
+          <w:rFonts w:hint="eastAsia"/>
           <w:color w:val="4F4F4F"/>
           <w:shd w:val="clear" w:color="auto" w:fill="FFFFFF"/>
         </w:rPr>
@@ -1688,7 +1137,7 @@
       </w:r>
       <w:r>
         <w:rPr>
-          <w:rFonts w:ascii="微软雅黑" w:eastAsia="微软雅黑" w:hAnsi="微软雅黑" w:hint="eastAsia"/>
+          <w:rFonts w:hint="eastAsia"/>
           <w:color w:val="4F4F4F"/>
           <w:shd w:val="clear" w:color="auto" w:fill="FFFFFF"/>
         </w:rPr>
@@ -1703,81 +1152,2506 @@
         <w:rPr>
           <w:rFonts w:hint="eastAsia"/>
         </w:rPr>
+        <w:t>HTTPS</w:t>
+      </w:r>
+    </w:p>
+    <w:p>
+      <w:pPr>
+        <w:ind w:firstLine="480"/>
+      </w:pPr>
+      <w:r>
+        <w:rPr>
+          <w:rFonts w:hint="eastAsia"/>
+        </w:rPr>
+        <w:t>http</w:t>
+      </w:r>
+      <w:r>
+        <w:rPr>
+          <w:rFonts w:hint="eastAsia"/>
+        </w:rPr>
+        <w:t>是超文本传输协议，信息是明文传输，</w:t>
+      </w:r>
+      <w:r>
+        <w:rPr>
+          <w:rFonts w:hint="eastAsia"/>
+        </w:rPr>
+        <w:t>https </w:t>
+      </w:r>
+      <w:r>
+        <w:rPr>
+          <w:rFonts w:hint="eastAsia"/>
+        </w:rPr>
+        <w:t>则是具有安全性的</w:t>
+      </w:r>
+      <w:proofErr w:type="spellStart"/>
+      <w:r>
+        <w:rPr>
+          <w:rFonts w:hint="eastAsia"/>
+        </w:rPr>
+        <w:t>ssl</w:t>
+      </w:r>
+      <w:proofErr w:type="spellEnd"/>
+      <w:r>
+        <w:rPr>
+          <w:rFonts w:hint="eastAsia"/>
+        </w:rPr>
+        <w:t>加密</w:t>
+      </w:r>
+      <w:r>
+        <w:rPr>
+          <w:rFonts w:hint="eastAsia"/>
+        </w:rPr>
         <w:lastRenderedPageBreak/>
-        <w:t>HTTPS</w:t>
-      </w:r>
-    </w:p>
-    <w:p>
-      <w:pPr>
-        <w:widowControl/>
-        <w:shd w:val="clear" w:color="auto" w:fill="FFFFFF"/>
-        <w:spacing w:line="360" w:lineRule="atLeast"/>
-        <w:jc w:val="left"/>
-        <w:rPr>
-          <w:rFonts w:ascii="微软雅黑" w:eastAsia="微软雅黑" w:hAnsi="微软雅黑" w:cs="宋体"/>
-          <w:color w:val="333333"/>
-          <w:kern w:val="0"/>
-          <w:szCs w:val="21"/>
-        </w:rPr>
-      </w:pPr>
-      <w:r>
-        <w:rPr>
-          <w:rFonts w:ascii="微软雅黑" w:eastAsia="微软雅黑" w:hAnsi="微软雅黑" w:cs="宋体" w:hint="eastAsia"/>
-          <w:color w:val="333333"/>
-          <w:kern w:val="0"/>
-          <w:szCs w:val="21"/>
-        </w:rPr>
-        <w:t>https协议需要到ca申请证书，一般免费证书很少，需要交费。</w:t>
-      </w:r>
-      <w:r>
-        <w:rPr>
-          <w:rFonts w:ascii="微软雅黑" w:eastAsia="微软雅黑" w:hAnsi="微软雅黑" w:cs="宋体" w:hint="eastAsia"/>
-          <w:color w:val="333333"/>
-          <w:kern w:val="0"/>
-          <w:szCs w:val="21"/>
-        </w:rPr>
-        <w:br/>
-        <w:t>http是超文本传输协议，信息是明文传输，https 则是具有安全性的</w:t>
+        <w:t>传输协议</w:t>
+      </w:r>
+      <w:r>
+        <w:rPr>
+          <w:rFonts w:hint="eastAsia"/>
+        </w:rPr>
+        <w:t xml:space="preserve"> http</w:t>
+      </w:r>
+      <w:r>
+        <w:rPr>
+          <w:rFonts w:hint="eastAsia"/>
+        </w:rPr>
+        <w:t>和</w:t>
+      </w:r>
+      <w:r>
+        <w:rPr>
+          <w:rFonts w:hint="eastAsia"/>
+        </w:rPr>
+        <w:t>https</w:t>
+      </w:r>
+      <w:r>
+        <w:rPr>
+          <w:rFonts w:hint="eastAsia"/>
+        </w:rPr>
+        <w:t>使用的是完全不同的连接方式用的端口也不一样：前者是</w:t>
+      </w:r>
+      <w:r>
+        <w:rPr>
+          <w:rFonts w:hint="eastAsia"/>
+        </w:rPr>
+        <w:t>80</w:t>
+      </w:r>
+      <w:r>
+        <w:rPr>
+          <w:rFonts w:hint="eastAsia"/>
+        </w:rPr>
+        <w:t>，后者是</w:t>
+      </w:r>
+      <w:r>
+        <w:rPr>
+          <w:rFonts w:hint="eastAsia"/>
+        </w:rPr>
+        <w:t>443</w:t>
+      </w:r>
+      <w:r>
+        <w:rPr>
+          <w:rFonts w:hint="eastAsia"/>
+        </w:rPr>
+        <w:t>。</w:t>
+      </w:r>
+      <w:r>
+        <w:rPr>
+          <w:rFonts w:hint="eastAsia"/>
+        </w:rPr>
+        <w:t>https</w:t>
+      </w:r>
+      <w:r>
+        <w:rPr>
+          <w:rFonts w:hint="eastAsia"/>
+        </w:rPr>
+        <w:t>协议需要到</w:t>
+      </w:r>
+      <w:r>
+        <w:rPr>
+          <w:rFonts w:hint="eastAsia"/>
+        </w:rPr>
+        <w:t>ca</w:t>
+      </w:r>
+      <w:r>
+        <w:rPr>
+          <w:rFonts w:hint="eastAsia"/>
+        </w:rPr>
+        <w:t>申请证书，一般免费证书很少，需要交费。</w:t>
+      </w:r>
+      <w:r>
+        <w:rPr>
+          <w:rFonts w:hint="eastAsia"/>
+        </w:rPr>
+        <w:t xml:space="preserve">　　</w:t>
+      </w:r>
+      <w:r>
+        <w:rPr>
+          <w:rFonts w:hint="eastAsia"/>
+        </w:rPr>
+        <w:t>http</w:t>
+      </w:r>
+      <w:r>
+        <w:rPr>
+          <w:rFonts w:hint="eastAsia"/>
+        </w:rPr>
+        <w:t>的连接很简单，是无状态的</w:t>
+      </w:r>
+      <w:r>
+        <w:rPr>
+          <w:rFonts w:hint="eastAsia"/>
+        </w:rPr>
+        <w:t xml:space="preserve"> HTTPS</w:t>
+      </w:r>
+      <w:r>
+        <w:rPr>
+          <w:rFonts w:hint="eastAsia"/>
+        </w:rPr>
+        <w:t>协议是由</w:t>
+      </w:r>
+      <w:r>
+        <w:rPr>
+          <w:rFonts w:hint="eastAsia"/>
+        </w:rPr>
+        <w:t>SSL+HTTP</w:t>
+      </w:r>
+      <w:r>
+        <w:rPr>
+          <w:rFonts w:hint="eastAsia"/>
+        </w:rPr>
+        <w:t>协议构建的可进行加密传输、身份认证的网络协议</w:t>
+      </w:r>
+      <w:r>
+        <w:rPr>
+          <w:rFonts w:hint="eastAsia"/>
+        </w:rPr>
+        <w:t xml:space="preserve"> </w:t>
+      </w:r>
+      <w:r>
+        <w:rPr>
+          <w:rFonts w:hint="eastAsia"/>
+        </w:rPr>
+        <w:t>要比</w:t>
+      </w:r>
+      <w:r>
+        <w:rPr>
+          <w:rFonts w:hint="eastAsia"/>
+        </w:rPr>
+        <w:t>http</w:t>
+      </w:r>
+      <w:r>
+        <w:rPr>
+          <w:rFonts w:hint="eastAsia"/>
+        </w:rPr>
+        <w:t>协议安全</w:t>
+      </w:r>
+    </w:p>
+    <w:p>
+      <w:pPr>
+        <w:pStyle w:val="1"/>
+      </w:pPr>
+      <w:r>
+        <w:rPr>
+          <w:rFonts w:hint="eastAsia"/>
+        </w:rPr>
+        <w:t xml:space="preserve">final </w:t>
+      </w:r>
+      <w:r>
+        <w:rPr>
+          <w:rFonts w:hint="eastAsia"/>
+        </w:rPr>
+        <w:t>修饰符</w:t>
+      </w:r>
+    </w:p>
+    <w:p>
+      <w:pPr>
+        <w:ind w:firstLine="480"/>
+        <w:rPr>
+          <w:shd w:val="clear" w:color="auto" w:fill="FFFFFF"/>
+        </w:rPr>
+      </w:pPr>
+      <w:r>
+        <w:rPr>
+          <w:rFonts w:hint="eastAsia"/>
+          <w:shd w:val="clear" w:color="auto" w:fill="FFFFFF"/>
+        </w:rPr>
+        <w:t>可以修饰</w:t>
+      </w:r>
+      <w:r>
+        <w:rPr>
+          <w:rFonts w:hint="eastAsia"/>
+          <w:shd w:val="clear" w:color="auto" w:fill="FFFFFF"/>
+        </w:rPr>
+        <w:t xml:space="preserve"> class</w:t>
+      </w:r>
+      <w:r>
+        <w:rPr>
+          <w:rFonts w:hint="eastAsia"/>
+          <w:shd w:val="clear" w:color="auto" w:fill="FFFFFF"/>
+        </w:rPr>
+        <w:t>、</w:t>
+      </w:r>
+      <w:r>
+        <w:rPr>
+          <w:rFonts w:hint="eastAsia"/>
+          <w:shd w:val="clear" w:color="auto" w:fill="FFFFFF"/>
+        </w:rPr>
+        <w:t>field</w:t>
+      </w:r>
+      <w:r>
+        <w:rPr>
+          <w:rFonts w:hint="eastAsia"/>
+          <w:shd w:val="clear" w:color="auto" w:fill="FFFFFF"/>
+        </w:rPr>
+        <w:t>、</w:t>
+      </w:r>
+      <w:r>
+        <w:rPr>
+          <w:rFonts w:hint="eastAsia"/>
+          <w:shd w:val="clear" w:color="auto" w:fill="FFFFFF"/>
+        </w:rPr>
+        <w:t xml:space="preserve">method </w:t>
+      </w:r>
+      <w:r>
+        <w:rPr>
+          <w:rFonts w:hint="eastAsia"/>
+          <w:shd w:val="clear" w:color="auto" w:fill="FFFFFF"/>
+        </w:rPr>
+        <w:t>等，被</w:t>
+      </w:r>
+      <w:r>
+        <w:rPr>
+          <w:rFonts w:hint="eastAsia"/>
+          <w:shd w:val="clear" w:color="auto" w:fill="FFFFFF"/>
+        </w:rPr>
+        <w:t xml:space="preserve"> final </w:t>
+      </w:r>
+      <w:r>
+        <w:rPr>
+          <w:rFonts w:hint="eastAsia"/>
+          <w:shd w:val="clear" w:color="auto" w:fill="FFFFFF"/>
+        </w:rPr>
+        <w:t>修饰的类不可继承，被</w:t>
+      </w:r>
+      <w:r>
+        <w:rPr>
+          <w:rFonts w:hint="eastAsia"/>
+          <w:shd w:val="clear" w:color="auto" w:fill="FFFFFF"/>
+        </w:rPr>
+        <w:t xml:space="preserve"> final </w:t>
+      </w:r>
+      <w:r>
+        <w:rPr>
+          <w:rFonts w:hint="eastAsia"/>
+          <w:shd w:val="clear" w:color="auto" w:fill="FFFFFF"/>
+        </w:rPr>
+        <w:t>修饰的</w:t>
+      </w:r>
+      <w:r>
+        <w:rPr>
+          <w:rFonts w:hint="eastAsia"/>
+          <w:shd w:val="clear" w:color="auto" w:fill="FFFFFF"/>
+        </w:rPr>
+        <w:t xml:space="preserve"> field </w:t>
+      </w:r>
+      <w:r>
+        <w:rPr>
+          <w:rFonts w:hint="eastAsia"/>
+          <w:shd w:val="clear" w:color="auto" w:fill="FFFFFF"/>
+        </w:rPr>
+        <w:t>不可修改，被</w:t>
+      </w:r>
+      <w:r>
+        <w:rPr>
+          <w:rFonts w:hint="eastAsia"/>
+          <w:shd w:val="clear" w:color="auto" w:fill="FFFFFF"/>
+        </w:rPr>
+        <w:t xml:space="preserve"> final </w:t>
+      </w:r>
+      <w:r>
+        <w:rPr>
+          <w:rFonts w:hint="eastAsia"/>
+          <w:shd w:val="clear" w:color="auto" w:fill="FFFFFF"/>
+        </w:rPr>
+        <w:t>修饰的</w:t>
+      </w:r>
+      <w:r>
+        <w:rPr>
+          <w:rFonts w:hint="eastAsia"/>
+          <w:shd w:val="clear" w:color="auto" w:fill="FFFFFF"/>
+        </w:rPr>
+        <w:t xml:space="preserve"> method </w:t>
+      </w:r>
+      <w:r>
+        <w:rPr>
+          <w:rFonts w:hint="eastAsia"/>
+          <w:shd w:val="clear" w:color="auto" w:fill="FFFFFF"/>
+        </w:rPr>
+        <w:t>不可重写。</w:t>
+      </w:r>
+    </w:p>
+    <w:p>
+      <w:pPr>
+        <w:pStyle w:val="1"/>
+      </w:pPr>
+      <w:r>
+        <w:rPr>
+          <w:rFonts w:hint="eastAsia"/>
+        </w:rPr>
+        <w:t>集合类的特性</w:t>
+      </w:r>
+    </w:p>
+    <w:p>
+      <w:pPr>
+        <w:pStyle w:val="a4"/>
+        <w:numPr>
+          <w:ilvl w:val="0"/>
+          <w:numId w:val="6"/>
+        </w:numPr>
+        <w:ind w:firstLineChars="0"/>
+      </w:pPr>
+      <w:r>
+        <w:t xml:space="preserve">List: </w:t>
+      </w:r>
+      <w:r>
+        <w:t>元素有序</w:t>
+      </w:r>
+      <w:r>
+        <w:t xml:space="preserve">  </w:t>
+      </w:r>
+      <w:r>
+        <w:t>可重复</w:t>
+      </w:r>
+    </w:p>
+    <w:p>
+      <w:pPr>
+        <w:pStyle w:val="a4"/>
+        <w:numPr>
+          <w:ilvl w:val="0"/>
+          <w:numId w:val="6"/>
+        </w:numPr>
+        <w:ind w:firstLineChars="0"/>
+      </w:pPr>
+      <w:r>
+        <w:t xml:space="preserve">set: </w:t>
+      </w:r>
+      <w:r>
+        <w:t>存储无序的，不可重复的元素</w:t>
+      </w:r>
+      <w:r>
+        <w:t xml:space="preserve"> </w:t>
+      </w:r>
+      <w:r>
+        <w:t>相当于高中的</w:t>
+      </w:r>
+      <w:r>
+        <w:t>“</w:t>
+      </w:r>
+      <w:r>
+        <w:t>集合</w:t>
+      </w:r>
+      <w:r>
+        <w:t>”</w:t>
+      </w:r>
+      <w:r>
+        <w:t>概念</w:t>
+      </w:r>
+    </w:p>
+    <w:p>
+      <w:pPr>
+        <w:pStyle w:val="a4"/>
+        <w:numPr>
+          <w:ilvl w:val="0"/>
+          <w:numId w:val="6"/>
+        </w:numPr>
+        <w:ind w:firstLineChars="0"/>
+      </w:pPr>
+      <w:r>
+        <w:t xml:space="preserve">map: map </w:t>
+      </w:r>
+      <w:r>
+        <w:t>的主要实现类是</w:t>
+      </w:r>
+      <w:r>
+        <w:t xml:space="preserve"> </w:t>
       </w:r>
       <w:proofErr w:type="spellStart"/>
       <w:r>
-        <w:rPr>
-          <w:rFonts w:ascii="微软雅黑" w:eastAsia="微软雅黑" w:hAnsi="微软雅黑" w:cs="宋体" w:hint="eastAsia"/>
-          <w:color w:val="333333"/>
-          <w:kern w:val="0"/>
-          <w:szCs w:val="21"/>
-        </w:rPr>
-        <w:t>ssl</w:t>
+        <w:t>hashmap</w:t>
       </w:r>
       <w:proofErr w:type="spellEnd"/>
-      <w:r>
-        <w:rPr>
-          <w:rFonts w:ascii="微软雅黑" w:eastAsia="微软雅黑" w:hAnsi="微软雅黑" w:cs="宋体" w:hint="eastAsia"/>
-          <w:color w:val="333333"/>
-          <w:kern w:val="0"/>
-          <w:szCs w:val="21"/>
-        </w:rPr>
-        <w:t>加密传输协议 http和https使用的是完全不同的连接方式用的端口也不一样：前者是80，后者是443。</w:t>
-      </w:r>
-      <w:r>
-        <w:rPr>
-          <w:rFonts w:ascii="微软雅黑" w:eastAsia="微软雅黑" w:hAnsi="微软雅黑" w:cs="宋体" w:hint="eastAsia"/>
-          <w:color w:val="333333"/>
-          <w:kern w:val="0"/>
-          <w:szCs w:val="21"/>
-        </w:rPr>
-        <w:br/>
-        <w:t xml:space="preserve">　　http的连接很简单，是无状态的 HTTPS协议是由SSL+HTTP协议构建的可进行加密传输、身份认证的网络协议 要比http协议安全</w:t>
-      </w:r>
-    </w:p>
-    <w:p>
-      <w:pPr>
-        <w:rPr>
-          <w:rFonts w:hint="eastAsia"/>
-        </w:rPr>
-      </w:pPr>
+    </w:p>
+    <w:p>
+      <w:pPr>
+        <w:pStyle w:val="a4"/>
+        <w:numPr>
+          <w:ilvl w:val="0"/>
+          <w:numId w:val="6"/>
+        </w:numPr>
+        <w:ind w:firstLineChars="0"/>
+      </w:pPr>
+      <w:proofErr w:type="spellStart"/>
+      <w:r>
+        <w:t>HashMap</w:t>
+      </w:r>
+      <w:proofErr w:type="spellEnd"/>
+      <w:r>
+        <w:t xml:space="preserve"> </w:t>
+      </w:r>
+      <w:r>
+        <w:t>是基于哈希</w:t>
+      </w:r>
+      <w:proofErr w:type="gramStart"/>
+      <w:r>
+        <w:t>表实现</w:t>
+      </w:r>
+      <w:proofErr w:type="gramEnd"/>
+      <w:r>
+        <w:t>的，每一个元素都是一个</w:t>
+      </w:r>
+      <w:r>
+        <w:t xml:space="preserve"> key-value </w:t>
+      </w:r>
+      <w:r>
+        <w:t>对；</w:t>
+      </w:r>
+      <w:r>
+        <w:t>存取时间复杂度为</w:t>
+      </w:r>
+      <w:r>
+        <w:rPr>
+          <w:rFonts w:hint="eastAsia"/>
+        </w:rPr>
+        <w:t>常数阶</w:t>
+      </w:r>
+      <w:r>
+        <w:rPr>
+          <w:rFonts w:hint="eastAsia"/>
+        </w:rPr>
+        <w:t>O(1)</w:t>
+      </w:r>
+    </w:p>
+    <w:p>
+      <w:pPr>
+        <w:pStyle w:val="1"/>
+      </w:pPr>
+      <w:proofErr w:type="spellStart"/>
+      <w:r>
+        <w:rPr>
+          <w:rFonts w:hint="eastAsia"/>
+        </w:rPr>
+        <w:t>HashMap</w:t>
+      </w:r>
+      <w:proofErr w:type="spellEnd"/>
+      <w:r>
+        <w:rPr>
+          <w:rFonts w:hint="eastAsia"/>
+        </w:rPr>
+        <w:t>底层实现原理</w:t>
+      </w:r>
+    </w:p>
+    <w:p>
+      <w:pPr>
+        <w:pStyle w:val="a4"/>
+        <w:numPr>
+          <w:ilvl w:val="0"/>
+          <w:numId w:val="7"/>
+        </w:numPr>
+        <w:ind w:firstLineChars="0"/>
+      </w:pPr>
+      <w:proofErr w:type="spellStart"/>
+      <w:r>
+        <w:t>HashMap</w:t>
+      </w:r>
+      <w:proofErr w:type="spellEnd"/>
+      <w:r>
+        <w:t>储存的是键值对，</w:t>
+      </w:r>
+      <w:r>
+        <w:rPr>
+          <w:rFonts w:hint="eastAsia"/>
+        </w:rPr>
+        <w:t>存取</w:t>
+      </w:r>
+      <w:r>
+        <w:t>很快</w:t>
+      </w:r>
+      <w:r>
+        <w:rPr>
+          <w:rFonts w:hint="eastAsia"/>
+        </w:rPr>
+        <w:t>，</w:t>
+      </w:r>
+      <w:r>
+        <w:t>并允许使用</w:t>
+      </w:r>
+      <w:r>
+        <w:t>null</w:t>
+      </w:r>
+      <w:r>
+        <w:t>值和</w:t>
+      </w:r>
+      <w:r>
+        <w:t>null</w:t>
+      </w:r>
+      <w:r>
+        <w:t>键</w:t>
+      </w:r>
+      <w:r>
+        <w:t>。此类不保证映射的顺序。</w:t>
+      </w:r>
+    </w:p>
+    <w:p>
+      <w:pPr>
+        <w:pStyle w:val="a4"/>
+        <w:numPr>
+          <w:ilvl w:val="0"/>
+          <w:numId w:val="7"/>
+        </w:numPr>
+        <w:ind w:firstLineChars="0"/>
+      </w:pPr>
+      <w:proofErr w:type="spellStart"/>
+      <w:r>
+        <w:t>HashMap</w:t>
+      </w:r>
+      <w:proofErr w:type="spellEnd"/>
+      <w:r>
+        <w:t>实际上</w:t>
+      </w:r>
+      <w:r>
+        <w:rPr>
+          <w:rFonts w:hint="eastAsia"/>
+        </w:rPr>
+        <w:t>是</w:t>
+      </w:r>
+      <w:r>
+        <w:t>数组和链表的结合体。</w:t>
+      </w:r>
+    </w:p>
+    <w:p>
+      <w:pPr>
+        <w:pStyle w:val="a4"/>
+        <w:numPr>
+          <w:ilvl w:val="0"/>
+          <w:numId w:val="7"/>
+        </w:numPr>
+        <w:ind w:firstLineChars="0"/>
+      </w:pPr>
+      <w:r>
+        <w:t>数组：存储区间连续，占用内存严重，寻址容易，插入删除困难；</w:t>
+      </w:r>
+      <w:r>
+        <w:t> </w:t>
+      </w:r>
+      <w:r>
+        <w:t>链表：存储区间离散，占用内存比较宽松，寻址困难，插入删除容易；</w:t>
+      </w:r>
+      <w:r>
+        <w:t xml:space="preserve"> </w:t>
+      </w:r>
+      <w:proofErr w:type="spellStart"/>
+      <w:r>
+        <w:t>Hashmap</w:t>
+      </w:r>
+      <w:proofErr w:type="spellEnd"/>
+      <w:r>
+        <w:t>综合应用了这两种数据结构，实现了寻址容易，插入删除也容易。</w:t>
+      </w:r>
+    </w:p>
+    <w:p>
+      <w:pPr>
+        <w:pStyle w:val="1"/>
+      </w:pPr>
+      <w:r>
+        <w:rPr>
+          <w:rFonts w:hint="eastAsia"/>
+        </w:rPr>
+        <w:t xml:space="preserve">String </w:t>
+      </w:r>
+      <w:r>
+        <w:rPr>
+          <w:rFonts w:hint="eastAsia"/>
+        </w:rPr>
+        <w:t>类能继承吗</w:t>
+      </w:r>
+    </w:p>
+    <w:p>
+      <w:pPr>
+        <w:ind w:firstLine="480"/>
+        <w:rPr>
+          <w:shd w:val="clear" w:color="auto" w:fill="FFFFFF"/>
+        </w:rPr>
+      </w:pPr>
+      <w:r>
+        <w:rPr>
+          <w:rFonts w:hint="eastAsia"/>
+          <w:shd w:val="clear" w:color="auto" w:fill="FFFFFF"/>
+        </w:rPr>
+        <w:t>不可以，因为</w:t>
+      </w:r>
+      <w:r>
+        <w:rPr>
+          <w:rFonts w:hint="eastAsia"/>
+          <w:shd w:val="clear" w:color="auto" w:fill="FFFFFF"/>
+        </w:rPr>
+        <w:t xml:space="preserve"> String </w:t>
+      </w:r>
+      <w:r>
+        <w:rPr>
+          <w:rFonts w:hint="eastAsia"/>
+          <w:shd w:val="clear" w:color="auto" w:fill="FFFFFF"/>
+        </w:rPr>
+        <w:t>类是被</w:t>
+      </w:r>
+      <w:r>
+        <w:rPr>
+          <w:rFonts w:hint="eastAsia"/>
+          <w:shd w:val="clear" w:color="auto" w:fill="FFFFFF"/>
+        </w:rPr>
+        <w:t xml:space="preserve"> final </w:t>
+      </w:r>
+      <w:r>
+        <w:rPr>
+          <w:rFonts w:hint="eastAsia"/>
+          <w:shd w:val="clear" w:color="auto" w:fill="FFFFFF"/>
+        </w:rPr>
+        <w:t>修饰符修饰的，所以不能被继承。</w:t>
+      </w:r>
+    </w:p>
+    <w:p>
+      <w:pPr>
+        <w:pStyle w:val="1"/>
+      </w:pPr>
+      <w:proofErr w:type="gramStart"/>
+      <w:r>
+        <w:rPr>
+          <w:rFonts w:hint="eastAsia"/>
+        </w:rPr>
+        <w:t>单例类</w:t>
+      </w:r>
       <w:bookmarkStart w:id="0" w:name="_GoBack"/>
       <w:bookmarkEnd w:id="0"/>
+      <w:proofErr w:type="gramEnd"/>
+    </w:p>
+    <w:p>
+      <w:pPr>
+        <w:pStyle w:val="a4"/>
+        <w:numPr>
+          <w:ilvl w:val="0"/>
+          <w:numId w:val="9"/>
+        </w:numPr>
+        <w:ind w:firstLineChars="0"/>
+      </w:pPr>
+      <w:proofErr w:type="spellStart"/>
+      <w:r>
+        <w:rPr>
+          <w:rFonts w:hint="eastAsia"/>
+        </w:rPr>
+        <w:t>java.lang.Runtime</w:t>
+      </w:r>
+      <w:proofErr w:type="spellEnd"/>
+      <w:r>
+        <w:rPr>
+          <w:rFonts w:hint="eastAsia"/>
+        </w:rPr>
+        <w:t xml:space="preserve"> </w:t>
+      </w:r>
+      <w:r>
+        <w:rPr>
+          <w:rFonts w:hint="eastAsia"/>
+        </w:rPr>
+        <w:t>类</w:t>
+      </w:r>
+    </w:p>
+    <w:p>
+      <w:pPr>
+        <w:pStyle w:val="a4"/>
+        <w:numPr>
+          <w:ilvl w:val="0"/>
+          <w:numId w:val="9"/>
+        </w:numPr>
+        <w:ind w:firstLineChars="0"/>
+      </w:pPr>
+      <w:proofErr w:type="spellStart"/>
+      <w:r>
+        <w:rPr>
+          <w:rFonts w:hint="eastAsia"/>
+        </w:rPr>
+        <w:t>java.lang.reflect.Proxy</w:t>
+      </w:r>
+      <w:proofErr w:type="spellEnd"/>
+      <w:r>
+        <w:rPr>
+          <w:rFonts w:hint="eastAsia"/>
+        </w:rPr>
+        <w:t xml:space="preserve"> </w:t>
+      </w:r>
+      <w:r>
+        <w:rPr>
+          <w:rFonts w:hint="eastAsia"/>
+        </w:rPr>
+        <w:t>类</w:t>
+      </w:r>
+    </w:p>
+    <w:p>
+      <w:pPr>
+        <w:pStyle w:val="1"/>
+      </w:pPr>
+      <w:r>
+        <w:rPr>
+          <w:rFonts w:hint="eastAsia"/>
+        </w:rPr>
+        <w:lastRenderedPageBreak/>
+        <w:t>线程调度</w:t>
+      </w:r>
+    </w:p>
+    <w:p>
+      <w:pPr>
+        <w:pStyle w:val="a4"/>
+        <w:numPr>
+          <w:ilvl w:val="0"/>
+          <w:numId w:val="10"/>
+        </w:numPr>
+        <w:ind w:firstLineChars="0"/>
+      </w:pPr>
+      <w:r>
+        <w:t>多线程有两种实现方法，分别是继承</w:t>
+      </w:r>
+      <w:r>
+        <w:t xml:space="preserve"> Thread </w:t>
+      </w:r>
+      <w:r>
+        <w:t>类与实现</w:t>
+      </w:r>
+      <w:r>
+        <w:t xml:space="preserve"> Runnable </w:t>
+      </w:r>
+      <w:r>
+        <w:t>接口</w:t>
+      </w:r>
+      <w:r>
+        <w:br/>
+      </w:r>
+      <w:r>
+        <w:t>线程</w:t>
+      </w:r>
+      <w:r>
+        <w:t>同步的实现方面有两种，分别是</w:t>
+      </w:r>
+      <w:r>
+        <w:t xml:space="preserve"> synchronized </w:t>
+      </w:r>
+      <w:r>
+        <w:t>实现互锁，</w:t>
+      </w:r>
+      <w:r>
+        <w:t xml:space="preserve">wait </w:t>
+      </w:r>
+      <w:r>
+        <w:t>与</w:t>
+      </w:r>
+      <w:r>
+        <w:t xml:space="preserve"> notify </w:t>
+      </w:r>
+      <w:r>
+        <w:t>实现线程通信。</w:t>
+      </w:r>
+    </w:p>
+    <w:p>
+      <w:pPr>
+        <w:pStyle w:val="a4"/>
+        <w:numPr>
+          <w:ilvl w:val="0"/>
+          <w:numId w:val="10"/>
+        </w:numPr>
+        <w:ind w:firstLineChars="0"/>
+      </w:pPr>
+      <w:r>
+        <w:t xml:space="preserve">sleep() </w:t>
+      </w:r>
+      <w:r>
+        <w:t>方法执行后线程进入阻塞状态：阻塞状态是需要外界激活，可能是时间，</w:t>
+      </w:r>
+      <w:r>
+        <w:t xml:space="preserve"> </w:t>
+      </w:r>
+      <w:r>
+        <w:t>可能是满足某一条件，他才能激活运行，就算</w:t>
+      </w:r>
+      <w:r>
+        <w:t xml:space="preserve"> CPU </w:t>
+      </w:r>
+      <w:r>
+        <w:t>有空闲，也需要满足条件才会执行。</w:t>
+      </w:r>
+    </w:p>
+    <w:p>
+      <w:pPr>
+        <w:pStyle w:val="a4"/>
+        <w:numPr>
+          <w:ilvl w:val="0"/>
+          <w:numId w:val="10"/>
+        </w:numPr>
+        <w:ind w:firstLineChars="0"/>
+      </w:pPr>
+      <w:proofErr w:type="spellStart"/>
+      <w:r>
+        <w:t>yied</w:t>
+      </w:r>
+      <w:proofErr w:type="spellEnd"/>
+      <w:r>
+        <w:t xml:space="preserve">() </w:t>
+      </w:r>
+      <w:r>
+        <w:t>方法执行完后线程进入就绪状态：就绪状态是只要</w:t>
+      </w:r>
+      <w:r>
+        <w:t xml:space="preserve"> CPU </w:t>
+      </w:r>
+      <w:r>
+        <w:t>有空闲随时都可以执行，处于就绪状态</w:t>
+      </w:r>
+    </w:p>
+    <w:p>
+      <w:pPr>
+        <w:pStyle w:val="a4"/>
+        <w:numPr>
+          <w:ilvl w:val="0"/>
+          <w:numId w:val="10"/>
+        </w:numPr>
+        <w:ind w:firstLineChars="0"/>
+      </w:pPr>
+      <w:r>
+        <w:t xml:space="preserve">Thread </w:t>
+      </w:r>
+      <w:r>
+        <w:t>类的</w:t>
+      </w:r>
+      <w:r>
+        <w:t xml:space="preserve"> </w:t>
+      </w:r>
+      <w:proofErr w:type="spellStart"/>
+      <w:r>
+        <w:t>setPriority</w:t>
+      </w:r>
+      <w:proofErr w:type="spellEnd"/>
+      <w:r>
+        <w:t xml:space="preserve"> </w:t>
+      </w:r>
+      <w:r>
+        <w:t>函数可以设置优先级。</w:t>
+      </w:r>
+    </w:p>
+    <w:p>
+      <w:pPr>
+        <w:pStyle w:val="1"/>
+      </w:pPr>
+      <w:r>
+        <w:t>S</w:t>
+      </w:r>
+      <w:r>
+        <w:rPr>
+          <w:rFonts w:hint="eastAsia"/>
+        </w:rPr>
+        <w:t>leep</w:t>
+      </w:r>
+      <w:r>
+        <w:rPr>
+          <w:rFonts w:hint="eastAsia"/>
+        </w:rPr>
+        <w:t>和</w:t>
+      </w:r>
+      <w:r>
+        <w:rPr>
+          <w:rFonts w:hint="eastAsia"/>
+        </w:rPr>
+        <w:t>wait</w:t>
+      </w:r>
+    </w:p>
+    <w:p>
+      <w:pPr>
+        <w:pStyle w:val="a4"/>
+        <w:numPr>
+          <w:ilvl w:val="0"/>
+          <w:numId w:val="11"/>
+        </w:numPr>
+        <w:ind w:firstLineChars="0"/>
+      </w:pPr>
+      <w:r>
+        <w:t>sleep()</w:t>
+      </w:r>
+      <w:r>
+        <w:t>方法该方法是属于</w:t>
+      </w:r>
+      <w:r>
+        <w:t>Thread</w:t>
+      </w:r>
+      <w:r>
+        <w:t>类中的。而</w:t>
+      </w:r>
+      <w:r>
+        <w:t>wait()</w:t>
+      </w:r>
+      <w:r>
+        <w:t>方法，则是属于</w:t>
+      </w:r>
+      <w:r>
+        <w:t>Object</w:t>
+      </w:r>
+      <w:r>
+        <w:t>类中的。</w:t>
+      </w:r>
+    </w:p>
+    <w:p>
+      <w:pPr>
+        <w:pStyle w:val="a4"/>
+        <w:numPr>
+          <w:ilvl w:val="0"/>
+          <w:numId w:val="11"/>
+        </w:numPr>
+        <w:ind w:firstLineChars="0"/>
+      </w:pPr>
+      <w:r>
+        <w:t>sleep()</w:t>
+      </w:r>
+      <w:r>
+        <w:t>方法导致了程序暂停执行指定的时间，让出</w:t>
+      </w:r>
+      <w:proofErr w:type="spellStart"/>
+      <w:r>
+        <w:t>cpu</w:t>
+      </w:r>
+      <w:proofErr w:type="spellEnd"/>
+      <w:proofErr w:type="gramStart"/>
+      <w:r>
+        <w:t>该其他</w:t>
+      </w:r>
+      <w:proofErr w:type="gramEnd"/>
+      <w:r>
+        <w:t>线程，但是他的监控状态依然保持</w:t>
+      </w:r>
+      <w:r>
+        <w:rPr>
+          <w:rFonts w:hint="eastAsia"/>
+        </w:rPr>
+        <w:t>着</w:t>
+      </w:r>
+      <w:r>
+        <w:t>，当指定的时间到了又会自动恢复运行状态。</w:t>
+      </w:r>
+    </w:p>
+    <w:p>
+      <w:pPr>
+        <w:pStyle w:val="a4"/>
+        <w:numPr>
+          <w:ilvl w:val="0"/>
+          <w:numId w:val="11"/>
+        </w:numPr>
+        <w:ind w:firstLineChars="0"/>
+      </w:pPr>
+      <w:r>
+        <w:t>在调用</w:t>
+      </w:r>
+      <w:r>
+        <w:t>sleep()</w:t>
+      </w:r>
+      <w:r>
+        <w:t>方法的过程中，线程不会释放对象锁。</w:t>
+      </w:r>
+    </w:p>
+    <w:p>
+      <w:pPr>
+        <w:pStyle w:val="a4"/>
+        <w:numPr>
+          <w:ilvl w:val="0"/>
+          <w:numId w:val="11"/>
+        </w:numPr>
+        <w:ind w:firstLineChars="0"/>
+      </w:pPr>
+      <w:r>
+        <w:t>而当调用</w:t>
+      </w:r>
+      <w:r>
+        <w:t>wait()</w:t>
+      </w:r>
+      <w:r>
+        <w:t>方法的时候，线程会放弃对象锁，进入等待此对象的等待锁定池，只有针对此对象调用</w:t>
+      </w:r>
+      <w:r>
+        <w:t>notify()</w:t>
+      </w:r>
+      <w:r>
+        <w:t>方法后本线程才进入对象锁定池准备</w:t>
+      </w:r>
+    </w:p>
+    <w:p>
+      <w:pPr>
+        <w:pStyle w:val="a4"/>
+        <w:numPr>
+          <w:ilvl w:val="0"/>
+          <w:numId w:val="11"/>
+        </w:numPr>
+        <w:ind w:firstLineChars="0"/>
+      </w:pPr>
+      <w:r>
+        <w:t>获取对象</w:t>
+      </w:r>
+      <w:proofErr w:type="gramStart"/>
+      <w:r>
+        <w:t>锁进入</w:t>
+      </w:r>
+      <w:proofErr w:type="gramEnd"/>
+      <w:r>
+        <w:t>运行状态。</w:t>
+      </w:r>
+    </w:p>
+    <w:p>
+      <w:pPr>
+        <w:pStyle w:val="1"/>
+      </w:pPr>
+      <w:r>
+        <w:rPr>
+          <w:rFonts w:hint="eastAsia"/>
+        </w:rPr>
+        <w:t>java</w:t>
+      </w:r>
+      <w:r>
+        <w:rPr>
+          <w:rFonts w:hint="eastAsia"/>
+        </w:rPr>
+        <w:t>中有内存泄露</w:t>
+      </w:r>
+    </w:p>
+    <w:p>
+      <w:pPr>
+        <w:pStyle w:val="a4"/>
+        <w:numPr>
+          <w:ilvl w:val="0"/>
+          <w:numId w:val="12"/>
+        </w:numPr>
+        <w:ind w:firstLineChars="0"/>
+      </w:pPr>
+      <w:r>
+        <w:rPr>
+          <w:rFonts w:hint="eastAsia"/>
+        </w:rPr>
+        <w:t xml:space="preserve">java </w:t>
+      </w:r>
+      <w:r>
+        <w:rPr>
+          <w:rFonts w:hint="eastAsia"/>
+        </w:rPr>
+        <w:t>理论上是不存在内存泄露，因为有垃圾回收器（</w:t>
+      </w:r>
+      <w:r>
+        <w:rPr>
+          <w:rFonts w:hint="eastAsia"/>
+        </w:rPr>
+        <w:t>GC</w:t>
+      </w:r>
+      <w:r>
+        <w:rPr>
+          <w:rFonts w:hint="eastAsia"/>
+        </w:rPr>
+        <w:t>）对内存进行释放。</w:t>
+      </w:r>
+    </w:p>
+    <w:p>
+      <w:pPr>
+        <w:pStyle w:val="a4"/>
+        <w:numPr>
+          <w:ilvl w:val="0"/>
+          <w:numId w:val="12"/>
+        </w:numPr>
+        <w:ind w:firstLineChars="0"/>
+      </w:pPr>
+      <w:r>
+        <w:rPr>
+          <w:rFonts w:hint="eastAsia"/>
+        </w:rPr>
+        <w:t>实际上，</w:t>
+      </w:r>
+      <w:r>
+        <w:rPr>
+          <w:rFonts w:hint="eastAsia"/>
+        </w:rPr>
+        <w:t xml:space="preserve">Java </w:t>
+      </w:r>
+      <w:r>
+        <w:rPr>
+          <w:rFonts w:hint="eastAsia"/>
+        </w:rPr>
+        <w:t>也存在内存泄露，原因：主要是一些对象虽然不在被使用，但他们依然被引入（例如被长生命周期对象引用）；</w:t>
+      </w:r>
+    </w:p>
+    <w:p>
+      <w:pPr>
+        <w:pStyle w:val="1"/>
+      </w:pPr>
+      <w:r>
+        <w:rPr>
+          <w:rFonts w:hint="eastAsia"/>
+        </w:rPr>
+        <w:t>垃圾回收机制</w:t>
+      </w:r>
+    </w:p>
+    <w:p>
+      <w:pPr>
+        <w:pStyle w:val="a4"/>
+        <w:numPr>
+          <w:ilvl w:val="0"/>
+          <w:numId w:val="13"/>
+        </w:numPr>
+        <w:ind w:firstLineChars="0"/>
+      </w:pPr>
+      <w:r>
+        <w:rPr>
+          <w:rFonts w:hint="eastAsia"/>
+          <w:shd w:val="clear" w:color="auto" w:fill="FFFFFF"/>
+        </w:rPr>
+        <w:t>对象不再被引用</w:t>
+      </w:r>
+      <w:r>
+        <w:rPr>
+          <w:rFonts w:hint="eastAsia"/>
+          <w:shd w:val="clear" w:color="auto" w:fill="FFFFFF"/>
+        </w:rPr>
+        <w:t>，</w:t>
+      </w:r>
+      <w:r>
+        <w:rPr>
+          <w:rFonts w:hint="eastAsia"/>
+          <w:shd w:val="clear" w:color="auto" w:fill="FFFFFF"/>
+        </w:rPr>
+        <w:t>将会触发</w:t>
+      </w:r>
+      <w:r>
+        <w:rPr>
+          <w:rFonts w:hint="eastAsia"/>
+          <w:shd w:val="clear" w:color="auto" w:fill="FFFFFF"/>
+        </w:rPr>
+        <w:t>JVM</w:t>
+      </w:r>
+      <w:r>
+        <w:rPr>
+          <w:rFonts w:hint="eastAsia"/>
+          <w:shd w:val="clear" w:color="auto" w:fill="FFFFFF"/>
+        </w:rPr>
+        <w:t>的垃圾回收机制。检测对象是否还被</w:t>
+      </w:r>
+      <w:r>
+        <w:rPr>
+          <w:rFonts w:hint="eastAsia"/>
+          <w:shd w:val="clear" w:color="auto" w:fill="FFFFFF"/>
+        </w:rPr>
+        <w:lastRenderedPageBreak/>
+        <w:t>引用有多重算法</w:t>
+      </w:r>
+      <w:r>
+        <w:rPr>
+          <w:rFonts w:hint="eastAsia"/>
+          <w:shd w:val="clear" w:color="auto" w:fill="FFFFFF"/>
+        </w:rPr>
+        <w:t>1</w:t>
+      </w:r>
+      <w:r>
+        <w:rPr>
+          <w:rFonts w:hint="eastAsia"/>
+          <w:shd w:val="clear" w:color="auto" w:fill="FFFFFF"/>
+        </w:rPr>
+        <w:t>、引用计数法</w:t>
+      </w:r>
+      <w:r>
+        <w:rPr>
+          <w:rFonts w:hint="eastAsia"/>
+          <w:shd w:val="clear" w:color="auto" w:fill="FFFFFF"/>
+        </w:rPr>
+        <w:t xml:space="preserve"> 2</w:t>
+      </w:r>
+      <w:r>
+        <w:rPr>
+          <w:rFonts w:hint="eastAsia"/>
+          <w:shd w:val="clear" w:color="auto" w:fill="FFFFFF"/>
+        </w:rPr>
+        <w:t>、分代法（年轻</w:t>
+      </w:r>
+      <w:r>
+        <w:rPr>
+          <w:rFonts w:hint="eastAsia"/>
+          <w:shd w:val="clear" w:color="auto" w:fill="FFFFFF"/>
+        </w:rPr>
+        <w:t>代</w:t>
+      </w:r>
+      <w:r>
+        <w:rPr>
+          <w:rFonts w:hint="eastAsia"/>
+          <w:shd w:val="clear" w:color="auto" w:fill="FFFFFF"/>
+        </w:rPr>
+        <w:t>和老年代）</w:t>
+      </w:r>
+      <w:r>
+        <w:rPr>
+          <w:rFonts w:hint="eastAsia"/>
+          <w:shd w:val="clear" w:color="auto" w:fill="FFFFFF"/>
+        </w:rPr>
+        <w:t>。可以调用</w:t>
+      </w:r>
+      <w:proofErr w:type="spellStart"/>
+      <w:r>
+        <w:rPr>
+          <w:rFonts w:hint="eastAsia"/>
+          <w:shd w:val="clear" w:color="auto" w:fill="FFFFFF"/>
+        </w:rPr>
+        <w:t>System</w:t>
+      </w:r>
+      <w:r>
+        <w:rPr>
+          <w:shd w:val="clear" w:color="auto" w:fill="FFFFFF"/>
+        </w:rPr>
+        <w:t>.gc</w:t>
+      </w:r>
+      <w:proofErr w:type="spellEnd"/>
+      <w:r>
+        <w:rPr>
+          <w:shd w:val="clear" w:color="auto" w:fill="FFFFFF"/>
+        </w:rPr>
+        <w:t>()</w:t>
+      </w:r>
+      <w:r>
+        <w:rPr>
+          <w:shd w:val="clear" w:color="auto" w:fill="FFFFFF"/>
+        </w:rPr>
+        <w:t>方法</w:t>
+      </w:r>
+      <w:r>
+        <w:rPr>
+          <w:rFonts w:hint="eastAsia"/>
+          <w:shd w:val="clear" w:color="auto" w:fill="FFFFFF"/>
+        </w:rPr>
+        <w:t>，</w:t>
+      </w:r>
+      <w:r>
+        <w:rPr>
+          <w:shd w:val="clear" w:color="auto" w:fill="FFFFFF"/>
+        </w:rPr>
+        <w:t>主动释放内存</w:t>
+      </w:r>
+      <w:r>
+        <w:rPr>
+          <w:rFonts w:hint="eastAsia"/>
+          <w:shd w:val="clear" w:color="auto" w:fill="FFFFFF"/>
+        </w:rPr>
+        <w:t>，</w:t>
+      </w:r>
+      <w:r>
+        <w:rPr>
+          <w:shd w:val="clear" w:color="auto" w:fill="FFFFFF"/>
+        </w:rPr>
+        <w:t>但是不建议这么做</w:t>
+      </w:r>
+      <w:r>
+        <w:rPr>
+          <w:rFonts w:hint="eastAsia"/>
+          <w:shd w:val="clear" w:color="auto" w:fill="FFFFFF"/>
+        </w:rPr>
+        <w:t>，因为这是一个低优先级的线程，当它在工作时，整个程序会停止运行，直到该线程执行完毕。、</w:t>
+      </w:r>
+    </w:p>
+    <w:p>
+      <w:pPr>
+        <w:pStyle w:val="a4"/>
+        <w:numPr>
+          <w:ilvl w:val="0"/>
+          <w:numId w:val="13"/>
+        </w:numPr>
+        <w:ind w:firstLineChars="0"/>
+      </w:pPr>
+      <w:r>
+        <w:rPr>
+          <w:shd w:val="clear" w:color="auto" w:fill="FFFFFF"/>
+        </w:rPr>
+        <w:t>也可以</w:t>
+      </w:r>
+      <w:r>
+        <w:rPr>
+          <w:rFonts w:hint="eastAsia"/>
+          <w:shd w:val="clear" w:color="auto" w:fill="FFFFFF"/>
+        </w:rPr>
+        <w:t>实现</w:t>
+      </w:r>
+      <w:r>
+        <w:rPr>
+          <w:shd w:val="clear" w:color="auto" w:fill="FFFFFF"/>
+        </w:rPr>
+        <w:t>finalize</w:t>
+      </w:r>
+      <w:r>
+        <w:rPr>
+          <w:shd w:val="clear" w:color="auto" w:fill="FFFFFF"/>
+        </w:rPr>
+        <w:t>()</w:t>
+      </w:r>
+      <w:r>
+        <w:rPr>
+          <w:shd w:val="clear" w:color="auto" w:fill="FFFFFF"/>
+        </w:rPr>
+        <w:t>方法</w:t>
+      </w:r>
+      <w:r>
+        <w:rPr>
+          <w:rFonts w:hint="eastAsia"/>
+          <w:shd w:val="clear" w:color="auto" w:fill="FFFFFF"/>
+        </w:rPr>
+        <w:t>，</w:t>
+      </w:r>
+      <w:r>
+        <w:rPr>
+          <w:shd w:val="clear" w:color="auto" w:fill="FFFFFF"/>
+        </w:rPr>
+        <w:t>自己释放内存</w:t>
+      </w:r>
+      <w:r>
+        <w:rPr>
+          <w:rFonts w:hint="eastAsia"/>
+          <w:shd w:val="clear" w:color="auto" w:fill="FFFFFF"/>
+        </w:rPr>
+        <w:t>，</w:t>
+      </w:r>
+      <w:r>
+        <w:rPr>
+          <w:shd w:val="clear" w:color="auto" w:fill="FFFFFF"/>
+        </w:rPr>
+        <w:t>建议将对象设置为</w:t>
+      </w:r>
+      <w:r>
+        <w:rPr>
+          <w:shd w:val="clear" w:color="auto" w:fill="FFFFFF"/>
+        </w:rPr>
+        <w:t>null</w:t>
+      </w:r>
+      <w:r>
+        <w:rPr>
+          <w:rFonts w:hint="eastAsia"/>
+          <w:shd w:val="clear" w:color="auto" w:fill="FFFFFF"/>
+        </w:rPr>
+        <w:t>。</w:t>
+      </w:r>
+    </w:p>
+    <w:p>
+      <w:pPr>
+        <w:pStyle w:val="a4"/>
+        <w:numPr>
+          <w:ilvl w:val="0"/>
+          <w:numId w:val="13"/>
+        </w:numPr>
+        <w:ind w:firstLineChars="0"/>
+      </w:pPr>
+      <w:r>
+        <w:rPr>
+          <w:shd w:val="clear" w:color="auto" w:fill="FFFFFF"/>
+        </w:rPr>
+        <w:t>需要大量内存时</w:t>
+      </w:r>
+      <w:r>
+        <w:rPr>
+          <w:rFonts w:hint="eastAsia"/>
+          <w:shd w:val="clear" w:color="auto" w:fill="FFFFFF"/>
+        </w:rPr>
+        <w:t>，</w:t>
+      </w:r>
+      <w:r>
+        <w:rPr>
+          <w:shd w:val="clear" w:color="auto" w:fill="FFFFFF"/>
+        </w:rPr>
+        <w:t>可能会触发</w:t>
+      </w:r>
+      <w:proofErr w:type="spellStart"/>
+      <w:r>
+        <w:rPr>
+          <w:rFonts w:hint="eastAsia"/>
+          <w:shd w:val="clear" w:color="auto" w:fill="FFFFFF"/>
+        </w:rPr>
+        <w:t>System</w:t>
+      </w:r>
+      <w:r>
+        <w:rPr>
+          <w:shd w:val="clear" w:color="auto" w:fill="FFFFFF"/>
+        </w:rPr>
+        <w:t>.gc</w:t>
+      </w:r>
+      <w:proofErr w:type="spellEnd"/>
+      <w:r>
+        <w:rPr>
+          <w:shd w:val="clear" w:color="auto" w:fill="FFFFFF"/>
+        </w:rPr>
+        <w:t>()</w:t>
+      </w:r>
+      <w:r>
+        <w:rPr>
+          <w:shd w:val="clear" w:color="auto" w:fill="FFFFFF"/>
+        </w:rPr>
+        <w:t>方法</w:t>
+      </w:r>
+      <w:r>
+        <w:rPr>
+          <w:rFonts w:hint="eastAsia"/>
+          <w:shd w:val="clear" w:color="auto" w:fill="FFFFFF"/>
+        </w:rPr>
+        <w:t>。</w:t>
+      </w:r>
+    </w:p>
+    <w:p>
+      <w:pPr>
+        <w:pStyle w:val="1"/>
+      </w:pPr>
+      <w:r>
+        <w:rPr>
+          <w:rFonts w:hint="eastAsia"/>
+        </w:rPr>
+        <w:t>静态变量、成员变量</w:t>
+      </w:r>
+    </w:p>
+    <w:p>
+      <w:pPr>
+        <w:pStyle w:val="a4"/>
+        <w:numPr>
+          <w:ilvl w:val="0"/>
+          <w:numId w:val="14"/>
+        </w:numPr>
+        <w:ind w:firstLineChars="0"/>
+      </w:pPr>
+      <w:r>
+        <w:t>成员变量</w:t>
+      </w:r>
+      <w:r>
+        <w:t xml:space="preserve"> </w:t>
+      </w:r>
+      <w:r>
+        <w:t>属于对象，所以也称为实例变量。</w:t>
+      </w:r>
+      <w:r>
+        <w:br/>
+      </w:r>
+      <w:r>
+        <w:t>静态变量</w:t>
+      </w:r>
+      <w:r>
+        <w:t xml:space="preserve"> </w:t>
+      </w:r>
+      <w:r>
+        <w:t>属于类，所以也称为类变量。</w:t>
+      </w:r>
+    </w:p>
+    <w:p>
+      <w:pPr>
+        <w:pStyle w:val="a4"/>
+        <w:numPr>
+          <w:ilvl w:val="0"/>
+          <w:numId w:val="14"/>
+        </w:numPr>
+        <w:ind w:firstLineChars="0"/>
+      </w:pPr>
+      <w:r>
+        <w:t>成员变量</w:t>
+      </w:r>
+      <w:r>
+        <w:t xml:space="preserve"> </w:t>
+      </w:r>
+      <w:proofErr w:type="gramStart"/>
+      <w:r>
+        <w:t>存在于堆内存</w:t>
+      </w:r>
+      <w:proofErr w:type="gramEnd"/>
+      <w:r>
+        <w:t>中。静态变量</w:t>
+      </w:r>
+      <w:r>
+        <w:t xml:space="preserve"> </w:t>
+      </w:r>
+      <w:r>
+        <w:t>存在于方法区中。</w:t>
+      </w:r>
+    </w:p>
+    <w:p>
+      <w:pPr>
+        <w:pStyle w:val="a4"/>
+        <w:numPr>
+          <w:ilvl w:val="0"/>
+          <w:numId w:val="14"/>
+        </w:numPr>
+        <w:ind w:firstLineChars="0"/>
+      </w:pPr>
+      <w:r>
+        <w:t>成员变量</w:t>
+      </w:r>
+      <w:r>
+        <w:t xml:space="preserve"> </w:t>
+      </w:r>
+      <w:r>
+        <w:t>随着对象创建而存在，随着对象被回收而消失。</w:t>
+      </w:r>
+      <w:r>
+        <w:br/>
+      </w:r>
+      <w:r>
+        <w:t>静态变量</w:t>
+      </w:r>
+      <w:r>
+        <w:t xml:space="preserve"> </w:t>
+      </w:r>
+      <w:r>
+        <w:t>随着类的加载而存在，随着类的消失而消失。</w:t>
+      </w:r>
+    </w:p>
+    <w:p>
+      <w:pPr>
+        <w:pStyle w:val="a4"/>
+        <w:numPr>
+          <w:ilvl w:val="0"/>
+          <w:numId w:val="14"/>
+        </w:numPr>
+        <w:ind w:firstLineChars="0"/>
+      </w:pPr>
+      <w:r>
+        <w:t>成员变量</w:t>
+      </w:r>
+      <w:r>
+        <w:t xml:space="preserve"> </w:t>
+      </w:r>
+      <w:r>
+        <w:t>只能被对象所调用</w:t>
+      </w:r>
+      <w:r>
+        <w:t xml:space="preserve"> </w:t>
+      </w:r>
+      <w:r>
+        <w:t>。</w:t>
+      </w:r>
+      <w:r>
+        <w:br/>
+      </w:r>
+      <w:r>
+        <w:t>静态变量</w:t>
+      </w:r>
+      <w:r>
+        <w:t xml:space="preserve"> </w:t>
+      </w:r>
+      <w:r>
+        <w:t>可以被对象调用，也</w:t>
+      </w:r>
+      <w:proofErr w:type="gramStart"/>
+      <w:r>
+        <w:t>可以被类名调用</w:t>
+      </w:r>
+      <w:proofErr w:type="gramEnd"/>
+      <w:r>
+        <w:t>。</w:t>
+      </w:r>
+      <w:r>
+        <w:br/>
+      </w:r>
+      <w:r>
+        <w:t>所以，成员变量</w:t>
+      </w:r>
+      <w:r>
+        <w:t xml:space="preserve"> </w:t>
+      </w:r>
+      <w:r>
+        <w:t>可以称为对象的特有数据，静态变量</w:t>
+      </w:r>
+      <w:r>
+        <w:t xml:space="preserve"> </w:t>
+      </w:r>
+      <w:r>
+        <w:t>称为对象的共享数据。</w:t>
+      </w:r>
+    </w:p>
+    <w:p>
+      <w:pPr>
+        <w:pStyle w:val="a4"/>
+        <w:numPr>
+          <w:ilvl w:val="0"/>
+          <w:numId w:val="14"/>
+        </w:numPr>
+        <w:ind w:firstLineChars="0"/>
+      </w:pPr>
+      <w:r>
+        <w:t>注意：静态方法中只能调用静态变量，不能调用非静态变量</w:t>
+      </w:r>
+      <w:r>
+        <w:br/>
+      </w:r>
+      <w:r>
+        <w:t>因为类初始化的时候先加载静态方法，但是非静态变量这时候还没初始化，所以编译就会报错。</w:t>
+      </w:r>
+    </w:p>
+    <w:p>
+      <w:pPr>
+        <w:pStyle w:val="1"/>
+      </w:pPr>
+      <w:proofErr w:type="spellStart"/>
+      <w:r>
+        <w:rPr>
+          <w:rFonts w:hint="eastAsia"/>
+        </w:rPr>
+        <w:t>Excption</w:t>
+      </w:r>
+      <w:proofErr w:type="spellEnd"/>
+      <w:r>
+        <w:rPr>
+          <w:rFonts w:hint="eastAsia"/>
+        </w:rPr>
+        <w:t xml:space="preserve"> </w:t>
+      </w:r>
+      <w:r>
+        <w:rPr>
+          <w:rFonts w:hint="eastAsia"/>
+        </w:rPr>
+        <w:t>与</w:t>
+      </w:r>
+      <w:r>
+        <w:rPr>
+          <w:rFonts w:hint="eastAsia"/>
+        </w:rPr>
+        <w:t xml:space="preserve"> Error </w:t>
+      </w:r>
+      <w:r>
+        <w:rPr>
+          <w:rFonts w:hint="eastAsia"/>
+        </w:rPr>
+        <w:t>区别</w:t>
+      </w:r>
+    </w:p>
+    <w:p>
+      <w:pPr>
+        <w:pStyle w:val="a4"/>
+        <w:numPr>
+          <w:ilvl w:val="0"/>
+          <w:numId w:val="16"/>
+        </w:numPr>
+        <w:ind w:firstLineChars="0"/>
+      </w:pPr>
+      <w:r>
+        <w:t xml:space="preserve">Error </w:t>
+      </w:r>
+      <w:r>
+        <w:t>表示系统级的错误和程序不必处理的异常，</w:t>
+      </w:r>
+      <w:r>
+        <w:t>是</w:t>
+      </w:r>
+      <w:r>
+        <w:t>一种严重问题；比如内存溢出，不可能指望程序能处理这样的状况；</w:t>
+      </w:r>
+    </w:p>
+    <w:p>
+      <w:pPr>
+        <w:pStyle w:val="a4"/>
+        <w:numPr>
+          <w:ilvl w:val="0"/>
+          <w:numId w:val="16"/>
+        </w:numPr>
+        <w:ind w:firstLineChars="0"/>
+      </w:pPr>
+      <w:r>
+        <w:t xml:space="preserve">Exception </w:t>
+      </w:r>
+      <w:r>
+        <w:t>表示需要捕捉或者需要程序进行处理的异常，是一种设计或实现问题；也就是说，它表示如果程序运行正常，从不会发生的情况。</w:t>
+      </w:r>
+    </w:p>
+    <w:p>
+      <w:pPr>
+        <w:pStyle w:val="1"/>
+      </w:pPr>
+      <w:r>
+        <w:rPr>
+          <w:rFonts w:hint="eastAsia"/>
+        </w:rPr>
+        <w:t>子类能</w:t>
+      </w:r>
+      <w:proofErr w:type="gramStart"/>
+      <w:r>
+        <w:rPr>
+          <w:rFonts w:hint="eastAsia"/>
+        </w:rPr>
+        <w:t>重写父类的</w:t>
+      </w:r>
+      <w:proofErr w:type="gramEnd"/>
+      <w:r>
+        <w:rPr>
+          <w:rFonts w:hint="eastAsia"/>
+        </w:rPr>
+        <w:t>构造函数吗</w:t>
+      </w:r>
+    </w:p>
+    <w:p>
+      <w:pPr>
+        <w:pStyle w:val="a4"/>
+        <w:numPr>
+          <w:ilvl w:val="0"/>
+          <w:numId w:val="17"/>
+        </w:numPr>
+        <w:ind w:firstLineChars="0"/>
+      </w:pPr>
+      <w:r>
+        <w:rPr>
+          <w:rFonts w:hint="eastAsia"/>
+        </w:rPr>
+        <w:t>子类</w:t>
+      </w:r>
+      <w:r>
+        <w:rPr>
+          <w:rFonts w:hint="eastAsia"/>
+        </w:rPr>
+        <w:t xml:space="preserve"> </w:t>
+      </w:r>
+      <w:r>
+        <w:rPr>
+          <w:rFonts w:hint="eastAsia"/>
+        </w:rPr>
+        <w:t>不可以</w:t>
+      </w:r>
+      <w:r>
+        <w:rPr>
+          <w:rFonts w:hint="eastAsia"/>
+        </w:rPr>
+        <w:t xml:space="preserve"> </w:t>
+      </w:r>
+      <w:r>
+        <w:rPr>
+          <w:rFonts w:hint="eastAsia"/>
+        </w:rPr>
+        <w:t>重写</w:t>
+      </w:r>
+      <w:r>
+        <w:rPr>
+          <w:rFonts w:hint="eastAsia"/>
+        </w:rPr>
+        <w:t xml:space="preserve"> </w:t>
+      </w:r>
+      <w:proofErr w:type="gramStart"/>
+      <w:r>
+        <w:rPr>
+          <w:rFonts w:hint="eastAsia"/>
+        </w:rPr>
+        <w:t>父类</w:t>
+      </w:r>
+      <w:proofErr w:type="gramEnd"/>
+      <w:r>
+        <w:rPr>
+          <w:rFonts w:hint="eastAsia"/>
+        </w:rPr>
+        <w:t xml:space="preserve"> </w:t>
+      </w:r>
+      <w:r>
+        <w:rPr>
+          <w:rFonts w:hint="eastAsia"/>
+        </w:rPr>
+        <w:t>的</w:t>
+      </w:r>
+      <w:r>
+        <w:rPr>
+          <w:rFonts w:hint="eastAsia"/>
+        </w:rPr>
+        <w:t xml:space="preserve"> </w:t>
+      </w:r>
+      <w:r>
+        <w:rPr>
+          <w:rFonts w:hint="eastAsia"/>
+        </w:rPr>
+        <w:t>构造方法，因为构造方法</w:t>
+      </w:r>
+      <w:proofErr w:type="gramStart"/>
+      <w:r>
+        <w:rPr>
+          <w:rFonts w:hint="eastAsia"/>
+        </w:rPr>
+        <w:t>是父类特有</w:t>
+      </w:r>
+      <w:proofErr w:type="gramEnd"/>
+      <w:r>
+        <w:rPr>
+          <w:rFonts w:hint="eastAsia"/>
+        </w:rPr>
+        <w:t>的</w:t>
+      </w:r>
+      <w:r>
+        <w:rPr>
+          <w:rFonts w:hint="eastAsia"/>
+        </w:rPr>
+        <w:t>,</w:t>
+      </w:r>
+      <w:r>
+        <w:rPr>
+          <w:rFonts w:hint="eastAsia"/>
+        </w:rPr>
+        <w:t>子</w:t>
+      </w:r>
+      <w:proofErr w:type="gramStart"/>
+      <w:r>
+        <w:rPr>
+          <w:rFonts w:hint="eastAsia"/>
+        </w:rPr>
+        <w:t>类根本</w:t>
+      </w:r>
+      <w:proofErr w:type="gramEnd"/>
+      <w:r>
+        <w:rPr>
+          <w:rFonts w:hint="eastAsia"/>
+        </w:rPr>
+        <w:t>继承</w:t>
+      </w:r>
+      <w:proofErr w:type="gramStart"/>
+      <w:r>
+        <w:rPr>
+          <w:rFonts w:hint="eastAsia"/>
+        </w:rPr>
+        <w:t>不了父类的</w:t>
+      </w:r>
+      <w:proofErr w:type="gramEnd"/>
+      <w:r>
+        <w:rPr>
+          <w:rFonts w:hint="eastAsia"/>
+        </w:rPr>
+        <w:t>构造函数，所以子类不可以</w:t>
+      </w:r>
+      <w:proofErr w:type="gramStart"/>
+      <w:r>
+        <w:rPr>
+          <w:rFonts w:hint="eastAsia"/>
+        </w:rPr>
+        <w:t>重写父类的</w:t>
+      </w:r>
+      <w:proofErr w:type="gramEnd"/>
+      <w:r>
+        <w:rPr>
+          <w:rFonts w:hint="eastAsia"/>
+        </w:rPr>
+        <w:t>构造方法。</w:t>
+      </w:r>
+    </w:p>
+    <w:p>
+      <w:pPr>
+        <w:pStyle w:val="a4"/>
+        <w:numPr>
+          <w:ilvl w:val="0"/>
+          <w:numId w:val="17"/>
+        </w:numPr>
+        <w:ind w:firstLineChars="0"/>
+        <w:rPr>
+          <w:rFonts w:hint="eastAsia"/>
+        </w:rPr>
+      </w:pPr>
+      <w:r>
+        <w:rPr>
+          <w:rFonts w:hint="eastAsia"/>
+        </w:rPr>
+        <w:t>但是可以使用关键字</w:t>
+      </w:r>
+      <w:r>
+        <w:rPr>
+          <w:rFonts w:hint="eastAsia"/>
+        </w:rPr>
+        <w:t xml:space="preserve"> super </w:t>
+      </w:r>
+      <w:proofErr w:type="gramStart"/>
+      <w:r>
+        <w:rPr>
+          <w:rFonts w:hint="eastAsia"/>
+        </w:rPr>
+        <w:t>调用父类的</w:t>
+      </w:r>
+      <w:proofErr w:type="gramEnd"/>
+      <w:r>
+        <w:rPr>
+          <w:rFonts w:hint="eastAsia"/>
+        </w:rPr>
+        <w:t>构造方法。</w:t>
+      </w:r>
+    </w:p>
+    <w:p>
+      <w:pPr>
+        <w:pStyle w:val="1"/>
+      </w:pPr>
+      <w:r>
+        <w:rPr>
+          <w:rFonts w:hint="eastAsia"/>
+        </w:rPr>
+        <w:lastRenderedPageBreak/>
+        <w:t>四个权限修饰符</w:t>
+      </w:r>
+    </w:p>
+    <w:p>
+      <w:pPr>
+        <w:spacing w:line="240" w:lineRule="auto"/>
+        <w:ind w:firstLineChars="0" w:firstLine="0"/>
+      </w:pPr>
+      <w:r>
+        <w:rPr>
+          <w:noProof/>
+        </w:rPr>
+        <w:drawing>
+          <wp:inline distT="0" distB="0" distL="0" distR="0" wp14:anchorId="2366D1D2" wp14:editId="238FA090">
+            <wp:extent cx="5274310" cy="2882544"/>
+            <wp:effectExtent l="0" t="0" r="2540" b="0"/>
+            <wp:docPr id="3" name="图片 3" descr="C:\Users\HouPingPing\Desktop\20160624180338588.png"/>
+            <wp:cNvGraphicFramePr>
+              <a:graphicFrameLocks xmlns:a="http://schemas.openxmlformats.org/drawingml/2006/main" noChangeAspect="1"/>
+            </wp:cNvGraphicFramePr>
+            <a:graphic xmlns:a="http://schemas.openxmlformats.org/drawingml/2006/main">
+              <a:graphicData uri="http://schemas.openxmlformats.org/drawingml/2006/picture">
+                <pic:pic xmlns:pic="http://schemas.openxmlformats.org/drawingml/2006/picture">
+                  <pic:nvPicPr>
+                    <pic:cNvPr id="0" name="Picture 1" descr="C:\Users\HouPingPing\Desktop\20160624180338588.png"/>
+                    <pic:cNvPicPr>
+                      <a:picLocks noChangeAspect="1" noChangeArrowheads="1"/>
+                    </pic:cNvPicPr>
+                  </pic:nvPicPr>
+                  <pic:blipFill>
+                    <a:blip r:embed="rId7">
+                      <a:extLst>
+                        <a:ext uri="{28A0092B-C50C-407E-A947-70E740481C1C}">
+                          <a14:useLocalDpi xmlns:a14="http://schemas.microsoft.com/office/drawing/2010/main" val="0"/>
+                        </a:ext>
+                      </a:extLst>
+                    </a:blip>
+                    <a:srcRect/>
+                    <a:stretch>
+                      <a:fillRect/>
+                    </a:stretch>
+                  </pic:blipFill>
+                  <pic:spPr bwMode="auto">
+                    <a:xfrm>
+                      <a:off x="0" y="0"/>
+                      <a:ext cx="5274310" cy="2882544"/>
+                    </a:xfrm>
+                    <a:prstGeom prst="rect">
+                      <a:avLst/>
+                    </a:prstGeom>
+                    <a:noFill/>
+                    <a:ln>
+                      <a:noFill/>
+                    </a:ln>
+                  </pic:spPr>
+                </pic:pic>
+              </a:graphicData>
+            </a:graphic>
+          </wp:inline>
+        </w:drawing>
+      </w:r>
+    </w:p>
+    <w:p>
+      <w:pPr>
+        <w:pStyle w:val="1"/>
+      </w:pPr>
+      <w:r>
+        <w:rPr>
+          <w:rFonts w:hint="eastAsia"/>
+        </w:rPr>
+        <w:t>堆、</w:t>
+      </w:r>
+      <w:proofErr w:type="gramStart"/>
+      <w:r>
+        <w:rPr>
+          <w:rFonts w:hint="eastAsia"/>
+        </w:rPr>
+        <w:t>栈</w:t>
+      </w:r>
+      <w:proofErr w:type="gramEnd"/>
+      <w:r>
+        <w:rPr>
+          <w:rFonts w:hint="eastAsia"/>
+        </w:rPr>
+        <w:t>、方法区</w:t>
+      </w:r>
+    </w:p>
+    <w:p>
+      <w:pPr>
+        <w:pStyle w:val="a4"/>
+        <w:numPr>
+          <w:ilvl w:val="0"/>
+          <w:numId w:val="18"/>
+        </w:numPr>
+        <w:ind w:firstLineChars="0"/>
+      </w:pPr>
+      <w:r>
+        <w:t xml:space="preserve">Java </w:t>
+      </w:r>
+      <w:r>
+        <w:t>程序运行时的内存分配策略有三种，分别是静态分配，</w:t>
+      </w:r>
+      <w:proofErr w:type="gramStart"/>
+      <w:r>
+        <w:t>栈</w:t>
+      </w:r>
+      <w:proofErr w:type="gramEnd"/>
+      <w:r>
+        <w:t>式分配，和堆式分配；对应的，三种存储策略使用的内存空间主要分别是静态存储区（也称方法区）、</w:t>
+      </w:r>
+      <w:proofErr w:type="gramStart"/>
+      <w:r>
+        <w:t>栈</w:t>
+      </w:r>
+      <w:proofErr w:type="gramEnd"/>
+      <w:r>
+        <w:t>区和堆区。</w:t>
+      </w:r>
+    </w:p>
+    <w:p>
+      <w:pPr>
+        <w:pStyle w:val="a4"/>
+        <w:numPr>
+          <w:ilvl w:val="0"/>
+          <w:numId w:val="18"/>
+        </w:numPr>
+        <w:ind w:firstLineChars="0"/>
+      </w:pPr>
+      <w:r>
+        <w:t>静态存储区（方法区）：主要存放静态数据、全局</w:t>
+      </w:r>
+      <w:r>
+        <w:t xml:space="preserve"> static </w:t>
+      </w:r>
+      <w:r>
+        <w:t>数据和常量。这块内存在程序编译时就已经分配好，并且在程序整个运行期间都存在。</w:t>
+      </w:r>
+    </w:p>
+    <w:p>
+      <w:pPr>
+        <w:pStyle w:val="a4"/>
+        <w:numPr>
+          <w:ilvl w:val="0"/>
+          <w:numId w:val="18"/>
+        </w:numPr>
+        <w:ind w:firstLineChars="0"/>
+      </w:pPr>
+      <w:proofErr w:type="gramStart"/>
+      <w:r>
+        <w:t>栈</w:t>
+      </w:r>
+      <w:proofErr w:type="gramEnd"/>
+      <w:r>
+        <w:t>区</w:t>
+      </w:r>
+      <w:r>
+        <w:t xml:space="preserve"> </w:t>
+      </w:r>
+      <w:r>
+        <w:t>：</w:t>
+      </w:r>
+      <w:proofErr w:type="gramStart"/>
+      <w:r>
+        <w:t>当方法</w:t>
+      </w:r>
+      <w:proofErr w:type="gramEnd"/>
+      <w:r>
+        <w:t>被执行时，方法体内的局部变量（其中包括基础数据类型、对象的引用）都在</w:t>
+      </w:r>
+      <w:proofErr w:type="gramStart"/>
+      <w:r>
+        <w:t>栈</w:t>
+      </w:r>
+      <w:proofErr w:type="gramEnd"/>
+      <w:r>
+        <w:t>上创建，并在方法执行结束时这些局部变量所持有的内存将会自动被释放。因为</w:t>
+      </w:r>
+      <w:proofErr w:type="gramStart"/>
+      <w:r>
+        <w:t>栈</w:t>
+      </w:r>
+      <w:proofErr w:type="gramEnd"/>
+      <w:r>
+        <w:t>内存分配运算内置于处理器的指令集中，效率很高，但是分配的内存容量有限。</w:t>
+      </w:r>
+    </w:p>
+    <w:p>
+      <w:pPr>
+        <w:pStyle w:val="a4"/>
+        <w:numPr>
+          <w:ilvl w:val="0"/>
+          <w:numId w:val="18"/>
+        </w:numPr>
+        <w:ind w:firstLineChars="0"/>
+      </w:pPr>
+      <w:r>
+        <w:t>堆区</w:t>
+      </w:r>
+      <w:r>
+        <w:t xml:space="preserve"> </w:t>
+      </w:r>
+      <w:r>
+        <w:t>：</w:t>
+      </w:r>
+      <w:r>
+        <w:t xml:space="preserve"> </w:t>
+      </w:r>
+      <w:r>
+        <w:t>又称动态内存分配，通常就是指在程序运行时直接</w:t>
+      </w:r>
+      <w:r>
+        <w:t xml:space="preserve"> new </w:t>
+      </w:r>
+      <w:r>
+        <w:t>出来的内存，也就是对象的实例。这部分内存在不使用时将会由</w:t>
+      </w:r>
+      <w:r>
+        <w:t xml:space="preserve"> Java </w:t>
+      </w:r>
+      <w:r>
+        <w:t>垃圾</w:t>
+      </w:r>
+      <w:proofErr w:type="gramStart"/>
+      <w:r>
+        <w:t>回收器</w:t>
+      </w:r>
+      <w:proofErr w:type="gramEnd"/>
+      <w:r>
+        <w:t>来负责回收。</w:t>
+      </w:r>
+    </w:p>
+    <w:p>
+      <w:pPr>
+        <w:pStyle w:val="1"/>
+      </w:pPr>
+      <w:r>
+        <w:rPr>
+          <w:rFonts w:hint="eastAsia"/>
+        </w:rPr>
+        <w:t>Java</w:t>
+      </w:r>
+      <w:r>
+        <w:t xml:space="preserve"> IO</w:t>
+      </w:r>
+      <w:r>
+        <w:t>流</w:t>
+      </w:r>
+    </w:p>
+    <w:p>
+      <w:pPr>
+        <w:ind w:firstLine="480"/>
+      </w:pPr>
+      <w:r>
+        <w:rPr>
+          <w:rFonts w:hint="eastAsia"/>
+        </w:rPr>
+        <w:t>它是一种数据的流从源头流到目的地。比如文件拷贝，输入流和</w:t>
+      </w:r>
+      <w:proofErr w:type="gramStart"/>
+      <w:r>
+        <w:rPr>
+          <w:rFonts w:hint="eastAsia"/>
+        </w:rPr>
+        <w:t>输出流都包括</w:t>
+      </w:r>
+      <w:proofErr w:type="gramEnd"/>
+      <w:r>
+        <w:rPr>
+          <w:rFonts w:hint="eastAsia"/>
+        </w:rPr>
+        <w:t>了。输入流从文件中读取数据存储</w:t>
+      </w:r>
+      <w:proofErr w:type="gramStart"/>
+      <w:r>
+        <w:rPr>
+          <w:rFonts w:hint="eastAsia"/>
+        </w:rPr>
+        <w:t>到进程</w:t>
+      </w:r>
+      <w:proofErr w:type="gramEnd"/>
+      <w:r>
+        <w:rPr>
+          <w:rFonts w:hint="eastAsia"/>
+        </w:rPr>
+        <w:t>(process)</w:t>
+      </w:r>
+      <w:r>
+        <w:rPr>
+          <w:rFonts w:hint="eastAsia"/>
+        </w:rPr>
+        <w:t>中，输出流</w:t>
+      </w:r>
+      <w:proofErr w:type="gramStart"/>
+      <w:r>
+        <w:rPr>
+          <w:rFonts w:hint="eastAsia"/>
+        </w:rPr>
+        <w:t>从进程</w:t>
+      </w:r>
+      <w:proofErr w:type="gramEnd"/>
+      <w:r>
+        <w:rPr>
+          <w:rFonts w:hint="eastAsia"/>
+        </w:rPr>
+        <w:t>中读取数据然后写入到目标</w:t>
+      </w:r>
+      <w:r>
+        <w:rPr>
+          <w:rFonts w:hint="eastAsia"/>
+        </w:rPr>
+        <w:t xml:space="preserve"> </w:t>
+      </w:r>
+      <w:r>
+        <w:rPr>
+          <w:rFonts w:hint="eastAsia"/>
+        </w:rPr>
+        <w:t>文件。</w:t>
+      </w:r>
+    </w:p>
+    <w:p>
+      <w:pPr>
+        <w:pStyle w:val="a4"/>
+        <w:numPr>
+          <w:ilvl w:val="0"/>
+          <w:numId w:val="19"/>
+        </w:numPr>
+        <w:ind w:firstLineChars="0"/>
+      </w:pPr>
+      <w:r>
+        <w:rPr>
+          <w:rFonts w:hint="eastAsia"/>
+        </w:rPr>
+        <w:lastRenderedPageBreak/>
+        <w:t>按操作方式（类结构）</w:t>
+      </w:r>
+    </w:p>
+    <w:p>
+      <w:pPr>
+        <w:ind w:firstLine="480"/>
+      </w:pPr>
+      <w:r>
+        <w:rPr>
+          <w:rFonts w:hint="eastAsia"/>
+        </w:rPr>
+        <w:t>字节流：以字节为单位，每次</w:t>
+      </w:r>
+      <w:proofErr w:type="gramStart"/>
+      <w:r>
+        <w:rPr>
+          <w:rFonts w:hint="eastAsia"/>
+        </w:rPr>
+        <w:t>次</w:t>
+      </w:r>
+      <w:proofErr w:type="gramEnd"/>
+      <w:r>
+        <w:rPr>
+          <w:rFonts w:hint="eastAsia"/>
+        </w:rPr>
+        <w:t>读入或读出是</w:t>
+      </w:r>
+      <w:r>
+        <w:rPr>
+          <w:rFonts w:hint="eastAsia"/>
+        </w:rPr>
+        <w:t>8</w:t>
+      </w:r>
+      <w:r>
+        <w:rPr>
+          <w:rFonts w:hint="eastAsia"/>
+        </w:rPr>
+        <w:t>位数据。可以读任何类型数据。</w:t>
+      </w:r>
+    </w:p>
+    <w:p>
+      <w:pPr>
+        <w:ind w:firstLine="480"/>
+        <w:rPr>
+          <w:rFonts w:hint="eastAsia"/>
+        </w:rPr>
+      </w:pPr>
+      <w:r>
+        <w:rPr>
+          <w:rFonts w:hint="eastAsia"/>
+        </w:rPr>
+        <w:t>字符流：以字符为单位，每次</w:t>
+      </w:r>
+      <w:proofErr w:type="gramStart"/>
+      <w:r>
+        <w:rPr>
+          <w:rFonts w:hint="eastAsia"/>
+        </w:rPr>
+        <w:t>次</w:t>
+      </w:r>
+      <w:proofErr w:type="gramEnd"/>
+      <w:r>
+        <w:rPr>
+          <w:rFonts w:hint="eastAsia"/>
+        </w:rPr>
+        <w:t>读入或读出是</w:t>
+      </w:r>
+      <w:r>
+        <w:rPr>
+          <w:rFonts w:hint="eastAsia"/>
+        </w:rPr>
+        <w:t>16</w:t>
+      </w:r>
+      <w:r>
+        <w:rPr>
+          <w:rFonts w:hint="eastAsia"/>
+        </w:rPr>
+        <w:t>位数据。其只能读取字符类型数据。</w:t>
+      </w:r>
+    </w:p>
+    <w:p>
+      <w:pPr>
+        <w:pStyle w:val="a4"/>
+        <w:numPr>
+          <w:ilvl w:val="0"/>
+          <w:numId w:val="19"/>
+        </w:numPr>
+        <w:ind w:firstLineChars="0"/>
+      </w:pPr>
+      <w:r>
+        <w:rPr>
+          <w:rFonts w:hint="eastAsia"/>
+        </w:rPr>
+        <w:t>输出流和输入流：</w:t>
+      </w:r>
+    </w:p>
+    <w:p>
+      <w:pPr>
+        <w:ind w:firstLine="480"/>
+      </w:pPr>
+      <w:r>
+        <w:rPr>
+          <w:rFonts w:hint="eastAsia"/>
+        </w:rPr>
+        <w:t>输出流：从内存读出到文件。只能进行写操作。</w:t>
+      </w:r>
+    </w:p>
+    <w:p>
+      <w:pPr>
+        <w:ind w:firstLine="480"/>
+      </w:pPr>
+      <w:r>
+        <w:rPr>
+          <w:rFonts w:hint="eastAsia"/>
+        </w:rPr>
+        <w:t>输入流：从文件读入到内存。只能进行读操作。</w:t>
+      </w:r>
+    </w:p>
+    <w:p>
+      <w:pPr>
+        <w:spacing w:line="240" w:lineRule="auto"/>
+        <w:ind w:firstLineChars="0" w:firstLine="0"/>
+        <w:rPr>
+          <w:rFonts w:hint="eastAsia"/>
+        </w:rPr>
+      </w:pPr>
+      <w:r>
+        <w:rPr>
+          <w:noProof/>
+        </w:rPr>
+        <w:lastRenderedPageBreak/>
+        <w:drawing>
+          <wp:inline distT="0" distB="0" distL="0" distR="0" wp14:anchorId="08CAE4CD" wp14:editId="0EC18CD5">
+            <wp:extent cx="5274310" cy="7911465"/>
+            <wp:effectExtent l="0" t="0" r="2540" b="0"/>
+            <wp:docPr id="5" name="图片 5" descr="C:\Users\HouPingPing\Desktop\v2-6a68758ec960e05fd07ae9438ea1b832_hd.jpg"/>
+            <wp:cNvGraphicFramePr>
+              <a:graphicFrameLocks xmlns:a="http://schemas.openxmlformats.org/drawingml/2006/main" noChangeAspect="1"/>
+            </wp:cNvGraphicFramePr>
+            <a:graphic xmlns:a="http://schemas.openxmlformats.org/drawingml/2006/main">
+              <a:graphicData uri="http://schemas.openxmlformats.org/drawingml/2006/picture">
+                <pic:pic xmlns:pic="http://schemas.openxmlformats.org/drawingml/2006/picture">
+                  <pic:nvPicPr>
+                    <pic:cNvPr id="0" name="Picture 3" descr="C:\Users\HouPingPing\Desktop\v2-6a68758ec960e05fd07ae9438ea1b832_hd.jpg"/>
+                    <pic:cNvPicPr>
+                      <a:picLocks noChangeAspect="1" noChangeArrowheads="1"/>
+                    </pic:cNvPicPr>
+                  </pic:nvPicPr>
+                  <pic:blipFill>
+                    <a:blip r:embed="rId8">
+                      <a:extLst>
+                        <a:ext uri="{28A0092B-C50C-407E-A947-70E740481C1C}">
+                          <a14:useLocalDpi xmlns:a14="http://schemas.microsoft.com/office/drawing/2010/main" val="0"/>
+                        </a:ext>
+                      </a:extLst>
+                    </a:blip>
+                    <a:srcRect/>
+                    <a:stretch>
+                      <a:fillRect/>
+                    </a:stretch>
+                  </pic:blipFill>
+                  <pic:spPr bwMode="auto">
+                    <a:xfrm>
+                      <a:off x="0" y="0"/>
+                      <a:ext cx="5274310" cy="7911465"/>
+                    </a:xfrm>
+                    <a:prstGeom prst="rect">
+                      <a:avLst/>
+                    </a:prstGeom>
+                    <a:noFill/>
+                    <a:ln>
+                      <a:noFill/>
+                    </a:ln>
+                  </pic:spPr>
+                </pic:pic>
+              </a:graphicData>
+            </a:graphic>
+          </wp:inline>
+        </w:drawing>
+      </w:r>
+    </w:p>
+    <w:p>
+      <w:pPr>
+        <w:spacing w:line="240" w:lineRule="auto"/>
+        <w:ind w:firstLineChars="0" w:firstLine="0"/>
+        <w:rPr>
+          <w:rFonts w:hint="eastAsia"/>
+        </w:rPr>
+      </w:pPr>
+      <w:r>
+        <w:rPr>
+          <w:noProof/>
+        </w:rPr>
+        <w:lastRenderedPageBreak/>
+        <w:drawing>
+          <wp:inline distT="0" distB="0" distL="0" distR="0" wp14:anchorId="75F09339" wp14:editId="20D9138B">
+            <wp:extent cx="5274310" cy="3921547"/>
+            <wp:effectExtent l="0" t="0" r="2540" b="3175"/>
+            <wp:docPr id="4" name="图片 4" descr="C:\Users\HouPingPing\Desktop\v2-1a7a2ae7ed9a13910aecebbed9a00e72_hd.jpg"/>
+            <wp:cNvGraphicFramePr>
+              <a:graphicFrameLocks xmlns:a="http://schemas.openxmlformats.org/drawingml/2006/main" noChangeAspect="1"/>
+            </wp:cNvGraphicFramePr>
+            <a:graphic xmlns:a="http://schemas.openxmlformats.org/drawingml/2006/main">
+              <a:graphicData uri="http://schemas.openxmlformats.org/drawingml/2006/picture">
+                <pic:pic xmlns:pic="http://schemas.openxmlformats.org/drawingml/2006/picture">
+                  <pic:nvPicPr>
+                    <pic:cNvPr id="0" name="Picture 2" descr="C:\Users\HouPingPing\Desktop\v2-1a7a2ae7ed9a13910aecebbed9a00e72_hd.jpg"/>
+                    <pic:cNvPicPr>
+                      <a:picLocks noChangeAspect="1" noChangeArrowheads="1"/>
+                    </pic:cNvPicPr>
+                  </pic:nvPicPr>
+                  <pic:blipFill>
+                    <a:blip r:embed="rId9">
+                      <a:extLst>
+                        <a:ext uri="{28A0092B-C50C-407E-A947-70E740481C1C}">
+                          <a14:useLocalDpi xmlns:a14="http://schemas.microsoft.com/office/drawing/2010/main" val="0"/>
+                        </a:ext>
+                      </a:extLst>
+                    </a:blip>
+                    <a:srcRect/>
+                    <a:stretch>
+                      <a:fillRect/>
+                    </a:stretch>
+                  </pic:blipFill>
+                  <pic:spPr bwMode="auto">
+                    <a:xfrm>
+                      <a:off x="0" y="0"/>
+                      <a:ext cx="5274310" cy="3921547"/>
+                    </a:xfrm>
+                    <a:prstGeom prst="rect">
+                      <a:avLst/>
+                    </a:prstGeom>
+                    <a:noFill/>
+                    <a:ln>
+                      <a:noFill/>
+                    </a:ln>
+                  </pic:spPr>
+                </pic:pic>
+              </a:graphicData>
+            </a:graphic>
+          </wp:inline>
+        </w:drawing>
+      </w:r>
     </w:p>
     <w:sectPr>
       <w:pgSz w:w="11906" w:h="16838"/>
@@ -1790,8 +3664,1097 @@
 </file>
 
 <file path=word/numbering.xml><?xml version="1.0" encoding="utf-8"?>
-<w:numbering xmlns:wpc="http://schemas.microsoft.com/office/word/2010/wordprocessingCanvas" xmlns:cx="http://schemas.microsoft.com/office/drawing/2014/chartex" xmlns:cx1="http://schemas.microsoft.com/office/drawing/2015/9/8/chartex" xmlns:cx2="http://schemas.microsoft.com/office/drawing/2015/10/21/chartex" xmlns:cx3="http://schemas.microsoft.com/office/drawing/2016/5/9/chartex" xmlns:cx4="http://schemas.microsoft.com/office/drawing/2016/5/10/chartex" xmlns:cx5="http://schemas.microsoft.com/office/drawing/2016/5/11/chartex" xmlns:cx6="http://schemas.microsoft.com/office/drawing/2016/5/12/chartex" xmlns:cx7="http://schemas.microsoft.com/office/drawing/2016/5/13/chartex" xmlns:cx8="http://schemas.microsoft.com/office/drawing/2016/5/14/chartex" xmlns:mc="http://schemas.openxmlformats.org/markup-compatibility/2006" xmlns:aink="http://schemas.microsoft.com/office/drawing/2016/ink" xmlns:am3d="http://schemas.microsoft.com/office/drawing/2017/model3d" xmlns:o="urn:schemas-microsoft-com:office:office" xmlns:r="http://schemas.openxmlformats.org/officeDocument/2006/relationships" xmlns:m="http://schemas.openxmlformats.org/officeDocument/2006/math" xmlns:v="urn:schemas-microsoft-com:vml" xmlns:wp14="http://schemas.microsoft.com/office/word/2010/wordprocessingDrawing" xmlns:wp="http://schemas.openxmlformats.org/drawingml/2006/wordprocessingDrawing" xmlns:w10="urn:schemas-microsoft-com:office:word" xmlns:w="http://schemas.openxmlformats.org/wordprocessingml/2006/main" xmlns:w14="http://schemas.microsoft.com/office/word/2010/wordml" xmlns:w15="http://schemas.microsoft.com/office/word/2012/wordml" xmlns:w16cid="http://schemas.microsoft.com/office/word/2016/wordml/cid" xmlns:w16se="http://schemas.microsoft.com/office/word/2015/wordml/symex" xmlns:wpg="http://schemas.microsoft.com/office/word/2010/wordprocessingGroup" xmlns:wpi="http://schemas.microsoft.com/office/word/2010/wordprocessingInk" xmlns:wne="http://schemas.microsoft.com/office/word/2006/wordml" xmlns:wps="http://schemas.microsoft.com/office/word/2010/wordprocessingShape" mc:Ignorable="w14 w15 w16se w16cid wp14">
+<w:numbering xmlns:wpc="http://schemas.microsoft.com/office/word/2010/wordprocessingCanvas" xmlns:mc="http://schemas.openxmlformats.org/markup-compatibility/2006" xmlns:o="urn:schemas-microsoft-com:office:office" xmlns:r="http://schemas.openxmlformats.org/officeDocument/2006/relationships" xmlns:m="http://schemas.openxmlformats.org/officeDocument/2006/math" xmlns:v="urn:schemas-microsoft-com:vml" xmlns:wp14="http://schemas.microsoft.com/office/word/2010/wordprocessingDrawing" xmlns:wp="http://schemas.openxmlformats.org/drawingml/2006/wordprocessingDrawing" xmlns:w10="urn:schemas-microsoft-com:office:word" xmlns:w="http://schemas.openxmlformats.org/wordprocessingml/2006/main" xmlns:w14="http://schemas.microsoft.com/office/word/2010/wordml" xmlns:w15="http://schemas.microsoft.com/office/word/2012/wordml" xmlns:wpg="http://schemas.microsoft.com/office/word/2010/wordprocessingGroup" xmlns:wpi="http://schemas.microsoft.com/office/word/2010/wordprocessingInk" xmlns:wne="http://schemas.microsoft.com/office/word/2006/wordml" xmlns:wps="http://schemas.microsoft.com/office/word/2010/wordprocessingShape" mc:Ignorable="w14 w15 wp14">
   <w:abstractNum w:abstractNumId="0" w15:restartNumberingAfterBreak="0">
+    <w:nsid w:val="0F637CCE"/>
+    <w:multiLevelType w:val="hybridMultilevel"/>
+    <w:tmpl w:val="8ED87722"/>
+    <w:lvl w:ilvl="0" w:tplc="04090001">
+      <w:start w:val="1"/>
+      <w:numFmt w:val="bullet"/>
+      <w:lvlText w:val=""/>
+      <w:lvlJc w:val="left"/>
+      <w:pPr>
+        <w:ind w:left="900" w:hanging="420"/>
+      </w:pPr>
+      <w:rPr>
+        <w:rFonts w:ascii="Wingdings" w:hAnsi="Wingdings" w:hint="default"/>
+      </w:rPr>
+    </w:lvl>
+    <w:lvl w:ilvl="1" w:tplc="04090003" w:tentative="1">
+      <w:start w:val="1"/>
+      <w:numFmt w:val="bullet"/>
+      <w:lvlText w:val=""/>
+      <w:lvlJc w:val="left"/>
+      <w:pPr>
+        <w:ind w:left="1320" w:hanging="420"/>
+      </w:pPr>
+      <w:rPr>
+        <w:rFonts w:ascii="Wingdings" w:hAnsi="Wingdings" w:hint="default"/>
+      </w:rPr>
+    </w:lvl>
+    <w:lvl w:ilvl="2" w:tplc="04090005" w:tentative="1">
+      <w:start w:val="1"/>
+      <w:numFmt w:val="bullet"/>
+      <w:lvlText w:val=""/>
+      <w:lvlJc w:val="left"/>
+      <w:pPr>
+        <w:ind w:left="1740" w:hanging="420"/>
+      </w:pPr>
+      <w:rPr>
+        <w:rFonts w:ascii="Wingdings" w:hAnsi="Wingdings" w:hint="default"/>
+      </w:rPr>
+    </w:lvl>
+    <w:lvl w:ilvl="3" w:tplc="04090001" w:tentative="1">
+      <w:start w:val="1"/>
+      <w:numFmt w:val="bullet"/>
+      <w:lvlText w:val=""/>
+      <w:lvlJc w:val="left"/>
+      <w:pPr>
+        <w:ind w:left="2160" w:hanging="420"/>
+      </w:pPr>
+      <w:rPr>
+        <w:rFonts w:ascii="Wingdings" w:hAnsi="Wingdings" w:hint="default"/>
+      </w:rPr>
+    </w:lvl>
+    <w:lvl w:ilvl="4" w:tplc="04090003" w:tentative="1">
+      <w:start w:val="1"/>
+      <w:numFmt w:val="bullet"/>
+      <w:lvlText w:val=""/>
+      <w:lvlJc w:val="left"/>
+      <w:pPr>
+        <w:ind w:left="2580" w:hanging="420"/>
+      </w:pPr>
+      <w:rPr>
+        <w:rFonts w:ascii="Wingdings" w:hAnsi="Wingdings" w:hint="default"/>
+      </w:rPr>
+    </w:lvl>
+    <w:lvl w:ilvl="5" w:tplc="04090005" w:tentative="1">
+      <w:start w:val="1"/>
+      <w:numFmt w:val="bullet"/>
+      <w:lvlText w:val=""/>
+      <w:lvlJc w:val="left"/>
+      <w:pPr>
+        <w:ind w:left="3000" w:hanging="420"/>
+      </w:pPr>
+      <w:rPr>
+        <w:rFonts w:ascii="Wingdings" w:hAnsi="Wingdings" w:hint="default"/>
+      </w:rPr>
+    </w:lvl>
+    <w:lvl w:ilvl="6" w:tplc="04090001" w:tentative="1">
+      <w:start w:val="1"/>
+      <w:numFmt w:val="bullet"/>
+      <w:lvlText w:val=""/>
+      <w:lvlJc w:val="left"/>
+      <w:pPr>
+        <w:ind w:left="3420" w:hanging="420"/>
+      </w:pPr>
+      <w:rPr>
+        <w:rFonts w:ascii="Wingdings" w:hAnsi="Wingdings" w:hint="default"/>
+      </w:rPr>
+    </w:lvl>
+    <w:lvl w:ilvl="7" w:tplc="04090003" w:tentative="1">
+      <w:start w:val="1"/>
+      <w:numFmt w:val="bullet"/>
+      <w:lvlText w:val=""/>
+      <w:lvlJc w:val="left"/>
+      <w:pPr>
+        <w:ind w:left="3840" w:hanging="420"/>
+      </w:pPr>
+      <w:rPr>
+        <w:rFonts w:ascii="Wingdings" w:hAnsi="Wingdings" w:hint="default"/>
+      </w:rPr>
+    </w:lvl>
+    <w:lvl w:ilvl="8" w:tplc="04090005" w:tentative="1">
+      <w:start w:val="1"/>
+      <w:numFmt w:val="bullet"/>
+      <w:lvlText w:val=""/>
+      <w:lvlJc w:val="left"/>
+      <w:pPr>
+        <w:ind w:left="4260" w:hanging="420"/>
+      </w:pPr>
+      <w:rPr>
+        <w:rFonts w:ascii="Wingdings" w:hAnsi="Wingdings" w:hint="default"/>
+      </w:rPr>
+    </w:lvl>
+  </w:abstractNum>
+  <w:abstractNum w:abstractNumId="1" w15:restartNumberingAfterBreak="0">
+    <w:nsid w:val="143C6455"/>
+    <w:multiLevelType w:val="hybridMultilevel"/>
+    <w:tmpl w:val="B902119E"/>
+    <w:lvl w:ilvl="0" w:tplc="04090001">
+      <w:start w:val="1"/>
+      <w:numFmt w:val="bullet"/>
+      <w:lvlText w:val=""/>
+      <w:lvlJc w:val="left"/>
+      <w:pPr>
+        <w:ind w:left="900" w:hanging="420"/>
+      </w:pPr>
+      <w:rPr>
+        <w:rFonts w:ascii="Wingdings" w:hAnsi="Wingdings" w:hint="default"/>
+      </w:rPr>
+    </w:lvl>
+    <w:lvl w:ilvl="1" w:tplc="04090003" w:tentative="1">
+      <w:start w:val="1"/>
+      <w:numFmt w:val="bullet"/>
+      <w:lvlText w:val=""/>
+      <w:lvlJc w:val="left"/>
+      <w:pPr>
+        <w:ind w:left="1320" w:hanging="420"/>
+      </w:pPr>
+      <w:rPr>
+        <w:rFonts w:ascii="Wingdings" w:hAnsi="Wingdings" w:hint="default"/>
+      </w:rPr>
+    </w:lvl>
+    <w:lvl w:ilvl="2" w:tplc="04090005" w:tentative="1">
+      <w:start w:val="1"/>
+      <w:numFmt w:val="bullet"/>
+      <w:lvlText w:val=""/>
+      <w:lvlJc w:val="left"/>
+      <w:pPr>
+        <w:ind w:left="1740" w:hanging="420"/>
+      </w:pPr>
+      <w:rPr>
+        <w:rFonts w:ascii="Wingdings" w:hAnsi="Wingdings" w:hint="default"/>
+      </w:rPr>
+    </w:lvl>
+    <w:lvl w:ilvl="3" w:tplc="04090001" w:tentative="1">
+      <w:start w:val="1"/>
+      <w:numFmt w:val="bullet"/>
+      <w:lvlText w:val=""/>
+      <w:lvlJc w:val="left"/>
+      <w:pPr>
+        <w:ind w:left="2160" w:hanging="420"/>
+      </w:pPr>
+      <w:rPr>
+        <w:rFonts w:ascii="Wingdings" w:hAnsi="Wingdings" w:hint="default"/>
+      </w:rPr>
+    </w:lvl>
+    <w:lvl w:ilvl="4" w:tplc="04090003" w:tentative="1">
+      <w:start w:val="1"/>
+      <w:numFmt w:val="bullet"/>
+      <w:lvlText w:val=""/>
+      <w:lvlJc w:val="left"/>
+      <w:pPr>
+        <w:ind w:left="2580" w:hanging="420"/>
+      </w:pPr>
+      <w:rPr>
+        <w:rFonts w:ascii="Wingdings" w:hAnsi="Wingdings" w:hint="default"/>
+      </w:rPr>
+    </w:lvl>
+    <w:lvl w:ilvl="5" w:tplc="04090005" w:tentative="1">
+      <w:start w:val="1"/>
+      <w:numFmt w:val="bullet"/>
+      <w:lvlText w:val=""/>
+      <w:lvlJc w:val="left"/>
+      <w:pPr>
+        <w:ind w:left="3000" w:hanging="420"/>
+      </w:pPr>
+      <w:rPr>
+        <w:rFonts w:ascii="Wingdings" w:hAnsi="Wingdings" w:hint="default"/>
+      </w:rPr>
+    </w:lvl>
+    <w:lvl w:ilvl="6" w:tplc="04090001" w:tentative="1">
+      <w:start w:val="1"/>
+      <w:numFmt w:val="bullet"/>
+      <w:lvlText w:val=""/>
+      <w:lvlJc w:val="left"/>
+      <w:pPr>
+        <w:ind w:left="3420" w:hanging="420"/>
+      </w:pPr>
+      <w:rPr>
+        <w:rFonts w:ascii="Wingdings" w:hAnsi="Wingdings" w:hint="default"/>
+      </w:rPr>
+    </w:lvl>
+    <w:lvl w:ilvl="7" w:tplc="04090003" w:tentative="1">
+      <w:start w:val="1"/>
+      <w:numFmt w:val="bullet"/>
+      <w:lvlText w:val=""/>
+      <w:lvlJc w:val="left"/>
+      <w:pPr>
+        <w:ind w:left="3840" w:hanging="420"/>
+      </w:pPr>
+      <w:rPr>
+        <w:rFonts w:ascii="Wingdings" w:hAnsi="Wingdings" w:hint="default"/>
+      </w:rPr>
+    </w:lvl>
+    <w:lvl w:ilvl="8" w:tplc="04090005" w:tentative="1">
+      <w:start w:val="1"/>
+      <w:numFmt w:val="bullet"/>
+      <w:lvlText w:val=""/>
+      <w:lvlJc w:val="left"/>
+      <w:pPr>
+        <w:ind w:left="4260" w:hanging="420"/>
+      </w:pPr>
+      <w:rPr>
+        <w:rFonts w:ascii="Wingdings" w:hAnsi="Wingdings" w:hint="default"/>
+      </w:rPr>
+    </w:lvl>
+  </w:abstractNum>
+  <w:abstractNum w:abstractNumId="2" w15:restartNumberingAfterBreak="0">
+    <w:nsid w:val="199D4C08"/>
+    <w:multiLevelType w:val="multilevel"/>
+    <w:tmpl w:val="218EBA4E"/>
+    <w:lvl w:ilvl="0">
+      <w:start w:val="1"/>
+      <w:numFmt w:val="bullet"/>
+      <w:lvlText w:val=""/>
+      <w:lvlJc w:val="left"/>
+      <w:pPr>
+        <w:tabs>
+          <w:tab w:val="num" w:pos="720"/>
+        </w:tabs>
+        <w:ind w:left="720" w:hanging="360"/>
+      </w:pPr>
+      <w:rPr>
+        <w:rFonts w:ascii="Symbol" w:hAnsi="Symbol" w:hint="default"/>
+        <w:sz w:val="20"/>
+      </w:rPr>
+    </w:lvl>
+    <w:lvl w:ilvl="1" w:tentative="1">
+      <w:start w:val="1"/>
+      <w:numFmt w:val="bullet"/>
+      <w:lvlText w:val="o"/>
+      <w:lvlJc w:val="left"/>
+      <w:pPr>
+        <w:tabs>
+          <w:tab w:val="num" w:pos="1440"/>
+        </w:tabs>
+        <w:ind w:left="1440" w:hanging="360"/>
+      </w:pPr>
+      <w:rPr>
+        <w:rFonts w:ascii="Courier New" w:hAnsi="Courier New" w:hint="default"/>
+        <w:sz w:val="20"/>
+      </w:rPr>
+    </w:lvl>
+    <w:lvl w:ilvl="2" w:tentative="1">
+      <w:start w:val="1"/>
+      <w:numFmt w:val="bullet"/>
+      <w:lvlText w:val=""/>
+      <w:lvlJc w:val="left"/>
+      <w:pPr>
+        <w:tabs>
+          <w:tab w:val="num" w:pos="2160"/>
+        </w:tabs>
+        <w:ind w:left="2160" w:hanging="360"/>
+      </w:pPr>
+      <w:rPr>
+        <w:rFonts w:ascii="Wingdings" w:hAnsi="Wingdings" w:hint="default"/>
+        <w:sz w:val="20"/>
+      </w:rPr>
+    </w:lvl>
+    <w:lvl w:ilvl="3" w:tentative="1">
+      <w:start w:val="1"/>
+      <w:numFmt w:val="bullet"/>
+      <w:lvlText w:val=""/>
+      <w:lvlJc w:val="left"/>
+      <w:pPr>
+        <w:tabs>
+          <w:tab w:val="num" w:pos="2880"/>
+        </w:tabs>
+        <w:ind w:left="2880" w:hanging="360"/>
+      </w:pPr>
+      <w:rPr>
+        <w:rFonts w:ascii="Wingdings" w:hAnsi="Wingdings" w:hint="default"/>
+        <w:sz w:val="20"/>
+      </w:rPr>
+    </w:lvl>
+    <w:lvl w:ilvl="4" w:tentative="1">
+      <w:start w:val="1"/>
+      <w:numFmt w:val="bullet"/>
+      <w:lvlText w:val=""/>
+      <w:lvlJc w:val="left"/>
+      <w:pPr>
+        <w:tabs>
+          <w:tab w:val="num" w:pos="3600"/>
+        </w:tabs>
+        <w:ind w:left="3600" w:hanging="360"/>
+      </w:pPr>
+      <w:rPr>
+        <w:rFonts w:ascii="Wingdings" w:hAnsi="Wingdings" w:hint="default"/>
+        <w:sz w:val="20"/>
+      </w:rPr>
+    </w:lvl>
+    <w:lvl w:ilvl="5" w:tentative="1">
+      <w:start w:val="1"/>
+      <w:numFmt w:val="bullet"/>
+      <w:lvlText w:val=""/>
+      <w:lvlJc w:val="left"/>
+      <w:pPr>
+        <w:tabs>
+          <w:tab w:val="num" w:pos="4320"/>
+        </w:tabs>
+        <w:ind w:left="4320" w:hanging="360"/>
+      </w:pPr>
+      <w:rPr>
+        <w:rFonts w:ascii="Wingdings" w:hAnsi="Wingdings" w:hint="default"/>
+        <w:sz w:val="20"/>
+      </w:rPr>
+    </w:lvl>
+    <w:lvl w:ilvl="6" w:tentative="1">
+      <w:start w:val="1"/>
+      <w:numFmt w:val="bullet"/>
+      <w:lvlText w:val=""/>
+      <w:lvlJc w:val="left"/>
+      <w:pPr>
+        <w:tabs>
+          <w:tab w:val="num" w:pos="5040"/>
+        </w:tabs>
+        <w:ind w:left="5040" w:hanging="360"/>
+      </w:pPr>
+      <w:rPr>
+        <w:rFonts w:ascii="Wingdings" w:hAnsi="Wingdings" w:hint="default"/>
+        <w:sz w:val="20"/>
+      </w:rPr>
+    </w:lvl>
+    <w:lvl w:ilvl="7" w:tentative="1">
+      <w:start w:val="1"/>
+      <w:numFmt w:val="bullet"/>
+      <w:lvlText w:val=""/>
+      <w:lvlJc w:val="left"/>
+      <w:pPr>
+        <w:tabs>
+          <w:tab w:val="num" w:pos="5760"/>
+        </w:tabs>
+        <w:ind w:left="5760" w:hanging="360"/>
+      </w:pPr>
+      <w:rPr>
+        <w:rFonts w:ascii="Wingdings" w:hAnsi="Wingdings" w:hint="default"/>
+        <w:sz w:val="20"/>
+      </w:rPr>
+    </w:lvl>
+    <w:lvl w:ilvl="8" w:tentative="1">
+      <w:start w:val="1"/>
+      <w:numFmt w:val="bullet"/>
+      <w:lvlText w:val=""/>
+      <w:lvlJc w:val="left"/>
+      <w:pPr>
+        <w:tabs>
+          <w:tab w:val="num" w:pos="6480"/>
+        </w:tabs>
+        <w:ind w:left="6480" w:hanging="360"/>
+      </w:pPr>
+      <w:rPr>
+        <w:rFonts w:ascii="Wingdings" w:hAnsi="Wingdings" w:hint="default"/>
+        <w:sz w:val="20"/>
+      </w:rPr>
+    </w:lvl>
+  </w:abstractNum>
+  <w:abstractNum w:abstractNumId="3" w15:restartNumberingAfterBreak="0">
+    <w:nsid w:val="1F9A1D6B"/>
+    <w:multiLevelType w:val="hybridMultilevel"/>
+    <w:tmpl w:val="84149C58"/>
+    <w:lvl w:ilvl="0" w:tplc="04090001">
+      <w:start w:val="1"/>
+      <w:numFmt w:val="bullet"/>
+      <w:lvlText w:val=""/>
+      <w:lvlJc w:val="left"/>
+      <w:pPr>
+        <w:ind w:left="900" w:hanging="420"/>
+      </w:pPr>
+      <w:rPr>
+        <w:rFonts w:ascii="Wingdings" w:hAnsi="Wingdings" w:hint="default"/>
+      </w:rPr>
+    </w:lvl>
+    <w:lvl w:ilvl="1" w:tplc="04090003" w:tentative="1">
+      <w:start w:val="1"/>
+      <w:numFmt w:val="bullet"/>
+      <w:lvlText w:val=""/>
+      <w:lvlJc w:val="left"/>
+      <w:pPr>
+        <w:ind w:left="1320" w:hanging="420"/>
+      </w:pPr>
+      <w:rPr>
+        <w:rFonts w:ascii="Wingdings" w:hAnsi="Wingdings" w:hint="default"/>
+      </w:rPr>
+    </w:lvl>
+    <w:lvl w:ilvl="2" w:tplc="04090005" w:tentative="1">
+      <w:start w:val="1"/>
+      <w:numFmt w:val="bullet"/>
+      <w:lvlText w:val=""/>
+      <w:lvlJc w:val="left"/>
+      <w:pPr>
+        <w:ind w:left="1740" w:hanging="420"/>
+      </w:pPr>
+      <w:rPr>
+        <w:rFonts w:ascii="Wingdings" w:hAnsi="Wingdings" w:hint="default"/>
+      </w:rPr>
+    </w:lvl>
+    <w:lvl w:ilvl="3" w:tplc="04090001" w:tentative="1">
+      <w:start w:val="1"/>
+      <w:numFmt w:val="bullet"/>
+      <w:lvlText w:val=""/>
+      <w:lvlJc w:val="left"/>
+      <w:pPr>
+        <w:ind w:left="2160" w:hanging="420"/>
+      </w:pPr>
+      <w:rPr>
+        <w:rFonts w:ascii="Wingdings" w:hAnsi="Wingdings" w:hint="default"/>
+      </w:rPr>
+    </w:lvl>
+    <w:lvl w:ilvl="4" w:tplc="04090003" w:tentative="1">
+      <w:start w:val="1"/>
+      <w:numFmt w:val="bullet"/>
+      <w:lvlText w:val=""/>
+      <w:lvlJc w:val="left"/>
+      <w:pPr>
+        <w:ind w:left="2580" w:hanging="420"/>
+      </w:pPr>
+      <w:rPr>
+        <w:rFonts w:ascii="Wingdings" w:hAnsi="Wingdings" w:hint="default"/>
+      </w:rPr>
+    </w:lvl>
+    <w:lvl w:ilvl="5" w:tplc="04090005" w:tentative="1">
+      <w:start w:val="1"/>
+      <w:numFmt w:val="bullet"/>
+      <w:lvlText w:val=""/>
+      <w:lvlJc w:val="left"/>
+      <w:pPr>
+        <w:ind w:left="3000" w:hanging="420"/>
+      </w:pPr>
+      <w:rPr>
+        <w:rFonts w:ascii="Wingdings" w:hAnsi="Wingdings" w:hint="default"/>
+      </w:rPr>
+    </w:lvl>
+    <w:lvl w:ilvl="6" w:tplc="04090001" w:tentative="1">
+      <w:start w:val="1"/>
+      <w:numFmt w:val="bullet"/>
+      <w:lvlText w:val=""/>
+      <w:lvlJc w:val="left"/>
+      <w:pPr>
+        <w:ind w:left="3420" w:hanging="420"/>
+      </w:pPr>
+      <w:rPr>
+        <w:rFonts w:ascii="Wingdings" w:hAnsi="Wingdings" w:hint="default"/>
+      </w:rPr>
+    </w:lvl>
+    <w:lvl w:ilvl="7" w:tplc="04090003" w:tentative="1">
+      <w:start w:val="1"/>
+      <w:numFmt w:val="bullet"/>
+      <w:lvlText w:val=""/>
+      <w:lvlJc w:val="left"/>
+      <w:pPr>
+        <w:ind w:left="3840" w:hanging="420"/>
+      </w:pPr>
+      <w:rPr>
+        <w:rFonts w:ascii="Wingdings" w:hAnsi="Wingdings" w:hint="default"/>
+      </w:rPr>
+    </w:lvl>
+    <w:lvl w:ilvl="8" w:tplc="04090005" w:tentative="1">
+      <w:start w:val="1"/>
+      <w:numFmt w:val="bullet"/>
+      <w:lvlText w:val=""/>
+      <w:lvlJc w:val="left"/>
+      <w:pPr>
+        <w:ind w:left="4260" w:hanging="420"/>
+      </w:pPr>
+      <w:rPr>
+        <w:rFonts w:ascii="Wingdings" w:hAnsi="Wingdings" w:hint="default"/>
+      </w:rPr>
+    </w:lvl>
+  </w:abstractNum>
+  <w:abstractNum w:abstractNumId="4" w15:restartNumberingAfterBreak="0">
+    <w:nsid w:val="234A1548"/>
+    <w:multiLevelType w:val="hybridMultilevel"/>
+    <w:tmpl w:val="2F66A37E"/>
+    <w:lvl w:ilvl="0" w:tplc="04090001">
+      <w:start w:val="1"/>
+      <w:numFmt w:val="bullet"/>
+      <w:lvlText w:val=""/>
+      <w:lvlJc w:val="left"/>
+      <w:pPr>
+        <w:ind w:left="900" w:hanging="420"/>
+      </w:pPr>
+      <w:rPr>
+        <w:rFonts w:ascii="Wingdings" w:hAnsi="Wingdings" w:hint="default"/>
+      </w:rPr>
+    </w:lvl>
+    <w:lvl w:ilvl="1" w:tplc="04090003" w:tentative="1">
+      <w:start w:val="1"/>
+      <w:numFmt w:val="bullet"/>
+      <w:lvlText w:val=""/>
+      <w:lvlJc w:val="left"/>
+      <w:pPr>
+        <w:ind w:left="1320" w:hanging="420"/>
+      </w:pPr>
+      <w:rPr>
+        <w:rFonts w:ascii="Wingdings" w:hAnsi="Wingdings" w:hint="default"/>
+      </w:rPr>
+    </w:lvl>
+    <w:lvl w:ilvl="2" w:tplc="04090005" w:tentative="1">
+      <w:start w:val="1"/>
+      <w:numFmt w:val="bullet"/>
+      <w:lvlText w:val=""/>
+      <w:lvlJc w:val="left"/>
+      <w:pPr>
+        <w:ind w:left="1740" w:hanging="420"/>
+      </w:pPr>
+      <w:rPr>
+        <w:rFonts w:ascii="Wingdings" w:hAnsi="Wingdings" w:hint="default"/>
+      </w:rPr>
+    </w:lvl>
+    <w:lvl w:ilvl="3" w:tplc="04090001" w:tentative="1">
+      <w:start w:val="1"/>
+      <w:numFmt w:val="bullet"/>
+      <w:lvlText w:val=""/>
+      <w:lvlJc w:val="left"/>
+      <w:pPr>
+        <w:ind w:left="2160" w:hanging="420"/>
+      </w:pPr>
+      <w:rPr>
+        <w:rFonts w:ascii="Wingdings" w:hAnsi="Wingdings" w:hint="default"/>
+      </w:rPr>
+    </w:lvl>
+    <w:lvl w:ilvl="4" w:tplc="04090003" w:tentative="1">
+      <w:start w:val="1"/>
+      <w:numFmt w:val="bullet"/>
+      <w:lvlText w:val=""/>
+      <w:lvlJc w:val="left"/>
+      <w:pPr>
+        <w:ind w:left="2580" w:hanging="420"/>
+      </w:pPr>
+      <w:rPr>
+        <w:rFonts w:ascii="Wingdings" w:hAnsi="Wingdings" w:hint="default"/>
+      </w:rPr>
+    </w:lvl>
+    <w:lvl w:ilvl="5" w:tplc="04090005" w:tentative="1">
+      <w:start w:val="1"/>
+      <w:numFmt w:val="bullet"/>
+      <w:lvlText w:val=""/>
+      <w:lvlJc w:val="left"/>
+      <w:pPr>
+        <w:ind w:left="3000" w:hanging="420"/>
+      </w:pPr>
+      <w:rPr>
+        <w:rFonts w:ascii="Wingdings" w:hAnsi="Wingdings" w:hint="default"/>
+      </w:rPr>
+    </w:lvl>
+    <w:lvl w:ilvl="6" w:tplc="04090001" w:tentative="1">
+      <w:start w:val="1"/>
+      <w:numFmt w:val="bullet"/>
+      <w:lvlText w:val=""/>
+      <w:lvlJc w:val="left"/>
+      <w:pPr>
+        <w:ind w:left="3420" w:hanging="420"/>
+      </w:pPr>
+      <w:rPr>
+        <w:rFonts w:ascii="Wingdings" w:hAnsi="Wingdings" w:hint="default"/>
+      </w:rPr>
+    </w:lvl>
+    <w:lvl w:ilvl="7" w:tplc="04090003" w:tentative="1">
+      <w:start w:val="1"/>
+      <w:numFmt w:val="bullet"/>
+      <w:lvlText w:val=""/>
+      <w:lvlJc w:val="left"/>
+      <w:pPr>
+        <w:ind w:left="3840" w:hanging="420"/>
+      </w:pPr>
+      <w:rPr>
+        <w:rFonts w:ascii="Wingdings" w:hAnsi="Wingdings" w:hint="default"/>
+      </w:rPr>
+    </w:lvl>
+    <w:lvl w:ilvl="8" w:tplc="04090005" w:tentative="1">
+      <w:start w:val="1"/>
+      <w:numFmt w:val="bullet"/>
+      <w:lvlText w:val=""/>
+      <w:lvlJc w:val="left"/>
+      <w:pPr>
+        <w:ind w:left="4260" w:hanging="420"/>
+      </w:pPr>
+      <w:rPr>
+        <w:rFonts w:ascii="Wingdings" w:hAnsi="Wingdings" w:hint="default"/>
+      </w:rPr>
+    </w:lvl>
+  </w:abstractNum>
+  <w:abstractNum w:abstractNumId="5" w15:restartNumberingAfterBreak="0">
+    <w:nsid w:val="24C24F93"/>
+    <w:multiLevelType w:val="hybridMultilevel"/>
+    <w:tmpl w:val="20825DD8"/>
+    <w:lvl w:ilvl="0" w:tplc="04090001">
+      <w:start w:val="1"/>
+      <w:numFmt w:val="bullet"/>
+      <w:lvlText w:val=""/>
+      <w:lvlJc w:val="left"/>
+      <w:pPr>
+        <w:ind w:left="900" w:hanging="420"/>
+      </w:pPr>
+      <w:rPr>
+        <w:rFonts w:ascii="Wingdings" w:hAnsi="Wingdings" w:hint="default"/>
+      </w:rPr>
+    </w:lvl>
+    <w:lvl w:ilvl="1" w:tplc="04090003" w:tentative="1">
+      <w:start w:val="1"/>
+      <w:numFmt w:val="bullet"/>
+      <w:lvlText w:val=""/>
+      <w:lvlJc w:val="left"/>
+      <w:pPr>
+        <w:ind w:left="1320" w:hanging="420"/>
+      </w:pPr>
+      <w:rPr>
+        <w:rFonts w:ascii="Wingdings" w:hAnsi="Wingdings" w:hint="default"/>
+      </w:rPr>
+    </w:lvl>
+    <w:lvl w:ilvl="2" w:tplc="04090005" w:tentative="1">
+      <w:start w:val="1"/>
+      <w:numFmt w:val="bullet"/>
+      <w:lvlText w:val=""/>
+      <w:lvlJc w:val="left"/>
+      <w:pPr>
+        <w:ind w:left="1740" w:hanging="420"/>
+      </w:pPr>
+      <w:rPr>
+        <w:rFonts w:ascii="Wingdings" w:hAnsi="Wingdings" w:hint="default"/>
+      </w:rPr>
+    </w:lvl>
+    <w:lvl w:ilvl="3" w:tplc="04090001" w:tentative="1">
+      <w:start w:val="1"/>
+      <w:numFmt w:val="bullet"/>
+      <w:lvlText w:val=""/>
+      <w:lvlJc w:val="left"/>
+      <w:pPr>
+        <w:ind w:left="2160" w:hanging="420"/>
+      </w:pPr>
+      <w:rPr>
+        <w:rFonts w:ascii="Wingdings" w:hAnsi="Wingdings" w:hint="default"/>
+      </w:rPr>
+    </w:lvl>
+    <w:lvl w:ilvl="4" w:tplc="04090003" w:tentative="1">
+      <w:start w:val="1"/>
+      <w:numFmt w:val="bullet"/>
+      <w:lvlText w:val=""/>
+      <w:lvlJc w:val="left"/>
+      <w:pPr>
+        <w:ind w:left="2580" w:hanging="420"/>
+      </w:pPr>
+      <w:rPr>
+        <w:rFonts w:ascii="Wingdings" w:hAnsi="Wingdings" w:hint="default"/>
+      </w:rPr>
+    </w:lvl>
+    <w:lvl w:ilvl="5" w:tplc="04090005" w:tentative="1">
+      <w:start w:val="1"/>
+      <w:numFmt w:val="bullet"/>
+      <w:lvlText w:val=""/>
+      <w:lvlJc w:val="left"/>
+      <w:pPr>
+        <w:ind w:left="3000" w:hanging="420"/>
+      </w:pPr>
+      <w:rPr>
+        <w:rFonts w:ascii="Wingdings" w:hAnsi="Wingdings" w:hint="default"/>
+      </w:rPr>
+    </w:lvl>
+    <w:lvl w:ilvl="6" w:tplc="04090001" w:tentative="1">
+      <w:start w:val="1"/>
+      <w:numFmt w:val="bullet"/>
+      <w:lvlText w:val=""/>
+      <w:lvlJc w:val="left"/>
+      <w:pPr>
+        <w:ind w:left="3420" w:hanging="420"/>
+      </w:pPr>
+      <w:rPr>
+        <w:rFonts w:ascii="Wingdings" w:hAnsi="Wingdings" w:hint="default"/>
+      </w:rPr>
+    </w:lvl>
+    <w:lvl w:ilvl="7" w:tplc="04090003" w:tentative="1">
+      <w:start w:val="1"/>
+      <w:numFmt w:val="bullet"/>
+      <w:lvlText w:val=""/>
+      <w:lvlJc w:val="left"/>
+      <w:pPr>
+        <w:ind w:left="3840" w:hanging="420"/>
+      </w:pPr>
+      <w:rPr>
+        <w:rFonts w:ascii="Wingdings" w:hAnsi="Wingdings" w:hint="default"/>
+      </w:rPr>
+    </w:lvl>
+    <w:lvl w:ilvl="8" w:tplc="04090005" w:tentative="1">
+      <w:start w:val="1"/>
+      <w:numFmt w:val="bullet"/>
+      <w:lvlText w:val=""/>
+      <w:lvlJc w:val="left"/>
+      <w:pPr>
+        <w:ind w:left="4260" w:hanging="420"/>
+      </w:pPr>
+      <w:rPr>
+        <w:rFonts w:ascii="Wingdings" w:hAnsi="Wingdings" w:hint="default"/>
+      </w:rPr>
+    </w:lvl>
+  </w:abstractNum>
+  <w:abstractNum w:abstractNumId="6" w15:restartNumberingAfterBreak="0">
+    <w:nsid w:val="38850EB5"/>
+    <w:multiLevelType w:val="hybridMultilevel"/>
+    <w:tmpl w:val="BEEABC6A"/>
+    <w:lvl w:ilvl="0" w:tplc="04090001">
+      <w:start w:val="1"/>
+      <w:numFmt w:val="bullet"/>
+      <w:lvlText w:val=""/>
+      <w:lvlJc w:val="left"/>
+      <w:pPr>
+        <w:ind w:left="900" w:hanging="420"/>
+      </w:pPr>
+      <w:rPr>
+        <w:rFonts w:ascii="Wingdings" w:hAnsi="Wingdings" w:hint="default"/>
+      </w:rPr>
+    </w:lvl>
+    <w:lvl w:ilvl="1" w:tplc="04090003" w:tentative="1">
+      <w:start w:val="1"/>
+      <w:numFmt w:val="bullet"/>
+      <w:lvlText w:val=""/>
+      <w:lvlJc w:val="left"/>
+      <w:pPr>
+        <w:ind w:left="1320" w:hanging="420"/>
+      </w:pPr>
+      <w:rPr>
+        <w:rFonts w:ascii="Wingdings" w:hAnsi="Wingdings" w:hint="default"/>
+      </w:rPr>
+    </w:lvl>
+    <w:lvl w:ilvl="2" w:tplc="04090005" w:tentative="1">
+      <w:start w:val="1"/>
+      <w:numFmt w:val="bullet"/>
+      <w:lvlText w:val=""/>
+      <w:lvlJc w:val="left"/>
+      <w:pPr>
+        <w:ind w:left="1740" w:hanging="420"/>
+      </w:pPr>
+      <w:rPr>
+        <w:rFonts w:ascii="Wingdings" w:hAnsi="Wingdings" w:hint="default"/>
+      </w:rPr>
+    </w:lvl>
+    <w:lvl w:ilvl="3" w:tplc="04090001" w:tentative="1">
+      <w:start w:val="1"/>
+      <w:numFmt w:val="bullet"/>
+      <w:lvlText w:val=""/>
+      <w:lvlJc w:val="left"/>
+      <w:pPr>
+        <w:ind w:left="2160" w:hanging="420"/>
+      </w:pPr>
+      <w:rPr>
+        <w:rFonts w:ascii="Wingdings" w:hAnsi="Wingdings" w:hint="default"/>
+      </w:rPr>
+    </w:lvl>
+    <w:lvl w:ilvl="4" w:tplc="04090003" w:tentative="1">
+      <w:start w:val="1"/>
+      <w:numFmt w:val="bullet"/>
+      <w:lvlText w:val=""/>
+      <w:lvlJc w:val="left"/>
+      <w:pPr>
+        <w:ind w:left="2580" w:hanging="420"/>
+      </w:pPr>
+      <w:rPr>
+        <w:rFonts w:ascii="Wingdings" w:hAnsi="Wingdings" w:hint="default"/>
+      </w:rPr>
+    </w:lvl>
+    <w:lvl w:ilvl="5" w:tplc="04090005" w:tentative="1">
+      <w:start w:val="1"/>
+      <w:numFmt w:val="bullet"/>
+      <w:lvlText w:val=""/>
+      <w:lvlJc w:val="left"/>
+      <w:pPr>
+        <w:ind w:left="3000" w:hanging="420"/>
+      </w:pPr>
+      <w:rPr>
+        <w:rFonts w:ascii="Wingdings" w:hAnsi="Wingdings" w:hint="default"/>
+      </w:rPr>
+    </w:lvl>
+    <w:lvl w:ilvl="6" w:tplc="04090001" w:tentative="1">
+      <w:start w:val="1"/>
+      <w:numFmt w:val="bullet"/>
+      <w:lvlText w:val=""/>
+      <w:lvlJc w:val="left"/>
+      <w:pPr>
+        <w:ind w:left="3420" w:hanging="420"/>
+      </w:pPr>
+      <w:rPr>
+        <w:rFonts w:ascii="Wingdings" w:hAnsi="Wingdings" w:hint="default"/>
+      </w:rPr>
+    </w:lvl>
+    <w:lvl w:ilvl="7" w:tplc="04090003" w:tentative="1">
+      <w:start w:val="1"/>
+      <w:numFmt w:val="bullet"/>
+      <w:lvlText w:val=""/>
+      <w:lvlJc w:val="left"/>
+      <w:pPr>
+        <w:ind w:left="3840" w:hanging="420"/>
+      </w:pPr>
+      <w:rPr>
+        <w:rFonts w:ascii="Wingdings" w:hAnsi="Wingdings" w:hint="default"/>
+      </w:rPr>
+    </w:lvl>
+    <w:lvl w:ilvl="8" w:tplc="04090005" w:tentative="1">
+      <w:start w:val="1"/>
+      <w:numFmt w:val="bullet"/>
+      <w:lvlText w:val=""/>
+      <w:lvlJc w:val="left"/>
+      <w:pPr>
+        <w:ind w:left="4260" w:hanging="420"/>
+      </w:pPr>
+      <w:rPr>
+        <w:rFonts w:ascii="Wingdings" w:hAnsi="Wingdings" w:hint="default"/>
+      </w:rPr>
+    </w:lvl>
+  </w:abstractNum>
+  <w:abstractNum w:abstractNumId="7" w15:restartNumberingAfterBreak="0">
+    <w:nsid w:val="3E6A3217"/>
+    <w:multiLevelType w:val="hybridMultilevel"/>
+    <w:tmpl w:val="BAA0204A"/>
+    <w:lvl w:ilvl="0" w:tplc="04090001">
+      <w:start w:val="1"/>
+      <w:numFmt w:val="bullet"/>
+      <w:lvlText w:val=""/>
+      <w:lvlJc w:val="left"/>
+      <w:pPr>
+        <w:ind w:left="900" w:hanging="420"/>
+      </w:pPr>
+      <w:rPr>
+        <w:rFonts w:ascii="Wingdings" w:hAnsi="Wingdings" w:hint="default"/>
+      </w:rPr>
+    </w:lvl>
+    <w:lvl w:ilvl="1" w:tplc="04090003" w:tentative="1">
+      <w:start w:val="1"/>
+      <w:numFmt w:val="bullet"/>
+      <w:lvlText w:val=""/>
+      <w:lvlJc w:val="left"/>
+      <w:pPr>
+        <w:ind w:left="1320" w:hanging="420"/>
+      </w:pPr>
+      <w:rPr>
+        <w:rFonts w:ascii="Wingdings" w:hAnsi="Wingdings" w:hint="default"/>
+      </w:rPr>
+    </w:lvl>
+    <w:lvl w:ilvl="2" w:tplc="04090005" w:tentative="1">
+      <w:start w:val="1"/>
+      <w:numFmt w:val="bullet"/>
+      <w:lvlText w:val=""/>
+      <w:lvlJc w:val="left"/>
+      <w:pPr>
+        <w:ind w:left="1740" w:hanging="420"/>
+      </w:pPr>
+      <w:rPr>
+        <w:rFonts w:ascii="Wingdings" w:hAnsi="Wingdings" w:hint="default"/>
+      </w:rPr>
+    </w:lvl>
+    <w:lvl w:ilvl="3" w:tplc="04090001" w:tentative="1">
+      <w:start w:val="1"/>
+      <w:numFmt w:val="bullet"/>
+      <w:lvlText w:val=""/>
+      <w:lvlJc w:val="left"/>
+      <w:pPr>
+        <w:ind w:left="2160" w:hanging="420"/>
+      </w:pPr>
+      <w:rPr>
+        <w:rFonts w:ascii="Wingdings" w:hAnsi="Wingdings" w:hint="default"/>
+      </w:rPr>
+    </w:lvl>
+    <w:lvl w:ilvl="4" w:tplc="04090003" w:tentative="1">
+      <w:start w:val="1"/>
+      <w:numFmt w:val="bullet"/>
+      <w:lvlText w:val=""/>
+      <w:lvlJc w:val="left"/>
+      <w:pPr>
+        <w:ind w:left="2580" w:hanging="420"/>
+      </w:pPr>
+      <w:rPr>
+        <w:rFonts w:ascii="Wingdings" w:hAnsi="Wingdings" w:hint="default"/>
+      </w:rPr>
+    </w:lvl>
+    <w:lvl w:ilvl="5" w:tplc="04090005" w:tentative="1">
+      <w:start w:val="1"/>
+      <w:numFmt w:val="bullet"/>
+      <w:lvlText w:val=""/>
+      <w:lvlJc w:val="left"/>
+      <w:pPr>
+        <w:ind w:left="3000" w:hanging="420"/>
+      </w:pPr>
+      <w:rPr>
+        <w:rFonts w:ascii="Wingdings" w:hAnsi="Wingdings" w:hint="default"/>
+      </w:rPr>
+    </w:lvl>
+    <w:lvl w:ilvl="6" w:tplc="04090001" w:tentative="1">
+      <w:start w:val="1"/>
+      <w:numFmt w:val="bullet"/>
+      <w:lvlText w:val=""/>
+      <w:lvlJc w:val="left"/>
+      <w:pPr>
+        <w:ind w:left="3420" w:hanging="420"/>
+      </w:pPr>
+      <w:rPr>
+        <w:rFonts w:ascii="Wingdings" w:hAnsi="Wingdings" w:hint="default"/>
+      </w:rPr>
+    </w:lvl>
+    <w:lvl w:ilvl="7" w:tplc="04090003" w:tentative="1">
+      <w:start w:val="1"/>
+      <w:numFmt w:val="bullet"/>
+      <w:lvlText w:val=""/>
+      <w:lvlJc w:val="left"/>
+      <w:pPr>
+        <w:ind w:left="3840" w:hanging="420"/>
+      </w:pPr>
+      <w:rPr>
+        <w:rFonts w:ascii="Wingdings" w:hAnsi="Wingdings" w:hint="default"/>
+      </w:rPr>
+    </w:lvl>
+    <w:lvl w:ilvl="8" w:tplc="04090005" w:tentative="1">
+      <w:start w:val="1"/>
+      <w:numFmt w:val="bullet"/>
+      <w:lvlText w:val=""/>
+      <w:lvlJc w:val="left"/>
+      <w:pPr>
+        <w:ind w:left="4260" w:hanging="420"/>
+      </w:pPr>
+      <w:rPr>
+        <w:rFonts w:ascii="Wingdings" w:hAnsi="Wingdings" w:hint="default"/>
+      </w:rPr>
+    </w:lvl>
+  </w:abstractNum>
+  <w:abstractNum w:abstractNumId="8" w15:restartNumberingAfterBreak="0">
+    <w:nsid w:val="3F2E05EB"/>
+    <w:multiLevelType w:val="multilevel"/>
+    <w:tmpl w:val="896429E8"/>
+    <w:lvl w:ilvl="0">
+      <w:start w:val="1"/>
+      <w:numFmt w:val="bullet"/>
+      <w:lvlText w:val=""/>
+      <w:lvlJc w:val="left"/>
+      <w:pPr>
+        <w:tabs>
+          <w:tab w:val="num" w:pos="720"/>
+        </w:tabs>
+        <w:ind w:left="720" w:hanging="360"/>
+      </w:pPr>
+      <w:rPr>
+        <w:rFonts w:ascii="Symbol" w:hAnsi="Symbol" w:hint="default"/>
+        <w:sz w:val="20"/>
+      </w:rPr>
+    </w:lvl>
+    <w:lvl w:ilvl="1" w:tentative="1">
+      <w:start w:val="1"/>
+      <w:numFmt w:val="bullet"/>
+      <w:lvlText w:val="o"/>
+      <w:lvlJc w:val="left"/>
+      <w:pPr>
+        <w:tabs>
+          <w:tab w:val="num" w:pos="1440"/>
+        </w:tabs>
+        <w:ind w:left="1440" w:hanging="360"/>
+      </w:pPr>
+      <w:rPr>
+        <w:rFonts w:ascii="Courier New" w:hAnsi="Courier New" w:hint="default"/>
+        <w:sz w:val="20"/>
+      </w:rPr>
+    </w:lvl>
+    <w:lvl w:ilvl="2" w:tentative="1">
+      <w:start w:val="1"/>
+      <w:numFmt w:val="bullet"/>
+      <w:lvlText w:val=""/>
+      <w:lvlJc w:val="left"/>
+      <w:pPr>
+        <w:tabs>
+          <w:tab w:val="num" w:pos="2160"/>
+        </w:tabs>
+        <w:ind w:left="2160" w:hanging="360"/>
+      </w:pPr>
+      <w:rPr>
+        <w:rFonts w:ascii="Wingdings" w:hAnsi="Wingdings" w:hint="default"/>
+        <w:sz w:val="20"/>
+      </w:rPr>
+    </w:lvl>
+    <w:lvl w:ilvl="3" w:tentative="1">
+      <w:start w:val="1"/>
+      <w:numFmt w:val="bullet"/>
+      <w:lvlText w:val=""/>
+      <w:lvlJc w:val="left"/>
+      <w:pPr>
+        <w:tabs>
+          <w:tab w:val="num" w:pos="2880"/>
+        </w:tabs>
+        <w:ind w:left="2880" w:hanging="360"/>
+      </w:pPr>
+      <w:rPr>
+        <w:rFonts w:ascii="Wingdings" w:hAnsi="Wingdings" w:hint="default"/>
+        <w:sz w:val="20"/>
+      </w:rPr>
+    </w:lvl>
+    <w:lvl w:ilvl="4" w:tentative="1">
+      <w:start w:val="1"/>
+      <w:numFmt w:val="bullet"/>
+      <w:lvlText w:val=""/>
+      <w:lvlJc w:val="left"/>
+      <w:pPr>
+        <w:tabs>
+          <w:tab w:val="num" w:pos="3600"/>
+        </w:tabs>
+        <w:ind w:left="3600" w:hanging="360"/>
+      </w:pPr>
+      <w:rPr>
+        <w:rFonts w:ascii="Wingdings" w:hAnsi="Wingdings" w:hint="default"/>
+        <w:sz w:val="20"/>
+      </w:rPr>
+    </w:lvl>
+    <w:lvl w:ilvl="5" w:tentative="1">
+      <w:start w:val="1"/>
+      <w:numFmt w:val="bullet"/>
+      <w:lvlText w:val=""/>
+      <w:lvlJc w:val="left"/>
+      <w:pPr>
+        <w:tabs>
+          <w:tab w:val="num" w:pos="4320"/>
+        </w:tabs>
+        <w:ind w:left="4320" w:hanging="360"/>
+      </w:pPr>
+      <w:rPr>
+        <w:rFonts w:ascii="Wingdings" w:hAnsi="Wingdings" w:hint="default"/>
+        <w:sz w:val="20"/>
+      </w:rPr>
+    </w:lvl>
+    <w:lvl w:ilvl="6" w:tentative="1">
+      <w:start w:val="1"/>
+      <w:numFmt w:val="bullet"/>
+      <w:lvlText w:val=""/>
+      <w:lvlJc w:val="left"/>
+      <w:pPr>
+        <w:tabs>
+          <w:tab w:val="num" w:pos="5040"/>
+        </w:tabs>
+        <w:ind w:left="5040" w:hanging="360"/>
+      </w:pPr>
+      <w:rPr>
+        <w:rFonts w:ascii="Wingdings" w:hAnsi="Wingdings" w:hint="default"/>
+        <w:sz w:val="20"/>
+      </w:rPr>
+    </w:lvl>
+    <w:lvl w:ilvl="7" w:tentative="1">
+      <w:start w:val="1"/>
+      <w:numFmt w:val="bullet"/>
+      <w:lvlText w:val=""/>
+      <w:lvlJc w:val="left"/>
+      <w:pPr>
+        <w:tabs>
+          <w:tab w:val="num" w:pos="5760"/>
+        </w:tabs>
+        <w:ind w:left="5760" w:hanging="360"/>
+      </w:pPr>
+      <w:rPr>
+        <w:rFonts w:ascii="Wingdings" w:hAnsi="Wingdings" w:hint="default"/>
+        <w:sz w:val="20"/>
+      </w:rPr>
+    </w:lvl>
+    <w:lvl w:ilvl="8" w:tentative="1">
+      <w:start w:val="1"/>
+      <w:numFmt w:val="bullet"/>
+      <w:lvlText w:val=""/>
+      <w:lvlJc w:val="left"/>
+      <w:pPr>
+        <w:tabs>
+          <w:tab w:val="num" w:pos="6480"/>
+        </w:tabs>
+        <w:ind w:left="6480" w:hanging="360"/>
+      </w:pPr>
+      <w:rPr>
+        <w:rFonts w:ascii="Wingdings" w:hAnsi="Wingdings" w:hint="default"/>
+        <w:sz w:val="20"/>
+      </w:rPr>
+    </w:lvl>
+  </w:abstractNum>
+  <w:abstractNum w:abstractNumId="9" w15:restartNumberingAfterBreak="0">
     <w:nsid w:val="43A306A9"/>
     <w:multiLevelType w:val="hybridMultilevel"/>
     <w:tmpl w:val="A1EC8294"/>
@@ -1904,14 +4867,1517 @@
       </w:rPr>
     </w:lvl>
   </w:abstractNum>
+  <w:abstractNum w:abstractNumId="10" w15:restartNumberingAfterBreak="0">
+    <w:nsid w:val="4526782D"/>
+    <w:multiLevelType w:val="hybridMultilevel"/>
+    <w:tmpl w:val="598257B6"/>
+    <w:lvl w:ilvl="0" w:tplc="04090001">
+      <w:start w:val="1"/>
+      <w:numFmt w:val="bullet"/>
+      <w:lvlText w:val=""/>
+      <w:lvlJc w:val="left"/>
+      <w:pPr>
+        <w:ind w:left="900" w:hanging="420"/>
+      </w:pPr>
+      <w:rPr>
+        <w:rFonts w:ascii="Wingdings" w:hAnsi="Wingdings" w:hint="default"/>
+      </w:rPr>
+    </w:lvl>
+    <w:lvl w:ilvl="1" w:tplc="04090003" w:tentative="1">
+      <w:start w:val="1"/>
+      <w:numFmt w:val="bullet"/>
+      <w:lvlText w:val=""/>
+      <w:lvlJc w:val="left"/>
+      <w:pPr>
+        <w:ind w:left="1320" w:hanging="420"/>
+      </w:pPr>
+      <w:rPr>
+        <w:rFonts w:ascii="Wingdings" w:hAnsi="Wingdings" w:hint="default"/>
+      </w:rPr>
+    </w:lvl>
+    <w:lvl w:ilvl="2" w:tplc="04090005" w:tentative="1">
+      <w:start w:val="1"/>
+      <w:numFmt w:val="bullet"/>
+      <w:lvlText w:val=""/>
+      <w:lvlJc w:val="left"/>
+      <w:pPr>
+        <w:ind w:left="1740" w:hanging="420"/>
+      </w:pPr>
+      <w:rPr>
+        <w:rFonts w:ascii="Wingdings" w:hAnsi="Wingdings" w:hint="default"/>
+      </w:rPr>
+    </w:lvl>
+    <w:lvl w:ilvl="3" w:tplc="04090001" w:tentative="1">
+      <w:start w:val="1"/>
+      <w:numFmt w:val="bullet"/>
+      <w:lvlText w:val=""/>
+      <w:lvlJc w:val="left"/>
+      <w:pPr>
+        <w:ind w:left="2160" w:hanging="420"/>
+      </w:pPr>
+      <w:rPr>
+        <w:rFonts w:ascii="Wingdings" w:hAnsi="Wingdings" w:hint="default"/>
+      </w:rPr>
+    </w:lvl>
+    <w:lvl w:ilvl="4" w:tplc="04090003" w:tentative="1">
+      <w:start w:val="1"/>
+      <w:numFmt w:val="bullet"/>
+      <w:lvlText w:val=""/>
+      <w:lvlJc w:val="left"/>
+      <w:pPr>
+        <w:ind w:left="2580" w:hanging="420"/>
+      </w:pPr>
+      <w:rPr>
+        <w:rFonts w:ascii="Wingdings" w:hAnsi="Wingdings" w:hint="default"/>
+      </w:rPr>
+    </w:lvl>
+    <w:lvl w:ilvl="5" w:tplc="04090005" w:tentative="1">
+      <w:start w:val="1"/>
+      <w:numFmt w:val="bullet"/>
+      <w:lvlText w:val=""/>
+      <w:lvlJc w:val="left"/>
+      <w:pPr>
+        <w:ind w:left="3000" w:hanging="420"/>
+      </w:pPr>
+      <w:rPr>
+        <w:rFonts w:ascii="Wingdings" w:hAnsi="Wingdings" w:hint="default"/>
+      </w:rPr>
+    </w:lvl>
+    <w:lvl w:ilvl="6" w:tplc="04090001" w:tentative="1">
+      <w:start w:val="1"/>
+      <w:numFmt w:val="bullet"/>
+      <w:lvlText w:val=""/>
+      <w:lvlJc w:val="left"/>
+      <w:pPr>
+        <w:ind w:left="3420" w:hanging="420"/>
+      </w:pPr>
+      <w:rPr>
+        <w:rFonts w:ascii="Wingdings" w:hAnsi="Wingdings" w:hint="default"/>
+      </w:rPr>
+    </w:lvl>
+    <w:lvl w:ilvl="7" w:tplc="04090003" w:tentative="1">
+      <w:start w:val="1"/>
+      <w:numFmt w:val="bullet"/>
+      <w:lvlText w:val=""/>
+      <w:lvlJc w:val="left"/>
+      <w:pPr>
+        <w:ind w:left="3840" w:hanging="420"/>
+      </w:pPr>
+      <w:rPr>
+        <w:rFonts w:ascii="Wingdings" w:hAnsi="Wingdings" w:hint="default"/>
+      </w:rPr>
+    </w:lvl>
+    <w:lvl w:ilvl="8" w:tplc="04090005" w:tentative="1">
+      <w:start w:val="1"/>
+      <w:numFmt w:val="bullet"/>
+      <w:lvlText w:val=""/>
+      <w:lvlJc w:val="left"/>
+      <w:pPr>
+        <w:ind w:left="4260" w:hanging="420"/>
+      </w:pPr>
+      <w:rPr>
+        <w:rFonts w:ascii="Wingdings" w:hAnsi="Wingdings" w:hint="default"/>
+      </w:rPr>
+    </w:lvl>
+  </w:abstractNum>
+  <w:abstractNum w:abstractNumId="11" w15:restartNumberingAfterBreak="0">
+    <w:nsid w:val="479D0DEB"/>
+    <w:multiLevelType w:val="hybridMultilevel"/>
+    <w:tmpl w:val="FD44CD36"/>
+    <w:lvl w:ilvl="0" w:tplc="1D1AC48E">
+      <w:start w:val="1"/>
+      <w:numFmt w:val="decimal"/>
+      <w:lvlText w:val="(%1)"/>
+      <w:lvlJc w:val="left"/>
+      <w:pPr>
+        <w:ind w:left="840" w:hanging="360"/>
+      </w:pPr>
+      <w:rPr>
+        <w:rFonts w:hint="default"/>
+      </w:rPr>
+    </w:lvl>
+    <w:lvl w:ilvl="1" w:tplc="04090019" w:tentative="1">
+      <w:start w:val="1"/>
+      <w:numFmt w:val="lowerLetter"/>
+      <w:lvlText w:val="%2)"/>
+      <w:lvlJc w:val="left"/>
+      <w:pPr>
+        <w:ind w:left="1320" w:hanging="420"/>
+      </w:pPr>
+    </w:lvl>
+    <w:lvl w:ilvl="2" w:tplc="0409001B" w:tentative="1">
+      <w:start w:val="1"/>
+      <w:numFmt w:val="lowerRoman"/>
+      <w:lvlText w:val="%3."/>
+      <w:lvlJc w:val="right"/>
+      <w:pPr>
+        <w:ind w:left="1740" w:hanging="420"/>
+      </w:pPr>
+    </w:lvl>
+    <w:lvl w:ilvl="3" w:tplc="0409000F" w:tentative="1">
+      <w:start w:val="1"/>
+      <w:numFmt w:val="decimal"/>
+      <w:lvlText w:val="%4."/>
+      <w:lvlJc w:val="left"/>
+      <w:pPr>
+        <w:ind w:left="2160" w:hanging="420"/>
+      </w:pPr>
+    </w:lvl>
+    <w:lvl w:ilvl="4" w:tplc="04090019" w:tentative="1">
+      <w:start w:val="1"/>
+      <w:numFmt w:val="lowerLetter"/>
+      <w:lvlText w:val="%5)"/>
+      <w:lvlJc w:val="left"/>
+      <w:pPr>
+        <w:ind w:left="2580" w:hanging="420"/>
+      </w:pPr>
+    </w:lvl>
+    <w:lvl w:ilvl="5" w:tplc="0409001B" w:tentative="1">
+      <w:start w:val="1"/>
+      <w:numFmt w:val="lowerRoman"/>
+      <w:lvlText w:val="%6."/>
+      <w:lvlJc w:val="right"/>
+      <w:pPr>
+        <w:ind w:left="3000" w:hanging="420"/>
+      </w:pPr>
+    </w:lvl>
+    <w:lvl w:ilvl="6" w:tplc="0409000F" w:tentative="1">
+      <w:start w:val="1"/>
+      <w:numFmt w:val="decimal"/>
+      <w:lvlText w:val="%7."/>
+      <w:lvlJc w:val="left"/>
+      <w:pPr>
+        <w:ind w:left="3420" w:hanging="420"/>
+      </w:pPr>
+    </w:lvl>
+    <w:lvl w:ilvl="7" w:tplc="04090019" w:tentative="1">
+      <w:start w:val="1"/>
+      <w:numFmt w:val="lowerLetter"/>
+      <w:lvlText w:val="%8)"/>
+      <w:lvlJc w:val="left"/>
+      <w:pPr>
+        <w:ind w:left="3840" w:hanging="420"/>
+      </w:pPr>
+    </w:lvl>
+    <w:lvl w:ilvl="8" w:tplc="0409001B" w:tentative="1">
+      <w:start w:val="1"/>
+      <w:numFmt w:val="lowerRoman"/>
+      <w:lvlText w:val="%9."/>
+      <w:lvlJc w:val="right"/>
+      <w:pPr>
+        <w:ind w:left="4260" w:hanging="420"/>
+      </w:pPr>
+    </w:lvl>
+  </w:abstractNum>
+  <w:abstractNum w:abstractNumId="12" w15:restartNumberingAfterBreak="0">
+    <w:nsid w:val="4CFD53A7"/>
+    <w:multiLevelType w:val="hybridMultilevel"/>
+    <w:tmpl w:val="DD082CFA"/>
+    <w:lvl w:ilvl="0" w:tplc="04090001">
+      <w:start w:val="1"/>
+      <w:numFmt w:val="bullet"/>
+      <w:lvlText w:val=""/>
+      <w:lvlJc w:val="left"/>
+      <w:pPr>
+        <w:ind w:left="900" w:hanging="420"/>
+      </w:pPr>
+      <w:rPr>
+        <w:rFonts w:ascii="Wingdings" w:hAnsi="Wingdings" w:hint="default"/>
+      </w:rPr>
+    </w:lvl>
+    <w:lvl w:ilvl="1" w:tplc="04090003" w:tentative="1">
+      <w:start w:val="1"/>
+      <w:numFmt w:val="bullet"/>
+      <w:lvlText w:val=""/>
+      <w:lvlJc w:val="left"/>
+      <w:pPr>
+        <w:ind w:left="1320" w:hanging="420"/>
+      </w:pPr>
+      <w:rPr>
+        <w:rFonts w:ascii="Wingdings" w:hAnsi="Wingdings" w:hint="default"/>
+      </w:rPr>
+    </w:lvl>
+    <w:lvl w:ilvl="2" w:tplc="04090005" w:tentative="1">
+      <w:start w:val="1"/>
+      <w:numFmt w:val="bullet"/>
+      <w:lvlText w:val=""/>
+      <w:lvlJc w:val="left"/>
+      <w:pPr>
+        <w:ind w:left="1740" w:hanging="420"/>
+      </w:pPr>
+      <w:rPr>
+        <w:rFonts w:ascii="Wingdings" w:hAnsi="Wingdings" w:hint="default"/>
+      </w:rPr>
+    </w:lvl>
+    <w:lvl w:ilvl="3" w:tplc="04090001" w:tentative="1">
+      <w:start w:val="1"/>
+      <w:numFmt w:val="bullet"/>
+      <w:lvlText w:val=""/>
+      <w:lvlJc w:val="left"/>
+      <w:pPr>
+        <w:ind w:left="2160" w:hanging="420"/>
+      </w:pPr>
+      <w:rPr>
+        <w:rFonts w:ascii="Wingdings" w:hAnsi="Wingdings" w:hint="default"/>
+      </w:rPr>
+    </w:lvl>
+    <w:lvl w:ilvl="4" w:tplc="04090003" w:tentative="1">
+      <w:start w:val="1"/>
+      <w:numFmt w:val="bullet"/>
+      <w:lvlText w:val=""/>
+      <w:lvlJc w:val="left"/>
+      <w:pPr>
+        <w:ind w:left="2580" w:hanging="420"/>
+      </w:pPr>
+      <w:rPr>
+        <w:rFonts w:ascii="Wingdings" w:hAnsi="Wingdings" w:hint="default"/>
+      </w:rPr>
+    </w:lvl>
+    <w:lvl w:ilvl="5" w:tplc="04090005" w:tentative="1">
+      <w:start w:val="1"/>
+      <w:numFmt w:val="bullet"/>
+      <w:lvlText w:val=""/>
+      <w:lvlJc w:val="left"/>
+      <w:pPr>
+        <w:ind w:left="3000" w:hanging="420"/>
+      </w:pPr>
+      <w:rPr>
+        <w:rFonts w:ascii="Wingdings" w:hAnsi="Wingdings" w:hint="default"/>
+      </w:rPr>
+    </w:lvl>
+    <w:lvl w:ilvl="6" w:tplc="04090001" w:tentative="1">
+      <w:start w:val="1"/>
+      <w:numFmt w:val="bullet"/>
+      <w:lvlText w:val=""/>
+      <w:lvlJc w:val="left"/>
+      <w:pPr>
+        <w:ind w:left="3420" w:hanging="420"/>
+      </w:pPr>
+      <w:rPr>
+        <w:rFonts w:ascii="Wingdings" w:hAnsi="Wingdings" w:hint="default"/>
+      </w:rPr>
+    </w:lvl>
+    <w:lvl w:ilvl="7" w:tplc="04090003" w:tentative="1">
+      <w:start w:val="1"/>
+      <w:numFmt w:val="bullet"/>
+      <w:lvlText w:val=""/>
+      <w:lvlJc w:val="left"/>
+      <w:pPr>
+        <w:ind w:left="3840" w:hanging="420"/>
+      </w:pPr>
+      <w:rPr>
+        <w:rFonts w:ascii="Wingdings" w:hAnsi="Wingdings" w:hint="default"/>
+      </w:rPr>
+    </w:lvl>
+    <w:lvl w:ilvl="8" w:tplc="04090005" w:tentative="1">
+      <w:start w:val="1"/>
+      <w:numFmt w:val="bullet"/>
+      <w:lvlText w:val=""/>
+      <w:lvlJc w:val="left"/>
+      <w:pPr>
+        <w:ind w:left="4260" w:hanging="420"/>
+      </w:pPr>
+      <w:rPr>
+        <w:rFonts w:ascii="Wingdings" w:hAnsi="Wingdings" w:hint="default"/>
+      </w:rPr>
+    </w:lvl>
+  </w:abstractNum>
+  <w:abstractNum w:abstractNumId="13" w15:restartNumberingAfterBreak="0">
+    <w:nsid w:val="4FC5111E"/>
+    <w:multiLevelType w:val="hybridMultilevel"/>
+    <w:tmpl w:val="A3C2D9C6"/>
+    <w:lvl w:ilvl="0" w:tplc="04090001">
+      <w:start w:val="1"/>
+      <w:numFmt w:val="bullet"/>
+      <w:lvlText w:val=""/>
+      <w:lvlJc w:val="left"/>
+      <w:pPr>
+        <w:ind w:left="900" w:hanging="420"/>
+      </w:pPr>
+      <w:rPr>
+        <w:rFonts w:ascii="Wingdings" w:hAnsi="Wingdings" w:hint="default"/>
+      </w:rPr>
+    </w:lvl>
+    <w:lvl w:ilvl="1" w:tplc="04090003" w:tentative="1">
+      <w:start w:val="1"/>
+      <w:numFmt w:val="bullet"/>
+      <w:lvlText w:val=""/>
+      <w:lvlJc w:val="left"/>
+      <w:pPr>
+        <w:ind w:left="1320" w:hanging="420"/>
+      </w:pPr>
+      <w:rPr>
+        <w:rFonts w:ascii="Wingdings" w:hAnsi="Wingdings" w:hint="default"/>
+      </w:rPr>
+    </w:lvl>
+    <w:lvl w:ilvl="2" w:tplc="04090005" w:tentative="1">
+      <w:start w:val="1"/>
+      <w:numFmt w:val="bullet"/>
+      <w:lvlText w:val=""/>
+      <w:lvlJc w:val="left"/>
+      <w:pPr>
+        <w:ind w:left="1740" w:hanging="420"/>
+      </w:pPr>
+      <w:rPr>
+        <w:rFonts w:ascii="Wingdings" w:hAnsi="Wingdings" w:hint="default"/>
+      </w:rPr>
+    </w:lvl>
+    <w:lvl w:ilvl="3" w:tplc="04090001" w:tentative="1">
+      <w:start w:val="1"/>
+      <w:numFmt w:val="bullet"/>
+      <w:lvlText w:val=""/>
+      <w:lvlJc w:val="left"/>
+      <w:pPr>
+        <w:ind w:left="2160" w:hanging="420"/>
+      </w:pPr>
+      <w:rPr>
+        <w:rFonts w:ascii="Wingdings" w:hAnsi="Wingdings" w:hint="default"/>
+      </w:rPr>
+    </w:lvl>
+    <w:lvl w:ilvl="4" w:tplc="04090003" w:tentative="1">
+      <w:start w:val="1"/>
+      <w:numFmt w:val="bullet"/>
+      <w:lvlText w:val=""/>
+      <w:lvlJc w:val="left"/>
+      <w:pPr>
+        <w:ind w:left="2580" w:hanging="420"/>
+      </w:pPr>
+      <w:rPr>
+        <w:rFonts w:ascii="Wingdings" w:hAnsi="Wingdings" w:hint="default"/>
+      </w:rPr>
+    </w:lvl>
+    <w:lvl w:ilvl="5" w:tplc="04090005" w:tentative="1">
+      <w:start w:val="1"/>
+      <w:numFmt w:val="bullet"/>
+      <w:lvlText w:val=""/>
+      <w:lvlJc w:val="left"/>
+      <w:pPr>
+        <w:ind w:left="3000" w:hanging="420"/>
+      </w:pPr>
+      <w:rPr>
+        <w:rFonts w:ascii="Wingdings" w:hAnsi="Wingdings" w:hint="default"/>
+      </w:rPr>
+    </w:lvl>
+    <w:lvl w:ilvl="6" w:tplc="04090001" w:tentative="1">
+      <w:start w:val="1"/>
+      <w:numFmt w:val="bullet"/>
+      <w:lvlText w:val=""/>
+      <w:lvlJc w:val="left"/>
+      <w:pPr>
+        <w:ind w:left="3420" w:hanging="420"/>
+      </w:pPr>
+      <w:rPr>
+        <w:rFonts w:ascii="Wingdings" w:hAnsi="Wingdings" w:hint="default"/>
+      </w:rPr>
+    </w:lvl>
+    <w:lvl w:ilvl="7" w:tplc="04090003" w:tentative="1">
+      <w:start w:val="1"/>
+      <w:numFmt w:val="bullet"/>
+      <w:lvlText w:val=""/>
+      <w:lvlJc w:val="left"/>
+      <w:pPr>
+        <w:ind w:left="3840" w:hanging="420"/>
+      </w:pPr>
+      <w:rPr>
+        <w:rFonts w:ascii="Wingdings" w:hAnsi="Wingdings" w:hint="default"/>
+      </w:rPr>
+    </w:lvl>
+    <w:lvl w:ilvl="8" w:tplc="04090005" w:tentative="1">
+      <w:start w:val="1"/>
+      <w:numFmt w:val="bullet"/>
+      <w:lvlText w:val=""/>
+      <w:lvlJc w:val="left"/>
+      <w:pPr>
+        <w:ind w:left="4260" w:hanging="420"/>
+      </w:pPr>
+      <w:rPr>
+        <w:rFonts w:ascii="Wingdings" w:hAnsi="Wingdings" w:hint="default"/>
+      </w:rPr>
+    </w:lvl>
+  </w:abstractNum>
+  <w:abstractNum w:abstractNumId="14" w15:restartNumberingAfterBreak="0">
+    <w:nsid w:val="4FC91BD9"/>
+    <w:multiLevelType w:val="hybridMultilevel"/>
+    <w:tmpl w:val="1F08CBEC"/>
+    <w:lvl w:ilvl="0" w:tplc="04090001">
+      <w:start w:val="1"/>
+      <w:numFmt w:val="bullet"/>
+      <w:lvlText w:val=""/>
+      <w:lvlJc w:val="left"/>
+      <w:pPr>
+        <w:ind w:left="900" w:hanging="420"/>
+      </w:pPr>
+      <w:rPr>
+        <w:rFonts w:ascii="Wingdings" w:hAnsi="Wingdings" w:hint="default"/>
+      </w:rPr>
+    </w:lvl>
+    <w:lvl w:ilvl="1" w:tplc="04090003" w:tentative="1">
+      <w:start w:val="1"/>
+      <w:numFmt w:val="bullet"/>
+      <w:lvlText w:val=""/>
+      <w:lvlJc w:val="left"/>
+      <w:pPr>
+        <w:ind w:left="1320" w:hanging="420"/>
+      </w:pPr>
+      <w:rPr>
+        <w:rFonts w:ascii="Wingdings" w:hAnsi="Wingdings" w:hint="default"/>
+      </w:rPr>
+    </w:lvl>
+    <w:lvl w:ilvl="2" w:tplc="04090005" w:tentative="1">
+      <w:start w:val="1"/>
+      <w:numFmt w:val="bullet"/>
+      <w:lvlText w:val=""/>
+      <w:lvlJc w:val="left"/>
+      <w:pPr>
+        <w:ind w:left="1740" w:hanging="420"/>
+      </w:pPr>
+      <w:rPr>
+        <w:rFonts w:ascii="Wingdings" w:hAnsi="Wingdings" w:hint="default"/>
+      </w:rPr>
+    </w:lvl>
+    <w:lvl w:ilvl="3" w:tplc="04090001" w:tentative="1">
+      <w:start w:val="1"/>
+      <w:numFmt w:val="bullet"/>
+      <w:lvlText w:val=""/>
+      <w:lvlJc w:val="left"/>
+      <w:pPr>
+        <w:ind w:left="2160" w:hanging="420"/>
+      </w:pPr>
+      <w:rPr>
+        <w:rFonts w:ascii="Wingdings" w:hAnsi="Wingdings" w:hint="default"/>
+      </w:rPr>
+    </w:lvl>
+    <w:lvl w:ilvl="4" w:tplc="04090003" w:tentative="1">
+      <w:start w:val="1"/>
+      <w:numFmt w:val="bullet"/>
+      <w:lvlText w:val=""/>
+      <w:lvlJc w:val="left"/>
+      <w:pPr>
+        <w:ind w:left="2580" w:hanging="420"/>
+      </w:pPr>
+      <w:rPr>
+        <w:rFonts w:ascii="Wingdings" w:hAnsi="Wingdings" w:hint="default"/>
+      </w:rPr>
+    </w:lvl>
+    <w:lvl w:ilvl="5" w:tplc="04090005" w:tentative="1">
+      <w:start w:val="1"/>
+      <w:numFmt w:val="bullet"/>
+      <w:lvlText w:val=""/>
+      <w:lvlJc w:val="left"/>
+      <w:pPr>
+        <w:ind w:left="3000" w:hanging="420"/>
+      </w:pPr>
+      <w:rPr>
+        <w:rFonts w:ascii="Wingdings" w:hAnsi="Wingdings" w:hint="default"/>
+      </w:rPr>
+    </w:lvl>
+    <w:lvl w:ilvl="6" w:tplc="04090001" w:tentative="1">
+      <w:start w:val="1"/>
+      <w:numFmt w:val="bullet"/>
+      <w:lvlText w:val=""/>
+      <w:lvlJc w:val="left"/>
+      <w:pPr>
+        <w:ind w:left="3420" w:hanging="420"/>
+      </w:pPr>
+      <w:rPr>
+        <w:rFonts w:ascii="Wingdings" w:hAnsi="Wingdings" w:hint="default"/>
+      </w:rPr>
+    </w:lvl>
+    <w:lvl w:ilvl="7" w:tplc="04090003" w:tentative="1">
+      <w:start w:val="1"/>
+      <w:numFmt w:val="bullet"/>
+      <w:lvlText w:val=""/>
+      <w:lvlJc w:val="left"/>
+      <w:pPr>
+        <w:ind w:left="3840" w:hanging="420"/>
+      </w:pPr>
+      <w:rPr>
+        <w:rFonts w:ascii="Wingdings" w:hAnsi="Wingdings" w:hint="default"/>
+      </w:rPr>
+    </w:lvl>
+    <w:lvl w:ilvl="8" w:tplc="04090005" w:tentative="1">
+      <w:start w:val="1"/>
+      <w:numFmt w:val="bullet"/>
+      <w:lvlText w:val=""/>
+      <w:lvlJc w:val="left"/>
+      <w:pPr>
+        <w:ind w:left="4260" w:hanging="420"/>
+      </w:pPr>
+      <w:rPr>
+        <w:rFonts w:ascii="Wingdings" w:hAnsi="Wingdings" w:hint="default"/>
+      </w:rPr>
+    </w:lvl>
+  </w:abstractNum>
+  <w:abstractNum w:abstractNumId="15" w15:restartNumberingAfterBreak="0">
+    <w:nsid w:val="5AC21E3A"/>
+    <w:multiLevelType w:val="multilevel"/>
+    <w:tmpl w:val="C0120654"/>
+    <w:lvl w:ilvl="0">
+      <w:start w:val="1"/>
+      <w:numFmt w:val="bullet"/>
+      <w:lvlText w:val=""/>
+      <w:lvlJc w:val="left"/>
+      <w:pPr>
+        <w:tabs>
+          <w:tab w:val="num" w:pos="720"/>
+        </w:tabs>
+        <w:ind w:left="720" w:hanging="360"/>
+      </w:pPr>
+      <w:rPr>
+        <w:rFonts w:ascii="Symbol" w:hAnsi="Symbol" w:hint="default"/>
+        <w:sz w:val="20"/>
+      </w:rPr>
+    </w:lvl>
+    <w:lvl w:ilvl="1" w:tentative="1">
+      <w:start w:val="1"/>
+      <w:numFmt w:val="bullet"/>
+      <w:lvlText w:val="o"/>
+      <w:lvlJc w:val="left"/>
+      <w:pPr>
+        <w:tabs>
+          <w:tab w:val="num" w:pos="1440"/>
+        </w:tabs>
+        <w:ind w:left="1440" w:hanging="360"/>
+      </w:pPr>
+      <w:rPr>
+        <w:rFonts w:ascii="Courier New" w:hAnsi="Courier New" w:hint="default"/>
+        <w:sz w:val="20"/>
+      </w:rPr>
+    </w:lvl>
+    <w:lvl w:ilvl="2" w:tentative="1">
+      <w:start w:val="1"/>
+      <w:numFmt w:val="bullet"/>
+      <w:lvlText w:val=""/>
+      <w:lvlJc w:val="left"/>
+      <w:pPr>
+        <w:tabs>
+          <w:tab w:val="num" w:pos="2160"/>
+        </w:tabs>
+        <w:ind w:left="2160" w:hanging="360"/>
+      </w:pPr>
+      <w:rPr>
+        <w:rFonts w:ascii="Wingdings" w:hAnsi="Wingdings" w:hint="default"/>
+        <w:sz w:val="20"/>
+      </w:rPr>
+    </w:lvl>
+    <w:lvl w:ilvl="3" w:tentative="1">
+      <w:start w:val="1"/>
+      <w:numFmt w:val="bullet"/>
+      <w:lvlText w:val=""/>
+      <w:lvlJc w:val="left"/>
+      <w:pPr>
+        <w:tabs>
+          <w:tab w:val="num" w:pos="2880"/>
+        </w:tabs>
+        <w:ind w:left="2880" w:hanging="360"/>
+      </w:pPr>
+      <w:rPr>
+        <w:rFonts w:ascii="Wingdings" w:hAnsi="Wingdings" w:hint="default"/>
+        <w:sz w:val="20"/>
+      </w:rPr>
+    </w:lvl>
+    <w:lvl w:ilvl="4" w:tentative="1">
+      <w:start w:val="1"/>
+      <w:numFmt w:val="bullet"/>
+      <w:lvlText w:val=""/>
+      <w:lvlJc w:val="left"/>
+      <w:pPr>
+        <w:tabs>
+          <w:tab w:val="num" w:pos="3600"/>
+        </w:tabs>
+        <w:ind w:left="3600" w:hanging="360"/>
+      </w:pPr>
+      <w:rPr>
+        <w:rFonts w:ascii="Wingdings" w:hAnsi="Wingdings" w:hint="default"/>
+        <w:sz w:val="20"/>
+      </w:rPr>
+    </w:lvl>
+    <w:lvl w:ilvl="5" w:tentative="1">
+      <w:start w:val="1"/>
+      <w:numFmt w:val="bullet"/>
+      <w:lvlText w:val=""/>
+      <w:lvlJc w:val="left"/>
+      <w:pPr>
+        <w:tabs>
+          <w:tab w:val="num" w:pos="4320"/>
+        </w:tabs>
+        <w:ind w:left="4320" w:hanging="360"/>
+      </w:pPr>
+      <w:rPr>
+        <w:rFonts w:ascii="Wingdings" w:hAnsi="Wingdings" w:hint="default"/>
+        <w:sz w:val="20"/>
+      </w:rPr>
+    </w:lvl>
+    <w:lvl w:ilvl="6" w:tentative="1">
+      <w:start w:val="1"/>
+      <w:numFmt w:val="bullet"/>
+      <w:lvlText w:val=""/>
+      <w:lvlJc w:val="left"/>
+      <w:pPr>
+        <w:tabs>
+          <w:tab w:val="num" w:pos="5040"/>
+        </w:tabs>
+        <w:ind w:left="5040" w:hanging="360"/>
+      </w:pPr>
+      <w:rPr>
+        <w:rFonts w:ascii="Wingdings" w:hAnsi="Wingdings" w:hint="default"/>
+        <w:sz w:val="20"/>
+      </w:rPr>
+    </w:lvl>
+    <w:lvl w:ilvl="7" w:tentative="1">
+      <w:start w:val="1"/>
+      <w:numFmt w:val="bullet"/>
+      <w:lvlText w:val=""/>
+      <w:lvlJc w:val="left"/>
+      <w:pPr>
+        <w:tabs>
+          <w:tab w:val="num" w:pos="5760"/>
+        </w:tabs>
+        <w:ind w:left="5760" w:hanging="360"/>
+      </w:pPr>
+      <w:rPr>
+        <w:rFonts w:ascii="Wingdings" w:hAnsi="Wingdings" w:hint="default"/>
+        <w:sz w:val="20"/>
+      </w:rPr>
+    </w:lvl>
+    <w:lvl w:ilvl="8" w:tentative="1">
+      <w:start w:val="1"/>
+      <w:numFmt w:val="bullet"/>
+      <w:lvlText w:val=""/>
+      <w:lvlJc w:val="left"/>
+      <w:pPr>
+        <w:tabs>
+          <w:tab w:val="num" w:pos="6480"/>
+        </w:tabs>
+        <w:ind w:left="6480" w:hanging="360"/>
+      </w:pPr>
+      <w:rPr>
+        <w:rFonts w:ascii="Wingdings" w:hAnsi="Wingdings" w:hint="default"/>
+        <w:sz w:val="20"/>
+      </w:rPr>
+    </w:lvl>
+  </w:abstractNum>
+  <w:abstractNum w:abstractNumId="16" w15:restartNumberingAfterBreak="0">
+    <w:nsid w:val="5DDD2BC7"/>
+    <w:multiLevelType w:val="hybridMultilevel"/>
+    <w:tmpl w:val="4DAC15FA"/>
+    <w:lvl w:ilvl="0" w:tplc="04090001">
+      <w:start w:val="1"/>
+      <w:numFmt w:val="bullet"/>
+      <w:lvlText w:val=""/>
+      <w:lvlJc w:val="left"/>
+      <w:pPr>
+        <w:ind w:left="900" w:hanging="420"/>
+      </w:pPr>
+      <w:rPr>
+        <w:rFonts w:ascii="Wingdings" w:hAnsi="Wingdings" w:hint="default"/>
+      </w:rPr>
+    </w:lvl>
+    <w:lvl w:ilvl="1" w:tplc="04090003" w:tentative="1">
+      <w:start w:val="1"/>
+      <w:numFmt w:val="bullet"/>
+      <w:lvlText w:val=""/>
+      <w:lvlJc w:val="left"/>
+      <w:pPr>
+        <w:ind w:left="1320" w:hanging="420"/>
+      </w:pPr>
+      <w:rPr>
+        <w:rFonts w:ascii="Wingdings" w:hAnsi="Wingdings" w:hint="default"/>
+      </w:rPr>
+    </w:lvl>
+    <w:lvl w:ilvl="2" w:tplc="04090005" w:tentative="1">
+      <w:start w:val="1"/>
+      <w:numFmt w:val="bullet"/>
+      <w:lvlText w:val=""/>
+      <w:lvlJc w:val="left"/>
+      <w:pPr>
+        <w:ind w:left="1740" w:hanging="420"/>
+      </w:pPr>
+      <w:rPr>
+        <w:rFonts w:ascii="Wingdings" w:hAnsi="Wingdings" w:hint="default"/>
+      </w:rPr>
+    </w:lvl>
+    <w:lvl w:ilvl="3" w:tplc="04090001" w:tentative="1">
+      <w:start w:val="1"/>
+      <w:numFmt w:val="bullet"/>
+      <w:lvlText w:val=""/>
+      <w:lvlJc w:val="left"/>
+      <w:pPr>
+        <w:ind w:left="2160" w:hanging="420"/>
+      </w:pPr>
+      <w:rPr>
+        <w:rFonts w:ascii="Wingdings" w:hAnsi="Wingdings" w:hint="default"/>
+      </w:rPr>
+    </w:lvl>
+    <w:lvl w:ilvl="4" w:tplc="04090003" w:tentative="1">
+      <w:start w:val="1"/>
+      <w:numFmt w:val="bullet"/>
+      <w:lvlText w:val=""/>
+      <w:lvlJc w:val="left"/>
+      <w:pPr>
+        <w:ind w:left="2580" w:hanging="420"/>
+      </w:pPr>
+      <w:rPr>
+        <w:rFonts w:ascii="Wingdings" w:hAnsi="Wingdings" w:hint="default"/>
+      </w:rPr>
+    </w:lvl>
+    <w:lvl w:ilvl="5" w:tplc="04090005" w:tentative="1">
+      <w:start w:val="1"/>
+      <w:numFmt w:val="bullet"/>
+      <w:lvlText w:val=""/>
+      <w:lvlJc w:val="left"/>
+      <w:pPr>
+        <w:ind w:left="3000" w:hanging="420"/>
+      </w:pPr>
+      <w:rPr>
+        <w:rFonts w:ascii="Wingdings" w:hAnsi="Wingdings" w:hint="default"/>
+      </w:rPr>
+    </w:lvl>
+    <w:lvl w:ilvl="6" w:tplc="04090001" w:tentative="1">
+      <w:start w:val="1"/>
+      <w:numFmt w:val="bullet"/>
+      <w:lvlText w:val=""/>
+      <w:lvlJc w:val="left"/>
+      <w:pPr>
+        <w:ind w:left="3420" w:hanging="420"/>
+      </w:pPr>
+      <w:rPr>
+        <w:rFonts w:ascii="Wingdings" w:hAnsi="Wingdings" w:hint="default"/>
+      </w:rPr>
+    </w:lvl>
+    <w:lvl w:ilvl="7" w:tplc="04090003" w:tentative="1">
+      <w:start w:val="1"/>
+      <w:numFmt w:val="bullet"/>
+      <w:lvlText w:val=""/>
+      <w:lvlJc w:val="left"/>
+      <w:pPr>
+        <w:ind w:left="3840" w:hanging="420"/>
+      </w:pPr>
+      <w:rPr>
+        <w:rFonts w:ascii="Wingdings" w:hAnsi="Wingdings" w:hint="default"/>
+      </w:rPr>
+    </w:lvl>
+    <w:lvl w:ilvl="8" w:tplc="04090005" w:tentative="1">
+      <w:start w:val="1"/>
+      <w:numFmt w:val="bullet"/>
+      <w:lvlText w:val=""/>
+      <w:lvlJc w:val="left"/>
+      <w:pPr>
+        <w:ind w:left="4260" w:hanging="420"/>
+      </w:pPr>
+      <w:rPr>
+        <w:rFonts w:ascii="Wingdings" w:hAnsi="Wingdings" w:hint="default"/>
+      </w:rPr>
+    </w:lvl>
+  </w:abstractNum>
+  <w:abstractNum w:abstractNumId="17" w15:restartNumberingAfterBreak="0">
+    <w:nsid w:val="5E55376C"/>
+    <w:multiLevelType w:val="hybridMultilevel"/>
+    <w:tmpl w:val="BA70CE4C"/>
+    <w:lvl w:ilvl="0" w:tplc="04090001">
+      <w:start w:val="1"/>
+      <w:numFmt w:val="bullet"/>
+      <w:lvlText w:val=""/>
+      <w:lvlJc w:val="left"/>
+      <w:pPr>
+        <w:ind w:left="900" w:hanging="420"/>
+      </w:pPr>
+      <w:rPr>
+        <w:rFonts w:ascii="Wingdings" w:hAnsi="Wingdings" w:hint="default"/>
+      </w:rPr>
+    </w:lvl>
+    <w:lvl w:ilvl="1" w:tplc="04090003" w:tentative="1">
+      <w:start w:val="1"/>
+      <w:numFmt w:val="bullet"/>
+      <w:lvlText w:val=""/>
+      <w:lvlJc w:val="left"/>
+      <w:pPr>
+        <w:ind w:left="1320" w:hanging="420"/>
+      </w:pPr>
+      <w:rPr>
+        <w:rFonts w:ascii="Wingdings" w:hAnsi="Wingdings" w:hint="default"/>
+      </w:rPr>
+    </w:lvl>
+    <w:lvl w:ilvl="2" w:tplc="04090005" w:tentative="1">
+      <w:start w:val="1"/>
+      <w:numFmt w:val="bullet"/>
+      <w:lvlText w:val=""/>
+      <w:lvlJc w:val="left"/>
+      <w:pPr>
+        <w:ind w:left="1740" w:hanging="420"/>
+      </w:pPr>
+      <w:rPr>
+        <w:rFonts w:ascii="Wingdings" w:hAnsi="Wingdings" w:hint="default"/>
+      </w:rPr>
+    </w:lvl>
+    <w:lvl w:ilvl="3" w:tplc="04090001" w:tentative="1">
+      <w:start w:val="1"/>
+      <w:numFmt w:val="bullet"/>
+      <w:lvlText w:val=""/>
+      <w:lvlJc w:val="left"/>
+      <w:pPr>
+        <w:ind w:left="2160" w:hanging="420"/>
+      </w:pPr>
+      <w:rPr>
+        <w:rFonts w:ascii="Wingdings" w:hAnsi="Wingdings" w:hint="default"/>
+      </w:rPr>
+    </w:lvl>
+    <w:lvl w:ilvl="4" w:tplc="04090003" w:tentative="1">
+      <w:start w:val="1"/>
+      <w:numFmt w:val="bullet"/>
+      <w:lvlText w:val=""/>
+      <w:lvlJc w:val="left"/>
+      <w:pPr>
+        <w:ind w:left="2580" w:hanging="420"/>
+      </w:pPr>
+      <w:rPr>
+        <w:rFonts w:ascii="Wingdings" w:hAnsi="Wingdings" w:hint="default"/>
+      </w:rPr>
+    </w:lvl>
+    <w:lvl w:ilvl="5" w:tplc="04090005" w:tentative="1">
+      <w:start w:val="1"/>
+      <w:numFmt w:val="bullet"/>
+      <w:lvlText w:val=""/>
+      <w:lvlJc w:val="left"/>
+      <w:pPr>
+        <w:ind w:left="3000" w:hanging="420"/>
+      </w:pPr>
+      <w:rPr>
+        <w:rFonts w:ascii="Wingdings" w:hAnsi="Wingdings" w:hint="default"/>
+      </w:rPr>
+    </w:lvl>
+    <w:lvl w:ilvl="6" w:tplc="04090001" w:tentative="1">
+      <w:start w:val="1"/>
+      <w:numFmt w:val="bullet"/>
+      <w:lvlText w:val=""/>
+      <w:lvlJc w:val="left"/>
+      <w:pPr>
+        <w:ind w:left="3420" w:hanging="420"/>
+      </w:pPr>
+      <w:rPr>
+        <w:rFonts w:ascii="Wingdings" w:hAnsi="Wingdings" w:hint="default"/>
+      </w:rPr>
+    </w:lvl>
+    <w:lvl w:ilvl="7" w:tplc="04090003" w:tentative="1">
+      <w:start w:val="1"/>
+      <w:numFmt w:val="bullet"/>
+      <w:lvlText w:val=""/>
+      <w:lvlJc w:val="left"/>
+      <w:pPr>
+        <w:ind w:left="3840" w:hanging="420"/>
+      </w:pPr>
+      <w:rPr>
+        <w:rFonts w:ascii="Wingdings" w:hAnsi="Wingdings" w:hint="default"/>
+      </w:rPr>
+    </w:lvl>
+    <w:lvl w:ilvl="8" w:tplc="04090005" w:tentative="1">
+      <w:start w:val="1"/>
+      <w:numFmt w:val="bullet"/>
+      <w:lvlText w:val=""/>
+      <w:lvlJc w:val="left"/>
+      <w:pPr>
+        <w:ind w:left="4260" w:hanging="420"/>
+      </w:pPr>
+      <w:rPr>
+        <w:rFonts w:ascii="Wingdings" w:hAnsi="Wingdings" w:hint="default"/>
+      </w:rPr>
+    </w:lvl>
+  </w:abstractNum>
+  <w:abstractNum w:abstractNumId="18" w15:restartNumberingAfterBreak="0">
+    <w:nsid w:val="6F9618AE"/>
+    <w:multiLevelType w:val="hybridMultilevel"/>
+    <w:tmpl w:val="E6A01932"/>
+    <w:lvl w:ilvl="0" w:tplc="04090001">
+      <w:start w:val="1"/>
+      <w:numFmt w:val="bullet"/>
+      <w:lvlText w:val=""/>
+      <w:lvlJc w:val="left"/>
+      <w:pPr>
+        <w:ind w:left="900" w:hanging="420"/>
+      </w:pPr>
+      <w:rPr>
+        <w:rFonts w:ascii="Wingdings" w:hAnsi="Wingdings" w:hint="default"/>
+      </w:rPr>
+    </w:lvl>
+    <w:lvl w:ilvl="1" w:tplc="04090003" w:tentative="1">
+      <w:start w:val="1"/>
+      <w:numFmt w:val="bullet"/>
+      <w:lvlText w:val=""/>
+      <w:lvlJc w:val="left"/>
+      <w:pPr>
+        <w:ind w:left="1320" w:hanging="420"/>
+      </w:pPr>
+      <w:rPr>
+        <w:rFonts w:ascii="Wingdings" w:hAnsi="Wingdings" w:hint="default"/>
+      </w:rPr>
+    </w:lvl>
+    <w:lvl w:ilvl="2" w:tplc="04090005" w:tentative="1">
+      <w:start w:val="1"/>
+      <w:numFmt w:val="bullet"/>
+      <w:lvlText w:val=""/>
+      <w:lvlJc w:val="left"/>
+      <w:pPr>
+        <w:ind w:left="1740" w:hanging="420"/>
+      </w:pPr>
+      <w:rPr>
+        <w:rFonts w:ascii="Wingdings" w:hAnsi="Wingdings" w:hint="default"/>
+      </w:rPr>
+    </w:lvl>
+    <w:lvl w:ilvl="3" w:tplc="04090001" w:tentative="1">
+      <w:start w:val="1"/>
+      <w:numFmt w:val="bullet"/>
+      <w:lvlText w:val=""/>
+      <w:lvlJc w:val="left"/>
+      <w:pPr>
+        <w:ind w:left="2160" w:hanging="420"/>
+      </w:pPr>
+      <w:rPr>
+        <w:rFonts w:ascii="Wingdings" w:hAnsi="Wingdings" w:hint="default"/>
+      </w:rPr>
+    </w:lvl>
+    <w:lvl w:ilvl="4" w:tplc="04090003" w:tentative="1">
+      <w:start w:val="1"/>
+      <w:numFmt w:val="bullet"/>
+      <w:lvlText w:val=""/>
+      <w:lvlJc w:val="left"/>
+      <w:pPr>
+        <w:ind w:left="2580" w:hanging="420"/>
+      </w:pPr>
+      <w:rPr>
+        <w:rFonts w:ascii="Wingdings" w:hAnsi="Wingdings" w:hint="default"/>
+      </w:rPr>
+    </w:lvl>
+    <w:lvl w:ilvl="5" w:tplc="04090005" w:tentative="1">
+      <w:start w:val="1"/>
+      <w:numFmt w:val="bullet"/>
+      <w:lvlText w:val=""/>
+      <w:lvlJc w:val="left"/>
+      <w:pPr>
+        <w:ind w:left="3000" w:hanging="420"/>
+      </w:pPr>
+      <w:rPr>
+        <w:rFonts w:ascii="Wingdings" w:hAnsi="Wingdings" w:hint="default"/>
+      </w:rPr>
+    </w:lvl>
+    <w:lvl w:ilvl="6" w:tplc="04090001" w:tentative="1">
+      <w:start w:val="1"/>
+      <w:numFmt w:val="bullet"/>
+      <w:lvlText w:val=""/>
+      <w:lvlJc w:val="left"/>
+      <w:pPr>
+        <w:ind w:left="3420" w:hanging="420"/>
+      </w:pPr>
+      <w:rPr>
+        <w:rFonts w:ascii="Wingdings" w:hAnsi="Wingdings" w:hint="default"/>
+      </w:rPr>
+    </w:lvl>
+    <w:lvl w:ilvl="7" w:tplc="04090003" w:tentative="1">
+      <w:start w:val="1"/>
+      <w:numFmt w:val="bullet"/>
+      <w:lvlText w:val=""/>
+      <w:lvlJc w:val="left"/>
+      <w:pPr>
+        <w:ind w:left="3840" w:hanging="420"/>
+      </w:pPr>
+      <w:rPr>
+        <w:rFonts w:ascii="Wingdings" w:hAnsi="Wingdings" w:hint="default"/>
+      </w:rPr>
+    </w:lvl>
+    <w:lvl w:ilvl="8" w:tplc="04090005" w:tentative="1">
+      <w:start w:val="1"/>
+      <w:numFmt w:val="bullet"/>
+      <w:lvlText w:val=""/>
+      <w:lvlJc w:val="left"/>
+      <w:pPr>
+        <w:ind w:left="4260" w:hanging="420"/>
+      </w:pPr>
+      <w:rPr>
+        <w:rFonts w:ascii="Wingdings" w:hAnsi="Wingdings" w:hint="default"/>
+      </w:rPr>
+    </w:lvl>
+  </w:abstractNum>
+  <w:abstractNum w:abstractNumId="19" w15:restartNumberingAfterBreak="0">
+    <w:nsid w:val="73DD35E5"/>
+    <w:multiLevelType w:val="hybridMultilevel"/>
+    <w:tmpl w:val="BBC4DEA4"/>
+    <w:lvl w:ilvl="0" w:tplc="04090001">
+      <w:start w:val="1"/>
+      <w:numFmt w:val="bullet"/>
+      <w:lvlText w:val=""/>
+      <w:lvlJc w:val="left"/>
+      <w:pPr>
+        <w:ind w:left="900" w:hanging="420"/>
+      </w:pPr>
+      <w:rPr>
+        <w:rFonts w:ascii="Wingdings" w:hAnsi="Wingdings" w:hint="default"/>
+      </w:rPr>
+    </w:lvl>
+    <w:lvl w:ilvl="1" w:tplc="04090003" w:tentative="1">
+      <w:start w:val="1"/>
+      <w:numFmt w:val="bullet"/>
+      <w:lvlText w:val=""/>
+      <w:lvlJc w:val="left"/>
+      <w:pPr>
+        <w:ind w:left="1320" w:hanging="420"/>
+      </w:pPr>
+      <w:rPr>
+        <w:rFonts w:ascii="Wingdings" w:hAnsi="Wingdings" w:hint="default"/>
+      </w:rPr>
+    </w:lvl>
+    <w:lvl w:ilvl="2" w:tplc="04090005" w:tentative="1">
+      <w:start w:val="1"/>
+      <w:numFmt w:val="bullet"/>
+      <w:lvlText w:val=""/>
+      <w:lvlJc w:val="left"/>
+      <w:pPr>
+        <w:ind w:left="1740" w:hanging="420"/>
+      </w:pPr>
+      <w:rPr>
+        <w:rFonts w:ascii="Wingdings" w:hAnsi="Wingdings" w:hint="default"/>
+      </w:rPr>
+    </w:lvl>
+    <w:lvl w:ilvl="3" w:tplc="04090001" w:tentative="1">
+      <w:start w:val="1"/>
+      <w:numFmt w:val="bullet"/>
+      <w:lvlText w:val=""/>
+      <w:lvlJc w:val="left"/>
+      <w:pPr>
+        <w:ind w:left="2160" w:hanging="420"/>
+      </w:pPr>
+      <w:rPr>
+        <w:rFonts w:ascii="Wingdings" w:hAnsi="Wingdings" w:hint="default"/>
+      </w:rPr>
+    </w:lvl>
+    <w:lvl w:ilvl="4" w:tplc="04090003" w:tentative="1">
+      <w:start w:val="1"/>
+      <w:numFmt w:val="bullet"/>
+      <w:lvlText w:val=""/>
+      <w:lvlJc w:val="left"/>
+      <w:pPr>
+        <w:ind w:left="2580" w:hanging="420"/>
+      </w:pPr>
+      <w:rPr>
+        <w:rFonts w:ascii="Wingdings" w:hAnsi="Wingdings" w:hint="default"/>
+      </w:rPr>
+    </w:lvl>
+    <w:lvl w:ilvl="5" w:tplc="04090005" w:tentative="1">
+      <w:start w:val="1"/>
+      <w:numFmt w:val="bullet"/>
+      <w:lvlText w:val=""/>
+      <w:lvlJc w:val="left"/>
+      <w:pPr>
+        <w:ind w:left="3000" w:hanging="420"/>
+      </w:pPr>
+      <w:rPr>
+        <w:rFonts w:ascii="Wingdings" w:hAnsi="Wingdings" w:hint="default"/>
+      </w:rPr>
+    </w:lvl>
+    <w:lvl w:ilvl="6" w:tplc="04090001" w:tentative="1">
+      <w:start w:val="1"/>
+      <w:numFmt w:val="bullet"/>
+      <w:lvlText w:val=""/>
+      <w:lvlJc w:val="left"/>
+      <w:pPr>
+        <w:ind w:left="3420" w:hanging="420"/>
+      </w:pPr>
+      <w:rPr>
+        <w:rFonts w:ascii="Wingdings" w:hAnsi="Wingdings" w:hint="default"/>
+      </w:rPr>
+    </w:lvl>
+    <w:lvl w:ilvl="7" w:tplc="04090003" w:tentative="1">
+      <w:start w:val="1"/>
+      <w:numFmt w:val="bullet"/>
+      <w:lvlText w:val=""/>
+      <w:lvlJc w:val="left"/>
+      <w:pPr>
+        <w:ind w:left="3840" w:hanging="420"/>
+      </w:pPr>
+      <w:rPr>
+        <w:rFonts w:ascii="Wingdings" w:hAnsi="Wingdings" w:hint="default"/>
+      </w:rPr>
+    </w:lvl>
+    <w:lvl w:ilvl="8" w:tplc="04090005" w:tentative="1">
+      <w:start w:val="1"/>
+      <w:numFmt w:val="bullet"/>
+      <w:lvlText w:val=""/>
+      <w:lvlJc w:val="left"/>
+      <w:pPr>
+        <w:ind w:left="4260" w:hanging="420"/>
+      </w:pPr>
+      <w:rPr>
+        <w:rFonts w:ascii="Wingdings" w:hAnsi="Wingdings" w:hint="default"/>
+      </w:rPr>
+    </w:lvl>
+  </w:abstractNum>
+  <w:abstractNum w:abstractNumId="20" w15:restartNumberingAfterBreak="0">
+    <w:nsid w:val="78343352"/>
+    <w:multiLevelType w:val="multilevel"/>
+    <w:tmpl w:val="33580FA0"/>
+    <w:lvl w:ilvl="0">
+      <w:start w:val="1"/>
+      <w:numFmt w:val="bullet"/>
+      <w:lvlText w:val=""/>
+      <w:lvlJc w:val="left"/>
+      <w:pPr>
+        <w:tabs>
+          <w:tab w:val="num" w:pos="720"/>
+        </w:tabs>
+        <w:ind w:left="720" w:hanging="360"/>
+      </w:pPr>
+      <w:rPr>
+        <w:rFonts w:ascii="Symbol" w:hAnsi="Symbol" w:hint="default"/>
+        <w:sz w:val="20"/>
+      </w:rPr>
+    </w:lvl>
+    <w:lvl w:ilvl="1" w:tentative="1">
+      <w:start w:val="1"/>
+      <w:numFmt w:val="bullet"/>
+      <w:lvlText w:val="o"/>
+      <w:lvlJc w:val="left"/>
+      <w:pPr>
+        <w:tabs>
+          <w:tab w:val="num" w:pos="1440"/>
+        </w:tabs>
+        <w:ind w:left="1440" w:hanging="360"/>
+      </w:pPr>
+      <w:rPr>
+        <w:rFonts w:ascii="Courier New" w:hAnsi="Courier New" w:hint="default"/>
+        <w:sz w:val="20"/>
+      </w:rPr>
+    </w:lvl>
+    <w:lvl w:ilvl="2" w:tentative="1">
+      <w:start w:val="1"/>
+      <w:numFmt w:val="bullet"/>
+      <w:lvlText w:val=""/>
+      <w:lvlJc w:val="left"/>
+      <w:pPr>
+        <w:tabs>
+          <w:tab w:val="num" w:pos="2160"/>
+        </w:tabs>
+        <w:ind w:left="2160" w:hanging="360"/>
+      </w:pPr>
+      <w:rPr>
+        <w:rFonts w:ascii="Wingdings" w:hAnsi="Wingdings" w:hint="default"/>
+        <w:sz w:val="20"/>
+      </w:rPr>
+    </w:lvl>
+    <w:lvl w:ilvl="3" w:tentative="1">
+      <w:start w:val="1"/>
+      <w:numFmt w:val="bullet"/>
+      <w:lvlText w:val=""/>
+      <w:lvlJc w:val="left"/>
+      <w:pPr>
+        <w:tabs>
+          <w:tab w:val="num" w:pos="2880"/>
+        </w:tabs>
+        <w:ind w:left="2880" w:hanging="360"/>
+      </w:pPr>
+      <w:rPr>
+        <w:rFonts w:ascii="Wingdings" w:hAnsi="Wingdings" w:hint="default"/>
+        <w:sz w:val="20"/>
+      </w:rPr>
+    </w:lvl>
+    <w:lvl w:ilvl="4" w:tentative="1">
+      <w:start w:val="1"/>
+      <w:numFmt w:val="bullet"/>
+      <w:lvlText w:val=""/>
+      <w:lvlJc w:val="left"/>
+      <w:pPr>
+        <w:tabs>
+          <w:tab w:val="num" w:pos="3600"/>
+        </w:tabs>
+        <w:ind w:left="3600" w:hanging="360"/>
+      </w:pPr>
+      <w:rPr>
+        <w:rFonts w:ascii="Wingdings" w:hAnsi="Wingdings" w:hint="default"/>
+        <w:sz w:val="20"/>
+      </w:rPr>
+    </w:lvl>
+    <w:lvl w:ilvl="5" w:tentative="1">
+      <w:start w:val="1"/>
+      <w:numFmt w:val="bullet"/>
+      <w:lvlText w:val=""/>
+      <w:lvlJc w:val="left"/>
+      <w:pPr>
+        <w:tabs>
+          <w:tab w:val="num" w:pos="4320"/>
+        </w:tabs>
+        <w:ind w:left="4320" w:hanging="360"/>
+      </w:pPr>
+      <w:rPr>
+        <w:rFonts w:ascii="Wingdings" w:hAnsi="Wingdings" w:hint="default"/>
+        <w:sz w:val="20"/>
+      </w:rPr>
+    </w:lvl>
+    <w:lvl w:ilvl="6" w:tentative="1">
+      <w:start w:val="1"/>
+      <w:numFmt w:val="bullet"/>
+      <w:lvlText w:val=""/>
+      <w:lvlJc w:val="left"/>
+      <w:pPr>
+        <w:tabs>
+          <w:tab w:val="num" w:pos="5040"/>
+        </w:tabs>
+        <w:ind w:left="5040" w:hanging="360"/>
+      </w:pPr>
+      <w:rPr>
+        <w:rFonts w:ascii="Wingdings" w:hAnsi="Wingdings" w:hint="default"/>
+        <w:sz w:val="20"/>
+      </w:rPr>
+    </w:lvl>
+    <w:lvl w:ilvl="7" w:tentative="1">
+      <w:start w:val="1"/>
+      <w:numFmt w:val="bullet"/>
+      <w:lvlText w:val=""/>
+      <w:lvlJc w:val="left"/>
+      <w:pPr>
+        <w:tabs>
+          <w:tab w:val="num" w:pos="5760"/>
+        </w:tabs>
+        <w:ind w:left="5760" w:hanging="360"/>
+      </w:pPr>
+      <w:rPr>
+        <w:rFonts w:ascii="Wingdings" w:hAnsi="Wingdings" w:hint="default"/>
+        <w:sz w:val="20"/>
+      </w:rPr>
+    </w:lvl>
+    <w:lvl w:ilvl="8" w:tentative="1">
+      <w:start w:val="1"/>
+      <w:numFmt w:val="bullet"/>
+      <w:lvlText w:val=""/>
+      <w:lvlJc w:val="left"/>
+      <w:pPr>
+        <w:tabs>
+          <w:tab w:val="num" w:pos="6480"/>
+        </w:tabs>
+        <w:ind w:left="6480" w:hanging="360"/>
+      </w:pPr>
+      <w:rPr>
+        <w:rFonts w:ascii="Wingdings" w:hAnsi="Wingdings" w:hint="default"/>
+        <w:sz w:val="20"/>
+      </w:rPr>
+    </w:lvl>
+  </w:abstractNum>
+  <w:abstractNum w:abstractNumId="21" w15:restartNumberingAfterBreak="0">
+    <w:nsid w:val="7B485F07"/>
+    <w:multiLevelType w:val="multilevel"/>
+    <w:tmpl w:val="B1E052E8"/>
+    <w:lvl w:ilvl="0">
+      <w:start w:val="1"/>
+      <w:numFmt w:val="bullet"/>
+      <w:lvlText w:val=""/>
+      <w:lvlJc w:val="left"/>
+      <w:pPr>
+        <w:tabs>
+          <w:tab w:val="num" w:pos="720"/>
+        </w:tabs>
+        <w:ind w:left="720" w:hanging="360"/>
+      </w:pPr>
+      <w:rPr>
+        <w:rFonts w:ascii="Symbol" w:hAnsi="Symbol" w:hint="default"/>
+        <w:sz w:val="20"/>
+      </w:rPr>
+    </w:lvl>
+    <w:lvl w:ilvl="1">
+      <w:start w:val="1"/>
+      <w:numFmt w:val="bullet"/>
+      <w:lvlText w:val="o"/>
+      <w:lvlJc w:val="left"/>
+      <w:pPr>
+        <w:tabs>
+          <w:tab w:val="num" w:pos="1440"/>
+        </w:tabs>
+        <w:ind w:left="1440" w:hanging="360"/>
+      </w:pPr>
+      <w:rPr>
+        <w:rFonts w:ascii="Courier New" w:hAnsi="Courier New" w:hint="default"/>
+        <w:sz w:val="20"/>
+      </w:rPr>
+    </w:lvl>
+    <w:lvl w:ilvl="2" w:tentative="1">
+      <w:start w:val="1"/>
+      <w:numFmt w:val="bullet"/>
+      <w:lvlText w:val=""/>
+      <w:lvlJc w:val="left"/>
+      <w:pPr>
+        <w:tabs>
+          <w:tab w:val="num" w:pos="2160"/>
+        </w:tabs>
+        <w:ind w:left="2160" w:hanging="360"/>
+      </w:pPr>
+      <w:rPr>
+        <w:rFonts w:ascii="Wingdings" w:hAnsi="Wingdings" w:hint="default"/>
+        <w:sz w:val="20"/>
+      </w:rPr>
+    </w:lvl>
+    <w:lvl w:ilvl="3" w:tentative="1">
+      <w:start w:val="1"/>
+      <w:numFmt w:val="bullet"/>
+      <w:lvlText w:val=""/>
+      <w:lvlJc w:val="left"/>
+      <w:pPr>
+        <w:tabs>
+          <w:tab w:val="num" w:pos="2880"/>
+        </w:tabs>
+        <w:ind w:left="2880" w:hanging="360"/>
+      </w:pPr>
+      <w:rPr>
+        <w:rFonts w:ascii="Wingdings" w:hAnsi="Wingdings" w:hint="default"/>
+        <w:sz w:val="20"/>
+      </w:rPr>
+    </w:lvl>
+    <w:lvl w:ilvl="4" w:tentative="1">
+      <w:start w:val="1"/>
+      <w:numFmt w:val="bullet"/>
+      <w:lvlText w:val=""/>
+      <w:lvlJc w:val="left"/>
+      <w:pPr>
+        <w:tabs>
+          <w:tab w:val="num" w:pos="3600"/>
+        </w:tabs>
+        <w:ind w:left="3600" w:hanging="360"/>
+      </w:pPr>
+      <w:rPr>
+        <w:rFonts w:ascii="Wingdings" w:hAnsi="Wingdings" w:hint="default"/>
+        <w:sz w:val="20"/>
+      </w:rPr>
+    </w:lvl>
+    <w:lvl w:ilvl="5" w:tentative="1">
+      <w:start w:val="1"/>
+      <w:numFmt w:val="bullet"/>
+      <w:lvlText w:val=""/>
+      <w:lvlJc w:val="left"/>
+      <w:pPr>
+        <w:tabs>
+          <w:tab w:val="num" w:pos="4320"/>
+        </w:tabs>
+        <w:ind w:left="4320" w:hanging="360"/>
+      </w:pPr>
+      <w:rPr>
+        <w:rFonts w:ascii="Wingdings" w:hAnsi="Wingdings" w:hint="default"/>
+        <w:sz w:val="20"/>
+      </w:rPr>
+    </w:lvl>
+    <w:lvl w:ilvl="6" w:tentative="1">
+      <w:start w:val="1"/>
+      <w:numFmt w:val="bullet"/>
+      <w:lvlText w:val=""/>
+      <w:lvlJc w:val="left"/>
+      <w:pPr>
+        <w:tabs>
+          <w:tab w:val="num" w:pos="5040"/>
+        </w:tabs>
+        <w:ind w:left="5040" w:hanging="360"/>
+      </w:pPr>
+      <w:rPr>
+        <w:rFonts w:ascii="Wingdings" w:hAnsi="Wingdings" w:hint="default"/>
+        <w:sz w:val="20"/>
+      </w:rPr>
+    </w:lvl>
+    <w:lvl w:ilvl="7" w:tentative="1">
+      <w:start w:val="1"/>
+      <w:numFmt w:val="bullet"/>
+      <w:lvlText w:val=""/>
+      <w:lvlJc w:val="left"/>
+      <w:pPr>
+        <w:tabs>
+          <w:tab w:val="num" w:pos="5760"/>
+        </w:tabs>
+        <w:ind w:left="5760" w:hanging="360"/>
+      </w:pPr>
+      <w:rPr>
+        <w:rFonts w:ascii="Wingdings" w:hAnsi="Wingdings" w:hint="default"/>
+        <w:sz w:val="20"/>
+      </w:rPr>
+    </w:lvl>
+    <w:lvl w:ilvl="8" w:tentative="1">
+      <w:start w:val="1"/>
+      <w:numFmt w:val="bullet"/>
+      <w:lvlText w:val=""/>
+      <w:lvlJc w:val="left"/>
+      <w:pPr>
+        <w:tabs>
+          <w:tab w:val="num" w:pos="6480"/>
+        </w:tabs>
+        <w:ind w:left="6480" w:hanging="360"/>
+      </w:pPr>
+      <w:rPr>
+        <w:rFonts w:ascii="Wingdings" w:hAnsi="Wingdings" w:hint="default"/>
+        <w:sz w:val="20"/>
+      </w:rPr>
+    </w:lvl>
+  </w:abstractNum>
   <w:num w:numId="1">
+    <w:abstractNumId w:val="9"/>
+  </w:num>
+  <w:num w:numId="2">
+    <w:abstractNumId w:val="16"/>
+  </w:num>
+  <w:num w:numId="3">
+    <w:abstractNumId w:val="17"/>
+  </w:num>
+  <w:num w:numId="4">
+    <w:abstractNumId w:val="18"/>
+  </w:num>
+  <w:num w:numId="5">
+    <w:abstractNumId w:val="11"/>
+  </w:num>
+  <w:num w:numId="6">
+    <w:abstractNumId w:val="12"/>
+  </w:num>
+  <w:num w:numId="7">
+    <w:abstractNumId w:val="13"/>
+  </w:num>
+  <w:num w:numId="8">
+    <w:abstractNumId w:val="2"/>
+  </w:num>
+  <w:num w:numId="9">
+    <w:abstractNumId w:val="5"/>
+  </w:num>
+  <w:num w:numId="10">
+    <w:abstractNumId w:val="4"/>
+  </w:num>
+  <w:num w:numId="11">
+    <w:abstractNumId w:val="10"/>
+  </w:num>
+  <w:num w:numId="12">
+    <w:abstractNumId w:val="7"/>
+  </w:num>
+  <w:num w:numId="13">
     <w:abstractNumId w:val="0"/>
+  </w:num>
+  <w:num w:numId="14">
+    <w:abstractNumId w:val="1"/>
+  </w:num>
+  <w:num w:numId="15">
+    <w:abstractNumId w:val="15"/>
+  </w:num>
+  <w:num w:numId="16">
+    <w:abstractNumId w:val="3"/>
+  </w:num>
+  <w:num w:numId="17">
+    <w:abstractNumId w:val="6"/>
+  </w:num>
+  <w:num w:numId="18">
+    <w:abstractNumId w:val="19"/>
+  </w:num>
+  <w:num w:numId="19">
+    <w:abstractNumId w:val="14"/>
+  </w:num>
+  <w:num w:numId="20">
+    <w:abstractNumId w:val="8"/>
+  </w:num>
+  <w:num w:numId="21">
+    <w:abstractNumId w:val="21"/>
+  </w:num>
+  <w:num w:numId="22">
+    <w:abstractNumId w:val="20"/>
   </w:num>
 </w:numbering>
 </file>
 
 <file path=word/styles.xml><?xml version="1.0" encoding="utf-8"?>
-<w:styles xmlns:mc="http://schemas.openxmlformats.org/markup-compatibility/2006" xmlns:r="http://schemas.openxmlformats.org/officeDocument/2006/relationships" xmlns:w="http://schemas.openxmlformats.org/wordprocessingml/2006/main" xmlns:w14="http://schemas.microsoft.com/office/word/2010/wordml" xmlns:w15="http://schemas.microsoft.com/office/word/2012/wordml" xmlns:w16cid="http://schemas.microsoft.com/office/word/2016/wordml/cid" xmlns:w16se="http://schemas.microsoft.com/office/word/2015/wordml/symex" mc:Ignorable="w14 w15 w16se w16cid">
+<w:styles xmlns:mc="http://schemas.openxmlformats.org/markup-compatibility/2006" xmlns:r="http://schemas.openxmlformats.org/officeDocument/2006/relationships" xmlns:w="http://schemas.openxmlformats.org/wordprocessingml/2006/main" xmlns:w14="http://schemas.microsoft.com/office/word/2010/wordml" xmlns:w15="http://schemas.microsoft.com/office/word/2012/wordml" mc:Ignorable="w14 w15">
   <w:docDefaults>
     <w:rPrDefault>
       <w:rPr>
@@ -1924,7 +6390,7 @@
     </w:rPrDefault>
     <w:pPrDefault/>
   </w:docDefaults>
-  <w:latentStyles w:defLockedState="0" w:defUIPriority="99" w:defSemiHidden="0" w:defUnhideWhenUsed="0" w:defQFormat="0" w:count="375">
+  <w:latentStyles w:defLockedState="0" w:defUIPriority="99" w:defSemiHidden="0" w:defUnhideWhenUsed="0" w:defQFormat="0" w:count="371">
     <w:lsdException w:name="Normal" w:uiPriority="0" w:qFormat="1"/>
     <w:lsdException w:name="heading 1" w:uiPriority="9" w:qFormat="1"/>
     <w:lsdException w:name="heading 2" w:semiHidden="1" w:uiPriority="9" w:unhideWhenUsed="1" w:qFormat="1"/>
@@ -2296,45 +6762,96 @@
     <w:lsdException w:name="List Table 5 Dark Accent 6" w:uiPriority="50"/>
     <w:lsdException w:name="List Table 6 Colorful Accent 6" w:uiPriority="51"/>
     <w:lsdException w:name="List Table 7 Colorful Accent 6" w:uiPriority="52"/>
-    <w:lsdException w:name="Mention" w:semiHidden="1" w:unhideWhenUsed="1"/>
-    <w:lsdException w:name="Smart Hyperlink" w:semiHidden="1" w:unhideWhenUsed="1"/>
-    <w:lsdException w:name="Hashtag" w:semiHidden="1" w:unhideWhenUsed="1"/>
-    <w:lsdException w:name="Unresolved Mention" w:semiHidden="1" w:unhideWhenUsed="1"/>
   </w:latentStyles>
   <w:style w:type="paragraph" w:default="1" w:styleId="a">
     <w:name w:val="Normal"/>
     <w:qFormat/>
+    <w:rsid w:val="008868F2"/>
     <w:pPr>
       <w:widowControl w:val="0"/>
+      <w:spacing w:line="440" w:lineRule="exact"/>
+      <w:ind w:firstLineChars="200" w:firstLine="200"/>
       <w:jc w:val="both"/>
     </w:pPr>
+    <w:rPr>
+      <w:rFonts w:ascii="Times New Roman" w:eastAsia="宋体" w:hAnsi="Times New Roman"/>
+      <w:sz w:val="24"/>
+    </w:rPr>
   </w:style>
   <w:style w:type="paragraph" w:styleId="1">
     <w:name w:val="heading 1"/>
     <w:basedOn w:val="a"/>
     <w:next w:val="a"/>
-    <w:link w:val="10"/>
+    <w:link w:val="1Char"/>
     <w:uiPriority w:val="9"/>
     <w:qFormat/>
-    <w:rsid w:val="00F5135B"/>
+    <w:rsid w:val="008868F2"/>
     <w:pPr>
       <w:keepNext/>
       <w:keepLines/>
-      <w:spacing w:before="340" w:after="330" w:line="578" w:lineRule="auto"/>
+      <w:snapToGrid w:val="0"/>
+      <w:spacing w:before="240" w:after="240"/>
+      <w:ind w:firstLineChars="0" w:firstLine="0"/>
       <w:outlineLvl w:val="0"/>
     </w:pPr>
     <w:rPr>
       <w:b/>
       <w:bCs/>
       <w:kern w:val="44"/>
-      <w:sz w:val="44"/>
+      <w:sz w:val="32"/>
       <w:szCs w:val="44"/>
+    </w:rPr>
+  </w:style>
+  <w:style w:type="paragraph" w:styleId="2">
+    <w:name w:val="heading 2"/>
+    <w:basedOn w:val="a"/>
+    <w:next w:val="a"/>
+    <w:link w:val="2Char"/>
+    <w:uiPriority w:val="9"/>
+    <w:semiHidden/>
+    <w:unhideWhenUsed/>
+    <w:qFormat/>
+    <w:rsid w:val="00D1729D"/>
+    <w:pPr>
+      <w:keepNext/>
+      <w:keepLines/>
+      <w:spacing w:before="260" w:after="260" w:line="416" w:lineRule="atLeast"/>
+      <w:outlineLvl w:val="1"/>
+    </w:pPr>
+    <w:rPr>
+      <w:rFonts w:asciiTheme="majorHAnsi" w:eastAsiaTheme="majorEastAsia" w:hAnsiTheme="majorHAnsi" w:cstheme="majorBidi"/>
+      <w:b/>
+      <w:bCs/>
+      <w:sz w:val="32"/>
+      <w:szCs w:val="32"/>
+    </w:rPr>
+  </w:style>
+  <w:style w:type="paragraph" w:styleId="3">
+    <w:name w:val="heading 3"/>
+    <w:basedOn w:val="a"/>
+    <w:next w:val="a"/>
+    <w:link w:val="3Char"/>
+    <w:uiPriority w:val="9"/>
+    <w:semiHidden/>
+    <w:unhideWhenUsed/>
+    <w:qFormat/>
+    <w:rsid w:val="00E24EFC"/>
+    <w:pPr>
+      <w:keepNext/>
+      <w:keepLines/>
+      <w:spacing w:before="260" w:after="260" w:line="416" w:lineRule="atLeast"/>
+      <w:outlineLvl w:val="2"/>
+    </w:pPr>
+    <w:rPr>
+      <w:b/>
+      <w:bCs/>
+      <w:sz w:val="32"/>
+      <w:szCs w:val="32"/>
     </w:rPr>
   </w:style>
   <w:style w:type="character" w:default="1" w:styleId="a0">
     <w:name w:val="Default Paragraph Font"/>
     <w:uiPriority w:val="1"/>
-    <w:semiHidden/>
     <w:unhideWhenUsed/>
   </w:style>
   <w:style w:type="table" w:default="1" w:styleId="a1">
@@ -2371,9 +6888,8 @@
       <w:jc w:val="left"/>
     </w:pPr>
     <w:rPr>
-      <w:rFonts w:ascii="宋体" w:eastAsia="宋体" w:hAnsi="宋体" w:cs="宋体"/>
+      <w:rFonts w:ascii="宋体" w:hAnsi="宋体" w:cs="宋体"/>
       <w:kern w:val="0"/>
-      <w:sz w:val="24"/>
       <w:szCs w:val="24"/>
     </w:rPr>
   </w:style>
@@ -2384,20 +6900,21 @@
     <w:qFormat/>
     <w:rsid w:val="00057A91"/>
     <w:pPr>
-      <w:ind w:firstLineChars="200" w:firstLine="420"/>
+      <w:ind w:firstLine="420"/>
     </w:pPr>
   </w:style>
-  <w:style w:type="character" w:customStyle="1" w:styleId="10">
-    <w:name w:val="标题 1 字符"/>
+  <w:style w:type="character" w:customStyle="1" w:styleId="1Char">
+    <w:name w:val="标题 1 Char"/>
     <w:basedOn w:val="a0"/>
     <w:link w:val="1"/>
     <w:uiPriority w:val="9"/>
-    <w:rsid w:val="00F5135B"/>
+    <w:rsid w:val="008868F2"/>
     <w:rPr>
+      <w:rFonts w:ascii="Times New Roman" w:eastAsia="宋体" w:hAnsi="Times New Roman"/>
       <w:b/>
       <w:bCs/>
       <w:kern w:val="44"/>
-      <w:sz w:val="44"/>
+      <w:sz w:val="32"/>
       <w:szCs w:val="44"/>
     </w:rPr>
   </w:style>
@@ -2405,6 +6922,101 @@
     <w:name w:val="con"/>
     <w:basedOn w:val="a0"/>
     <w:rsid w:val="00A24255"/>
+  </w:style>
+  <w:style w:type="character" w:customStyle="1" w:styleId="3Char">
+    <w:name w:val="标题 3 Char"/>
+    <w:basedOn w:val="a0"/>
+    <w:link w:val="3"/>
+    <w:uiPriority w:val="9"/>
+    <w:semiHidden/>
+    <w:rsid w:val="00E24EFC"/>
+    <w:rPr>
+      <w:rFonts w:ascii="Times New Roman" w:eastAsia="宋体" w:hAnsi="Times New Roman"/>
+      <w:b/>
+      <w:bCs/>
+      <w:sz w:val="32"/>
+      <w:szCs w:val="32"/>
+    </w:rPr>
+  </w:style>
+  <w:style w:type="paragraph" w:styleId="HTML">
+    <w:name w:val="HTML Preformatted"/>
+    <w:basedOn w:val="a"/>
+    <w:link w:val="HTMLChar"/>
+    <w:uiPriority w:val="99"/>
+    <w:semiHidden/>
+    <w:unhideWhenUsed/>
+    <w:rsid w:val="00E24EFC"/>
+    <w:pPr>
+      <w:widowControl/>
+      <w:tabs>
+        <w:tab w:val="left" w:pos="916"/>
+        <w:tab w:val="left" w:pos="1832"/>
+        <w:tab w:val="left" w:pos="2748"/>
+        <w:tab w:val="left" w:pos="3664"/>
+        <w:tab w:val="left" w:pos="4580"/>
+        <w:tab w:val="left" w:pos="5496"/>
+        <w:tab w:val="left" w:pos="6412"/>
+        <w:tab w:val="left" w:pos="7328"/>
+        <w:tab w:val="left" w:pos="8244"/>
+        <w:tab w:val="left" w:pos="9160"/>
+        <w:tab w:val="left" w:pos="10076"/>
+        <w:tab w:val="left" w:pos="10992"/>
+        <w:tab w:val="left" w:pos="11908"/>
+        <w:tab w:val="left" w:pos="12824"/>
+        <w:tab w:val="left" w:pos="13740"/>
+        <w:tab w:val="left" w:pos="14656"/>
+      </w:tabs>
+      <w:spacing w:line="240" w:lineRule="auto"/>
+      <w:ind w:firstLineChars="0" w:firstLine="0"/>
+      <w:jc w:val="left"/>
+    </w:pPr>
+    <w:rPr>
+      <w:rFonts w:ascii="宋体" w:hAnsi="宋体" w:cs="宋体"/>
+      <w:kern w:val="0"/>
+      <w:szCs w:val="24"/>
+    </w:rPr>
+  </w:style>
+  <w:style w:type="character" w:customStyle="1" w:styleId="HTMLChar">
+    <w:name w:val="HTML 预设格式 Char"/>
+    <w:basedOn w:val="a0"/>
+    <w:link w:val="HTML"/>
+    <w:uiPriority w:val="99"/>
+    <w:semiHidden/>
+    <w:rsid w:val="00E24EFC"/>
+    <w:rPr>
+      <w:rFonts w:ascii="宋体" w:eastAsia="宋体" w:hAnsi="宋体" w:cs="宋体"/>
+      <w:kern w:val="0"/>
+      <w:sz w:val="24"/>
+      <w:szCs w:val="24"/>
+    </w:rPr>
+  </w:style>
+  <w:style w:type="character" w:styleId="HTML0">
+    <w:name w:val="HTML Code"/>
+    <w:basedOn w:val="a0"/>
+    <w:uiPriority w:val="99"/>
+    <w:semiHidden/>
+    <w:unhideWhenUsed/>
+    <w:rsid w:val="00E24EFC"/>
+    <w:rPr>
+      <w:rFonts w:ascii="宋体" w:eastAsia="宋体" w:hAnsi="宋体" w:cs="宋体"/>
+      <w:sz w:val="24"/>
+      <w:szCs w:val="24"/>
+    </w:rPr>
+  </w:style>
+  <w:style w:type="character" w:customStyle="1" w:styleId="2Char">
+    <w:name w:val="标题 2 Char"/>
+    <w:basedOn w:val="a0"/>
+    <w:link w:val="2"/>
+    <w:uiPriority w:val="9"/>
+    <w:semiHidden/>
+    <w:rsid w:val="00D1729D"/>
+    <w:rPr>
+      <w:rFonts w:asciiTheme="majorHAnsi" w:eastAsiaTheme="majorEastAsia" w:hAnsiTheme="majorHAnsi" w:cstheme="majorBidi"/>
+      <w:b/>
+      <w:bCs/>
+      <w:sz w:val="32"/>
+      <w:szCs w:val="32"/>
+    </w:rPr>
   </w:style>
 </w:styles>
 </file>

--- a/FileShare/Java.docx
+++ b/FileShare/Java.docx
@@ -1,6 +1,6 @@
 
 <file path=word/document.xml><?xml version="1.0" encoding="utf-8"?>
-<w:document xmlns:wpc="http://schemas.microsoft.com/office/word/2010/wordprocessingCanvas" xmlns:mc="http://schemas.openxmlformats.org/markup-compatibility/2006" xmlns:o="urn:schemas-microsoft-com:office:office" xmlns:r="http://schemas.openxmlformats.org/officeDocument/2006/relationships" xmlns:m="http://schemas.openxmlformats.org/officeDocument/2006/math" xmlns:v="urn:schemas-microsoft-com:vml" xmlns:wp14="http://schemas.microsoft.com/office/word/2010/wordprocessingDrawing" xmlns:wp="http://schemas.openxmlformats.org/drawingml/2006/wordprocessingDrawing" xmlns:w10="urn:schemas-microsoft-com:office:word" xmlns:w="http://schemas.openxmlformats.org/wordprocessingml/2006/main" xmlns:w14="http://schemas.microsoft.com/office/word/2010/wordml" xmlns:w15="http://schemas.microsoft.com/office/word/2012/wordml" xmlns:wpg="http://schemas.microsoft.com/office/word/2010/wordprocessingGroup" xmlns:wpi="http://schemas.microsoft.com/office/word/2010/wordprocessingInk" xmlns:wne="http://schemas.microsoft.com/office/word/2006/wordml" xmlns:wps="http://schemas.microsoft.com/office/word/2010/wordprocessingShape" mc:Ignorable="w14 w15 wp14">
+<w:document xmlns:wpc="http://schemas.microsoft.com/office/word/2010/wordprocessingCanvas" xmlns:cx="http://schemas.microsoft.com/office/drawing/2014/chartex" xmlns:cx1="http://schemas.microsoft.com/office/drawing/2015/9/8/chartex" xmlns:cx2="http://schemas.microsoft.com/office/drawing/2015/10/21/chartex" xmlns:cx3="http://schemas.microsoft.com/office/drawing/2016/5/9/chartex" xmlns:cx4="http://schemas.microsoft.com/office/drawing/2016/5/10/chartex" xmlns:cx5="http://schemas.microsoft.com/office/drawing/2016/5/11/chartex" xmlns:cx6="http://schemas.microsoft.com/office/drawing/2016/5/12/chartex" xmlns:cx7="http://schemas.microsoft.com/office/drawing/2016/5/13/chartex" xmlns:cx8="http://schemas.microsoft.com/office/drawing/2016/5/14/chartex" xmlns:mc="http://schemas.openxmlformats.org/markup-compatibility/2006" xmlns:aink="http://schemas.microsoft.com/office/drawing/2016/ink" xmlns:am3d="http://schemas.microsoft.com/office/drawing/2017/model3d" xmlns:o="urn:schemas-microsoft-com:office:office" xmlns:r="http://schemas.openxmlformats.org/officeDocument/2006/relationships" xmlns:m="http://schemas.openxmlformats.org/officeDocument/2006/math" xmlns:v="urn:schemas-microsoft-com:vml" xmlns:wp14="http://schemas.microsoft.com/office/word/2010/wordprocessingDrawing" xmlns:wp="http://schemas.openxmlformats.org/drawingml/2006/wordprocessingDrawing" xmlns:w10="urn:schemas-microsoft-com:office:word" xmlns:w="http://schemas.openxmlformats.org/wordprocessingml/2006/main" xmlns:w14="http://schemas.microsoft.com/office/word/2010/wordml" xmlns:w15="http://schemas.microsoft.com/office/word/2012/wordml" xmlns:w16cid="http://schemas.microsoft.com/office/word/2016/wordml/cid" xmlns:w16se="http://schemas.microsoft.com/office/word/2015/wordml/symex" xmlns:wpg="http://schemas.microsoft.com/office/word/2010/wordprocessingGroup" xmlns:wpi="http://schemas.microsoft.com/office/word/2010/wordprocessingInk" xmlns:wne="http://schemas.microsoft.com/office/word/2006/wordml" xmlns:wps="http://schemas.microsoft.com/office/word/2010/wordprocessingShape" mc:Ignorable="w14 w15 w16se w16cid wp14">
   <w:body>
     <w:p>
       <w:pPr>
@@ -609,9 +609,12 @@
             </w:r>
             <w:proofErr w:type="gramStart"/>
             <w:r>
-              <w:t>避免幻读</w:t>
+              <w:t>避免幻</w:t>
             </w:r>
             <w:proofErr w:type="gramEnd"/>
+            <w:r>
+              <w:t>读</w:t>
+            </w:r>
           </w:p>
         </w:tc>
       </w:tr>
@@ -1587,59 +1590,52 @@
         </w:numPr>
         <w:ind w:firstLineChars="0"/>
       </w:pPr>
-      <w:proofErr w:type="spellStart"/>
-      <w:r>
+      <w:r>
+        <w:t xml:space="preserve">HashMap </w:t>
+      </w:r>
+      <w:r>
+        <w:t>是基于哈希</w:t>
+      </w:r>
+      <w:proofErr w:type="gramStart"/>
+      <w:r>
+        <w:t>表实现</w:t>
+      </w:r>
+      <w:proofErr w:type="gramEnd"/>
+      <w:r>
+        <w:t>的，每一个元素都是一个</w:t>
+      </w:r>
+      <w:r>
+        <w:t xml:space="preserve"> key-value </w:t>
+      </w:r>
+      <w:r>
+        <w:t>对；</w:t>
+      </w:r>
+      <w:r>
+        <w:t>存取时间复杂度为</w:t>
+      </w:r>
+      <w:r>
+        <w:rPr>
+          <w:rFonts w:hint="eastAsia"/>
+        </w:rPr>
+        <w:t>常数阶</w:t>
+      </w:r>
+      <w:r>
+        <w:rPr>
+          <w:rFonts w:hint="eastAsia"/>
+        </w:rPr>
+        <w:t>O(1)</w:t>
+      </w:r>
+    </w:p>
+    <w:p>
+      <w:pPr>
+        <w:pStyle w:val="1"/>
+      </w:pPr>
+      <w:r>
+        <w:rPr>
+          <w:rFonts w:hint="eastAsia"/>
+        </w:rPr>
         <w:t>HashMap</w:t>
       </w:r>
-      <w:proofErr w:type="spellEnd"/>
-      <w:r>
-        <w:t xml:space="preserve"> </w:t>
-      </w:r>
-      <w:r>
-        <w:t>是基于哈希</w:t>
-      </w:r>
-      <w:proofErr w:type="gramStart"/>
-      <w:r>
-        <w:t>表实现</w:t>
-      </w:r>
-      <w:proofErr w:type="gramEnd"/>
-      <w:r>
-        <w:t>的，每一个元素都是一个</w:t>
-      </w:r>
-      <w:r>
-        <w:t xml:space="preserve"> key-value </w:t>
-      </w:r>
-      <w:r>
-        <w:t>对；</w:t>
-      </w:r>
-      <w:r>
-        <w:t>存取时间复杂度为</w:t>
-      </w:r>
-      <w:r>
-        <w:rPr>
-          <w:rFonts w:hint="eastAsia"/>
-        </w:rPr>
-        <w:t>常数阶</w:t>
-      </w:r>
-      <w:r>
-        <w:rPr>
-          <w:rFonts w:hint="eastAsia"/>
-        </w:rPr>
-        <w:t>O(1)</w:t>
-      </w:r>
-    </w:p>
-    <w:p>
-      <w:pPr>
-        <w:pStyle w:val="1"/>
-      </w:pPr>
-      <w:proofErr w:type="spellStart"/>
-      <w:r>
-        <w:rPr>
-          <w:rFonts w:hint="eastAsia"/>
-        </w:rPr>
-        <w:t>HashMap</w:t>
-      </w:r>
-      <w:proofErr w:type="spellEnd"/>
       <w:r>
         <w:rPr>
           <w:rFonts w:hint="eastAsia"/>
@@ -1656,11 +1652,9 @@
         </w:numPr>
         <w:ind w:firstLineChars="0"/>
       </w:pPr>
-      <w:proofErr w:type="spellStart"/>
       <w:r>
         <w:t>HashMap</w:t>
       </w:r>
-      <w:proofErr w:type="spellEnd"/>
       <w:r>
         <w:t>储存的是键值对，</w:t>
       </w:r>
@@ -1707,11 +1701,9 @@
         </w:numPr>
         <w:ind w:firstLineChars="0"/>
       </w:pPr>
-      <w:proofErr w:type="spellStart"/>
       <w:r>
         <w:t>HashMap</w:t>
       </w:r>
-      <w:proofErr w:type="spellEnd"/>
       <w:r>
         <w:t>实际上</w:t>
       </w:r>
@@ -1826,8 +1818,6 @@
         </w:rPr>
         <w:t>单例类</w:t>
       </w:r>
-      <w:bookmarkStart w:id="0" w:name="_GoBack"/>
-      <w:bookmarkEnd w:id="0"/>
       <w:proofErr w:type="gramEnd"/>
     </w:p>
     <w:p>
@@ -2370,21 +2360,7 @@
           <w:rFonts w:hint="eastAsia"/>
           <w:shd w:val="clear" w:color="auto" w:fill="FFFFFF"/>
         </w:rPr>
-        <w:t>、分代法（年轻</w:t>
-      </w:r>
-      <w:r>
-        <w:rPr>
-          <w:rFonts w:hint="eastAsia"/>
-          <w:shd w:val="clear" w:color="auto" w:fill="FFFFFF"/>
-        </w:rPr>
-        <w:t>代</w:t>
-      </w:r>
-      <w:r>
-        <w:rPr>
-          <w:rFonts w:hint="eastAsia"/>
-          <w:shd w:val="clear" w:color="auto" w:fill="FFFFFF"/>
-        </w:rPr>
-        <w:t>和老年代）</w:t>
+        <w:t>、分代法（年轻代和老年代）</w:t>
       </w:r>
       <w:r>
         <w:rPr>
@@ -2964,14 +2940,14 @@
         <w:rPr>
           <w:rFonts w:hint="eastAsia"/>
         </w:rPr>
-        <w:t>是父类特有</w:t>
+        <w:t>是父类特</w:t>
       </w:r>
       <w:proofErr w:type="gramEnd"/>
       <w:r>
         <w:rPr>
           <w:rFonts w:hint="eastAsia"/>
         </w:rPr>
-        <w:t>的</w:t>
+        <w:t>有的</w:t>
       </w:r>
       <w:r>
         <w:rPr>
@@ -2990,42 +2966,42 @@
         <w:rPr>
           <w:rFonts w:hint="eastAsia"/>
         </w:rPr>
-        <w:t>类根本</w:t>
+        <w:t>类根</w:t>
       </w:r>
       <w:proofErr w:type="gramEnd"/>
       <w:r>
         <w:rPr>
           <w:rFonts w:hint="eastAsia"/>
         </w:rPr>
-        <w:t>继承</w:t>
+        <w:t>本继承</w:t>
       </w:r>
       <w:proofErr w:type="gramStart"/>
       <w:r>
         <w:rPr>
           <w:rFonts w:hint="eastAsia"/>
         </w:rPr>
-        <w:t>不了父类的</w:t>
+        <w:t>不了父类</w:t>
       </w:r>
       <w:proofErr w:type="gramEnd"/>
       <w:r>
         <w:rPr>
           <w:rFonts w:hint="eastAsia"/>
         </w:rPr>
-        <w:t>构造函数，所以子类不可以</w:t>
+        <w:t>的构造函数，所以子类不可以</w:t>
       </w:r>
       <w:proofErr w:type="gramStart"/>
       <w:r>
         <w:rPr>
           <w:rFonts w:hint="eastAsia"/>
         </w:rPr>
-        <w:t>重写父类的</w:t>
+        <w:t>重写父类</w:t>
       </w:r>
       <w:proofErr w:type="gramEnd"/>
       <w:r>
         <w:rPr>
           <w:rFonts w:hint="eastAsia"/>
         </w:rPr>
-        <w:t>构造方法。</w:t>
+        <w:t>的构造方法。</w:t>
       </w:r>
     </w:p>
     <w:p>
@@ -3036,9 +3012,6 @@
           <w:numId w:val="17"/>
         </w:numPr>
         <w:ind w:firstLineChars="0"/>
-        <w:rPr>
-          <w:rFonts w:hint="eastAsia"/>
-        </w:rPr>
       </w:pPr>
       <w:r>
         <w:rPr>
@@ -3243,15 +3216,7 @@
       </w:r>
       <w:proofErr w:type="gramEnd"/>
       <w:r>
-        <w:t>被执行时，方法体内的局部变量（其中包括基础数据类型、对象的引用）都在</w:t>
-      </w:r>
-      <w:proofErr w:type="gramStart"/>
-      <w:r>
-        <w:t>栈</w:t>
-      </w:r>
-      <w:proofErr w:type="gramEnd"/>
-      <w:r>
-        <w:t>上创建，并在方法执行结束时这些局部变量所持有的内存将会自动被释放。因为</w:t>
+        <w:t>被执行时，方法体内的局部变量（其中包括基础数据类型、对象的引用）都在栈上创建，并在方法执行结束时这些局部变量所持有的内存将会自动被释放。因为</w:t>
       </w:r>
       <w:proofErr w:type="gramStart"/>
       <w:r>
@@ -3380,19 +3345,7 @@
         <w:rPr>
           <w:rFonts w:hint="eastAsia"/>
         </w:rPr>
-        <w:t>中读取数据然后写入到目标</w:t>
-      </w:r>
-      <w:r>
-        <w:rPr>
-          <w:rFonts w:hint="eastAsia"/>
-        </w:rPr>
-        <w:t xml:space="preserve"> </w:t>
-      </w:r>
-      <w:r>
-        <w:rPr>
-          <w:rFonts w:hint="eastAsia"/>
-        </w:rPr>
-        <w:t>文件。</w:t>
+        <w:t>中读取数据然后写入到目标文件。</w:t>
       </w:r>
     </w:p>
     <w:p>
@@ -3420,21 +3373,7 @@
         <w:rPr>
           <w:rFonts w:hint="eastAsia"/>
         </w:rPr>
-        <w:t>字节流：以字节为单位，每次</w:t>
-      </w:r>
-      <w:proofErr w:type="gramStart"/>
-      <w:r>
-        <w:rPr>
-          <w:rFonts w:hint="eastAsia"/>
-        </w:rPr>
-        <w:t>次</w:t>
-      </w:r>
-      <w:proofErr w:type="gramEnd"/>
-      <w:r>
-        <w:rPr>
-          <w:rFonts w:hint="eastAsia"/>
-        </w:rPr>
-        <w:t>读入或读出是</w:t>
+        <w:t>字节流：以字节为单位，每次读入或读出是</w:t>
       </w:r>
       <w:r>
         <w:rPr>
@@ -3452,29 +3391,12 @@
     <w:p>
       <w:pPr>
         <w:ind w:firstLine="480"/>
-        <w:rPr>
-          <w:rFonts w:hint="eastAsia"/>
-        </w:rPr>
-      </w:pPr>
-      <w:r>
-        <w:rPr>
-          <w:rFonts w:hint="eastAsia"/>
-        </w:rPr>
-        <w:t>字符流：以字符为单位，每次</w:t>
-      </w:r>
-      <w:proofErr w:type="gramStart"/>
-      <w:r>
-        <w:rPr>
-          <w:rFonts w:hint="eastAsia"/>
-        </w:rPr>
-        <w:t>次</w:t>
-      </w:r>
-      <w:proofErr w:type="gramEnd"/>
-      <w:r>
-        <w:rPr>
-          <w:rFonts w:hint="eastAsia"/>
-        </w:rPr>
-        <w:t>读入或读出是</w:t>
+      </w:pPr>
+      <w:r>
+        <w:rPr>
+          <w:rFonts w:hint="eastAsia"/>
+        </w:rPr>
+        <w:t>字符流：以字符为单位，每次读入或读出是</w:t>
       </w:r>
       <w:r>
         <w:rPr>
@@ -3529,11 +3451,308 @@
     </w:p>
     <w:p>
       <w:pPr>
+        <w:pStyle w:val="a4"/>
+        <w:numPr>
+          <w:ilvl w:val="0"/>
+          <w:numId w:val="19"/>
+        </w:numPr>
+        <w:ind w:firstLineChars="0"/>
+      </w:pPr>
+      <w:r>
+        <w:rPr>
+          <w:rFonts w:hint="eastAsia"/>
+        </w:rPr>
+        <w:t>J</w:t>
+      </w:r>
+      <w:r>
+        <w:t>ava</w:t>
+      </w:r>
+      <w:r>
+        <w:rPr>
+          <w:rFonts w:hint="eastAsia"/>
+        </w:rPr>
+        <w:t>流中的</w:t>
+      </w:r>
+      <w:proofErr w:type="gramStart"/>
+      <w:r>
+        <w:rPr>
+          <w:rFonts w:hint="eastAsia"/>
+        </w:rPr>
+        <w:t>常见基类</w:t>
+      </w:r>
+      <w:proofErr w:type="gramEnd"/>
+      <w:r>
+        <w:rPr>
+          <w:rFonts w:hint="eastAsia"/>
+        </w:rPr>
+        <w:t>：</w:t>
+      </w:r>
+    </w:p>
+    <w:p>
+      <w:pPr>
+        <w:ind w:firstLine="480"/>
+        <w:rPr>
+          <w:rFonts w:ascii="微软雅黑" w:eastAsia="微软雅黑" w:hAnsi="微软雅黑" w:cs="宋体"/>
+          <w:color w:val="1A1A1A"/>
+          <w:kern w:val="0"/>
+          <w:szCs w:val="24"/>
+        </w:rPr>
+      </w:pPr>
+      <w:proofErr w:type="spellStart"/>
+      <w:proofErr w:type="gramStart"/>
+      <w:r>
+        <w:rPr>
+          <w:rFonts w:ascii="微软雅黑" w:eastAsia="微软雅黑" w:hAnsi="微软雅黑" w:cs="宋体" w:hint="eastAsia"/>
+          <w:color w:val="1A1A1A"/>
+          <w:kern w:val="0"/>
+          <w:szCs w:val="24"/>
+        </w:rPr>
+        <w:t>java.io.InputStream</w:t>
+      </w:r>
+      <w:proofErr w:type="spellEnd"/>
+      <w:proofErr w:type="gramEnd"/>
+    </w:p>
+    <w:p>
+      <w:pPr>
+        <w:ind w:firstLine="480"/>
+        <w:rPr>
+          <w:rFonts w:ascii="微软雅黑" w:eastAsia="微软雅黑" w:hAnsi="微软雅黑" w:cs="宋体" w:hint="eastAsia"/>
+          <w:color w:val="1A1A1A"/>
+          <w:kern w:val="0"/>
+          <w:szCs w:val="24"/>
+        </w:rPr>
+      </w:pPr>
+      <w:proofErr w:type="spellStart"/>
+      <w:proofErr w:type="gramStart"/>
+      <w:r>
+        <w:rPr>
+          <w:rFonts w:ascii="微软雅黑" w:eastAsia="微软雅黑" w:hAnsi="微软雅黑" w:cs="宋体" w:hint="eastAsia"/>
+          <w:color w:val="1A1A1A"/>
+          <w:kern w:val="0"/>
+          <w:szCs w:val="24"/>
+        </w:rPr>
+        <w:t>java.io.OutputStream</w:t>
+      </w:r>
+      <w:proofErr w:type="spellEnd"/>
+      <w:proofErr w:type="gramEnd"/>
+    </w:p>
+    <w:p>
+      <w:pPr>
+        <w:ind w:firstLine="480"/>
+        <w:rPr>
+          <w:rFonts w:ascii="微软雅黑" w:eastAsia="微软雅黑" w:hAnsi="微软雅黑" w:cs="宋体" w:hint="eastAsia"/>
+          <w:color w:val="1A1A1A"/>
+          <w:kern w:val="0"/>
+          <w:szCs w:val="24"/>
+        </w:rPr>
+      </w:pPr>
+      <w:proofErr w:type="spellStart"/>
+      <w:proofErr w:type="gramStart"/>
+      <w:r>
+        <w:rPr>
+          <w:rFonts w:ascii="微软雅黑" w:eastAsia="微软雅黑" w:hAnsi="微软雅黑" w:cs="宋体" w:hint="eastAsia"/>
+          <w:color w:val="1A1A1A"/>
+          <w:kern w:val="0"/>
+          <w:szCs w:val="24"/>
+        </w:rPr>
+        <w:t>java.io.Reader</w:t>
+      </w:r>
+      <w:proofErr w:type="spellEnd"/>
+      <w:proofErr w:type="gramEnd"/>
+    </w:p>
+    <w:p>
+      <w:pPr>
+        <w:ind w:firstLine="480"/>
+        <w:rPr>
+          <w:rFonts w:ascii="微软雅黑" w:eastAsia="微软雅黑" w:hAnsi="微软雅黑" w:cs="宋体" w:hint="eastAsia"/>
+          <w:color w:val="1A1A1A"/>
+          <w:kern w:val="0"/>
+          <w:szCs w:val="24"/>
+        </w:rPr>
+      </w:pPr>
+      <w:proofErr w:type="spellStart"/>
+      <w:proofErr w:type="gramStart"/>
+      <w:r>
+        <w:rPr>
+          <w:rFonts w:ascii="微软雅黑" w:eastAsia="微软雅黑" w:hAnsi="微软雅黑" w:cs="宋体" w:hint="eastAsia"/>
+          <w:color w:val="1A1A1A"/>
+          <w:kern w:val="0"/>
+          <w:szCs w:val="24"/>
+        </w:rPr>
+        <w:t>java.io.Writer</w:t>
+      </w:r>
+      <w:proofErr w:type="spellEnd"/>
+      <w:proofErr w:type="gramEnd"/>
+    </w:p>
+    <w:p>
+      <w:pPr>
+        <w:widowControl/>
+        <w:numPr>
+          <w:ilvl w:val="0"/>
+          <w:numId w:val="25"/>
+        </w:numPr>
+        <w:shd w:val="clear" w:color="auto" w:fill="FFFFFF"/>
+        <w:spacing w:before="100" w:beforeAutospacing="1" w:after="100" w:afterAutospacing="1" w:line="240" w:lineRule="auto"/>
+        <w:ind w:firstLineChars="0"/>
+        <w:jc w:val="left"/>
+        <w:rPr>
+          <w:rFonts w:ascii="微软雅黑" w:eastAsia="微软雅黑" w:hAnsi="微软雅黑" w:cs="宋体"/>
+          <w:color w:val="1A1A1A"/>
+          <w:kern w:val="0"/>
+          <w:szCs w:val="24"/>
+        </w:rPr>
+      </w:pPr>
+      <w:proofErr w:type="spellStart"/>
+      <w:r>
+        <w:rPr>
+          <w:rFonts w:hint="eastAsia"/>
+        </w:rPr>
+        <w:t>FileInputStream</w:t>
+      </w:r>
+      <w:proofErr w:type="spellEnd"/>
+      <w:r>
+        <w:rPr>
+          <w:rFonts w:hint="eastAsia"/>
+        </w:rPr>
+        <w:t>和</w:t>
+      </w:r>
+      <w:proofErr w:type="spellStart"/>
+      <w:r>
+        <w:rPr>
+          <w:rFonts w:hint="eastAsia"/>
+        </w:rPr>
+        <w:t>FileOutputStream</w:t>
+      </w:r>
+      <w:proofErr w:type="spellEnd"/>
+      <w:r>
+        <w:rPr>
+          <w:rFonts w:hint="eastAsia"/>
+        </w:rPr>
+        <w:t>是什么？</w:t>
+      </w:r>
+    </w:p>
+    <w:p>
+      <w:pPr>
+        <w:ind w:firstLine="480"/>
+        <w:rPr>
+          <w:rFonts w:ascii="微软雅黑" w:eastAsia="微软雅黑" w:hAnsi="微软雅黑" w:cs="宋体"/>
+          <w:color w:val="1A1A1A"/>
+          <w:kern w:val="0"/>
+          <w:szCs w:val="24"/>
+        </w:rPr>
+      </w:pPr>
+      <w:r>
+        <w:rPr>
+          <w:rFonts w:hint="eastAsia"/>
+        </w:rPr>
+        <w:t>这是在拷贝文件操作的时候，经常用到的两个类。在处理小文件的时候，它们性能表现还不错，在大文件的时候，最好使用</w:t>
+      </w:r>
+      <w:proofErr w:type="spellStart"/>
+      <w:r>
+        <w:rPr>
+          <w:rFonts w:hint="eastAsia"/>
+        </w:rPr>
+        <w:t>BufferedInputStream</w:t>
+      </w:r>
+      <w:proofErr w:type="spellEnd"/>
+      <w:r>
+        <w:rPr>
+          <w:rFonts w:hint="eastAsia"/>
+        </w:rPr>
+        <w:t xml:space="preserve"> (</w:t>
+      </w:r>
+      <w:r>
+        <w:rPr>
+          <w:rFonts w:hint="eastAsia"/>
+        </w:rPr>
+        <w:t>或</w:t>
+      </w:r>
+      <w:r>
+        <w:rPr>
+          <w:rFonts w:hint="eastAsia"/>
+        </w:rPr>
+        <w:t xml:space="preserve"> </w:t>
+      </w:r>
+      <w:proofErr w:type="spellStart"/>
+      <w:r>
+        <w:rPr>
+          <w:rFonts w:hint="eastAsia"/>
+        </w:rPr>
+        <w:t>BufferedReader</w:t>
+      </w:r>
+      <w:proofErr w:type="spellEnd"/>
+      <w:r>
+        <w:rPr>
+          <w:rFonts w:hint="eastAsia"/>
+        </w:rPr>
+        <w:t xml:space="preserve">) </w:t>
+      </w:r>
+      <w:r>
+        <w:rPr>
+          <w:rFonts w:hint="eastAsia"/>
+        </w:rPr>
+        <w:t>和</w:t>
+      </w:r>
+      <w:r>
+        <w:rPr>
+          <w:rFonts w:hint="eastAsia"/>
+        </w:rPr>
+        <w:t xml:space="preserve"> </w:t>
+      </w:r>
+      <w:proofErr w:type="spellStart"/>
+      <w:r>
+        <w:rPr>
+          <w:rFonts w:hint="eastAsia"/>
+        </w:rPr>
+        <w:t>BufferedOutputStream</w:t>
+      </w:r>
+      <w:proofErr w:type="spellEnd"/>
+      <w:r>
+        <w:rPr>
+          <w:rFonts w:hint="eastAsia"/>
+        </w:rPr>
+        <w:t xml:space="preserve"> (</w:t>
+      </w:r>
+      <w:r>
+        <w:rPr>
+          <w:rFonts w:hint="eastAsia"/>
+        </w:rPr>
+        <w:t>或</w:t>
+      </w:r>
+      <w:r>
+        <w:rPr>
+          <w:rFonts w:hint="eastAsia"/>
+        </w:rPr>
+        <w:t xml:space="preserve"> </w:t>
+      </w:r>
+      <w:proofErr w:type="spellStart"/>
+      <w:r>
+        <w:rPr>
+          <w:rFonts w:hint="eastAsia"/>
+        </w:rPr>
+        <w:t>BufferedWriter</w:t>
+      </w:r>
+      <w:proofErr w:type="spellEnd"/>
+      <w:r>
+        <w:rPr>
+          <w:rFonts w:hint="eastAsia"/>
+        </w:rPr>
+        <w:t>)</w:t>
+      </w:r>
+    </w:p>
+    <w:p>
+      <w:pPr>
+        <w:ind w:firstLine="480"/>
+        <w:rPr>
+          <w:rFonts w:hint="eastAsia"/>
+        </w:rPr>
+      </w:pPr>
+    </w:p>
+    <w:p>
+      <w:pPr>
         <w:spacing w:line="240" w:lineRule="auto"/>
         <w:ind w:firstLineChars="0" w:firstLine="0"/>
-        <w:rPr>
-          <w:rFonts w:hint="eastAsia"/>
-        </w:rPr>
+        <w:jc w:val="center"/>
       </w:pPr>
       <w:r>
         <w:rPr>
@@ -3541,9 +3760,9 @@
         </w:rPr>
         <w:lastRenderedPageBreak/>
         <w:drawing>
-          <wp:inline distT="0" distB="0" distL="0" distR="0" wp14:anchorId="08CAE4CD" wp14:editId="0EC18CD5">
-            <wp:extent cx="5274310" cy="7911465"/>
-            <wp:effectExtent l="0" t="0" r="2540" b="0"/>
+          <wp:inline distT="0" distB="0" distL="0" distR="0" wp14:anchorId="08CAE4CD" wp14:editId="09B19CC1">
+            <wp:extent cx="4325509" cy="6488262"/>
+            <wp:effectExtent l="0" t="0" r="0" b="8255"/>
             <wp:docPr id="5" name="图片 5" descr="C:\Users\HouPingPing\Desktop\v2-6a68758ec960e05fd07ae9438ea1b832_hd.jpg"/>
             <wp:cNvGraphicFramePr>
               <a:graphicFrameLocks xmlns:a="http://schemas.openxmlformats.org/drawingml/2006/main" noChangeAspect="1"/>
@@ -3573,7 +3792,7 @@
                   <pic:spPr bwMode="auto">
                     <a:xfrm>
                       <a:off x="0" y="0"/>
-                      <a:ext cx="5274310" cy="7911465"/>
+                      <a:ext cx="4329782" cy="6494671"/>
                     </a:xfrm>
                     <a:prstGeom prst="rect">
                       <a:avLst/>
@@ -3594,9 +3813,7 @@
       <w:pPr>
         <w:spacing w:line="240" w:lineRule="auto"/>
         <w:ind w:firstLineChars="0" w:firstLine="0"/>
-        <w:rPr>
-          <w:rFonts w:hint="eastAsia"/>
-        </w:rPr>
+        <w:jc w:val="center"/>
       </w:pPr>
       <w:r>
         <w:rPr>
@@ -3653,6 +3870,1712 @@
         </w:drawing>
       </w:r>
     </w:p>
+    <w:p>
+      <w:pPr>
+        <w:ind w:firstLine="480"/>
+        <w:rPr>
+          <w:rFonts w:hint="eastAsia"/>
+        </w:rPr>
+      </w:pPr>
+    </w:p>
+    <w:p>
+      <w:pPr>
+        <w:pStyle w:val="1"/>
+      </w:pPr>
+      <w:proofErr w:type="spellStart"/>
+      <w:r>
+        <w:t>Syncronized</w:t>
+      </w:r>
+      <w:proofErr w:type="spellEnd"/>
+      <w:r>
+        <w:rPr>
+          <w:rFonts w:hint="eastAsia"/>
+        </w:rPr>
+        <w:t>和</w:t>
+      </w:r>
+      <w:r>
+        <w:t>L</w:t>
+      </w:r>
+      <w:r>
+        <w:rPr>
+          <w:rFonts w:hint="eastAsia"/>
+        </w:rPr>
+        <w:t>ock</w:t>
+      </w:r>
+    </w:p>
+    <w:p>
+      <w:pPr>
+        <w:ind w:firstLine="480"/>
+      </w:pPr>
+      <w:r>
+        <w:rPr>
+          <w:rFonts w:hint="eastAsia"/>
+        </w:rPr>
+        <w:t>synchronized</w:t>
+      </w:r>
+      <w:r>
+        <w:rPr>
+          <w:rFonts w:hint="eastAsia"/>
+        </w:rPr>
+        <w:t>：在需要同步的对象中加入此控制，</w:t>
+      </w:r>
+      <w:r>
+        <w:rPr>
+          <w:rFonts w:hint="eastAsia"/>
+        </w:rPr>
+        <w:t>synchronized</w:t>
+      </w:r>
+      <w:r>
+        <w:rPr>
+          <w:rFonts w:hint="eastAsia"/>
+        </w:rPr>
+        <w:t>可以加在方法上，也可以加在特定代码块中，括号中表示需要锁的对象。</w:t>
+      </w:r>
+    </w:p>
+    <w:p>
+      <w:pPr>
+        <w:ind w:firstLine="480"/>
+      </w:pPr>
+      <w:r>
+        <w:rPr>
+          <w:rFonts w:hint="eastAsia"/>
+        </w:rPr>
+        <w:t>lock</w:t>
+      </w:r>
+      <w:r>
+        <w:rPr>
+          <w:rFonts w:hint="eastAsia"/>
+        </w:rPr>
+        <w:t>：需要显示指定起始位置和终止位置。</w:t>
+      </w:r>
+      <w:r>
+        <w:rPr>
+          <w:rFonts w:hint="eastAsia"/>
+        </w:rPr>
+        <w:t>在</w:t>
+      </w:r>
+      <w:r>
+        <w:rPr>
+          <w:rFonts w:hint="eastAsia"/>
+        </w:rPr>
+        <w:t>解锁处需要通过</w:t>
+      </w:r>
+      <w:r>
+        <w:rPr>
+          <w:rFonts w:hint="eastAsia"/>
+        </w:rPr>
+        <w:t>lock()</w:t>
+      </w:r>
+      <w:r>
+        <w:rPr>
+          <w:rFonts w:hint="eastAsia"/>
+        </w:rPr>
+        <w:t>和</w:t>
+      </w:r>
+      <w:r>
+        <w:rPr>
+          <w:rFonts w:hint="eastAsia"/>
+        </w:rPr>
+        <w:t>unlock()</w:t>
+      </w:r>
+      <w:r>
+        <w:rPr>
+          <w:rFonts w:hint="eastAsia"/>
+        </w:rPr>
+        <w:t>显示指出。</w:t>
+      </w:r>
+      <w:r>
+        <w:rPr>
+          <w:rFonts w:hint="eastAsia"/>
+        </w:rPr>
+        <w:t>（</w:t>
+      </w:r>
+      <w:r>
+        <w:rPr>
+          <w:rFonts w:hint="eastAsia"/>
+        </w:rPr>
+        <w:t>所以一般会在</w:t>
+      </w:r>
+      <w:r>
+        <w:rPr>
+          <w:rFonts w:hint="eastAsia"/>
+        </w:rPr>
+        <w:t>finally</w:t>
+      </w:r>
+      <w:r>
+        <w:rPr>
+          <w:rFonts w:hint="eastAsia"/>
+        </w:rPr>
+        <w:t>块中写</w:t>
+      </w:r>
+      <w:r>
+        <w:rPr>
+          <w:rFonts w:hint="eastAsia"/>
+        </w:rPr>
+        <w:t>unlock()</w:t>
+      </w:r>
+      <w:r>
+        <w:rPr>
+          <w:rFonts w:hint="eastAsia"/>
+        </w:rPr>
+        <w:t>以防死锁。</w:t>
+      </w:r>
+      <w:r>
+        <w:rPr>
+          <w:rFonts w:hint="eastAsia"/>
+        </w:rPr>
+        <w:t>）</w:t>
+      </w:r>
+    </w:p>
+    <w:tbl>
+      <w:tblPr>
+        <w:tblStyle w:val="a5"/>
+        <w:tblW w:w="5000" w:type="pct"/>
+        <w:tblLook w:val="04A0" w:firstRow="1" w:lastRow="0" w:firstColumn="1" w:lastColumn="0" w:noHBand="0" w:noVBand="1"/>
+      </w:tblPr>
+      <w:tblGrid>
+        <w:gridCol w:w="1129"/>
+        <w:gridCol w:w="3970"/>
+        <w:gridCol w:w="3197"/>
+      </w:tblGrid>
+      <w:tr>
+        <w:trPr>
+          <w:trHeight w:val="279"/>
+        </w:trPr>
+        <w:tc>
+          <w:tcPr>
+            <w:tcW w:w="680" w:type="pct"/>
+            <w:shd w:val="clear" w:color="auto" w:fill="BFBFBF" w:themeFill="background1" w:themeFillShade="BF"/>
+          </w:tcPr>
+          <w:p>
+            <w:pPr>
+              <w:ind w:firstLineChars="0" w:firstLine="0"/>
+              <w:jc w:val="center"/>
+              <w:rPr>
+                <w:rFonts w:hint="eastAsia"/>
+                <w:b/>
+                <w:szCs w:val="24"/>
+              </w:rPr>
+            </w:pPr>
+            <w:r>
+              <w:rPr>
+                <w:rFonts w:ascii="Arial" w:hAnsi="Arial" w:cs="Arial"/>
+                <w:b/>
+                <w:bCs/>
+                <w:color w:val="4F4F4F"/>
+                <w:szCs w:val="24"/>
+              </w:rPr>
+              <w:t>类别</w:t>
+            </w:r>
+          </w:p>
+        </w:tc>
+        <w:tc>
+          <w:tcPr>
+            <w:tcW w:w="2392" w:type="pct"/>
+            <w:shd w:val="clear" w:color="auto" w:fill="BFBFBF" w:themeFill="background1" w:themeFillShade="BF"/>
+          </w:tcPr>
+          <w:p>
+            <w:pPr>
+              <w:ind w:firstLineChars="0" w:firstLine="0"/>
+              <w:jc w:val="center"/>
+              <w:rPr>
+                <w:rFonts w:hint="eastAsia"/>
+                <w:b/>
+                <w:szCs w:val="24"/>
+              </w:rPr>
+            </w:pPr>
+            <w:r>
+              <w:rPr>
+                <w:rFonts w:ascii="Arial" w:hAnsi="Arial" w:cs="Arial"/>
+                <w:b/>
+                <w:bCs/>
+                <w:color w:val="4F4F4F"/>
+                <w:szCs w:val="24"/>
+              </w:rPr>
+              <w:t>synchronized</w:t>
+            </w:r>
+          </w:p>
+        </w:tc>
+        <w:tc>
+          <w:tcPr>
+            <w:tcW w:w="1927" w:type="pct"/>
+            <w:shd w:val="clear" w:color="auto" w:fill="BFBFBF" w:themeFill="background1" w:themeFillShade="BF"/>
+          </w:tcPr>
+          <w:p>
+            <w:pPr>
+              <w:ind w:firstLineChars="0" w:firstLine="0"/>
+              <w:jc w:val="center"/>
+              <w:rPr>
+                <w:rFonts w:hint="eastAsia"/>
+                <w:b/>
+                <w:szCs w:val="24"/>
+              </w:rPr>
+            </w:pPr>
+            <w:r>
+              <w:rPr>
+                <w:rFonts w:ascii="Arial" w:hAnsi="Arial" w:cs="Arial"/>
+                <w:b/>
+                <w:bCs/>
+                <w:color w:val="4F4F4F"/>
+                <w:szCs w:val="24"/>
+              </w:rPr>
+              <w:t>Lock</w:t>
+            </w:r>
+          </w:p>
+        </w:tc>
+      </w:tr>
+      <w:tr>
+        <w:tc>
+          <w:tcPr>
+            <w:tcW w:w="680" w:type="pct"/>
+            <w:vAlign w:val="center"/>
+          </w:tcPr>
+          <w:p>
+            <w:pPr>
+              <w:ind w:firstLineChars="0" w:firstLine="0"/>
+              <w:rPr>
+                <w:rFonts w:hint="eastAsia"/>
+                <w:b/>
+              </w:rPr>
+            </w:pPr>
+            <w:r>
+              <w:rPr>
+                <w:rFonts w:ascii="Arial" w:hAnsi="Arial" w:cs="Arial"/>
+                <w:color w:val="4F4F4F"/>
+                <w:sz w:val="21"/>
+                <w:szCs w:val="21"/>
+              </w:rPr>
+              <w:t>存在层次</w:t>
+            </w:r>
+          </w:p>
+        </w:tc>
+        <w:tc>
+          <w:tcPr>
+            <w:tcW w:w="2392" w:type="pct"/>
+            <w:vAlign w:val="center"/>
+          </w:tcPr>
+          <w:p>
+            <w:pPr>
+              <w:ind w:firstLineChars="0" w:firstLine="0"/>
+              <w:rPr>
+                <w:rFonts w:hint="eastAsia"/>
+                <w:b/>
+              </w:rPr>
+            </w:pPr>
+            <w:r>
+              <w:rPr>
+                <w:rFonts w:ascii="Arial" w:hAnsi="Arial" w:cs="Arial"/>
+                <w:color w:val="4F4F4F"/>
+                <w:sz w:val="21"/>
+                <w:szCs w:val="21"/>
+              </w:rPr>
+              <w:t>Java</w:t>
+            </w:r>
+            <w:r>
+              <w:rPr>
+                <w:rFonts w:ascii="Arial" w:hAnsi="Arial" w:cs="Arial"/>
+                <w:color w:val="4F4F4F"/>
+                <w:sz w:val="21"/>
+                <w:szCs w:val="21"/>
+              </w:rPr>
+              <w:t>的关键字，在</w:t>
+            </w:r>
+            <w:proofErr w:type="spellStart"/>
+            <w:r>
+              <w:rPr>
+                <w:rFonts w:ascii="Arial" w:hAnsi="Arial" w:cs="Arial"/>
+                <w:color w:val="4F4F4F"/>
+                <w:sz w:val="21"/>
+                <w:szCs w:val="21"/>
+              </w:rPr>
+              <w:t>jvm</w:t>
+            </w:r>
+            <w:proofErr w:type="spellEnd"/>
+            <w:r>
+              <w:rPr>
+                <w:rFonts w:ascii="Arial" w:hAnsi="Arial" w:cs="Arial"/>
+                <w:color w:val="4F4F4F"/>
+                <w:sz w:val="21"/>
+                <w:szCs w:val="21"/>
+              </w:rPr>
+              <w:t>层面上</w:t>
+            </w:r>
+          </w:p>
+        </w:tc>
+        <w:tc>
+          <w:tcPr>
+            <w:tcW w:w="1927" w:type="pct"/>
+            <w:vAlign w:val="center"/>
+          </w:tcPr>
+          <w:p>
+            <w:pPr>
+              <w:ind w:firstLineChars="0" w:firstLine="0"/>
+              <w:rPr>
+                <w:rFonts w:hint="eastAsia"/>
+                <w:b/>
+              </w:rPr>
+            </w:pPr>
+            <w:r>
+              <w:rPr>
+                <w:rFonts w:ascii="Arial" w:hAnsi="Arial" w:cs="Arial"/>
+                <w:color w:val="4F4F4F"/>
+                <w:sz w:val="21"/>
+                <w:szCs w:val="21"/>
+              </w:rPr>
+              <w:t>是一个类</w:t>
+            </w:r>
+          </w:p>
+        </w:tc>
+      </w:tr>
+      <w:tr>
+        <w:tc>
+          <w:tcPr>
+            <w:tcW w:w="680" w:type="pct"/>
+            <w:vAlign w:val="center"/>
+          </w:tcPr>
+          <w:p>
+            <w:pPr>
+              <w:ind w:firstLineChars="0" w:firstLine="0"/>
+              <w:rPr>
+                <w:rFonts w:hint="eastAsia"/>
+                <w:b/>
+              </w:rPr>
+            </w:pPr>
+            <w:r>
+              <w:rPr>
+                <w:rFonts w:ascii="Arial" w:hAnsi="Arial" w:cs="Arial"/>
+                <w:color w:val="4F4F4F"/>
+                <w:sz w:val="21"/>
+                <w:szCs w:val="21"/>
+              </w:rPr>
+              <w:t>锁的释放</w:t>
+            </w:r>
+          </w:p>
+        </w:tc>
+        <w:tc>
+          <w:tcPr>
+            <w:tcW w:w="2392" w:type="pct"/>
+            <w:vAlign w:val="center"/>
+          </w:tcPr>
+          <w:p>
+            <w:pPr>
+              <w:ind w:firstLineChars="0" w:firstLine="0"/>
+              <w:rPr>
+                <w:rFonts w:hint="eastAsia"/>
+                <w:b/>
+              </w:rPr>
+            </w:pPr>
+            <w:r>
+              <w:rPr>
+                <w:rFonts w:ascii="Arial" w:hAnsi="Arial" w:cs="Arial"/>
+                <w:color w:val="4F4F4F"/>
+                <w:sz w:val="21"/>
+                <w:szCs w:val="21"/>
+              </w:rPr>
+              <w:t>1</w:t>
+            </w:r>
+            <w:r>
+              <w:rPr>
+                <w:rFonts w:ascii="Arial" w:hAnsi="Arial" w:cs="Arial"/>
+                <w:color w:val="4F4F4F"/>
+                <w:sz w:val="21"/>
+                <w:szCs w:val="21"/>
+              </w:rPr>
+              <w:t>、以获取锁的线程执行完同步代码，释放锁</w:t>
+            </w:r>
+            <w:r>
+              <w:rPr>
+                <w:rFonts w:ascii="Arial" w:hAnsi="Arial" w:cs="Arial"/>
+                <w:color w:val="4F4F4F"/>
+                <w:sz w:val="21"/>
+                <w:szCs w:val="21"/>
+              </w:rPr>
+              <w:t xml:space="preserve"> 2</w:t>
+            </w:r>
+            <w:r>
+              <w:rPr>
+                <w:rFonts w:ascii="Arial" w:hAnsi="Arial" w:cs="Arial"/>
+                <w:color w:val="4F4F4F"/>
+                <w:sz w:val="21"/>
+                <w:szCs w:val="21"/>
+              </w:rPr>
+              <w:t>、线程执行发生异常，</w:t>
+            </w:r>
+            <w:proofErr w:type="spellStart"/>
+            <w:r>
+              <w:rPr>
+                <w:rFonts w:ascii="Arial" w:hAnsi="Arial" w:cs="Arial"/>
+                <w:color w:val="4F4F4F"/>
+                <w:sz w:val="21"/>
+                <w:szCs w:val="21"/>
+              </w:rPr>
+              <w:t>jvm</w:t>
+            </w:r>
+            <w:proofErr w:type="spellEnd"/>
+            <w:r>
+              <w:rPr>
+                <w:rFonts w:ascii="Arial" w:hAnsi="Arial" w:cs="Arial"/>
+                <w:color w:val="4F4F4F"/>
+                <w:sz w:val="21"/>
+                <w:szCs w:val="21"/>
+              </w:rPr>
+              <w:t>会让线程释放锁</w:t>
+            </w:r>
+          </w:p>
+        </w:tc>
+        <w:tc>
+          <w:tcPr>
+            <w:tcW w:w="1927" w:type="pct"/>
+            <w:vAlign w:val="center"/>
+          </w:tcPr>
+          <w:p>
+            <w:pPr>
+              <w:ind w:firstLineChars="0" w:firstLine="0"/>
+              <w:rPr>
+                <w:rFonts w:hint="eastAsia"/>
+                <w:b/>
+              </w:rPr>
+            </w:pPr>
+            <w:r>
+              <w:rPr>
+                <w:rFonts w:ascii="Arial" w:hAnsi="Arial" w:cs="Arial"/>
+                <w:color w:val="4F4F4F"/>
+                <w:sz w:val="21"/>
+                <w:szCs w:val="21"/>
+              </w:rPr>
+              <w:t>在</w:t>
+            </w:r>
+            <w:r>
+              <w:rPr>
+                <w:rFonts w:ascii="Arial" w:hAnsi="Arial" w:cs="Arial"/>
+                <w:color w:val="4F4F4F"/>
+                <w:sz w:val="21"/>
+                <w:szCs w:val="21"/>
+              </w:rPr>
+              <w:t>finally</w:t>
+            </w:r>
+            <w:r>
+              <w:rPr>
+                <w:rFonts w:ascii="Arial" w:hAnsi="Arial" w:cs="Arial"/>
+                <w:color w:val="4F4F4F"/>
+                <w:sz w:val="21"/>
+                <w:szCs w:val="21"/>
+              </w:rPr>
+              <w:t>中必须释放锁，不然容易造成线程死锁</w:t>
+            </w:r>
+          </w:p>
+        </w:tc>
+      </w:tr>
+      <w:tr>
+        <w:tc>
+          <w:tcPr>
+            <w:tcW w:w="680" w:type="pct"/>
+            <w:vAlign w:val="center"/>
+          </w:tcPr>
+          <w:p>
+            <w:pPr>
+              <w:ind w:firstLineChars="0" w:firstLine="0"/>
+              <w:rPr>
+                <w:rFonts w:hint="eastAsia"/>
+                <w:b/>
+              </w:rPr>
+            </w:pPr>
+            <w:r>
+              <w:rPr>
+                <w:rFonts w:ascii="Arial" w:hAnsi="Arial" w:cs="Arial"/>
+                <w:color w:val="4F4F4F"/>
+                <w:sz w:val="21"/>
+                <w:szCs w:val="21"/>
+              </w:rPr>
+              <w:t>锁的获取</w:t>
+            </w:r>
+          </w:p>
+        </w:tc>
+        <w:tc>
+          <w:tcPr>
+            <w:tcW w:w="2392" w:type="pct"/>
+            <w:vAlign w:val="center"/>
+          </w:tcPr>
+          <w:p>
+            <w:pPr>
+              <w:ind w:firstLineChars="0" w:firstLine="0"/>
+              <w:rPr>
+                <w:rFonts w:hint="eastAsia"/>
+                <w:b/>
+              </w:rPr>
+            </w:pPr>
+            <w:r>
+              <w:rPr>
+                <w:rFonts w:ascii="Arial" w:hAnsi="Arial" w:cs="Arial"/>
+                <w:color w:val="4F4F4F"/>
+                <w:sz w:val="21"/>
+                <w:szCs w:val="21"/>
+              </w:rPr>
+              <w:t>假设</w:t>
+            </w:r>
+            <w:r>
+              <w:rPr>
+                <w:rFonts w:ascii="Arial" w:hAnsi="Arial" w:cs="Arial"/>
+                <w:color w:val="4F4F4F"/>
+                <w:sz w:val="21"/>
+                <w:szCs w:val="21"/>
+              </w:rPr>
+              <w:t>A</w:t>
+            </w:r>
+            <w:r>
+              <w:rPr>
+                <w:rFonts w:ascii="Arial" w:hAnsi="Arial" w:cs="Arial"/>
+                <w:color w:val="4F4F4F"/>
+                <w:sz w:val="21"/>
+                <w:szCs w:val="21"/>
+              </w:rPr>
+              <w:t>线程获得锁，</w:t>
+            </w:r>
+            <w:r>
+              <w:rPr>
+                <w:rFonts w:ascii="Arial" w:hAnsi="Arial" w:cs="Arial"/>
+                <w:color w:val="4F4F4F"/>
+                <w:sz w:val="21"/>
+                <w:szCs w:val="21"/>
+              </w:rPr>
+              <w:t>B</w:t>
+            </w:r>
+            <w:r>
+              <w:rPr>
+                <w:rFonts w:ascii="Arial" w:hAnsi="Arial" w:cs="Arial"/>
+                <w:color w:val="4F4F4F"/>
+                <w:sz w:val="21"/>
+                <w:szCs w:val="21"/>
+              </w:rPr>
+              <w:t>线程等待。如果</w:t>
+            </w:r>
+            <w:r>
+              <w:rPr>
+                <w:rFonts w:ascii="Arial" w:hAnsi="Arial" w:cs="Arial"/>
+                <w:color w:val="4F4F4F"/>
+                <w:sz w:val="21"/>
+                <w:szCs w:val="21"/>
+              </w:rPr>
+              <w:t>A</w:t>
+            </w:r>
+            <w:r>
+              <w:rPr>
+                <w:rFonts w:ascii="Arial" w:hAnsi="Arial" w:cs="Arial"/>
+                <w:color w:val="4F4F4F"/>
+                <w:sz w:val="21"/>
+                <w:szCs w:val="21"/>
+              </w:rPr>
+              <w:t>线程阻塞，</w:t>
+            </w:r>
+            <w:r>
+              <w:rPr>
+                <w:rFonts w:ascii="Arial" w:hAnsi="Arial" w:cs="Arial"/>
+                <w:color w:val="4F4F4F"/>
+                <w:sz w:val="21"/>
+                <w:szCs w:val="21"/>
+              </w:rPr>
+              <w:t>B</w:t>
+            </w:r>
+            <w:r>
+              <w:rPr>
+                <w:rFonts w:ascii="Arial" w:hAnsi="Arial" w:cs="Arial"/>
+                <w:color w:val="4F4F4F"/>
+                <w:sz w:val="21"/>
+                <w:szCs w:val="21"/>
+              </w:rPr>
+              <w:t>线程会一直等待</w:t>
+            </w:r>
+          </w:p>
+        </w:tc>
+        <w:tc>
+          <w:tcPr>
+            <w:tcW w:w="1927" w:type="pct"/>
+            <w:vAlign w:val="center"/>
+          </w:tcPr>
+          <w:p>
+            <w:pPr>
+              <w:ind w:firstLineChars="0" w:firstLine="0"/>
+              <w:rPr>
+                <w:rFonts w:hint="eastAsia"/>
+                <w:b/>
+              </w:rPr>
+            </w:pPr>
+            <w:r>
+              <w:rPr>
+                <w:rFonts w:ascii="Arial" w:hAnsi="Arial" w:cs="Arial"/>
+                <w:color w:val="4F4F4F"/>
+                <w:sz w:val="21"/>
+                <w:szCs w:val="21"/>
+              </w:rPr>
+              <w:t>分情况而定，</w:t>
+            </w:r>
+            <w:r>
+              <w:rPr>
+                <w:rFonts w:ascii="Arial" w:hAnsi="Arial" w:cs="Arial"/>
+                <w:color w:val="4F4F4F"/>
+                <w:sz w:val="21"/>
+                <w:szCs w:val="21"/>
+              </w:rPr>
+              <w:t>Lock</w:t>
+            </w:r>
+            <w:r>
+              <w:rPr>
+                <w:rFonts w:ascii="Arial" w:hAnsi="Arial" w:cs="Arial"/>
+                <w:color w:val="4F4F4F"/>
+                <w:sz w:val="21"/>
+                <w:szCs w:val="21"/>
+              </w:rPr>
+              <w:t>有多个锁获取的方式，具体下面会说道，大致就是可以尝试获得锁，线程可以不用一直等待</w:t>
+            </w:r>
+          </w:p>
+        </w:tc>
+      </w:tr>
+      <w:tr>
+        <w:tc>
+          <w:tcPr>
+            <w:tcW w:w="680" w:type="pct"/>
+            <w:vAlign w:val="center"/>
+          </w:tcPr>
+          <w:p>
+            <w:pPr>
+              <w:ind w:firstLineChars="0" w:firstLine="0"/>
+              <w:rPr>
+                <w:rFonts w:hint="eastAsia"/>
+                <w:b/>
+              </w:rPr>
+            </w:pPr>
+            <w:proofErr w:type="gramStart"/>
+            <w:r>
+              <w:rPr>
+                <w:rFonts w:ascii="Arial" w:hAnsi="Arial" w:cs="Arial"/>
+                <w:color w:val="4F4F4F"/>
+                <w:sz w:val="21"/>
+                <w:szCs w:val="21"/>
+              </w:rPr>
+              <w:t>锁状态</w:t>
+            </w:r>
+            <w:proofErr w:type="gramEnd"/>
+          </w:p>
+        </w:tc>
+        <w:tc>
+          <w:tcPr>
+            <w:tcW w:w="2392" w:type="pct"/>
+            <w:vAlign w:val="center"/>
+          </w:tcPr>
+          <w:p>
+            <w:pPr>
+              <w:ind w:firstLineChars="0" w:firstLine="0"/>
+              <w:rPr>
+                <w:rFonts w:hint="eastAsia"/>
+                <w:b/>
+              </w:rPr>
+            </w:pPr>
+            <w:r>
+              <w:rPr>
+                <w:rFonts w:ascii="Arial" w:hAnsi="Arial" w:cs="Arial"/>
+                <w:color w:val="4F4F4F"/>
+                <w:sz w:val="21"/>
+                <w:szCs w:val="21"/>
+              </w:rPr>
+              <w:t>无法判断</w:t>
+            </w:r>
+          </w:p>
+        </w:tc>
+        <w:tc>
+          <w:tcPr>
+            <w:tcW w:w="1927" w:type="pct"/>
+            <w:vAlign w:val="center"/>
+          </w:tcPr>
+          <w:p>
+            <w:pPr>
+              <w:ind w:firstLineChars="0" w:firstLine="0"/>
+              <w:rPr>
+                <w:rFonts w:hint="eastAsia"/>
+                <w:b/>
+              </w:rPr>
+            </w:pPr>
+            <w:r>
+              <w:rPr>
+                <w:rFonts w:ascii="Arial" w:hAnsi="Arial" w:cs="Arial"/>
+                <w:color w:val="4F4F4F"/>
+                <w:sz w:val="21"/>
+                <w:szCs w:val="21"/>
+              </w:rPr>
+              <w:t>可以判断</w:t>
+            </w:r>
+          </w:p>
+        </w:tc>
+      </w:tr>
+      <w:tr>
+        <w:tc>
+          <w:tcPr>
+            <w:tcW w:w="680" w:type="pct"/>
+            <w:vAlign w:val="center"/>
+          </w:tcPr>
+          <w:p>
+            <w:pPr>
+              <w:ind w:firstLineChars="0" w:firstLine="0"/>
+              <w:rPr>
+                <w:rFonts w:hint="eastAsia"/>
+                <w:b/>
+              </w:rPr>
+            </w:pPr>
+            <w:proofErr w:type="gramStart"/>
+            <w:r>
+              <w:rPr>
+                <w:rFonts w:ascii="Arial" w:hAnsi="Arial" w:cs="Arial"/>
+                <w:color w:val="4F4F4F"/>
+                <w:sz w:val="21"/>
+                <w:szCs w:val="21"/>
+              </w:rPr>
+              <w:lastRenderedPageBreak/>
+              <w:t>锁类型</w:t>
+            </w:r>
+            <w:proofErr w:type="gramEnd"/>
+          </w:p>
+        </w:tc>
+        <w:tc>
+          <w:tcPr>
+            <w:tcW w:w="2392" w:type="pct"/>
+            <w:vAlign w:val="center"/>
+          </w:tcPr>
+          <w:p>
+            <w:pPr>
+              <w:ind w:firstLineChars="0" w:firstLine="0"/>
+              <w:rPr>
+                <w:rFonts w:hint="eastAsia"/>
+                <w:b/>
+              </w:rPr>
+            </w:pPr>
+            <w:r>
+              <w:rPr>
+                <w:rFonts w:ascii="Arial" w:hAnsi="Arial" w:cs="Arial"/>
+                <w:color w:val="4F4F4F"/>
+                <w:sz w:val="21"/>
+                <w:szCs w:val="21"/>
+              </w:rPr>
+              <w:t>可重入</w:t>
+            </w:r>
+            <w:r>
+              <w:rPr>
+                <w:rFonts w:ascii="Arial" w:hAnsi="Arial" w:cs="Arial"/>
+                <w:color w:val="4F4F4F"/>
+                <w:sz w:val="21"/>
+                <w:szCs w:val="21"/>
+              </w:rPr>
+              <w:t xml:space="preserve"> </w:t>
+            </w:r>
+            <w:r>
+              <w:rPr>
+                <w:rFonts w:ascii="Arial" w:hAnsi="Arial" w:cs="Arial"/>
+                <w:color w:val="4F4F4F"/>
+                <w:sz w:val="21"/>
+                <w:szCs w:val="21"/>
+              </w:rPr>
+              <w:t>不可中断</w:t>
+            </w:r>
+            <w:r>
+              <w:rPr>
+                <w:rFonts w:ascii="Arial" w:hAnsi="Arial" w:cs="Arial"/>
+                <w:color w:val="4F4F4F"/>
+                <w:sz w:val="21"/>
+                <w:szCs w:val="21"/>
+              </w:rPr>
+              <w:t xml:space="preserve"> </w:t>
+            </w:r>
+            <w:r>
+              <w:rPr>
+                <w:rFonts w:ascii="Arial" w:hAnsi="Arial" w:cs="Arial"/>
+                <w:color w:val="4F4F4F"/>
+                <w:sz w:val="21"/>
+                <w:szCs w:val="21"/>
+              </w:rPr>
+              <w:t>非公平</w:t>
+            </w:r>
+          </w:p>
+        </w:tc>
+        <w:tc>
+          <w:tcPr>
+            <w:tcW w:w="1927" w:type="pct"/>
+            <w:vAlign w:val="center"/>
+          </w:tcPr>
+          <w:p>
+            <w:pPr>
+              <w:ind w:firstLineChars="0" w:firstLine="0"/>
+              <w:rPr>
+                <w:rFonts w:hint="eastAsia"/>
+                <w:b/>
+              </w:rPr>
+            </w:pPr>
+            <w:r>
+              <w:rPr>
+                <w:rFonts w:ascii="Arial" w:hAnsi="Arial" w:cs="Arial"/>
+                <w:color w:val="4F4F4F"/>
+                <w:sz w:val="21"/>
+                <w:szCs w:val="21"/>
+              </w:rPr>
+              <w:t>可重入</w:t>
+            </w:r>
+            <w:r>
+              <w:rPr>
+                <w:rFonts w:ascii="Arial" w:hAnsi="Arial" w:cs="Arial"/>
+                <w:color w:val="4F4F4F"/>
+                <w:sz w:val="21"/>
+                <w:szCs w:val="21"/>
+              </w:rPr>
+              <w:t xml:space="preserve"> </w:t>
+            </w:r>
+            <w:r>
+              <w:rPr>
+                <w:rFonts w:ascii="Arial" w:hAnsi="Arial" w:cs="Arial"/>
+                <w:color w:val="4F4F4F"/>
+                <w:sz w:val="21"/>
+                <w:szCs w:val="21"/>
+              </w:rPr>
+              <w:t>可判断</w:t>
+            </w:r>
+            <w:r>
+              <w:rPr>
+                <w:rFonts w:ascii="Arial" w:hAnsi="Arial" w:cs="Arial"/>
+                <w:color w:val="4F4F4F"/>
+                <w:sz w:val="21"/>
+                <w:szCs w:val="21"/>
+              </w:rPr>
+              <w:t xml:space="preserve"> </w:t>
+            </w:r>
+            <w:r>
+              <w:rPr>
+                <w:rFonts w:ascii="Arial" w:hAnsi="Arial" w:cs="Arial"/>
+                <w:color w:val="4F4F4F"/>
+                <w:sz w:val="21"/>
+                <w:szCs w:val="21"/>
+              </w:rPr>
+              <w:t>可公平（两者皆可）</w:t>
+            </w:r>
+          </w:p>
+        </w:tc>
+      </w:tr>
+      <w:tr>
+        <w:tc>
+          <w:tcPr>
+            <w:tcW w:w="680" w:type="pct"/>
+            <w:vAlign w:val="center"/>
+          </w:tcPr>
+          <w:p>
+            <w:pPr>
+              <w:ind w:firstLineChars="0" w:firstLine="0"/>
+              <w:rPr>
+                <w:rFonts w:hint="eastAsia"/>
+                <w:b/>
+              </w:rPr>
+            </w:pPr>
+            <w:r>
+              <w:rPr>
+                <w:rFonts w:ascii="Arial" w:hAnsi="Arial" w:cs="Arial"/>
+                <w:color w:val="4F4F4F"/>
+                <w:sz w:val="21"/>
+                <w:szCs w:val="21"/>
+              </w:rPr>
+              <w:t>性能</w:t>
+            </w:r>
+          </w:p>
+        </w:tc>
+        <w:tc>
+          <w:tcPr>
+            <w:tcW w:w="2392" w:type="pct"/>
+            <w:vAlign w:val="center"/>
+          </w:tcPr>
+          <w:p>
+            <w:pPr>
+              <w:ind w:firstLineChars="0" w:firstLine="0"/>
+              <w:rPr>
+                <w:rFonts w:hint="eastAsia"/>
+                <w:b/>
+              </w:rPr>
+            </w:pPr>
+            <w:r>
+              <w:rPr>
+                <w:rFonts w:ascii="Arial" w:hAnsi="Arial" w:cs="Arial"/>
+                <w:color w:val="4F4F4F"/>
+                <w:sz w:val="21"/>
+                <w:szCs w:val="21"/>
+              </w:rPr>
+              <w:t>少量同步</w:t>
+            </w:r>
+          </w:p>
+        </w:tc>
+        <w:tc>
+          <w:tcPr>
+            <w:tcW w:w="1927" w:type="pct"/>
+            <w:vAlign w:val="center"/>
+          </w:tcPr>
+          <w:p>
+            <w:pPr>
+              <w:ind w:firstLineChars="0" w:firstLine="0"/>
+              <w:rPr>
+                <w:rFonts w:hint="eastAsia"/>
+                <w:b/>
+              </w:rPr>
+            </w:pPr>
+            <w:r>
+              <w:rPr>
+                <w:rFonts w:ascii="Arial" w:hAnsi="Arial" w:cs="Arial"/>
+                <w:color w:val="4F4F4F"/>
+                <w:sz w:val="21"/>
+                <w:szCs w:val="21"/>
+              </w:rPr>
+              <w:t>大量同步</w:t>
+            </w:r>
+          </w:p>
+        </w:tc>
+      </w:tr>
+    </w:tbl>
+    <w:p>
+      <w:pPr>
+        <w:ind w:firstLine="480"/>
+        <w:rPr>
+          <w:rFonts w:hint="eastAsia"/>
+        </w:rPr>
+      </w:pPr>
+    </w:p>
+    <w:p>
+      <w:pPr>
+        <w:pStyle w:val="1"/>
+      </w:pPr>
+      <w:proofErr w:type="spellStart"/>
+      <w:r>
+        <w:rPr>
+          <w:rFonts w:hint="eastAsia"/>
+        </w:rPr>
+        <w:t>Java</w:t>
+      </w:r>
+      <w:r>
+        <w:t>IO</w:t>
+      </w:r>
+      <w:proofErr w:type="spellEnd"/>
+      <w:r>
+        <w:rPr>
+          <w:rFonts w:hint="eastAsia"/>
+        </w:rPr>
+        <w:t>流关闭顺序</w:t>
+      </w:r>
+    </w:p>
+    <w:p>
+      <w:pPr>
+        <w:ind w:firstLine="480"/>
+      </w:pPr>
+      <w:r>
+        <w:rPr>
+          <w:rFonts w:hint="eastAsia"/>
+        </w:rPr>
+        <w:t>一般情况下是：先打开的后关闭，后打开的先关闭</w:t>
+      </w:r>
+      <w:r>
+        <w:rPr>
+          <w:rFonts w:hint="eastAsia"/>
+        </w:rPr>
+        <w:t>；</w:t>
+      </w:r>
+    </w:p>
+    <w:p>
+      <w:pPr>
+        <w:ind w:firstLine="480"/>
+        <w:rPr>
+          <w:rFonts w:hint="eastAsia"/>
+        </w:rPr>
+      </w:pPr>
+      <w:r>
+        <w:rPr>
+          <w:rFonts w:hint="eastAsia"/>
+        </w:rPr>
+        <w:t>另一种情况：看依赖关系，如果流</w:t>
+      </w:r>
+      <w:r>
+        <w:rPr>
+          <w:rFonts w:hint="eastAsia"/>
+        </w:rPr>
+        <w:t>a</w:t>
+      </w:r>
+      <w:r>
+        <w:rPr>
+          <w:rFonts w:hint="eastAsia"/>
+        </w:rPr>
+        <w:t>依赖流</w:t>
+      </w:r>
+      <w:r>
+        <w:rPr>
+          <w:rFonts w:hint="eastAsia"/>
+        </w:rPr>
+        <w:t>b</w:t>
+      </w:r>
+      <w:r>
+        <w:rPr>
+          <w:rFonts w:hint="eastAsia"/>
+        </w:rPr>
+        <w:t>，应该先关闭流</w:t>
+      </w:r>
+      <w:r>
+        <w:rPr>
+          <w:rFonts w:hint="eastAsia"/>
+        </w:rPr>
+        <w:t>a</w:t>
+      </w:r>
+      <w:r>
+        <w:rPr>
+          <w:rFonts w:hint="eastAsia"/>
+        </w:rPr>
+        <w:t>，再关闭流</w:t>
+      </w:r>
+      <w:r>
+        <w:rPr>
+          <w:rFonts w:hint="eastAsia"/>
+        </w:rPr>
+        <w:t>b</w:t>
+      </w:r>
+      <w:r>
+        <w:rPr>
+          <w:rFonts w:hint="eastAsia"/>
+        </w:rPr>
+        <w:t>；</w:t>
+      </w:r>
+    </w:p>
+    <w:p>
+      <w:pPr>
+        <w:ind w:firstLine="480"/>
+        <w:rPr>
+          <w:rFonts w:hint="eastAsia"/>
+        </w:rPr>
+      </w:pPr>
+      <w:r>
+        <w:rPr>
+          <w:rFonts w:hint="eastAsia"/>
+        </w:rPr>
+        <w:t>例如处理流</w:t>
+      </w:r>
+      <w:r>
+        <w:rPr>
+          <w:rFonts w:hint="eastAsia"/>
+        </w:rPr>
+        <w:t>a</w:t>
+      </w:r>
+      <w:r>
+        <w:rPr>
+          <w:rFonts w:hint="eastAsia"/>
+        </w:rPr>
+        <w:t>依赖节点流</w:t>
+      </w:r>
+      <w:r>
+        <w:rPr>
+          <w:rFonts w:hint="eastAsia"/>
+        </w:rPr>
+        <w:t>b</w:t>
+      </w:r>
+      <w:r>
+        <w:rPr>
+          <w:rFonts w:hint="eastAsia"/>
+        </w:rPr>
+        <w:t>，应该先关闭处理流</w:t>
+      </w:r>
+      <w:r>
+        <w:rPr>
+          <w:rFonts w:hint="eastAsia"/>
+        </w:rPr>
+        <w:t>a</w:t>
+      </w:r>
+      <w:r>
+        <w:rPr>
+          <w:rFonts w:hint="eastAsia"/>
+        </w:rPr>
+        <w:t>，再关闭节点流</w:t>
+      </w:r>
+      <w:r>
+        <w:rPr>
+          <w:rFonts w:hint="eastAsia"/>
+        </w:rPr>
+        <w:t>b</w:t>
+      </w:r>
+    </w:p>
+    <w:p>
+      <w:pPr>
+        <w:ind w:firstLine="480"/>
+        <w:rPr>
+          <w:rFonts w:hint="eastAsia"/>
+        </w:rPr>
+      </w:pPr>
+      <w:r>
+        <w:rPr>
+          <w:rFonts w:hint="eastAsia"/>
+        </w:rPr>
+        <w:t>当然完全可以只关闭处理流，不用关闭节点流。处理流关闭的时候，会调用其处理的节点流的关闭方法</w:t>
+      </w:r>
+    </w:p>
+    <w:p>
+      <w:pPr>
+        <w:ind w:firstLine="480"/>
+        <w:rPr>
+          <w:rFonts w:hint="eastAsia"/>
+        </w:rPr>
+      </w:pPr>
+      <w:r>
+        <w:rPr>
+          <w:rFonts w:hint="eastAsia"/>
+        </w:rPr>
+        <w:t>如果将节点流关闭以后再关闭处理流，会抛出</w:t>
+      </w:r>
+      <w:r>
+        <w:rPr>
+          <w:rFonts w:hint="eastAsia"/>
+        </w:rPr>
+        <w:t>IO</w:t>
+      </w:r>
+      <w:r>
+        <w:rPr>
+          <w:rFonts w:hint="eastAsia"/>
+        </w:rPr>
+        <w:t>异常</w:t>
+      </w:r>
+    </w:p>
+    <w:p>
+      <w:pPr>
+        <w:pStyle w:val="1"/>
+      </w:pPr>
+      <w:r>
+        <w:rPr>
+          <w:rFonts w:hint="eastAsia"/>
+        </w:rPr>
+        <w:t>Java</w:t>
+      </w:r>
+      <w:r>
+        <w:rPr>
+          <w:rFonts w:hint="eastAsia"/>
+        </w:rPr>
+        <w:t>锁</w:t>
+      </w:r>
+    </w:p>
+    <w:p>
+      <w:pPr>
+        <w:pStyle w:val="a4"/>
+        <w:numPr>
+          <w:ilvl w:val="0"/>
+          <w:numId w:val="25"/>
+        </w:numPr>
+        <w:ind w:firstLineChars="0"/>
+      </w:pPr>
+      <w:r>
+        <w:rPr>
+          <w:rFonts w:hint="eastAsia"/>
+        </w:rPr>
+        <w:t>公平锁</w:t>
+      </w:r>
+      <w:r>
+        <w:rPr>
+          <w:rFonts w:hint="eastAsia"/>
+        </w:rPr>
+        <w:t>/</w:t>
+      </w:r>
+      <w:r>
+        <w:rPr>
+          <w:rFonts w:hint="eastAsia"/>
+        </w:rPr>
+        <w:t>非公平锁</w:t>
+      </w:r>
+    </w:p>
+    <w:p>
+      <w:pPr>
+        <w:ind w:firstLine="480"/>
+      </w:pPr>
+      <w:r>
+        <w:rPr>
+          <w:rFonts w:hint="eastAsia"/>
+        </w:rPr>
+        <w:t>非公平锁是指多个线程获取锁的顺序并不是按照申请锁的顺序，有可能后申请的线程比先申请的线程优先获取锁。有可能，会造成优先级反转或者饥饿现象。</w:t>
+      </w:r>
+    </w:p>
+    <w:p>
+      <w:pPr>
+        <w:ind w:firstLine="480"/>
+      </w:pPr>
+      <w:r>
+        <w:rPr>
+          <w:rFonts w:hint="eastAsia"/>
+        </w:rPr>
+        <w:t>对于</w:t>
+      </w:r>
+      <w:r>
+        <w:rPr>
+          <w:rFonts w:hint="eastAsia"/>
+        </w:rPr>
+        <w:t xml:space="preserve">Java </w:t>
+      </w:r>
+      <w:proofErr w:type="spellStart"/>
+      <w:r>
+        <w:rPr>
+          <w:rFonts w:hint="eastAsia"/>
+        </w:rPr>
+        <w:t>ReentrantLock</w:t>
+      </w:r>
+      <w:proofErr w:type="spellEnd"/>
+      <w:r>
+        <w:rPr>
+          <w:rFonts w:hint="eastAsia"/>
+        </w:rPr>
+        <w:t>而言，通过构造函数指定该锁是否是公平锁，默认是非公平锁。非公平锁的优点在于吞吐量比公平锁大。</w:t>
+      </w:r>
+    </w:p>
+    <w:p>
+      <w:pPr>
+        <w:ind w:firstLine="480"/>
+      </w:pPr>
+      <w:r>
+        <w:rPr>
+          <w:rFonts w:hint="eastAsia"/>
+          <w:shd w:val="clear" w:color="auto" w:fill="FFFFFF"/>
+        </w:rPr>
+        <w:t>对于</w:t>
+      </w:r>
+      <w:r>
+        <w:rPr>
+          <w:rFonts w:hint="eastAsia"/>
+          <w:shd w:val="clear" w:color="auto" w:fill="FFFFFF"/>
+        </w:rPr>
+        <w:t>Synchronized</w:t>
+      </w:r>
+      <w:r>
+        <w:rPr>
+          <w:rFonts w:hint="eastAsia"/>
+          <w:shd w:val="clear" w:color="auto" w:fill="FFFFFF"/>
+        </w:rPr>
+        <w:t>而言，也是一种非公平锁。</w:t>
+      </w:r>
+    </w:p>
+    <w:p>
+      <w:pPr>
+        <w:pStyle w:val="a4"/>
+        <w:numPr>
+          <w:ilvl w:val="0"/>
+          <w:numId w:val="25"/>
+        </w:numPr>
+        <w:ind w:firstLineChars="0"/>
+      </w:pPr>
+      <w:r>
+        <w:rPr>
+          <w:rFonts w:hint="eastAsia"/>
+        </w:rPr>
+        <w:t>可重入锁</w:t>
+      </w:r>
+    </w:p>
+    <w:p>
+      <w:pPr>
+        <w:ind w:firstLine="480"/>
+      </w:pPr>
+      <w:proofErr w:type="gramStart"/>
+      <w:r>
+        <w:t>可重入锁又名</w:t>
+      </w:r>
+      <w:proofErr w:type="gramEnd"/>
+      <w:r>
+        <w:t>递归锁，是指在同一个线程在外层方法获取锁的时候，在进入内层方法会自动获取锁。</w:t>
+      </w:r>
+    </w:p>
+    <w:p>
+      <w:pPr>
+        <w:ind w:firstLine="480"/>
+      </w:pPr>
+      <w:r>
+        <w:t>对于</w:t>
+      </w:r>
+      <w:r>
+        <w:t xml:space="preserve">Java </w:t>
+      </w:r>
+      <w:proofErr w:type="spellStart"/>
+      <w:r>
+        <w:t>ReentrantLock</w:t>
+      </w:r>
+      <w:proofErr w:type="spellEnd"/>
+      <w:r>
+        <w:t>而言</w:t>
+      </w:r>
+      <w:r>
+        <w:t xml:space="preserve">, </w:t>
+      </w:r>
+      <w:r>
+        <w:t>他的名字就可以看出是一个可重入锁，其名字是</w:t>
+      </w:r>
+      <w:proofErr w:type="spellStart"/>
+      <w:r>
+        <w:t>Re entrant</w:t>
+      </w:r>
+      <w:proofErr w:type="spellEnd"/>
+      <w:r>
+        <w:t xml:space="preserve"> Lock</w:t>
+      </w:r>
+      <w:r>
+        <w:t>重新进入锁。</w:t>
+      </w:r>
+    </w:p>
+    <w:p>
+      <w:pPr>
+        <w:ind w:firstLine="480"/>
+      </w:pPr>
+      <w:r>
+        <w:t>对于</w:t>
+      </w:r>
+      <w:r>
+        <w:t>Synchronized</w:t>
+      </w:r>
+      <w:r>
+        <w:t>而言</w:t>
+      </w:r>
+      <w:r>
+        <w:t>,</w:t>
+      </w:r>
+      <w:r>
+        <w:t>也是一个可重入锁。</w:t>
+      </w:r>
+      <w:proofErr w:type="gramStart"/>
+      <w:r>
+        <w:t>可重入锁的</w:t>
+      </w:r>
+      <w:proofErr w:type="gramEnd"/>
+      <w:r>
+        <w:t>一个好处是可一定程度避免死锁。</w:t>
+      </w:r>
+    </w:p>
+    <w:p>
+      <w:pPr>
+        <w:pStyle w:val="a4"/>
+        <w:numPr>
+          <w:ilvl w:val="0"/>
+          <w:numId w:val="25"/>
+        </w:numPr>
+        <w:ind w:firstLineChars="0"/>
+      </w:pPr>
+      <w:r>
+        <w:rPr>
+          <w:rFonts w:hint="eastAsia"/>
+        </w:rPr>
+        <w:t>互斥锁</w:t>
+      </w:r>
+      <w:r>
+        <w:rPr>
+          <w:rFonts w:hint="eastAsia"/>
+        </w:rPr>
+        <w:t>/</w:t>
+      </w:r>
+      <w:r>
+        <w:rPr>
+          <w:rFonts w:hint="eastAsia"/>
+        </w:rPr>
+        <w:t>读写锁</w:t>
+      </w:r>
+    </w:p>
+    <w:p>
+      <w:pPr>
+        <w:ind w:firstLine="480"/>
+      </w:pPr>
+      <w:r>
+        <w:t>独享锁是指该锁一次只能被一个线程所持有。共享锁是指该锁可被多个线程所持有。</w:t>
+      </w:r>
+    </w:p>
+    <w:p>
+      <w:pPr>
+        <w:ind w:firstLine="480"/>
+      </w:pPr>
+      <w:r>
+        <w:lastRenderedPageBreak/>
+        <w:t>对于</w:t>
+      </w:r>
+      <w:r>
+        <w:t xml:space="preserve">Java </w:t>
+      </w:r>
+      <w:proofErr w:type="spellStart"/>
+      <w:r>
+        <w:t>ReentrantLock</w:t>
+      </w:r>
+      <w:proofErr w:type="spellEnd"/>
+      <w:r>
+        <w:t>而言，其是独享锁。但是对于</w:t>
+      </w:r>
+      <w:r>
+        <w:t>Lock</w:t>
+      </w:r>
+      <w:r>
+        <w:t>的另一个实现类</w:t>
+      </w:r>
+      <w:proofErr w:type="spellStart"/>
+      <w:r>
+        <w:t>ReadWriteLock</w:t>
+      </w:r>
+      <w:proofErr w:type="spellEnd"/>
+      <w:r>
+        <w:t>，其读锁是共享锁，其写锁是独享锁。</w:t>
+      </w:r>
+    </w:p>
+    <w:p>
+      <w:pPr>
+        <w:ind w:firstLine="480"/>
+      </w:pPr>
+      <w:r>
+        <w:t>读锁的共享锁可保证并发读是非常高效的，读写，写读</w:t>
+      </w:r>
+      <w:r>
+        <w:t xml:space="preserve"> </w:t>
+      </w:r>
+      <w:r>
+        <w:t>，写写的过程是互斥的。</w:t>
+      </w:r>
+    </w:p>
+    <w:p>
+      <w:pPr>
+        <w:ind w:firstLine="480"/>
+      </w:pPr>
+      <w:r>
+        <w:t>独享锁与共享锁也是通过</w:t>
+      </w:r>
+      <w:r>
+        <w:t>AQS</w:t>
+      </w:r>
+      <w:r>
+        <w:t>来实现的，通过实现不同的方法，来实现独享或者共享。</w:t>
+      </w:r>
+    </w:p>
+    <w:p>
+      <w:pPr>
+        <w:ind w:firstLine="480"/>
+      </w:pPr>
+      <w:r>
+        <w:t>对于</w:t>
+      </w:r>
+      <w:r>
+        <w:t>Synchronized</w:t>
+      </w:r>
+      <w:r>
+        <w:t>而言，当然是独享锁。</w:t>
+      </w:r>
+    </w:p>
+    <w:p>
+      <w:pPr>
+        <w:pStyle w:val="a4"/>
+        <w:numPr>
+          <w:ilvl w:val="0"/>
+          <w:numId w:val="25"/>
+        </w:numPr>
+        <w:ind w:firstLineChars="0"/>
+      </w:pPr>
+      <w:r>
+        <w:rPr>
+          <w:rFonts w:hint="eastAsia"/>
+        </w:rPr>
+        <w:t>乐观锁</w:t>
+      </w:r>
+      <w:r>
+        <w:rPr>
+          <w:rFonts w:hint="eastAsia"/>
+        </w:rPr>
+        <w:t>/</w:t>
+      </w:r>
+      <w:r>
+        <w:rPr>
+          <w:rFonts w:hint="eastAsia"/>
+        </w:rPr>
+        <w:t>悲观锁</w:t>
+      </w:r>
+    </w:p>
+    <w:p>
+      <w:pPr>
+        <w:ind w:firstLine="480"/>
+      </w:pPr>
+      <w:r>
+        <w:t>乐观锁与悲观</w:t>
+      </w:r>
+      <w:proofErr w:type="gramStart"/>
+      <w:r>
+        <w:t>锁不是</w:t>
+      </w:r>
+      <w:proofErr w:type="gramEnd"/>
+      <w:r>
+        <w:t>指具体的什么类型的锁，而是指看待并发同步的角度。</w:t>
+      </w:r>
+      <w:r>
+        <w:br/>
+      </w:r>
+      <w:r>
+        <w:t>悲观</w:t>
+      </w:r>
+      <w:proofErr w:type="gramStart"/>
+      <w:r>
+        <w:t>锁认为</w:t>
+      </w:r>
+      <w:proofErr w:type="gramEnd"/>
+      <w:r>
+        <w:t>对于同一个数据的并发操作，一定是会发生修改的，哪怕没有修改，也会认为修改。因此对于同一个数据的并发操作，悲观</w:t>
+      </w:r>
+      <w:proofErr w:type="gramStart"/>
+      <w:r>
+        <w:t>锁采取</w:t>
+      </w:r>
+      <w:proofErr w:type="gramEnd"/>
+      <w:r>
+        <w:t>加锁的形式。悲观的认为，</w:t>
+      </w:r>
+      <w:proofErr w:type="gramStart"/>
+      <w:r>
+        <w:t>不</w:t>
+      </w:r>
+      <w:proofErr w:type="gramEnd"/>
+      <w:r>
+        <w:t>加锁的并发操作一定会出问题。</w:t>
+      </w:r>
+    </w:p>
+    <w:p>
+      <w:pPr>
+        <w:ind w:firstLine="480"/>
+      </w:pPr>
+      <w:proofErr w:type="gramStart"/>
+      <w:r>
+        <w:t>乐观锁则认为</w:t>
+      </w:r>
+      <w:proofErr w:type="gramEnd"/>
+      <w:r>
+        <w:t>对于同一个数据的并发操作，是不会发生修改的。在更新数据的时候，会采用尝试更新，不断重新的方式更新数据。乐观的认为，</w:t>
+      </w:r>
+      <w:proofErr w:type="gramStart"/>
+      <w:r>
+        <w:t>不</w:t>
+      </w:r>
+      <w:proofErr w:type="gramEnd"/>
+      <w:r>
+        <w:t>加锁的并发操作是没有事情的。</w:t>
+      </w:r>
+    </w:p>
+    <w:p>
+      <w:pPr>
+        <w:ind w:firstLine="480"/>
+      </w:pPr>
+      <w:r>
+        <w:t>从上面的描述我们可以看出，悲观锁适合写操作非常多的场景，乐观锁适合读操作非常多的场景，</w:t>
+      </w:r>
+      <w:proofErr w:type="gramStart"/>
+      <w:r>
+        <w:t>不</w:t>
+      </w:r>
+      <w:proofErr w:type="gramEnd"/>
+      <w:r>
+        <w:t>加锁会带来大量的性能提升。</w:t>
+      </w:r>
+    </w:p>
+    <w:p>
+      <w:pPr>
+        <w:ind w:firstLine="480"/>
+      </w:pPr>
+      <w:r>
+        <w:t>悲观锁在</w:t>
+      </w:r>
+      <w:r>
+        <w:t>Java</w:t>
+      </w:r>
+      <w:r>
+        <w:t>中的使用，就是利用各种锁。</w:t>
+      </w:r>
+    </w:p>
+    <w:p>
+      <w:pPr>
+        <w:ind w:firstLine="480"/>
+      </w:pPr>
+      <w:r>
+        <w:t>乐观锁在</w:t>
+      </w:r>
+      <w:r>
+        <w:t>Java</w:t>
+      </w:r>
+      <w:r>
+        <w:t>中的使用，是无锁编程，常常采用的是</w:t>
+      </w:r>
+      <w:r>
+        <w:t>CAS</w:t>
+      </w:r>
+      <w:r>
+        <w:t>算法，典型的例子就是原子类，通过</w:t>
+      </w:r>
+      <w:r>
+        <w:t>CAS</w:t>
+      </w:r>
+      <w:r>
+        <w:t>自旋实现原子操作的更新。</w:t>
+      </w:r>
+    </w:p>
+    <w:p>
+      <w:pPr>
+        <w:pStyle w:val="a4"/>
+        <w:numPr>
+          <w:ilvl w:val="0"/>
+          <w:numId w:val="25"/>
+        </w:numPr>
+        <w:ind w:firstLineChars="0"/>
+        <w:rPr>
+          <w:rFonts w:hint="eastAsia"/>
+        </w:rPr>
+      </w:pPr>
+      <w:r>
+        <w:rPr>
+          <w:rFonts w:hint="eastAsia"/>
+        </w:rPr>
+        <w:t>自旋锁</w:t>
+      </w:r>
+    </w:p>
+    <w:p>
+      <w:pPr>
+        <w:ind w:firstLine="480"/>
+        <w:rPr>
+          <w:shd w:val="clear" w:color="auto" w:fill="FFFFFF"/>
+        </w:rPr>
+      </w:pPr>
+      <w:r>
+        <w:rPr>
+          <w:rFonts w:hint="eastAsia"/>
+          <w:shd w:val="clear" w:color="auto" w:fill="FFFFFF"/>
+        </w:rPr>
+        <w:t>在</w:t>
+      </w:r>
+      <w:r>
+        <w:rPr>
+          <w:rFonts w:hint="eastAsia"/>
+          <w:shd w:val="clear" w:color="auto" w:fill="FFFFFF"/>
+        </w:rPr>
+        <w:t>Java</w:t>
+      </w:r>
+      <w:r>
+        <w:rPr>
+          <w:rFonts w:hint="eastAsia"/>
+          <w:shd w:val="clear" w:color="auto" w:fill="FFFFFF"/>
+        </w:rPr>
+        <w:t>中，自旋锁是指尝试获取锁的线程不会立即阻塞，而是采用循环的方式去尝试获取锁，这样的好处是减少线程上下文切换的消耗，缺点是循环会消耗</w:t>
+      </w:r>
+      <w:r>
+        <w:rPr>
+          <w:rFonts w:hint="eastAsia"/>
+          <w:shd w:val="clear" w:color="auto" w:fill="FFFFFF"/>
+        </w:rPr>
+        <w:t>CPU</w:t>
+      </w:r>
+      <w:r>
+        <w:rPr>
+          <w:rFonts w:hint="eastAsia"/>
+          <w:shd w:val="clear" w:color="auto" w:fill="FFFFFF"/>
+        </w:rPr>
+        <w:t>。</w:t>
+      </w:r>
+    </w:p>
+    <w:p>
+      <w:pPr>
+        <w:ind w:firstLine="480"/>
+        <w:rPr>
+          <w:rFonts w:hint="eastAsia"/>
+        </w:rPr>
+      </w:pPr>
+      <w:bookmarkStart w:id="0" w:name="_GoBack"/>
+      <w:bookmarkEnd w:id="0"/>
+    </w:p>
     <w:sectPr>
       <w:pgSz w:w="11906" w:h="16838"/>
       <w:pgMar w:top="1440" w:right="1800" w:bottom="1440" w:left="1800" w:header="851" w:footer="992" w:gutter="0"/>
@@ -3664,7 +5587,7 @@
 </file>
 
 <file path=word/numbering.xml><?xml version="1.0" encoding="utf-8"?>
-<w:numbering xmlns:wpc="http://schemas.microsoft.com/office/word/2010/wordprocessingCanvas" xmlns:mc="http://schemas.openxmlformats.org/markup-compatibility/2006" xmlns:o="urn:schemas-microsoft-com:office:office" xmlns:r="http://schemas.openxmlformats.org/officeDocument/2006/relationships" xmlns:m="http://schemas.openxmlformats.org/officeDocument/2006/math" xmlns:v="urn:schemas-microsoft-com:vml" xmlns:wp14="http://schemas.microsoft.com/office/word/2010/wordprocessingDrawing" xmlns:wp="http://schemas.openxmlformats.org/drawingml/2006/wordprocessingDrawing" xmlns:w10="urn:schemas-microsoft-com:office:word" xmlns:w="http://schemas.openxmlformats.org/wordprocessingml/2006/main" xmlns:w14="http://schemas.microsoft.com/office/word/2010/wordml" xmlns:w15="http://schemas.microsoft.com/office/word/2012/wordml" xmlns:wpg="http://schemas.microsoft.com/office/word/2010/wordprocessingGroup" xmlns:wpi="http://schemas.microsoft.com/office/word/2010/wordprocessingInk" xmlns:wne="http://schemas.microsoft.com/office/word/2006/wordml" xmlns:wps="http://schemas.microsoft.com/office/word/2010/wordprocessingShape" mc:Ignorable="w14 w15 wp14">
+<w:numbering xmlns:wpc="http://schemas.microsoft.com/office/word/2010/wordprocessingCanvas" xmlns:cx="http://schemas.microsoft.com/office/drawing/2014/chartex" xmlns:cx1="http://schemas.microsoft.com/office/drawing/2015/9/8/chartex" xmlns:cx2="http://schemas.microsoft.com/office/drawing/2015/10/21/chartex" xmlns:cx3="http://schemas.microsoft.com/office/drawing/2016/5/9/chartex" xmlns:cx4="http://schemas.microsoft.com/office/drawing/2016/5/10/chartex" xmlns:cx5="http://schemas.microsoft.com/office/drawing/2016/5/11/chartex" xmlns:cx6="http://schemas.microsoft.com/office/drawing/2016/5/12/chartex" xmlns:cx7="http://schemas.microsoft.com/office/drawing/2016/5/13/chartex" xmlns:cx8="http://schemas.microsoft.com/office/drawing/2016/5/14/chartex" xmlns:mc="http://schemas.openxmlformats.org/markup-compatibility/2006" xmlns:aink="http://schemas.microsoft.com/office/drawing/2016/ink" xmlns:am3d="http://schemas.microsoft.com/office/drawing/2017/model3d" xmlns:o="urn:schemas-microsoft-com:office:office" xmlns:r="http://schemas.openxmlformats.org/officeDocument/2006/relationships" xmlns:m="http://schemas.openxmlformats.org/officeDocument/2006/math" xmlns:v="urn:schemas-microsoft-com:vml" xmlns:wp14="http://schemas.microsoft.com/office/word/2010/wordprocessingDrawing" xmlns:wp="http://schemas.openxmlformats.org/drawingml/2006/wordprocessingDrawing" xmlns:w10="urn:schemas-microsoft-com:office:word" xmlns:w="http://schemas.openxmlformats.org/wordprocessingml/2006/main" xmlns:w14="http://schemas.microsoft.com/office/word/2010/wordml" xmlns:w15="http://schemas.microsoft.com/office/word/2012/wordml" xmlns:w16cid="http://schemas.microsoft.com/office/word/2016/wordml/cid" xmlns:w16se="http://schemas.microsoft.com/office/word/2015/wordml/symex" xmlns:wpg="http://schemas.microsoft.com/office/word/2010/wordprocessingGroup" xmlns:wpi="http://schemas.microsoft.com/office/word/2010/wordprocessingInk" xmlns:wne="http://schemas.microsoft.com/office/word/2006/wordml" xmlns:wps="http://schemas.microsoft.com/office/word/2010/wordprocessingShape" mc:Ignorable="w14 w15 w16se w16cid wp14">
   <w:abstractNum w:abstractNumId="0" w15:restartNumberingAfterBreak="0">
     <w:nsid w:val="0F637CCE"/>
     <w:multiLevelType w:val="hybridMultilevel"/>
@@ -4755,6 +6678,155 @@
     </w:lvl>
   </w:abstractNum>
   <w:abstractNum w:abstractNumId="9" w15:restartNumberingAfterBreak="0">
+    <w:nsid w:val="42493436"/>
+    <w:multiLevelType w:val="multilevel"/>
+    <w:tmpl w:val="88164EC4"/>
+    <w:lvl w:ilvl="0">
+      <w:start w:val="1"/>
+      <w:numFmt w:val="bullet"/>
+      <w:lvlText w:val=""/>
+      <w:lvlJc w:val="left"/>
+      <w:pPr>
+        <w:tabs>
+          <w:tab w:val="num" w:pos="720"/>
+        </w:tabs>
+        <w:ind w:left="720" w:hanging="360"/>
+      </w:pPr>
+      <w:rPr>
+        <w:rFonts w:ascii="Symbol" w:hAnsi="Symbol" w:hint="default"/>
+        <w:sz w:val="20"/>
+      </w:rPr>
+    </w:lvl>
+    <w:lvl w:ilvl="1" w:tentative="1">
+      <w:start w:val="1"/>
+      <w:numFmt w:val="bullet"/>
+      <w:lvlText w:val="o"/>
+      <w:lvlJc w:val="left"/>
+      <w:pPr>
+        <w:tabs>
+          <w:tab w:val="num" w:pos="1440"/>
+        </w:tabs>
+        <w:ind w:left="1440" w:hanging="360"/>
+      </w:pPr>
+      <w:rPr>
+        <w:rFonts w:ascii="Courier New" w:hAnsi="Courier New" w:hint="default"/>
+        <w:sz w:val="20"/>
+      </w:rPr>
+    </w:lvl>
+    <w:lvl w:ilvl="2" w:tentative="1">
+      <w:start w:val="1"/>
+      <w:numFmt w:val="bullet"/>
+      <w:lvlText w:val=""/>
+      <w:lvlJc w:val="left"/>
+      <w:pPr>
+        <w:tabs>
+          <w:tab w:val="num" w:pos="2160"/>
+        </w:tabs>
+        <w:ind w:left="2160" w:hanging="360"/>
+      </w:pPr>
+      <w:rPr>
+        <w:rFonts w:ascii="Wingdings" w:hAnsi="Wingdings" w:hint="default"/>
+        <w:sz w:val="20"/>
+      </w:rPr>
+    </w:lvl>
+    <w:lvl w:ilvl="3" w:tentative="1">
+      <w:start w:val="1"/>
+      <w:numFmt w:val="bullet"/>
+      <w:lvlText w:val=""/>
+      <w:lvlJc w:val="left"/>
+      <w:pPr>
+        <w:tabs>
+          <w:tab w:val="num" w:pos="2880"/>
+        </w:tabs>
+        <w:ind w:left="2880" w:hanging="360"/>
+      </w:pPr>
+      <w:rPr>
+        <w:rFonts w:ascii="Wingdings" w:hAnsi="Wingdings" w:hint="default"/>
+        <w:sz w:val="20"/>
+      </w:rPr>
+    </w:lvl>
+    <w:lvl w:ilvl="4" w:tentative="1">
+      <w:start w:val="1"/>
+      <w:numFmt w:val="bullet"/>
+      <w:lvlText w:val=""/>
+      <w:lvlJc w:val="left"/>
+      <w:pPr>
+        <w:tabs>
+          <w:tab w:val="num" w:pos="3600"/>
+        </w:tabs>
+        <w:ind w:left="3600" w:hanging="360"/>
+      </w:pPr>
+      <w:rPr>
+        <w:rFonts w:ascii="Wingdings" w:hAnsi="Wingdings" w:hint="default"/>
+        <w:sz w:val="20"/>
+      </w:rPr>
+    </w:lvl>
+    <w:lvl w:ilvl="5" w:tentative="1">
+      <w:start w:val="1"/>
+      <w:numFmt w:val="bullet"/>
+      <w:lvlText w:val=""/>
+      <w:lvlJc w:val="left"/>
+      <w:pPr>
+        <w:tabs>
+          <w:tab w:val="num" w:pos="4320"/>
+        </w:tabs>
+        <w:ind w:left="4320" w:hanging="360"/>
+      </w:pPr>
+      <w:rPr>
+        <w:rFonts w:ascii="Wingdings" w:hAnsi="Wingdings" w:hint="default"/>
+        <w:sz w:val="20"/>
+      </w:rPr>
+    </w:lvl>
+    <w:lvl w:ilvl="6" w:tentative="1">
+      <w:start w:val="1"/>
+      <w:numFmt w:val="bullet"/>
+      <w:lvlText w:val=""/>
+      <w:lvlJc w:val="left"/>
+      <w:pPr>
+        <w:tabs>
+          <w:tab w:val="num" w:pos="5040"/>
+        </w:tabs>
+        <w:ind w:left="5040" w:hanging="360"/>
+      </w:pPr>
+      <w:rPr>
+        <w:rFonts w:ascii="Wingdings" w:hAnsi="Wingdings" w:hint="default"/>
+        <w:sz w:val="20"/>
+      </w:rPr>
+    </w:lvl>
+    <w:lvl w:ilvl="7" w:tentative="1">
+      <w:start w:val="1"/>
+      <w:numFmt w:val="bullet"/>
+      <w:lvlText w:val=""/>
+      <w:lvlJc w:val="left"/>
+      <w:pPr>
+        <w:tabs>
+          <w:tab w:val="num" w:pos="5760"/>
+        </w:tabs>
+        <w:ind w:left="5760" w:hanging="360"/>
+      </w:pPr>
+      <w:rPr>
+        <w:rFonts w:ascii="Wingdings" w:hAnsi="Wingdings" w:hint="default"/>
+        <w:sz w:val="20"/>
+      </w:rPr>
+    </w:lvl>
+    <w:lvl w:ilvl="8" w:tentative="1">
+      <w:start w:val="1"/>
+      <w:numFmt w:val="bullet"/>
+      <w:lvlText w:val=""/>
+      <w:lvlJc w:val="left"/>
+      <w:pPr>
+        <w:tabs>
+          <w:tab w:val="num" w:pos="6480"/>
+        </w:tabs>
+        <w:ind w:left="6480" w:hanging="360"/>
+      </w:pPr>
+      <w:rPr>
+        <w:rFonts w:ascii="Wingdings" w:hAnsi="Wingdings" w:hint="default"/>
+        <w:sz w:val="20"/>
+      </w:rPr>
+    </w:lvl>
+  </w:abstractNum>
+  <w:abstractNum w:abstractNumId="10" w15:restartNumberingAfterBreak="0">
     <w:nsid w:val="43A306A9"/>
     <w:multiLevelType w:val="hybridMultilevel"/>
     <w:tmpl w:val="A1EC8294"/>
@@ -4867,7 +6939,7 @@
       </w:rPr>
     </w:lvl>
   </w:abstractNum>
-  <w:abstractNum w:abstractNumId="10" w15:restartNumberingAfterBreak="0">
+  <w:abstractNum w:abstractNumId="11" w15:restartNumberingAfterBreak="0">
     <w:nsid w:val="4526782D"/>
     <w:multiLevelType w:val="hybridMultilevel"/>
     <w:tmpl w:val="598257B6"/>
@@ -4980,7 +7052,123 @@
       </w:rPr>
     </w:lvl>
   </w:abstractNum>
-  <w:abstractNum w:abstractNumId="11" w15:restartNumberingAfterBreak="0">
+  <w:abstractNum w:abstractNumId="12" w15:restartNumberingAfterBreak="0">
+    <w:nsid w:val="477F0400"/>
+    <w:multiLevelType w:val="multilevel"/>
+    <w:tmpl w:val="4408641A"/>
+    <w:lvl w:ilvl="0">
+      <w:start w:val="1"/>
+      <w:numFmt w:val="bullet"/>
+      <w:lvlText w:val=""/>
+      <w:lvlJc w:val="left"/>
+      <w:pPr>
+        <w:tabs>
+          <w:tab w:val="num" w:pos="720"/>
+        </w:tabs>
+        <w:ind w:left="720" w:hanging="360"/>
+      </w:pPr>
+      <w:rPr>
+        <w:rFonts w:ascii="Wingdings" w:hAnsi="Wingdings" w:hint="default"/>
+      </w:rPr>
+    </w:lvl>
+    <w:lvl w:ilvl="1" w:tentative="1">
+      <w:start w:val="1"/>
+      <w:numFmt w:val="decimal"/>
+      <w:lvlText w:val="%2."/>
+      <w:lvlJc w:val="left"/>
+      <w:pPr>
+        <w:tabs>
+          <w:tab w:val="num" w:pos="1440"/>
+        </w:tabs>
+        <w:ind w:left="1440" w:hanging="360"/>
+      </w:pPr>
+    </w:lvl>
+    <w:lvl w:ilvl="2" w:tentative="1">
+      <w:start w:val="1"/>
+      <w:numFmt w:val="decimal"/>
+      <w:lvlText w:val="%3."/>
+      <w:lvlJc w:val="left"/>
+      <w:pPr>
+        <w:tabs>
+          <w:tab w:val="num" w:pos="2160"/>
+        </w:tabs>
+        <w:ind w:left="2160" w:hanging="360"/>
+      </w:pPr>
+    </w:lvl>
+    <w:lvl w:ilvl="3" w:tentative="1">
+      <w:start w:val="1"/>
+      <w:numFmt w:val="decimal"/>
+      <w:lvlText w:val="%4."/>
+      <w:lvlJc w:val="left"/>
+      <w:pPr>
+        <w:tabs>
+          <w:tab w:val="num" w:pos="2880"/>
+        </w:tabs>
+        <w:ind w:left="2880" w:hanging="360"/>
+      </w:pPr>
+    </w:lvl>
+    <w:lvl w:ilvl="4" w:tentative="1">
+      <w:start w:val="1"/>
+      <w:numFmt w:val="decimal"/>
+      <w:lvlText w:val="%5."/>
+      <w:lvlJc w:val="left"/>
+      <w:pPr>
+        <w:tabs>
+          <w:tab w:val="num" w:pos="3600"/>
+        </w:tabs>
+        <w:ind w:left="3600" w:hanging="360"/>
+      </w:pPr>
+    </w:lvl>
+    <w:lvl w:ilvl="5" w:tentative="1">
+      <w:start w:val="1"/>
+      <w:numFmt w:val="decimal"/>
+      <w:lvlText w:val="%6."/>
+      <w:lvlJc w:val="left"/>
+      <w:pPr>
+        <w:tabs>
+          <w:tab w:val="num" w:pos="4320"/>
+        </w:tabs>
+        <w:ind w:left="4320" w:hanging="360"/>
+      </w:pPr>
+    </w:lvl>
+    <w:lvl w:ilvl="6" w:tentative="1">
+      <w:start w:val="1"/>
+      <w:numFmt w:val="decimal"/>
+      <w:lvlText w:val="%7."/>
+      <w:lvlJc w:val="left"/>
+      <w:pPr>
+        <w:tabs>
+          <w:tab w:val="num" w:pos="5040"/>
+        </w:tabs>
+        <w:ind w:left="5040" w:hanging="360"/>
+      </w:pPr>
+    </w:lvl>
+    <w:lvl w:ilvl="7" w:tentative="1">
+      <w:start w:val="1"/>
+      <w:numFmt w:val="decimal"/>
+      <w:lvlText w:val="%8."/>
+      <w:lvlJc w:val="left"/>
+      <w:pPr>
+        <w:tabs>
+          <w:tab w:val="num" w:pos="5760"/>
+        </w:tabs>
+        <w:ind w:left="5760" w:hanging="360"/>
+      </w:pPr>
+    </w:lvl>
+    <w:lvl w:ilvl="8" w:tentative="1">
+      <w:start w:val="1"/>
+      <w:numFmt w:val="decimal"/>
+      <w:lvlText w:val="%9."/>
+      <w:lvlJc w:val="left"/>
+      <w:pPr>
+        <w:tabs>
+          <w:tab w:val="num" w:pos="6480"/>
+        </w:tabs>
+        <w:ind w:left="6480" w:hanging="360"/>
+      </w:pPr>
+    </w:lvl>
+  </w:abstractNum>
+  <w:abstractNum w:abstractNumId="13" w15:restartNumberingAfterBreak="0">
     <w:nsid w:val="479D0DEB"/>
     <w:multiLevelType w:val="hybridMultilevel"/>
     <w:tmpl w:val="FD44CD36"/>
@@ -5069,7 +7257,7 @@
       </w:pPr>
     </w:lvl>
   </w:abstractNum>
-  <w:abstractNum w:abstractNumId="12" w15:restartNumberingAfterBreak="0">
+  <w:abstractNum w:abstractNumId="14" w15:restartNumberingAfterBreak="0">
     <w:nsid w:val="4CFD53A7"/>
     <w:multiLevelType w:val="hybridMultilevel"/>
     <w:tmpl w:val="DD082CFA"/>
@@ -5182,7 +7370,7 @@
       </w:rPr>
     </w:lvl>
   </w:abstractNum>
-  <w:abstractNum w:abstractNumId="13" w15:restartNumberingAfterBreak="0">
+  <w:abstractNum w:abstractNumId="15" w15:restartNumberingAfterBreak="0">
     <w:nsid w:val="4FC5111E"/>
     <w:multiLevelType w:val="hybridMultilevel"/>
     <w:tmpl w:val="A3C2D9C6"/>
@@ -5295,10 +7483,10 @@
       </w:rPr>
     </w:lvl>
   </w:abstractNum>
-  <w:abstractNum w:abstractNumId="14" w15:restartNumberingAfterBreak="0">
+  <w:abstractNum w:abstractNumId="16" w15:restartNumberingAfterBreak="0">
     <w:nsid w:val="4FC91BD9"/>
     <w:multiLevelType w:val="hybridMultilevel"/>
-    <w:tmpl w:val="1F08CBEC"/>
+    <w:tmpl w:val="ACCA2CA8"/>
     <w:lvl w:ilvl="0" w:tplc="04090001">
       <w:start w:val="1"/>
       <w:numFmt w:val="bullet"/>
@@ -5408,7 +7596,7 @@
       </w:rPr>
     </w:lvl>
   </w:abstractNum>
-  <w:abstractNum w:abstractNumId="15" w15:restartNumberingAfterBreak="0">
+  <w:abstractNum w:abstractNumId="17" w15:restartNumberingAfterBreak="0">
     <w:nsid w:val="5AC21E3A"/>
     <w:multiLevelType w:val="multilevel"/>
     <w:tmpl w:val="C0120654"/>
@@ -5557,7 +7745,7 @@
       </w:rPr>
     </w:lvl>
   </w:abstractNum>
-  <w:abstractNum w:abstractNumId="16" w15:restartNumberingAfterBreak="0">
+  <w:abstractNum w:abstractNumId="18" w15:restartNumberingAfterBreak="0">
     <w:nsid w:val="5DDD2BC7"/>
     <w:multiLevelType w:val="hybridMultilevel"/>
     <w:tmpl w:val="4DAC15FA"/>
@@ -5670,7 +7858,7 @@
       </w:rPr>
     </w:lvl>
   </w:abstractNum>
-  <w:abstractNum w:abstractNumId="17" w15:restartNumberingAfterBreak="0">
+  <w:abstractNum w:abstractNumId="19" w15:restartNumberingAfterBreak="0">
     <w:nsid w:val="5E55376C"/>
     <w:multiLevelType w:val="hybridMultilevel"/>
     <w:tmpl w:val="BA70CE4C"/>
@@ -5783,7 +7971,156 @@
       </w:rPr>
     </w:lvl>
   </w:abstractNum>
-  <w:abstractNum w:abstractNumId="18" w15:restartNumberingAfterBreak="0">
+  <w:abstractNum w:abstractNumId="20" w15:restartNumberingAfterBreak="0">
+    <w:nsid w:val="694C5E3F"/>
+    <w:multiLevelType w:val="multilevel"/>
+    <w:tmpl w:val="D578E586"/>
+    <w:lvl w:ilvl="0">
+      <w:start w:val="1"/>
+      <w:numFmt w:val="bullet"/>
+      <w:lvlText w:val=""/>
+      <w:lvlJc w:val="left"/>
+      <w:pPr>
+        <w:tabs>
+          <w:tab w:val="num" w:pos="720"/>
+        </w:tabs>
+        <w:ind w:left="720" w:hanging="360"/>
+      </w:pPr>
+      <w:rPr>
+        <w:rFonts w:ascii="Symbol" w:hAnsi="Symbol" w:hint="default"/>
+        <w:sz w:val="20"/>
+      </w:rPr>
+    </w:lvl>
+    <w:lvl w:ilvl="1" w:tentative="1">
+      <w:start w:val="1"/>
+      <w:numFmt w:val="bullet"/>
+      <w:lvlText w:val="o"/>
+      <w:lvlJc w:val="left"/>
+      <w:pPr>
+        <w:tabs>
+          <w:tab w:val="num" w:pos="1440"/>
+        </w:tabs>
+        <w:ind w:left="1440" w:hanging="360"/>
+      </w:pPr>
+      <w:rPr>
+        <w:rFonts w:ascii="Courier New" w:hAnsi="Courier New" w:hint="default"/>
+        <w:sz w:val="20"/>
+      </w:rPr>
+    </w:lvl>
+    <w:lvl w:ilvl="2" w:tentative="1">
+      <w:start w:val="1"/>
+      <w:numFmt w:val="bullet"/>
+      <w:lvlText w:val=""/>
+      <w:lvlJc w:val="left"/>
+      <w:pPr>
+        <w:tabs>
+          <w:tab w:val="num" w:pos="2160"/>
+        </w:tabs>
+        <w:ind w:left="2160" w:hanging="360"/>
+      </w:pPr>
+      <w:rPr>
+        <w:rFonts w:ascii="Wingdings" w:hAnsi="Wingdings" w:hint="default"/>
+        <w:sz w:val="20"/>
+      </w:rPr>
+    </w:lvl>
+    <w:lvl w:ilvl="3" w:tentative="1">
+      <w:start w:val="1"/>
+      <w:numFmt w:val="bullet"/>
+      <w:lvlText w:val=""/>
+      <w:lvlJc w:val="left"/>
+      <w:pPr>
+        <w:tabs>
+          <w:tab w:val="num" w:pos="2880"/>
+        </w:tabs>
+        <w:ind w:left="2880" w:hanging="360"/>
+      </w:pPr>
+      <w:rPr>
+        <w:rFonts w:ascii="Wingdings" w:hAnsi="Wingdings" w:hint="default"/>
+        <w:sz w:val="20"/>
+      </w:rPr>
+    </w:lvl>
+    <w:lvl w:ilvl="4" w:tentative="1">
+      <w:start w:val="1"/>
+      <w:numFmt w:val="bullet"/>
+      <w:lvlText w:val=""/>
+      <w:lvlJc w:val="left"/>
+      <w:pPr>
+        <w:tabs>
+          <w:tab w:val="num" w:pos="3600"/>
+        </w:tabs>
+        <w:ind w:left="3600" w:hanging="360"/>
+      </w:pPr>
+      <w:rPr>
+        <w:rFonts w:ascii="Wingdings" w:hAnsi="Wingdings" w:hint="default"/>
+        <w:sz w:val="20"/>
+      </w:rPr>
+    </w:lvl>
+    <w:lvl w:ilvl="5" w:tentative="1">
+      <w:start w:val="1"/>
+      <w:numFmt w:val="bullet"/>
+      <w:lvlText w:val=""/>
+      <w:lvlJc w:val="left"/>
+      <w:pPr>
+        <w:tabs>
+          <w:tab w:val="num" w:pos="4320"/>
+        </w:tabs>
+        <w:ind w:left="4320" w:hanging="360"/>
+      </w:pPr>
+      <w:rPr>
+        <w:rFonts w:ascii="Wingdings" w:hAnsi="Wingdings" w:hint="default"/>
+        <w:sz w:val="20"/>
+      </w:rPr>
+    </w:lvl>
+    <w:lvl w:ilvl="6" w:tentative="1">
+      <w:start w:val="1"/>
+      <w:numFmt w:val="bullet"/>
+      <w:lvlText w:val=""/>
+      <w:lvlJc w:val="left"/>
+      <w:pPr>
+        <w:tabs>
+          <w:tab w:val="num" w:pos="5040"/>
+        </w:tabs>
+        <w:ind w:left="5040" w:hanging="360"/>
+      </w:pPr>
+      <w:rPr>
+        <w:rFonts w:ascii="Wingdings" w:hAnsi="Wingdings" w:hint="default"/>
+        <w:sz w:val="20"/>
+      </w:rPr>
+    </w:lvl>
+    <w:lvl w:ilvl="7" w:tentative="1">
+      <w:start w:val="1"/>
+      <w:numFmt w:val="bullet"/>
+      <w:lvlText w:val=""/>
+      <w:lvlJc w:val="left"/>
+      <w:pPr>
+        <w:tabs>
+          <w:tab w:val="num" w:pos="5760"/>
+        </w:tabs>
+        <w:ind w:left="5760" w:hanging="360"/>
+      </w:pPr>
+      <w:rPr>
+        <w:rFonts w:ascii="Wingdings" w:hAnsi="Wingdings" w:hint="default"/>
+        <w:sz w:val="20"/>
+      </w:rPr>
+    </w:lvl>
+    <w:lvl w:ilvl="8" w:tentative="1">
+      <w:start w:val="1"/>
+      <w:numFmt w:val="bullet"/>
+      <w:lvlText w:val=""/>
+      <w:lvlJc w:val="left"/>
+      <w:pPr>
+        <w:tabs>
+          <w:tab w:val="num" w:pos="6480"/>
+        </w:tabs>
+        <w:ind w:left="6480" w:hanging="360"/>
+      </w:pPr>
+      <w:rPr>
+        <w:rFonts w:ascii="Wingdings" w:hAnsi="Wingdings" w:hint="default"/>
+        <w:sz w:val="20"/>
+      </w:rPr>
+    </w:lvl>
+  </w:abstractNum>
+  <w:abstractNum w:abstractNumId="21" w15:restartNumberingAfterBreak="0">
     <w:nsid w:val="6F9618AE"/>
     <w:multiLevelType w:val="hybridMultilevel"/>
     <w:tmpl w:val="E6A01932"/>
@@ -5896,7 +8233,120 @@
       </w:rPr>
     </w:lvl>
   </w:abstractNum>
-  <w:abstractNum w:abstractNumId="19" w15:restartNumberingAfterBreak="0">
+  <w:abstractNum w:abstractNumId="22" w15:restartNumberingAfterBreak="0">
+    <w:nsid w:val="707C0B0F"/>
+    <w:multiLevelType w:val="multilevel"/>
+    <w:tmpl w:val="C4881FA8"/>
+    <w:lvl w:ilvl="0">
+      <w:start w:val="1"/>
+      <w:numFmt w:val="decimal"/>
+      <w:lvlText w:val="%1."/>
+      <w:lvlJc w:val="left"/>
+      <w:pPr>
+        <w:tabs>
+          <w:tab w:val="num" w:pos="720"/>
+        </w:tabs>
+        <w:ind w:left="720" w:hanging="360"/>
+      </w:pPr>
+    </w:lvl>
+    <w:lvl w:ilvl="1" w:tentative="1">
+      <w:start w:val="1"/>
+      <w:numFmt w:val="decimal"/>
+      <w:lvlText w:val="%2."/>
+      <w:lvlJc w:val="left"/>
+      <w:pPr>
+        <w:tabs>
+          <w:tab w:val="num" w:pos="1440"/>
+        </w:tabs>
+        <w:ind w:left="1440" w:hanging="360"/>
+      </w:pPr>
+    </w:lvl>
+    <w:lvl w:ilvl="2" w:tentative="1">
+      <w:start w:val="1"/>
+      <w:numFmt w:val="decimal"/>
+      <w:lvlText w:val="%3."/>
+      <w:lvlJc w:val="left"/>
+      <w:pPr>
+        <w:tabs>
+          <w:tab w:val="num" w:pos="2160"/>
+        </w:tabs>
+        <w:ind w:left="2160" w:hanging="360"/>
+      </w:pPr>
+    </w:lvl>
+    <w:lvl w:ilvl="3" w:tentative="1">
+      <w:start w:val="1"/>
+      <w:numFmt w:val="decimal"/>
+      <w:lvlText w:val="%4."/>
+      <w:lvlJc w:val="left"/>
+      <w:pPr>
+        <w:tabs>
+          <w:tab w:val="num" w:pos="2880"/>
+        </w:tabs>
+        <w:ind w:left="2880" w:hanging="360"/>
+      </w:pPr>
+    </w:lvl>
+    <w:lvl w:ilvl="4" w:tentative="1">
+      <w:start w:val="1"/>
+      <w:numFmt w:val="decimal"/>
+      <w:lvlText w:val="%5."/>
+      <w:lvlJc w:val="left"/>
+      <w:pPr>
+        <w:tabs>
+          <w:tab w:val="num" w:pos="3600"/>
+        </w:tabs>
+        <w:ind w:left="3600" w:hanging="360"/>
+      </w:pPr>
+    </w:lvl>
+    <w:lvl w:ilvl="5" w:tentative="1">
+      <w:start w:val="1"/>
+      <w:numFmt w:val="decimal"/>
+      <w:lvlText w:val="%6."/>
+      <w:lvlJc w:val="left"/>
+      <w:pPr>
+        <w:tabs>
+          <w:tab w:val="num" w:pos="4320"/>
+        </w:tabs>
+        <w:ind w:left="4320" w:hanging="360"/>
+      </w:pPr>
+    </w:lvl>
+    <w:lvl w:ilvl="6" w:tentative="1">
+      <w:start w:val="1"/>
+      <w:numFmt w:val="decimal"/>
+      <w:lvlText w:val="%7."/>
+      <w:lvlJc w:val="left"/>
+      <w:pPr>
+        <w:tabs>
+          <w:tab w:val="num" w:pos="5040"/>
+        </w:tabs>
+        <w:ind w:left="5040" w:hanging="360"/>
+      </w:pPr>
+    </w:lvl>
+    <w:lvl w:ilvl="7" w:tentative="1">
+      <w:start w:val="1"/>
+      <w:numFmt w:val="decimal"/>
+      <w:lvlText w:val="%8."/>
+      <w:lvlJc w:val="left"/>
+      <w:pPr>
+        <w:tabs>
+          <w:tab w:val="num" w:pos="5760"/>
+        </w:tabs>
+        <w:ind w:left="5760" w:hanging="360"/>
+      </w:pPr>
+    </w:lvl>
+    <w:lvl w:ilvl="8" w:tentative="1">
+      <w:start w:val="1"/>
+      <w:numFmt w:val="decimal"/>
+      <w:lvlText w:val="%9."/>
+      <w:lvlJc w:val="left"/>
+      <w:pPr>
+        <w:tabs>
+          <w:tab w:val="num" w:pos="6480"/>
+        </w:tabs>
+        <w:ind w:left="6480" w:hanging="360"/>
+      </w:pPr>
+    </w:lvl>
+  </w:abstractNum>
+  <w:abstractNum w:abstractNumId="23" w15:restartNumberingAfterBreak="0">
     <w:nsid w:val="73DD35E5"/>
     <w:multiLevelType w:val="hybridMultilevel"/>
     <w:tmpl w:val="BBC4DEA4"/>
@@ -6009,7 +8459,7 @@
       </w:rPr>
     </w:lvl>
   </w:abstractNum>
-  <w:abstractNum w:abstractNumId="20" w15:restartNumberingAfterBreak="0">
+  <w:abstractNum w:abstractNumId="24" w15:restartNumberingAfterBreak="0">
     <w:nsid w:val="78343352"/>
     <w:multiLevelType w:val="multilevel"/>
     <w:tmpl w:val="33580FA0"/>
@@ -6158,7 +8608,7 @@
       </w:rPr>
     </w:lvl>
   </w:abstractNum>
-  <w:abstractNum w:abstractNumId="21" w15:restartNumberingAfterBreak="0">
+  <w:abstractNum w:abstractNumId="25" w15:restartNumberingAfterBreak="0">
     <w:nsid w:val="7B485F07"/>
     <w:multiLevelType w:val="multilevel"/>
     <w:tmpl w:val="B1E052E8"/>
@@ -6308,25 +8758,25 @@
     </w:lvl>
   </w:abstractNum>
   <w:num w:numId="1">
-    <w:abstractNumId w:val="9"/>
+    <w:abstractNumId w:val="10"/>
   </w:num>
   <w:num w:numId="2">
-    <w:abstractNumId w:val="16"/>
+    <w:abstractNumId w:val="18"/>
   </w:num>
   <w:num w:numId="3">
-    <w:abstractNumId w:val="17"/>
+    <w:abstractNumId w:val="19"/>
   </w:num>
   <w:num w:numId="4">
-    <w:abstractNumId w:val="18"/>
+    <w:abstractNumId w:val="21"/>
   </w:num>
   <w:num w:numId="5">
-    <w:abstractNumId w:val="11"/>
+    <w:abstractNumId w:val="13"/>
   </w:num>
   <w:num w:numId="6">
-    <w:abstractNumId w:val="12"/>
+    <w:abstractNumId w:val="14"/>
   </w:num>
   <w:num w:numId="7">
-    <w:abstractNumId w:val="13"/>
+    <w:abstractNumId w:val="15"/>
   </w:num>
   <w:num w:numId="8">
     <w:abstractNumId w:val="2"/>
@@ -6338,7 +8788,7 @@
     <w:abstractNumId w:val="4"/>
   </w:num>
   <w:num w:numId="11">
-    <w:abstractNumId w:val="10"/>
+    <w:abstractNumId w:val="11"/>
   </w:num>
   <w:num w:numId="12">
     <w:abstractNumId w:val="7"/>
@@ -6350,7 +8800,7 @@
     <w:abstractNumId w:val="1"/>
   </w:num>
   <w:num w:numId="15">
-    <w:abstractNumId w:val="15"/>
+    <w:abstractNumId w:val="17"/>
   </w:num>
   <w:num w:numId="16">
     <w:abstractNumId w:val="3"/>
@@ -6359,25 +8809,37 @@
     <w:abstractNumId w:val="6"/>
   </w:num>
   <w:num w:numId="18">
-    <w:abstractNumId w:val="19"/>
+    <w:abstractNumId w:val="23"/>
   </w:num>
   <w:num w:numId="19">
-    <w:abstractNumId w:val="14"/>
+    <w:abstractNumId w:val="16"/>
   </w:num>
   <w:num w:numId="20">
     <w:abstractNumId w:val="8"/>
   </w:num>
   <w:num w:numId="21">
-    <w:abstractNumId w:val="21"/>
+    <w:abstractNumId w:val="25"/>
   </w:num>
   <w:num w:numId="22">
+    <w:abstractNumId w:val="24"/>
+  </w:num>
+  <w:num w:numId="23">
     <w:abstractNumId w:val="20"/>
+  </w:num>
+  <w:num w:numId="24">
+    <w:abstractNumId w:val="22"/>
+  </w:num>
+  <w:num w:numId="25">
+    <w:abstractNumId w:val="12"/>
+  </w:num>
+  <w:num w:numId="26">
+    <w:abstractNumId w:val="9"/>
   </w:num>
 </w:numbering>
 </file>
 
 <file path=word/styles.xml><?xml version="1.0" encoding="utf-8"?>
-<w:styles xmlns:mc="http://schemas.openxmlformats.org/markup-compatibility/2006" xmlns:r="http://schemas.openxmlformats.org/officeDocument/2006/relationships" xmlns:w="http://schemas.openxmlformats.org/wordprocessingml/2006/main" xmlns:w14="http://schemas.microsoft.com/office/word/2010/wordml" xmlns:w15="http://schemas.microsoft.com/office/word/2012/wordml" mc:Ignorable="w14 w15">
+<w:styles xmlns:mc="http://schemas.openxmlformats.org/markup-compatibility/2006" xmlns:r="http://schemas.openxmlformats.org/officeDocument/2006/relationships" xmlns:w="http://schemas.openxmlformats.org/wordprocessingml/2006/main" xmlns:w14="http://schemas.microsoft.com/office/word/2010/wordml" xmlns:w15="http://schemas.microsoft.com/office/word/2012/wordml" xmlns:w16cid="http://schemas.microsoft.com/office/word/2016/wordml/cid" xmlns:w16se="http://schemas.microsoft.com/office/word/2015/wordml/symex" mc:Ignorable="w14 w15 w16se w16cid">
   <w:docDefaults>
     <w:rPrDefault>
       <w:rPr>
@@ -6390,7 +8852,7 @@
     </w:rPrDefault>
     <w:pPrDefault/>
   </w:docDefaults>
-  <w:latentStyles w:defLockedState="0" w:defUIPriority="99" w:defSemiHidden="0" w:defUnhideWhenUsed="0" w:defQFormat="0" w:count="371">
+  <w:latentStyles w:defLockedState="0" w:defUIPriority="99" w:defSemiHidden="0" w:defUnhideWhenUsed="0" w:defQFormat="0" w:count="375">
     <w:lsdException w:name="Normal" w:uiPriority="0" w:qFormat="1"/>
     <w:lsdException w:name="heading 1" w:uiPriority="9" w:qFormat="1"/>
     <w:lsdException w:name="heading 2" w:semiHidden="1" w:uiPriority="9" w:unhideWhenUsed="1" w:qFormat="1"/>
@@ -6496,7 +8958,6 @@
     <w:lsdException w:name="HTML Sample" w:semiHidden="1" w:unhideWhenUsed="1"/>
     <w:lsdException w:name="HTML Typewriter" w:semiHidden="1" w:unhideWhenUsed="1"/>
     <w:lsdException w:name="HTML Variable" w:semiHidden="1" w:unhideWhenUsed="1"/>
-    <w:lsdException w:name="Normal Table" w:semiHidden="1" w:unhideWhenUsed="1"/>
     <w:lsdException w:name="annotation subject" w:semiHidden="1" w:unhideWhenUsed="1"/>
     <w:lsdException w:name="No List" w:semiHidden="1" w:unhideWhenUsed="1"/>
     <w:lsdException w:name="Outline List 1" w:semiHidden="1" w:unhideWhenUsed="1"/>
@@ -6540,10 +9001,8 @@
     <w:lsdException w:name="Table Elegant" w:semiHidden="1" w:unhideWhenUsed="1"/>
     <w:lsdException w:name="Table Professional" w:semiHidden="1" w:unhideWhenUsed="1"/>
     <w:lsdException w:name="Table Subtle 1" w:semiHidden="1" w:unhideWhenUsed="1"/>
-    <w:lsdException w:name="Table Subtle 2" w:semiHidden="1" w:unhideWhenUsed="1"/>
     <w:lsdException w:name="Table Web 1" w:semiHidden="1" w:unhideWhenUsed="1"/>
     <w:lsdException w:name="Table Web 2" w:semiHidden="1" w:unhideWhenUsed="1"/>
-    <w:lsdException w:name="Table Web 3" w:semiHidden="1" w:unhideWhenUsed="1"/>
     <w:lsdException w:name="Balloon Text" w:semiHidden="1" w:unhideWhenUsed="1"/>
     <w:lsdException w:name="Table Grid" w:uiPriority="39"/>
     <w:lsdException w:name="Table Theme" w:semiHidden="1" w:unhideWhenUsed="1"/>
@@ -6762,6 +9221,10 @@
     <w:lsdException w:name="List Table 5 Dark Accent 6" w:uiPriority="50"/>
     <w:lsdException w:name="List Table 6 Colorful Accent 6" w:uiPriority="51"/>
     <w:lsdException w:name="List Table 7 Colorful Accent 6" w:uiPriority="52"/>
+    <w:lsdException w:name="Mention" w:semiHidden="1" w:unhideWhenUsed="1"/>
+    <w:lsdException w:name="Smart Hyperlink" w:semiHidden="1" w:unhideWhenUsed="1"/>
+    <w:lsdException w:name="Hashtag" w:semiHidden="1" w:unhideWhenUsed="1"/>
+    <w:lsdException w:name="Unresolved Mention" w:semiHidden="1" w:unhideWhenUsed="1"/>
   </w:latentStyles>
   <w:style w:type="paragraph" w:default="1" w:styleId="a">
     <w:name w:val="Normal"/>
@@ -6782,7 +9245,7 @@
     <w:name w:val="heading 1"/>
     <w:basedOn w:val="a"/>
     <w:next w:val="a"/>
-    <w:link w:val="1Char"/>
+    <w:link w:val="10"/>
     <w:uiPriority w:val="9"/>
     <w:qFormat/>
     <w:rsid w:val="008868F2"/>
@@ -6806,7 +9269,7 @@
     <w:name w:val="heading 2"/>
     <w:basedOn w:val="a"/>
     <w:next w:val="a"/>
-    <w:link w:val="2Char"/>
+    <w:link w:val="20"/>
     <w:uiPriority w:val="9"/>
     <w:semiHidden/>
     <w:unhideWhenUsed/>
@@ -6830,7 +9293,7 @@
     <w:name w:val="heading 3"/>
     <w:basedOn w:val="a"/>
     <w:next w:val="a"/>
-    <w:link w:val="3Char"/>
+    <w:link w:val="30"/>
     <w:uiPriority w:val="9"/>
     <w:semiHidden/>
     <w:unhideWhenUsed/>
@@ -6903,8 +9366,8 @@
       <w:ind w:firstLine="420"/>
     </w:pPr>
   </w:style>
-  <w:style w:type="character" w:customStyle="1" w:styleId="1Char">
-    <w:name w:val="标题 1 Char"/>
+  <w:style w:type="character" w:customStyle="1" w:styleId="10">
+    <w:name w:val="标题 1 字符"/>
     <w:basedOn w:val="a0"/>
     <w:link w:val="1"/>
     <w:uiPriority w:val="9"/>
@@ -6923,8 +9386,8 @@
     <w:basedOn w:val="a0"/>
     <w:rsid w:val="00A24255"/>
   </w:style>
-  <w:style w:type="character" w:customStyle="1" w:styleId="3Char">
-    <w:name w:val="标题 3 Char"/>
+  <w:style w:type="character" w:customStyle="1" w:styleId="30">
+    <w:name w:val="标题 3 字符"/>
     <w:basedOn w:val="a0"/>
     <w:link w:val="3"/>
     <w:uiPriority w:val="9"/>
@@ -6941,7 +9404,7 @@
   <w:style w:type="paragraph" w:styleId="HTML">
     <w:name w:val="HTML Preformatted"/>
     <w:basedOn w:val="a"/>
-    <w:link w:val="HTMLChar"/>
+    <w:link w:val="HTML0"/>
     <w:uiPriority w:val="99"/>
     <w:semiHidden/>
     <w:unhideWhenUsed/>
@@ -6976,8 +9439,8 @@
       <w:szCs w:val="24"/>
     </w:rPr>
   </w:style>
-  <w:style w:type="character" w:customStyle="1" w:styleId="HTMLChar">
-    <w:name w:val="HTML 预设格式 Char"/>
+  <w:style w:type="character" w:customStyle="1" w:styleId="HTML0">
+    <w:name w:val="HTML 预设格式 字符"/>
     <w:basedOn w:val="a0"/>
     <w:link w:val="HTML"/>
     <w:uiPriority w:val="99"/>
@@ -6990,7 +9453,7 @@
       <w:szCs w:val="24"/>
     </w:rPr>
   </w:style>
-  <w:style w:type="character" w:styleId="HTML0">
+  <w:style w:type="character" w:styleId="HTML1">
     <w:name w:val="HTML Code"/>
     <w:basedOn w:val="a0"/>
     <w:uiPriority w:val="99"/>
@@ -7003,8 +9466,8 @@
       <w:szCs w:val="24"/>
     </w:rPr>
   </w:style>
-  <w:style w:type="character" w:customStyle="1" w:styleId="2Char">
-    <w:name w:val="标题 2 Char"/>
+  <w:style w:type="character" w:customStyle="1" w:styleId="20">
+    <w:name w:val="标题 2 字符"/>
     <w:basedOn w:val="a0"/>
     <w:link w:val="2"/>
     <w:uiPriority w:val="9"/>
@@ -7017,6 +9480,22 @@
       <w:sz w:val="32"/>
       <w:szCs w:val="32"/>
     </w:rPr>
+  </w:style>
+  <w:style w:type="table" w:styleId="a5">
+    <w:name w:val="Table Grid"/>
+    <w:basedOn w:val="a1"/>
+    <w:uiPriority w:val="39"/>
+    <w:rsid w:val="005F40E5"/>
+    <w:tblPr>
+      <w:tblBorders>
+        <w:top w:val="single" w:sz="4" w:space="0" w:color="auto"/>
+        <w:left w:val="single" w:sz="4" w:space="0" w:color="auto"/>
+        <w:bottom w:val="single" w:sz="4" w:space="0" w:color="auto"/>
+        <w:right w:val="single" w:sz="4" w:space="0" w:color="auto"/>
+        <w:insideH w:val="single" w:sz="4" w:space="0" w:color="auto"/>
+        <w:insideV w:val="single" w:sz="4" w:space="0" w:color="auto"/>
+      </w:tblBorders>
+    </w:tblPr>
   </w:style>
 </w:styles>
 </file>

--- a/FileShare/Java.docx
+++ b/FileShare/Java.docx
@@ -1,6 +1,6 @@
 
 <file path=word/document.xml><?xml version="1.0" encoding="utf-8"?>
-<w:document xmlns:wpc="http://schemas.microsoft.com/office/word/2010/wordprocessingCanvas" xmlns:cx="http://schemas.microsoft.com/office/drawing/2014/chartex" xmlns:cx1="http://schemas.microsoft.com/office/drawing/2015/9/8/chartex" xmlns:cx2="http://schemas.microsoft.com/office/drawing/2015/10/21/chartex" xmlns:cx3="http://schemas.microsoft.com/office/drawing/2016/5/9/chartex" xmlns:cx4="http://schemas.microsoft.com/office/drawing/2016/5/10/chartex" xmlns:cx5="http://schemas.microsoft.com/office/drawing/2016/5/11/chartex" xmlns:cx6="http://schemas.microsoft.com/office/drawing/2016/5/12/chartex" xmlns:cx7="http://schemas.microsoft.com/office/drawing/2016/5/13/chartex" xmlns:cx8="http://schemas.microsoft.com/office/drawing/2016/5/14/chartex" xmlns:mc="http://schemas.openxmlformats.org/markup-compatibility/2006" xmlns:aink="http://schemas.microsoft.com/office/drawing/2016/ink" xmlns:am3d="http://schemas.microsoft.com/office/drawing/2017/model3d" xmlns:o="urn:schemas-microsoft-com:office:office" xmlns:r="http://schemas.openxmlformats.org/officeDocument/2006/relationships" xmlns:m="http://schemas.openxmlformats.org/officeDocument/2006/math" xmlns:v="urn:schemas-microsoft-com:vml" xmlns:wp14="http://schemas.microsoft.com/office/word/2010/wordprocessingDrawing" xmlns:wp="http://schemas.openxmlformats.org/drawingml/2006/wordprocessingDrawing" xmlns:w10="urn:schemas-microsoft-com:office:word" xmlns:w="http://schemas.openxmlformats.org/wordprocessingml/2006/main" xmlns:w14="http://schemas.microsoft.com/office/word/2010/wordml" xmlns:w15="http://schemas.microsoft.com/office/word/2012/wordml" xmlns:w16cid="http://schemas.microsoft.com/office/word/2016/wordml/cid" xmlns:w16se="http://schemas.microsoft.com/office/word/2015/wordml/symex" xmlns:wpg="http://schemas.microsoft.com/office/word/2010/wordprocessingGroup" xmlns:wpi="http://schemas.microsoft.com/office/word/2010/wordprocessingInk" xmlns:wne="http://schemas.microsoft.com/office/word/2006/wordml" xmlns:wps="http://schemas.microsoft.com/office/word/2010/wordprocessingShape" mc:Ignorable="w14 w15 w16se w16cid wp14">
+<w:document xmlns:wpc="http://schemas.microsoft.com/office/word/2010/wordprocessingCanvas" xmlns:mc="http://schemas.openxmlformats.org/markup-compatibility/2006" xmlns:o="urn:schemas-microsoft-com:office:office" xmlns:r="http://schemas.openxmlformats.org/officeDocument/2006/relationships" xmlns:m="http://schemas.openxmlformats.org/officeDocument/2006/math" xmlns:v="urn:schemas-microsoft-com:vml" xmlns:wp14="http://schemas.microsoft.com/office/word/2010/wordprocessingDrawing" xmlns:wp="http://schemas.openxmlformats.org/drawingml/2006/wordprocessingDrawing" xmlns:w10="urn:schemas-microsoft-com:office:word" xmlns:w="http://schemas.openxmlformats.org/wordprocessingml/2006/main" xmlns:w14="http://schemas.microsoft.com/office/word/2010/wordml" xmlns:w15="http://schemas.microsoft.com/office/word/2012/wordml" xmlns:wpg="http://schemas.microsoft.com/office/word/2010/wordprocessingGroup" xmlns:wpi="http://schemas.microsoft.com/office/word/2010/wordprocessingInk" xmlns:wne="http://schemas.microsoft.com/office/word/2006/wordml" xmlns:wps="http://schemas.microsoft.com/office/word/2010/wordprocessingShape" mc:Ignorable="w14 w15 wp14">
   <w:body>
     <w:p>
       <w:pPr>
@@ -609,12 +609,9 @@
             </w:r>
             <w:proofErr w:type="gramStart"/>
             <w:r>
-              <w:t>避免幻</w:t>
+              <w:t>避免幻读</w:t>
             </w:r>
             <w:proofErr w:type="gramEnd"/>
-            <w:r>
-              <w:t>读</w:t>
-            </w:r>
           </w:p>
         </w:tc>
       </w:tr>
@@ -2940,14 +2937,14 @@
         <w:rPr>
           <w:rFonts w:hint="eastAsia"/>
         </w:rPr>
-        <w:t>是父类特</w:t>
+        <w:t>是父类特有</w:t>
       </w:r>
       <w:proofErr w:type="gramEnd"/>
       <w:r>
         <w:rPr>
           <w:rFonts w:hint="eastAsia"/>
         </w:rPr>
-        <w:t>有的</w:t>
+        <w:t>的</w:t>
       </w:r>
       <w:r>
         <w:rPr>
@@ -2966,42 +2963,42 @@
         <w:rPr>
           <w:rFonts w:hint="eastAsia"/>
         </w:rPr>
-        <w:t>类根</w:t>
+        <w:t>类根本</w:t>
       </w:r>
       <w:proofErr w:type="gramEnd"/>
       <w:r>
         <w:rPr>
           <w:rFonts w:hint="eastAsia"/>
         </w:rPr>
-        <w:t>本继承</w:t>
+        <w:t>继承</w:t>
       </w:r>
       <w:proofErr w:type="gramStart"/>
       <w:r>
         <w:rPr>
           <w:rFonts w:hint="eastAsia"/>
         </w:rPr>
-        <w:t>不了父类</w:t>
+        <w:t>不了父类的</w:t>
       </w:r>
       <w:proofErr w:type="gramEnd"/>
       <w:r>
         <w:rPr>
           <w:rFonts w:hint="eastAsia"/>
         </w:rPr>
-        <w:t>的构造函数，所以子类不可以</w:t>
+        <w:t>构造函数，所以子类不可以</w:t>
       </w:r>
       <w:proofErr w:type="gramStart"/>
       <w:r>
         <w:rPr>
           <w:rFonts w:hint="eastAsia"/>
         </w:rPr>
-        <w:t>重写父类</w:t>
+        <w:t>重写父类的</w:t>
       </w:r>
       <w:proofErr w:type="gramEnd"/>
       <w:r>
         <w:rPr>
           <w:rFonts w:hint="eastAsia"/>
         </w:rPr>
-        <w:t>的构造方法。</w:t>
+        <w:t>构造方法。</w:t>
       </w:r>
     </w:p>
     <w:p>
@@ -3216,7 +3213,15 @@
       </w:r>
       <w:proofErr w:type="gramEnd"/>
       <w:r>
-        <w:t>被执行时，方法体内的局部变量（其中包括基础数据类型、对象的引用）都在栈上创建，并在方法执行结束时这些局部变量所持有的内存将会自动被释放。因为</w:t>
+        <w:t>被执行时，方法体内的局部变量（其中包括基础数据类型、对象的引用）都在</w:t>
+      </w:r>
+      <w:proofErr w:type="gramStart"/>
+      <w:r>
+        <w:t>栈</w:t>
+      </w:r>
+      <w:proofErr w:type="gramEnd"/>
+      <w:r>
+        <w:t>上创建，并在方法执行结束时这些局部变量所持有的内存将会自动被释放。因为</w:t>
       </w:r>
       <w:proofErr w:type="gramStart"/>
       <w:r>
@@ -3499,7 +3504,6 @@
         </w:rPr>
       </w:pPr>
       <w:proofErr w:type="spellStart"/>
-      <w:proofErr w:type="gramStart"/>
       <w:r>
         <w:rPr>
           <w:rFonts w:ascii="微软雅黑" w:eastAsia="微软雅黑" w:hAnsi="微软雅黑" w:cs="宋体" w:hint="eastAsia"/>
@@ -3510,20 +3514,40 @@
         <w:t>java.io.InputStream</w:t>
       </w:r>
       <w:proofErr w:type="spellEnd"/>
-      <w:proofErr w:type="gramEnd"/>
     </w:p>
     <w:p>
       <w:pPr>
         <w:ind w:firstLine="480"/>
+        <w:rPr>
+          <w:rFonts w:ascii="微软雅黑" w:eastAsia="微软雅黑" w:hAnsi="微软雅黑" w:cs="宋体"/>
+          <w:color w:val="1A1A1A"/>
+          <w:kern w:val="0"/>
+          <w:szCs w:val="24"/>
+        </w:rPr>
+      </w:pPr>
+      <w:proofErr w:type="spellStart"/>
+      <w:r>
         <w:rPr>
           <w:rFonts w:ascii="微软雅黑" w:eastAsia="微软雅黑" w:hAnsi="微软雅黑" w:cs="宋体" w:hint="eastAsia"/>
           <w:color w:val="1A1A1A"/>
           <w:kern w:val="0"/>
           <w:szCs w:val="24"/>
         </w:rPr>
+        <w:t>java.io.OutputStream</w:t>
+      </w:r>
+      <w:proofErr w:type="spellEnd"/>
+    </w:p>
+    <w:p>
+      <w:pPr>
+        <w:ind w:firstLine="480"/>
+        <w:rPr>
+          <w:rFonts w:ascii="微软雅黑" w:eastAsia="微软雅黑" w:hAnsi="微软雅黑" w:cs="宋体"/>
+          <w:color w:val="1A1A1A"/>
+          <w:kern w:val="0"/>
+          <w:szCs w:val="24"/>
+        </w:rPr>
       </w:pPr>
       <w:proofErr w:type="spellStart"/>
-      <w:proofErr w:type="gramStart"/>
       <w:r>
         <w:rPr>
           <w:rFonts w:ascii="微软雅黑" w:eastAsia="微软雅黑" w:hAnsi="微软雅黑" w:cs="宋体" w:hint="eastAsia"/>
@@ -3531,58 +3555,31 @@
           <w:kern w:val="0"/>
           <w:szCs w:val="24"/>
         </w:rPr>
-        <w:t>java.io.OutputStream</w:t>
+        <w:t>java.io.Reader</w:t>
       </w:r>
       <w:proofErr w:type="spellEnd"/>
-      <w:proofErr w:type="gramEnd"/>
     </w:p>
     <w:p>
       <w:pPr>
         <w:ind w:firstLine="480"/>
+        <w:rPr>
+          <w:rFonts w:ascii="微软雅黑" w:eastAsia="微软雅黑" w:hAnsi="微软雅黑" w:cs="宋体"/>
+          <w:color w:val="1A1A1A"/>
+          <w:kern w:val="0"/>
+          <w:szCs w:val="24"/>
+        </w:rPr>
+      </w:pPr>
+      <w:proofErr w:type="spellStart"/>
+      <w:r>
         <w:rPr>
           <w:rFonts w:ascii="微软雅黑" w:eastAsia="微软雅黑" w:hAnsi="微软雅黑" w:cs="宋体" w:hint="eastAsia"/>
           <w:color w:val="1A1A1A"/>
           <w:kern w:val="0"/>
           <w:szCs w:val="24"/>
         </w:rPr>
-      </w:pPr>
-      <w:proofErr w:type="spellStart"/>
-      <w:proofErr w:type="gramStart"/>
-      <w:r>
-        <w:rPr>
-          <w:rFonts w:ascii="微软雅黑" w:eastAsia="微软雅黑" w:hAnsi="微软雅黑" w:cs="宋体" w:hint="eastAsia"/>
-          <w:color w:val="1A1A1A"/>
-          <w:kern w:val="0"/>
-          <w:szCs w:val="24"/>
-        </w:rPr>
-        <w:t>java.io.Reader</w:t>
+        <w:t>java.io.Writer</w:t>
       </w:r>
       <w:proofErr w:type="spellEnd"/>
-      <w:proofErr w:type="gramEnd"/>
-    </w:p>
-    <w:p>
-      <w:pPr>
-        <w:ind w:firstLine="480"/>
-        <w:rPr>
-          <w:rFonts w:ascii="微软雅黑" w:eastAsia="微软雅黑" w:hAnsi="微软雅黑" w:cs="宋体" w:hint="eastAsia"/>
-          <w:color w:val="1A1A1A"/>
-          <w:kern w:val="0"/>
-          <w:szCs w:val="24"/>
-        </w:rPr>
-      </w:pPr>
-      <w:proofErr w:type="spellStart"/>
-      <w:proofErr w:type="gramStart"/>
-      <w:r>
-        <w:rPr>
-          <w:rFonts w:ascii="微软雅黑" w:eastAsia="微软雅黑" w:hAnsi="微软雅黑" w:cs="宋体" w:hint="eastAsia"/>
-          <w:color w:val="1A1A1A"/>
-          <w:kern w:val="0"/>
-          <w:szCs w:val="24"/>
-        </w:rPr>
-        <w:t>java.io.Writer</w:t>
-      </w:r>
-      <w:proofErr w:type="spellEnd"/>
-      <w:proofErr w:type="gramEnd"/>
     </w:p>
     <w:p>
       <w:pPr>
@@ -3743,9 +3740,6 @@
     <w:p>
       <w:pPr>
         <w:ind w:firstLine="480"/>
-        <w:rPr>
-          <w:rFonts w:hint="eastAsia"/>
-        </w:rPr>
       </w:pPr>
     </w:p>
     <w:p>
@@ -3873,9 +3867,6 @@
     <w:p>
       <w:pPr>
         <w:ind w:firstLine="480"/>
-        <w:rPr>
-          <w:rFonts w:hint="eastAsia"/>
-        </w:rPr>
       </w:pPr>
     </w:p>
     <w:p>
@@ -4052,7 +4043,6 @@
               <w:ind w:firstLineChars="0" w:firstLine="0"/>
               <w:jc w:val="center"/>
               <w:rPr>
-                <w:rFonts w:hint="eastAsia"/>
                 <w:b/>
                 <w:szCs w:val="24"/>
               </w:rPr>
@@ -4079,7 +4069,6 @@
               <w:ind w:firstLineChars="0" w:firstLine="0"/>
               <w:jc w:val="center"/>
               <w:rPr>
-                <w:rFonts w:hint="eastAsia"/>
                 <w:b/>
                 <w:szCs w:val="24"/>
               </w:rPr>
@@ -4106,7 +4095,6 @@
               <w:ind w:firstLineChars="0" w:firstLine="0"/>
               <w:jc w:val="center"/>
               <w:rPr>
-                <w:rFonts w:hint="eastAsia"/>
                 <w:b/>
                 <w:szCs w:val="24"/>
               </w:rPr>
@@ -4134,7 +4122,6 @@
             <w:pPr>
               <w:ind w:firstLineChars="0" w:firstLine="0"/>
               <w:rPr>
-                <w:rFonts w:hint="eastAsia"/>
                 <w:b/>
               </w:rPr>
             </w:pPr>
@@ -4158,7 +4145,6 @@
             <w:pPr>
               <w:ind w:firstLineChars="0" w:firstLine="0"/>
               <w:rPr>
-                <w:rFonts w:hint="eastAsia"/>
                 <w:b/>
               </w:rPr>
             </w:pPr>
@@ -4211,7 +4197,6 @@
             <w:pPr>
               <w:ind w:firstLineChars="0" w:firstLine="0"/>
               <w:rPr>
-                <w:rFonts w:hint="eastAsia"/>
                 <w:b/>
               </w:rPr>
             </w:pPr>
@@ -4237,7 +4222,6 @@
             <w:pPr>
               <w:ind w:firstLineChars="0" w:firstLine="0"/>
               <w:rPr>
-                <w:rFonts w:hint="eastAsia"/>
                 <w:b/>
               </w:rPr>
             </w:pPr>
@@ -4261,7 +4245,6 @@
             <w:pPr>
               <w:ind w:firstLineChars="0" w:firstLine="0"/>
               <w:rPr>
-                <w:rFonts w:hint="eastAsia"/>
                 <w:b/>
               </w:rPr>
             </w:pPr>
@@ -4332,7 +4315,6 @@
             <w:pPr>
               <w:ind w:firstLineChars="0" w:firstLine="0"/>
               <w:rPr>
-                <w:rFonts w:hint="eastAsia"/>
                 <w:b/>
               </w:rPr>
             </w:pPr>
@@ -4376,7 +4358,6 @@
             <w:pPr>
               <w:ind w:firstLineChars="0" w:firstLine="0"/>
               <w:rPr>
-                <w:rFonts w:hint="eastAsia"/>
                 <w:b/>
               </w:rPr>
             </w:pPr>
@@ -4400,7 +4381,6 @@
             <w:pPr>
               <w:ind w:firstLineChars="0" w:firstLine="0"/>
               <w:rPr>
-                <w:rFonts w:hint="eastAsia"/>
                 <w:b/>
               </w:rPr>
             </w:pPr>
@@ -4496,7 +4476,6 @@
             <w:pPr>
               <w:ind w:firstLineChars="0" w:firstLine="0"/>
               <w:rPr>
-                <w:rFonts w:hint="eastAsia"/>
                 <w:b/>
               </w:rPr>
             </w:pPr>
@@ -4540,7 +4519,6 @@
             <w:pPr>
               <w:ind w:firstLineChars="0" w:firstLine="0"/>
               <w:rPr>
-                <w:rFonts w:hint="eastAsia"/>
                 <w:b/>
               </w:rPr>
             </w:pPr>
@@ -4566,7 +4544,6 @@
             <w:pPr>
               <w:ind w:firstLineChars="0" w:firstLine="0"/>
               <w:rPr>
-                <w:rFonts w:hint="eastAsia"/>
                 <w:b/>
               </w:rPr>
             </w:pPr>
@@ -4590,7 +4567,6 @@
             <w:pPr>
               <w:ind w:firstLineChars="0" w:firstLine="0"/>
               <w:rPr>
-                <w:rFonts w:hint="eastAsia"/>
                 <w:b/>
               </w:rPr>
             </w:pPr>
@@ -4616,7 +4592,6 @@
             <w:pPr>
               <w:ind w:firstLineChars="0" w:firstLine="0"/>
               <w:rPr>
-                <w:rFonts w:hint="eastAsia"/>
                 <w:b/>
               </w:rPr>
             </w:pPr>
@@ -4643,7 +4618,6 @@
             <w:pPr>
               <w:ind w:firstLineChars="0" w:firstLine="0"/>
               <w:rPr>
-                <w:rFonts w:hint="eastAsia"/>
                 <w:b/>
               </w:rPr>
             </w:pPr>
@@ -4703,7 +4677,6 @@
             <w:pPr>
               <w:ind w:firstLineChars="0" w:firstLine="0"/>
               <w:rPr>
-                <w:rFonts w:hint="eastAsia"/>
                 <w:b/>
               </w:rPr>
             </w:pPr>
@@ -4732,7 +4705,16 @@
                 <w:sz w:val="21"/>
                 <w:szCs w:val="21"/>
               </w:rPr>
-              <w:t>可判断</w:t>
+              <w:t>可</w:t>
+            </w:r>
+            <w:r>
+              <w:rPr>
+                <w:rFonts w:ascii="Arial" w:hAnsi="Arial" w:cs="Arial" w:hint="eastAsia"/>
+                <w:color w:val="4F4F4F"/>
+                <w:sz w:val="21"/>
+                <w:szCs w:val="21"/>
+              </w:rPr>
+              <w:t>中断</w:t>
             </w:r>
             <w:r>
               <w:rPr>
@@ -4765,7 +4747,6 @@
             <w:pPr>
               <w:ind w:firstLineChars="0" w:firstLine="0"/>
               <w:rPr>
-                <w:rFonts w:hint="eastAsia"/>
                 <w:b/>
               </w:rPr>
             </w:pPr>
@@ -4789,7 +4770,6 @@
             <w:pPr>
               <w:ind w:firstLineChars="0" w:firstLine="0"/>
               <w:rPr>
-                <w:rFonts w:hint="eastAsia"/>
                 <w:b/>
               </w:rPr>
             </w:pPr>
@@ -4813,7 +4793,6 @@
             <w:pPr>
               <w:ind w:firstLineChars="0" w:firstLine="0"/>
               <w:rPr>
-                <w:rFonts w:hint="eastAsia"/>
                 <w:b/>
               </w:rPr>
             </w:pPr>
@@ -4833,9 +4812,6 @@
     <w:p>
       <w:pPr>
         <w:ind w:firstLine="480"/>
-        <w:rPr>
-          <w:rFonts w:hint="eastAsia"/>
-        </w:rPr>
       </w:pPr>
     </w:p>
     <w:p>
@@ -4880,9 +4856,6 @@
     <w:p>
       <w:pPr>
         <w:ind w:firstLine="480"/>
-        <w:rPr>
-          <w:rFonts w:hint="eastAsia"/>
-        </w:rPr>
       </w:pPr>
       <w:r>
         <w:rPr>
@@ -4942,9 +4915,6 @@
     <w:p>
       <w:pPr>
         <w:ind w:firstLine="480"/>
-        <w:rPr>
-          <w:rFonts w:hint="eastAsia"/>
-        </w:rPr>
       </w:pPr>
       <w:r>
         <w:rPr>
@@ -4998,9 +4968,6 @@
     <w:p>
       <w:pPr>
         <w:ind w:firstLine="480"/>
-        <w:rPr>
-          <w:rFonts w:hint="eastAsia"/>
-        </w:rPr>
       </w:pPr>
       <w:r>
         <w:rPr>
@@ -5012,9 +4979,6 @@
     <w:p>
       <w:pPr>
         <w:ind w:firstLine="480"/>
-        <w:rPr>
-          <w:rFonts w:hint="eastAsia"/>
-        </w:rPr>
       </w:pPr>
       <w:r>
         <w:rPr>
@@ -5512,9 +5476,6 @@
           <w:numId w:val="25"/>
         </w:numPr>
         <w:ind w:firstLineChars="0"/>
-        <w:rPr>
-          <w:rFonts w:hint="eastAsia"/>
-        </w:rPr>
       </w:pPr>
       <w:r>
         <w:rPr>
@@ -5564,6 +5525,17 @@
           <w:shd w:val="clear" w:color="auto" w:fill="FFFFFF"/>
         </w:rPr>
         <w:t>。</w:t>
+      </w:r>
+    </w:p>
+    <w:p>
+      <w:pPr>
+        <w:pStyle w:val="1"/>
+      </w:pPr>
+      <w:r>
+        <w:t>Java</w:t>
+      </w:r>
+      <w:r>
+        <w:t>排序算法</w:t>
       </w:r>
     </w:p>
     <w:p>
@@ -5587,7 +5559,7 @@
 </file>
 
 <file path=word/numbering.xml><?xml version="1.0" encoding="utf-8"?>
-<w:numbering xmlns:wpc="http://schemas.microsoft.com/office/word/2010/wordprocessingCanvas" xmlns:cx="http://schemas.microsoft.com/office/drawing/2014/chartex" xmlns:cx1="http://schemas.microsoft.com/office/drawing/2015/9/8/chartex" xmlns:cx2="http://schemas.microsoft.com/office/drawing/2015/10/21/chartex" xmlns:cx3="http://schemas.microsoft.com/office/drawing/2016/5/9/chartex" xmlns:cx4="http://schemas.microsoft.com/office/drawing/2016/5/10/chartex" xmlns:cx5="http://schemas.microsoft.com/office/drawing/2016/5/11/chartex" xmlns:cx6="http://schemas.microsoft.com/office/drawing/2016/5/12/chartex" xmlns:cx7="http://schemas.microsoft.com/office/drawing/2016/5/13/chartex" xmlns:cx8="http://schemas.microsoft.com/office/drawing/2016/5/14/chartex" xmlns:mc="http://schemas.openxmlformats.org/markup-compatibility/2006" xmlns:aink="http://schemas.microsoft.com/office/drawing/2016/ink" xmlns:am3d="http://schemas.microsoft.com/office/drawing/2017/model3d" xmlns:o="urn:schemas-microsoft-com:office:office" xmlns:r="http://schemas.openxmlformats.org/officeDocument/2006/relationships" xmlns:m="http://schemas.openxmlformats.org/officeDocument/2006/math" xmlns:v="urn:schemas-microsoft-com:vml" xmlns:wp14="http://schemas.microsoft.com/office/word/2010/wordprocessingDrawing" xmlns:wp="http://schemas.openxmlformats.org/drawingml/2006/wordprocessingDrawing" xmlns:w10="urn:schemas-microsoft-com:office:word" xmlns:w="http://schemas.openxmlformats.org/wordprocessingml/2006/main" xmlns:w14="http://schemas.microsoft.com/office/word/2010/wordml" xmlns:w15="http://schemas.microsoft.com/office/word/2012/wordml" xmlns:w16cid="http://schemas.microsoft.com/office/word/2016/wordml/cid" xmlns:w16se="http://schemas.microsoft.com/office/word/2015/wordml/symex" xmlns:wpg="http://schemas.microsoft.com/office/word/2010/wordprocessingGroup" xmlns:wpi="http://schemas.microsoft.com/office/word/2010/wordprocessingInk" xmlns:wne="http://schemas.microsoft.com/office/word/2006/wordml" xmlns:wps="http://schemas.microsoft.com/office/word/2010/wordprocessingShape" mc:Ignorable="w14 w15 w16se w16cid wp14">
+<w:numbering xmlns:wpc="http://schemas.microsoft.com/office/word/2010/wordprocessingCanvas" xmlns:mc="http://schemas.openxmlformats.org/markup-compatibility/2006" xmlns:o="urn:schemas-microsoft-com:office:office" xmlns:r="http://schemas.openxmlformats.org/officeDocument/2006/relationships" xmlns:m="http://schemas.openxmlformats.org/officeDocument/2006/math" xmlns:v="urn:schemas-microsoft-com:vml" xmlns:wp14="http://schemas.microsoft.com/office/word/2010/wordprocessingDrawing" xmlns:wp="http://schemas.openxmlformats.org/drawingml/2006/wordprocessingDrawing" xmlns:w10="urn:schemas-microsoft-com:office:word" xmlns:w="http://schemas.openxmlformats.org/wordprocessingml/2006/main" xmlns:w14="http://schemas.microsoft.com/office/word/2010/wordml" xmlns:w15="http://schemas.microsoft.com/office/word/2012/wordml" xmlns:wpg="http://schemas.microsoft.com/office/word/2010/wordprocessingGroup" xmlns:wpi="http://schemas.microsoft.com/office/word/2010/wordprocessingInk" xmlns:wne="http://schemas.microsoft.com/office/word/2006/wordml" xmlns:wps="http://schemas.microsoft.com/office/word/2010/wordprocessingShape" mc:Ignorable="w14 w15 wp14">
   <w:abstractNum w:abstractNumId="0" w15:restartNumberingAfterBreak="0">
     <w:nsid w:val="0F637CCE"/>
     <w:multiLevelType w:val="hybridMultilevel"/>
@@ -8839,7 +8811,7 @@
 </file>
 
 <file path=word/styles.xml><?xml version="1.0" encoding="utf-8"?>
-<w:styles xmlns:mc="http://schemas.openxmlformats.org/markup-compatibility/2006" xmlns:r="http://schemas.openxmlformats.org/officeDocument/2006/relationships" xmlns:w="http://schemas.openxmlformats.org/wordprocessingml/2006/main" xmlns:w14="http://schemas.microsoft.com/office/word/2010/wordml" xmlns:w15="http://schemas.microsoft.com/office/word/2012/wordml" xmlns:w16cid="http://schemas.microsoft.com/office/word/2016/wordml/cid" xmlns:w16se="http://schemas.microsoft.com/office/word/2015/wordml/symex" mc:Ignorable="w14 w15 w16se w16cid">
+<w:styles xmlns:mc="http://schemas.openxmlformats.org/markup-compatibility/2006" xmlns:r="http://schemas.openxmlformats.org/officeDocument/2006/relationships" xmlns:w="http://schemas.openxmlformats.org/wordprocessingml/2006/main" xmlns:w14="http://schemas.microsoft.com/office/word/2010/wordml" xmlns:w15="http://schemas.microsoft.com/office/word/2012/wordml" mc:Ignorable="w14 w15">
   <w:docDefaults>
     <w:rPrDefault>
       <w:rPr>
@@ -8852,7 +8824,7 @@
     </w:rPrDefault>
     <w:pPrDefault/>
   </w:docDefaults>
-  <w:latentStyles w:defLockedState="0" w:defUIPriority="99" w:defSemiHidden="0" w:defUnhideWhenUsed="0" w:defQFormat="0" w:count="375">
+  <w:latentStyles w:defLockedState="0" w:defUIPriority="99" w:defSemiHidden="0" w:defUnhideWhenUsed="0" w:defQFormat="0" w:count="371">
     <w:lsdException w:name="Normal" w:uiPriority="0" w:qFormat="1"/>
     <w:lsdException w:name="heading 1" w:uiPriority="9" w:qFormat="1"/>
     <w:lsdException w:name="heading 2" w:semiHidden="1" w:uiPriority="9" w:unhideWhenUsed="1" w:qFormat="1"/>
@@ -8958,6 +8930,7 @@
     <w:lsdException w:name="HTML Sample" w:semiHidden="1" w:unhideWhenUsed="1"/>
     <w:lsdException w:name="HTML Typewriter" w:semiHidden="1" w:unhideWhenUsed="1"/>
     <w:lsdException w:name="HTML Variable" w:semiHidden="1" w:unhideWhenUsed="1"/>
+    <w:lsdException w:name="Normal Table" w:semiHidden="1" w:unhideWhenUsed="1"/>
     <w:lsdException w:name="annotation subject" w:semiHidden="1" w:unhideWhenUsed="1"/>
     <w:lsdException w:name="No List" w:semiHidden="1" w:unhideWhenUsed="1"/>
     <w:lsdException w:name="Outline List 1" w:semiHidden="1" w:unhideWhenUsed="1"/>
@@ -9001,8 +8974,10 @@
     <w:lsdException w:name="Table Elegant" w:semiHidden="1" w:unhideWhenUsed="1"/>
     <w:lsdException w:name="Table Professional" w:semiHidden="1" w:unhideWhenUsed="1"/>
     <w:lsdException w:name="Table Subtle 1" w:semiHidden="1" w:unhideWhenUsed="1"/>
+    <w:lsdException w:name="Table Subtle 2" w:semiHidden="1" w:unhideWhenUsed="1"/>
     <w:lsdException w:name="Table Web 1" w:semiHidden="1" w:unhideWhenUsed="1"/>
     <w:lsdException w:name="Table Web 2" w:semiHidden="1" w:unhideWhenUsed="1"/>
+    <w:lsdException w:name="Table Web 3" w:semiHidden="1" w:unhideWhenUsed="1"/>
     <w:lsdException w:name="Balloon Text" w:semiHidden="1" w:unhideWhenUsed="1"/>
     <w:lsdException w:name="Table Grid" w:uiPriority="39"/>
     <w:lsdException w:name="Table Theme" w:semiHidden="1" w:unhideWhenUsed="1"/>
@@ -9221,10 +9196,6 @@
     <w:lsdException w:name="List Table 5 Dark Accent 6" w:uiPriority="50"/>
     <w:lsdException w:name="List Table 6 Colorful Accent 6" w:uiPriority="51"/>
     <w:lsdException w:name="List Table 7 Colorful Accent 6" w:uiPriority="52"/>
-    <w:lsdException w:name="Mention" w:semiHidden="1" w:unhideWhenUsed="1"/>
-    <w:lsdException w:name="Smart Hyperlink" w:semiHidden="1" w:unhideWhenUsed="1"/>
-    <w:lsdException w:name="Hashtag" w:semiHidden="1" w:unhideWhenUsed="1"/>
-    <w:lsdException w:name="Unresolved Mention" w:semiHidden="1" w:unhideWhenUsed="1"/>
   </w:latentStyles>
   <w:style w:type="paragraph" w:default="1" w:styleId="a">
     <w:name w:val="Normal"/>
@@ -9245,7 +9216,7 @@
     <w:name w:val="heading 1"/>
     <w:basedOn w:val="a"/>
     <w:next w:val="a"/>
-    <w:link w:val="10"/>
+    <w:link w:val="1Char"/>
     <w:uiPriority w:val="9"/>
     <w:qFormat/>
     <w:rsid w:val="008868F2"/>
@@ -9269,7 +9240,7 @@
     <w:name w:val="heading 2"/>
     <w:basedOn w:val="a"/>
     <w:next w:val="a"/>
-    <w:link w:val="20"/>
+    <w:link w:val="2Char"/>
     <w:uiPriority w:val="9"/>
     <w:semiHidden/>
     <w:unhideWhenUsed/>
@@ -9293,7 +9264,7 @@
     <w:name w:val="heading 3"/>
     <w:basedOn w:val="a"/>
     <w:next w:val="a"/>
-    <w:link w:val="30"/>
+    <w:link w:val="3Char"/>
     <w:uiPriority w:val="9"/>
     <w:semiHidden/>
     <w:unhideWhenUsed/>
@@ -9315,6 +9286,7 @@
   <w:style w:type="character" w:default="1" w:styleId="a0">
     <w:name w:val="Default Paragraph Font"/>
     <w:uiPriority w:val="1"/>
+    <w:semiHidden/>
     <w:unhideWhenUsed/>
   </w:style>
   <w:style w:type="table" w:default="1" w:styleId="a1">
@@ -9366,8 +9338,8 @@
       <w:ind w:firstLine="420"/>
     </w:pPr>
   </w:style>
-  <w:style w:type="character" w:customStyle="1" w:styleId="10">
-    <w:name w:val="标题 1 字符"/>
+  <w:style w:type="character" w:customStyle="1" w:styleId="1Char">
+    <w:name w:val="标题 1 Char"/>
     <w:basedOn w:val="a0"/>
     <w:link w:val="1"/>
     <w:uiPriority w:val="9"/>
@@ -9386,8 +9358,8 @@
     <w:basedOn w:val="a0"/>
     <w:rsid w:val="00A24255"/>
   </w:style>
-  <w:style w:type="character" w:customStyle="1" w:styleId="30">
-    <w:name w:val="标题 3 字符"/>
+  <w:style w:type="character" w:customStyle="1" w:styleId="3Char">
+    <w:name w:val="标题 3 Char"/>
     <w:basedOn w:val="a0"/>
     <w:link w:val="3"/>
     <w:uiPriority w:val="9"/>
@@ -9404,7 +9376,7 @@
   <w:style w:type="paragraph" w:styleId="HTML">
     <w:name w:val="HTML Preformatted"/>
     <w:basedOn w:val="a"/>
-    <w:link w:val="HTML0"/>
+    <w:link w:val="HTMLChar"/>
     <w:uiPriority w:val="99"/>
     <w:semiHidden/>
     <w:unhideWhenUsed/>
@@ -9439,8 +9411,8 @@
       <w:szCs w:val="24"/>
     </w:rPr>
   </w:style>
-  <w:style w:type="character" w:customStyle="1" w:styleId="HTML0">
-    <w:name w:val="HTML 预设格式 字符"/>
+  <w:style w:type="character" w:customStyle="1" w:styleId="HTMLChar">
+    <w:name w:val="HTML 预设格式 Char"/>
     <w:basedOn w:val="a0"/>
     <w:link w:val="HTML"/>
     <w:uiPriority w:val="99"/>
@@ -9453,7 +9425,7 @@
       <w:szCs w:val="24"/>
     </w:rPr>
   </w:style>
-  <w:style w:type="character" w:styleId="HTML1">
+  <w:style w:type="character" w:styleId="HTML0">
     <w:name w:val="HTML Code"/>
     <w:basedOn w:val="a0"/>
     <w:uiPriority w:val="99"/>
@@ -9466,8 +9438,8 @@
       <w:szCs w:val="24"/>
     </w:rPr>
   </w:style>
-  <w:style w:type="character" w:customStyle="1" w:styleId="20">
-    <w:name w:val="标题 2 字符"/>
+  <w:style w:type="character" w:customStyle="1" w:styleId="2Char">
+    <w:name w:val="标题 2 Char"/>
     <w:basedOn w:val="a0"/>
     <w:link w:val="2"/>
     <w:uiPriority w:val="9"/>

--- a/FileShare/Java.docx
+++ b/FileShare/Java.docx
@@ -951,7 +951,7 @@
                     </pic:cNvPicPr>
                   </pic:nvPicPr>
                   <pic:blipFill>
-                    <a:blip r:embed="rId5">
+                    <a:blip r:embed="rId7">
                       <a:extLst>
                         <a:ext uri="{28A0092B-C50C-407E-A947-70E740481C1C}">
                           <a14:useLocalDpi xmlns:a14="http://schemas.microsoft.com/office/drawing/2010/main" val="0"/>
@@ -1011,7 +1011,7 @@
                     </pic:cNvPicPr>
                   </pic:nvPicPr>
                   <pic:blipFill>
-                    <a:blip r:embed="rId6">
+                    <a:blip r:embed="rId8">
                       <a:extLst>
                         <a:ext uri="{28A0092B-C50C-407E-A947-70E740481C1C}">
                           <a14:useLocalDpi xmlns:a14="http://schemas.microsoft.com/office/drawing/2010/main" val="0"/>
@@ -3079,7 +3079,7 @@
                     </pic:cNvPicPr>
                   </pic:nvPicPr>
                   <pic:blipFill>
-                    <a:blip r:embed="rId7">
+                    <a:blip r:embed="rId9">
                       <a:extLst>
                         <a:ext uri="{28A0092B-C50C-407E-A947-70E740481C1C}">
                           <a14:useLocalDpi xmlns:a14="http://schemas.microsoft.com/office/drawing/2010/main" val="0"/>
@@ -3338,14 +3338,14 @@
         <w:rPr>
           <w:rFonts w:hint="eastAsia"/>
         </w:rPr>
-        <w:t>从进程</w:t>
+        <w:t>从进</w:t>
       </w:r>
       <w:proofErr w:type="gramEnd"/>
       <w:r>
         <w:rPr>
           <w:rFonts w:hint="eastAsia"/>
         </w:rPr>
-        <w:t>中读取数据然后写入到目标文件。</w:t>
+        <w:t>程中读取数据然后写入到目标文件。</w:t>
       </w:r>
     </w:p>
     <w:p>
@@ -3516,11 +3516,35 @@
       <w:pPr>
         <w:ind w:firstLine="480"/>
         <w:rPr>
+          <w:rFonts w:ascii="微软雅黑" w:eastAsia="微软雅黑" w:hAnsi="微软雅黑" w:cs="宋体"/>
+          <w:color w:val="1A1A1A"/>
+          <w:kern w:val="0"/>
+          <w:szCs w:val="24"/>
+        </w:rPr>
+      </w:pPr>
+      <w:proofErr w:type="spellStart"/>
+      <w:proofErr w:type="gramStart"/>
+      <w:r>
+        <w:rPr>
           <w:rFonts w:ascii="微软雅黑" w:eastAsia="微软雅黑" w:hAnsi="微软雅黑" w:cs="宋体" w:hint="eastAsia"/>
           <w:color w:val="1A1A1A"/>
           <w:kern w:val="0"/>
           <w:szCs w:val="24"/>
         </w:rPr>
+        <w:t>java.io.OutputStream</w:t>
+      </w:r>
+      <w:proofErr w:type="spellEnd"/>
+      <w:proofErr w:type="gramEnd"/>
+    </w:p>
+    <w:p>
+      <w:pPr>
+        <w:ind w:firstLine="480"/>
+        <w:rPr>
+          <w:rFonts w:ascii="微软雅黑" w:eastAsia="微软雅黑" w:hAnsi="微软雅黑" w:cs="宋体"/>
+          <w:color w:val="1A1A1A"/>
+          <w:kern w:val="0"/>
+          <w:szCs w:val="24"/>
+        </w:rPr>
       </w:pPr>
       <w:proofErr w:type="spellStart"/>
       <w:proofErr w:type="gramStart"/>
@@ -3531,7 +3555,7 @@
           <w:kern w:val="0"/>
           <w:szCs w:val="24"/>
         </w:rPr>
-        <w:t>java.io.OutputStream</w:t>
+        <w:t>java.io.Reader</w:t>
       </w:r>
       <w:proofErr w:type="spellEnd"/>
       <w:proofErr w:type="gramEnd"/>
@@ -3540,31 +3564,7 @@
       <w:pPr>
         <w:ind w:firstLine="480"/>
         <w:rPr>
-          <w:rFonts w:ascii="微软雅黑" w:eastAsia="微软雅黑" w:hAnsi="微软雅黑" w:cs="宋体" w:hint="eastAsia"/>
-          <w:color w:val="1A1A1A"/>
-          <w:kern w:val="0"/>
-          <w:szCs w:val="24"/>
-        </w:rPr>
-      </w:pPr>
-      <w:proofErr w:type="spellStart"/>
-      <w:proofErr w:type="gramStart"/>
-      <w:r>
-        <w:rPr>
-          <w:rFonts w:ascii="微软雅黑" w:eastAsia="微软雅黑" w:hAnsi="微软雅黑" w:cs="宋体" w:hint="eastAsia"/>
-          <w:color w:val="1A1A1A"/>
-          <w:kern w:val="0"/>
-          <w:szCs w:val="24"/>
-        </w:rPr>
-        <w:t>java.io.Reader</w:t>
-      </w:r>
-      <w:proofErr w:type="spellEnd"/>
-      <w:proofErr w:type="gramEnd"/>
-    </w:p>
-    <w:p>
-      <w:pPr>
-        <w:ind w:firstLine="480"/>
-        <w:rPr>
-          <w:rFonts w:ascii="微软雅黑" w:eastAsia="微软雅黑" w:hAnsi="微软雅黑" w:cs="宋体" w:hint="eastAsia"/>
+          <w:rFonts w:ascii="微软雅黑" w:eastAsia="微软雅黑" w:hAnsi="微软雅黑" w:cs="宋体"/>
           <w:color w:val="1A1A1A"/>
           <w:kern w:val="0"/>
           <w:szCs w:val="24"/>
@@ -3743,9 +3743,6 @@
     <w:p>
       <w:pPr>
         <w:ind w:firstLine="480"/>
-        <w:rPr>
-          <w:rFonts w:hint="eastAsia"/>
-        </w:rPr>
       </w:pPr>
     </w:p>
     <w:p>
@@ -3777,7 +3774,7 @@
                     </pic:cNvPicPr>
                   </pic:nvPicPr>
                   <pic:blipFill>
-                    <a:blip r:embed="rId8">
+                    <a:blip r:embed="rId10">
                       <a:extLst>
                         <a:ext uri="{28A0092B-C50C-407E-A947-70E740481C1C}">
                           <a14:useLocalDpi xmlns:a14="http://schemas.microsoft.com/office/drawing/2010/main" val="0"/>
@@ -3838,7 +3835,7 @@
                     </pic:cNvPicPr>
                   </pic:nvPicPr>
                   <pic:blipFill>
-                    <a:blip r:embed="rId9">
+                    <a:blip r:embed="rId11">
                       <a:extLst>
                         <a:ext uri="{28A0092B-C50C-407E-A947-70E740481C1C}">
                           <a14:useLocalDpi xmlns:a14="http://schemas.microsoft.com/office/drawing/2010/main" val="0"/>
@@ -3873,9 +3870,6 @@
     <w:p>
       <w:pPr>
         <w:ind w:firstLine="480"/>
-        <w:rPr>
-          <w:rFonts w:hint="eastAsia"/>
-        </w:rPr>
       </w:pPr>
     </w:p>
     <w:p>
@@ -4052,7 +4046,6 @@
               <w:ind w:firstLineChars="0" w:firstLine="0"/>
               <w:jc w:val="center"/>
               <w:rPr>
-                <w:rFonts w:hint="eastAsia"/>
                 <w:b/>
                 <w:szCs w:val="24"/>
               </w:rPr>
@@ -4079,7 +4072,6 @@
               <w:ind w:firstLineChars="0" w:firstLine="0"/>
               <w:jc w:val="center"/>
               <w:rPr>
-                <w:rFonts w:hint="eastAsia"/>
                 <w:b/>
                 <w:szCs w:val="24"/>
               </w:rPr>
@@ -4106,7 +4098,6 @@
               <w:ind w:firstLineChars="0" w:firstLine="0"/>
               <w:jc w:val="center"/>
               <w:rPr>
-                <w:rFonts w:hint="eastAsia"/>
                 <w:b/>
                 <w:szCs w:val="24"/>
               </w:rPr>
@@ -4134,7 +4125,6 @@
             <w:pPr>
               <w:ind w:firstLineChars="0" w:firstLine="0"/>
               <w:rPr>
-                <w:rFonts w:hint="eastAsia"/>
                 <w:b/>
               </w:rPr>
             </w:pPr>
@@ -4158,7 +4148,6 @@
             <w:pPr>
               <w:ind w:firstLineChars="0" w:firstLine="0"/>
               <w:rPr>
-                <w:rFonts w:hint="eastAsia"/>
                 <w:b/>
               </w:rPr>
             </w:pPr>
@@ -4211,7 +4200,6 @@
             <w:pPr>
               <w:ind w:firstLineChars="0" w:firstLine="0"/>
               <w:rPr>
-                <w:rFonts w:hint="eastAsia"/>
                 <w:b/>
               </w:rPr>
             </w:pPr>
@@ -4237,7 +4225,6 @@
             <w:pPr>
               <w:ind w:firstLineChars="0" w:firstLine="0"/>
               <w:rPr>
-                <w:rFonts w:hint="eastAsia"/>
                 <w:b/>
               </w:rPr>
             </w:pPr>
@@ -4261,7 +4248,6 @@
             <w:pPr>
               <w:ind w:firstLineChars="0" w:firstLine="0"/>
               <w:rPr>
-                <w:rFonts w:hint="eastAsia"/>
                 <w:b/>
               </w:rPr>
             </w:pPr>
@@ -4332,7 +4318,6 @@
             <w:pPr>
               <w:ind w:firstLineChars="0" w:firstLine="0"/>
               <w:rPr>
-                <w:rFonts w:hint="eastAsia"/>
                 <w:b/>
               </w:rPr>
             </w:pPr>
@@ -4376,7 +4361,6 @@
             <w:pPr>
               <w:ind w:firstLineChars="0" w:firstLine="0"/>
               <w:rPr>
-                <w:rFonts w:hint="eastAsia"/>
                 <w:b/>
               </w:rPr>
             </w:pPr>
@@ -4400,7 +4384,6 @@
             <w:pPr>
               <w:ind w:firstLineChars="0" w:firstLine="0"/>
               <w:rPr>
-                <w:rFonts w:hint="eastAsia"/>
                 <w:b/>
               </w:rPr>
             </w:pPr>
@@ -4496,7 +4479,6 @@
             <w:pPr>
               <w:ind w:firstLineChars="0" w:firstLine="0"/>
               <w:rPr>
-                <w:rFonts w:hint="eastAsia"/>
                 <w:b/>
               </w:rPr>
             </w:pPr>
@@ -4540,7 +4522,6 @@
             <w:pPr>
               <w:ind w:firstLineChars="0" w:firstLine="0"/>
               <w:rPr>
-                <w:rFonts w:hint="eastAsia"/>
                 <w:b/>
               </w:rPr>
             </w:pPr>
@@ -4566,7 +4547,6 @@
             <w:pPr>
               <w:ind w:firstLineChars="0" w:firstLine="0"/>
               <w:rPr>
-                <w:rFonts w:hint="eastAsia"/>
                 <w:b/>
               </w:rPr>
             </w:pPr>
@@ -4590,7 +4570,6 @@
             <w:pPr>
               <w:ind w:firstLineChars="0" w:firstLine="0"/>
               <w:rPr>
-                <w:rFonts w:hint="eastAsia"/>
                 <w:b/>
               </w:rPr>
             </w:pPr>
@@ -4616,7 +4595,6 @@
             <w:pPr>
               <w:ind w:firstLineChars="0" w:firstLine="0"/>
               <w:rPr>
-                <w:rFonts w:hint="eastAsia"/>
                 <w:b/>
               </w:rPr>
             </w:pPr>
@@ -4643,7 +4621,6 @@
             <w:pPr>
               <w:ind w:firstLineChars="0" w:firstLine="0"/>
               <w:rPr>
-                <w:rFonts w:hint="eastAsia"/>
                 <w:b/>
               </w:rPr>
             </w:pPr>
@@ -4703,7 +4680,6 @@
             <w:pPr>
               <w:ind w:firstLineChars="0" w:firstLine="0"/>
               <w:rPr>
-                <w:rFonts w:hint="eastAsia"/>
                 <w:b/>
               </w:rPr>
             </w:pPr>
@@ -4765,7 +4741,6 @@
             <w:pPr>
               <w:ind w:firstLineChars="0" w:firstLine="0"/>
               <w:rPr>
-                <w:rFonts w:hint="eastAsia"/>
                 <w:b/>
               </w:rPr>
             </w:pPr>
@@ -4789,7 +4764,6 @@
             <w:pPr>
               <w:ind w:firstLineChars="0" w:firstLine="0"/>
               <w:rPr>
-                <w:rFonts w:hint="eastAsia"/>
                 <w:b/>
               </w:rPr>
             </w:pPr>
@@ -4813,7 +4787,6 @@
             <w:pPr>
               <w:ind w:firstLineChars="0" w:firstLine="0"/>
               <w:rPr>
-                <w:rFonts w:hint="eastAsia"/>
                 <w:b/>
               </w:rPr>
             </w:pPr>
@@ -4833,9 +4806,6 @@
     <w:p>
       <w:pPr>
         <w:ind w:firstLine="480"/>
-        <w:rPr>
-          <w:rFonts w:hint="eastAsia"/>
-        </w:rPr>
       </w:pPr>
     </w:p>
     <w:p>
@@ -4880,9 +4850,6 @@
     <w:p>
       <w:pPr>
         <w:ind w:firstLine="480"/>
-        <w:rPr>
-          <w:rFonts w:hint="eastAsia"/>
-        </w:rPr>
       </w:pPr>
       <w:r>
         <w:rPr>
@@ -4942,9 +4909,6 @@
     <w:p>
       <w:pPr>
         <w:ind w:firstLine="480"/>
-        <w:rPr>
-          <w:rFonts w:hint="eastAsia"/>
-        </w:rPr>
       </w:pPr>
       <w:r>
         <w:rPr>
@@ -4998,9 +4962,6 @@
     <w:p>
       <w:pPr>
         <w:ind w:firstLine="480"/>
-        <w:rPr>
-          <w:rFonts w:hint="eastAsia"/>
-        </w:rPr>
       </w:pPr>
       <w:r>
         <w:rPr>
@@ -5012,9 +4973,6 @@
     <w:p>
       <w:pPr>
         <w:ind w:firstLine="480"/>
-        <w:rPr>
-          <w:rFonts w:hint="eastAsia"/>
-        </w:rPr>
       </w:pPr>
       <w:r>
         <w:rPr>
@@ -5512,9 +5470,6 @@
           <w:numId w:val="25"/>
         </w:numPr>
         <w:ind w:firstLineChars="0"/>
-        <w:rPr>
-          <w:rFonts w:hint="eastAsia"/>
-        </w:rPr>
       </w:pPr>
       <w:r>
         <w:rPr>
@@ -5568,15 +5523,152 @@
     </w:p>
     <w:p>
       <w:pPr>
-        <w:ind w:firstLine="480"/>
-        <w:rPr>
-          <w:rFonts w:hint="eastAsia"/>
-        </w:rPr>
-      </w:pPr>
+        <w:pStyle w:val="1"/>
+        <w:rPr>
+          <w:rFonts w:hint="eastAsia"/>
+          <w:shd w:val="clear" w:color="auto" w:fill="FFFFFF"/>
+        </w:rPr>
+      </w:pPr>
+      <w:r>
+        <w:rPr>
+          <w:rFonts w:hint="eastAsia"/>
+          <w:shd w:val="clear" w:color="auto" w:fill="FFFFFF"/>
+        </w:rPr>
+        <w:t>美团</w:t>
+      </w:r>
+      <w:r>
+        <w:rPr>
+          <w:rFonts w:hint="eastAsia"/>
+          <w:shd w:val="clear" w:color="auto" w:fill="FFFFFF"/>
+        </w:rPr>
+        <w:t>支付平台</w:t>
+      </w:r>
       <w:bookmarkStart w:id="0" w:name="_GoBack"/>
       <w:bookmarkEnd w:id="0"/>
+      <w:r>
+        <w:rPr>
+          <w:rFonts w:hint="eastAsia"/>
+          <w:shd w:val="clear" w:color="auto" w:fill="FFFFFF"/>
+        </w:rPr>
+        <w:t>招聘</w:t>
+      </w:r>
+    </w:p>
+    <w:p>
+      <w:pPr>
+        <w:pStyle w:val="a4"/>
+        <w:numPr>
+          <w:ilvl w:val="0"/>
+          <w:numId w:val="19"/>
+        </w:numPr>
+        <w:ind w:firstLineChars="0"/>
+      </w:pPr>
+      <w:r>
+        <w:t>负责账务系统，清结算系统设计与开发；</w:t>
+      </w:r>
+      <w:r>
+        <w:rPr>
+          <w:rFonts w:hint="eastAsia"/>
+        </w:rPr>
+        <w:t>-</w:t>
+      </w:r>
+    </w:p>
+    <w:p>
+      <w:pPr>
+        <w:pStyle w:val="a4"/>
+        <w:numPr>
+          <w:ilvl w:val="0"/>
+          <w:numId w:val="19"/>
+        </w:numPr>
+        <w:ind w:firstLineChars="0"/>
+      </w:pPr>
+      <w:r>
+        <w:t>负责建设高并发，高性能，高可靠性的系统，</w:t>
+      </w:r>
+      <w:r>
+        <w:t xml:space="preserve"> </w:t>
+      </w:r>
+      <w:r>
+        <w:t>任职要求：</w:t>
+      </w:r>
+    </w:p>
+    <w:p>
+      <w:pPr>
+        <w:pStyle w:val="a4"/>
+        <w:numPr>
+          <w:ilvl w:val="0"/>
+          <w:numId w:val="19"/>
+        </w:numPr>
+        <w:ind w:firstLineChars="0"/>
+      </w:pPr>
+      <w:r>
+        <w:t>扎实的计算机专业基础；</w:t>
+      </w:r>
+    </w:p>
+    <w:p>
+      <w:pPr>
+        <w:pStyle w:val="a4"/>
+        <w:numPr>
+          <w:ilvl w:val="0"/>
+          <w:numId w:val="19"/>
+        </w:numPr>
+        <w:ind w:firstLineChars="0"/>
+      </w:pPr>
+      <w:r>
+        <w:t>至少精通一种技术框架，研究过源码；</w:t>
+      </w:r>
+    </w:p>
+    <w:p>
+      <w:pPr>
+        <w:pStyle w:val="a4"/>
+        <w:numPr>
+          <w:ilvl w:val="0"/>
+          <w:numId w:val="19"/>
+        </w:numPr>
+        <w:ind w:firstLineChars="0"/>
+      </w:pPr>
+      <w:r>
+        <w:t>较强的沟通能力，团队合作精神，以及表达能力；</w:t>
+      </w:r>
+    </w:p>
+    <w:p>
+      <w:pPr>
+        <w:pStyle w:val="a4"/>
+        <w:numPr>
+          <w:ilvl w:val="0"/>
+          <w:numId w:val="19"/>
+        </w:numPr>
+        <w:ind w:firstLineChars="0"/>
+      </w:pPr>
+      <w:r>
+        <w:lastRenderedPageBreak/>
+        <w:t>熟悉常用的设计模式和设计思想</w:t>
+      </w:r>
+    </w:p>
+    <w:p>
+      <w:pPr>
+        <w:pStyle w:val="a4"/>
+        <w:numPr>
+          <w:ilvl w:val="0"/>
+          <w:numId w:val="19"/>
+        </w:numPr>
+        <w:ind w:firstLineChars="0"/>
+      </w:pPr>
+      <w:r>
+        <w:t>乐于分享自己的经验积累，成长体会；</w:t>
+      </w:r>
+    </w:p>
+    <w:p>
+      <w:pPr>
+        <w:ind w:firstLine="480"/>
+      </w:pPr>
     </w:p>
     <w:sectPr>
+      <w:headerReference w:type="even" r:id="rId12"/>
+      <w:headerReference w:type="default" r:id="rId13"/>
+      <w:footerReference w:type="even" r:id="rId14"/>
+      <w:footerReference w:type="default" r:id="rId15"/>
+      <w:headerReference w:type="first" r:id="rId16"/>
+      <w:footerReference w:type="first" r:id="rId17"/>
       <w:pgSz w:w="11906" w:h="16838"/>
       <w:pgMar w:top="1440" w:right="1800" w:bottom="1440" w:left="1800" w:header="851" w:footer="992" w:gutter="0"/>
       <w:cols w:space="425"/>
@@ -5586,6 +5678,126 @@
 </w:document>
 </file>
 
+<file path=word/endnotes.xml><?xml version="1.0" encoding="utf-8"?>
+<w:endnotes xmlns:wpc="http://schemas.microsoft.com/office/word/2010/wordprocessingCanvas" xmlns:cx="http://schemas.microsoft.com/office/drawing/2014/chartex" xmlns:cx1="http://schemas.microsoft.com/office/drawing/2015/9/8/chartex" xmlns:cx2="http://schemas.microsoft.com/office/drawing/2015/10/21/chartex" xmlns:cx3="http://schemas.microsoft.com/office/drawing/2016/5/9/chartex" xmlns:cx4="http://schemas.microsoft.com/office/drawing/2016/5/10/chartex" xmlns:cx5="http://schemas.microsoft.com/office/drawing/2016/5/11/chartex" xmlns:cx6="http://schemas.microsoft.com/office/drawing/2016/5/12/chartex" xmlns:cx7="http://schemas.microsoft.com/office/drawing/2016/5/13/chartex" xmlns:cx8="http://schemas.microsoft.com/office/drawing/2016/5/14/chartex" xmlns:mc="http://schemas.openxmlformats.org/markup-compatibility/2006" xmlns:aink="http://schemas.microsoft.com/office/drawing/2016/ink" xmlns:am3d="http://schemas.microsoft.com/office/drawing/2017/model3d" xmlns:o="urn:schemas-microsoft-com:office:office" xmlns:r="http://schemas.openxmlformats.org/officeDocument/2006/relationships" xmlns:m="http://schemas.openxmlformats.org/officeDocument/2006/math" xmlns:v="urn:schemas-microsoft-com:vml" xmlns:wp14="http://schemas.microsoft.com/office/word/2010/wordprocessingDrawing" xmlns:wp="http://schemas.openxmlformats.org/drawingml/2006/wordprocessingDrawing" xmlns:w10="urn:schemas-microsoft-com:office:word" xmlns:w="http://schemas.openxmlformats.org/wordprocessingml/2006/main" xmlns:w14="http://schemas.microsoft.com/office/word/2010/wordml" xmlns:w15="http://schemas.microsoft.com/office/word/2012/wordml" xmlns:w16cid="http://schemas.microsoft.com/office/word/2016/wordml/cid" xmlns:w16se="http://schemas.microsoft.com/office/word/2015/wordml/symex" xmlns:wpg="http://schemas.microsoft.com/office/word/2010/wordprocessingGroup" xmlns:wpi="http://schemas.microsoft.com/office/word/2010/wordprocessingInk" xmlns:wne="http://schemas.microsoft.com/office/word/2006/wordml" xmlns:wps="http://schemas.microsoft.com/office/word/2010/wordprocessingShape" mc:Ignorable="w14 w15 w16se w16cid wp14">
+  <w:endnote w:type="separator" w:id="-1">
+    <w:p>
+      <w:pPr>
+        <w:spacing w:line="240" w:lineRule="auto"/>
+        <w:ind w:firstLine="480"/>
+      </w:pPr>
+      <w:r>
+        <w:separator/>
+      </w:r>
+    </w:p>
+  </w:endnote>
+  <w:endnote w:type="continuationSeparator" w:id="0">
+    <w:p>
+      <w:pPr>
+        <w:spacing w:line="240" w:lineRule="auto"/>
+        <w:ind w:firstLine="480"/>
+      </w:pPr>
+      <w:r>
+        <w:continuationSeparator/>
+      </w:r>
+    </w:p>
+  </w:endnote>
+</w:endnotes>
+</file>
+
+<file path=word/footer1.xml><?xml version="1.0" encoding="utf-8"?>
+<w:ftr xmlns:wpc="http://schemas.microsoft.com/office/word/2010/wordprocessingCanvas" xmlns:cx="http://schemas.microsoft.com/office/drawing/2014/chartex" xmlns:cx1="http://schemas.microsoft.com/office/drawing/2015/9/8/chartex" xmlns:cx2="http://schemas.microsoft.com/office/drawing/2015/10/21/chartex" xmlns:cx3="http://schemas.microsoft.com/office/drawing/2016/5/9/chartex" xmlns:cx4="http://schemas.microsoft.com/office/drawing/2016/5/10/chartex" xmlns:cx5="http://schemas.microsoft.com/office/drawing/2016/5/11/chartex" xmlns:cx6="http://schemas.microsoft.com/office/drawing/2016/5/12/chartex" xmlns:cx7="http://schemas.microsoft.com/office/drawing/2016/5/13/chartex" xmlns:cx8="http://schemas.microsoft.com/office/drawing/2016/5/14/chartex" xmlns:mc="http://schemas.openxmlformats.org/markup-compatibility/2006" xmlns:aink="http://schemas.microsoft.com/office/drawing/2016/ink" xmlns:am3d="http://schemas.microsoft.com/office/drawing/2017/model3d" xmlns:o="urn:schemas-microsoft-com:office:office" xmlns:r="http://schemas.openxmlformats.org/officeDocument/2006/relationships" xmlns:m="http://schemas.openxmlformats.org/officeDocument/2006/math" xmlns:v="urn:schemas-microsoft-com:vml" xmlns:wp14="http://schemas.microsoft.com/office/word/2010/wordprocessingDrawing" xmlns:wp="http://schemas.openxmlformats.org/drawingml/2006/wordprocessingDrawing" xmlns:w10="urn:schemas-microsoft-com:office:word" xmlns:w="http://schemas.openxmlformats.org/wordprocessingml/2006/main" xmlns:w14="http://schemas.microsoft.com/office/word/2010/wordml" xmlns:w15="http://schemas.microsoft.com/office/word/2012/wordml" xmlns:w16cid="http://schemas.microsoft.com/office/word/2016/wordml/cid" xmlns:w16se="http://schemas.microsoft.com/office/word/2015/wordml/symex" xmlns:wpg="http://schemas.microsoft.com/office/word/2010/wordprocessingGroup" xmlns:wpi="http://schemas.microsoft.com/office/word/2010/wordprocessingInk" xmlns:wne="http://schemas.microsoft.com/office/word/2006/wordml" xmlns:wps="http://schemas.microsoft.com/office/word/2010/wordprocessingShape" mc:Ignorable="w14 w15 w16se w16cid wp14">
+  <w:p>
+    <w:pPr>
+      <w:pStyle w:val="a8"/>
+      <w:ind w:firstLine="360"/>
+    </w:pPr>
+  </w:p>
+</w:ftr>
+</file>
+
+<file path=word/footer2.xml><?xml version="1.0" encoding="utf-8"?>
+<w:ftr xmlns:wpc="http://schemas.microsoft.com/office/word/2010/wordprocessingCanvas" xmlns:cx="http://schemas.microsoft.com/office/drawing/2014/chartex" xmlns:cx1="http://schemas.microsoft.com/office/drawing/2015/9/8/chartex" xmlns:cx2="http://schemas.microsoft.com/office/drawing/2015/10/21/chartex" xmlns:cx3="http://schemas.microsoft.com/office/drawing/2016/5/9/chartex" xmlns:cx4="http://schemas.microsoft.com/office/drawing/2016/5/10/chartex" xmlns:cx5="http://schemas.microsoft.com/office/drawing/2016/5/11/chartex" xmlns:cx6="http://schemas.microsoft.com/office/drawing/2016/5/12/chartex" xmlns:cx7="http://schemas.microsoft.com/office/drawing/2016/5/13/chartex" xmlns:cx8="http://schemas.microsoft.com/office/drawing/2016/5/14/chartex" xmlns:mc="http://schemas.openxmlformats.org/markup-compatibility/2006" xmlns:aink="http://schemas.microsoft.com/office/drawing/2016/ink" xmlns:am3d="http://schemas.microsoft.com/office/drawing/2017/model3d" xmlns:o="urn:schemas-microsoft-com:office:office" xmlns:r="http://schemas.openxmlformats.org/officeDocument/2006/relationships" xmlns:m="http://schemas.openxmlformats.org/officeDocument/2006/math" xmlns:v="urn:schemas-microsoft-com:vml" xmlns:wp14="http://schemas.microsoft.com/office/word/2010/wordprocessingDrawing" xmlns:wp="http://schemas.openxmlformats.org/drawingml/2006/wordprocessingDrawing" xmlns:w10="urn:schemas-microsoft-com:office:word" xmlns:w="http://schemas.openxmlformats.org/wordprocessingml/2006/main" xmlns:w14="http://schemas.microsoft.com/office/word/2010/wordml" xmlns:w15="http://schemas.microsoft.com/office/word/2012/wordml" xmlns:w16cid="http://schemas.microsoft.com/office/word/2016/wordml/cid" xmlns:w16se="http://schemas.microsoft.com/office/word/2015/wordml/symex" xmlns:wpg="http://schemas.microsoft.com/office/word/2010/wordprocessingGroup" xmlns:wpi="http://schemas.microsoft.com/office/word/2010/wordprocessingInk" xmlns:wne="http://schemas.microsoft.com/office/word/2006/wordml" xmlns:wps="http://schemas.microsoft.com/office/word/2010/wordprocessingShape" mc:Ignorable="w14 w15 w16se w16cid wp14">
+  <w:p>
+    <w:pPr>
+      <w:pStyle w:val="a8"/>
+      <w:ind w:firstLine="360"/>
+    </w:pPr>
+  </w:p>
+</w:ftr>
+</file>
+
+<file path=word/footer3.xml><?xml version="1.0" encoding="utf-8"?>
+<w:ftr xmlns:wpc="http://schemas.microsoft.com/office/word/2010/wordprocessingCanvas" xmlns:cx="http://schemas.microsoft.com/office/drawing/2014/chartex" xmlns:cx1="http://schemas.microsoft.com/office/drawing/2015/9/8/chartex" xmlns:cx2="http://schemas.microsoft.com/office/drawing/2015/10/21/chartex" xmlns:cx3="http://schemas.microsoft.com/office/drawing/2016/5/9/chartex" xmlns:cx4="http://schemas.microsoft.com/office/drawing/2016/5/10/chartex" xmlns:cx5="http://schemas.microsoft.com/office/drawing/2016/5/11/chartex" xmlns:cx6="http://schemas.microsoft.com/office/drawing/2016/5/12/chartex" xmlns:cx7="http://schemas.microsoft.com/office/drawing/2016/5/13/chartex" xmlns:cx8="http://schemas.microsoft.com/office/drawing/2016/5/14/chartex" xmlns:mc="http://schemas.openxmlformats.org/markup-compatibility/2006" xmlns:aink="http://schemas.microsoft.com/office/drawing/2016/ink" xmlns:am3d="http://schemas.microsoft.com/office/drawing/2017/model3d" xmlns:o="urn:schemas-microsoft-com:office:office" xmlns:r="http://schemas.openxmlformats.org/officeDocument/2006/relationships" xmlns:m="http://schemas.openxmlformats.org/officeDocument/2006/math" xmlns:v="urn:schemas-microsoft-com:vml" xmlns:wp14="http://schemas.microsoft.com/office/word/2010/wordprocessingDrawing" xmlns:wp="http://schemas.openxmlformats.org/drawingml/2006/wordprocessingDrawing" xmlns:w10="urn:schemas-microsoft-com:office:word" xmlns:w="http://schemas.openxmlformats.org/wordprocessingml/2006/main" xmlns:w14="http://schemas.microsoft.com/office/word/2010/wordml" xmlns:w15="http://schemas.microsoft.com/office/word/2012/wordml" xmlns:w16cid="http://schemas.microsoft.com/office/word/2016/wordml/cid" xmlns:w16se="http://schemas.microsoft.com/office/word/2015/wordml/symex" xmlns:wpg="http://schemas.microsoft.com/office/word/2010/wordprocessingGroup" xmlns:wpi="http://schemas.microsoft.com/office/word/2010/wordprocessingInk" xmlns:wne="http://schemas.microsoft.com/office/word/2006/wordml" xmlns:wps="http://schemas.microsoft.com/office/word/2010/wordprocessingShape" mc:Ignorable="w14 w15 w16se w16cid wp14">
+  <w:p>
+    <w:pPr>
+      <w:pStyle w:val="a8"/>
+      <w:ind w:firstLine="360"/>
+    </w:pPr>
+  </w:p>
+</w:ftr>
+</file>
+
+<file path=word/footnotes.xml><?xml version="1.0" encoding="utf-8"?>
+<w:footnotes xmlns:wpc="http://schemas.microsoft.com/office/word/2010/wordprocessingCanvas" xmlns:cx="http://schemas.microsoft.com/office/drawing/2014/chartex" xmlns:cx1="http://schemas.microsoft.com/office/drawing/2015/9/8/chartex" xmlns:cx2="http://schemas.microsoft.com/office/drawing/2015/10/21/chartex" xmlns:cx3="http://schemas.microsoft.com/office/drawing/2016/5/9/chartex" xmlns:cx4="http://schemas.microsoft.com/office/drawing/2016/5/10/chartex" xmlns:cx5="http://schemas.microsoft.com/office/drawing/2016/5/11/chartex" xmlns:cx6="http://schemas.microsoft.com/office/drawing/2016/5/12/chartex" xmlns:cx7="http://schemas.microsoft.com/office/drawing/2016/5/13/chartex" xmlns:cx8="http://schemas.microsoft.com/office/drawing/2016/5/14/chartex" xmlns:mc="http://schemas.openxmlformats.org/markup-compatibility/2006" xmlns:aink="http://schemas.microsoft.com/office/drawing/2016/ink" xmlns:am3d="http://schemas.microsoft.com/office/drawing/2017/model3d" xmlns:o="urn:schemas-microsoft-com:office:office" xmlns:r="http://schemas.openxmlformats.org/officeDocument/2006/relationships" xmlns:m="http://schemas.openxmlformats.org/officeDocument/2006/math" xmlns:v="urn:schemas-microsoft-com:vml" xmlns:wp14="http://schemas.microsoft.com/office/word/2010/wordprocessingDrawing" xmlns:wp="http://schemas.openxmlformats.org/drawingml/2006/wordprocessingDrawing" xmlns:w10="urn:schemas-microsoft-com:office:word" xmlns:w="http://schemas.openxmlformats.org/wordprocessingml/2006/main" xmlns:w14="http://schemas.microsoft.com/office/word/2010/wordml" xmlns:w15="http://schemas.microsoft.com/office/word/2012/wordml" xmlns:w16cid="http://schemas.microsoft.com/office/word/2016/wordml/cid" xmlns:w16se="http://schemas.microsoft.com/office/word/2015/wordml/symex" xmlns:wpg="http://schemas.microsoft.com/office/word/2010/wordprocessingGroup" xmlns:wpi="http://schemas.microsoft.com/office/word/2010/wordprocessingInk" xmlns:wne="http://schemas.microsoft.com/office/word/2006/wordml" xmlns:wps="http://schemas.microsoft.com/office/word/2010/wordprocessingShape" mc:Ignorable="w14 w15 w16se w16cid wp14">
+  <w:footnote w:type="separator" w:id="-1">
+    <w:p>
+      <w:pPr>
+        <w:spacing w:line="240" w:lineRule="auto"/>
+        <w:ind w:firstLine="480"/>
+      </w:pPr>
+      <w:r>
+        <w:separator/>
+      </w:r>
+    </w:p>
+  </w:footnote>
+  <w:footnote w:type="continuationSeparator" w:id="0">
+    <w:p>
+      <w:pPr>
+        <w:spacing w:line="240" w:lineRule="auto"/>
+        <w:ind w:firstLine="480"/>
+      </w:pPr>
+      <w:r>
+        <w:continuationSeparator/>
+      </w:r>
+    </w:p>
+  </w:footnote>
+</w:footnotes>
+</file>
+
+<file path=word/header1.xml><?xml version="1.0" encoding="utf-8"?>
+<w:hdr xmlns:wpc="http://schemas.microsoft.com/office/word/2010/wordprocessingCanvas" xmlns:cx="http://schemas.microsoft.com/office/drawing/2014/chartex" xmlns:cx1="http://schemas.microsoft.com/office/drawing/2015/9/8/chartex" xmlns:cx2="http://schemas.microsoft.com/office/drawing/2015/10/21/chartex" xmlns:cx3="http://schemas.microsoft.com/office/drawing/2016/5/9/chartex" xmlns:cx4="http://schemas.microsoft.com/office/drawing/2016/5/10/chartex" xmlns:cx5="http://schemas.microsoft.com/office/drawing/2016/5/11/chartex" xmlns:cx6="http://schemas.microsoft.com/office/drawing/2016/5/12/chartex" xmlns:cx7="http://schemas.microsoft.com/office/drawing/2016/5/13/chartex" xmlns:cx8="http://schemas.microsoft.com/office/drawing/2016/5/14/chartex" xmlns:mc="http://schemas.openxmlformats.org/markup-compatibility/2006" xmlns:aink="http://schemas.microsoft.com/office/drawing/2016/ink" xmlns:am3d="http://schemas.microsoft.com/office/drawing/2017/model3d" xmlns:o="urn:schemas-microsoft-com:office:office" xmlns:r="http://schemas.openxmlformats.org/officeDocument/2006/relationships" xmlns:m="http://schemas.openxmlformats.org/officeDocument/2006/math" xmlns:v="urn:schemas-microsoft-com:vml" xmlns:wp14="http://schemas.microsoft.com/office/word/2010/wordprocessingDrawing" xmlns:wp="http://schemas.openxmlformats.org/drawingml/2006/wordprocessingDrawing" xmlns:w10="urn:schemas-microsoft-com:office:word" xmlns:w="http://schemas.openxmlformats.org/wordprocessingml/2006/main" xmlns:w14="http://schemas.microsoft.com/office/word/2010/wordml" xmlns:w15="http://schemas.microsoft.com/office/word/2012/wordml" xmlns:w16cid="http://schemas.microsoft.com/office/word/2016/wordml/cid" xmlns:w16se="http://schemas.microsoft.com/office/word/2015/wordml/symex" xmlns:wpg="http://schemas.microsoft.com/office/word/2010/wordprocessingGroup" xmlns:wpi="http://schemas.microsoft.com/office/word/2010/wordprocessingInk" xmlns:wne="http://schemas.microsoft.com/office/word/2006/wordml" xmlns:wps="http://schemas.microsoft.com/office/word/2010/wordprocessingShape" mc:Ignorable="w14 w15 w16se w16cid wp14">
+  <w:p>
+    <w:pPr>
+      <w:pStyle w:val="a6"/>
+      <w:ind w:firstLine="360"/>
+    </w:pPr>
+  </w:p>
+</w:hdr>
+</file>
+
+<file path=word/header2.xml><?xml version="1.0" encoding="utf-8"?>
+<w:hdr xmlns:wpc="http://schemas.microsoft.com/office/word/2010/wordprocessingCanvas" xmlns:cx="http://schemas.microsoft.com/office/drawing/2014/chartex" xmlns:cx1="http://schemas.microsoft.com/office/drawing/2015/9/8/chartex" xmlns:cx2="http://schemas.microsoft.com/office/drawing/2015/10/21/chartex" xmlns:cx3="http://schemas.microsoft.com/office/drawing/2016/5/9/chartex" xmlns:cx4="http://schemas.microsoft.com/office/drawing/2016/5/10/chartex" xmlns:cx5="http://schemas.microsoft.com/office/drawing/2016/5/11/chartex" xmlns:cx6="http://schemas.microsoft.com/office/drawing/2016/5/12/chartex" xmlns:cx7="http://schemas.microsoft.com/office/drawing/2016/5/13/chartex" xmlns:cx8="http://schemas.microsoft.com/office/drawing/2016/5/14/chartex" xmlns:mc="http://schemas.openxmlformats.org/markup-compatibility/2006" xmlns:aink="http://schemas.microsoft.com/office/drawing/2016/ink" xmlns:am3d="http://schemas.microsoft.com/office/drawing/2017/model3d" xmlns:o="urn:schemas-microsoft-com:office:office" xmlns:r="http://schemas.openxmlformats.org/officeDocument/2006/relationships" xmlns:m="http://schemas.openxmlformats.org/officeDocument/2006/math" xmlns:v="urn:schemas-microsoft-com:vml" xmlns:wp14="http://schemas.microsoft.com/office/word/2010/wordprocessingDrawing" xmlns:wp="http://schemas.openxmlformats.org/drawingml/2006/wordprocessingDrawing" xmlns:w10="urn:schemas-microsoft-com:office:word" xmlns:w="http://schemas.openxmlformats.org/wordprocessingml/2006/main" xmlns:w14="http://schemas.microsoft.com/office/word/2010/wordml" xmlns:w15="http://schemas.microsoft.com/office/word/2012/wordml" xmlns:w16cid="http://schemas.microsoft.com/office/word/2016/wordml/cid" xmlns:w16se="http://schemas.microsoft.com/office/word/2015/wordml/symex" xmlns:wpg="http://schemas.microsoft.com/office/word/2010/wordprocessingGroup" xmlns:wpi="http://schemas.microsoft.com/office/word/2010/wordprocessingInk" xmlns:wne="http://schemas.microsoft.com/office/word/2006/wordml" xmlns:wps="http://schemas.microsoft.com/office/word/2010/wordprocessingShape" mc:Ignorable="w14 w15 w16se w16cid wp14">
+  <w:p>
+    <w:pPr>
+      <w:pStyle w:val="a6"/>
+      <w:ind w:firstLine="360"/>
+    </w:pPr>
+  </w:p>
+</w:hdr>
+</file>
+
+<file path=word/header3.xml><?xml version="1.0" encoding="utf-8"?>
+<w:hdr xmlns:wpc="http://schemas.microsoft.com/office/word/2010/wordprocessingCanvas" xmlns:cx="http://schemas.microsoft.com/office/drawing/2014/chartex" xmlns:cx1="http://schemas.microsoft.com/office/drawing/2015/9/8/chartex" xmlns:cx2="http://schemas.microsoft.com/office/drawing/2015/10/21/chartex" xmlns:cx3="http://schemas.microsoft.com/office/drawing/2016/5/9/chartex" xmlns:cx4="http://schemas.microsoft.com/office/drawing/2016/5/10/chartex" xmlns:cx5="http://schemas.microsoft.com/office/drawing/2016/5/11/chartex" xmlns:cx6="http://schemas.microsoft.com/office/drawing/2016/5/12/chartex" xmlns:cx7="http://schemas.microsoft.com/office/drawing/2016/5/13/chartex" xmlns:cx8="http://schemas.microsoft.com/office/drawing/2016/5/14/chartex" xmlns:mc="http://schemas.openxmlformats.org/markup-compatibility/2006" xmlns:aink="http://schemas.microsoft.com/office/drawing/2016/ink" xmlns:am3d="http://schemas.microsoft.com/office/drawing/2017/model3d" xmlns:o="urn:schemas-microsoft-com:office:office" xmlns:r="http://schemas.openxmlformats.org/officeDocument/2006/relationships" xmlns:m="http://schemas.openxmlformats.org/officeDocument/2006/math" xmlns:v="urn:schemas-microsoft-com:vml" xmlns:wp14="http://schemas.microsoft.com/office/word/2010/wordprocessingDrawing" xmlns:wp="http://schemas.openxmlformats.org/drawingml/2006/wordprocessingDrawing" xmlns:w10="urn:schemas-microsoft-com:office:word" xmlns:w="http://schemas.openxmlformats.org/wordprocessingml/2006/main" xmlns:w14="http://schemas.microsoft.com/office/word/2010/wordml" xmlns:w15="http://schemas.microsoft.com/office/word/2012/wordml" xmlns:w16cid="http://schemas.microsoft.com/office/word/2016/wordml/cid" xmlns:w16se="http://schemas.microsoft.com/office/word/2015/wordml/symex" xmlns:wpg="http://schemas.microsoft.com/office/word/2010/wordprocessingGroup" xmlns:wpi="http://schemas.microsoft.com/office/word/2010/wordprocessingInk" xmlns:wne="http://schemas.microsoft.com/office/word/2006/wordml" xmlns:wps="http://schemas.microsoft.com/office/word/2010/wordprocessingShape" mc:Ignorable="w14 w15 w16se w16cid wp14">
+  <w:p>
+    <w:pPr>
+      <w:pStyle w:val="a6"/>
+      <w:ind w:firstLine="360"/>
+    </w:pPr>
+  </w:p>
+</w:hdr>
+</file>
+
 <file path=word/numbering.xml><?xml version="1.0" encoding="utf-8"?>
 <w:numbering xmlns:wpc="http://schemas.microsoft.com/office/word/2010/wordprocessingCanvas" xmlns:cx="http://schemas.microsoft.com/office/drawing/2014/chartex" xmlns:cx1="http://schemas.microsoft.com/office/drawing/2015/9/8/chartex" xmlns:cx2="http://schemas.microsoft.com/office/drawing/2015/10/21/chartex" xmlns:cx3="http://schemas.microsoft.com/office/drawing/2016/5/9/chartex" xmlns:cx4="http://schemas.microsoft.com/office/drawing/2016/5/10/chartex" xmlns:cx5="http://schemas.microsoft.com/office/drawing/2016/5/11/chartex" xmlns:cx6="http://schemas.microsoft.com/office/drawing/2016/5/12/chartex" xmlns:cx7="http://schemas.microsoft.com/office/drawing/2016/5/13/chartex" xmlns:cx8="http://schemas.microsoft.com/office/drawing/2016/5/14/chartex" xmlns:mc="http://schemas.openxmlformats.org/markup-compatibility/2006" xmlns:aink="http://schemas.microsoft.com/office/drawing/2016/ink" xmlns:am3d="http://schemas.microsoft.com/office/drawing/2017/model3d" xmlns:o="urn:schemas-microsoft-com:office:office" xmlns:r="http://schemas.openxmlformats.org/officeDocument/2006/relationships" xmlns:m="http://schemas.openxmlformats.org/officeDocument/2006/math" xmlns:v="urn:schemas-microsoft-com:vml" xmlns:wp14="http://schemas.microsoft.com/office/word/2010/wordprocessingDrawing" xmlns:wp="http://schemas.openxmlformats.org/drawingml/2006/wordprocessingDrawing" xmlns:w10="urn:schemas-microsoft-com:office:word" xmlns:w="http://schemas.openxmlformats.org/wordprocessingml/2006/main" xmlns:w14="http://schemas.microsoft.com/office/word/2010/wordml" xmlns:w15="http://schemas.microsoft.com/office/word/2012/wordml" xmlns:w16cid="http://schemas.microsoft.com/office/word/2016/wordml/cid" xmlns:w16se="http://schemas.microsoft.com/office/word/2015/wordml/symex" xmlns:wpg="http://schemas.microsoft.com/office/word/2010/wordprocessingGroup" xmlns:wpi="http://schemas.microsoft.com/office/word/2010/wordprocessingInk" xmlns:wne="http://schemas.microsoft.com/office/word/2006/wordml" xmlns:wps="http://schemas.microsoft.com/office/word/2010/wordprocessingShape" mc:Ignorable="w14 w15 w16se w16cid wp14">
   <w:abstractNum w:abstractNumId="0" w15:restartNumberingAfterBreak="0">
@@ -7486,7 +7698,7 @@
   <w:abstractNum w:abstractNumId="16" w15:restartNumberingAfterBreak="0">
     <w:nsid w:val="4FC91BD9"/>
     <w:multiLevelType w:val="hybridMultilevel"/>
-    <w:tmpl w:val="ACCA2CA8"/>
+    <w:tmpl w:val="672A5642"/>
     <w:lvl w:ilvl="0" w:tplc="04090001">
       <w:start w:val="1"/>
       <w:numFmt w:val="bullet"/>
@@ -8347,6 +8559,119 @@
     </w:lvl>
   </w:abstractNum>
   <w:abstractNum w:abstractNumId="23" w15:restartNumberingAfterBreak="0">
+    <w:nsid w:val="73B36101"/>
+    <w:multiLevelType w:val="multilevel"/>
+    <w:tmpl w:val="47D2CE72"/>
+    <w:lvl w:ilvl="0">
+      <w:start w:val="1"/>
+      <w:numFmt w:val="decimal"/>
+      <w:lvlText w:val="%1."/>
+      <w:lvlJc w:val="left"/>
+      <w:pPr>
+        <w:tabs>
+          <w:tab w:val="num" w:pos="720"/>
+        </w:tabs>
+        <w:ind w:left="720" w:hanging="360"/>
+      </w:pPr>
+    </w:lvl>
+    <w:lvl w:ilvl="1" w:tentative="1">
+      <w:start w:val="1"/>
+      <w:numFmt w:val="decimal"/>
+      <w:lvlText w:val="%2."/>
+      <w:lvlJc w:val="left"/>
+      <w:pPr>
+        <w:tabs>
+          <w:tab w:val="num" w:pos="1440"/>
+        </w:tabs>
+        <w:ind w:left="1440" w:hanging="360"/>
+      </w:pPr>
+    </w:lvl>
+    <w:lvl w:ilvl="2" w:tentative="1">
+      <w:start w:val="1"/>
+      <w:numFmt w:val="decimal"/>
+      <w:lvlText w:val="%3."/>
+      <w:lvlJc w:val="left"/>
+      <w:pPr>
+        <w:tabs>
+          <w:tab w:val="num" w:pos="2160"/>
+        </w:tabs>
+        <w:ind w:left="2160" w:hanging="360"/>
+      </w:pPr>
+    </w:lvl>
+    <w:lvl w:ilvl="3" w:tentative="1">
+      <w:start w:val="1"/>
+      <w:numFmt w:val="decimal"/>
+      <w:lvlText w:val="%4."/>
+      <w:lvlJc w:val="left"/>
+      <w:pPr>
+        <w:tabs>
+          <w:tab w:val="num" w:pos="2880"/>
+        </w:tabs>
+        <w:ind w:left="2880" w:hanging="360"/>
+      </w:pPr>
+    </w:lvl>
+    <w:lvl w:ilvl="4" w:tentative="1">
+      <w:start w:val="1"/>
+      <w:numFmt w:val="decimal"/>
+      <w:lvlText w:val="%5."/>
+      <w:lvlJc w:val="left"/>
+      <w:pPr>
+        <w:tabs>
+          <w:tab w:val="num" w:pos="3600"/>
+        </w:tabs>
+        <w:ind w:left="3600" w:hanging="360"/>
+      </w:pPr>
+    </w:lvl>
+    <w:lvl w:ilvl="5" w:tentative="1">
+      <w:start w:val="1"/>
+      <w:numFmt w:val="decimal"/>
+      <w:lvlText w:val="%6."/>
+      <w:lvlJc w:val="left"/>
+      <w:pPr>
+        <w:tabs>
+          <w:tab w:val="num" w:pos="4320"/>
+        </w:tabs>
+        <w:ind w:left="4320" w:hanging="360"/>
+      </w:pPr>
+    </w:lvl>
+    <w:lvl w:ilvl="6" w:tentative="1">
+      <w:start w:val="1"/>
+      <w:numFmt w:val="decimal"/>
+      <w:lvlText w:val="%7."/>
+      <w:lvlJc w:val="left"/>
+      <w:pPr>
+        <w:tabs>
+          <w:tab w:val="num" w:pos="5040"/>
+        </w:tabs>
+        <w:ind w:left="5040" w:hanging="360"/>
+      </w:pPr>
+    </w:lvl>
+    <w:lvl w:ilvl="7" w:tentative="1">
+      <w:start w:val="1"/>
+      <w:numFmt w:val="decimal"/>
+      <w:lvlText w:val="%8."/>
+      <w:lvlJc w:val="left"/>
+      <w:pPr>
+        <w:tabs>
+          <w:tab w:val="num" w:pos="5760"/>
+        </w:tabs>
+        <w:ind w:left="5760" w:hanging="360"/>
+      </w:pPr>
+    </w:lvl>
+    <w:lvl w:ilvl="8" w:tentative="1">
+      <w:start w:val="1"/>
+      <w:numFmt w:val="decimal"/>
+      <w:lvlText w:val="%9."/>
+      <w:lvlJc w:val="left"/>
+      <w:pPr>
+        <w:tabs>
+          <w:tab w:val="num" w:pos="6480"/>
+        </w:tabs>
+        <w:ind w:left="6480" w:hanging="360"/>
+      </w:pPr>
+    </w:lvl>
+  </w:abstractNum>
+  <w:abstractNum w:abstractNumId="24" w15:restartNumberingAfterBreak="0">
     <w:nsid w:val="73DD35E5"/>
     <w:multiLevelType w:val="hybridMultilevel"/>
     <w:tmpl w:val="BBC4DEA4"/>
@@ -8459,7 +8784,7 @@
       </w:rPr>
     </w:lvl>
   </w:abstractNum>
-  <w:abstractNum w:abstractNumId="24" w15:restartNumberingAfterBreak="0">
+  <w:abstractNum w:abstractNumId="25" w15:restartNumberingAfterBreak="0">
     <w:nsid w:val="78343352"/>
     <w:multiLevelType w:val="multilevel"/>
     <w:tmpl w:val="33580FA0"/>
@@ -8608,7 +8933,7 @@
       </w:rPr>
     </w:lvl>
   </w:abstractNum>
-  <w:abstractNum w:abstractNumId="25" w15:restartNumberingAfterBreak="0">
+  <w:abstractNum w:abstractNumId="26" w15:restartNumberingAfterBreak="0">
     <w:nsid w:val="7B485F07"/>
     <w:multiLevelType w:val="multilevel"/>
     <w:tmpl w:val="B1E052E8"/>
@@ -8809,7 +9134,7 @@
     <w:abstractNumId w:val="6"/>
   </w:num>
   <w:num w:numId="18">
-    <w:abstractNumId w:val="23"/>
+    <w:abstractNumId w:val="24"/>
   </w:num>
   <w:num w:numId="19">
     <w:abstractNumId w:val="16"/>
@@ -8818,10 +9143,10 @@
     <w:abstractNumId w:val="8"/>
   </w:num>
   <w:num w:numId="21">
-    <w:abstractNumId w:val="25"/>
+    <w:abstractNumId w:val="26"/>
   </w:num>
   <w:num w:numId="22">
-    <w:abstractNumId w:val="24"/>
+    <w:abstractNumId w:val="25"/>
   </w:num>
   <w:num w:numId="23">
     <w:abstractNumId w:val="20"/>
@@ -8834,6 +9159,9 @@
   </w:num>
   <w:num w:numId="26">
     <w:abstractNumId w:val="9"/>
+  </w:num>
+  <w:num w:numId="27">
+    <w:abstractNumId w:val="23"/>
   </w:num>
 </w:numbering>
 </file>
@@ -8958,6 +9286,7 @@
     <w:lsdException w:name="HTML Sample" w:semiHidden="1" w:unhideWhenUsed="1"/>
     <w:lsdException w:name="HTML Typewriter" w:semiHidden="1" w:unhideWhenUsed="1"/>
     <w:lsdException w:name="HTML Variable" w:semiHidden="1" w:unhideWhenUsed="1"/>
+    <w:lsdException w:name="Normal Table" w:semiHidden="1" w:unhideWhenUsed="1"/>
     <w:lsdException w:name="annotation subject" w:semiHidden="1" w:unhideWhenUsed="1"/>
     <w:lsdException w:name="No List" w:semiHidden="1" w:unhideWhenUsed="1"/>
     <w:lsdException w:name="Outline List 1" w:semiHidden="1" w:unhideWhenUsed="1"/>
@@ -9001,8 +9330,10 @@
     <w:lsdException w:name="Table Elegant" w:semiHidden="1" w:unhideWhenUsed="1"/>
     <w:lsdException w:name="Table Professional" w:semiHidden="1" w:unhideWhenUsed="1"/>
     <w:lsdException w:name="Table Subtle 1" w:semiHidden="1" w:unhideWhenUsed="1"/>
+    <w:lsdException w:name="Table Subtle 2" w:semiHidden="1" w:unhideWhenUsed="1"/>
     <w:lsdException w:name="Table Web 1" w:semiHidden="1" w:unhideWhenUsed="1"/>
     <w:lsdException w:name="Table Web 2" w:semiHidden="1" w:unhideWhenUsed="1"/>
+    <w:lsdException w:name="Table Web 3" w:semiHidden="1" w:unhideWhenUsed="1"/>
     <w:lsdException w:name="Balloon Text" w:semiHidden="1" w:unhideWhenUsed="1"/>
     <w:lsdException w:name="Table Grid" w:uiPriority="39"/>
     <w:lsdException w:name="Table Theme" w:semiHidden="1" w:unhideWhenUsed="1"/>
@@ -9315,6 +9646,7 @@
   <w:style w:type="character" w:default="1" w:styleId="a0">
     <w:name w:val="Default Paragraph Font"/>
     <w:uiPriority w:val="1"/>
+    <w:semiHidden/>
     <w:unhideWhenUsed/>
   </w:style>
   <w:style w:type="table" w:default="1" w:styleId="a1">
@@ -9496,6 +9828,75 @@
         <w:insideV w:val="single" w:sz="4" w:space="0" w:color="auto"/>
       </w:tblBorders>
     </w:tblPr>
+  </w:style>
+  <w:style w:type="paragraph" w:styleId="a6">
+    <w:name w:val="header"/>
+    <w:basedOn w:val="a"/>
+    <w:link w:val="a7"/>
+    <w:uiPriority w:val="99"/>
+    <w:unhideWhenUsed/>
+    <w:rsid w:val="00C250D7"/>
+    <w:pPr>
+      <w:pBdr>
+        <w:bottom w:val="single" w:sz="6" w:space="1" w:color="auto"/>
+      </w:pBdr>
+      <w:tabs>
+        <w:tab w:val="center" w:pos="4153"/>
+        <w:tab w:val="right" w:pos="8306"/>
+      </w:tabs>
+      <w:snapToGrid w:val="0"/>
+      <w:spacing w:line="240" w:lineRule="atLeast"/>
+      <w:jc w:val="center"/>
+    </w:pPr>
+    <w:rPr>
+      <w:sz w:val="18"/>
+      <w:szCs w:val="18"/>
+    </w:rPr>
+  </w:style>
+  <w:style w:type="character" w:customStyle="1" w:styleId="a7">
+    <w:name w:val="页眉 字符"/>
+    <w:basedOn w:val="a0"/>
+    <w:link w:val="a6"/>
+    <w:uiPriority w:val="99"/>
+    <w:rsid w:val="00C250D7"/>
+    <w:rPr>
+      <w:rFonts w:ascii="Times New Roman" w:eastAsia="宋体" w:hAnsi="Times New Roman"/>
+      <w:sz w:val="18"/>
+      <w:szCs w:val="18"/>
+    </w:rPr>
+  </w:style>
+  <w:style w:type="paragraph" w:styleId="a8">
+    <w:name w:val="footer"/>
+    <w:basedOn w:val="a"/>
+    <w:link w:val="a9"/>
+    <w:uiPriority w:val="99"/>
+    <w:unhideWhenUsed/>
+    <w:rsid w:val="00C250D7"/>
+    <w:pPr>
+      <w:tabs>
+        <w:tab w:val="center" w:pos="4153"/>
+        <w:tab w:val="right" w:pos="8306"/>
+      </w:tabs>
+      <w:snapToGrid w:val="0"/>
+      <w:spacing w:line="240" w:lineRule="atLeast"/>
+      <w:jc w:val="left"/>
+    </w:pPr>
+    <w:rPr>
+      <w:sz w:val="18"/>
+      <w:szCs w:val="18"/>
+    </w:rPr>
+  </w:style>
+  <w:style w:type="character" w:customStyle="1" w:styleId="a9">
+    <w:name w:val="页脚 字符"/>
+    <w:basedOn w:val="a0"/>
+    <w:link w:val="a8"/>
+    <w:uiPriority w:val="99"/>
+    <w:rsid w:val="00C250D7"/>
+    <w:rPr>
+      <w:rFonts w:ascii="Times New Roman" w:eastAsia="宋体" w:hAnsi="Times New Roman"/>
+      <w:sz w:val="18"/>
+      <w:szCs w:val="18"/>
+    </w:rPr>
   </w:style>
 </w:styles>
 </file>

--- a/FileShare/Java.docx
+++ b/FileShare/Java.docx
@@ -1,6 +1,6 @@
 
 <file path=word/document.xml><?xml version="1.0" encoding="utf-8"?>
-<w:document xmlns:wpc="http://schemas.microsoft.com/office/word/2010/wordprocessingCanvas" xmlns:mc="http://schemas.openxmlformats.org/markup-compatibility/2006" xmlns:o="urn:schemas-microsoft-com:office:office" xmlns:r="http://schemas.openxmlformats.org/officeDocument/2006/relationships" xmlns:m="http://schemas.openxmlformats.org/officeDocument/2006/math" xmlns:v="urn:schemas-microsoft-com:vml" xmlns:wp14="http://schemas.microsoft.com/office/word/2010/wordprocessingDrawing" xmlns:wp="http://schemas.openxmlformats.org/drawingml/2006/wordprocessingDrawing" xmlns:w10="urn:schemas-microsoft-com:office:word" xmlns:w="http://schemas.openxmlformats.org/wordprocessingml/2006/main" xmlns:w14="http://schemas.microsoft.com/office/word/2010/wordml" xmlns:w15="http://schemas.microsoft.com/office/word/2012/wordml" xmlns:wpg="http://schemas.microsoft.com/office/word/2010/wordprocessingGroup" xmlns:wpi="http://schemas.microsoft.com/office/word/2010/wordprocessingInk" xmlns:wne="http://schemas.microsoft.com/office/word/2006/wordml" xmlns:wps="http://schemas.microsoft.com/office/word/2010/wordprocessingShape" mc:Ignorable="w14 w15 wp14">
+<w:document xmlns:wpc="http://schemas.microsoft.com/office/word/2010/wordprocessingCanvas" xmlns:cx="http://schemas.microsoft.com/office/drawing/2014/chartex" xmlns:cx1="http://schemas.microsoft.com/office/drawing/2015/9/8/chartex" xmlns:cx2="http://schemas.microsoft.com/office/drawing/2015/10/21/chartex" xmlns:cx3="http://schemas.microsoft.com/office/drawing/2016/5/9/chartex" xmlns:cx4="http://schemas.microsoft.com/office/drawing/2016/5/10/chartex" xmlns:cx5="http://schemas.microsoft.com/office/drawing/2016/5/11/chartex" xmlns:cx6="http://schemas.microsoft.com/office/drawing/2016/5/12/chartex" xmlns:cx7="http://schemas.microsoft.com/office/drawing/2016/5/13/chartex" xmlns:cx8="http://schemas.microsoft.com/office/drawing/2016/5/14/chartex" xmlns:mc="http://schemas.openxmlformats.org/markup-compatibility/2006" xmlns:aink="http://schemas.microsoft.com/office/drawing/2016/ink" xmlns:am3d="http://schemas.microsoft.com/office/drawing/2017/model3d" xmlns:o="urn:schemas-microsoft-com:office:office" xmlns:r="http://schemas.openxmlformats.org/officeDocument/2006/relationships" xmlns:m="http://schemas.openxmlformats.org/officeDocument/2006/math" xmlns:v="urn:schemas-microsoft-com:vml" xmlns:wp14="http://schemas.microsoft.com/office/word/2010/wordprocessingDrawing" xmlns:wp="http://schemas.openxmlformats.org/drawingml/2006/wordprocessingDrawing" xmlns:w10="urn:schemas-microsoft-com:office:word" xmlns:w="http://schemas.openxmlformats.org/wordprocessingml/2006/main" xmlns:w14="http://schemas.microsoft.com/office/word/2010/wordml" xmlns:w15="http://schemas.microsoft.com/office/word/2012/wordml" xmlns:w16cid="http://schemas.microsoft.com/office/word/2016/wordml/cid" xmlns:w16se="http://schemas.microsoft.com/office/word/2015/wordml/symex" xmlns:wpg="http://schemas.microsoft.com/office/word/2010/wordprocessingGroup" xmlns:wpi="http://schemas.microsoft.com/office/word/2010/wordprocessingInk" xmlns:wne="http://schemas.microsoft.com/office/word/2006/wordml" xmlns:wps="http://schemas.microsoft.com/office/word/2010/wordprocessingShape" mc:Ignorable="w14 w15 w16se w16cid wp14">
   <w:body>
     <w:p>
       <w:pPr>
@@ -609,9 +609,12 @@
             </w:r>
             <w:proofErr w:type="gramStart"/>
             <w:r>
-              <w:t>避免幻读</w:t>
+              <w:t>避免幻</w:t>
             </w:r>
             <w:proofErr w:type="gramEnd"/>
+            <w:r>
+              <w:t>读</w:t>
+            </w:r>
           </w:p>
         </w:tc>
       </w:tr>
@@ -2983,14 +2986,14 @@
         <w:rPr>
           <w:rFonts w:hint="eastAsia"/>
         </w:rPr>
-        <w:t>是父类特有</w:t>
+        <w:t>是父类特</w:t>
       </w:r>
       <w:proofErr w:type="gramEnd"/>
       <w:r>
         <w:rPr>
           <w:rFonts w:hint="eastAsia"/>
         </w:rPr>
-        <w:t>的</w:t>
+        <w:t>有的</w:t>
       </w:r>
       <w:r>
         <w:rPr>
@@ -3009,42 +3012,42 @@
         <w:rPr>
           <w:rFonts w:hint="eastAsia"/>
         </w:rPr>
-        <w:t>类根本</w:t>
+        <w:t>类根</w:t>
       </w:r>
       <w:proofErr w:type="gramEnd"/>
       <w:r>
         <w:rPr>
           <w:rFonts w:hint="eastAsia"/>
         </w:rPr>
-        <w:t>继承</w:t>
+        <w:t>本继承</w:t>
       </w:r>
       <w:proofErr w:type="gramStart"/>
       <w:r>
         <w:rPr>
           <w:rFonts w:hint="eastAsia"/>
         </w:rPr>
-        <w:t>不了父类的</w:t>
+        <w:t>不了父类</w:t>
       </w:r>
       <w:proofErr w:type="gramEnd"/>
       <w:r>
         <w:rPr>
           <w:rFonts w:hint="eastAsia"/>
         </w:rPr>
-        <w:t>构造函数，所以子类不可以</w:t>
+        <w:t>的构造函数，所以子类不可以</w:t>
       </w:r>
       <w:proofErr w:type="gramStart"/>
       <w:r>
         <w:rPr>
           <w:rFonts w:hint="eastAsia"/>
         </w:rPr>
-        <w:t>重写父类的</w:t>
+        <w:t>重写父类</w:t>
       </w:r>
       <w:proofErr w:type="gramEnd"/>
       <w:r>
         <w:rPr>
           <w:rFonts w:hint="eastAsia"/>
         </w:rPr>
-        <w:t>构造方法。</w:t>
+        <w:t>的构造方法。</w:t>
       </w:r>
     </w:p>
     <w:p>
@@ -3259,15 +3262,7 @@
       </w:r>
       <w:proofErr w:type="gramEnd"/>
       <w:r>
-        <w:t>被执行时，方法体内的局部变量（其中包括基础数据类型、对象的引用）都在</w:t>
-      </w:r>
-      <w:proofErr w:type="gramStart"/>
-      <w:r>
-        <w:t>栈</w:t>
-      </w:r>
-      <w:proofErr w:type="gramEnd"/>
-      <w:r>
-        <w:t>上创建，并在方法执行结束时这些局部变量所持有的内存将会自动被释放。因为</w:t>
+        <w:t>被执行时，方法体内的局部变量（其中包括基础数据类型、对象的引用）都在栈上创建，并在方法执行结束时这些局部变量所持有的内存将会自动被释放。因为</w:t>
       </w:r>
       <w:proofErr w:type="gramStart"/>
       <w:r>
@@ -3389,14 +3384,14 @@
         <w:rPr>
           <w:rFonts w:hint="eastAsia"/>
         </w:rPr>
-        <w:t>从进程</w:t>
+        <w:t>从进</w:t>
       </w:r>
       <w:proofErr w:type="gramEnd"/>
       <w:r>
         <w:rPr>
           <w:rFonts w:hint="eastAsia"/>
         </w:rPr>
-        <w:t>中读取数据然后写入到目标文件。</w:t>
+        <w:t>程中读取数据然后写入到目标文件。</w:t>
       </w:r>
     </w:p>
     <w:p>
@@ -5460,19 +5455,47 @@
         </w:numPr>
         <w:ind w:firstLineChars="0"/>
       </w:pPr>
+      <w:r>
+        <w:rPr>
+          <w:rFonts w:hint="eastAsia"/>
+          <w:shd w:val="clear" w:color="auto" w:fill="FFFFFF"/>
+        </w:rPr>
+        <w:t>H</w:t>
+      </w:r>
+      <w:r>
+        <w:rPr>
+          <w:shd w:val="clear" w:color="auto" w:fill="FFFFFF"/>
+        </w:rPr>
+        <w:t>ashMap</w:t>
+      </w:r>
+      <w:r>
+        <w:rPr>
+          <w:rFonts w:hint="eastAsia"/>
+          <w:shd w:val="clear" w:color="auto" w:fill="FFFFFF"/>
+        </w:rPr>
+        <w:t>底层基于数组和链表实现，以对</w:t>
+      </w:r>
+      <w:r>
+        <w:rPr>
+          <w:rFonts w:hint="eastAsia"/>
+          <w:shd w:val="clear" w:color="auto" w:fill="FFFFFF"/>
+        </w:rPr>
+        <w:t>Key</w:t>
+      </w:r>
+      <w:r>
+        <w:rPr>
+          <w:rFonts w:hint="eastAsia"/>
+          <w:shd w:val="clear" w:color="auto" w:fill="FFFFFF"/>
+        </w:rPr>
+        <w:t>值计算而得的</w:t>
+      </w:r>
       <w:proofErr w:type="spellStart"/>
       <w:r>
         <w:rPr>
           <w:rFonts w:hint="eastAsia"/>
           <w:shd w:val="clear" w:color="auto" w:fill="FFFFFF"/>
         </w:rPr>
-        <w:t>H</w:t>
-      </w:r>
-      <w:r>
-        <w:rPr>
-          <w:shd w:val="clear" w:color="auto" w:fill="FFFFFF"/>
-        </w:rPr>
-        <w:t>ashMap</w:t>
+        <w:t>Hashcode</w:t>
       </w:r>
       <w:proofErr w:type="spellEnd"/>
       <w:r>
@@ -5480,36 +5503,6 @@
           <w:rFonts w:hint="eastAsia"/>
           <w:shd w:val="clear" w:color="auto" w:fill="FFFFFF"/>
         </w:rPr>
-        <w:t>底层基于数组和链表实现，以对</w:t>
-      </w:r>
-      <w:r>
-        <w:rPr>
-          <w:rFonts w:hint="eastAsia"/>
-          <w:shd w:val="clear" w:color="auto" w:fill="FFFFFF"/>
-        </w:rPr>
-        <w:t>Key</w:t>
-      </w:r>
-      <w:r>
-        <w:rPr>
-          <w:rFonts w:hint="eastAsia"/>
-          <w:shd w:val="clear" w:color="auto" w:fill="FFFFFF"/>
-        </w:rPr>
-        <w:t>值计算而得的</w:t>
-      </w:r>
-      <w:proofErr w:type="spellStart"/>
-      <w:r>
-        <w:rPr>
-          <w:rFonts w:hint="eastAsia"/>
-          <w:shd w:val="clear" w:color="auto" w:fill="FFFFFF"/>
-        </w:rPr>
-        <w:t>Hashcode</w:t>
-      </w:r>
-      <w:proofErr w:type="spellEnd"/>
-      <w:r>
-        <w:rPr>
-          <w:rFonts w:hint="eastAsia"/>
-          <w:shd w:val="clear" w:color="auto" w:fill="FFFFFF"/>
-        </w:rPr>
         <w:t>值为内存地址而存储，是无序的。</w:t>
       </w:r>
       <w:r>
@@ -5632,7 +5625,7 @@
           <w:rFonts w:hint="eastAsia"/>
           <w:shd w:val="clear" w:color="auto" w:fill="FFFFFF"/>
         </w:rPr>
-        <w:t>当当前</w:t>
+        <w:t>当当</w:t>
       </w:r>
       <w:proofErr w:type="gramEnd"/>
       <w:r>
@@ -5640,7 +5633,7 @@
           <w:rFonts w:hint="eastAsia"/>
           <w:shd w:val="clear" w:color="auto" w:fill="FFFFFF"/>
         </w:rPr>
-        <w:t>存储的数量</w:t>
+        <w:t>前存储的数量</w:t>
       </w:r>
       <w:r>
         <w:rPr>
@@ -5765,7 +5758,6 @@
         </w:rPr>
         <w:t>继承至</w:t>
       </w:r>
-      <w:proofErr w:type="spellStart"/>
       <w:r>
         <w:rPr>
           <w:rFonts w:hint="eastAsia"/>
@@ -5776,7 +5768,6 @@
         </w:rPr>
         <w:t>HashMap</w:t>
       </w:r>
-      <w:proofErr w:type="spellEnd"/>
       <w:r>
         <w:rPr>
           <w:rFonts w:hint="eastAsia"/>
@@ -5794,147 +5785,143 @@
         </w:rPr>
         <w:t>内部增加了一个链表，用以存放元素的顺序，默认是基于元素进入集合的顺序，性能高于</w:t>
       </w:r>
+      <w:r>
+        <w:rPr>
+          <w:rFonts w:hint="eastAsia"/>
+          <w:shd w:val="clear" w:color="auto" w:fill="FFFFFF"/>
+        </w:rPr>
+        <w:t>HashMap</w:t>
+      </w:r>
+      <w:r>
+        <w:rPr>
+          <w:rFonts w:hint="eastAsia"/>
+          <w:shd w:val="clear" w:color="auto" w:fill="FFFFFF"/>
+        </w:rPr>
+        <w:t>。</w:t>
+      </w:r>
       <w:proofErr w:type="spellStart"/>
       <w:r>
         <w:rPr>
           <w:rFonts w:hint="eastAsia"/>
           <w:shd w:val="clear" w:color="auto" w:fill="FFFFFF"/>
         </w:rPr>
+        <w:t>TreeMap</w:t>
+      </w:r>
+      <w:proofErr w:type="spellEnd"/>
+      <w:r>
+        <w:rPr>
+          <w:rFonts w:hint="eastAsia"/>
+          <w:shd w:val="clear" w:color="auto" w:fill="FFFFFF"/>
+        </w:rPr>
+        <w:t>实现了</w:t>
+      </w:r>
+      <w:proofErr w:type="spellStart"/>
+      <w:r>
+        <w:rPr>
+          <w:rFonts w:hint="eastAsia"/>
+          <w:shd w:val="clear" w:color="auto" w:fill="FFFFFF"/>
+        </w:rPr>
+        <w:t>SortedMap</w:t>
+      </w:r>
+      <w:proofErr w:type="spellEnd"/>
+      <w:r>
+        <w:rPr>
+          <w:rFonts w:hint="eastAsia"/>
+          <w:shd w:val="clear" w:color="auto" w:fill="FFFFFF"/>
+        </w:rPr>
+        <w:t xml:space="preserve"> </w:t>
+      </w:r>
+      <w:r>
+        <w:rPr>
+          <w:rFonts w:hint="eastAsia"/>
+          <w:shd w:val="clear" w:color="auto" w:fill="FFFFFF"/>
+        </w:rPr>
+        <w:t>接口，可以排序，基于元素的固有顺序</w:t>
+      </w:r>
+      <w:r>
+        <w:rPr>
+          <w:rFonts w:hint="eastAsia"/>
+          <w:shd w:val="clear" w:color="auto" w:fill="FFFFFF"/>
+        </w:rPr>
+        <w:t xml:space="preserve"> (</w:t>
+      </w:r>
+      <w:r>
+        <w:rPr>
+          <w:rFonts w:hint="eastAsia"/>
+          <w:shd w:val="clear" w:color="auto" w:fill="FFFFFF"/>
+        </w:rPr>
+        <w:t>由</w:t>
+      </w:r>
+      <w:r>
+        <w:rPr>
+          <w:rFonts w:hint="eastAsia"/>
+          <w:shd w:val="clear" w:color="auto" w:fill="FFFFFF"/>
+        </w:rPr>
+        <w:t xml:space="preserve"> Comparator </w:t>
+      </w:r>
+      <w:r>
+        <w:rPr>
+          <w:rFonts w:hint="eastAsia"/>
+          <w:shd w:val="clear" w:color="auto" w:fill="FFFFFF"/>
+        </w:rPr>
+        <w:t>或者</w:t>
+      </w:r>
+      <w:r>
+        <w:rPr>
+          <w:rFonts w:hint="eastAsia"/>
+          <w:shd w:val="clear" w:color="auto" w:fill="FFFFFF"/>
+        </w:rPr>
+        <w:t xml:space="preserve"> Comparable </w:t>
+      </w:r>
+      <w:r>
+        <w:rPr>
+          <w:rFonts w:hint="eastAsia"/>
+          <w:shd w:val="clear" w:color="auto" w:fill="FFFFFF"/>
+        </w:rPr>
+        <w:t>确定</w:t>
+      </w:r>
+      <w:r>
+        <w:rPr>
+          <w:rFonts w:hint="eastAsia"/>
+          <w:shd w:val="clear" w:color="auto" w:fill="FFFFFF"/>
+        </w:rPr>
+        <w:t>)</w:t>
+      </w:r>
+      <w:r>
+        <w:rPr>
+          <w:rFonts w:hint="eastAsia"/>
+          <w:shd w:val="clear" w:color="auto" w:fill="FFFFFF"/>
+        </w:rPr>
+        <w:t>（即默认按照</w:t>
+      </w:r>
+      <w:r>
+        <w:rPr>
+          <w:rFonts w:hint="eastAsia"/>
+          <w:shd w:val="clear" w:color="auto" w:fill="FFFFFF"/>
+        </w:rPr>
+        <w:t>Key</w:t>
+      </w:r>
+      <w:r>
+        <w:rPr>
+          <w:rFonts w:hint="eastAsia"/>
+          <w:shd w:val="clear" w:color="auto" w:fill="FFFFFF"/>
+        </w:rPr>
+        <w:t>值递增排序）</w:t>
+      </w:r>
+      <w:r>
+        <w:rPr>
+          <w:rFonts w:hint="eastAsia"/>
+          <w:shd w:val="clear" w:color="auto" w:fill="FFFFFF"/>
+        </w:rPr>
+        <w:t>，构造函数中可以传入比较器，性能略低于</w:t>
+      </w:r>
+      <w:r>
+        <w:rPr>
+          <w:rFonts w:hint="eastAsia"/>
+          <w:shd w:val="clear" w:color="auto" w:fill="FFFFFF"/>
+        </w:rPr>
         <w:t>HashMap</w:t>
       </w:r>
-      <w:proofErr w:type="spellEnd"/>
-      <w:r>
-        <w:rPr>
-          <w:rFonts w:hint="eastAsia"/>
-          <w:shd w:val="clear" w:color="auto" w:fill="FFFFFF"/>
-        </w:rPr>
-        <w:t>。</w:t>
-      </w:r>
-      <w:proofErr w:type="spellStart"/>
-      <w:r>
-        <w:rPr>
-          <w:rFonts w:hint="eastAsia"/>
-          <w:shd w:val="clear" w:color="auto" w:fill="FFFFFF"/>
-        </w:rPr>
-        <w:t>TreeMap</w:t>
-      </w:r>
-      <w:proofErr w:type="spellEnd"/>
-      <w:r>
-        <w:rPr>
-          <w:rFonts w:hint="eastAsia"/>
-          <w:shd w:val="clear" w:color="auto" w:fill="FFFFFF"/>
-        </w:rPr>
-        <w:t>实现了</w:t>
-      </w:r>
-      <w:proofErr w:type="spellStart"/>
-      <w:r>
-        <w:rPr>
-          <w:rFonts w:hint="eastAsia"/>
-          <w:shd w:val="clear" w:color="auto" w:fill="FFFFFF"/>
-        </w:rPr>
-        <w:t>SortedMap</w:t>
-      </w:r>
-      <w:proofErr w:type="spellEnd"/>
-      <w:r>
-        <w:rPr>
-          <w:rFonts w:hint="eastAsia"/>
-          <w:shd w:val="clear" w:color="auto" w:fill="FFFFFF"/>
-        </w:rPr>
-        <w:t xml:space="preserve"> </w:t>
-      </w:r>
-      <w:r>
-        <w:rPr>
-          <w:rFonts w:hint="eastAsia"/>
-          <w:shd w:val="clear" w:color="auto" w:fill="FFFFFF"/>
-        </w:rPr>
-        <w:t>接口，可以排序，基于元素的固有顺序</w:t>
-      </w:r>
-      <w:r>
-        <w:rPr>
-          <w:rFonts w:hint="eastAsia"/>
-          <w:shd w:val="clear" w:color="auto" w:fill="FFFFFF"/>
-        </w:rPr>
-        <w:t xml:space="preserve"> (</w:t>
-      </w:r>
-      <w:r>
-        <w:rPr>
-          <w:rFonts w:hint="eastAsia"/>
-          <w:shd w:val="clear" w:color="auto" w:fill="FFFFFF"/>
-        </w:rPr>
-        <w:t>由</w:t>
-      </w:r>
-      <w:r>
-        <w:rPr>
-          <w:rFonts w:hint="eastAsia"/>
-          <w:shd w:val="clear" w:color="auto" w:fill="FFFFFF"/>
-        </w:rPr>
-        <w:t xml:space="preserve"> Comparator </w:t>
-      </w:r>
-      <w:r>
-        <w:rPr>
-          <w:rFonts w:hint="eastAsia"/>
-          <w:shd w:val="clear" w:color="auto" w:fill="FFFFFF"/>
-        </w:rPr>
-        <w:t>或者</w:t>
-      </w:r>
-      <w:r>
-        <w:rPr>
-          <w:rFonts w:hint="eastAsia"/>
-          <w:shd w:val="clear" w:color="auto" w:fill="FFFFFF"/>
-        </w:rPr>
-        <w:t xml:space="preserve"> Comparable </w:t>
-      </w:r>
-      <w:r>
-        <w:rPr>
-          <w:rFonts w:hint="eastAsia"/>
-          <w:shd w:val="clear" w:color="auto" w:fill="FFFFFF"/>
-        </w:rPr>
-        <w:t>确定</w:t>
-      </w:r>
-      <w:r>
-        <w:rPr>
-          <w:rFonts w:hint="eastAsia"/>
-          <w:shd w:val="clear" w:color="auto" w:fill="FFFFFF"/>
-        </w:rPr>
-        <w:t>)</w:t>
-      </w:r>
-      <w:r>
-        <w:rPr>
-          <w:rFonts w:hint="eastAsia"/>
-          <w:shd w:val="clear" w:color="auto" w:fill="FFFFFF"/>
-        </w:rPr>
-        <w:t>（即默认按照</w:t>
-      </w:r>
-      <w:r>
-        <w:rPr>
-          <w:rFonts w:hint="eastAsia"/>
-          <w:shd w:val="clear" w:color="auto" w:fill="FFFFFF"/>
-        </w:rPr>
-        <w:t>Key</w:t>
-      </w:r>
-      <w:r>
-        <w:rPr>
-          <w:rFonts w:hint="eastAsia"/>
-          <w:shd w:val="clear" w:color="auto" w:fill="FFFFFF"/>
-        </w:rPr>
-        <w:t>值递增排序）</w:t>
-      </w:r>
-      <w:r>
-        <w:rPr>
-          <w:rFonts w:hint="eastAsia"/>
-          <w:shd w:val="clear" w:color="auto" w:fill="FFFFFF"/>
-        </w:rPr>
-        <w:t>，构造函数中可以传入比较器，性能略低于</w:t>
-      </w:r>
-      <w:proofErr w:type="spellStart"/>
-      <w:r>
-        <w:rPr>
-          <w:rFonts w:hint="eastAsia"/>
-          <w:shd w:val="clear" w:color="auto" w:fill="FFFFFF"/>
-        </w:rPr>
-        <w:t>HashMap</w:t>
-      </w:r>
-      <w:proofErr w:type="spellEnd"/>
       <w:r>
         <w:rPr>
           <w:rFonts w:hint="eastAsia"/>
@@ -6412,7 +6399,7 @@
       <w:hyperlink r:id="rId13" w:history="1">
         <w:r>
           <w:rPr>
-            <w:rStyle w:val="a8"/>
+            <w:rStyle w:val="aa"/>
             <w:rFonts w:eastAsia="微软雅黑" w:cs="Times New Roman"/>
             <w:b/>
             <w:bCs/>
@@ -7586,14 +7573,14 @@
         <w:rPr>
           <w:rFonts w:hint="eastAsia"/>
         </w:rPr>
-        <w:t>父类加载</w:t>
+        <w:t>父类加</w:t>
       </w:r>
       <w:proofErr w:type="gramEnd"/>
       <w:r>
         <w:rPr>
           <w:rFonts w:hint="eastAsia"/>
         </w:rPr>
-        <w:t>器可以完成类加载任务，则成功返回；如果</w:t>
+        <w:t>载器可以完成类加载任务，则成功返回；如果</w:t>
       </w:r>
       <w:proofErr w:type="gramStart"/>
       <w:r>
@@ -8107,11 +8094,11 @@
       </w:r>
       <w:proofErr w:type="gramStart"/>
       <w:r>
-        <w:t>非行为</w:t>
+        <w:t>非行</w:t>
       </w:r>
       <w:proofErr w:type="gramEnd"/>
       <w:r>
-        <w:t>性的关注点，称为横切关注点，并将它们插入到应用程序代码中。使用</w:t>
+        <w:t>为性的关注点，称为横切关注点，并将它们插入到应用程序代码中。使用</w:t>
       </w:r>
       <w:r>
         <w:t xml:space="preserve"> AOP</w:t>
@@ -8129,19 +8116,19 @@
       </w:r>
       <w:proofErr w:type="gramStart"/>
       <w:r>
-        <w:t>到域对象</w:t>
+        <w:t>到域对</w:t>
       </w:r>
       <w:proofErr w:type="gramEnd"/>
       <w:r>
-        <w:t>上，同时不会增加</w:t>
+        <w:t>象上，同时不会增加</w:t>
       </w:r>
       <w:proofErr w:type="gramStart"/>
       <w:r>
-        <w:t>域对象</w:t>
+        <w:t>域对</w:t>
       </w:r>
       <w:proofErr w:type="gramEnd"/>
       <w:r>
-        <w:t>的对象模型的复杂性。</w:t>
+        <w:t>象的对象模型的复杂性。</w:t>
       </w:r>
       <w:r>
         <w:t> </w:t>
@@ -10648,113 +10635,140 @@
         <w:spacing w:before="0" w:beforeAutospacing="0" w:after="240" w:afterAutospacing="0" w:line="390" w:lineRule="atLeast"/>
         <w:ind w:firstLineChars="0"/>
         <w:jc w:val="both"/>
-        <w:rPr>
-          <w:rFonts w:ascii="Arial" w:hAnsi="Arial" w:cs="Arial"/>
+      </w:pPr>
+      <w:r>
+        <w:rPr>
+          <w:rFonts w:hint="eastAsia"/>
+          <w:b/>
+        </w:rPr>
+        <w:t>高响应比优先调度算法</w:t>
+      </w:r>
+      <w:r>
+        <w:rPr>
+          <w:rFonts w:hint="eastAsia"/>
+          <w:b/>
+        </w:rPr>
+        <w:t>:</w:t>
+      </w:r>
+      <w:r>
+        <w:rPr>
+          <w:rFonts w:ascii="微软雅黑" w:eastAsia="微软雅黑" w:hAnsi="微软雅黑" w:hint="eastAsia"/>
           <w:color w:val="4F4F4F"/>
-        </w:rPr>
-      </w:pPr>
-      <w:r>
-        <w:rPr>
-          <w:b/>
-        </w:rPr>
-        <w:t>周转时间</w:t>
-      </w:r>
-      <w:r>
-        <w:rPr>
-          <w:rFonts w:hint="eastAsia"/>
-          <w:b/>
-        </w:rPr>
-        <w:t>、</w:t>
-      </w:r>
-      <w:r>
-        <w:rPr>
-          <w:b/>
-        </w:rPr>
-        <w:t>平均周转时间</w:t>
-      </w:r>
-      <w:r>
-        <w:rPr>
-          <w:rFonts w:hint="eastAsia"/>
-          <w:b/>
-        </w:rPr>
-        <w:t>、</w:t>
-      </w:r>
-      <w:proofErr w:type="gramStart"/>
-      <w:r>
-        <w:rPr>
-          <w:b/>
-        </w:rPr>
-        <w:t>带权周转时间</w:t>
-      </w:r>
-      <w:proofErr w:type="gramEnd"/>
+          <w:shd w:val="clear" w:color="auto" w:fill="FFFFFF"/>
+        </w:rPr>
+        <w:t xml:space="preserve"> </w:t>
+      </w:r>
+      <w:r>
+        <w:rPr>
+          <w:rFonts w:hint="eastAsia"/>
+        </w:rPr>
+        <w:t>HRRN算法每次都计算作业的优先级，随着作业等待时间的变长，优先级不断的提高，所以能够得到更快的执行。这个优先级可以描述为: 优先级 = (作业已等待时间 + 作业的服务时间) / 作业的服务时间</w:t>
+      </w:r>
+      <w:r>
+        <w:rPr>
+          <w:rFonts w:hint="eastAsia"/>
+        </w:rPr>
+        <w:t>。</w:t>
+      </w:r>
     </w:p>
     <w:p>
       <w:pPr>
         <w:pStyle w:val="a3"/>
+        <w:numPr>
+          <w:ilvl w:val="0"/>
+          <w:numId w:val="26"/>
+        </w:numPr>
         <w:shd w:val="clear" w:color="auto" w:fill="FFFFFF"/>
         <w:wordWrap w:val="0"/>
         <w:spacing w:before="0" w:beforeAutospacing="0" w:after="240" w:afterAutospacing="0" w:line="390" w:lineRule="atLeast"/>
-        <w:ind w:left="902" w:firstLineChars="0" w:firstLine="0"/>
+        <w:ind w:firstLineChars="0"/>
         <w:jc w:val="both"/>
         <w:rPr>
-          <w:rStyle w:val="mo"/>
-          <w:rFonts w:ascii="Arial Unicode MS" w:eastAsia="Arial Unicode MS" w:hAnsi="Arial Unicode MS" w:cs="Arial Unicode MS"/>
+          <w:rFonts w:ascii="Arial" w:hAnsi="Arial" w:cs="Arial"/>
           <w:color w:val="4F4F4F"/>
-          <w:bdr w:val="none" w:sz="0" w:space="0" w:color="auto" w:frame="1"/>
-          <w:shd w:val="clear" w:color="auto" w:fill="FFFFFF"/>
-        </w:rPr>
-      </w:pPr>
-      <w:r>
-        <w:rPr>
-          <w:rStyle w:val="mo"/>
-          <w:rFonts w:ascii="Arial Unicode MS" w:eastAsia="Arial Unicode MS" w:hAnsi="Arial Unicode MS" w:cs="Arial Unicode MS" w:hint="eastAsia"/>
-          <w:color w:val="4F4F4F"/>
-          <w:bdr w:val="none" w:sz="0" w:space="0" w:color="auto" w:frame="1"/>
-          <w:shd w:val="clear" w:color="auto" w:fill="FFFFFF"/>
+        </w:rPr>
+      </w:pPr>
+      <w:r>
+        <w:rPr>
+          <w:b/>
         </w:rPr>
         <w:t>周转时间</w:t>
       </w:r>
       <w:r>
         <w:rPr>
-          <w:rStyle w:val="mo"/>
-          <w:rFonts w:ascii="MathJax_Main" w:hAnsi="MathJax_Main" w:cs="Arial"/>
-          <w:color w:val="4F4F4F"/>
-          <w:sz w:val="29"/>
-          <w:szCs w:val="29"/>
-          <w:bdr w:val="none" w:sz="0" w:space="0" w:color="auto" w:frame="1"/>
-          <w:shd w:val="clear" w:color="auto" w:fill="FFFFFF"/>
+          <w:rFonts w:hint="eastAsia"/>
+          <w:b/>
+        </w:rPr>
+        <w:t>、</w:t>
+      </w:r>
+      <w:r>
+        <w:rPr>
+          <w:b/>
+        </w:rPr>
+        <w:t>平均周转时间</w:t>
+      </w:r>
+      <w:r>
+        <w:rPr>
+          <w:rFonts w:hint="eastAsia"/>
+          <w:b/>
+        </w:rPr>
+        <w:t>、</w:t>
+      </w:r>
+      <w:proofErr w:type="gramStart"/>
+      <w:r>
+        <w:rPr>
+          <w:b/>
+        </w:rPr>
+        <w:t>带权周转时间</w:t>
+      </w:r>
+      <w:proofErr w:type="gramEnd"/>
+    </w:p>
+    <w:p>
+      <w:pPr>
+        <w:ind w:firstLine="480"/>
+        <w:rPr>
+          <w:rFonts w:ascii="宋体" w:hAnsi="宋体" w:cs="宋体"/>
+          <w:kern w:val="0"/>
+          <w:szCs w:val="24"/>
+        </w:rPr>
+      </w:pPr>
+      <w:r>
+        <w:rPr>
+          <w:rFonts w:ascii="宋体" w:hAnsi="宋体" w:cs="宋体" w:hint="eastAsia"/>
+          <w:kern w:val="0"/>
+          <w:szCs w:val="24"/>
+        </w:rPr>
+        <w:t>周转时间</w:t>
+      </w:r>
+      <w:r>
+        <w:rPr>
+          <w:rFonts w:ascii="宋体" w:hAnsi="宋体" w:cs="宋体"/>
+          <w:kern w:val="0"/>
+          <w:szCs w:val="24"/>
         </w:rPr>
         <w:t>=</w:t>
       </w:r>
       <w:r>
         <w:rPr>
-          <w:rStyle w:val="mo"/>
-          <w:rFonts w:ascii="Arial Unicode MS" w:eastAsia="Arial Unicode MS" w:hAnsi="Arial Unicode MS" w:cs="Arial Unicode MS" w:hint="eastAsia"/>
-          <w:color w:val="4F4F4F"/>
-          <w:bdr w:val="none" w:sz="0" w:space="0" w:color="auto" w:frame="1"/>
-          <w:shd w:val="clear" w:color="auto" w:fill="FFFFFF"/>
+          <w:rFonts w:ascii="宋体" w:hAnsi="宋体" w:cs="宋体" w:hint="eastAsia"/>
+          <w:kern w:val="0"/>
+          <w:szCs w:val="24"/>
         </w:rPr>
         <w:t>作业完成时间</w:t>
       </w:r>
       <w:r>
         <w:rPr>
-          <w:rStyle w:val="mo"/>
-          <w:rFonts w:ascii="MathJax_Main" w:hAnsi="MathJax_Main" w:cs="Arial"/>
-          <w:color w:val="4F4F4F"/>
-          <w:sz w:val="29"/>
-          <w:szCs w:val="29"/>
-          <w:bdr w:val="none" w:sz="0" w:space="0" w:color="auto" w:frame="1"/>
-          <w:shd w:val="clear" w:color="auto" w:fill="FFFFFF"/>
+          <w:rFonts w:ascii="微软雅黑" w:eastAsia="微软雅黑" w:hAnsi="微软雅黑" w:cs="微软雅黑" w:hint="eastAsia"/>
+          <w:kern w:val="0"/>
+          <w:szCs w:val="24"/>
         </w:rPr>
         <w:t>−</w:t>
       </w:r>
       <w:r>
         <w:rPr>
-          <w:rStyle w:val="mo"/>
-          <w:rFonts w:ascii="Arial Unicode MS" w:eastAsia="Arial Unicode MS" w:hAnsi="Arial Unicode MS" w:cs="Arial Unicode MS" w:hint="eastAsia"/>
-          <w:color w:val="4F4F4F"/>
-          <w:bdr w:val="none" w:sz="0" w:space="0" w:color="auto" w:frame="1"/>
-          <w:shd w:val="clear" w:color="auto" w:fill="FFFFFF"/>
+          <w:rFonts w:ascii="宋体" w:hAnsi="宋体" w:cs="宋体" w:hint="eastAsia"/>
+          <w:kern w:val="0"/>
+          <w:szCs w:val="24"/>
         </w:rPr>
         <w:t>作业提交时间</w:t>
       </w:r>
@@ -10767,7 +10781,7 @@
         <w:ind w:left="902" w:firstLineChars="0" w:firstLine="0"/>
         <w:jc w:val="center"/>
         <w:rPr>
-          <w:rFonts w:ascii="Arial" w:hAnsi="Arial" w:cs="Arial" w:hint="eastAsia"/>
+          <w:rFonts w:ascii="Arial" w:hAnsi="Arial" w:cs="Arial"/>
           <w:color w:val="4F4F4F"/>
         </w:rPr>
       </w:pPr>
@@ -12279,9 +12293,6 @@
       <w:pPr>
         <w:pStyle w:val="a4"/>
         <w:ind w:left="900" w:firstLineChars="0" w:firstLine="0"/>
-        <w:rPr>
-          <w:rFonts w:hint="eastAsia"/>
-        </w:rPr>
       </w:pPr>
       <w:r>
         <w:rPr>
@@ -12315,16 +12326,11 @@
         </w:rPr>
         <w:t>，是一种不稳定的排序算法；</w:t>
       </w:r>
-      <w:bookmarkStart w:id="0" w:name="_GoBack"/>
-      <w:bookmarkEnd w:id="0"/>
     </w:p>
     <w:p>
       <w:pPr>
         <w:pStyle w:val="a4"/>
         <w:ind w:left="900" w:firstLineChars="0" w:firstLine="0"/>
-        <w:rPr>
-          <w:rFonts w:hint="eastAsia"/>
-        </w:rPr>
       </w:pPr>
     </w:p>
     <w:p>
@@ -12394,9 +12400,6 @@
       <w:pPr>
         <w:pStyle w:val="a4"/>
         <w:ind w:left="900" w:firstLineChars="0" w:firstLine="0"/>
-        <w:rPr>
-          <w:rFonts w:hint="eastAsia"/>
-        </w:rPr>
       </w:pPr>
       <w:r>
         <w:rPr>
@@ -12476,49 +12479,7 @@
         <w:rPr>
           <w:rFonts w:hint="eastAsia"/>
         </w:rPr>
-        <w:t xml:space="preserve"> </w:t>
-      </w:r>
-      <w:proofErr w:type="spellStart"/>
-      <w:r>
-        <w:rPr>
-          <w:rFonts w:hint="eastAsia"/>
-        </w:rPr>
-        <w:t>dt</w:t>
-      </w:r>
-      <w:proofErr w:type="spellEnd"/>
-      <w:r>
-        <w:rPr>
-          <w:rFonts w:hint="eastAsia"/>
-        </w:rPr>
-        <w:t xml:space="preserve"> = 1 (</w:t>
-      </w:r>
-      <w:proofErr w:type="spellStart"/>
-      <w:r>
-        <w:rPr>
-          <w:rFonts w:hint="eastAsia"/>
-        </w:rPr>
-        <w:t>dt</w:t>
-      </w:r>
-      <w:proofErr w:type="spellEnd"/>
-      <w:r>
-        <w:rPr>
-          <w:rFonts w:hint="eastAsia"/>
-        </w:rPr>
-        <w:t>&lt;</w:t>
-      </w:r>
-      <w:proofErr w:type="spellStart"/>
-      <w:r>
-        <w:rPr>
-          <w:rFonts w:hint="eastAsia"/>
-        </w:rPr>
-        <w:t>dt</w:t>
-      </w:r>
-      <w:proofErr w:type="spellEnd"/>
-      <w:r>
-        <w:rPr>
-          <w:rFonts w:hint="eastAsia"/>
-        </w:rPr>
-        <w:t>-l&lt;</w:t>
+        <w:t xml:space="preserve"> dt = 1 (dt&lt;dt-l&lt;</w:t>
       </w:r>
       <w:r>
         <w:rPr>
@@ -12543,9 +12504,6 @@
       <w:pPr>
         <w:pStyle w:val="a4"/>
         <w:ind w:left="900" w:firstLineChars="0" w:firstLine="0"/>
-        <w:rPr>
-          <w:rFonts w:hint="eastAsia"/>
-        </w:rPr>
       </w:pPr>
       <w:r>
         <w:rPr>
@@ -12639,19 +12597,11 @@
         </w:rPr>
         <w:t xml:space="preserve"> n </w:t>
       </w:r>
-      <w:proofErr w:type="gramStart"/>
-      <w:r>
-        <w:rPr>
-          <w:rFonts w:hint="eastAsia"/>
-        </w:rPr>
-        <w:t>个</w:t>
-      </w:r>
-      <w:proofErr w:type="gramEnd"/>
-      <w:r>
-        <w:rPr>
-          <w:rFonts w:hint="eastAsia"/>
-        </w:rPr>
-        <w:t>长度为</w:t>
+      <w:r>
+        <w:rPr>
+          <w:rFonts w:hint="eastAsia"/>
+        </w:rPr>
+        <w:t>个长度为</w:t>
       </w:r>
       <w:r>
         <w:rPr>
@@ -12671,19 +12621,11 @@
         </w:rPr>
         <w:t xml:space="preserve"> n / 2 </w:t>
       </w:r>
-      <w:proofErr w:type="gramStart"/>
-      <w:r>
-        <w:rPr>
-          <w:rFonts w:hint="eastAsia"/>
-        </w:rPr>
-        <w:t>个</w:t>
-      </w:r>
-      <w:proofErr w:type="gramEnd"/>
-      <w:r>
-        <w:rPr>
-          <w:rFonts w:hint="eastAsia"/>
-        </w:rPr>
-        <w:t>长度为</w:t>
+      <w:r>
+        <w:rPr>
+          <w:rFonts w:hint="eastAsia"/>
+        </w:rPr>
+        <w:t>个长度为</w:t>
       </w:r>
       <w:r>
         <w:rPr>
@@ -12737,9 +12679,6 @@
     <w:p>
       <w:pPr>
         <w:ind w:firstLine="480"/>
-        <w:rPr>
-          <w:rFonts w:hint="eastAsia"/>
-        </w:rPr>
       </w:pPr>
       <w:r>
         <w:rPr>
@@ -12801,9 +12740,6 @@
     <w:p>
       <w:pPr>
         <w:ind w:firstLine="480"/>
-        <w:rPr>
-          <w:rFonts w:hint="eastAsia"/>
-        </w:rPr>
       </w:pPr>
       <w:r>
         <w:rPr>
@@ -12822,9 +12758,6 @@
     <w:p>
       <w:pPr>
         <w:ind w:firstLine="480"/>
-        <w:rPr>
-          <w:rFonts w:hint="eastAsia"/>
-        </w:rPr>
       </w:pPr>
       <w:r>
         <w:rPr>
@@ -12856,9 +12789,6 @@
     <w:p>
       <w:pPr>
         <w:ind w:firstLine="480"/>
-        <w:rPr>
-          <w:rFonts w:hint="eastAsia"/>
-        </w:rPr>
       </w:pPr>
       <w:r>
         <w:rPr>
@@ -12912,27 +12842,16 @@
         </w:rPr>
         <w:t xml:space="preserve"> n - 1 </w:t>
       </w:r>
-      <w:proofErr w:type="gramStart"/>
-      <w:r>
-        <w:rPr>
-          <w:rFonts w:hint="eastAsia"/>
-        </w:rPr>
-        <w:t>个</w:t>
-      </w:r>
-      <w:proofErr w:type="gramEnd"/>
-      <w:r>
-        <w:rPr>
-          <w:rFonts w:hint="eastAsia"/>
-        </w:rPr>
-        <w:t>元素继续构造大顶堆，直到排序完成。</w:t>
+      <w:r>
+        <w:rPr>
+          <w:rFonts w:hint="eastAsia"/>
+        </w:rPr>
+        <w:t>个元素继续构造大顶堆，直到排序完成。</w:t>
       </w:r>
     </w:p>
     <w:p>
       <w:pPr>
         <w:ind w:firstLine="480"/>
-        <w:rPr>
-          <w:rFonts w:hint="eastAsia"/>
-        </w:rPr>
       </w:pPr>
       <w:r>
         <w:rPr>
@@ -13042,9 +12961,6 @@
       <w:pPr>
         <w:pStyle w:val="a4"/>
         <w:ind w:left="900" w:firstLineChars="0" w:firstLine="0"/>
-        <w:rPr>
-          <w:rFonts w:hint="eastAsia"/>
-        </w:rPr>
       </w:pPr>
       <w:r>
         <w:rPr>
@@ -13096,9 +13012,6 @@
       <w:pPr>
         <w:pStyle w:val="a4"/>
         <w:ind w:left="900" w:firstLineChars="0" w:firstLine="0"/>
-        <w:rPr>
-          <w:rFonts w:hint="eastAsia"/>
-        </w:rPr>
       </w:pPr>
       <w:r>
         <w:t>基本思想是每一趟在</w:t>
@@ -13175,19 +13088,11 @@
         <w:t>i</w:t>
       </w:r>
       <w:proofErr w:type="spellEnd"/>
-      <w:proofErr w:type="gramStart"/>
-      <w:r>
-        <w:rPr>
-          <w:rFonts w:hint="eastAsia"/>
-        </w:rPr>
-        <w:t>个</w:t>
-      </w:r>
-      <w:proofErr w:type="gramEnd"/>
-      <w:r>
-        <w:rPr>
-          <w:rFonts w:hint="eastAsia"/>
-        </w:rPr>
-        <w:t>记录，直到所有元素排序完成。不稳定排序算法，时间复杂度为</w:t>
+      <w:r>
+        <w:rPr>
+          <w:rFonts w:hint="eastAsia"/>
+        </w:rPr>
+        <w:t>个记录，直到所有元素排序完成。不稳定排序算法，时间复杂度为</w:t>
       </w:r>
       <w:proofErr w:type="spellStart"/>
       <w:r>
@@ -13236,9 +13141,6 @@
       <w:pPr>
         <w:pStyle w:val="a4"/>
         <w:ind w:left="900" w:firstLineChars="0" w:firstLine="0"/>
-        <w:rPr>
-          <w:rFonts w:hint="eastAsia"/>
-        </w:rPr>
       </w:pPr>
       <w:r>
         <w:t>类似于整理扑克牌</w:t>
@@ -13331,9 +13233,6 @@
       <w:pPr>
         <w:pStyle w:val="a4"/>
         <w:ind w:left="900" w:firstLineChars="0" w:firstLine="0"/>
-        <w:rPr>
-          <w:rFonts w:hint="eastAsia"/>
-        </w:rPr>
       </w:pPr>
       <w:r>
         <w:t>是冒泡排序的一种变形</w:t>
@@ -13454,9 +13353,6 @@
       <w:pPr>
         <w:pStyle w:val="a4"/>
         <w:ind w:left="900" w:firstLineChars="0" w:firstLine="0"/>
-        <w:rPr>
-          <w:rFonts w:hint="eastAsia"/>
-        </w:rPr>
       </w:pPr>
       <w:r>
         <w:t>两两比较相邻记录的关键字</w:t>
@@ -13514,6 +13410,62 @@
         </w:rPr>
         <w:t>）。</w:t>
       </w:r>
+    </w:p>
+    <w:p>
+      <w:pPr>
+        <w:pStyle w:val="1"/>
+      </w:pPr>
+      <w:r>
+        <w:lastRenderedPageBreak/>
+        <w:t xml:space="preserve">Spring IOC </w:t>
+      </w:r>
+    </w:p>
+    <w:p>
+      <w:pPr>
+        <w:ind w:firstLine="480"/>
+      </w:pPr>
+    </w:p>
+    <w:p>
+      <w:pPr>
+        <w:ind w:firstLine="480"/>
+      </w:pPr>
+    </w:p>
+    <w:p>
+      <w:pPr>
+        <w:pStyle w:val="1"/>
+      </w:pPr>
+      <w:r>
+        <w:rPr>
+          <w:rFonts w:hint="eastAsia"/>
+        </w:rPr>
+        <w:t>高性能高并发服务接口设计原则</w:t>
+      </w:r>
+    </w:p>
+    <w:p>
+      <w:pPr>
+        <w:ind w:firstLine="480"/>
+      </w:pPr>
+    </w:p>
+    <w:p>
+      <w:pPr>
+        <w:ind w:firstLine="480"/>
+      </w:pPr>
+    </w:p>
+    <w:p>
+      <w:pPr>
+        <w:pStyle w:val="1"/>
+        <w:rPr>
+          <w:rFonts w:hint="eastAsia"/>
+        </w:rPr>
+      </w:pPr>
+      <w:r>
+        <w:rPr>
+          <w:rFonts w:hint="eastAsia"/>
+        </w:rPr>
+        <w:t>倒叙输出链表</w:t>
+      </w:r>
+      <w:bookmarkStart w:id="0" w:name="_GoBack"/>
+      <w:bookmarkEnd w:id="0"/>
     </w:p>
     <w:sectPr>
       <w:headerReference w:type="even" r:id="rId21"/>
@@ -13532,7 +13484,7 @@
 </file>
 
 <file path=word/endnotes.xml><?xml version="1.0" encoding="utf-8"?>
-<w:endnotes xmlns:wpc="http://schemas.microsoft.com/office/word/2010/wordprocessingCanvas" xmlns:mc="http://schemas.openxmlformats.org/markup-compatibility/2006" xmlns:o="urn:schemas-microsoft-com:office:office" xmlns:r="http://schemas.openxmlformats.org/officeDocument/2006/relationships" xmlns:m="http://schemas.openxmlformats.org/officeDocument/2006/math" xmlns:v="urn:schemas-microsoft-com:vml" xmlns:wp14="http://schemas.microsoft.com/office/word/2010/wordprocessingDrawing" xmlns:wp="http://schemas.openxmlformats.org/drawingml/2006/wordprocessingDrawing" xmlns:w10="urn:schemas-microsoft-com:office:word" xmlns:w="http://schemas.openxmlformats.org/wordprocessingml/2006/main" xmlns:w14="http://schemas.microsoft.com/office/word/2010/wordml" xmlns:w15="http://schemas.microsoft.com/office/word/2012/wordml" xmlns:wpg="http://schemas.microsoft.com/office/word/2010/wordprocessingGroup" xmlns:wpi="http://schemas.microsoft.com/office/word/2010/wordprocessingInk" xmlns:wne="http://schemas.microsoft.com/office/word/2006/wordml" xmlns:wps="http://schemas.microsoft.com/office/word/2010/wordprocessingShape" mc:Ignorable="w14 w15 wp14">
+<w:endnotes xmlns:wpc="http://schemas.microsoft.com/office/word/2010/wordprocessingCanvas" xmlns:cx="http://schemas.microsoft.com/office/drawing/2014/chartex" xmlns:cx1="http://schemas.microsoft.com/office/drawing/2015/9/8/chartex" xmlns:cx2="http://schemas.microsoft.com/office/drawing/2015/10/21/chartex" xmlns:cx3="http://schemas.microsoft.com/office/drawing/2016/5/9/chartex" xmlns:cx4="http://schemas.microsoft.com/office/drawing/2016/5/10/chartex" xmlns:cx5="http://schemas.microsoft.com/office/drawing/2016/5/11/chartex" xmlns:cx6="http://schemas.microsoft.com/office/drawing/2016/5/12/chartex" xmlns:cx7="http://schemas.microsoft.com/office/drawing/2016/5/13/chartex" xmlns:cx8="http://schemas.microsoft.com/office/drawing/2016/5/14/chartex" xmlns:mc="http://schemas.openxmlformats.org/markup-compatibility/2006" xmlns:aink="http://schemas.microsoft.com/office/drawing/2016/ink" xmlns:am3d="http://schemas.microsoft.com/office/drawing/2017/model3d" xmlns:o="urn:schemas-microsoft-com:office:office" xmlns:r="http://schemas.openxmlformats.org/officeDocument/2006/relationships" xmlns:m="http://schemas.openxmlformats.org/officeDocument/2006/math" xmlns:v="urn:schemas-microsoft-com:vml" xmlns:wp14="http://schemas.microsoft.com/office/word/2010/wordprocessingDrawing" xmlns:wp="http://schemas.openxmlformats.org/drawingml/2006/wordprocessingDrawing" xmlns:w10="urn:schemas-microsoft-com:office:word" xmlns:w="http://schemas.openxmlformats.org/wordprocessingml/2006/main" xmlns:w14="http://schemas.microsoft.com/office/word/2010/wordml" xmlns:w15="http://schemas.microsoft.com/office/word/2012/wordml" xmlns:w16cid="http://schemas.microsoft.com/office/word/2016/wordml/cid" xmlns:w16se="http://schemas.microsoft.com/office/word/2015/wordml/symex" xmlns:wpg="http://schemas.microsoft.com/office/word/2010/wordprocessingGroup" xmlns:wpi="http://schemas.microsoft.com/office/word/2010/wordprocessingInk" xmlns:wne="http://schemas.microsoft.com/office/word/2006/wordml" xmlns:wps="http://schemas.microsoft.com/office/word/2010/wordprocessingShape" mc:Ignorable="w14 w15 w16se w16cid wp14">
   <w:endnote w:type="separator" w:id="-1">
     <w:p>
       <w:pPr>
@@ -13559,10 +13511,10 @@
 </file>
 
 <file path=word/footer1.xml><?xml version="1.0" encoding="utf-8"?>
-<w:ftr xmlns:wpc="http://schemas.microsoft.com/office/word/2010/wordprocessingCanvas" xmlns:mc="http://schemas.openxmlformats.org/markup-compatibility/2006" xmlns:o="urn:schemas-microsoft-com:office:office" xmlns:r="http://schemas.openxmlformats.org/officeDocument/2006/relationships" xmlns:m="http://schemas.openxmlformats.org/officeDocument/2006/math" xmlns:v="urn:schemas-microsoft-com:vml" xmlns:wp14="http://schemas.microsoft.com/office/word/2010/wordprocessingDrawing" xmlns:wp="http://schemas.openxmlformats.org/drawingml/2006/wordprocessingDrawing" xmlns:w10="urn:schemas-microsoft-com:office:word" xmlns:w="http://schemas.openxmlformats.org/wordprocessingml/2006/main" xmlns:w14="http://schemas.microsoft.com/office/word/2010/wordml" xmlns:w15="http://schemas.microsoft.com/office/word/2012/wordml" xmlns:wpg="http://schemas.microsoft.com/office/word/2010/wordprocessingGroup" xmlns:wpi="http://schemas.microsoft.com/office/word/2010/wordprocessingInk" xmlns:wne="http://schemas.microsoft.com/office/word/2006/wordml" xmlns:wps="http://schemas.microsoft.com/office/word/2010/wordprocessingShape" mc:Ignorable="w14 w15 wp14">
+<w:ftr xmlns:wpc="http://schemas.microsoft.com/office/word/2010/wordprocessingCanvas" xmlns:cx="http://schemas.microsoft.com/office/drawing/2014/chartex" xmlns:cx1="http://schemas.microsoft.com/office/drawing/2015/9/8/chartex" xmlns:cx2="http://schemas.microsoft.com/office/drawing/2015/10/21/chartex" xmlns:cx3="http://schemas.microsoft.com/office/drawing/2016/5/9/chartex" xmlns:cx4="http://schemas.microsoft.com/office/drawing/2016/5/10/chartex" xmlns:cx5="http://schemas.microsoft.com/office/drawing/2016/5/11/chartex" xmlns:cx6="http://schemas.microsoft.com/office/drawing/2016/5/12/chartex" xmlns:cx7="http://schemas.microsoft.com/office/drawing/2016/5/13/chartex" xmlns:cx8="http://schemas.microsoft.com/office/drawing/2016/5/14/chartex" xmlns:mc="http://schemas.openxmlformats.org/markup-compatibility/2006" xmlns:aink="http://schemas.microsoft.com/office/drawing/2016/ink" xmlns:am3d="http://schemas.microsoft.com/office/drawing/2017/model3d" xmlns:o="urn:schemas-microsoft-com:office:office" xmlns:r="http://schemas.openxmlformats.org/officeDocument/2006/relationships" xmlns:m="http://schemas.openxmlformats.org/officeDocument/2006/math" xmlns:v="urn:schemas-microsoft-com:vml" xmlns:wp14="http://schemas.microsoft.com/office/word/2010/wordprocessingDrawing" xmlns:wp="http://schemas.openxmlformats.org/drawingml/2006/wordprocessingDrawing" xmlns:w10="urn:schemas-microsoft-com:office:word" xmlns:w="http://schemas.openxmlformats.org/wordprocessingml/2006/main" xmlns:w14="http://schemas.microsoft.com/office/word/2010/wordml" xmlns:w15="http://schemas.microsoft.com/office/word/2012/wordml" xmlns:w16cid="http://schemas.microsoft.com/office/word/2016/wordml/cid" xmlns:w16se="http://schemas.microsoft.com/office/word/2015/wordml/symex" xmlns:wpg="http://schemas.microsoft.com/office/word/2010/wordprocessingGroup" xmlns:wpi="http://schemas.microsoft.com/office/word/2010/wordprocessingInk" xmlns:wne="http://schemas.microsoft.com/office/word/2006/wordml" xmlns:wps="http://schemas.microsoft.com/office/word/2010/wordprocessingShape" mc:Ignorable="w14 w15 w16se w16cid wp14">
   <w:p>
     <w:pPr>
-      <w:pStyle w:val="a7"/>
+      <w:pStyle w:val="a8"/>
       <w:ind w:firstLine="360"/>
     </w:pPr>
   </w:p>
@@ -13570,10 +13522,10 @@
 </file>
 
 <file path=word/footer2.xml><?xml version="1.0" encoding="utf-8"?>
-<w:ftr xmlns:wpc="http://schemas.microsoft.com/office/word/2010/wordprocessingCanvas" xmlns:mc="http://schemas.openxmlformats.org/markup-compatibility/2006" xmlns:o="urn:schemas-microsoft-com:office:office" xmlns:r="http://schemas.openxmlformats.org/officeDocument/2006/relationships" xmlns:m="http://schemas.openxmlformats.org/officeDocument/2006/math" xmlns:v="urn:schemas-microsoft-com:vml" xmlns:wp14="http://schemas.microsoft.com/office/word/2010/wordprocessingDrawing" xmlns:wp="http://schemas.openxmlformats.org/drawingml/2006/wordprocessingDrawing" xmlns:w10="urn:schemas-microsoft-com:office:word" xmlns:w="http://schemas.openxmlformats.org/wordprocessingml/2006/main" xmlns:w14="http://schemas.microsoft.com/office/word/2010/wordml" xmlns:w15="http://schemas.microsoft.com/office/word/2012/wordml" xmlns:wpg="http://schemas.microsoft.com/office/word/2010/wordprocessingGroup" xmlns:wpi="http://schemas.microsoft.com/office/word/2010/wordprocessingInk" xmlns:wne="http://schemas.microsoft.com/office/word/2006/wordml" xmlns:wps="http://schemas.microsoft.com/office/word/2010/wordprocessingShape" mc:Ignorable="w14 w15 wp14">
+<w:ftr xmlns:wpc="http://schemas.microsoft.com/office/word/2010/wordprocessingCanvas" xmlns:cx="http://schemas.microsoft.com/office/drawing/2014/chartex" xmlns:cx1="http://schemas.microsoft.com/office/drawing/2015/9/8/chartex" xmlns:cx2="http://schemas.microsoft.com/office/drawing/2015/10/21/chartex" xmlns:cx3="http://schemas.microsoft.com/office/drawing/2016/5/9/chartex" xmlns:cx4="http://schemas.microsoft.com/office/drawing/2016/5/10/chartex" xmlns:cx5="http://schemas.microsoft.com/office/drawing/2016/5/11/chartex" xmlns:cx6="http://schemas.microsoft.com/office/drawing/2016/5/12/chartex" xmlns:cx7="http://schemas.microsoft.com/office/drawing/2016/5/13/chartex" xmlns:cx8="http://schemas.microsoft.com/office/drawing/2016/5/14/chartex" xmlns:mc="http://schemas.openxmlformats.org/markup-compatibility/2006" xmlns:aink="http://schemas.microsoft.com/office/drawing/2016/ink" xmlns:am3d="http://schemas.microsoft.com/office/drawing/2017/model3d" xmlns:o="urn:schemas-microsoft-com:office:office" xmlns:r="http://schemas.openxmlformats.org/officeDocument/2006/relationships" xmlns:m="http://schemas.openxmlformats.org/officeDocument/2006/math" xmlns:v="urn:schemas-microsoft-com:vml" xmlns:wp14="http://schemas.microsoft.com/office/word/2010/wordprocessingDrawing" xmlns:wp="http://schemas.openxmlformats.org/drawingml/2006/wordprocessingDrawing" xmlns:w10="urn:schemas-microsoft-com:office:word" xmlns:w="http://schemas.openxmlformats.org/wordprocessingml/2006/main" xmlns:w14="http://schemas.microsoft.com/office/word/2010/wordml" xmlns:w15="http://schemas.microsoft.com/office/word/2012/wordml" xmlns:w16cid="http://schemas.microsoft.com/office/word/2016/wordml/cid" xmlns:w16se="http://schemas.microsoft.com/office/word/2015/wordml/symex" xmlns:wpg="http://schemas.microsoft.com/office/word/2010/wordprocessingGroup" xmlns:wpi="http://schemas.microsoft.com/office/word/2010/wordprocessingInk" xmlns:wne="http://schemas.microsoft.com/office/word/2006/wordml" xmlns:wps="http://schemas.microsoft.com/office/word/2010/wordprocessingShape" mc:Ignorable="w14 w15 w16se w16cid wp14">
   <w:p>
     <w:pPr>
-      <w:pStyle w:val="a7"/>
+      <w:pStyle w:val="a8"/>
       <w:ind w:firstLine="360"/>
     </w:pPr>
   </w:p>
@@ -13581,10 +13533,10 @@
 </file>
 
 <file path=word/footer3.xml><?xml version="1.0" encoding="utf-8"?>
-<w:ftr xmlns:wpc="http://schemas.microsoft.com/office/word/2010/wordprocessingCanvas" xmlns:mc="http://schemas.openxmlformats.org/markup-compatibility/2006" xmlns:o="urn:schemas-microsoft-com:office:office" xmlns:r="http://schemas.openxmlformats.org/officeDocument/2006/relationships" xmlns:m="http://schemas.openxmlformats.org/officeDocument/2006/math" xmlns:v="urn:schemas-microsoft-com:vml" xmlns:wp14="http://schemas.microsoft.com/office/word/2010/wordprocessingDrawing" xmlns:wp="http://schemas.openxmlformats.org/drawingml/2006/wordprocessingDrawing" xmlns:w10="urn:schemas-microsoft-com:office:word" xmlns:w="http://schemas.openxmlformats.org/wordprocessingml/2006/main" xmlns:w14="http://schemas.microsoft.com/office/word/2010/wordml" xmlns:w15="http://schemas.microsoft.com/office/word/2012/wordml" xmlns:wpg="http://schemas.microsoft.com/office/word/2010/wordprocessingGroup" xmlns:wpi="http://schemas.microsoft.com/office/word/2010/wordprocessingInk" xmlns:wne="http://schemas.microsoft.com/office/word/2006/wordml" xmlns:wps="http://schemas.microsoft.com/office/word/2010/wordprocessingShape" mc:Ignorable="w14 w15 wp14">
+<w:ftr xmlns:wpc="http://schemas.microsoft.com/office/word/2010/wordprocessingCanvas" xmlns:cx="http://schemas.microsoft.com/office/drawing/2014/chartex" xmlns:cx1="http://schemas.microsoft.com/office/drawing/2015/9/8/chartex" xmlns:cx2="http://schemas.microsoft.com/office/drawing/2015/10/21/chartex" xmlns:cx3="http://schemas.microsoft.com/office/drawing/2016/5/9/chartex" xmlns:cx4="http://schemas.microsoft.com/office/drawing/2016/5/10/chartex" xmlns:cx5="http://schemas.microsoft.com/office/drawing/2016/5/11/chartex" xmlns:cx6="http://schemas.microsoft.com/office/drawing/2016/5/12/chartex" xmlns:cx7="http://schemas.microsoft.com/office/drawing/2016/5/13/chartex" xmlns:cx8="http://schemas.microsoft.com/office/drawing/2016/5/14/chartex" xmlns:mc="http://schemas.openxmlformats.org/markup-compatibility/2006" xmlns:aink="http://schemas.microsoft.com/office/drawing/2016/ink" xmlns:am3d="http://schemas.microsoft.com/office/drawing/2017/model3d" xmlns:o="urn:schemas-microsoft-com:office:office" xmlns:r="http://schemas.openxmlformats.org/officeDocument/2006/relationships" xmlns:m="http://schemas.openxmlformats.org/officeDocument/2006/math" xmlns:v="urn:schemas-microsoft-com:vml" xmlns:wp14="http://schemas.microsoft.com/office/word/2010/wordprocessingDrawing" xmlns:wp="http://schemas.openxmlformats.org/drawingml/2006/wordprocessingDrawing" xmlns:w10="urn:schemas-microsoft-com:office:word" xmlns:w="http://schemas.openxmlformats.org/wordprocessingml/2006/main" xmlns:w14="http://schemas.microsoft.com/office/word/2010/wordml" xmlns:w15="http://schemas.microsoft.com/office/word/2012/wordml" xmlns:w16cid="http://schemas.microsoft.com/office/word/2016/wordml/cid" xmlns:w16se="http://schemas.microsoft.com/office/word/2015/wordml/symex" xmlns:wpg="http://schemas.microsoft.com/office/word/2010/wordprocessingGroup" xmlns:wpi="http://schemas.microsoft.com/office/word/2010/wordprocessingInk" xmlns:wne="http://schemas.microsoft.com/office/word/2006/wordml" xmlns:wps="http://schemas.microsoft.com/office/word/2010/wordprocessingShape" mc:Ignorable="w14 w15 w16se w16cid wp14">
   <w:p>
     <w:pPr>
-      <w:pStyle w:val="a7"/>
+      <w:pStyle w:val="a8"/>
       <w:ind w:firstLine="360"/>
     </w:pPr>
   </w:p>
@@ -13592,7 +13544,7 @@
 </file>
 
 <file path=word/footnotes.xml><?xml version="1.0" encoding="utf-8"?>
-<w:footnotes xmlns:wpc="http://schemas.microsoft.com/office/word/2010/wordprocessingCanvas" xmlns:mc="http://schemas.openxmlformats.org/markup-compatibility/2006" xmlns:o="urn:schemas-microsoft-com:office:office" xmlns:r="http://schemas.openxmlformats.org/officeDocument/2006/relationships" xmlns:m="http://schemas.openxmlformats.org/officeDocument/2006/math" xmlns:v="urn:schemas-microsoft-com:vml" xmlns:wp14="http://schemas.microsoft.com/office/word/2010/wordprocessingDrawing" xmlns:wp="http://schemas.openxmlformats.org/drawingml/2006/wordprocessingDrawing" xmlns:w10="urn:schemas-microsoft-com:office:word" xmlns:w="http://schemas.openxmlformats.org/wordprocessingml/2006/main" xmlns:w14="http://schemas.microsoft.com/office/word/2010/wordml" xmlns:w15="http://schemas.microsoft.com/office/word/2012/wordml" xmlns:wpg="http://schemas.microsoft.com/office/word/2010/wordprocessingGroup" xmlns:wpi="http://schemas.microsoft.com/office/word/2010/wordprocessingInk" xmlns:wne="http://schemas.microsoft.com/office/word/2006/wordml" xmlns:wps="http://schemas.microsoft.com/office/word/2010/wordprocessingShape" mc:Ignorable="w14 w15 wp14">
+<w:footnotes xmlns:wpc="http://schemas.microsoft.com/office/word/2010/wordprocessingCanvas" xmlns:cx="http://schemas.microsoft.com/office/drawing/2014/chartex" xmlns:cx1="http://schemas.microsoft.com/office/drawing/2015/9/8/chartex" xmlns:cx2="http://schemas.microsoft.com/office/drawing/2015/10/21/chartex" xmlns:cx3="http://schemas.microsoft.com/office/drawing/2016/5/9/chartex" xmlns:cx4="http://schemas.microsoft.com/office/drawing/2016/5/10/chartex" xmlns:cx5="http://schemas.microsoft.com/office/drawing/2016/5/11/chartex" xmlns:cx6="http://schemas.microsoft.com/office/drawing/2016/5/12/chartex" xmlns:cx7="http://schemas.microsoft.com/office/drawing/2016/5/13/chartex" xmlns:cx8="http://schemas.microsoft.com/office/drawing/2016/5/14/chartex" xmlns:mc="http://schemas.openxmlformats.org/markup-compatibility/2006" xmlns:aink="http://schemas.microsoft.com/office/drawing/2016/ink" xmlns:am3d="http://schemas.microsoft.com/office/drawing/2017/model3d" xmlns:o="urn:schemas-microsoft-com:office:office" xmlns:r="http://schemas.openxmlformats.org/officeDocument/2006/relationships" xmlns:m="http://schemas.openxmlformats.org/officeDocument/2006/math" xmlns:v="urn:schemas-microsoft-com:vml" xmlns:wp14="http://schemas.microsoft.com/office/word/2010/wordprocessingDrawing" xmlns:wp="http://schemas.openxmlformats.org/drawingml/2006/wordprocessingDrawing" xmlns:w10="urn:schemas-microsoft-com:office:word" xmlns:w="http://schemas.openxmlformats.org/wordprocessingml/2006/main" xmlns:w14="http://schemas.microsoft.com/office/word/2010/wordml" xmlns:w15="http://schemas.microsoft.com/office/word/2012/wordml" xmlns:w16cid="http://schemas.microsoft.com/office/word/2016/wordml/cid" xmlns:w16se="http://schemas.microsoft.com/office/word/2015/wordml/symex" xmlns:wpg="http://schemas.microsoft.com/office/word/2010/wordprocessingGroup" xmlns:wpi="http://schemas.microsoft.com/office/word/2010/wordprocessingInk" xmlns:wne="http://schemas.microsoft.com/office/word/2006/wordml" xmlns:wps="http://schemas.microsoft.com/office/word/2010/wordprocessingShape" mc:Ignorable="w14 w15 w16se w16cid wp14">
   <w:footnote w:type="separator" w:id="-1">
     <w:p>
       <w:pPr>
@@ -13619,7 +13571,7 @@
 </file>
 
 <file path=word/header1.xml><?xml version="1.0" encoding="utf-8"?>
-<w:hdr xmlns:wpc="http://schemas.microsoft.com/office/word/2010/wordprocessingCanvas" xmlns:mc="http://schemas.openxmlformats.org/markup-compatibility/2006" xmlns:o="urn:schemas-microsoft-com:office:office" xmlns:r="http://schemas.openxmlformats.org/officeDocument/2006/relationships" xmlns:m="http://schemas.openxmlformats.org/officeDocument/2006/math" xmlns:v="urn:schemas-microsoft-com:vml" xmlns:wp14="http://schemas.microsoft.com/office/word/2010/wordprocessingDrawing" xmlns:wp="http://schemas.openxmlformats.org/drawingml/2006/wordprocessingDrawing" xmlns:w10="urn:schemas-microsoft-com:office:word" xmlns:w="http://schemas.openxmlformats.org/wordprocessingml/2006/main" xmlns:w14="http://schemas.microsoft.com/office/word/2010/wordml" xmlns:w15="http://schemas.microsoft.com/office/word/2012/wordml" xmlns:wpg="http://schemas.microsoft.com/office/word/2010/wordprocessingGroup" xmlns:wpi="http://schemas.microsoft.com/office/word/2010/wordprocessingInk" xmlns:wne="http://schemas.microsoft.com/office/word/2006/wordml" xmlns:wps="http://schemas.microsoft.com/office/word/2010/wordprocessingShape" mc:Ignorable="w14 w15 wp14">
+<w:hdr xmlns:wpc="http://schemas.microsoft.com/office/word/2010/wordprocessingCanvas" xmlns:cx="http://schemas.microsoft.com/office/drawing/2014/chartex" xmlns:cx1="http://schemas.microsoft.com/office/drawing/2015/9/8/chartex" xmlns:cx2="http://schemas.microsoft.com/office/drawing/2015/10/21/chartex" xmlns:cx3="http://schemas.microsoft.com/office/drawing/2016/5/9/chartex" xmlns:cx4="http://schemas.microsoft.com/office/drawing/2016/5/10/chartex" xmlns:cx5="http://schemas.microsoft.com/office/drawing/2016/5/11/chartex" xmlns:cx6="http://schemas.microsoft.com/office/drawing/2016/5/12/chartex" xmlns:cx7="http://schemas.microsoft.com/office/drawing/2016/5/13/chartex" xmlns:cx8="http://schemas.microsoft.com/office/drawing/2016/5/14/chartex" xmlns:mc="http://schemas.openxmlformats.org/markup-compatibility/2006" xmlns:aink="http://schemas.microsoft.com/office/drawing/2016/ink" xmlns:am3d="http://schemas.microsoft.com/office/drawing/2017/model3d" xmlns:o="urn:schemas-microsoft-com:office:office" xmlns:r="http://schemas.openxmlformats.org/officeDocument/2006/relationships" xmlns:m="http://schemas.openxmlformats.org/officeDocument/2006/math" xmlns:v="urn:schemas-microsoft-com:vml" xmlns:wp14="http://schemas.microsoft.com/office/word/2010/wordprocessingDrawing" xmlns:wp="http://schemas.openxmlformats.org/drawingml/2006/wordprocessingDrawing" xmlns:w10="urn:schemas-microsoft-com:office:word" xmlns:w="http://schemas.openxmlformats.org/wordprocessingml/2006/main" xmlns:w14="http://schemas.microsoft.com/office/word/2010/wordml" xmlns:w15="http://schemas.microsoft.com/office/word/2012/wordml" xmlns:w16cid="http://schemas.microsoft.com/office/word/2016/wordml/cid" xmlns:w16se="http://schemas.microsoft.com/office/word/2015/wordml/symex" xmlns:wpg="http://schemas.microsoft.com/office/word/2010/wordprocessingGroup" xmlns:wpi="http://schemas.microsoft.com/office/word/2010/wordprocessingInk" xmlns:wne="http://schemas.microsoft.com/office/word/2006/wordml" xmlns:wps="http://schemas.microsoft.com/office/word/2010/wordprocessingShape" mc:Ignorable="w14 w15 w16se w16cid wp14">
   <w:p>
     <w:pPr>
       <w:pStyle w:val="a6"/>
@@ -13630,7 +13582,7 @@
 </file>
 
 <file path=word/header2.xml><?xml version="1.0" encoding="utf-8"?>
-<w:hdr xmlns:wpc="http://schemas.microsoft.com/office/word/2010/wordprocessingCanvas" xmlns:mc="http://schemas.openxmlformats.org/markup-compatibility/2006" xmlns:o="urn:schemas-microsoft-com:office:office" xmlns:r="http://schemas.openxmlformats.org/officeDocument/2006/relationships" xmlns:m="http://schemas.openxmlformats.org/officeDocument/2006/math" xmlns:v="urn:schemas-microsoft-com:vml" xmlns:wp14="http://schemas.microsoft.com/office/word/2010/wordprocessingDrawing" xmlns:wp="http://schemas.openxmlformats.org/drawingml/2006/wordprocessingDrawing" xmlns:w10="urn:schemas-microsoft-com:office:word" xmlns:w="http://schemas.openxmlformats.org/wordprocessingml/2006/main" xmlns:w14="http://schemas.microsoft.com/office/word/2010/wordml" xmlns:w15="http://schemas.microsoft.com/office/word/2012/wordml" xmlns:wpg="http://schemas.microsoft.com/office/word/2010/wordprocessingGroup" xmlns:wpi="http://schemas.microsoft.com/office/word/2010/wordprocessingInk" xmlns:wne="http://schemas.microsoft.com/office/word/2006/wordml" xmlns:wps="http://schemas.microsoft.com/office/word/2010/wordprocessingShape" mc:Ignorable="w14 w15 wp14">
+<w:hdr xmlns:wpc="http://schemas.microsoft.com/office/word/2010/wordprocessingCanvas" xmlns:cx="http://schemas.microsoft.com/office/drawing/2014/chartex" xmlns:cx1="http://schemas.microsoft.com/office/drawing/2015/9/8/chartex" xmlns:cx2="http://schemas.microsoft.com/office/drawing/2015/10/21/chartex" xmlns:cx3="http://schemas.microsoft.com/office/drawing/2016/5/9/chartex" xmlns:cx4="http://schemas.microsoft.com/office/drawing/2016/5/10/chartex" xmlns:cx5="http://schemas.microsoft.com/office/drawing/2016/5/11/chartex" xmlns:cx6="http://schemas.microsoft.com/office/drawing/2016/5/12/chartex" xmlns:cx7="http://schemas.microsoft.com/office/drawing/2016/5/13/chartex" xmlns:cx8="http://schemas.microsoft.com/office/drawing/2016/5/14/chartex" xmlns:mc="http://schemas.openxmlformats.org/markup-compatibility/2006" xmlns:aink="http://schemas.microsoft.com/office/drawing/2016/ink" xmlns:am3d="http://schemas.microsoft.com/office/drawing/2017/model3d" xmlns:o="urn:schemas-microsoft-com:office:office" xmlns:r="http://schemas.openxmlformats.org/officeDocument/2006/relationships" xmlns:m="http://schemas.openxmlformats.org/officeDocument/2006/math" xmlns:v="urn:schemas-microsoft-com:vml" xmlns:wp14="http://schemas.microsoft.com/office/word/2010/wordprocessingDrawing" xmlns:wp="http://schemas.openxmlformats.org/drawingml/2006/wordprocessingDrawing" xmlns:w10="urn:schemas-microsoft-com:office:word" xmlns:w="http://schemas.openxmlformats.org/wordprocessingml/2006/main" xmlns:w14="http://schemas.microsoft.com/office/word/2010/wordml" xmlns:w15="http://schemas.microsoft.com/office/word/2012/wordml" xmlns:w16cid="http://schemas.microsoft.com/office/word/2016/wordml/cid" xmlns:w16se="http://schemas.microsoft.com/office/word/2015/wordml/symex" xmlns:wpg="http://schemas.microsoft.com/office/word/2010/wordprocessingGroup" xmlns:wpi="http://schemas.microsoft.com/office/word/2010/wordprocessingInk" xmlns:wne="http://schemas.microsoft.com/office/word/2006/wordml" xmlns:wps="http://schemas.microsoft.com/office/word/2010/wordprocessingShape" mc:Ignorable="w14 w15 w16se w16cid wp14">
   <w:p>
     <w:pPr>
       <w:pStyle w:val="a6"/>
@@ -13641,7 +13593,7 @@
 </file>
 
 <file path=word/header3.xml><?xml version="1.0" encoding="utf-8"?>
-<w:hdr xmlns:wpc="http://schemas.microsoft.com/office/word/2010/wordprocessingCanvas" xmlns:mc="http://schemas.openxmlformats.org/markup-compatibility/2006" xmlns:o="urn:schemas-microsoft-com:office:office" xmlns:r="http://schemas.openxmlformats.org/officeDocument/2006/relationships" xmlns:m="http://schemas.openxmlformats.org/officeDocument/2006/math" xmlns:v="urn:schemas-microsoft-com:vml" xmlns:wp14="http://schemas.microsoft.com/office/word/2010/wordprocessingDrawing" xmlns:wp="http://schemas.openxmlformats.org/drawingml/2006/wordprocessingDrawing" xmlns:w10="urn:schemas-microsoft-com:office:word" xmlns:w="http://schemas.openxmlformats.org/wordprocessingml/2006/main" xmlns:w14="http://schemas.microsoft.com/office/word/2010/wordml" xmlns:w15="http://schemas.microsoft.com/office/word/2012/wordml" xmlns:wpg="http://schemas.microsoft.com/office/word/2010/wordprocessingGroup" xmlns:wpi="http://schemas.microsoft.com/office/word/2010/wordprocessingInk" xmlns:wne="http://schemas.microsoft.com/office/word/2006/wordml" xmlns:wps="http://schemas.microsoft.com/office/word/2010/wordprocessingShape" mc:Ignorable="w14 w15 wp14">
+<w:hdr xmlns:wpc="http://schemas.microsoft.com/office/word/2010/wordprocessingCanvas" xmlns:cx="http://schemas.microsoft.com/office/drawing/2014/chartex" xmlns:cx1="http://schemas.microsoft.com/office/drawing/2015/9/8/chartex" xmlns:cx2="http://schemas.microsoft.com/office/drawing/2015/10/21/chartex" xmlns:cx3="http://schemas.microsoft.com/office/drawing/2016/5/9/chartex" xmlns:cx4="http://schemas.microsoft.com/office/drawing/2016/5/10/chartex" xmlns:cx5="http://schemas.microsoft.com/office/drawing/2016/5/11/chartex" xmlns:cx6="http://schemas.microsoft.com/office/drawing/2016/5/12/chartex" xmlns:cx7="http://schemas.microsoft.com/office/drawing/2016/5/13/chartex" xmlns:cx8="http://schemas.microsoft.com/office/drawing/2016/5/14/chartex" xmlns:mc="http://schemas.openxmlformats.org/markup-compatibility/2006" xmlns:aink="http://schemas.microsoft.com/office/drawing/2016/ink" xmlns:am3d="http://schemas.microsoft.com/office/drawing/2017/model3d" xmlns:o="urn:schemas-microsoft-com:office:office" xmlns:r="http://schemas.openxmlformats.org/officeDocument/2006/relationships" xmlns:m="http://schemas.openxmlformats.org/officeDocument/2006/math" xmlns:v="urn:schemas-microsoft-com:vml" xmlns:wp14="http://schemas.microsoft.com/office/word/2010/wordprocessingDrawing" xmlns:wp="http://schemas.openxmlformats.org/drawingml/2006/wordprocessingDrawing" xmlns:w10="urn:schemas-microsoft-com:office:word" xmlns:w="http://schemas.openxmlformats.org/wordprocessingml/2006/main" xmlns:w14="http://schemas.microsoft.com/office/word/2010/wordml" xmlns:w15="http://schemas.microsoft.com/office/word/2012/wordml" xmlns:w16cid="http://schemas.microsoft.com/office/word/2016/wordml/cid" xmlns:w16se="http://schemas.microsoft.com/office/word/2015/wordml/symex" xmlns:wpg="http://schemas.microsoft.com/office/word/2010/wordprocessingGroup" xmlns:wpi="http://schemas.microsoft.com/office/word/2010/wordprocessingInk" xmlns:wne="http://schemas.microsoft.com/office/word/2006/wordml" xmlns:wps="http://schemas.microsoft.com/office/word/2010/wordprocessingShape" mc:Ignorable="w14 w15 w16se w16cid wp14">
   <w:p>
     <w:pPr>
       <w:pStyle w:val="a6"/>
@@ -13652,7 +13604,7 @@
 </file>
 
 <file path=word/numbering.xml><?xml version="1.0" encoding="utf-8"?>
-<w:numbering xmlns:wpc="http://schemas.microsoft.com/office/word/2010/wordprocessingCanvas" xmlns:mc="http://schemas.openxmlformats.org/markup-compatibility/2006" xmlns:o="urn:schemas-microsoft-com:office:office" xmlns:r="http://schemas.openxmlformats.org/officeDocument/2006/relationships" xmlns:m="http://schemas.openxmlformats.org/officeDocument/2006/math" xmlns:v="urn:schemas-microsoft-com:vml" xmlns:wp14="http://schemas.microsoft.com/office/word/2010/wordprocessingDrawing" xmlns:wp="http://schemas.openxmlformats.org/drawingml/2006/wordprocessingDrawing" xmlns:w10="urn:schemas-microsoft-com:office:word" xmlns:w="http://schemas.openxmlformats.org/wordprocessingml/2006/main" xmlns:w14="http://schemas.microsoft.com/office/word/2010/wordml" xmlns:w15="http://schemas.microsoft.com/office/word/2012/wordml" xmlns:wpg="http://schemas.microsoft.com/office/word/2010/wordprocessingGroup" xmlns:wpi="http://schemas.microsoft.com/office/word/2010/wordprocessingInk" xmlns:wne="http://schemas.microsoft.com/office/word/2006/wordml" xmlns:wps="http://schemas.microsoft.com/office/word/2010/wordprocessingShape" mc:Ignorable="w14 w15 wp14">
+<w:numbering xmlns:wpc="http://schemas.microsoft.com/office/word/2010/wordprocessingCanvas" xmlns:cx="http://schemas.microsoft.com/office/drawing/2014/chartex" xmlns:cx1="http://schemas.microsoft.com/office/drawing/2015/9/8/chartex" xmlns:cx2="http://schemas.microsoft.com/office/drawing/2015/10/21/chartex" xmlns:cx3="http://schemas.microsoft.com/office/drawing/2016/5/9/chartex" xmlns:cx4="http://schemas.microsoft.com/office/drawing/2016/5/10/chartex" xmlns:cx5="http://schemas.microsoft.com/office/drawing/2016/5/11/chartex" xmlns:cx6="http://schemas.microsoft.com/office/drawing/2016/5/12/chartex" xmlns:cx7="http://schemas.microsoft.com/office/drawing/2016/5/13/chartex" xmlns:cx8="http://schemas.microsoft.com/office/drawing/2016/5/14/chartex" xmlns:mc="http://schemas.openxmlformats.org/markup-compatibility/2006" xmlns:aink="http://schemas.microsoft.com/office/drawing/2016/ink" xmlns:am3d="http://schemas.microsoft.com/office/drawing/2017/model3d" xmlns:o="urn:schemas-microsoft-com:office:office" xmlns:r="http://schemas.openxmlformats.org/officeDocument/2006/relationships" xmlns:m="http://schemas.openxmlformats.org/officeDocument/2006/math" xmlns:v="urn:schemas-microsoft-com:vml" xmlns:wp14="http://schemas.microsoft.com/office/word/2010/wordprocessingDrawing" xmlns:wp="http://schemas.openxmlformats.org/drawingml/2006/wordprocessingDrawing" xmlns:w10="urn:schemas-microsoft-com:office:word" xmlns:w="http://schemas.openxmlformats.org/wordprocessingml/2006/main" xmlns:w14="http://schemas.microsoft.com/office/word/2010/wordml" xmlns:w15="http://schemas.microsoft.com/office/word/2012/wordml" xmlns:w16cid="http://schemas.microsoft.com/office/word/2016/wordml/cid" xmlns:w16se="http://schemas.microsoft.com/office/word/2015/wordml/symex" xmlns:wpg="http://schemas.microsoft.com/office/word/2010/wordprocessingGroup" xmlns:wpi="http://schemas.microsoft.com/office/word/2010/wordprocessingInk" xmlns:wne="http://schemas.microsoft.com/office/word/2006/wordml" xmlns:wps="http://schemas.microsoft.com/office/word/2010/wordprocessingShape" mc:Ignorable="w14 w15 w16se w16cid wp14">
   <w:abstractNum w:abstractNumId="0" w15:restartNumberingAfterBreak="0">
     <w:nsid w:val="05960CC3"/>
     <w:multiLevelType w:val="hybridMultilevel"/>
@@ -16793,7 +16745,7 @@
 </file>
 
 <file path=word/styles.xml><?xml version="1.0" encoding="utf-8"?>
-<w:styles xmlns:mc="http://schemas.openxmlformats.org/markup-compatibility/2006" xmlns:r="http://schemas.openxmlformats.org/officeDocument/2006/relationships" xmlns:w="http://schemas.openxmlformats.org/wordprocessingml/2006/main" xmlns:w14="http://schemas.microsoft.com/office/word/2010/wordml" xmlns:w15="http://schemas.microsoft.com/office/word/2012/wordml" mc:Ignorable="w14 w15">
+<w:styles xmlns:mc="http://schemas.openxmlformats.org/markup-compatibility/2006" xmlns:r="http://schemas.openxmlformats.org/officeDocument/2006/relationships" xmlns:w="http://schemas.openxmlformats.org/wordprocessingml/2006/main" xmlns:w14="http://schemas.microsoft.com/office/word/2010/wordml" xmlns:w15="http://schemas.microsoft.com/office/word/2012/wordml" xmlns:w16cid="http://schemas.microsoft.com/office/word/2016/wordml/cid" xmlns:w16se="http://schemas.microsoft.com/office/word/2015/wordml/symex" mc:Ignorable="w14 w15 w16se w16cid">
   <w:docDefaults>
     <w:rPrDefault>
       <w:rPr>
@@ -16806,7 +16758,7 @@
     </w:rPrDefault>
     <w:pPrDefault/>
   </w:docDefaults>
-  <w:latentStyles w:defLockedState="0" w:defUIPriority="99" w:defSemiHidden="0" w:defUnhideWhenUsed="0" w:defQFormat="0" w:count="371">
+  <w:latentStyles w:defLockedState="0" w:defUIPriority="99" w:defSemiHidden="0" w:defUnhideWhenUsed="0" w:defQFormat="0" w:count="375">
     <w:lsdException w:name="Normal" w:uiPriority="0" w:qFormat="1"/>
     <w:lsdException w:name="heading 1" w:uiPriority="9" w:qFormat="1"/>
     <w:lsdException w:name="heading 2" w:semiHidden="1" w:uiPriority="9" w:unhideWhenUsed="1" w:qFormat="1"/>
@@ -17178,6 +17130,10 @@
     <w:lsdException w:name="List Table 5 Dark Accent 6" w:uiPriority="50"/>
     <w:lsdException w:name="List Table 6 Colorful Accent 6" w:uiPriority="51"/>
     <w:lsdException w:name="List Table 7 Colorful Accent 6" w:uiPriority="52"/>
+    <w:lsdException w:name="Mention" w:semiHidden="1" w:unhideWhenUsed="1"/>
+    <w:lsdException w:name="Smart Hyperlink" w:semiHidden="1" w:unhideWhenUsed="1"/>
+    <w:lsdException w:name="Hashtag" w:semiHidden="1" w:unhideWhenUsed="1"/>
+    <w:lsdException w:name="Unresolved Mention" w:semiHidden="1" w:unhideWhenUsed="1"/>
   </w:latentStyles>
   <w:style w:type="paragraph" w:default="1" w:styleId="a">
     <w:name w:val="Normal"/>
@@ -17199,7 +17155,7 @@
     <w:name w:val="heading 1"/>
     <w:basedOn w:val="a"/>
     <w:next w:val="a"/>
-    <w:link w:val="1Char"/>
+    <w:link w:val="10"/>
     <w:uiPriority w:val="9"/>
     <w:qFormat/>
     <w:rsid w:val="008868F2"/>
@@ -17223,7 +17179,7 @@
     <w:name w:val="heading 2"/>
     <w:basedOn w:val="a"/>
     <w:next w:val="a"/>
-    <w:link w:val="2Char"/>
+    <w:link w:val="20"/>
     <w:uiPriority w:val="9"/>
     <w:semiHidden/>
     <w:unhideWhenUsed/>
@@ -17247,7 +17203,7 @@
     <w:name w:val="heading 3"/>
     <w:basedOn w:val="a"/>
     <w:next w:val="a"/>
-    <w:link w:val="3Char"/>
+    <w:link w:val="30"/>
     <w:uiPriority w:val="9"/>
     <w:semiHidden/>
     <w:unhideWhenUsed/>
@@ -17321,8 +17277,8 @@
       <w:ind w:firstLine="420"/>
     </w:pPr>
   </w:style>
-  <w:style w:type="character" w:customStyle="1" w:styleId="1Char">
-    <w:name w:val="标题 1 Char"/>
+  <w:style w:type="character" w:customStyle="1" w:styleId="10">
+    <w:name w:val="标题 1 字符"/>
     <w:basedOn w:val="a0"/>
     <w:link w:val="1"/>
     <w:uiPriority w:val="9"/>
@@ -17341,8 +17297,8 @@
     <w:basedOn w:val="a0"/>
     <w:rsid w:val="00A24255"/>
   </w:style>
-  <w:style w:type="character" w:customStyle="1" w:styleId="3Char">
-    <w:name w:val="标题 3 Char"/>
+  <w:style w:type="character" w:customStyle="1" w:styleId="30">
+    <w:name w:val="标题 3 字符"/>
     <w:basedOn w:val="a0"/>
     <w:link w:val="3"/>
     <w:uiPriority w:val="9"/>
@@ -17359,7 +17315,7 @@
   <w:style w:type="paragraph" w:styleId="HTML">
     <w:name w:val="HTML Preformatted"/>
     <w:basedOn w:val="a"/>
-    <w:link w:val="HTMLChar"/>
+    <w:link w:val="HTML0"/>
     <w:uiPriority w:val="99"/>
     <w:semiHidden/>
     <w:unhideWhenUsed/>
@@ -17394,8 +17350,8 @@
       <w:szCs w:val="24"/>
     </w:rPr>
   </w:style>
-  <w:style w:type="character" w:customStyle="1" w:styleId="HTMLChar">
-    <w:name w:val="HTML 预设格式 Char"/>
+  <w:style w:type="character" w:customStyle="1" w:styleId="HTML0">
+    <w:name w:val="HTML 预设格式 字符"/>
     <w:basedOn w:val="a0"/>
     <w:link w:val="HTML"/>
     <w:uiPriority w:val="99"/>
@@ -17408,7 +17364,7 @@
       <w:szCs w:val="24"/>
     </w:rPr>
   </w:style>
-  <w:style w:type="character" w:styleId="HTML0">
+  <w:style w:type="character" w:styleId="HTML1">
     <w:name w:val="HTML Code"/>
     <w:basedOn w:val="a0"/>
     <w:uiPriority w:val="99"/>
@@ -17421,8 +17377,8 @@
       <w:szCs w:val="24"/>
     </w:rPr>
   </w:style>
-  <w:style w:type="character" w:customStyle="1" w:styleId="2Char">
-    <w:name w:val="标题 2 Char"/>
+  <w:style w:type="character" w:customStyle="1" w:styleId="20">
+    <w:name w:val="标题 2 字符"/>
     <w:basedOn w:val="a0"/>
     <w:link w:val="2"/>
     <w:uiPriority w:val="9"/>
@@ -17455,7 +17411,7 @@
   <w:style w:type="paragraph" w:styleId="a6">
     <w:name w:val="header"/>
     <w:basedOn w:val="a"/>
-    <w:link w:val="Char"/>
+    <w:link w:val="a7"/>
     <w:uiPriority w:val="99"/>
     <w:unhideWhenUsed/>
     <w:rsid w:val="00C250D7"/>
@@ -17476,8 +17432,8 @@
       <w:szCs w:val="18"/>
     </w:rPr>
   </w:style>
-  <w:style w:type="character" w:customStyle="1" w:styleId="Char">
-    <w:name w:val="页眉 Char"/>
+  <w:style w:type="character" w:customStyle="1" w:styleId="a7">
+    <w:name w:val="页眉 字符"/>
     <w:basedOn w:val="a0"/>
     <w:link w:val="a6"/>
     <w:uiPriority w:val="99"/>
@@ -17488,10 +17444,10 @@
       <w:szCs w:val="18"/>
     </w:rPr>
   </w:style>
-  <w:style w:type="paragraph" w:styleId="a7">
+  <w:style w:type="paragraph" w:styleId="a8">
     <w:name w:val="footer"/>
     <w:basedOn w:val="a"/>
-    <w:link w:val="Char0"/>
+    <w:link w:val="a9"/>
     <w:uiPriority w:val="99"/>
     <w:unhideWhenUsed/>
     <w:rsid w:val="00C250D7"/>
@@ -17509,10 +17465,10 @@
       <w:szCs w:val="18"/>
     </w:rPr>
   </w:style>
-  <w:style w:type="character" w:customStyle="1" w:styleId="Char0">
-    <w:name w:val="页脚 Char"/>
+  <w:style w:type="character" w:customStyle="1" w:styleId="a9">
+    <w:name w:val="页脚 字符"/>
     <w:basedOn w:val="a0"/>
-    <w:link w:val="a7"/>
+    <w:link w:val="a8"/>
     <w:uiPriority w:val="99"/>
     <w:rsid w:val="00C250D7"/>
     <w:rPr>
@@ -17521,7 +17477,7 @@
       <w:szCs w:val="18"/>
     </w:rPr>
   </w:style>
-  <w:style w:type="character" w:styleId="a8">
+  <w:style w:type="character" w:styleId="aa">
     <w:name w:val="Hyperlink"/>
     <w:basedOn w:val="a0"/>
     <w:uiPriority w:val="99"/>
@@ -17533,7 +17489,7 @@
       <w:u w:val="single"/>
     </w:rPr>
   </w:style>
-  <w:style w:type="character" w:styleId="a9">
+  <w:style w:type="character" w:styleId="ab">
     <w:name w:val="Strong"/>
     <w:basedOn w:val="a0"/>
     <w:uiPriority w:val="22"/>
@@ -17549,7 +17505,7 @@
     <w:basedOn w:val="a0"/>
     <w:rsid w:val="001C2366"/>
   </w:style>
-  <w:style w:type="character" w:styleId="aa">
+  <w:style w:type="character" w:styleId="ac">
     <w:name w:val="Emphasis"/>
     <w:basedOn w:val="a0"/>
     <w:uiPriority w:val="20"/>
@@ -17834,7 +17790,7 @@
 </file>
 
 <file path=customXml/itemProps1.xml><?xml version="1.0" encoding="utf-8"?>
-<ds:datastoreItem xmlns:ds="http://schemas.openxmlformats.org/officeDocument/2006/customXml" ds:itemID="{9B1B7013-A7AF-46B8-9272-98D8944B384F}">
+<ds:datastoreItem xmlns:ds="http://schemas.openxmlformats.org/officeDocument/2006/customXml" ds:itemID="{331CE747-800C-4C94-9C2E-3B8455560888}">
   <ds:schemaRefs>
     <ds:schemaRef ds:uri="http://schemas.openxmlformats.org/officeDocument/2006/bibliography"/>
   </ds:schemaRefs>

--- a/FileShare/Java.docx
+++ b/FileShare/Java.docx
@@ -1,6 +1,6 @@
 
 <file path=word/document.xml><?xml version="1.0" encoding="utf-8"?>
-<w:document xmlns:wpc="http://schemas.microsoft.com/office/word/2010/wordprocessingCanvas" xmlns:cx="http://schemas.microsoft.com/office/drawing/2014/chartex" xmlns:cx1="http://schemas.microsoft.com/office/drawing/2015/9/8/chartex" xmlns:cx2="http://schemas.microsoft.com/office/drawing/2015/10/21/chartex" xmlns:cx3="http://schemas.microsoft.com/office/drawing/2016/5/9/chartex" xmlns:cx4="http://schemas.microsoft.com/office/drawing/2016/5/10/chartex" xmlns:cx5="http://schemas.microsoft.com/office/drawing/2016/5/11/chartex" xmlns:cx6="http://schemas.microsoft.com/office/drawing/2016/5/12/chartex" xmlns:cx7="http://schemas.microsoft.com/office/drawing/2016/5/13/chartex" xmlns:cx8="http://schemas.microsoft.com/office/drawing/2016/5/14/chartex" xmlns:mc="http://schemas.openxmlformats.org/markup-compatibility/2006" xmlns:aink="http://schemas.microsoft.com/office/drawing/2016/ink" xmlns:am3d="http://schemas.microsoft.com/office/drawing/2017/model3d" xmlns:o="urn:schemas-microsoft-com:office:office" xmlns:r="http://schemas.openxmlformats.org/officeDocument/2006/relationships" xmlns:m="http://schemas.openxmlformats.org/officeDocument/2006/math" xmlns:v="urn:schemas-microsoft-com:vml" xmlns:wp14="http://schemas.microsoft.com/office/word/2010/wordprocessingDrawing" xmlns:wp="http://schemas.openxmlformats.org/drawingml/2006/wordprocessingDrawing" xmlns:w10="urn:schemas-microsoft-com:office:word" xmlns:w="http://schemas.openxmlformats.org/wordprocessingml/2006/main" xmlns:w14="http://schemas.microsoft.com/office/word/2010/wordml" xmlns:w15="http://schemas.microsoft.com/office/word/2012/wordml" xmlns:w16cid="http://schemas.microsoft.com/office/word/2016/wordml/cid" xmlns:w16se="http://schemas.microsoft.com/office/word/2015/wordml/symex" xmlns:wpg="http://schemas.microsoft.com/office/word/2010/wordprocessingGroup" xmlns:wpi="http://schemas.microsoft.com/office/word/2010/wordprocessingInk" xmlns:wne="http://schemas.microsoft.com/office/word/2006/wordml" xmlns:wps="http://schemas.microsoft.com/office/word/2010/wordprocessingShape" mc:Ignorable="w14 w15 w16se w16cid wp14">
+<w:document xmlns:wpc="http://schemas.microsoft.com/office/word/2010/wordprocessingCanvas" xmlns:mc="http://schemas.openxmlformats.org/markup-compatibility/2006" xmlns:o="urn:schemas-microsoft-com:office:office" xmlns:r="http://schemas.openxmlformats.org/officeDocument/2006/relationships" xmlns:m="http://schemas.openxmlformats.org/officeDocument/2006/math" xmlns:v="urn:schemas-microsoft-com:vml" xmlns:wp14="http://schemas.microsoft.com/office/word/2010/wordprocessingDrawing" xmlns:wp="http://schemas.openxmlformats.org/drawingml/2006/wordprocessingDrawing" xmlns:w10="urn:schemas-microsoft-com:office:word" xmlns:w="http://schemas.openxmlformats.org/wordprocessingml/2006/main" xmlns:w14="http://schemas.microsoft.com/office/word/2010/wordml" xmlns:w15="http://schemas.microsoft.com/office/word/2012/wordml" xmlns:wpg="http://schemas.microsoft.com/office/word/2010/wordprocessingGroup" xmlns:wpi="http://schemas.microsoft.com/office/word/2010/wordprocessingInk" xmlns:wne="http://schemas.microsoft.com/office/word/2006/wordml" xmlns:wps="http://schemas.microsoft.com/office/word/2010/wordprocessingShape" mc:Ignorable="w14 w15 wp14">
   <w:body>
     <w:p>
       <w:pPr>
@@ -609,12 +609,9 @@
             </w:r>
             <w:proofErr w:type="gramStart"/>
             <w:r>
-              <w:t>避免幻</w:t>
+              <w:t>避免幻读</w:t>
             </w:r>
             <w:proofErr w:type="gramEnd"/>
-            <w:r>
-              <w:t>读</w:t>
-            </w:r>
           </w:p>
         </w:tc>
       </w:tr>
@@ -2986,14 +2983,14 @@
         <w:rPr>
           <w:rFonts w:hint="eastAsia"/>
         </w:rPr>
-        <w:t>是父类特</w:t>
+        <w:t>是父类特有</w:t>
       </w:r>
       <w:proofErr w:type="gramEnd"/>
       <w:r>
         <w:rPr>
           <w:rFonts w:hint="eastAsia"/>
         </w:rPr>
-        <w:t>有的</w:t>
+        <w:t>的</w:t>
       </w:r>
       <w:r>
         <w:rPr>
@@ -3012,42 +3009,42 @@
         <w:rPr>
           <w:rFonts w:hint="eastAsia"/>
         </w:rPr>
-        <w:t>类根</w:t>
+        <w:t>类根本</w:t>
       </w:r>
       <w:proofErr w:type="gramEnd"/>
       <w:r>
         <w:rPr>
           <w:rFonts w:hint="eastAsia"/>
         </w:rPr>
-        <w:t>本继承</w:t>
+        <w:t>继承</w:t>
       </w:r>
       <w:proofErr w:type="gramStart"/>
       <w:r>
         <w:rPr>
           <w:rFonts w:hint="eastAsia"/>
         </w:rPr>
-        <w:t>不了父类</w:t>
+        <w:t>不了父类的</w:t>
       </w:r>
       <w:proofErr w:type="gramEnd"/>
       <w:r>
         <w:rPr>
           <w:rFonts w:hint="eastAsia"/>
         </w:rPr>
-        <w:t>的构造函数，所以子类不可以</w:t>
+        <w:t>构造函数，所以子类不可以</w:t>
       </w:r>
       <w:proofErr w:type="gramStart"/>
       <w:r>
         <w:rPr>
           <w:rFonts w:hint="eastAsia"/>
         </w:rPr>
-        <w:t>重写父类</w:t>
+        <w:t>重写父类的</w:t>
       </w:r>
       <w:proofErr w:type="gramEnd"/>
       <w:r>
         <w:rPr>
           <w:rFonts w:hint="eastAsia"/>
         </w:rPr>
-        <w:t>的构造方法。</w:t>
+        <w:t>构造方法。</w:t>
       </w:r>
     </w:p>
     <w:p>
@@ -3262,7 +3259,15 @@
       </w:r>
       <w:proofErr w:type="gramEnd"/>
       <w:r>
-        <w:t>被执行时，方法体内的局部变量（其中包括基础数据类型、对象的引用）都在栈上创建，并在方法执行结束时这些局部变量所持有的内存将会自动被释放。因为</w:t>
+        <w:t>被执行时，方法体内的局部变量（其中包括基础数据类型、对象的引用）都在</w:t>
+      </w:r>
+      <w:proofErr w:type="gramStart"/>
+      <w:r>
+        <w:t>栈</w:t>
+      </w:r>
+      <w:proofErr w:type="gramEnd"/>
+      <w:r>
+        <w:t>上创建，并在方法执行结束时这些局部变量所持有的内存将会自动被释放。因为</w:t>
       </w:r>
       <w:proofErr w:type="gramStart"/>
       <w:r>
@@ -3384,14 +3389,14 @@
         <w:rPr>
           <w:rFonts w:hint="eastAsia"/>
         </w:rPr>
-        <w:t>从进</w:t>
+        <w:t>从进程</w:t>
       </w:r>
       <w:proofErr w:type="gramEnd"/>
       <w:r>
         <w:rPr>
           <w:rFonts w:hint="eastAsia"/>
         </w:rPr>
-        <w:t>程中读取数据然后写入到目标文件。</w:t>
+        <w:t>中读取数据然后写入到目标文件。</w:t>
       </w:r>
     </w:p>
     <w:p>
@@ -5455,6 +5460,7 @@
         </w:numPr>
         <w:ind w:firstLineChars="0"/>
       </w:pPr>
+      <w:proofErr w:type="spellStart"/>
       <w:r>
         <w:rPr>
           <w:rFonts w:hint="eastAsia"/>
@@ -5468,6 +5474,7 @@
         </w:rPr>
         <w:t>ashMap</w:t>
       </w:r>
+      <w:proofErr w:type="spellEnd"/>
       <w:r>
         <w:rPr>
           <w:rFonts w:hint="eastAsia"/>
@@ -5625,7 +5632,7 @@
           <w:rFonts w:hint="eastAsia"/>
           <w:shd w:val="clear" w:color="auto" w:fill="FFFFFF"/>
         </w:rPr>
-        <w:t>当当</w:t>
+        <w:t>当当前</w:t>
       </w:r>
       <w:proofErr w:type="gramEnd"/>
       <w:r>
@@ -5633,7 +5640,7 @@
           <w:rFonts w:hint="eastAsia"/>
           <w:shd w:val="clear" w:color="auto" w:fill="FFFFFF"/>
         </w:rPr>
-        <w:t>前存储的数量</w:t>
+        <w:t>存储的数量</w:t>
       </w:r>
       <w:r>
         <w:rPr>
@@ -5758,6 +5765,7 @@
         </w:rPr>
         <w:t>继承至</w:t>
       </w:r>
+      <w:proofErr w:type="spellStart"/>
       <w:r>
         <w:rPr>
           <w:rFonts w:hint="eastAsia"/>
@@ -5768,6 +5776,7 @@
         </w:rPr>
         <w:t>HashMap</w:t>
       </w:r>
+      <w:proofErr w:type="spellEnd"/>
       <w:r>
         <w:rPr>
           <w:rFonts w:hint="eastAsia"/>
@@ -5785,6 +5794,7 @@
         </w:rPr>
         <w:t>内部增加了一个链表，用以存放元素的顺序，默认是基于元素进入集合的顺序，性能高于</w:t>
       </w:r>
+      <w:proofErr w:type="spellStart"/>
       <w:r>
         <w:rPr>
           <w:rFonts w:hint="eastAsia"/>
@@ -5792,6 +5802,7 @@
         </w:rPr>
         <w:t>HashMap</w:t>
       </w:r>
+      <w:proofErr w:type="spellEnd"/>
       <w:r>
         <w:rPr>
           <w:rFonts w:hint="eastAsia"/>
@@ -5915,6 +5926,7 @@
         </w:rPr>
         <w:t>，构造函数中可以传入比较器，性能略低于</w:t>
       </w:r>
+      <w:proofErr w:type="spellStart"/>
       <w:r>
         <w:rPr>
           <w:rFonts w:hint="eastAsia"/>
@@ -5922,6 +5934,7 @@
         </w:rPr>
         <w:t>HashMap</w:t>
       </w:r>
+      <w:proofErr w:type="spellEnd"/>
       <w:r>
         <w:rPr>
           <w:rFonts w:hint="eastAsia"/>
@@ -6399,7 +6412,7 @@
       <w:hyperlink r:id="rId13" w:history="1">
         <w:r>
           <w:rPr>
-            <w:rStyle w:val="aa"/>
+            <w:rStyle w:val="a8"/>
             <w:rFonts w:eastAsia="微软雅黑" w:cs="Times New Roman"/>
             <w:b/>
             <w:bCs/>
@@ -7573,14 +7586,14 @@
         <w:rPr>
           <w:rFonts w:hint="eastAsia"/>
         </w:rPr>
-        <w:t>父类加</w:t>
+        <w:t>父类加载</w:t>
       </w:r>
       <w:proofErr w:type="gramEnd"/>
       <w:r>
         <w:rPr>
           <w:rFonts w:hint="eastAsia"/>
         </w:rPr>
-        <w:t>载器可以完成类加载任务，则成功返回；如果</w:t>
+        <w:t>器可以完成类加载任务，则成功返回；如果</w:t>
       </w:r>
       <w:proofErr w:type="gramStart"/>
       <w:r>
@@ -8094,11 +8107,11 @@
       </w:r>
       <w:proofErr w:type="gramStart"/>
       <w:r>
-        <w:t>非行</w:t>
+        <w:t>非行为</w:t>
       </w:r>
       <w:proofErr w:type="gramEnd"/>
       <w:r>
-        <w:t>为性的关注点，称为横切关注点，并将它们插入到应用程序代码中。使用</w:t>
+        <w:t>性的关注点，称为横切关注点，并将它们插入到应用程序代码中。使用</w:t>
       </w:r>
       <w:r>
         <w:t xml:space="preserve"> AOP</w:t>
@@ -8116,19 +8129,19 @@
       </w:r>
       <w:proofErr w:type="gramStart"/>
       <w:r>
-        <w:t>到域对</w:t>
+        <w:t>到域对象</w:t>
       </w:r>
       <w:proofErr w:type="gramEnd"/>
       <w:r>
-        <w:t>象上，同时不会增加</w:t>
+        <w:t>上，同时不会增加</w:t>
       </w:r>
       <w:proofErr w:type="gramStart"/>
       <w:r>
-        <w:t>域对</w:t>
+        <w:t>域对象</w:t>
       </w:r>
       <w:proofErr w:type="gramEnd"/>
       <w:r>
-        <w:t>象的对象模型的复杂性。</w:t>
+        <w:t>的对象模型的复杂性。</w:t>
       </w:r>
       <w:r>
         <w:t> </w:t>
@@ -12597,11 +12610,19 @@
         </w:rPr>
         <w:t xml:space="preserve"> n </w:t>
       </w:r>
-      <w:r>
-        <w:rPr>
-          <w:rFonts w:hint="eastAsia"/>
-        </w:rPr>
-        <w:t>个长度为</w:t>
+      <w:proofErr w:type="gramStart"/>
+      <w:r>
+        <w:rPr>
+          <w:rFonts w:hint="eastAsia"/>
+        </w:rPr>
+        <w:t>个</w:t>
+      </w:r>
+      <w:proofErr w:type="gramEnd"/>
+      <w:r>
+        <w:rPr>
+          <w:rFonts w:hint="eastAsia"/>
+        </w:rPr>
+        <w:t>长度为</w:t>
       </w:r>
       <w:r>
         <w:rPr>
@@ -12621,11 +12642,19 @@
         </w:rPr>
         <w:t xml:space="preserve"> n / 2 </w:t>
       </w:r>
-      <w:r>
-        <w:rPr>
-          <w:rFonts w:hint="eastAsia"/>
-        </w:rPr>
-        <w:t>个长度为</w:t>
+      <w:proofErr w:type="gramStart"/>
+      <w:r>
+        <w:rPr>
+          <w:rFonts w:hint="eastAsia"/>
+        </w:rPr>
+        <w:t>个</w:t>
+      </w:r>
+      <w:proofErr w:type="gramEnd"/>
+      <w:r>
+        <w:rPr>
+          <w:rFonts w:hint="eastAsia"/>
+        </w:rPr>
+        <w:t>长度为</w:t>
       </w:r>
       <w:r>
         <w:rPr>
@@ -12842,11 +12871,19 @@
         </w:rPr>
         <w:t xml:space="preserve"> n - 1 </w:t>
       </w:r>
-      <w:r>
-        <w:rPr>
-          <w:rFonts w:hint="eastAsia"/>
-        </w:rPr>
-        <w:t>个元素继续构造大顶堆，直到排序完成。</w:t>
+      <w:proofErr w:type="gramStart"/>
+      <w:r>
+        <w:rPr>
+          <w:rFonts w:hint="eastAsia"/>
+        </w:rPr>
+        <w:t>个</w:t>
+      </w:r>
+      <w:proofErr w:type="gramEnd"/>
+      <w:r>
+        <w:rPr>
+          <w:rFonts w:hint="eastAsia"/>
+        </w:rPr>
+        <w:t>元素继续构造大顶堆，直到排序完成。</w:t>
       </w:r>
     </w:p>
     <w:p>
@@ -13088,11 +13125,19 @@
         <w:t>i</w:t>
       </w:r>
       <w:proofErr w:type="spellEnd"/>
-      <w:r>
-        <w:rPr>
-          <w:rFonts w:hint="eastAsia"/>
-        </w:rPr>
-        <w:t>个记录，直到所有元素排序完成。不稳定排序算法，时间复杂度为</w:t>
+      <w:proofErr w:type="gramStart"/>
+      <w:r>
+        <w:rPr>
+          <w:rFonts w:hint="eastAsia"/>
+        </w:rPr>
+        <w:t>个</w:t>
+      </w:r>
+      <w:proofErr w:type="gramEnd"/>
+      <w:r>
+        <w:rPr>
+          <w:rFonts w:hint="eastAsia"/>
+        </w:rPr>
+        <w:t>记录，直到所有元素排序完成。不稳定排序算法，时间复杂度为</w:t>
       </w:r>
       <w:proofErr w:type="spellStart"/>
       <w:r>
@@ -13454,9 +13499,6 @@
     <w:p>
       <w:pPr>
         <w:pStyle w:val="1"/>
-        <w:rPr>
-          <w:rFonts w:hint="eastAsia"/>
-        </w:rPr>
       </w:pPr>
       <w:r>
         <w:rPr>
@@ -13464,6 +13506,341 @@
         </w:rPr>
         <w:t>倒叙输出链表</w:t>
       </w:r>
+    </w:p>
+    <w:p>
+      <w:pPr>
+        <w:ind w:firstLine="480"/>
+        <w:rPr>
+          <w:rFonts w:hint="eastAsia"/>
+        </w:rPr>
+      </w:pPr>
+    </w:p>
+    <w:p>
+      <w:pPr>
+        <w:ind w:firstLine="480"/>
+      </w:pPr>
+    </w:p>
+    <w:p>
+      <w:pPr>
+        <w:pStyle w:val="1"/>
+      </w:pPr>
+      <w:r>
+        <w:rPr>
+          <w:rFonts w:hint="eastAsia"/>
+        </w:rPr>
+        <w:t>Java</w:t>
+      </w:r>
+      <w:r>
+        <w:rPr>
+          <w:rFonts w:hint="eastAsia"/>
+        </w:rPr>
+        <w:t>数据库连接池</w:t>
+      </w:r>
+    </w:p>
+    <w:p>
+      <w:pPr>
+        <w:ind w:firstLine="480"/>
+      </w:pPr>
+    </w:p>
+    <w:p>
+      <w:pPr>
+        <w:ind w:firstLine="480"/>
+      </w:pPr>
+    </w:p>
+    <w:p>
+      <w:pPr>
+        <w:pStyle w:val="1"/>
+      </w:pPr>
+      <w:r>
+        <w:t>Oracle DML</w:t>
+      </w:r>
+      <w:r>
+        <w:rPr>
+          <w:rFonts w:hint="eastAsia"/>
+        </w:rPr>
+        <w:t>、</w:t>
+      </w:r>
+      <w:r>
+        <w:t>DDL</w:t>
+      </w:r>
+      <w:r>
+        <w:t>和</w:t>
+      </w:r>
+      <w:r>
+        <w:t>DCL</w:t>
+      </w:r>
+    </w:p>
+    <w:p>
+      <w:pPr>
+        <w:pStyle w:val="a4"/>
+        <w:numPr>
+          <w:ilvl w:val="0"/>
+          <w:numId w:val="27"/>
+        </w:numPr>
+        <w:ind w:firstLineChars="0"/>
+      </w:pPr>
+      <w:r>
+        <w:rPr>
+          <w:rFonts w:hint="eastAsia"/>
+        </w:rPr>
+        <w:t>DML</w:t>
+      </w:r>
+      <w:r>
+        <w:rPr>
+          <w:rFonts w:hint="eastAsia"/>
+        </w:rPr>
+        <w:t>（</w:t>
+      </w:r>
+      <w:r>
+        <w:rPr>
+          <w:rFonts w:hint="eastAsia"/>
+        </w:rPr>
+        <w:t>Data</w:t>
+      </w:r>
+      <w:r>
+        <w:t xml:space="preserve"> Manipulation Language</w:t>
+      </w:r>
+      <w:r>
+        <w:rPr>
+          <w:rFonts w:hint="eastAsia"/>
+        </w:rPr>
+        <w:t>，</w:t>
+      </w:r>
+      <w:r>
+        <w:t>数据操作语言</w:t>
+      </w:r>
+      <w:r>
+        <w:rPr>
+          <w:rFonts w:hint="eastAsia"/>
+        </w:rPr>
+        <w:t>）：用于检索或者修改数据包括（</w:t>
+      </w:r>
+      <w:r>
+        <w:rPr>
+          <w:rFonts w:hint="eastAsia"/>
+        </w:rPr>
+        <w:t>select</w:t>
+      </w:r>
+      <w:r>
+        <w:rPr>
+          <w:rFonts w:hint="eastAsia"/>
+        </w:rPr>
+        <w:t>、</w:t>
+      </w:r>
+      <w:r>
+        <w:t>insert</w:t>
+      </w:r>
+      <w:r>
+        <w:rPr>
+          <w:rFonts w:hint="eastAsia"/>
+        </w:rPr>
+        <w:t>、</w:t>
+      </w:r>
+      <w:r>
+        <w:t>update</w:t>
+      </w:r>
+      <w:r>
+        <w:t>和</w:t>
+      </w:r>
+      <w:r>
+        <w:t>delete</w:t>
+      </w:r>
+      <w:r>
+        <w:rPr>
+          <w:rFonts w:hint="eastAsia"/>
+        </w:rPr>
+        <w:t>）；</w:t>
+      </w:r>
+    </w:p>
+    <w:p>
+      <w:pPr>
+        <w:pStyle w:val="a4"/>
+        <w:numPr>
+          <w:ilvl w:val="0"/>
+          <w:numId w:val="27"/>
+        </w:numPr>
+        <w:ind w:firstLineChars="0"/>
+      </w:pPr>
+      <w:r>
+        <w:t>DDL</w:t>
+      </w:r>
+      <w:r>
+        <w:rPr>
+          <w:rFonts w:hint="eastAsia"/>
+        </w:rPr>
+        <w:t>（</w:t>
+      </w:r>
+      <w:r>
+        <w:rPr>
+          <w:rFonts w:hint="eastAsia"/>
+        </w:rPr>
+        <w:t>Data</w:t>
+      </w:r>
+      <w:r>
+        <w:t xml:space="preserve"> Definition Language</w:t>
+      </w:r>
+      <w:r>
+        <w:rPr>
+          <w:rFonts w:hint="eastAsia"/>
+        </w:rPr>
+        <w:t>，</w:t>
+      </w:r>
+      <w:r>
+        <w:t>数据定义语言</w:t>
+      </w:r>
+      <w:r>
+        <w:rPr>
+          <w:rFonts w:hint="eastAsia"/>
+        </w:rPr>
+        <w:t>）：用于定义数据的结构，比如创建、修改或者删除数据库对象</w:t>
+      </w:r>
+      <w:r>
+        <w:rPr>
+          <w:rFonts w:hint="eastAsia"/>
+        </w:rPr>
+        <w:t>。</w:t>
+      </w:r>
+      <w:r>
+        <w:rPr>
+          <w:rFonts w:hint="eastAsia"/>
+        </w:rPr>
+        <w:t>（</w:t>
+      </w:r>
+      <w:r>
+        <w:rPr>
+          <w:rFonts w:hint="eastAsia"/>
+        </w:rPr>
+        <w:t>create</w:t>
+      </w:r>
+      <w:r>
+        <w:t xml:space="preserve"> </w:t>
+      </w:r>
+      <w:proofErr w:type="spellStart"/>
+      <w:r>
+        <w:t>table,alter</w:t>
+      </w:r>
+      <w:proofErr w:type="spellEnd"/>
+      <w:r>
+        <w:t xml:space="preserve"> </w:t>
+      </w:r>
+      <w:proofErr w:type="spellStart"/>
+      <w:r>
+        <w:t>table,drop</w:t>
+      </w:r>
+      <w:proofErr w:type="spellEnd"/>
+      <w:r>
+        <w:t xml:space="preserve"> </w:t>
+      </w:r>
+      <w:proofErr w:type="spellStart"/>
+      <w:r>
+        <w:t>table,create</w:t>
+      </w:r>
+      <w:proofErr w:type="spellEnd"/>
+      <w:r>
+        <w:t xml:space="preserve"> </w:t>
+      </w:r>
+      <w:proofErr w:type="spellStart"/>
+      <w:r>
+        <w:t>index,drop</w:t>
+      </w:r>
+      <w:proofErr w:type="spellEnd"/>
+      <w:r>
+        <w:t xml:space="preserve"> index</w:t>
+      </w:r>
+      <w:r>
+        <w:rPr>
+          <w:rFonts w:hint="eastAsia"/>
+        </w:rPr>
+        <w:t>）。</w:t>
+      </w:r>
+    </w:p>
+    <w:p>
+      <w:pPr>
+        <w:pStyle w:val="a4"/>
+        <w:numPr>
+          <w:ilvl w:val="0"/>
+          <w:numId w:val="27"/>
+        </w:numPr>
+        <w:ind w:firstLineChars="0"/>
+      </w:pPr>
+      <w:r>
+        <w:rPr>
+          <w:rFonts w:hint="eastAsia"/>
+        </w:rPr>
+        <w:t>DCL</w:t>
+      </w:r>
+      <w:r>
+        <w:rPr>
+          <w:rFonts w:hint="eastAsia"/>
+        </w:rPr>
+        <w:t>（</w:t>
+      </w:r>
+      <w:r>
+        <w:rPr>
+          <w:rFonts w:hint="eastAsia"/>
+        </w:rPr>
+        <w:t>Data</w:t>
+      </w:r>
+      <w:r>
+        <w:t xml:space="preserve"> Control Language,</w:t>
+      </w:r>
+      <w:r>
+        <w:t>数据控制语言</w:t>
+      </w:r>
+      <w:r>
+        <w:rPr>
+          <w:rFonts w:hint="eastAsia"/>
+        </w:rPr>
+        <w:t>）：用于定义数据库用户的权限。（</w:t>
+      </w:r>
+      <w:r>
+        <w:rPr>
+          <w:rFonts w:hint="eastAsia"/>
+        </w:rPr>
+        <w:t>a</w:t>
+      </w:r>
+      <w:r>
+        <w:t xml:space="preserve">lter </w:t>
+      </w:r>
+      <w:proofErr w:type="spellStart"/>
+      <w:r>
+        <w:t>password,grant,revoke,create</w:t>
+      </w:r>
+      <w:proofErr w:type="spellEnd"/>
+      <w:r>
+        <w:t xml:space="preserve"> synonym</w:t>
+      </w:r>
+      <w:r>
+        <w:rPr>
+          <w:rFonts w:hint="eastAsia"/>
+        </w:rPr>
+        <w:t>）</w:t>
+      </w:r>
+      <w:r>
+        <w:rPr>
+          <w:rFonts w:hint="eastAsia"/>
+        </w:rPr>
+        <w:t>。</w:t>
+      </w:r>
+    </w:p>
+    <w:p>
+      <w:pPr>
+        <w:pStyle w:val="1"/>
+      </w:pPr>
+      <w:r>
+        <w:t>B</w:t>
+      </w:r>
+      <w:r>
+        <w:t>树和二叉树</w:t>
+      </w:r>
+    </w:p>
+    <w:p>
+      <w:pPr>
+        <w:ind w:firstLine="480"/>
+        <w:rPr>
+          <w:rFonts w:hint="eastAsia"/>
+        </w:rPr>
+      </w:pPr>
       <w:bookmarkStart w:id="0" w:name="_GoBack"/>
       <w:bookmarkEnd w:id="0"/>
     </w:p>
@@ -13484,7 +13861,7 @@
 </file>
 
 <file path=word/endnotes.xml><?xml version="1.0" encoding="utf-8"?>
-<w:endnotes xmlns:wpc="http://schemas.microsoft.com/office/word/2010/wordprocessingCanvas" xmlns:cx="http://schemas.microsoft.com/office/drawing/2014/chartex" xmlns:cx1="http://schemas.microsoft.com/office/drawing/2015/9/8/chartex" xmlns:cx2="http://schemas.microsoft.com/office/drawing/2015/10/21/chartex" xmlns:cx3="http://schemas.microsoft.com/office/drawing/2016/5/9/chartex" xmlns:cx4="http://schemas.microsoft.com/office/drawing/2016/5/10/chartex" xmlns:cx5="http://schemas.microsoft.com/office/drawing/2016/5/11/chartex" xmlns:cx6="http://schemas.microsoft.com/office/drawing/2016/5/12/chartex" xmlns:cx7="http://schemas.microsoft.com/office/drawing/2016/5/13/chartex" xmlns:cx8="http://schemas.microsoft.com/office/drawing/2016/5/14/chartex" xmlns:mc="http://schemas.openxmlformats.org/markup-compatibility/2006" xmlns:aink="http://schemas.microsoft.com/office/drawing/2016/ink" xmlns:am3d="http://schemas.microsoft.com/office/drawing/2017/model3d" xmlns:o="urn:schemas-microsoft-com:office:office" xmlns:r="http://schemas.openxmlformats.org/officeDocument/2006/relationships" xmlns:m="http://schemas.openxmlformats.org/officeDocument/2006/math" xmlns:v="urn:schemas-microsoft-com:vml" xmlns:wp14="http://schemas.microsoft.com/office/word/2010/wordprocessingDrawing" xmlns:wp="http://schemas.openxmlformats.org/drawingml/2006/wordprocessingDrawing" xmlns:w10="urn:schemas-microsoft-com:office:word" xmlns:w="http://schemas.openxmlformats.org/wordprocessingml/2006/main" xmlns:w14="http://schemas.microsoft.com/office/word/2010/wordml" xmlns:w15="http://schemas.microsoft.com/office/word/2012/wordml" xmlns:w16cid="http://schemas.microsoft.com/office/word/2016/wordml/cid" xmlns:w16se="http://schemas.microsoft.com/office/word/2015/wordml/symex" xmlns:wpg="http://schemas.microsoft.com/office/word/2010/wordprocessingGroup" xmlns:wpi="http://schemas.microsoft.com/office/word/2010/wordprocessingInk" xmlns:wne="http://schemas.microsoft.com/office/word/2006/wordml" xmlns:wps="http://schemas.microsoft.com/office/word/2010/wordprocessingShape" mc:Ignorable="w14 w15 w16se w16cid wp14">
+<w:endnotes xmlns:wpc="http://schemas.microsoft.com/office/word/2010/wordprocessingCanvas" xmlns:mc="http://schemas.openxmlformats.org/markup-compatibility/2006" xmlns:o="urn:schemas-microsoft-com:office:office" xmlns:r="http://schemas.openxmlformats.org/officeDocument/2006/relationships" xmlns:m="http://schemas.openxmlformats.org/officeDocument/2006/math" xmlns:v="urn:schemas-microsoft-com:vml" xmlns:wp14="http://schemas.microsoft.com/office/word/2010/wordprocessingDrawing" xmlns:wp="http://schemas.openxmlformats.org/drawingml/2006/wordprocessingDrawing" xmlns:w10="urn:schemas-microsoft-com:office:word" xmlns:w="http://schemas.openxmlformats.org/wordprocessingml/2006/main" xmlns:w14="http://schemas.microsoft.com/office/word/2010/wordml" xmlns:w15="http://schemas.microsoft.com/office/word/2012/wordml" xmlns:wpg="http://schemas.microsoft.com/office/word/2010/wordprocessingGroup" xmlns:wpi="http://schemas.microsoft.com/office/word/2010/wordprocessingInk" xmlns:wne="http://schemas.microsoft.com/office/word/2006/wordml" xmlns:wps="http://schemas.microsoft.com/office/word/2010/wordprocessingShape" mc:Ignorable="w14 w15 wp14">
   <w:endnote w:type="separator" w:id="-1">
     <w:p>
       <w:pPr>
@@ -13511,10 +13888,10 @@
 </file>
 
 <file path=word/footer1.xml><?xml version="1.0" encoding="utf-8"?>
-<w:ftr xmlns:wpc="http://schemas.microsoft.com/office/word/2010/wordprocessingCanvas" xmlns:cx="http://schemas.microsoft.com/office/drawing/2014/chartex" xmlns:cx1="http://schemas.microsoft.com/office/drawing/2015/9/8/chartex" xmlns:cx2="http://schemas.microsoft.com/office/drawing/2015/10/21/chartex" xmlns:cx3="http://schemas.microsoft.com/office/drawing/2016/5/9/chartex" xmlns:cx4="http://schemas.microsoft.com/office/drawing/2016/5/10/chartex" xmlns:cx5="http://schemas.microsoft.com/office/drawing/2016/5/11/chartex" xmlns:cx6="http://schemas.microsoft.com/office/drawing/2016/5/12/chartex" xmlns:cx7="http://schemas.microsoft.com/office/drawing/2016/5/13/chartex" xmlns:cx8="http://schemas.microsoft.com/office/drawing/2016/5/14/chartex" xmlns:mc="http://schemas.openxmlformats.org/markup-compatibility/2006" xmlns:aink="http://schemas.microsoft.com/office/drawing/2016/ink" xmlns:am3d="http://schemas.microsoft.com/office/drawing/2017/model3d" xmlns:o="urn:schemas-microsoft-com:office:office" xmlns:r="http://schemas.openxmlformats.org/officeDocument/2006/relationships" xmlns:m="http://schemas.openxmlformats.org/officeDocument/2006/math" xmlns:v="urn:schemas-microsoft-com:vml" xmlns:wp14="http://schemas.microsoft.com/office/word/2010/wordprocessingDrawing" xmlns:wp="http://schemas.openxmlformats.org/drawingml/2006/wordprocessingDrawing" xmlns:w10="urn:schemas-microsoft-com:office:word" xmlns:w="http://schemas.openxmlformats.org/wordprocessingml/2006/main" xmlns:w14="http://schemas.microsoft.com/office/word/2010/wordml" xmlns:w15="http://schemas.microsoft.com/office/word/2012/wordml" xmlns:w16cid="http://schemas.microsoft.com/office/word/2016/wordml/cid" xmlns:w16se="http://schemas.microsoft.com/office/word/2015/wordml/symex" xmlns:wpg="http://schemas.microsoft.com/office/word/2010/wordprocessingGroup" xmlns:wpi="http://schemas.microsoft.com/office/word/2010/wordprocessingInk" xmlns:wne="http://schemas.microsoft.com/office/word/2006/wordml" xmlns:wps="http://schemas.microsoft.com/office/word/2010/wordprocessingShape" mc:Ignorable="w14 w15 w16se w16cid wp14">
+<w:ftr xmlns:wpc="http://schemas.microsoft.com/office/word/2010/wordprocessingCanvas" xmlns:mc="http://schemas.openxmlformats.org/markup-compatibility/2006" xmlns:o="urn:schemas-microsoft-com:office:office" xmlns:r="http://schemas.openxmlformats.org/officeDocument/2006/relationships" xmlns:m="http://schemas.openxmlformats.org/officeDocument/2006/math" xmlns:v="urn:schemas-microsoft-com:vml" xmlns:wp14="http://schemas.microsoft.com/office/word/2010/wordprocessingDrawing" xmlns:wp="http://schemas.openxmlformats.org/drawingml/2006/wordprocessingDrawing" xmlns:w10="urn:schemas-microsoft-com:office:word" xmlns:w="http://schemas.openxmlformats.org/wordprocessingml/2006/main" xmlns:w14="http://schemas.microsoft.com/office/word/2010/wordml" xmlns:w15="http://schemas.microsoft.com/office/word/2012/wordml" xmlns:wpg="http://schemas.microsoft.com/office/word/2010/wordprocessingGroup" xmlns:wpi="http://schemas.microsoft.com/office/word/2010/wordprocessingInk" xmlns:wne="http://schemas.microsoft.com/office/word/2006/wordml" xmlns:wps="http://schemas.microsoft.com/office/word/2010/wordprocessingShape" mc:Ignorable="w14 w15 wp14">
   <w:p>
     <w:pPr>
-      <w:pStyle w:val="a8"/>
+      <w:pStyle w:val="a7"/>
       <w:ind w:firstLine="360"/>
     </w:pPr>
   </w:p>
@@ -13522,10 +13899,10 @@
 </file>
 
 <file path=word/footer2.xml><?xml version="1.0" encoding="utf-8"?>
-<w:ftr xmlns:wpc="http://schemas.microsoft.com/office/word/2010/wordprocessingCanvas" xmlns:cx="http://schemas.microsoft.com/office/drawing/2014/chartex" xmlns:cx1="http://schemas.microsoft.com/office/drawing/2015/9/8/chartex" xmlns:cx2="http://schemas.microsoft.com/office/drawing/2015/10/21/chartex" xmlns:cx3="http://schemas.microsoft.com/office/drawing/2016/5/9/chartex" xmlns:cx4="http://schemas.microsoft.com/office/drawing/2016/5/10/chartex" xmlns:cx5="http://schemas.microsoft.com/office/drawing/2016/5/11/chartex" xmlns:cx6="http://schemas.microsoft.com/office/drawing/2016/5/12/chartex" xmlns:cx7="http://schemas.microsoft.com/office/drawing/2016/5/13/chartex" xmlns:cx8="http://schemas.microsoft.com/office/drawing/2016/5/14/chartex" xmlns:mc="http://schemas.openxmlformats.org/markup-compatibility/2006" xmlns:aink="http://schemas.microsoft.com/office/drawing/2016/ink" xmlns:am3d="http://schemas.microsoft.com/office/drawing/2017/model3d" xmlns:o="urn:schemas-microsoft-com:office:office" xmlns:r="http://schemas.openxmlformats.org/officeDocument/2006/relationships" xmlns:m="http://schemas.openxmlformats.org/officeDocument/2006/math" xmlns:v="urn:schemas-microsoft-com:vml" xmlns:wp14="http://schemas.microsoft.com/office/word/2010/wordprocessingDrawing" xmlns:wp="http://schemas.openxmlformats.org/drawingml/2006/wordprocessingDrawing" xmlns:w10="urn:schemas-microsoft-com:office:word" xmlns:w="http://schemas.openxmlformats.org/wordprocessingml/2006/main" xmlns:w14="http://schemas.microsoft.com/office/word/2010/wordml" xmlns:w15="http://schemas.microsoft.com/office/word/2012/wordml" xmlns:w16cid="http://schemas.microsoft.com/office/word/2016/wordml/cid" xmlns:w16se="http://schemas.microsoft.com/office/word/2015/wordml/symex" xmlns:wpg="http://schemas.microsoft.com/office/word/2010/wordprocessingGroup" xmlns:wpi="http://schemas.microsoft.com/office/word/2010/wordprocessingInk" xmlns:wne="http://schemas.microsoft.com/office/word/2006/wordml" xmlns:wps="http://schemas.microsoft.com/office/word/2010/wordprocessingShape" mc:Ignorable="w14 w15 w16se w16cid wp14">
+<w:ftr xmlns:wpc="http://schemas.microsoft.com/office/word/2010/wordprocessingCanvas" xmlns:mc="http://schemas.openxmlformats.org/markup-compatibility/2006" xmlns:o="urn:schemas-microsoft-com:office:office" xmlns:r="http://schemas.openxmlformats.org/officeDocument/2006/relationships" xmlns:m="http://schemas.openxmlformats.org/officeDocument/2006/math" xmlns:v="urn:schemas-microsoft-com:vml" xmlns:wp14="http://schemas.microsoft.com/office/word/2010/wordprocessingDrawing" xmlns:wp="http://schemas.openxmlformats.org/drawingml/2006/wordprocessingDrawing" xmlns:w10="urn:schemas-microsoft-com:office:word" xmlns:w="http://schemas.openxmlformats.org/wordprocessingml/2006/main" xmlns:w14="http://schemas.microsoft.com/office/word/2010/wordml" xmlns:w15="http://schemas.microsoft.com/office/word/2012/wordml" xmlns:wpg="http://schemas.microsoft.com/office/word/2010/wordprocessingGroup" xmlns:wpi="http://schemas.microsoft.com/office/word/2010/wordprocessingInk" xmlns:wne="http://schemas.microsoft.com/office/word/2006/wordml" xmlns:wps="http://schemas.microsoft.com/office/word/2010/wordprocessingShape" mc:Ignorable="w14 w15 wp14">
   <w:p>
     <w:pPr>
-      <w:pStyle w:val="a8"/>
+      <w:pStyle w:val="a7"/>
       <w:ind w:firstLine="360"/>
     </w:pPr>
   </w:p>
@@ -13533,10 +13910,10 @@
 </file>
 
 <file path=word/footer3.xml><?xml version="1.0" encoding="utf-8"?>
-<w:ftr xmlns:wpc="http://schemas.microsoft.com/office/word/2010/wordprocessingCanvas" xmlns:cx="http://schemas.microsoft.com/office/drawing/2014/chartex" xmlns:cx1="http://schemas.microsoft.com/office/drawing/2015/9/8/chartex" xmlns:cx2="http://schemas.microsoft.com/office/drawing/2015/10/21/chartex" xmlns:cx3="http://schemas.microsoft.com/office/drawing/2016/5/9/chartex" xmlns:cx4="http://schemas.microsoft.com/office/drawing/2016/5/10/chartex" xmlns:cx5="http://schemas.microsoft.com/office/drawing/2016/5/11/chartex" xmlns:cx6="http://schemas.microsoft.com/office/drawing/2016/5/12/chartex" xmlns:cx7="http://schemas.microsoft.com/office/drawing/2016/5/13/chartex" xmlns:cx8="http://schemas.microsoft.com/office/drawing/2016/5/14/chartex" xmlns:mc="http://schemas.openxmlformats.org/markup-compatibility/2006" xmlns:aink="http://schemas.microsoft.com/office/drawing/2016/ink" xmlns:am3d="http://schemas.microsoft.com/office/drawing/2017/model3d" xmlns:o="urn:schemas-microsoft-com:office:office" xmlns:r="http://schemas.openxmlformats.org/officeDocument/2006/relationships" xmlns:m="http://schemas.openxmlformats.org/officeDocument/2006/math" xmlns:v="urn:schemas-microsoft-com:vml" xmlns:wp14="http://schemas.microsoft.com/office/word/2010/wordprocessingDrawing" xmlns:wp="http://schemas.openxmlformats.org/drawingml/2006/wordprocessingDrawing" xmlns:w10="urn:schemas-microsoft-com:office:word" xmlns:w="http://schemas.openxmlformats.org/wordprocessingml/2006/main" xmlns:w14="http://schemas.microsoft.com/office/word/2010/wordml" xmlns:w15="http://schemas.microsoft.com/office/word/2012/wordml" xmlns:w16cid="http://schemas.microsoft.com/office/word/2016/wordml/cid" xmlns:w16se="http://schemas.microsoft.com/office/word/2015/wordml/symex" xmlns:wpg="http://schemas.microsoft.com/office/word/2010/wordprocessingGroup" xmlns:wpi="http://schemas.microsoft.com/office/word/2010/wordprocessingInk" xmlns:wne="http://schemas.microsoft.com/office/word/2006/wordml" xmlns:wps="http://schemas.microsoft.com/office/word/2010/wordprocessingShape" mc:Ignorable="w14 w15 w16se w16cid wp14">
+<w:ftr xmlns:wpc="http://schemas.microsoft.com/office/word/2010/wordprocessingCanvas" xmlns:mc="http://schemas.openxmlformats.org/markup-compatibility/2006" xmlns:o="urn:schemas-microsoft-com:office:office" xmlns:r="http://schemas.openxmlformats.org/officeDocument/2006/relationships" xmlns:m="http://schemas.openxmlformats.org/officeDocument/2006/math" xmlns:v="urn:schemas-microsoft-com:vml" xmlns:wp14="http://schemas.microsoft.com/office/word/2010/wordprocessingDrawing" xmlns:wp="http://schemas.openxmlformats.org/drawingml/2006/wordprocessingDrawing" xmlns:w10="urn:schemas-microsoft-com:office:word" xmlns:w="http://schemas.openxmlformats.org/wordprocessingml/2006/main" xmlns:w14="http://schemas.microsoft.com/office/word/2010/wordml" xmlns:w15="http://schemas.microsoft.com/office/word/2012/wordml" xmlns:wpg="http://schemas.microsoft.com/office/word/2010/wordprocessingGroup" xmlns:wpi="http://schemas.microsoft.com/office/word/2010/wordprocessingInk" xmlns:wne="http://schemas.microsoft.com/office/word/2006/wordml" xmlns:wps="http://schemas.microsoft.com/office/word/2010/wordprocessingShape" mc:Ignorable="w14 w15 wp14">
   <w:p>
     <w:pPr>
-      <w:pStyle w:val="a8"/>
+      <w:pStyle w:val="a7"/>
       <w:ind w:firstLine="360"/>
     </w:pPr>
   </w:p>
@@ -13544,7 +13921,7 @@
 </file>
 
 <file path=word/footnotes.xml><?xml version="1.0" encoding="utf-8"?>
-<w:footnotes xmlns:wpc="http://schemas.microsoft.com/office/word/2010/wordprocessingCanvas" xmlns:cx="http://schemas.microsoft.com/office/drawing/2014/chartex" xmlns:cx1="http://schemas.microsoft.com/office/drawing/2015/9/8/chartex" xmlns:cx2="http://schemas.microsoft.com/office/drawing/2015/10/21/chartex" xmlns:cx3="http://schemas.microsoft.com/office/drawing/2016/5/9/chartex" xmlns:cx4="http://schemas.microsoft.com/office/drawing/2016/5/10/chartex" xmlns:cx5="http://schemas.microsoft.com/office/drawing/2016/5/11/chartex" xmlns:cx6="http://schemas.microsoft.com/office/drawing/2016/5/12/chartex" xmlns:cx7="http://schemas.microsoft.com/office/drawing/2016/5/13/chartex" xmlns:cx8="http://schemas.microsoft.com/office/drawing/2016/5/14/chartex" xmlns:mc="http://schemas.openxmlformats.org/markup-compatibility/2006" xmlns:aink="http://schemas.microsoft.com/office/drawing/2016/ink" xmlns:am3d="http://schemas.microsoft.com/office/drawing/2017/model3d" xmlns:o="urn:schemas-microsoft-com:office:office" xmlns:r="http://schemas.openxmlformats.org/officeDocument/2006/relationships" xmlns:m="http://schemas.openxmlformats.org/officeDocument/2006/math" xmlns:v="urn:schemas-microsoft-com:vml" xmlns:wp14="http://schemas.microsoft.com/office/word/2010/wordprocessingDrawing" xmlns:wp="http://schemas.openxmlformats.org/drawingml/2006/wordprocessingDrawing" xmlns:w10="urn:schemas-microsoft-com:office:word" xmlns:w="http://schemas.openxmlformats.org/wordprocessingml/2006/main" xmlns:w14="http://schemas.microsoft.com/office/word/2010/wordml" xmlns:w15="http://schemas.microsoft.com/office/word/2012/wordml" xmlns:w16cid="http://schemas.microsoft.com/office/word/2016/wordml/cid" xmlns:w16se="http://schemas.microsoft.com/office/word/2015/wordml/symex" xmlns:wpg="http://schemas.microsoft.com/office/word/2010/wordprocessingGroup" xmlns:wpi="http://schemas.microsoft.com/office/word/2010/wordprocessingInk" xmlns:wne="http://schemas.microsoft.com/office/word/2006/wordml" xmlns:wps="http://schemas.microsoft.com/office/word/2010/wordprocessingShape" mc:Ignorable="w14 w15 w16se w16cid wp14">
+<w:footnotes xmlns:wpc="http://schemas.microsoft.com/office/word/2010/wordprocessingCanvas" xmlns:mc="http://schemas.openxmlformats.org/markup-compatibility/2006" xmlns:o="urn:schemas-microsoft-com:office:office" xmlns:r="http://schemas.openxmlformats.org/officeDocument/2006/relationships" xmlns:m="http://schemas.openxmlformats.org/officeDocument/2006/math" xmlns:v="urn:schemas-microsoft-com:vml" xmlns:wp14="http://schemas.microsoft.com/office/word/2010/wordprocessingDrawing" xmlns:wp="http://schemas.openxmlformats.org/drawingml/2006/wordprocessingDrawing" xmlns:w10="urn:schemas-microsoft-com:office:word" xmlns:w="http://schemas.openxmlformats.org/wordprocessingml/2006/main" xmlns:w14="http://schemas.microsoft.com/office/word/2010/wordml" xmlns:w15="http://schemas.microsoft.com/office/word/2012/wordml" xmlns:wpg="http://schemas.microsoft.com/office/word/2010/wordprocessingGroup" xmlns:wpi="http://schemas.microsoft.com/office/word/2010/wordprocessingInk" xmlns:wne="http://schemas.microsoft.com/office/word/2006/wordml" xmlns:wps="http://schemas.microsoft.com/office/word/2010/wordprocessingShape" mc:Ignorable="w14 w15 wp14">
   <w:footnote w:type="separator" w:id="-1">
     <w:p>
       <w:pPr>
@@ -13571,7 +13948,7 @@
 </file>
 
 <file path=word/header1.xml><?xml version="1.0" encoding="utf-8"?>
-<w:hdr xmlns:wpc="http://schemas.microsoft.com/office/word/2010/wordprocessingCanvas" xmlns:cx="http://schemas.microsoft.com/office/drawing/2014/chartex" xmlns:cx1="http://schemas.microsoft.com/office/drawing/2015/9/8/chartex" xmlns:cx2="http://schemas.microsoft.com/office/drawing/2015/10/21/chartex" xmlns:cx3="http://schemas.microsoft.com/office/drawing/2016/5/9/chartex" xmlns:cx4="http://schemas.microsoft.com/office/drawing/2016/5/10/chartex" xmlns:cx5="http://schemas.microsoft.com/office/drawing/2016/5/11/chartex" xmlns:cx6="http://schemas.microsoft.com/office/drawing/2016/5/12/chartex" xmlns:cx7="http://schemas.microsoft.com/office/drawing/2016/5/13/chartex" xmlns:cx8="http://schemas.microsoft.com/office/drawing/2016/5/14/chartex" xmlns:mc="http://schemas.openxmlformats.org/markup-compatibility/2006" xmlns:aink="http://schemas.microsoft.com/office/drawing/2016/ink" xmlns:am3d="http://schemas.microsoft.com/office/drawing/2017/model3d" xmlns:o="urn:schemas-microsoft-com:office:office" xmlns:r="http://schemas.openxmlformats.org/officeDocument/2006/relationships" xmlns:m="http://schemas.openxmlformats.org/officeDocument/2006/math" xmlns:v="urn:schemas-microsoft-com:vml" xmlns:wp14="http://schemas.microsoft.com/office/word/2010/wordprocessingDrawing" xmlns:wp="http://schemas.openxmlformats.org/drawingml/2006/wordprocessingDrawing" xmlns:w10="urn:schemas-microsoft-com:office:word" xmlns:w="http://schemas.openxmlformats.org/wordprocessingml/2006/main" xmlns:w14="http://schemas.microsoft.com/office/word/2010/wordml" xmlns:w15="http://schemas.microsoft.com/office/word/2012/wordml" xmlns:w16cid="http://schemas.microsoft.com/office/word/2016/wordml/cid" xmlns:w16se="http://schemas.microsoft.com/office/word/2015/wordml/symex" xmlns:wpg="http://schemas.microsoft.com/office/word/2010/wordprocessingGroup" xmlns:wpi="http://schemas.microsoft.com/office/word/2010/wordprocessingInk" xmlns:wne="http://schemas.microsoft.com/office/word/2006/wordml" xmlns:wps="http://schemas.microsoft.com/office/word/2010/wordprocessingShape" mc:Ignorable="w14 w15 w16se w16cid wp14">
+<w:hdr xmlns:wpc="http://schemas.microsoft.com/office/word/2010/wordprocessingCanvas" xmlns:mc="http://schemas.openxmlformats.org/markup-compatibility/2006" xmlns:o="urn:schemas-microsoft-com:office:office" xmlns:r="http://schemas.openxmlformats.org/officeDocument/2006/relationships" xmlns:m="http://schemas.openxmlformats.org/officeDocument/2006/math" xmlns:v="urn:schemas-microsoft-com:vml" xmlns:wp14="http://schemas.microsoft.com/office/word/2010/wordprocessingDrawing" xmlns:wp="http://schemas.openxmlformats.org/drawingml/2006/wordprocessingDrawing" xmlns:w10="urn:schemas-microsoft-com:office:word" xmlns:w="http://schemas.openxmlformats.org/wordprocessingml/2006/main" xmlns:w14="http://schemas.microsoft.com/office/word/2010/wordml" xmlns:w15="http://schemas.microsoft.com/office/word/2012/wordml" xmlns:wpg="http://schemas.microsoft.com/office/word/2010/wordprocessingGroup" xmlns:wpi="http://schemas.microsoft.com/office/word/2010/wordprocessingInk" xmlns:wne="http://schemas.microsoft.com/office/word/2006/wordml" xmlns:wps="http://schemas.microsoft.com/office/word/2010/wordprocessingShape" mc:Ignorable="w14 w15 wp14">
   <w:p>
     <w:pPr>
       <w:pStyle w:val="a6"/>
@@ -13582,7 +13959,7 @@
 </file>
 
 <file path=word/header2.xml><?xml version="1.0" encoding="utf-8"?>
-<w:hdr xmlns:wpc="http://schemas.microsoft.com/office/word/2010/wordprocessingCanvas" xmlns:cx="http://schemas.microsoft.com/office/drawing/2014/chartex" xmlns:cx1="http://schemas.microsoft.com/office/drawing/2015/9/8/chartex" xmlns:cx2="http://schemas.microsoft.com/office/drawing/2015/10/21/chartex" xmlns:cx3="http://schemas.microsoft.com/office/drawing/2016/5/9/chartex" xmlns:cx4="http://schemas.microsoft.com/office/drawing/2016/5/10/chartex" xmlns:cx5="http://schemas.microsoft.com/office/drawing/2016/5/11/chartex" xmlns:cx6="http://schemas.microsoft.com/office/drawing/2016/5/12/chartex" xmlns:cx7="http://schemas.microsoft.com/office/drawing/2016/5/13/chartex" xmlns:cx8="http://schemas.microsoft.com/office/drawing/2016/5/14/chartex" xmlns:mc="http://schemas.openxmlformats.org/markup-compatibility/2006" xmlns:aink="http://schemas.microsoft.com/office/drawing/2016/ink" xmlns:am3d="http://schemas.microsoft.com/office/drawing/2017/model3d" xmlns:o="urn:schemas-microsoft-com:office:office" xmlns:r="http://schemas.openxmlformats.org/officeDocument/2006/relationships" xmlns:m="http://schemas.openxmlformats.org/officeDocument/2006/math" xmlns:v="urn:schemas-microsoft-com:vml" xmlns:wp14="http://schemas.microsoft.com/office/word/2010/wordprocessingDrawing" xmlns:wp="http://schemas.openxmlformats.org/drawingml/2006/wordprocessingDrawing" xmlns:w10="urn:schemas-microsoft-com:office:word" xmlns:w="http://schemas.openxmlformats.org/wordprocessingml/2006/main" xmlns:w14="http://schemas.microsoft.com/office/word/2010/wordml" xmlns:w15="http://schemas.microsoft.com/office/word/2012/wordml" xmlns:w16cid="http://schemas.microsoft.com/office/word/2016/wordml/cid" xmlns:w16se="http://schemas.microsoft.com/office/word/2015/wordml/symex" xmlns:wpg="http://schemas.microsoft.com/office/word/2010/wordprocessingGroup" xmlns:wpi="http://schemas.microsoft.com/office/word/2010/wordprocessingInk" xmlns:wne="http://schemas.microsoft.com/office/word/2006/wordml" xmlns:wps="http://schemas.microsoft.com/office/word/2010/wordprocessingShape" mc:Ignorable="w14 w15 w16se w16cid wp14">
+<w:hdr xmlns:wpc="http://schemas.microsoft.com/office/word/2010/wordprocessingCanvas" xmlns:mc="http://schemas.openxmlformats.org/markup-compatibility/2006" xmlns:o="urn:schemas-microsoft-com:office:office" xmlns:r="http://schemas.openxmlformats.org/officeDocument/2006/relationships" xmlns:m="http://schemas.openxmlformats.org/officeDocument/2006/math" xmlns:v="urn:schemas-microsoft-com:vml" xmlns:wp14="http://schemas.microsoft.com/office/word/2010/wordprocessingDrawing" xmlns:wp="http://schemas.openxmlformats.org/drawingml/2006/wordprocessingDrawing" xmlns:w10="urn:schemas-microsoft-com:office:word" xmlns:w="http://schemas.openxmlformats.org/wordprocessingml/2006/main" xmlns:w14="http://schemas.microsoft.com/office/word/2010/wordml" xmlns:w15="http://schemas.microsoft.com/office/word/2012/wordml" xmlns:wpg="http://schemas.microsoft.com/office/word/2010/wordprocessingGroup" xmlns:wpi="http://schemas.microsoft.com/office/word/2010/wordprocessingInk" xmlns:wne="http://schemas.microsoft.com/office/word/2006/wordml" xmlns:wps="http://schemas.microsoft.com/office/word/2010/wordprocessingShape" mc:Ignorable="w14 w15 wp14">
   <w:p>
     <w:pPr>
       <w:pStyle w:val="a6"/>
@@ -13593,7 +13970,7 @@
 </file>
 
 <file path=word/header3.xml><?xml version="1.0" encoding="utf-8"?>
-<w:hdr xmlns:wpc="http://schemas.microsoft.com/office/word/2010/wordprocessingCanvas" xmlns:cx="http://schemas.microsoft.com/office/drawing/2014/chartex" xmlns:cx1="http://schemas.microsoft.com/office/drawing/2015/9/8/chartex" xmlns:cx2="http://schemas.microsoft.com/office/drawing/2015/10/21/chartex" xmlns:cx3="http://schemas.microsoft.com/office/drawing/2016/5/9/chartex" xmlns:cx4="http://schemas.microsoft.com/office/drawing/2016/5/10/chartex" xmlns:cx5="http://schemas.microsoft.com/office/drawing/2016/5/11/chartex" xmlns:cx6="http://schemas.microsoft.com/office/drawing/2016/5/12/chartex" xmlns:cx7="http://schemas.microsoft.com/office/drawing/2016/5/13/chartex" xmlns:cx8="http://schemas.microsoft.com/office/drawing/2016/5/14/chartex" xmlns:mc="http://schemas.openxmlformats.org/markup-compatibility/2006" xmlns:aink="http://schemas.microsoft.com/office/drawing/2016/ink" xmlns:am3d="http://schemas.microsoft.com/office/drawing/2017/model3d" xmlns:o="urn:schemas-microsoft-com:office:office" xmlns:r="http://schemas.openxmlformats.org/officeDocument/2006/relationships" xmlns:m="http://schemas.openxmlformats.org/officeDocument/2006/math" xmlns:v="urn:schemas-microsoft-com:vml" xmlns:wp14="http://schemas.microsoft.com/office/word/2010/wordprocessingDrawing" xmlns:wp="http://schemas.openxmlformats.org/drawingml/2006/wordprocessingDrawing" xmlns:w10="urn:schemas-microsoft-com:office:word" xmlns:w="http://schemas.openxmlformats.org/wordprocessingml/2006/main" xmlns:w14="http://schemas.microsoft.com/office/word/2010/wordml" xmlns:w15="http://schemas.microsoft.com/office/word/2012/wordml" xmlns:w16cid="http://schemas.microsoft.com/office/word/2016/wordml/cid" xmlns:w16se="http://schemas.microsoft.com/office/word/2015/wordml/symex" xmlns:wpg="http://schemas.microsoft.com/office/word/2010/wordprocessingGroup" xmlns:wpi="http://schemas.microsoft.com/office/word/2010/wordprocessingInk" xmlns:wne="http://schemas.microsoft.com/office/word/2006/wordml" xmlns:wps="http://schemas.microsoft.com/office/word/2010/wordprocessingShape" mc:Ignorable="w14 w15 w16se w16cid wp14">
+<w:hdr xmlns:wpc="http://schemas.microsoft.com/office/word/2010/wordprocessingCanvas" xmlns:mc="http://schemas.openxmlformats.org/markup-compatibility/2006" xmlns:o="urn:schemas-microsoft-com:office:office" xmlns:r="http://schemas.openxmlformats.org/officeDocument/2006/relationships" xmlns:m="http://schemas.openxmlformats.org/officeDocument/2006/math" xmlns:v="urn:schemas-microsoft-com:vml" xmlns:wp14="http://schemas.microsoft.com/office/word/2010/wordprocessingDrawing" xmlns:wp="http://schemas.openxmlformats.org/drawingml/2006/wordprocessingDrawing" xmlns:w10="urn:schemas-microsoft-com:office:word" xmlns:w="http://schemas.openxmlformats.org/wordprocessingml/2006/main" xmlns:w14="http://schemas.microsoft.com/office/word/2010/wordml" xmlns:w15="http://schemas.microsoft.com/office/word/2012/wordml" xmlns:wpg="http://schemas.microsoft.com/office/word/2010/wordprocessingGroup" xmlns:wpi="http://schemas.microsoft.com/office/word/2010/wordprocessingInk" xmlns:wne="http://schemas.microsoft.com/office/word/2006/wordml" xmlns:wps="http://schemas.microsoft.com/office/word/2010/wordprocessingShape" mc:Ignorable="w14 w15 wp14">
   <w:p>
     <w:pPr>
       <w:pStyle w:val="a6"/>
@@ -13604,7 +13981,7 @@
 </file>
 
 <file path=word/numbering.xml><?xml version="1.0" encoding="utf-8"?>
-<w:numbering xmlns:wpc="http://schemas.microsoft.com/office/word/2010/wordprocessingCanvas" xmlns:cx="http://schemas.microsoft.com/office/drawing/2014/chartex" xmlns:cx1="http://schemas.microsoft.com/office/drawing/2015/9/8/chartex" xmlns:cx2="http://schemas.microsoft.com/office/drawing/2015/10/21/chartex" xmlns:cx3="http://schemas.microsoft.com/office/drawing/2016/5/9/chartex" xmlns:cx4="http://schemas.microsoft.com/office/drawing/2016/5/10/chartex" xmlns:cx5="http://schemas.microsoft.com/office/drawing/2016/5/11/chartex" xmlns:cx6="http://schemas.microsoft.com/office/drawing/2016/5/12/chartex" xmlns:cx7="http://schemas.microsoft.com/office/drawing/2016/5/13/chartex" xmlns:cx8="http://schemas.microsoft.com/office/drawing/2016/5/14/chartex" xmlns:mc="http://schemas.openxmlformats.org/markup-compatibility/2006" xmlns:aink="http://schemas.microsoft.com/office/drawing/2016/ink" xmlns:am3d="http://schemas.microsoft.com/office/drawing/2017/model3d" xmlns:o="urn:schemas-microsoft-com:office:office" xmlns:r="http://schemas.openxmlformats.org/officeDocument/2006/relationships" xmlns:m="http://schemas.openxmlformats.org/officeDocument/2006/math" xmlns:v="urn:schemas-microsoft-com:vml" xmlns:wp14="http://schemas.microsoft.com/office/word/2010/wordprocessingDrawing" xmlns:wp="http://schemas.openxmlformats.org/drawingml/2006/wordprocessingDrawing" xmlns:w10="urn:schemas-microsoft-com:office:word" xmlns:w="http://schemas.openxmlformats.org/wordprocessingml/2006/main" xmlns:w14="http://schemas.microsoft.com/office/word/2010/wordml" xmlns:w15="http://schemas.microsoft.com/office/word/2012/wordml" xmlns:w16cid="http://schemas.microsoft.com/office/word/2016/wordml/cid" xmlns:w16se="http://schemas.microsoft.com/office/word/2015/wordml/symex" xmlns:wpg="http://schemas.microsoft.com/office/word/2010/wordprocessingGroup" xmlns:wpi="http://schemas.microsoft.com/office/word/2010/wordprocessingInk" xmlns:wne="http://schemas.microsoft.com/office/word/2006/wordml" xmlns:wps="http://schemas.microsoft.com/office/word/2010/wordprocessingShape" mc:Ignorable="w14 w15 w16se w16cid wp14">
+<w:numbering xmlns:wpc="http://schemas.microsoft.com/office/word/2010/wordprocessingCanvas" xmlns:mc="http://schemas.openxmlformats.org/markup-compatibility/2006" xmlns:o="urn:schemas-microsoft-com:office:office" xmlns:r="http://schemas.openxmlformats.org/officeDocument/2006/relationships" xmlns:m="http://schemas.openxmlformats.org/officeDocument/2006/math" xmlns:v="urn:schemas-microsoft-com:vml" xmlns:wp14="http://schemas.microsoft.com/office/word/2010/wordprocessingDrawing" xmlns:wp="http://schemas.openxmlformats.org/drawingml/2006/wordprocessingDrawing" xmlns:w10="urn:schemas-microsoft-com:office:word" xmlns:w="http://schemas.openxmlformats.org/wordprocessingml/2006/main" xmlns:w14="http://schemas.microsoft.com/office/word/2010/wordml" xmlns:w15="http://schemas.microsoft.com/office/word/2012/wordml" xmlns:wpg="http://schemas.microsoft.com/office/word/2010/wordprocessingGroup" xmlns:wpi="http://schemas.microsoft.com/office/word/2010/wordprocessingInk" xmlns:wne="http://schemas.microsoft.com/office/word/2006/wordml" xmlns:wps="http://schemas.microsoft.com/office/word/2010/wordprocessingShape" mc:Ignorable="w14 w15 wp14">
   <w:abstractNum w:abstractNumId="0" w15:restartNumberingAfterBreak="0">
     <w:nsid w:val="05960CC3"/>
     <w:multiLevelType w:val="hybridMultilevel"/>
@@ -16323,7 +16700,7 @@
   <w:abstractNum w:abstractNumId="24" w15:restartNumberingAfterBreak="0">
     <w:nsid w:val="70F83AFB"/>
     <w:multiLevelType w:val="hybridMultilevel"/>
-    <w:tmpl w:val="CE869100"/>
+    <w:tmpl w:val="D934175E"/>
     <w:lvl w:ilvl="0" w:tplc="04090001">
       <w:start w:val="1"/>
       <w:numFmt w:val="bullet"/>
@@ -16745,7 +17122,7 @@
 </file>
 
 <file path=word/styles.xml><?xml version="1.0" encoding="utf-8"?>
-<w:styles xmlns:mc="http://schemas.openxmlformats.org/markup-compatibility/2006" xmlns:r="http://schemas.openxmlformats.org/officeDocument/2006/relationships" xmlns:w="http://schemas.openxmlformats.org/wordprocessingml/2006/main" xmlns:w14="http://schemas.microsoft.com/office/word/2010/wordml" xmlns:w15="http://schemas.microsoft.com/office/word/2012/wordml" xmlns:w16cid="http://schemas.microsoft.com/office/word/2016/wordml/cid" xmlns:w16se="http://schemas.microsoft.com/office/word/2015/wordml/symex" mc:Ignorable="w14 w15 w16se w16cid">
+<w:styles xmlns:mc="http://schemas.openxmlformats.org/markup-compatibility/2006" xmlns:r="http://schemas.openxmlformats.org/officeDocument/2006/relationships" xmlns:w="http://schemas.openxmlformats.org/wordprocessingml/2006/main" xmlns:w14="http://schemas.microsoft.com/office/word/2010/wordml" xmlns:w15="http://schemas.microsoft.com/office/word/2012/wordml" mc:Ignorable="w14 w15">
   <w:docDefaults>
     <w:rPrDefault>
       <w:rPr>
@@ -16758,7 +17135,7 @@
     </w:rPrDefault>
     <w:pPrDefault/>
   </w:docDefaults>
-  <w:latentStyles w:defLockedState="0" w:defUIPriority="99" w:defSemiHidden="0" w:defUnhideWhenUsed="0" w:defQFormat="0" w:count="375">
+  <w:latentStyles w:defLockedState="0" w:defUIPriority="99" w:defSemiHidden="0" w:defUnhideWhenUsed="0" w:defQFormat="0" w:count="371">
     <w:lsdException w:name="Normal" w:uiPriority="0" w:qFormat="1"/>
     <w:lsdException w:name="heading 1" w:uiPriority="9" w:qFormat="1"/>
     <w:lsdException w:name="heading 2" w:semiHidden="1" w:uiPriority="9" w:unhideWhenUsed="1" w:qFormat="1"/>
@@ -17130,10 +17507,6 @@
     <w:lsdException w:name="List Table 5 Dark Accent 6" w:uiPriority="50"/>
     <w:lsdException w:name="List Table 6 Colorful Accent 6" w:uiPriority="51"/>
     <w:lsdException w:name="List Table 7 Colorful Accent 6" w:uiPriority="52"/>
-    <w:lsdException w:name="Mention" w:semiHidden="1" w:unhideWhenUsed="1"/>
-    <w:lsdException w:name="Smart Hyperlink" w:semiHidden="1" w:unhideWhenUsed="1"/>
-    <w:lsdException w:name="Hashtag" w:semiHidden="1" w:unhideWhenUsed="1"/>
-    <w:lsdException w:name="Unresolved Mention" w:semiHidden="1" w:unhideWhenUsed="1"/>
   </w:latentStyles>
   <w:style w:type="paragraph" w:default="1" w:styleId="a">
     <w:name w:val="Normal"/>
@@ -17155,7 +17528,7 @@
     <w:name w:val="heading 1"/>
     <w:basedOn w:val="a"/>
     <w:next w:val="a"/>
-    <w:link w:val="10"/>
+    <w:link w:val="1Char"/>
     <w:uiPriority w:val="9"/>
     <w:qFormat/>
     <w:rsid w:val="008868F2"/>
@@ -17179,7 +17552,7 @@
     <w:name w:val="heading 2"/>
     <w:basedOn w:val="a"/>
     <w:next w:val="a"/>
-    <w:link w:val="20"/>
+    <w:link w:val="2Char"/>
     <w:uiPriority w:val="9"/>
     <w:semiHidden/>
     <w:unhideWhenUsed/>
@@ -17203,7 +17576,7 @@
     <w:name w:val="heading 3"/>
     <w:basedOn w:val="a"/>
     <w:next w:val="a"/>
-    <w:link w:val="30"/>
+    <w:link w:val="3Char"/>
     <w:uiPriority w:val="9"/>
     <w:semiHidden/>
     <w:unhideWhenUsed/>
@@ -17277,8 +17650,8 @@
       <w:ind w:firstLine="420"/>
     </w:pPr>
   </w:style>
-  <w:style w:type="character" w:customStyle="1" w:styleId="10">
-    <w:name w:val="标题 1 字符"/>
+  <w:style w:type="character" w:customStyle="1" w:styleId="1Char">
+    <w:name w:val="标题 1 Char"/>
     <w:basedOn w:val="a0"/>
     <w:link w:val="1"/>
     <w:uiPriority w:val="9"/>
@@ -17297,8 +17670,8 @@
     <w:basedOn w:val="a0"/>
     <w:rsid w:val="00A24255"/>
   </w:style>
-  <w:style w:type="character" w:customStyle="1" w:styleId="30">
-    <w:name w:val="标题 3 字符"/>
+  <w:style w:type="character" w:customStyle="1" w:styleId="3Char">
+    <w:name w:val="标题 3 Char"/>
     <w:basedOn w:val="a0"/>
     <w:link w:val="3"/>
     <w:uiPriority w:val="9"/>
@@ -17315,7 +17688,7 @@
   <w:style w:type="paragraph" w:styleId="HTML">
     <w:name w:val="HTML Preformatted"/>
     <w:basedOn w:val="a"/>
-    <w:link w:val="HTML0"/>
+    <w:link w:val="HTMLChar"/>
     <w:uiPriority w:val="99"/>
     <w:semiHidden/>
     <w:unhideWhenUsed/>
@@ -17350,8 +17723,8 @@
       <w:szCs w:val="24"/>
     </w:rPr>
   </w:style>
-  <w:style w:type="character" w:customStyle="1" w:styleId="HTML0">
-    <w:name w:val="HTML 预设格式 字符"/>
+  <w:style w:type="character" w:customStyle="1" w:styleId="HTMLChar">
+    <w:name w:val="HTML 预设格式 Char"/>
     <w:basedOn w:val="a0"/>
     <w:link w:val="HTML"/>
     <w:uiPriority w:val="99"/>
@@ -17364,7 +17737,7 @@
       <w:szCs w:val="24"/>
     </w:rPr>
   </w:style>
-  <w:style w:type="character" w:styleId="HTML1">
+  <w:style w:type="character" w:styleId="HTML0">
     <w:name w:val="HTML Code"/>
     <w:basedOn w:val="a0"/>
     <w:uiPriority w:val="99"/>
@@ -17377,8 +17750,8 @@
       <w:szCs w:val="24"/>
     </w:rPr>
   </w:style>
-  <w:style w:type="character" w:customStyle="1" w:styleId="20">
-    <w:name w:val="标题 2 字符"/>
+  <w:style w:type="character" w:customStyle="1" w:styleId="2Char">
+    <w:name w:val="标题 2 Char"/>
     <w:basedOn w:val="a0"/>
     <w:link w:val="2"/>
     <w:uiPriority w:val="9"/>
@@ -17411,7 +17784,7 @@
   <w:style w:type="paragraph" w:styleId="a6">
     <w:name w:val="header"/>
     <w:basedOn w:val="a"/>
-    <w:link w:val="a7"/>
+    <w:link w:val="Char"/>
     <w:uiPriority w:val="99"/>
     <w:unhideWhenUsed/>
     <w:rsid w:val="00C250D7"/>
@@ -17432,8 +17805,8 @@
       <w:szCs w:val="18"/>
     </w:rPr>
   </w:style>
-  <w:style w:type="character" w:customStyle="1" w:styleId="a7">
-    <w:name w:val="页眉 字符"/>
+  <w:style w:type="character" w:customStyle="1" w:styleId="Char">
+    <w:name w:val="页眉 Char"/>
     <w:basedOn w:val="a0"/>
     <w:link w:val="a6"/>
     <w:uiPriority w:val="99"/>
@@ -17444,10 +17817,10 @@
       <w:szCs w:val="18"/>
     </w:rPr>
   </w:style>
-  <w:style w:type="paragraph" w:styleId="a8">
+  <w:style w:type="paragraph" w:styleId="a7">
     <w:name w:val="footer"/>
     <w:basedOn w:val="a"/>
-    <w:link w:val="a9"/>
+    <w:link w:val="Char0"/>
     <w:uiPriority w:val="99"/>
     <w:unhideWhenUsed/>
     <w:rsid w:val="00C250D7"/>
@@ -17465,10 +17838,10 @@
       <w:szCs w:val="18"/>
     </w:rPr>
   </w:style>
-  <w:style w:type="character" w:customStyle="1" w:styleId="a9">
-    <w:name w:val="页脚 字符"/>
+  <w:style w:type="character" w:customStyle="1" w:styleId="Char0">
+    <w:name w:val="页脚 Char"/>
     <w:basedOn w:val="a0"/>
-    <w:link w:val="a8"/>
+    <w:link w:val="a7"/>
     <w:uiPriority w:val="99"/>
     <w:rsid w:val="00C250D7"/>
     <w:rPr>
@@ -17477,7 +17850,7 @@
       <w:szCs w:val="18"/>
     </w:rPr>
   </w:style>
-  <w:style w:type="character" w:styleId="aa">
+  <w:style w:type="character" w:styleId="a8">
     <w:name w:val="Hyperlink"/>
     <w:basedOn w:val="a0"/>
     <w:uiPriority w:val="99"/>
@@ -17489,7 +17862,7 @@
       <w:u w:val="single"/>
     </w:rPr>
   </w:style>
-  <w:style w:type="character" w:styleId="ab">
+  <w:style w:type="character" w:styleId="a9">
     <w:name w:val="Strong"/>
     <w:basedOn w:val="a0"/>
     <w:uiPriority w:val="22"/>
@@ -17505,7 +17878,7 @@
     <w:basedOn w:val="a0"/>
     <w:rsid w:val="001C2366"/>
   </w:style>
-  <w:style w:type="character" w:styleId="ac">
+  <w:style w:type="character" w:styleId="aa">
     <w:name w:val="Emphasis"/>
     <w:basedOn w:val="a0"/>
     <w:uiPriority w:val="20"/>
@@ -17790,7 +18163,7 @@
 </file>
 
 <file path=customXml/itemProps1.xml><?xml version="1.0" encoding="utf-8"?>
-<ds:datastoreItem xmlns:ds="http://schemas.openxmlformats.org/officeDocument/2006/customXml" ds:itemID="{331CE747-800C-4C94-9C2E-3B8455560888}">
+<ds:datastoreItem xmlns:ds="http://schemas.openxmlformats.org/officeDocument/2006/customXml" ds:itemID="{3E350F73-242D-4141-88C6-36F326BD5F75}">
   <ds:schemaRefs>
     <ds:schemaRef ds:uri="http://schemas.openxmlformats.org/officeDocument/2006/bibliography"/>
   </ds:schemaRefs>

--- a/FileShare/Java.docx
+++ b/FileShare/Java.docx
@@ -1,6 +1,6 @@
 
 <file path=word/document.xml><?xml version="1.0" encoding="utf-8"?>
-<w:document xmlns:wpc="http://schemas.microsoft.com/office/word/2010/wordprocessingCanvas" xmlns:mc="http://schemas.openxmlformats.org/markup-compatibility/2006" xmlns:o="urn:schemas-microsoft-com:office:office" xmlns:r="http://schemas.openxmlformats.org/officeDocument/2006/relationships" xmlns:m="http://schemas.openxmlformats.org/officeDocument/2006/math" xmlns:v="urn:schemas-microsoft-com:vml" xmlns:wp14="http://schemas.microsoft.com/office/word/2010/wordprocessingDrawing" xmlns:wp="http://schemas.openxmlformats.org/drawingml/2006/wordprocessingDrawing" xmlns:w10="urn:schemas-microsoft-com:office:word" xmlns:w="http://schemas.openxmlformats.org/wordprocessingml/2006/main" xmlns:w14="http://schemas.microsoft.com/office/word/2010/wordml" xmlns:w15="http://schemas.microsoft.com/office/word/2012/wordml" xmlns:wpg="http://schemas.microsoft.com/office/word/2010/wordprocessingGroup" xmlns:wpi="http://schemas.microsoft.com/office/word/2010/wordprocessingInk" xmlns:wne="http://schemas.microsoft.com/office/word/2006/wordml" xmlns:wps="http://schemas.microsoft.com/office/word/2010/wordprocessingShape" mc:Ignorable="w14 w15 wp14">
+<w:document xmlns:wpc="http://schemas.microsoft.com/office/word/2010/wordprocessingCanvas" xmlns:cx="http://schemas.microsoft.com/office/drawing/2014/chartex" xmlns:cx1="http://schemas.microsoft.com/office/drawing/2015/9/8/chartex" xmlns:cx2="http://schemas.microsoft.com/office/drawing/2015/10/21/chartex" xmlns:cx3="http://schemas.microsoft.com/office/drawing/2016/5/9/chartex" xmlns:cx4="http://schemas.microsoft.com/office/drawing/2016/5/10/chartex" xmlns:cx5="http://schemas.microsoft.com/office/drawing/2016/5/11/chartex" xmlns:cx6="http://schemas.microsoft.com/office/drawing/2016/5/12/chartex" xmlns:cx7="http://schemas.microsoft.com/office/drawing/2016/5/13/chartex" xmlns:cx8="http://schemas.microsoft.com/office/drawing/2016/5/14/chartex" xmlns:mc="http://schemas.openxmlformats.org/markup-compatibility/2006" xmlns:aink="http://schemas.microsoft.com/office/drawing/2016/ink" xmlns:am3d="http://schemas.microsoft.com/office/drawing/2017/model3d" xmlns:o="urn:schemas-microsoft-com:office:office" xmlns:r="http://schemas.openxmlformats.org/officeDocument/2006/relationships" xmlns:m="http://schemas.openxmlformats.org/officeDocument/2006/math" xmlns:v="urn:schemas-microsoft-com:vml" xmlns:wp14="http://schemas.microsoft.com/office/word/2010/wordprocessingDrawing" xmlns:wp="http://schemas.openxmlformats.org/drawingml/2006/wordprocessingDrawing" xmlns:w10="urn:schemas-microsoft-com:office:word" xmlns:w="http://schemas.openxmlformats.org/wordprocessingml/2006/main" xmlns:w14="http://schemas.microsoft.com/office/word/2010/wordml" xmlns:w15="http://schemas.microsoft.com/office/word/2012/wordml" xmlns:w16cid="http://schemas.microsoft.com/office/word/2016/wordml/cid" xmlns:w16se="http://schemas.microsoft.com/office/word/2015/wordml/symex" xmlns:wpg="http://schemas.microsoft.com/office/word/2010/wordprocessingGroup" xmlns:wpi="http://schemas.microsoft.com/office/word/2010/wordprocessingInk" xmlns:wne="http://schemas.microsoft.com/office/word/2006/wordml" xmlns:wps="http://schemas.microsoft.com/office/word/2010/wordprocessingShape" mc:Ignorable="w14 w15 w16se w16cid wp14">
   <w:body>
     <w:p>
       <w:pPr>
@@ -5460,7 +5460,6 @@
         </w:numPr>
         <w:ind w:firstLineChars="0"/>
       </w:pPr>
-      <w:proofErr w:type="spellStart"/>
       <w:r>
         <w:rPr>
           <w:rFonts w:hint="eastAsia"/>
@@ -5474,7 +5473,6 @@
         </w:rPr>
         <w:t>ashMap</w:t>
       </w:r>
-      <w:proofErr w:type="spellEnd"/>
       <w:r>
         <w:rPr>
           <w:rFonts w:hint="eastAsia"/>
@@ -5765,7 +5763,6 @@
         </w:rPr>
         <w:t>继承至</w:t>
       </w:r>
-      <w:proofErr w:type="spellStart"/>
       <w:r>
         <w:rPr>
           <w:rFonts w:hint="eastAsia"/>
@@ -5776,7 +5773,6 @@
         </w:rPr>
         <w:t>HashMap</w:t>
       </w:r>
-      <w:proofErr w:type="spellEnd"/>
       <w:r>
         <w:rPr>
           <w:rFonts w:hint="eastAsia"/>
@@ -5794,147 +5790,143 @@
         </w:rPr>
         <w:t>内部增加了一个链表，用以存放元素的顺序，默认是基于元素进入集合的顺序，性能高于</w:t>
       </w:r>
+      <w:r>
+        <w:rPr>
+          <w:rFonts w:hint="eastAsia"/>
+          <w:shd w:val="clear" w:color="auto" w:fill="FFFFFF"/>
+        </w:rPr>
+        <w:t>HashMap</w:t>
+      </w:r>
+      <w:r>
+        <w:rPr>
+          <w:rFonts w:hint="eastAsia"/>
+          <w:shd w:val="clear" w:color="auto" w:fill="FFFFFF"/>
+        </w:rPr>
+        <w:t>。</w:t>
+      </w:r>
       <w:proofErr w:type="spellStart"/>
       <w:r>
         <w:rPr>
           <w:rFonts w:hint="eastAsia"/>
           <w:shd w:val="clear" w:color="auto" w:fill="FFFFFF"/>
         </w:rPr>
+        <w:t>TreeMap</w:t>
+      </w:r>
+      <w:proofErr w:type="spellEnd"/>
+      <w:r>
+        <w:rPr>
+          <w:rFonts w:hint="eastAsia"/>
+          <w:shd w:val="clear" w:color="auto" w:fill="FFFFFF"/>
+        </w:rPr>
+        <w:t>实现了</w:t>
+      </w:r>
+      <w:proofErr w:type="spellStart"/>
+      <w:r>
+        <w:rPr>
+          <w:rFonts w:hint="eastAsia"/>
+          <w:shd w:val="clear" w:color="auto" w:fill="FFFFFF"/>
+        </w:rPr>
+        <w:t>SortedMap</w:t>
+      </w:r>
+      <w:proofErr w:type="spellEnd"/>
+      <w:r>
+        <w:rPr>
+          <w:rFonts w:hint="eastAsia"/>
+          <w:shd w:val="clear" w:color="auto" w:fill="FFFFFF"/>
+        </w:rPr>
+        <w:t xml:space="preserve"> </w:t>
+      </w:r>
+      <w:r>
+        <w:rPr>
+          <w:rFonts w:hint="eastAsia"/>
+          <w:shd w:val="clear" w:color="auto" w:fill="FFFFFF"/>
+        </w:rPr>
+        <w:t>接口，可以排序，基于元素的固有顺序</w:t>
+      </w:r>
+      <w:r>
+        <w:rPr>
+          <w:rFonts w:hint="eastAsia"/>
+          <w:shd w:val="clear" w:color="auto" w:fill="FFFFFF"/>
+        </w:rPr>
+        <w:t xml:space="preserve"> (</w:t>
+      </w:r>
+      <w:r>
+        <w:rPr>
+          <w:rFonts w:hint="eastAsia"/>
+          <w:shd w:val="clear" w:color="auto" w:fill="FFFFFF"/>
+        </w:rPr>
+        <w:t>由</w:t>
+      </w:r>
+      <w:r>
+        <w:rPr>
+          <w:rFonts w:hint="eastAsia"/>
+          <w:shd w:val="clear" w:color="auto" w:fill="FFFFFF"/>
+        </w:rPr>
+        <w:t xml:space="preserve"> Comparator </w:t>
+      </w:r>
+      <w:r>
+        <w:rPr>
+          <w:rFonts w:hint="eastAsia"/>
+          <w:shd w:val="clear" w:color="auto" w:fill="FFFFFF"/>
+        </w:rPr>
+        <w:t>或者</w:t>
+      </w:r>
+      <w:r>
+        <w:rPr>
+          <w:rFonts w:hint="eastAsia"/>
+          <w:shd w:val="clear" w:color="auto" w:fill="FFFFFF"/>
+        </w:rPr>
+        <w:t xml:space="preserve"> Comparable </w:t>
+      </w:r>
+      <w:r>
+        <w:rPr>
+          <w:rFonts w:hint="eastAsia"/>
+          <w:shd w:val="clear" w:color="auto" w:fill="FFFFFF"/>
+        </w:rPr>
+        <w:t>确定</w:t>
+      </w:r>
+      <w:r>
+        <w:rPr>
+          <w:rFonts w:hint="eastAsia"/>
+          <w:shd w:val="clear" w:color="auto" w:fill="FFFFFF"/>
+        </w:rPr>
+        <w:t>)</w:t>
+      </w:r>
+      <w:r>
+        <w:rPr>
+          <w:rFonts w:hint="eastAsia"/>
+          <w:shd w:val="clear" w:color="auto" w:fill="FFFFFF"/>
+        </w:rPr>
+        <w:t>（即默认按照</w:t>
+      </w:r>
+      <w:r>
+        <w:rPr>
+          <w:rFonts w:hint="eastAsia"/>
+          <w:shd w:val="clear" w:color="auto" w:fill="FFFFFF"/>
+        </w:rPr>
+        <w:t>Key</w:t>
+      </w:r>
+      <w:r>
+        <w:rPr>
+          <w:rFonts w:hint="eastAsia"/>
+          <w:shd w:val="clear" w:color="auto" w:fill="FFFFFF"/>
+        </w:rPr>
+        <w:t>值递增排序）</w:t>
+      </w:r>
+      <w:r>
+        <w:rPr>
+          <w:rFonts w:hint="eastAsia"/>
+          <w:shd w:val="clear" w:color="auto" w:fill="FFFFFF"/>
+        </w:rPr>
+        <w:t>，构造函数中可以传入比较器，性能略低于</w:t>
+      </w:r>
+      <w:r>
+        <w:rPr>
+          <w:rFonts w:hint="eastAsia"/>
+          <w:shd w:val="clear" w:color="auto" w:fill="FFFFFF"/>
+        </w:rPr>
         <w:t>HashMap</w:t>
       </w:r>
-      <w:proofErr w:type="spellEnd"/>
-      <w:r>
-        <w:rPr>
-          <w:rFonts w:hint="eastAsia"/>
-          <w:shd w:val="clear" w:color="auto" w:fill="FFFFFF"/>
-        </w:rPr>
-        <w:t>。</w:t>
-      </w:r>
-      <w:proofErr w:type="spellStart"/>
-      <w:r>
-        <w:rPr>
-          <w:rFonts w:hint="eastAsia"/>
-          <w:shd w:val="clear" w:color="auto" w:fill="FFFFFF"/>
-        </w:rPr>
-        <w:t>TreeMap</w:t>
-      </w:r>
-      <w:proofErr w:type="spellEnd"/>
-      <w:r>
-        <w:rPr>
-          <w:rFonts w:hint="eastAsia"/>
-          <w:shd w:val="clear" w:color="auto" w:fill="FFFFFF"/>
-        </w:rPr>
-        <w:t>实现了</w:t>
-      </w:r>
-      <w:proofErr w:type="spellStart"/>
-      <w:r>
-        <w:rPr>
-          <w:rFonts w:hint="eastAsia"/>
-          <w:shd w:val="clear" w:color="auto" w:fill="FFFFFF"/>
-        </w:rPr>
-        <w:t>SortedMap</w:t>
-      </w:r>
-      <w:proofErr w:type="spellEnd"/>
-      <w:r>
-        <w:rPr>
-          <w:rFonts w:hint="eastAsia"/>
-          <w:shd w:val="clear" w:color="auto" w:fill="FFFFFF"/>
-        </w:rPr>
-        <w:t xml:space="preserve"> </w:t>
-      </w:r>
-      <w:r>
-        <w:rPr>
-          <w:rFonts w:hint="eastAsia"/>
-          <w:shd w:val="clear" w:color="auto" w:fill="FFFFFF"/>
-        </w:rPr>
-        <w:t>接口，可以排序，基于元素的固有顺序</w:t>
-      </w:r>
-      <w:r>
-        <w:rPr>
-          <w:rFonts w:hint="eastAsia"/>
-          <w:shd w:val="clear" w:color="auto" w:fill="FFFFFF"/>
-        </w:rPr>
-        <w:t xml:space="preserve"> (</w:t>
-      </w:r>
-      <w:r>
-        <w:rPr>
-          <w:rFonts w:hint="eastAsia"/>
-          <w:shd w:val="clear" w:color="auto" w:fill="FFFFFF"/>
-        </w:rPr>
-        <w:t>由</w:t>
-      </w:r>
-      <w:r>
-        <w:rPr>
-          <w:rFonts w:hint="eastAsia"/>
-          <w:shd w:val="clear" w:color="auto" w:fill="FFFFFF"/>
-        </w:rPr>
-        <w:t xml:space="preserve"> Comparator </w:t>
-      </w:r>
-      <w:r>
-        <w:rPr>
-          <w:rFonts w:hint="eastAsia"/>
-          <w:shd w:val="clear" w:color="auto" w:fill="FFFFFF"/>
-        </w:rPr>
-        <w:t>或者</w:t>
-      </w:r>
-      <w:r>
-        <w:rPr>
-          <w:rFonts w:hint="eastAsia"/>
-          <w:shd w:val="clear" w:color="auto" w:fill="FFFFFF"/>
-        </w:rPr>
-        <w:t xml:space="preserve"> Comparable </w:t>
-      </w:r>
-      <w:r>
-        <w:rPr>
-          <w:rFonts w:hint="eastAsia"/>
-          <w:shd w:val="clear" w:color="auto" w:fill="FFFFFF"/>
-        </w:rPr>
-        <w:t>确定</w:t>
-      </w:r>
-      <w:r>
-        <w:rPr>
-          <w:rFonts w:hint="eastAsia"/>
-          <w:shd w:val="clear" w:color="auto" w:fill="FFFFFF"/>
-        </w:rPr>
-        <w:t>)</w:t>
-      </w:r>
-      <w:r>
-        <w:rPr>
-          <w:rFonts w:hint="eastAsia"/>
-          <w:shd w:val="clear" w:color="auto" w:fill="FFFFFF"/>
-        </w:rPr>
-        <w:t>（即默认按照</w:t>
-      </w:r>
-      <w:r>
-        <w:rPr>
-          <w:rFonts w:hint="eastAsia"/>
-          <w:shd w:val="clear" w:color="auto" w:fill="FFFFFF"/>
-        </w:rPr>
-        <w:t>Key</w:t>
-      </w:r>
-      <w:r>
-        <w:rPr>
-          <w:rFonts w:hint="eastAsia"/>
-          <w:shd w:val="clear" w:color="auto" w:fill="FFFFFF"/>
-        </w:rPr>
-        <w:t>值递增排序）</w:t>
-      </w:r>
-      <w:r>
-        <w:rPr>
-          <w:rFonts w:hint="eastAsia"/>
-          <w:shd w:val="clear" w:color="auto" w:fill="FFFFFF"/>
-        </w:rPr>
-        <w:t>，构造函数中可以传入比较器，性能略低于</w:t>
-      </w:r>
-      <w:proofErr w:type="spellStart"/>
-      <w:r>
-        <w:rPr>
-          <w:rFonts w:hint="eastAsia"/>
-          <w:shd w:val="clear" w:color="auto" w:fill="FFFFFF"/>
-        </w:rPr>
-        <w:t>HashMap</w:t>
-      </w:r>
-      <w:proofErr w:type="spellEnd"/>
       <w:r>
         <w:rPr>
           <w:rFonts w:hint="eastAsia"/>
@@ -6412,7 +6404,7 @@
       <w:hyperlink r:id="rId13" w:history="1">
         <w:r>
           <w:rPr>
-            <w:rStyle w:val="a8"/>
+            <w:rStyle w:val="aa"/>
             <w:rFonts w:eastAsia="微软雅黑" w:cs="Times New Roman"/>
             <w:b/>
             <w:bCs/>
@@ -13510,9 +13502,6 @@
     <w:p>
       <w:pPr>
         <w:ind w:firstLine="480"/>
-        <w:rPr>
-          <w:rFonts w:hint="eastAsia"/>
-        </w:rPr>
       </w:pPr>
     </w:p>
     <w:p>
@@ -13836,13 +13825,413 @@
     </w:p>
     <w:p>
       <w:pPr>
-        <w:ind w:firstLine="480"/>
-        <w:rPr>
-          <w:rFonts w:hint="eastAsia"/>
-        </w:rPr>
-      </w:pPr>
+        <w:pStyle w:val="a4"/>
+        <w:numPr>
+          <w:ilvl w:val="0"/>
+          <w:numId w:val="28"/>
+        </w:numPr>
+        <w:ind w:firstLineChars="0"/>
+      </w:pPr>
+      <w:r>
+        <w:rPr>
+          <w:b/>
+          <w:bCs/>
+        </w:rPr>
+        <w:t>B</w:t>
+      </w:r>
+      <w:r>
+        <w:rPr>
+          <w:rFonts w:hint="eastAsia"/>
+          <w:b/>
+          <w:bCs/>
+        </w:rPr>
+        <w:t>树：</w:t>
+      </w:r>
+      <w:r>
+        <w:rPr>
+          <w:bCs/>
+        </w:rPr>
+        <w:t>就是</w:t>
+      </w:r>
+      <w:r>
+        <w:rPr>
+          <w:bCs/>
+        </w:rPr>
+        <w:t>B</w:t>
+      </w:r>
+      <w:r>
+        <w:rPr>
+          <w:bCs/>
+        </w:rPr>
+        <w:t>-</w:t>
+      </w:r>
+      <w:r>
+        <w:rPr>
+          <w:bCs/>
+        </w:rPr>
+        <w:t>树</w:t>
+      </w:r>
+      <w:r>
+        <w:rPr>
+          <w:rFonts w:hint="eastAsia"/>
+          <w:bCs/>
+        </w:rPr>
+        <w:t>，</w:t>
+      </w:r>
+      <w:r>
+        <w:rPr>
+          <w:rFonts w:hint="eastAsia"/>
+          <w:bCs/>
+        </w:rPr>
+        <w:t>是一种多</w:t>
+      </w:r>
+      <w:proofErr w:type="gramStart"/>
+      <w:r>
+        <w:rPr>
+          <w:rFonts w:hint="eastAsia"/>
+          <w:bCs/>
+        </w:rPr>
+        <w:t>叉平衡</w:t>
+      </w:r>
+      <w:proofErr w:type="gramEnd"/>
+      <w:r>
+        <w:rPr>
+          <w:rFonts w:hint="eastAsia"/>
+          <w:bCs/>
+        </w:rPr>
+        <w:t>查找树，</w:t>
+      </w:r>
+      <w:r>
+        <w:rPr>
+          <w:rFonts w:ascii="Arial" w:hAnsi="Arial" w:cs="Arial"/>
+          <w:color w:val="2F2F2F"/>
+          <w:shd w:val="clear" w:color="auto" w:fill="FFFFFF"/>
+        </w:rPr>
+        <w:t>由于是多叉结构，对于元素数量非常多的情况下，树的深度不会像</w:t>
+      </w:r>
+      <w:proofErr w:type="gramStart"/>
+      <w:r>
+        <w:rPr>
+          <w:rFonts w:ascii="Arial" w:hAnsi="Arial" w:cs="Arial"/>
+          <w:color w:val="2F2F2F"/>
+          <w:shd w:val="clear" w:color="auto" w:fill="FFFFFF"/>
+        </w:rPr>
+        <w:t>二叉结构</w:t>
+      </w:r>
+      <w:proofErr w:type="gramEnd"/>
+      <w:r>
+        <w:rPr>
+          <w:rFonts w:ascii="Arial" w:hAnsi="Arial" w:cs="Arial"/>
+          <w:color w:val="2F2F2F"/>
+          <w:shd w:val="clear" w:color="auto" w:fill="FFFFFF"/>
+        </w:rPr>
+        <w:t>那么大，可以保证查询效率。</w:t>
+      </w:r>
+      <w:r>
+        <w:rPr>
+          <w:rFonts w:ascii="Arial" w:hAnsi="Arial" w:cs="Arial" w:hint="eastAsia"/>
+          <w:color w:val="2F2F2F"/>
+          <w:shd w:val="clear" w:color="auto" w:fill="FFFFFF"/>
+        </w:rPr>
+        <w:t>数据库索引的实现</w:t>
+      </w:r>
+      <w:r>
+        <w:rPr>
+          <w:rFonts w:ascii="Arial" w:hAnsi="Arial" w:cs="Arial" w:hint="eastAsia"/>
+          <w:color w:val="2F2F2F"/>
+          <w:shd w:val="clear" w:color="auto" w:fill="FFFFFF"/>
+        </w:rPr>
+        <w:t>通常使用</w:t>
+      </w:r>
+      <w:r>
+        <w:rPr>
+          <w:rFonts w:ascii="Arial" w:hAnsi="Arial" w:cs="Arial" w:hint="eastAsia"/>
+          <w:color w:val="2F2F2F"/>
+          <w:shd w:val="clear" w:color="auto" w:fill="FFFFFF"/>
+        </w:rPr>
+        <w:t>B</w:t>
+      </w:r>
+      <w:r>
+        <w:rPr>
+          <w:rFonts w:ascii="Arial" w:hAnsi="Arial" w:cs="Arial" w:hint="eastAsia"/>
+          <w:color w:val="2F2F2F"/>
+          <w:shd w:val="clear" w:color="auto" w:fill="FFFFFF"/>
+        </w:rPr>
+        <w:t>树及其变种</w:t>
+      </w:r>
+      <w:r>
+        <w:rPr>
+          <w:rFonts w:ascii="Arial" w:hAnsi="Arial" w:cs="Arial" w:hint="eastAsia"/>
+          <w:color w:val="2F2F2F"/>
+          <w:shd w:val="clear" w:color="auto" w:fill="FFFFFF"/>
+        </w:rPr>
+        <w:t>B+</w:t>
+      </w:r>
+      <w:r>
+        <w:rPr>
+          <w:rFonts w:ascii="Arial" w:hAnsi="Arial" w:cs="Arial" w:hint="eastAsia"/>
+          <w:color w:val="2F2F2F"/>
+          <w:shd w:val="clear" w:color="auto" w:fill="FFFFFF"/>
+        </w:rPr>
+        <w:t>树。</w:t>
+      </w:r>
+    </w:p>
+    <w:p>
+      <w:pPr>
+        <w:pStyle w:val="a4"/>
+        <w:numPr>
+          <w:ilvl w:val="0"/>
+          <w:numId w:val="28"/>
+        </w:numPr>
+        <w:ind w:firstLineChars="0"/>
+      </w:pPr>
+      <w:r>
+        <w:rPr>
+          <w:rFonts w:hint="eastAsia"/>
+          <w:b/>
+          <w:bCs/>
+        </w:rPr>
+        <w:t>二叉树：</w:t>
+      </w:r>
       <w:bookmarkStart w:id="0" w:name="_GoBack"/>
       <w:bookmarkEnd w:id="0"/>
+    </w:p>
+    <w:p>
+      <w:pPr>
+        <w:pStyle w:val="1"/>
+      </w:pPr>
+      <w:r>
+        <w:rPr>
+          <w:rFonts w:hint="eastAsia"/>
+        </w:rPr>
+        <w:lastRenderedPageBreak/>
+        <w:t>数据库索引的优劣</w:t>
+      </w:r>
+    </w:p>
+    <w:p>
+      <w:pPr>
+        <w:ind w:firstLine="480"/>
+        <w:rPr>
+          <w:rFonts w:hint="eastAsia"/>
+        </w:rPr>
+      </w:pPr>
+      <w:r>
+        <w:rPr>
+          <w:rFonts w:hint="eastAsia"/>
+        </w:rPr>
+        <w:t>优点</w:t>
+      </w:r>
+    </w:p>
+    <w:p>
+      <w:pPr>
+        <w:widowControl/>
+        <w:shd w:val="clear" w:color="auto" w:fill="FFFFFF"/>
+        <w:wordWrap w:val="0"/>
+        <w:spacing w:after="240" w:line="390" w:lineRule="atLeast"/>
+        <w:ind w:firstLineChars="0" w:firstLine="480"/>
+        <w:rPr>
+          <w:rFonts w:ascii="微软雅黑" w:eastAsia="微软雅黑" w:hAnsi="微软雅黑" w:cs="宋体"/>
+          <w:color w:val="4F4F4F"/>
+          <w:kern w:val="0"/>
+          <w:szCs w:val="24"/>
+        </w:rPr>
+      </w:pPr>
+      <w:r>
+        <w:rPr>
+          <w:rFonts w:ascii="微软雅黑" w:eastAsia="微软雅黑" w:hAnsi="微软雅黑" w:cs="宋体" w:hint="eastAsia"/>
+          <w:color w:val="4F4F4F"/>
+          <w:kern w:val="0"/>
+          <w:szCs w:val="24"/>
+        </w:rPr>
+        <w:t> 第一、通过创建唯一性索引，可以保证数据库表中每一行数据的唯一性。</w:t>
+      </w:r>
+    </w:p>
+    <w:p>
+      <w:pPr>
+        <w:widowControl/>
+        <w:shd w:val="clear" w:color="auto" w:fill="FFFFFF"/>
+        <w:wordWrap w:val="0"/>
+        <w:spacing w:after="240" w:line="390" w:lineRule="atLeast"/>
+        <w:ind w:firstLineChars="0" w:firstLine="0"/>
+        <w:rPr>
+          <w:rFonts w:ascii="微软雅黑" w:eastAsia="微软雅黑" w:hAnsi="微软雅黑" w:cs="宋体" w:hint="eastAsia"/>
+          <w:color w:val="4F4F4F"/>
+          <w:kern w:val="0"/>
+          <w:szCs w:val="24"/>
+        </w:rPr>
+      </w:pPr>
+      <w:r>
+        <w:rPr>
+          <w:rFonts w:ascii="微软雅黑" w:eastAsia="微软雅黑" w:hAnsi="微软雅黑" w:cs="宋体" w:hint="eastAsia"/>
+          <w:color w:val="4F4F4F"/>
+          <w:kern w:val="0"/>
+          <w:szCs w:val="24"/>
+        </w:rPr>
+        <w:t>       第二、可以大大加快数据的检索速度，这也是创建索引的最主要的原因。</w:t>
+      </w:r>
+    </w:p>
+    <w:p>
+      <w:pPr>
+        <w:widowControl/>
+        <w:shd w:val="clear" w:color="auto" w:fill="FFFFFF"/>
+        <w:wordWrap w:val="0"/>
+        <w:spacing w:after="240" w:line="390" w:lineRule="atLeast"/>
+        <w:ind w:firstLineChars="0" w:firstLine="0"/>
+        <w:rPr>
+          <w:rFonts w:ascii="微软雅黑" w:eastAsia="微软雅黑" w:hAnsi="微软雅黑" w:cs="宋体" w:hint="eastAsia"/>
+          <w:color w:val="4F4F4F"/>
+          <w:kern w:val="0"/>
+          <w:szCs w:val="24"/>
+        </w:rPr>
+      </w:pPr>
+      <w:r>
+        <w:rPr>
+          <w:rFonts w:ascii="微软雅黑" w:eastAsia="微软雅黑" w:hAnsi="微软雅黑" w:cs="宋体" w:hint="eastAsia"/>
+          <w:color w:val="4F4F4F"/>
+          <w:kern w:val="0"/>
+          <w:szCs w:val="24"/>
+        </w:rPr>
+        <w:t>       第三、可以加速表和表之间的连接，特别是在实现数据的参考完整性方面特别有意义。</w:t>
+      </w:r>
+    </w:p>
+    <w:p>
+      <w:pPr>
+        <w:widowControl/>
+        <w:shd w:val="clear" w:color="auto" w:fill="FFFFFF"/>
+        <w:wordWrap w:val="0"/>
+        <w:spacing w:after="240" w:line="390" w:lineRule="atLeast"/>
+        <w:ind w:firstLineChars="0" w:firstLine="0"/>
+        <w:rPr>
+          <w:rFonts w:ascii="微软雅黑" w:eastAsia="微软雅黑" w:hAnsi="微软雅黑" w:cs="宋体" w:hint="eastAsia"/>
+          <w:color w:val="4F4F4F"/>
+          <w:kern w:val="0"/>
+          <w:szCs w:val="24"/>
+        </w:rPr>
+      </w:pPr>
+      <w:r>
+        <w:rPr>
+          <w:rFonts w:ascii="微软雅黑" w:eastAsia="微软雅黑" w:hAnsi="微软雅黑" w:cs="宋体" w:hint="eastAsia"/>
+          <w:color w:val="4F4F4F"/>
+          <w:kern w:val="0"/>
+          <w:szCs w:val="24"/>
+        </w:rPr>
+        <w:t>       第四、在使用分组和排序子句进行数据检索时，同样可以显著减少查询中分组和排序的时间。</w:t>
+      </w:r>
+    </w:p>
+    <w:p>
+      <w:pPr>
+        <w:widowControl/>
+        <w:shd w:val="clear" w:color="auto" w:fill="FFFFFF"/>
+        <w:wordWrap w:val="0"/>
+        <w:spacing w:after="240" w:line="390" w:lineRule="atLeast"/>
+        <w:ind w:firstLineChars="0" w:firstLine="480"/>
+        <w:rPr>
+          <w:rFonts w:ascii="微软雅黑" w:eastAsia="微软雅黑" w:hAnsi="微软雅黑" w:cs="宋体" w:hint="eastAsia"/>
+          <w:color w:val="4F4F4F"/>
+          <w:kern w:val="0"/>
+          <w:szCs w:val="24"/>
+        </w:rPr>
+      </w:pPr>
+      <w:r>
+        <w:rPr>
+          <w:rFonts w:ascii="微软雅黑" w:eastAsia="微软雅黑" w:hAnsi="微软雅黑" w:cs="宋体" w:hint="eastAsia"/>
+          <w:color w:val="4F4F4F"/>
+          <w:kern w:val="0"/>
+          <w:szCs w:val="24"/>
+        </w:rPr>
+        <w:t>       第五、通过使用索引，可以在查询的过程中，使用优化隐藏器，提高系统的性能。 </w:t>
+      </w:r>
+    </w:p>
+    <w:p>
+      <w:pPr>
+        <w:ind w:firstLine="480"/>
+      </w:pPr>
+      <w:r>
+        <w:rPr>
+          <w:rFonts w:hint="eastAsia"/>
+        </w:rPr>
+        <w:t>缺点、</w:t>
+      </w:r>
+    </w:p>
+    <w:p>
+      <w:pPr>
+        <w:widowControl/>
+        <w:shd w:val="clear" w:color="auto" w:fill="FFFFFF"/>
+        <w:wordWrap w:val="0"/>
+        <w:spacing w:after="240" w:line="390" w:lineRule="atLeast"/>
+        <w:ind w:firstLineChars="0" w:firstLine="480"/>
+        <w:rPr>
+          <w:rFonts w:ascii="微软雅黑" w:eastAsia="微软雅黑" w:hAnsi="微软雅黑" w:cs="宋体"/>
+          <w:color w:val="4F4F4F"/>
+          <w:kern w:val="0"/>
+          <w:szCs w:val="24"/>
+        </w:rPr>
+      </w:pPr>
+      <w:r>
+        <w:rPr>
+          <w:rFonts w:ascii="微软雅黑" w:eastAsia="微软雅黑" w:hAnsi="微软雅黑" w:cs="宋体" w:hint="eastAsia"/>
+          <w:color w:val="4F4F4F"/>
+          <w:kern w:val="0"/>
+          <w:szCs w:val="24"/>
+        </w:rPr>
+        <w:t>第一、创建索引和维护索引要耗费时间，这种时间随着数据量的增加而增加。</w:t>
+      </w:r>
+    </w:p>
+    <w:p>
+      <w:pPr>
+        <w:widowControl/>
+        <w:shd w:val="clear" w:color="auto" w:fill="FFFFFF"/>
+        <w:wordWrap w:val="0"/>
+        <w:spacing w:after="240" w:line="390" w:lineRule="atLeast"/>
+        <w:ind w:firstLineChars="0" w:firstLine="0"/>
+        <w:rPr>
+          <w:rFonts w:ascii="微软雅黑" w:eastAsia="微软雅黑" w:hAnsi="微软雅黑" w:cs="宋体" w:hint="eastAsia"/>
+          <w:color w:val="4F4F4F"/>
+          <w:kern w:val="0"/>
+          <w:szCs w:val="24"/>
+        </w:rPr>
+      </w:pPr>
+      <w:r>
+        <w:rPr>
+          <w:rFonts w:ascii="微软雅黑" w:eastAsia="微软雅黑" w:hAnsi="微软雅黑" w:cs="宋体" w:hint="eastAsia"/>
+          <w:color w:val="4F4F4F"/>
+          <w:kern w:val="0"/>
+          <w:szCs w:val="24"/>
+        </w:rPr>
+        <w:t>      第二、索引需要占物理空间，除了数据表占数据空间之外，每一个索引还要占一定的物理空间，如果要建立聚簇索引，那么需要的空间就会更大。</w:t>
+      </w:r>
+    </w:p>
+    <w:p>
+      <w:pPr>
+        <w:widowControl/>
+        <w:shd w:val="clear" w:color="auto" w:fill="FFFFFF"/>
+        <w:wordWrap w:val="0"/>
+        <w:spacing w:after="240" w:line="390" w:lineRule="atLeast"/>
+        <w:ind w:firstLineChars="0" w:firstLine="480"/>
+        <w:rPr>
+          <w:rFonts w:ascii="微软雅黑" w:eastAsia="微软雅黑" w:hAnsi="微软雅黑" w:cs="宋体" w:hint="eastAsia"/>
+          <w:color w:val="4F4F4F"/>
+          <w:kern w:val="0"/>
+          <w:szCs w:val="24"/>
+        </w:rPr>
+      </w:pPr>
+      <w:r>
+        <w:rPr>
+          <w:rFonts w:ascii="微软雅黑" w:eastAsia="微软雅黑" w:hAnsi="微软雅黑" w:cs="宋体" w:hint="eastAsia"/>
+          <w:color w:val="4F4F4F"/>
+          <w:kern w:val="0"/>
+          <w:szCs w:val="24"/>
+        </w:rPr>
+        <w:t>      第三、当对表中的数据进行增加、删除和修改的时候，索引也要动态的维护，这样就降低了数据的维护速度。</w:t>
+      </w:r>
+    </w:p>
+    <w:p>
+      <w:pPr>
+        <w:ind w:firstLine="480"/>
+        <w:rPr>
+          <w:rFonts w:hint="eastAsia"/>
+        </w:rPr>
+      </w:pPr>
     </w:p>
     <w:sectPr>
       <w:headerReference w:type="even" r:id="rId21"/>
@@ -13861,7 +14250,7 @@
 </file>
 
 <file path=word/endnotes.xml><?xml version="1.0" encoding="utf-8"?>
-<w:endnotes xmlns:wpc="http://schemas.microsoft.com/office/word/2010/wordprocessingCanvas" xmlns:mc="http://schemas.openxmlformats.org/markup-compatibility/2006" xmlns:o="urn:schemas-microsoft-com:office:office" xmlns:r="http://schemas.openxmlformats.org/officeDocument/2006/relationships" xmlns:m="http://schemas.openxmlformats.org/officeDocument/2006/math" xmlns:v="urn:schemas-microsoft-com:vml" xmlns:wp14="http://schemas.microsoft.com/office/word/2010/wordprocessingDrawing" xmlns:wp="http://schemas.openxmlformats.org/drawingml/2006/wordprocessingDrawing" xmlns:w10="urn:schemas-microsoft-com:office:word" xmlns:w="http://schemas.openxmlformats.org/wordprocessingml/2006/main" xmlns:w14="http://schemas.microsoft.com/office/word/2010/wordml" xmlns:w15="http://schemas.microsoft.com/office/word/2012/wordml" xmlns:wpg="http://schemas.microsoft.com/office/word/2010/wordprocessingGroup" xmlns:wpi="http://schemas.microsoft.com/office/word/2010/wordprocessingInk" xmlns:wne="http://schemas.microsoft.com/office/word/2006/wordml" xmlns:wps="http://schemas.microsoft.com/office/word/2010/wordprocessingShape" mc:Ignorable="w14 w15 wp14">
+<w:endnotes xmlns:wpc="http://schemas.microsoft.com/office/word/2010/wordprocessingCanvas" xmlns:cx="http://schemas.microsoft.com/office/drawing/2014/chartex" xmlns:cx1="http://schemas.microsoft.com/office/drawing/2015/9/8/chartex" xmlns:cx2="http://schemas.microsoft.com/office/drawing/2015/10/21/chartex" xmlns:cx3="http://schemas.microsoft.com/office/drawing/2016/5/9/chartex" xmlns:cx4="http://schemas.microsoft.com/office/drawing/2016/5/10/chartex" xmlns:cx5="http://schemas.microsoft.com/office/drawing/2016/5/11/chartex" xmlns:cx6="http://schemas.microsoft.com/office/drawing/2016/5/12/chartex" xmlns:cx7="http://schemas.microsoft.com/office/drawing/2016/5/13/chartex" xmlns:cx8="http://schemas.microsoft.com/office/drawing/2016/5/14/chartex" xmlns:mc="http://schemas.openxmlformats.org/markup-compatibility/2006" xmlns:aink="http://schemas.microsoft.com/office/drawing/2016/ink" xmlns:am3d="http://schemas.microsoft.com/office/drawing/2017/model3d" xmlns:o="urn:schemas-microsoft-com:office:office" xmlns:r="http://schemas.openxmlformats.org/officeDocument/2006/relationships" xmlns:m="http://schemas.openxmlformats.org/officeDocument/2006/math" xmlns:v="urn:schemas-microsoft-com:vml" xmlns:wp14="http://schemas.microsoft.com/office/word/2010/wordprocessingDrawing" xmlns:wp="http://schemas.openxmlformats.org/drawingml/2006/wordprocessingDrawing" xmlns:w10="urn:schemas-microsoft-com:office:word" xmlns:w="http://schemas.openxmlformats.org/wordprocessingml/2006/main" xmlns:w14="http://schemas.microsoft.com/office/word/2010/wordml" xmlns:w15="http://schemas.microsoft.com/office/word/2012/wordml" xmlns:w16cid="http://schemas.microsoft.com/office/word/2016/wordml/cid" xmlns:w16se="http://schemas.microsoft.com/office/word/2015/wordml/symex" xmlns:wpg="http://schemas.microsoft.com/office/word/2010/wordprocessingGroup" xmlns:wpi="http://schemas.microsoft.com/office/word/2010/wordprocessingInk" xmlns:wne="http://schemas.microsoft.com/office/word/2006/wordml" xmlns:wps="http://schemas.microsoft.com/office/word/2010/wordprocessingShape" mc:Ignorable="w14 w15 w16se w16cid wp14">
   <w:endnote w:type="separator" w:id="-1">
     <w:p>
       <w:pPr>
@@ -13888,10 +14277,10 @@
 </file>
 
 <file path=word/footer1.xml><?xml version="1.0" encoding="utf-8"?>
-<w:ftr xmlns:wpc="http://schemas.microsoft.com/office/word/2010/wordprocessingCanvas" xmlns:mc="http://schemas.openxmlformats.org/markup-compatibility/2006" xmlns:o="urn:schemas-microsoft-com:office:office" xmlns:r="http://schemas.openxmlformats.org/officeDocument/2006/relationships" xmlns:m="http://schemas.openxmlformats.org/officeDocument/2006/math" xmlns:v="urn:schemas-microsoft-com:vml" xmlns:wp14="http://schemas.microsoft.com/office/word/2010/wordprocessingDrawing" xmlns:wp="http://schemas.openxmlformats.org/drawingml/2006/wordprocessingDrawing" xmlns:w10="urn:schemas-microsoft-com:office:word" xmlns:w="http://schemas.openxmlformats.org/wordprocessingml/2006/main" xmlns:w14="http://schemas.microsoft.com/office/word/2010/wordml" xmlns:w15="http://schemas.microsoft.com/office/word/2012/wordml" xmlns:wpg="http://schemas.microsoft.com/office/word/2010/wordprocessingGroup" xmlns:wpi="http://schemas.microsoft.com/office/word/2010/wordprocessingInk" xmlns:wne="http://schemas.microsoft.com/office/word/2006/wordml" xmlns:wps="http://schemas.microsoft.com/office/word/2010/wordprocessingShape" mc:Ignorable="w14 w15 wp14">
+<w:ftr xmlns:wpc="http://schemas.microsoft.com/office/word/2010/wordprocessingCanvas" xmlns:cx="http://schemas.microsoft.com/office/drawing/2014/chartex" xmlns:cx1="http://schemas.microsoft.com/office/drawing/2015/9/8/chartex" xmlns:cx2="http://schemas.microsoft.com/office/drawing/2015/10/21/chartex" xmlns:cx3="http://schemas.microsoft.com/office/drawing/2016/5/9/chartex" xmlns:cx4="http://schemas.microsoft.com/office/drawing/2016/5/10/chartex" xmlns:cx5="http://schemas.microsoft.com/office/drawing/2016/5/11/chartex" xmlns:cx6="http://schemas.microsoft.com/office/drawing/2016/5/12/chartex" xmlns:cx7="http://schemas.microsoft.com/office/drawing/2016/5/13/chartex" xmlns:cx8="http://schemas.microsoft.com/office/drawing/2016/5/14/chartex" xmlns:mc="http://schemas.openxmlformats.org/markup-compatibility/2006" xmlns:aink="http://schemas.microsoft.com/office/drawing/2016/ink" xmlns:am3d="http://schemas.microsoft.com/office/drawing/2017/model3d" xmlns:o="urn:schemas-microsoft-com:office:office" xmlns:r="http://schemas.openxmlformats.org/officeDocument/2006/relationships" xmlns:m="http://schemas.openxmlformats.org/officeDocument/2006/math" xmlns:v="urn:schemas-microsoft-com:vml" xmlns:wp14="http://schemas.microsoft.com/office/word/2010/wordprocessingDrawing" xmlns:wp="http://schemas.openxmlformats.org/drawingml/2006/wordprocessingDrawing" xmlns:w10="urn:schemas-microsoft-com:office:word" xmlns:w="http://schemas.openxmlformats.org/wordprocessingml/2006/main" xmlns:w14="http://schemas.microsoft.com/office/word/2010/wordml" xmlns:w15="http://schemas.microsoft.com/office/word/2012/wordml" xmlns:w16cid="http://schemas.microsoft.com/office/word/2016/wordml/cid" xmlns:w16se="http://schemas.microsoft.com/office/word/2015/wordml/symex" xmlns:wpg="http://schemas.microsoft.com/office/word/2010/wordprocessingGroup" xmlns:wpi="http://schemas.microsoft.com/office/word/2010/wordprocessingInk" xmlns:wne="http://schemas.microsoft.com/office/word/2006/wordml" xmlns:wps="http://schemas.microsoft.com/office/word/2010/wordprocessingShape" mc:Ignorable="w14 w15 w16se w16cid wp14">
   <w:p>
     <w:pPr>
-      <w:pStyle w:val="a7"/>
+      <w:pStyle w:val="a8"/>
       <w:ind w:firstLine="360"/>
     </w:pPr>
   </w:p>
@@ -13899,10 +14288,10 @@
 </file>
 
 <file path=word/footer2.xml><?xml version="1.0" encoding="utf-8"?>
-<w:ftr xmlns:wpc="http://schemas.microsoft.com/office/word/2010/wordprocessingCanvas" xmlns:mc="http://schemas.openxmlformats.org/markup-compatibility/2006" xmlns:o="urn:schemas-microsoft-com:office:office" xmlns:r="http://schemas.openxmlformats.org/officeDocument/2006/relationships" xmlns:m="http://schemas.openxmlformats.org/officeDocument/2006/math" xmlns:v="urn:schemas-microsoft-com:vml" xmlns:wp14="http://schemas.microsoft.com/office/word/2010/wordprocessingDrawing" xmlns:wp="http://schemas.openxmlformats.org/drawingml/2006/wordprocessingDrawing" xmlns:w10="urn:schemas-microsoft-com:office:word" xmlns:w="http://schemas.openxmlformats.org/wordprocessingml/2006/main" xmlns:w14="http://schemas.microsoft.com/office/word/2010/wordml" xmlns:w15="http://schemas.microsoft.com/office/word/2012/wordml" xmlns:wpg="http://schemas.microsoft.com/office/word/2010/wordprocessingGroup" xmlns:wpi="http://schemas.microsoft.com/office/word/2010/wordprocessingInk" xmlns:wne="http://schemas.microsoft.com/office/word/2006/wordml" xmlns:wps="http://schemas.microsoft.com/office/word/2010/wordprocessingShape" mc:Ignorable="w14 w15 wp14">
+<w:ftr xmlns:wpc="http://schemas.microsoft.com/office/word/2010/wordprocessingCanvas" xmlns:cx="http://schemas.microsoft.com/office/drawing/2014/chartex" xmlns:cx1="http://schemas.microsoft.com/office/drawing/2015/9/8/chartex" xmlns:cx2="http://schemas.microsoft.com/office/drawing/2015/10/21/chartex" xmlns:cx3="http://schemas.microsoft.com/office/drawing/2016/5/9/chartex" xmlns:cx4="http://schemas.microsoft.com/office/drawing/2016/5/10/chartex" xmlns:cx5="http://schemas.microsoft.com/office/drawing/2016/5/11/chartex" xmlns:cx6="http://schemas.microsoft.com/office/drawing/2016/5/12/chartex" xmlns:cx7="http://schemas.microsoft.com/office/drawing/2016/5/13/chartex" xmlns:cx8="http://schemas.microsoft.com/office/drawing/2016/5/14/chartex" xmlns:mc="http://schemas.openxmlformats.org/markup-compatibility/2006" xmlns:aink="http://schemas.microsoft.com/office/drawing/2016/ink" xmlns:am3d="http://schemas.microsoft.com/office/drawing/2017/model3d" xmlns:o="urn:schemas-microsoft-com:office:office" xmlns:r="http://schemas.openxmlformats.org/officeDocument/2006/relationships" xmlns:m="http://schemas.openxmlformats.org/officeDocument/2006/math" xmlns:v="urn:schemas-microsoft-com:vml" xmlns:wp14="http://schemas.microsoft.com/office/word/2010/wordprocessingDrawing" xmlns:wp="http://schemas.openxmlformats.org/drawingml/2006/wordprocessingDrawing" xmlns:w10="urn:schemas-microsoft-com:office:word" xmlns:w="http://schemas.openxmlformats.org/wordprocessingml/2006/main" xmlns:w14="http://schemas.microsoft.com/office/word/2010/wordml" xmlns:w15="http://schemas.microsoft.com/office/word/2012/wordml" xmlns:w16cid="http://schemas.microsoft.com/office/word/2016/wordml/cid" xmlns:w16se="http://schemas.microsoft.com/office/word/2015/wordml/symex" xmlns:wpg="http://schemas.microsoft.com/office/word/2010/wordprocessingGroup" xmlns:wpi="http://schemas.microsoft.com/office/word/2010/wordprocessingInk" xmlns:wne="http://schemas.microsoft.com/office/word/2006/wordml" xmlns:wps="http://schemas.microsoft.com/office/word/2010/wordprocessingShape" mc:Ignorable="w14 w15 w16se w16cid wp14">
   <w:p>
     <w:pPr>
-      <w:pStyle w:val="a7"/>
+      <w:pStyle w:val="a8"/>
       <w:ind w:firstLine="360"/>
     </w:pPr>
   </w:p>
@@ -13910,10 +14299,10 @@
 </file>
 
 <file path=word/footer3.xml><?xml version="1.0" encoding="utf-8"?>
-<w:ftr xmlns:wpc="http://schemas.microsoft.com/office/word/2010/wordprocessingCanvas" xmlns:mc="http://schemas.openxmlformats.org/markup-compatibility/2006" xmlns:o="urn:schemas-microsoft-com:office:office" xmlns:r="http://schemas.openxmlformats.org/officeDocument/2006/relationships" xmlns:m="http://schemas.openxmlformats.org/officeDocument/2006/math" xmlns:v="urn:schemas-microsoft-com:vml" xmlns:wp14="http://schemas.microsoft.com/office/word/2010/wordprocessingDrawing" xmlns:wp="http://schemas.openxmlformats.org/drawingml/2006/wordprocessingDrawing" xmlns:w10="urn:schemas-microsoft-com:office:word" xmlns:w="http://schemas.openxmlformats.org/wordprocessingml/2006/main" xmlns:w14="http://schemas.microsoft.com/office/word/2010/wordml" xmlns:w15="http://schemas.microsoft.com/office/word/2012/wordml" xmlns:wpg="http://schemas.microsoft.com/office/word/2010/wordprocessingGroup" xmlns:wpi="http://schemas.microsoft.com/office/word/2010/wordprocessingInk" xmlns:wne="http://schemas.microsoft.com/office/word/2006/wordml" xmlns:wps="http://schemas.microsoft.com/office/word/2010/wordprocessingShape" mc:Ignorable="w14 w15 wp14">
+<w:ftr xmlns:wpc="http://schemas.microsoft.com/office/word/2010/wordprocessingCanvas" xmlns:cx="http://schemas.microsoft.com/office/drawing/2014/chartex" xmlns:cx1="http://schemas.microsoft.com/office/drawing/2015/9/8/chartex" xmlns:cx2="http://schemas.microsoft.com/office/drawing/2015/10/21/chartex" xmlns:cx3="http://schemas.microsoft.com/office/drawing/2016/5/9/chartex" xmlns:cx4="http://schemas.microsoft.com/office/drawing/2016/5/10/chartex" xmlns:cx5="http://schemas.microsoft.com/office/drawing/2016/5/11/chartex" xmlns:cx6="http://schemas.microsoft.com/office/drawing/2016/5/12/chartex" xmlns:cx7="http://schemas.microsoft.com/office/drawing/2016/5/13/chartex" xmlns:cx8="http://schemas.microsoft.com/office/drawing/2016/5/14/chartex" xmlns:mc="http://schemas.openxmlformats.org/markup-compatibility/2006" xmlns:aink="http://schemas.microsoft.com/office/drawing/2016/ink" xmlns:am3d="http://schemas.microsoft.com/office/drawing/2017/model3d" xmlns:o="urn:schemas-microsoft-com:office:office" xmlns:r="http://schemas.openxmlformats.org/officeDocument/2006/relationships" xmlns:m="http://schemas.openxmlformats.org/officeDocument/2006/math" xmlns:v="urn:schemas-microsoft-com:vml" xmlns:wp14="http://schemas.microsoft.com/office/word/2010/wordprocessingDrawing" xmlns:wp="http://schemas.openxmlformats.org/drawingml/2006/wordprocessingDrawing" xmlns:w10="urn:schemas-microsoft-com:office:word" xmlns:w="http://schemas.openxmlformats.org/wordprocessingml/2006/main" xmlns:w14="http://schemas.microsoft.com/office/word/2010/wordml" xmlns:w15="http://schemas.microsoft.com/office/word/2012/wordml" xmlns:w16cid="http://schemas.microsoft.com/office/word/2016/wordml/cid" xmlns:w16se="http://schemas.microsoft.com/office/word/2015/wordml/symex" xmlns:wpg="http://schemas.microsoft.com/office/word/2010/wordprocessingGroup" xmlns:wpi="http://schemas.microsoft.com/office/word/2010/wordprocessingInk" xmlns:wne="http://schemas.microsoft.com/office/word/2006/wordml" xmlns:wps="http://schemas.microsoft.com/office/word/2010/wordprocessingShape" mc:Ignorable="w14 w15 w16se w16cid wp14">
   <w:p>
     <w:pPr>
-      <w:pStyle w:val="a7"/>
+      <w:pStyle w:val="a8"/>
       <w:ind w:firstLine="360"/>
     </w:pPr>
   </w:p>
@@ -13921,7 +14310,7 @@
 </file>
 
 <file path=word/footnotes.xml><?xml version="1.0" encoding="utf-8"?>
-<w:footnotes xmlns:wpc="http://schemas.microsoft.com/office/word/2010/wordprocessingCanvas" xmlns:mc="http://schemas.openxmlformats.org/markup-compatibility/2006" xmlns:o="urn:schemas-microsoft-com:office:office" xmlns:r="http://schemas.openxmlformats.org/officeDocument/2006/relationships" xmlns:m="http://schemas.openxmlformats.org/officeDocument/2006/math" xmlns:v="urn:schemas-microsoft-com:vml" xmlns:wp14="http://schemas.microsoft.com/office/word/2010/wordprocessingDrawing" xmlns:wp="http://schemas.openxmlformats.org/drawingml/2006/wordprocessingDrawing" xmlns:w10="urn:schemas-microsoft-com:office:word" xmlns:w="http://schemas.openxmlformats.org/wordprocessingml/2006/main" xmlns:w14="http://schemas.microsoft.com/office/word/2010/wordml" xmlns:w15="http://schemas.microsoft.com/office/word/2012/wordml" xmlns:wpg="http://schemas.microsoft.com/office/word/2010/wordprocessingGroup" xmlns:wpi="http://schemas.microsoft.com/office/word/2010/wordprocessingInk" xmlns:wne="http://schemas.microsoft.com/office/word/2006/wordml" xmlns:wps="http://schemas.microsoft.com/office/word/2010/wordprocessingShape" mc:Ignorable="w14 w15 wp14">
+<w:footnotes xmlns:wpc="http://schemas.microsoft.com/office/word/2010/wordprocessingCanvas" xmlns:cx="http://schemas.microsoft.com/office/drawing/2014/chartex" xmlns:cx1="http://schemas.microsoft.com/office/drawing/2015/9/8/chartex" xmlns:cx2="http://schemas.microsoft.com/office/drawing/2015/10/21/chartex" xmlns:cx3="http://schemas.microsoft.com/office/drawing/2016/5/9/chartex" xmlns:cx4="http://schemas.microsoft.com/office/drawing/2016/5/10/chartex" xmlns:cx5="http://schemas.microsoft.com/office/drawing/2016/5/11/chartex" xmlns:cx6="http://schemas.microsoft.com/office/drawing/2016/5/12/chartex" xmlns:cx7="http://schemas.microsoft.com/office/drawing/2016/5/13/chartex" xmlns:cx8="http://schemas.microsoft.com/office/drawing/2016/5/14/chartex" xmlns:mc="http://schemas.openxmlformats.org/markup-compatibility/2006" xmlns:aink="http://schemas.microsoft.com/office/drawing/2016/ink" xmlns:am3d="http://schemas.microsoft.com/office/drawing/2017/model3d" xmlns:o="urn:schemas-microsoft-com:office:office" xmlns:r="http://schemas.openxmlformats.org/officeDocument/2006/relationships" xmlns:m="http://schemas.openxmlformats.org/officeDocument/2006/math" xmlns:v="urn:schemas-microsoft-com:vml" xmlns:wp14="http://schemas.microsoft.com/office/word/2010/wordprocessingDrawing" xmlns:wp="http://schemas.openxmlformats.org/drawingml/2006/wordprocessingDrawing" xmlns:w10="urn:schemas-microsoft-com:office:word" xmlns:w="http://schemas.openxmlformats.org/wordprocessingml/2006/main" xmlns:w14="http://schemas.microsoft.com/office/word/2010/wordml" xmlns:w15="http://schemas.microsoft.com/office/word/2012/wordml" xmlns:w16cid="http://schemas.microsoft.com/office/word/2016/wordml/cid" xmlns:w16se="http://schemas.microsoft.com/office/word/2015/wordml/symex" xmlns:wpg="http://schemas.microsoft.com/office/word/2010/wordprocessingGroup" xmlns:wpi="http://schemas.microsoft.com/office/word/2010/wordprocessingInk" xmlns:wne="http://schemas.microsoft.com/office/word/2006/wordml" xmlns:wps="http://schemas.microsoft.com/office/word/2010/wordprocessingShape" mc:Ignorable="w14 w15 w16se w16cid wp14">
   <w:footnote w:type="separator" w:id="-1">
     <w:p>
       <w:pPr>
@@ -13948,7 +14337,7 @@
 </file>
 
 <file path=word/header1.xml><?xml version="1.0" encoding="utf-8"?>
-<w:hdr xmlns:wpc="http://schemas.microsoft.com/office/word/2010/wordprocessingCanvas" xmlns:mc="http://schemas.openxmlformats.org/markup-compatibility/2006" xmlns:o="urn:schemas-microsoft-com:office:office" xmlns:r="http://schemas.openxmlformats.org/officeDocument/2006/relationships" xmlns:m="http://schemas.openxmlformats.org/officeDocument/2006/math" xmlns:v="urn:schemas-microsoft-com:vml" xmlns:wp14="http://schemas.microsoft.com/office/word/2010/wordprocessingDrawing" xmlns:wp="http://schemas.openxmlformats.org/drawingml/2006/wordprocessingDrawing" xmlns:w10="urn:schemas-microsoft-com:office:word" xmlns:w="http://schemas.openxmlformats.org/wordprocessingml/2006/main" xmlns:w14="http://schemas.microsoft.com/office/word/2010/wordml" xmlns:w15="http://schemas.microsoft.com/office/word/2012/wordml" xmlns:wpg="http://schemas.microsoft.com/office/word/2010/wordprocessingGroup" xmlns:wpi="http://schemas.microsoft.com/office/word/2010/wordprocessingInk" xmlns:wne="http://schemas.microsoft.com/office/word/2006/wordml" xmlns:wps="http://schemas.microsoft.com/office/word/2010/wordprocessingShape" mc:Ignorable="w14 w15 wp14">
+<w:hdr xmlns:wpc="http://schemas.microsoft.com/office/word/2010/wordprocessingCanvas" xmlns:cx="http://schemas.microsoft.com/office/drawing/2014/chartex" xmlns:cx1="http://schemas.microsoft.com/office/drawing/2015/9/8/chartex" xmlns:cx2="http://schemas.microsoft.com/office/drawing/2015/10/21/chartex" xmlns:cx3="http://schemas.microsoft.com/office/drawing/2016/5/9/chartex" xmlns:cx4="http://schemas.microsoft.com/office/drawing/2016/5/10/chartex" xmlns:cx5="http://schemas.microsoft.com/office/drawing/2016/5/11/chartex" xmlns:cx6="http://schemas.microsoft.com/office/drawing/2016/5/12/chartex" xmlns:cx7="http://schemas.microsoft.com/office/drawing/2016/5/13/chartex" xmlns:cx8="http://schemas.microsoft.com/office/drawing/2016/5/14/chartex" xmlns:mc="http://schemas.openxmlformats.org/markup-compatibility/2006" xmlns:aink="http://schemas.microsoft.com/office/drawing/2016/ink" xmlns:am3d="http://schemas.microsoft.com/office/drawing/2017/model3d" xmlns:o="urn:schemas-microsoft-com:office:office" xmlns:r="http://schemas.openxmlformats.org/officeDocument/2006/relationships" xmlns:m="http://schemas.openxmlformats.org/officeDocument/2006/math" xmlns:v="urn:schemas-microsoft-com:vml" xmlns:wp14="http://schemas.microsoft.com/office/word/2010/wordprocessingDrawing" xmlns:wp="http://schemas.openxmlformats.org/drawingml/2006/wordprocessingDrawing" xmlns:w10="urn:schemas-microsoft-com:office:word" xmlns:w="http://schemas.openxmlformats.org/wordprocessingml/2006/main" xmlns:w14="http://schemas.microsoft.com/office/word/2010/wordml" xmlns:w15="http://schemas.microsoft.com/office/word/2012/wordml" xmlns:w16cid="http://schemas.microsoft.com/office/word/2016/wordml/cid" xmlns:w16se="http://schemas.microsoft.com/office/word/2015/wordml/symex" xmlns:wpg="http://schemas.microsoft.com/office/word/2010/wordprocessingGroup" xmlns:wpi="http://schemas.microsoft.com/office/word/2010/wordprocessingInk" xmlns:wne="http://schemas.microsoft.com/office/word/2006/wordml" xmlns:wps="http://schemas.microsoft.com/office/word/2010/wordprocessingShape" mc:Ignorable="w14 w15 w16se w16cid wp14">
   <w:p>
     <w:pPr>
       <w:pStyle w:val="a6"/>
@@ -13959,7 +14348,7 @@
 </file>
 
 <file path=word/header2.xml><?xml version="1.0" encoding="utf-8"?>
-<w:hdr xmlns:wpc="http://schemas.microsoft.com/office/word/2010/wordprocessingCanvas" xmlns:mc="http://schemas.openxmlformats.org/markup-compatibility/2006" xmlns:o="urn:schemas-microsoft-com:office:office" xmlns:r="http://schemas.openxmlformats.org/officeDocument/2006/relationships" xmlns:m="http://schemas.openxmlformats.org/officeDocument/2006/math" xmlns:v="urn:schemas-microsoft-com:vml" xmlns:wp14="http://schemas.microsoft.com/office/word/2010/wordprocessingDrawing" xmlns:wp="http://schemas.openxmlformats.org/drawingml/2006/wordprocessingDrawing" xmlns:w10="urn:schemas-microsoft-com:office:word" xmlns:w="http://schemas.openxmlformats.org/wordprocessingml/2006/main" xmlns:w14="http://schemas.microsoft.com/office/word/2010/wordml" xmlns:w15="http://schemas.microsoft.com/office/word/2012/wordml" xmlns:wpg="http://schemas.microsoft.com/office/word/2010/wordprocessingGroup" xmlns:wpi="http://schemas.microsoft.com/office/word/2010/wordprocessingInk" xmlns:wne="http://schemas.microsoft.com/office/word/2006/wordml" xmlns:wps="http://schemas.microsoft.com/office/word/2010/wordprocessingShape" mc:Ignorable="w14 w15 wp14">
+<w:hdr xmlns:wpc="http://schemas.microsoft.com/office/word/2010/wordprocessingCanvas" xmlns:cx="http://schemas.microsoft.com/office/drawing/2014/chartex" xmlns:cx1="http://schemas.microsoft.com/office/drawing/2015/9/8/chartex" xmlns:cx2="http://schemas.microsoft.com/office/drawing/2015/10/21/chartex" xmlns:cx3="http://schemas.microsoft.com/office/drawing/2016/5/9/chartex" xmlns:cx4="http://schemas.microsoft.com/office/drawing/2016/5/10/chartex" xmlns:cx5="http://schemas.microsoft.com/office/drawing/2016/5/11/chartex" xmlns:cx6="http://schemas.microsoft.com/office/drawing/2016/5/12/chartex" xmlns:cx7="http://schemas.microsoft.com/office/drawing/2016/5/13/chartex" xmlns:cx8="http://schemas.microsoft.com/office/drawing/2016/5/14/chartex" xmlns:mc="http://schemas.openxmlformats.org/markup-compatibility/2006" xmlns:aink="http://schemas.microsoft.com/office/drawing/2016/ink" xmlns:am3d="http://schemas.microsoft.com/office/drawing/2017/model3d" xmlns:o="urn:schemas-microsoft-com:office:office" xmlns:r="http://schemas.openxmlformats.org/officeDocument/2006/relationships" xmlns:m="http://schemas.openxmlformats.org/officeDocument/2006/math" xmlns:v="urn:schemas-microsoft-com:vml" xmlns:wp14="http://schemas.microsoft.com/office/word/2010/wordprocessingDrawing" xmlns:wp="http://schemas.openxmlformats.org/drawingml/2006/wordprocessingDrawing" xmlns:w10="urn:schemas-microsoft-com:office:word" xmlns:w="http://schemas.openxmlformats.org/wordprocessingml/2006/main" xmlns:w14="http://schemas.microsoft.com/office/word/2010/wordml" xmlns:w15="http://schemas.microsoft.com/office/word/2012/wordml" xmlns:w16cid="http://schemas.microsoft.com/office/word/2016/wordml/cid" xmlns:w16se="http://schemas.microsoft.com/office/word/2015/wordml/symex" xmlns:wpg="http://schemas.microsoft.com/office/word/2010/wordprocessingGroup" xmlns:wpi="http://schemas.microsoft.com/office/word/2010/wordprocessingInk" xmlns:wne="http://schemas.microsoft.com/office/word/2006/wordml" xmlns:wps="http://schemas.microsoft.com/office/word/2010/wordprocessingShape" mc:Ignorable="w14 w15 w16se w16cid wp14">
   <w:p>
     <w:pPr>
       <w:pStyle w:val="a6"/>
@@ -13970,7 +14359,7 @@
 </file>
 
 <file path=word/header3.xml><?xml version="1.0" encoding="utf-8"?>
-<w:hdr xmlns:wpc="http://schemas.microsoft.com/office/word/2010/wordprocessingCanvas" xmlns:mc="http://schemas.openxmlformats.org/markup-compatibility/2006" xmlns:o="urn:schemas-microsoft-com:office:office" xmlns:r="http://schemas.openxmlformats.org/officeDocument/2006/relationships" xmlns:m="http://schemas.openxmlformats.org/officeDocument/2006/math" xmlns:v="urn:schemas-microsoft-com:vml" xmlns:wp14="http://schemas.microsoft.com/office/word/2010/wordprocessingDrawing" xmlns:wp="http://schemas.openxmlformats.org/drawingml/2006/wordprocessingDrawing" xmlns:w10="urn:schemas-microsoft-com:office:word" xmlns:w="http://schemas.openxmlformats.org/wordprocessingml/2006/main" xmlns:w14="http://schemas.microsoft.com/office/word/2010/wordml" xmlns:w15="http://schemas.microsoft.com/office/word/2012/wordml" xmlns:wpg="http://schemas.microsoft.com/office/word/2010/wordprocessingGroup" xmlns:wpi="http://schemas.microsoft.com/office/word/2010/wordprocessingInk" xmlns:wne="http://schemas.microsoft.com/office/word/2006/wordml" xmlns:wps="http://schemas.microsoft.com/office/word/2010/wordprocessingShape" mc:Ignorable="w14 w15 wp14">
+<w:hdr xmlns:wpc="http://schemas.microsoft.com/office/word/2010/wordprocessingCanvas" xmlns:cx="http://schemas.microsoft.com/office/drawing/2014/chartex" xmlns:cx1="http://schemas.microsoft.com/office/drawing/2015/9/8/chartex" xmlns:cx2="http://schemas.microsoft.com/office/drawing/2015/10/21/chartex" xmlns:cx3="http://schemas.microsoft.com/office/drawing/2016/5/9/chartex" xmlns:cx4="http://schemas.microsoft.com/office/drawing/2016/5/10/chartex" xmlns:cx5="http://schemas.microsoft.com/office/drawing/2016/5/11/chartex" xmlns:cx6="http://schemas.microsoft.com/office/drawing/2016/5/12/chartex" xmlns:cx7="http://schemas.microsoft.com/office/drawing/2016/5/13/chartex" xmlns:cx8="http://schemas.microsoft.com/office/drawing/2016/5/14/chartex" xmlns:mc="http://schemas.openxmlformats.org/markup-compatibility/2006" xmlns:aink="http://schemas.microsoft.com/office/drawing/2016/ink" xmlns:am3d="http://schemas.microsoft.com/office/drawing/2017/model3d" xmlns:o="urn:schemas-microsoft-com:office:office" xmlns:r="http://schemas.openxmlformats.org/officeDocument/2006/relationships" xmlns:m="http://schemas.openxmlformats.org/officeDocument/2006/math" xmlns:v="urn:schemas-microsoft-com:vml" xmlns:wp14="http://schemas.microsoft.com/office/word/2010/wordprocessingDrawing" xmlns:wp="http://schemas.openxmlformats.org/drawingml/2006/wordprocessingDrawing" xmlns:w10="urn:schemas-microsoft-com:office:word" xmlns:w="http://schemas.openxmlformats.org/wordprocessingml/2006/main" xmlns:w14="http://schemas.microsoft.com/office/word/2010/wordml" xmlns:w15="http://schemas.microsoft.com/office/word/2012/wordml" xmlns:w16cid="http://schemas.microsoft.com/office/word/2016/wordml/cid" xmlns:w16se="http://schemas.microsoft.com/office/word/2015/wordml/symex" xmlns:wpg="http://schemas.microsoft.com/office/word/2010/wordprocessingGroup" xmlns:wpi="http://schemas.microsoft.com/office/word/2010/wordprocessingInk" xmlns:wne="http://schemas.microsoft.com/office/word/2006/wordml" xmlns:wps="http://schemas.microsoft.com/office/word/2010/wordprocessingShape" mc:Ignorable="w14 w15 w16se w16cid wp14">
   <w:p>
     <w:pPr>
       <w:pStyle w:val="a6"/>
@@ -13981,7 +14370,7 @@
 </file>
 
 <file path=word/numbering.xml><?xml version="1.0" encoding="utf-8"?>
-<w:numbering xmlns:wpc="http://schemas.microsoft.com/office/word/2010/wordprocessingCanvas" xmlns:mc="http://schemas.openxmlformats.org/markup-compatibility/2006" xmlns:o="urn:schemas-microsoft-com:office:office" xmlns:r="http://schemas.openxmlformats.org/officeDocument/2006/relationships" xmlns:m="http://schemas.openxmlformats.org/officeDocument/2006/math" xmlns:v="urn:schemas-microsoft-com:vml" xmlns:wp14="http://schemas.microsoft.com/office/word/2010/wordprocessingDrawing" xmlns:wp="http://schemas.openxmlformats.org/drawingml/2006/wordprocessingDrawing" xmlns:w10="urn:schemas-microsoft-com:office:word" xmlns:w="http://schemas.openxmlformats.org/wordprocessingml/2006/main" xmlns:w14="http://schemas.microsoft.com/office/word/2010/wordml" xmlns:w15="http://schemas.microsoft.com/office/word/2012/wordml" xmlns:wpg="http://schemas.microsoft.com/office/word/2010/wordprocessingGroup" xmlns:wpi="http://schemas.microsoft.com/office/word/2010/wordprocessingInk" xmlns:wne="http://schemas.microsoft.com/office/word/2006/wordml" xmlns:wps="http://schemas.microsoft.com/office/word/2010/wordprocessingShape" mc:Ignorable="w14 w15 wp14">
+<w:numbering xmlns:wpc="http://schemas.microsoft.com/office/word/2010/wordprocessingCanvas" xmlns:cx="http://schemas.microsoft.com/office/drawing/2014/chartex" xmlns:cx1="http://schemas.microsoft.com/office/drawing/2015/9/8/chartex" xmlns:cx2="http://schemas.microsoft.com/office/drawing/2015/10/21/chartex" xmlns:cx3="http://schemas.microsoft.com/office/drawing/2016/5/9/chartex" xmlns:cx4="http://schemas.microsoft.com/office/drawing/2016/5/10/chartex" xmlns:cx5="http://schemas.microsoft.com/office/drawing/2016/5/11/chartex" xmlns:cx6="http://schemas.microsoft.com/office/drawing/2016/5/12/chartex" xmlns:cx7="http://schemas.microsoft.com/office/drawing/2016/5/13/chartex" xmlns:cx8="http://schemas.microsoft.com/office/drawing/2016/5/14/chartex" xmlns:mc="http://schemas.openxmlformats.org/markup-compatibility/2006" xmlns:aink="http://schemas.microsoft.com/office/drawing/2016/ink" xmlns:am3d="http://schemas.microsoft.com/office/drawing/2017/model3d" xmlns:o="urn:schemas-microsoft-com:office:office" xmlns:r="http://schemas.openxmlformats.org/officeDocument/2006/relationships" xmlns:m="http://schemas.openxmlformats.org/officeDocument/2006/math" xmlns:v="urn:schemas-microsoft-com:vml" xmlns:wp14="http://schemas.microsoft.com/office/word/2010/wordprocessingDrawing" xmlns:wp="http://schemas.openxmlformats.org/drawingml/2006/wordprocessingDrawing" xmlns:w10="urn:schemas-microsoft-com:office:word" xmlns:w="http://schemas.openxmlformats.org/wordprocessingml/2006/main" xmlns:w14="http://schemas.microsoft.com/office/word/2010/wordml" xmlns:w15="http://schemas.microsoft.com/office/word/2012/wordml" xmlns:w16cid="http://schemas.microsoft.com/office/word/2016/wordml/cid" xmlns:w16se="http://schemas.microsoft.com/office/word/2015/wordml/symex" xmlns:wpg="http://schemas.microsoft.com/office/word/2010/wordprocessingGroup" xmlns:wpi="http://schemas.microsoft.com/office/word/2010/wordprocessingInk" xmlns:wne="http://schemas.microsoft.com/office/word/2006/wordml" xmlns:wps="http://schemas.microsoft.com/office/word/2010/wordprocessingShape" mc:Ignorable="w14 w15 w16se w16cid wp14">
   <w:abstractNum w:abstractNumId="0" w15:restartNumberingAfterBreak="0">
     <w:nsid w:val="05960CC3"/>
     <w:multiLevelType w:val="hybridMultilevel"/>
@@ -16927,6 +17316,119 @@
     <w:nsid w:val="73DD35E5"/>
     <w:multiLevelType w:val="hybridMultilevel"/>
     <w:tmpl w:val="BBC4DEA4"/>
+    <w:lvl w:ilvl="0" w:tplc="04090001">
+      <w:start w:val="1"/>
+      <w:numFmt w:val="bullet"/>
+      <w:lvlText w:val=""/>
+      <w:lvlJc w:val="left"/>
+      <w:pPr>
+        <w:ind w:left="900" w:hanging="420"/>
+      </w:pPr>
+      <w:rPr>
+        <w:rFonts w:ascii="Wingdings" w:hAnsi="Wingdings" w:hint="default"/>
+      </w:rPr>
+    </w:lvl>
+    <w:lvl w:ilvl="1" w:tplc="04090003" w:tentative="1">
+      <w:start w:val="1"/>
+      <w:numFmt w:val="bullet"/>
+      <w:lvlText w:val=""/>
+      <w:lvlJc w:val="left"/>
+      <w:pPr>
+        <w:ind w:left="1320" w:hanging="420"/>
+      </w:pPr>
+      <w:rPr>
+        <w:rFonts w:ascii="Wingdings" w:hAnsi="Wingdings" w:hint="default"/>
+      </w:rPr>
+    </w:lvl>
+    <w:lvl w:ilvl="2" w:tplc="04090005" w:tentative="1">
+      <w:start w:val="1"/>
+      <w:numFmt w:val="bullet"/>
+      <w:lvlText w:val=""/>
+      <w:lvlJc w:val="left"/>
+      <w:pPr>
+        <w:ind w:left="1740" w:hanging="420"/>
+      </w:pPr>
+      <w:rPr>
+        <w:rFonts w:ascii="Wingdings" w:hAnsi="Wingdings" w:hint="default"/>
+      </w:rPr>
+    </w:lvl>
+    <w:lvl w:ilvl="3" w:tplc="04090001" w:tentative="1">
+      <w:start w:val="1"/>
+      <w:numFmt w:val="bullet"/>
+      <w:lvlText w:val=""/>
+      <w:lvlJc w:val="left"/>
+      <w:pPr>
+        <w:ind w:left="2160" w:hanging="420"/>
+      </w:pPr>
+      <w:rPr>
+        <w:rFonts w:ascii="Wingdings" w:hAnsi="Wingdings" w:hint="default"/>
+      </w:rPr>
+    </w:lvl>
+    <w:lvl w:ilvl="4" w:tplc="04090003" w:tentative="1">
+      <w:start w:val="1"/>
+      <w:numFmt w:val="bullet"/>
+      <w:lvlText w:val=""/>
+      <w:lvlJc w:val="left"/>
+      <w:pPr>
+        <w:ind w:left="2580" w:hanging="420"/>
+      </w:pPr>
+      <w:rPr>
+        <w:rFonts w:ascii="Wingdings" w:hAnsi="Wingdings" w:hint="default"/>
+      </w:rPr>
+    </w:lvl>
+    <w:lvl w:ilvl="5" w:tplc="04090005" w:tentative="1">
+      <w:start w:val="1"/>
+      <w:numFmt w:val="bullet"/>
+      <w:lvlText w:val=""/>
+      <w:lvlJc w:val="left"/>
+      <w:pPr>
+        <w:ind w:left="3000" w:hanging="420"/>
+      </w:pPr>
+      <w:rPr>
+        <w:rFonts w:ascii="Wingdings" w:hAnsi="Wingdings" w:hint="default"/>
+      </w:rPr>
+    </w:lvl>
+    <w:lvl w:ilvl="6" w:tplc="04090001" w:tentative="1">
+      <w:start w:val="1"/>
+      <w:numFmt w:val="bullet"/>
+      <w:lvlText w:val=""/>
+      <w:lvlJc w:val="left"/>
+      <w:pPr>
+        <w:ind w:left="3420" w:hanging="420"/>
+      </w:pPr>
+      <w:rPr>
+        <w:rFonts w:ascii="Wingdings" w:hAnsi="Wingdings" w:hint="default"/>
+      </w:rPr>
+    </w:lvl>
+    <w:lvl w:ilvl="7" w:tplc="04090003" w:tentative="1">
+      <w:start w:val="1"/>
+      <w:numFmt w:val="bullet"/>
+      <w:lvlText w:val=""/>
+      <w:lvlJc w:val="left"/>
+      <w:pPr>
+        <w:ind w:left="3840" w:hanging="420"/>
+      </w:pPr>
+      <w:rPr>
+        <w:rFonts w:ascii="Wingdings" w:hAnsi="Wingdings" w:hint="default"/>
+      </w:rPr>
+    </w:lvl>
+    <w:lvl w:ilvl="8" w:tplc="04090005" w:tentative="1">
+      <w:start w:val="1"/>
+      <w:numFmt w:val="bullet"/>
+      <w:lvlText w:val=""/>
+      <w:lvlJc w:val="left"/>
+      <w:pPr>
+        <w:ind w:left="4260" w:hanging="420"/>
+      </w:pPr>
+      <w:rPr>
+        <w:rFonts w:ascii="Wingdings" w:hAnsi="Wingdings" w:hint="default"/>
+      </w:rPr>
+    </w:lvl>
+  </w:abstractNum>
+  <w:abstractNum w:abstractNumId="27" w15:restartNumberingAfterBreak="0">
+    <w:nsid w:val="7C563F16"/>
+    <w:multiLevelType w:val="hybridMultilevel"/>
+    <w:tmpl w:val="EFD0927C"/>
     <w:lvl w:ilvl="0" w:tplc="04090001">
       <w:start w:val="1"/>
       <w:numFmt w:val="bullet"/>
@@ -17117,12 +17619,15 @@
   <w:num w:numId="27">
     <w:abstractNumId w:val="24"/>
   </w:num>
+  <w:num w:numId="28">
+    <w:abstractNumId w:val="27"/>
+  </w:num>
   <w:numIdMacAtCleanup w:val="27"/>
 </w:numbering>
 </file>
 
 <file path=word/styles.xml><?xml version="1.0" encoding="utf-8"?>
-<w:styles xmlns:mc="http://schemas.openxmlformats.org/markup-compatibility/2006" xmlns:r="http://schemas.openxmlformats.org/officeDocument/2006/relationships" xmlns:w="http://schemas.openxmlformats.org/wordprocessingml/2006/main" xmlns:w14="http://schemas.microsoft.com/office/word/2010/wordml" xmlns:w15="http://schemas.microsoft.com/office/word/2012/wordml" mc:Ignorable="w14 w15">
+<w:styles xmlns:mc="http://schemas.openxmlformats.org/markup-compatibility/2006" xmlns:r="http://schemas.openxmlformats.org/officeDocument/2006/relationships" xmlns:w="http://schemas.openxmlformats.org/wordprocessingml/2006/main" xmlns:w14="http://schemas.microsoft.com/office/word/2010/wordml" xmlns:w15="http://schemas.microsoft.com/office/word/2012/wordml" xmlns:w16cid="http://schemas.microsoft.com/office/word/2016/wordml/cid" xmlns:w16se="http://schemas.microsoft.com/office/word/2015/wordml/symex" mc:Ignorable="w14 w15 w16se w16cid">
   <w:docDefaults>
     <w:rPrDefault>
       <w:rPr>
@@ -17135,7 +17640,7 @@
     </w:rPrDefault>
     <w:pPrDefault/>
   </w:docDefaults>
-  <w:latentStyles w:defLockedState="0" w:defUIPriority="99" w:defSemiHidden="0" w:defUnhideWhenUsed="0" w:defQFormat="0" w:count="371">
+  <w:latentStyles w:defLockedState="0" w:defUIPriority="99" w:defSemiHidden="0" w:defUnhideWhenUsed="0" w:defQFormat="0" w:count="375">
     <w:lsdException w:name="Normal" w:uiPriority="0" w:qFormat="1"/>
     <w:lsdException w:name="heading 1" w:uiPriority="9" w:qFormat="1"/>
     <w:lsdException w:name="heading 2" w:semiHidden="1" w:uiPriority="9" w:unhideWhenUsed="1" w:qFormat="1"/>
@@ -17241,7 +17746,6 @@
     <w:lsdException w:name="HTML Sample" w:semiHidden="1" w:unhideWhenUsed="1"/>
     <w:lsdException w:name="HTML Typewriter" w:semiHidden="1" w:unhideWhenUsed="1"/>
     <w:lsdException w:name="HTML Variable" w:semiHidden="1" w:unhideWhenUsed="1"/>
-    <w:lsdException w:name="Normal Table" w:semiHidden="1" w:unhideWhenUsed="1"/>
     <w:lsdException w:name="annotation subject" w:semiHidden="1" w:unhideWhenUsed="1"/>
     <w:lsdException w:name="No List" w:semiHidden="1" w:unhideWhenUsed="1"/>
     <w:lsdException w:name="Outline List 1" w:semiHidden="1" w:unhideWhenUsed="1"/>
@@ -17285,10 +17789,8 @@
     <w:lsdException w:name="Table Elegant" w:semiHidden="1" w:unhideWhenUsed="1"/>
     <w:lsdException w:name="Table Professional" w:semiHidden="1" w:unhideWhenUsed="1"/>
     <w:lsdException w:name="Table Subtle 1" w:semiHidden="1" w:unhideWhenUsed="1"/>
-    <w:lsdException w:name="Table Subtle 2" w:semiHidden="1" w:unhideWhenUsed="1"/>
     <w:lsdException w:name="Table Web 1" w:semiHidden="1" w:unhideWhenUsed="1"/>
     <w:lsdException w:name="Table Web 2" w:semiHidden="1" w:unhideWhenUsed="1"/>
-    <w:lsdException w:name="Table Web 3" w:semiHidden="1" w:unhideWhenUsed="1"/>
     <w:lsdException w:name="Balloon Text" w:semiHidden="1" w:unhideWhenUsed="1"/>
     <w:lsdException w:name="Table Grid" w:uiPriority="39"/>
     <w:lsdException w:name="Table Theme" w:semiHidden="1" w:unhideWhenUsed="1"/>
@@ -17507,6 +18009,10 @@
     <w:lsdException w:name="List Table 5 Dark Accent 6" w:uiPriority="50"/>
     <w:lsdException w:name="List Table 6 Colorful Accent 6" w:uiPriority="51"/>
     <w:lsdException w:name="List Table 7 Colorful Accent 6" w:uiPriority="52"/>
+    <w:lsdException w:name="Mention" w:semiHidden="1" w:unhideWhenUsed="1"/>
+    <w:lsdException w:name="Smart Hyperlink" w:semiHidden="1" w:unhideWhenUsed="1"/>
+    <w:lsdException w:name="Hashtag" w:semiHidden="1" w:unhideWhenUsed="1"/>
+    <w:lsdException w:name="Unresolved Mention" w:semiHidden="1" w:unhideWhenUsed="1"/>
   </w:latentStyles>
   <w:style w:type="paragraph" w:default="1" w:styleId="a">
     <w:name w:val="Normal"/>
@@ -17528,7 +18034,7 @@
     <w:name w:val="heading 1"/>
     <w:basedOn w:val="a"/>
     <w:next w:val="a"/>
-    <w:link w:val="1Char"/>
+    <w:link w:val="10"/>
     <w:uiPriority w:val="9"/>
     <w:qFormat/>
     <w:rsid w:val="008868F2"/>
@@ -17552,7 +18058,7 @@
     <w:name w:val="heading 2"/>
     <w:basedOn w:val="a"/>
     <w:next w:val="a"/>
-    <w:link w:val="2Char"/>
+    <w:link w:val="20"/>
     <w:uiPriority w:val="9"/>
     <w:semiHidden/>
     <w:unhideWhenUsed/>
@@ -17576,7 +18082,7 @@
     <w:name w:val="heading 3"/>
     <w:basedOn w:val="a"/>
     <w:next w:val="a"/>
-    <w:link w:val="3Char"/>
+    <w:link w:val="30"/>
     <w:uiPriority w:val="9"/>
     <w:semiHidden/>
     <w:unhideWhenUsed/>
@@ -17650,8 +18156,8 @@
       <w:ind w:firstLine="420"/>
     </w:pPr>
   </w:style>
-  <w:style w:type="character" w:customStyle="1" w:styleId="1Char">
-    <w:name w:val="标题 1 Char"/>
+  <w:style w:type="character" w:customStyle="1" w:styleId="10">
+    <w:name w:val="标题 1 字符"/>
     <w:basedOn w:val="a0"/>
     <w:link w:val="1"/>
     <w:uiPriority w:val="9"/>
@@ -17670,8 +18176,8 @@
     <w:basedOn w:val="a0"/>
     <w:rsid w:val="00A24255"/>
   </w:style>
-  <w:style w:type="character" w:customStyle="1" w:styleId="3Char">
-    <w:name w:val="标题 3 Char"/>
+  <w:style w:type="character" w:customStyle="1" w:styleId="30">
+    <w:name w:val="标题 3 字符"/>
     <w:basedOn w:val="a0"/>
     <w:link w:val="3"/>
     <w:uiPriority w:val="9"/>
@@ -17688,7 +18194,7 @@
   <w:style w:type="paragraph" w:styleId="HTML">
     <w:name w:val="HTML Preformatted"/>
     <w:basedOn w:val="a"/>
-    <w:link w:val="HTMLChar"/>
+    <w:link w:val="HTML0"/>
     <w:uiPriority w:val="99"/>
     <w:semiHidden/>
     <w:unhideWhenUsed/>
@@ -17723,8 +18229,8 @@
       <w:szCs w:val="24"/>
     </w:rPr>
   </w:style>
-  <w:style w:type="character" w:customStyle="1" w:styleId="HTMLChar">
-    <w:name w:val="HTML 预设格式 Char"/>
+  <w:style w:type="character" w:customStyle="1" w:styleId="HTML0">
+    <w:name w:val="HTML 预设格式 字符"/>
     <w:basedOn w:val="a0"/>
     <w:link w:val="HTML"/>
     <w:uiPriority w:val="99"/>
@@ -17737,7 +18243,7 @@
       <w:szCs w:val="24"/>
     </w:rPr>
   </w:style>
-  <w:style w:type="character" w:styleId="HTML0">
+  <w:style w:type="character" w:styleId="HTML1">
     <w:name w:val="HTML Code"/>
     <w:basedOn w:val="a0"/>
     <w:uiPriority w:val="99"/>
@@ -17750,8 +18256,8 @@
       <w:szCs w:val="24"/>
     </w:rPr>
   </w:style>
-  <w:style w:type="character" w:customStyle="1" w:styleId="2Char">
-    <w:name w:val="标题 2 Char"/>
+  <w:style w:type="character" w:customStyle="1" w:styleId="20">
+    <w:name w:val="标题 2 字符"/>
     <w:basedOn w:val="a0"/>
     <w:link w:val="2"/>
     <w:uiPriority w:val="9"/>
@@ -17784,7 +18290,7 @@
   <w:style w:type="paragraph" w:styleId="a6">
     <w:name w:val="header"/>
     <w:basedOn w:val="a"/>
-    <w:link w:val="Char"/>
+    <w:link w:val="a7"/>
     <w:uiPriority w:val="99"/>
     <w:unhideWhenUsed/>
     <w:rsid w:val="00C250D7"/>
@@ -17805,8 +18311,8 @@
       <w:szCs w:val="18"/>
     </w:rPr>
   </w:style>
-  <w:style w:type="character" w:customStyle="1" w:styleId="Char">
-    <w:name w:val="页眉 Char"/>
+  <w:style w:type="character" w:customStyle="1" w:styleId="a7">
+    <w:name w:val="页眉 字符"/>
     <w:basedOn w:val="a0"/>
     <w:link w:val="a6"/>
     <w:uiPriority w:val="99"/>
@@ -17817,10 +18323,10 @@
       <w:szCs w:val="18"/>
     </w:rPr>
   </w:style>
-  <w:style w:type="paragraph" w:styleId="a7">
+  <w:style w:type="paragraph" w:styleId="a8">
     <w:name w:val="footer"/>
     <w:basedOn w:val="a"/>
-    <w:link w:val="Char0"/>
+    <w:link w:val="a9"/>
     <w:uiPriority w:val="99"/>
     <w:unhideWhenUsed/>
     <w:rsid w:val="00C250D7"/>
@@ -17838,10 +18344,10 @@
       <w:szCs w:val="18"/>
     </w:rPr>
   </w:style>
-  <w:style w:type="character" w:customStyle="1" w:styleId="Char0">
-    <w:name w:val="页脚 Char"/>
+  <w:style w:type="character" w:customStyle="1" w:styleId="a9">
+    <w:name w:val="页脚 字符"/>
     <w:basedOn w:val="a0"/>
-    <w:link w:val="a7"/>
+    <w:link w:val="a8"/>
     <w:uiPriority w:val="99"/>
     <w:rsid w:val="00C250D7"/>
     <w:rPr>
@@ -17850,7 +18356,7 @@
       <w:szCs w:val="18"/>
     </w:rPr>
   </w:style>
-  <w:style w:type="character" w:styleId="a8">
+  <w:style w:type="character" w:styleId="aa">
     <w:name w:val="Hyperlink"/>
     <w:basedOn w:val="a0"/>
     <w:uiPriority w:val="99"/>
@@ -17862,7 +18368,7 @@
       <w:u w:val="single"/>
     </w:rPr>
   </w:style>
-  <w:style w:type="character" w:styleId="a9">
+  <w:style w:type="character" w:styleId="ab">
     <w:name w:val="Strong"/>
     <w:basedOn w:val="a0"/>
     <w:uiPriority w:val="22"/>
@@ -17878,7 +18384,7 @@
     <w:basedOn w:val="a0"/>
     <w:rsid w:val="001C2366"/>
   </w:style>
-  <w:style w:type="character" w:styleId="aa">
+  <w:style w:type="character" w:styleId="ac">
     <w:name w:val="Emphasis"/>
     <w:basedOn w:val="a0"/>
     <w:uiPriority w:val="20"/>
@@ -18163,7 +18669,7 @@
 </file>
 
 <file path=customXml/itemProps1.xml><?xml version="1.0" encoding="utf-8"?>
-<ds:datastoreItem xmlns:ds="http://schemas.openxmlformats.org/officeDocument/2006/customXml" ds:itemID="{3E350F73-242D-4141-88C6-36F326BD5F75}">
+<ds:datastoreItem xmlns:ds="http://schemas.openxmlformats.org/officeDocument/2006/customXml" ds:itemID="{DB814C5F-7E56-45EA-9C2A-40A979ECAED7}">
   <ds:schemaRefs>
     <ds:schemaRef ds:uri="http://schemas.openxmlformats.org/officeDocument/2006/bibliography"/>
   </ds:schemaRefs>

--- a/FileShare/Java.docx
+++ b/FileShare/Java.docx
@@ -13815,12 +13815,42 @@
     <w:p>
       <w:pPr>
         <w:pStyle w:val="1"/>
+        <w:rPr>
+          <w:rFonts w:hint="eastAsia"/>
+        </w:rPr>
       </w:pPr>
       <w:r>
         <w:t>B</w:t>
       </w:r>
       <w:r>
-        <w:t>树和二叉树</w:t>
+        <w:t>树</w:t>
+      </w:r>
+      <w:r>
+        <w:rPr>
+          <w:rFonts w:hint="eastAsia"/>
+        </w:rPr>
+        <w:t>、</w:t>
+      </w:r>
+      <w:r>
+        <w:t>二叉树</w:t>
+      </w:r>
+      <w:r>
+        <w:rPr>
+          <w:rFonts w:hint="eastAsia"/>
+        </w:rPr>
+        <w:t>和</w:t>
+      </w:r>
+      <w:r>
+        <w:rPr>
+          <w:rFonts w:hint="eastAsia"/>
+        </w:rPr>
+        <w:t>RB</w:t>
+      </w:r>
+      <w:r>
+        <w:rPr>
+          <w:rFonts w:hint="eastAsia"/>
+        </w:rPr>
+        <w:t>树</w:t>
       </w:r>
     </w:p>
     <w:p>
@@ -13984,6 +14014,9 @@
           <w:numId w:val="28"/>
         </w:numPr>
         <w:ind w:firstLineChars="0"/>
+        <w:rPr>
+          <w:b/>
+        </w:rPr>
       </w:pPr>
       <w:r>
         <w:rPr>
@@ -13993,8 +14026,418 @@
         </w:rPr>
         <w:t>二叉树：</w:t>
       </w:r>
-      <w:bookmarkStart w:id="0" w:name="_GoBack"/>
-      <w:bookmarkEnd w:id="0"/>
+    </w:p>
+    <w:p>
+      <w:pPr>
+        <w:pStyle w:val="a4"/>
+        <w:numPr>
+          <w:ilvl w:val="0"/>
+          <w:numId w:val="28"/>
+        </w:numPr>
+        <w:ind w:firstLineChars="0"/>
+        <w:rPr>
+          <w:b/>
+          <w:bCs/>
+        </w:rPr>
+      </w:pPr>
+      <w:proofErr w:type="spellStart"/>
+      <w:r>
+        <w:rPr>
+          <w:rFonts w:hint="eastAsia"/>
+          <w:b/>
+          <w:bCs/>
+        </w:rPr>
+        <w:lastRenderedPageBreak/>
+        <w:t>RBTree</w:t>
+      </w:r>
+      <w:proofErr w:type="spellEnd"/>
+      <w:r>
+        <w:rPr>
+          <w:rFonts w:hint="eastAsia"/>
+          <w:b/>
+          <w:bCs/>
+        </w:rPr>
+        <w:t>：</w:t>
+      </w:r>
+      <w:r>
+        <w:t>它一种特殊</w:t>
+      </w:r>
+      <w:proofErr w:type="gramStart"/>
+      <w:r>
+        <w:t>的二叉查找</w:t>
+      </w:r>
+      <w:proofErr w:type="gramEnd"/>
+      <w:r>
+        <w:t>树。红黑树的每个节点上都有存储位表示节点的颜色，可以是红</w:t>
+      </w:r>
+      <w:r>
+        <w:t>(Red)</w:t>
+      </w:r>
+      <w:r>
+        <w:t>或黑</w:t>
+      </w:r>
+      <w:r>
+        <w:t>(Black)</w:t>
+      </w:r>
+      <w:r>
+        <w:t>。</w:t>
+      </w:r>
+      <w:r>
+        <w:rPr>
+          <w:rFonts w:hint="eastAsia"/>
+        </w:rPr>
+        <w:t>红黑树是为</w:t>
+      </w:r>
+      <w:proofErr w:type="gramStart"/>
+      <w:r>
+        <w:rPr>
+          <w:rFonts w:hint="eastAsia"/>
+        </w:rPr>
+        <w:t>解决二叉查找</w:t>
+      </w:r>
+      <w:proofErr w:type="gramEnd"/>
+      <w:r>
+        <w:rPr>
+          <w:rFonts w:hint="eastAsia"/>
+        </w:rPr>
+        <w:t>树多次插入新节点</w:t>
+      </w:r>
+      <w:r>
+        <w:rPr>
+          <w:rFonts w:hint="eastAsia"/>
+        </w:rPr>
+        <w:t>而导致的不平衡，所以</w:t>
+      </w:r>
+      <w:r>
+        <w:rPr>
+          <w:rFonts w:hint="eastAsia"/>
+        </w:rPr>
+        <w:t>红黑树</w:t>
+      </w:r>
+      <w:r>
+        <w:rPr>
+          <w:rFonts w:hint="eastAsia"/>
+        </w:rPr>
+        <w:t>是一种自平衡</w:t>
+      </w:r>
+      <w:proofErr w:type="gramStart"/>
+      <w:r>
+        <w:rPr>
+          <w:rFonts w:hint="eastAsia"/>
+        </w:rPr>
+        <w:t>的二叉查找</w:t>
+      </w:r>
+      <w:proofErr w:type="gramEnd"/>
+      <w:r>
+        <w:rPr>
+          <w:rFonts w:hint="eastAsia"/>
+        </w:rPr>
+        <w:t>树，其</w:t>
+      </w:r>
+      <w:r>
+        <w:rPr>
+          <w:rFonts w:hint="eastAsia"/>
+        </w:rPr>
+        <w:t>特性如下：</w:t>
+      </w:r>
+    </w:p>
+    <w:p>
+      <w:pPr>
+        <w:pStyle w:val="a4"/>
+        <w:numPr>
+          <w:ilvl w:val="0"/>
+          <w:numId w:val="29"/>
+        </w:numPr>
+        <w:ind w:firstLineChars="0"/>
+        <w:rPr>
+          <w:b/>
+          <w:bCs/>
+        </w:rPr>
+      </w:pPr>
+      <w:r>
+        <w:rPr>
+          <w:rFonts w:hint="eastAsia"/>
+          <w:b/>
+          <w:bCs/>
+        </w:rPr>
+        <w:t>每个节点或者是黑色或者是红色；</w:t>
+      </w:r>
+    </w:p>
+    <w:p>
+      <w:pPr>
+        <w:pStyle w:val="a4"/>
+        <w:numPr>
+          <w:ilvl w:val="0"/>
+          <w:numId w:val="29"/>
+        </w:numPr>
+        <w:ind w:firstLineChars="0"/>
+        <w:rPr>
+          <w:b/>
+          <w:bCs/>
+        </w:rPr>
+      </w:pPr>
+      <w:r>
+        <w:rPr>
+          <w:rFonts w:hint="eastAsia"/>
+          <w:b/>
+          <w:bCs/>
+        </w:rPr>
+        <w:t>根节点是黑色；</w:t>
+      </w:r>
+    </w:p>
+    <w:p>
+      <w:pPr>
+        <w:pStyle w:val="a4"/>
+        <w:numPr>
+          <w:ilvl w:val="0"/>
+          <w:numId w:val="29"/>
+        </w:numPr>
+        <w:ind w:firstLineChars="0"/>
+        <w:rPr>
+          <w:b/>
+          <w:bCs/>
+        </w:rPr>
+      </w:pPr>
+      <w:r>
+        <w:rPr>
+          <w:rFonts w:hint="eastAsia"/>
+          <w:b/>
+          <w:bCs/>
+        </w:rPr>
+        <w:t>每个叶子几点是黑色；</w:t>
+      </w:r>
+    </w:p>
+    <w:p>
+      <w:pPr>
+        <w:pStyle w:val="a4"/>
+        <w:numPr>
+          <w:ilvl w:val="0"/>
+          <w:numId w:val="29"/>
+        </w:numPr>
+        <w:ind w:firstLineChars="0"/>
+        <w:rPr>
+          <w:b/>
+          <w:bCs/>
+        </w:rPr>
+      </w:pPr>
+      <w:r>
+        <w:rPr>
+          <w:rFonts w:hint="eastAsia"/>
+          <w:b/>
+          <w:bCs/>
+        </w:rPr>
+        <w:t>如果一个节点是红色的，则它的子节点必须是黑色的；</w:t>
+      </w:r>
+    </w:p>
+    <w:p>
+      <w:pPr>
+        <w:pStyle w:val="a4"/>
+        <w:numPr>
+          <w:ilvl w:val="0"/>
+          <w:numId w:val="29"/>
+        </w:numPr>
+        <w:ind w:firstLineChars="0"/>
+        <w:rPr>
+          <w:b/>
+          <w:bCs/>
+        </w:rPr>
+      </w:pPr>
+      <w:r>
+        <w:rPr>
+          <w:rFonts w:hint="eastAsia"/>
+          <w:b/>
+          <w:bCs/>
+        </w:rPr>
+        <w:t>从一个节点到该节点的子孙节点的所有路径上包含相同数目的黑节点。</w:t>
+      </w:r>
+    </w:p>
+    <w:p>
+      <w:pPr>
+        <w:pStyle w:val="a4"/>
+        <w:numPr>
+          <w:ilvl w:val="0"/>
+          <w:numId w:val="29"/>
+        </w:numPr>
+        <w:ind w:firstLineChars="0"/>
+        <w:rPr>
+          <w:b/>
+          <w:bCs/>
+        </w:rPr>
+      </w:pPr>
+      <w:r>
+        <w:rPr>
+          <w:rFonts w:hint="eastAsia"/>
+          <w:b/>
+          <w:bCs/>
+        </w:rPr>
+        <w:t>红黑树从跟到叶子的最长路径不会超过最短路径的</w:t>
+      </w:r>
+      <w:r>
+        <w:rPr>
+          <w:rFonts w:hint="eastAsia"/>
+          <w:b/>
+          <w:bCs/>
+        </w:rPr>
+        <w:t>2</w:t>
+      </w:r>
+      <w:r>
+        <w:rPr>
+          <w:rFonts w:hint="eastAsia"/>
+          <w:b/>
+          <w:bCs/>
+        </w:rPr>
+        <w:t>倍。</w:t>
+      </w:r>
+    </w:p>
+    <w:p>
+      <w:pPr>
+        <w:ind w:left="900" w:firstLineChars="0" w:firstLine="0"/>
+        <w:rPr>
+          <w:rFonts w:hint="eastAsia"/>
+          <w:b/>
+          <w:bCs/>
+        </w:rPr>
+      </w:pPr>
+      <w:r>
+        <w:rPr>
+          <w:rFonts w:hint="eastAsia"/>
+          <w:b/>
+          <w:bCs/>
+        </w:rPr>
+        <w:t>主要用于存储有序的数据，它的查找时间复杂度是</w:t>
+      </w:r>
+      <w:r>
+        <w:rPr>
+          <w:rFonts w:hint="eastAsia"/>
+          <w:b/>
+          <w:bCs/>
+        </w:rPr>
+        <w:t>O</w:t>
+      </w:r>
+      <w:r>
+        <w:rPr>
+          <w:rFonts w:hint="eastAsia"/>
+          <w:b/>
+          <w:bCs/>
+        </w:rPr>
+        <w:t>（</w:t>
+      </w:r>
+      <w:proofErr w:type="spellStart"/>
+      <w:r>
+        <w:rPr>
+          <w:rFonts w:hint="eastAsia"/>
+          <w:b/>
+          <w:bCs/>
+        </w:rPr>
+        <w:t>lg</w:t>
+      </w:r>
+      <w:r>
+        <w:rPr>
+          <w:b/>
+          <w:bCs/>
+        </w:rPr>
+        <w:t>n</w:t>
+      </w:r>
+      <w:proofErr w:type="spellEnd"/>
+      <w:r>
+        <w:rPr>
+          <w:rFonts w:hint="eastAsia"/>
+          <w:b/>
+          <w:bCs/>
+        </w:rPr>
+        <w:t>），效率很高。</w:t>
+      </w:r>
+      <w:r>
+        <w:rPr>
+          <w:rFonts w:hint="eastAsia"/>
+          <w:b/>
+          <w:bCs/>
+        </w:rPr>
+        <w:t>Java</w:t>
+      </w:r>
+      <w:r>
+        <w:rPr>
+          <w:rFonts w:hint="eastAsia"/>
+          <w:b/>
+          <w:bCs/>
+        </w:rPr>
+        <w:t>集合中的</w:t>
+      </w:r>
+      <w:proofErr w:type="spellStart"/>
+      <w:r>
+        <w:rPr>
+          <w:b/>
+          <w:bCs/>
+        </w:rPr>
+        <w:t>TreeSet</w:t>
+      </w:r>
+      <w:proofErr w:type="spellEnd"/>
+      <w:r>
+        <w:rPr>
+          <w:rFonts w:hint="eastAsia"/>
+          <w:b/>
+          <w:bCs/>
+        </w:rPr>
+        <w:t>和</w:t>
+      </w:r>
+      <w:proofErr w:type="spellStart"/>
+      <w:r>
+        <w:rPr>
+          <w:rFonts w:hint="eastAsia"/>
+          <w:b/>
+          <w:bCs/>
+        </w:rPr>
+        <w:t>TreeMap</w:t>
+      </w:r>
+      <w:proofErr w:type="spellEnd"/>
+      <w:r>
+        <w:rPr>
+          <w:rFonts w:hint="eastAsia"/>
+          <w:b/>
+          <w:bCs/>
+        </w:rPr>
+        <w:t>底层均由其实现。在进行添加和删除操作时，需要进行</w:t>
+      </w:r>
+      <w:r>
+        <w:rPr>
+          <w:rFonts w:hint="eastAsia"/>
+          <w:b/>
+          <w:bCs/>
+        </w:rPr>
+        <w:t>变色、</w:t>
+      </w:r>
+      <w:r>
+        <w:rPr>
+          <w:rFonts w:hint="eastAsia"/>
+          <w:b/>
+          <w:bCs/>
+        </w:rPr>
+        <w:t>左旋和右旋</w:t>
+      </w:r>
+      <w:r>
+        <w:rPr>
+          <w:rFonts w:hint="eastAsia"/>
+          <w:b/>
+          <w:bCs/>
+        </w:rPr>
+        <w:t>等</w:t>
+      </w:r>
+      <w:r>
+        <w:rPr>
+          <w:rFonts w:hint="eastAsia"/>
+          <w:b/>
+          <w:bCs/>
+        </w:rPr>
+        <w:t>操作，以维持红黑树的特性</w:t>
+      </w:r>
+      <w:r>
+        <w:rPr>
+          <w:rFonts w:hint="eastAsia"/>
+          <w:b/>
+          <w:bCs/>
+        </w:rPr>
+        <w:t>。</w:t>
+      </w:r>
     </w:p>
     <w:p>
       <w:pPr>
@@ -14004,16 +14447,12 @@
         <w:rPr>
           <w:rFonts w:hint="eastAsia"/>
         </w:rPr>
-        <w:lastRenderedPageBreak/>
         <w:t>数据库索引的优劣</w:t>
       </w:r>
     </w:p>
     <w:p>
       <w:pPr>
         <w:ind w:firstLine="480"/>
-        <w:rPr>
-          <w:rFonts w:hint="eastAsia"/>
-        </w:rPr>
       </w:pPr>
       <w:r>
         <w:rPr>
@@ -14054,7 +14493,7 @@
         <w:spacing w:after="240" w:line="390" w:lineRule="atLeast"/>
         <w:ind w:firstLineChars="0" w:firstLine="0"/>
         <w:rPr>
-          <w:rFonts w:ascii="微软雅黑" w:eastAsia="微软雅黑" w:hAnsi="微软雅黑" w:cs="宋体" w:hint="eastAsia"/>
+          <w:rFonts w:ascii="微软雅黑" w:eastAsia="微软雅黑" w:hAnsi="微软雅黑" w:cs="宋体"/>
           <w:color w:val="4F4F4F"/>
           <w:kern w:val="0"/>
           <w:szCs w:val="24"/>
@@ -14078,7 +14517,7 @@
         <w:spacing w:after="240" w:line="390" w:lineRule="atLeast"/>
         <w:ind w:firstLineChars="0" w:firstLine="0"/>
         <w:rPr>
-          <w:rFonts w:ascii="微软雅黑" w:eastAsia="微软雅黑" w:hAnsi="微软雅黑" w:cs="宋体" w:hint="eastAsia"/>
+          <w:rFonts w:ascii="微软雅黑" w:eastAsia="微软雅黑" w:hAnsi="微软雅黑" w:cs="宋体"/>
           <w:color w:val="4F4F4F"/>
           <w:kern w:val="0"/>
           <w:szCs w:val="24"/>
@@ -14102,7 +14541,7 @@
         <w:spacing w:after="240" w:line="390" w:lineRule="atLeast"/>
         <w:ind w:firstLineChars="0" w:firstLine="0"/>
         <w:rPr>
-          <w:rFonts w:ascii="微软雅黑" w:eastAsia="微软雅黑" w:hAnsi="微软雅黑" w:cs="宋体" w:hint="eastAsia"/>
+          <w:rFonts w:ascii="微软雅黑" w:eastAsia="微软雅黑" w:hAnsi="微软雅黑" w:cs="宋体"/>
           <w:color w:val="4F4F4F"/>
           <w:kern w:val="0"/>
           <w:szCs w:val="24"/>
@@ -14126,19 +14565,19 @@
         <w:spacing w:after="240" w:line="390" w:lineRule="atLeast"/>
         <w:ind w:firstLineChars="0" w:firstLine="480"/>
         <w:rPr>
+          <w:rFonts w:ascii="微软雅黑" w:eastAsia="微软雅黑" w:hAnsi="微软雅黑" w:cs="宋体"/>
+          <w:color w:val="4F4F4F"/>
+          <w:kern w:val="0"/>
+          <w:szCs w:val="24"/>
+        </w:rPr>
+      </w:pPr>
+      <w:r>
+        <w:rPr>
           <w:rFonts w:ascii="微软雅黑" w:eastAsia="微软雅黑" w:hAnsi="微软雅黑" w:cs="宋体" w:hint="eastAsia"/>
           <w:color w:val="4F4F4F"/>
           <w:kern w:val="0"/>
           <w:szCs w:val="24"/>
         </w:rPr>
-      </w:pPr>
-      <w:r>
-        <w:rPr>
-          <w:rFonts w:ascii="微软雅黑" w:eastAsia="微软雅黑" w:hAnsi="微软雅黑" w:cs="宋体" w:hint="eastAsia"/>
-          <w:color w:val="4F4F4F"/>
-          <w:kern w:val="0"/>
-          <w:szCs w:val="24"/>
-        </w:rPr>
         <w:t>       第五、通过使用索引，可以在查询的过程中，使用优化隐藏器，提高系统的性能。 </w:t>
       </w:r>
     </w:p>
@@ -14150,6 +14589,7 @@
         <w:rPr>
           <w:rFonts w:hint="eastAsia"/>
         </w:rPr>
+        <w:lastRenderedPageBreak/>
         <w:t>缺点、</w:t>
       </w:r>
     </w:p>
@@ -14185,7 +14625,7 @@
         <w:spacing w:after="240" w:line="390" w:lineRule="atLeast"/>
         <w:ind w:firstLineChars="0" w:firstLine="0"/>
         <w:rPr>
-          <w:rFonts w:ascii="微软雅黑" w:eastAsia="微软雅黑" w:hAnsi="微软雅黑" w:cs="宋体" w:hint="eastAsia"/>
+          <w:rFonts w:ascii="微软雅黑" w:eastAsia="微软雅黑" w:hAnsi="微软雅黑" w:cs="宋体"/>
           <w:color w:val="4F4F4F"/>
           <w:kern w:val="0"/>
           <w:szCs w:val="24"/>
@@ -14209,29 +14649,46 @@
         <w:spacing w:after="240" w:line="390" w:lineRule="atLeast"/>
         <w:ind w:firstLineChars="0" w:firstLine="480"/>
         <w:rPr>
+          <w:rFonts w:ascii="微软雅黑" w:eastAsia="微软雅黑" w:hAnsi="微软雅黑" w:cs="宋体"/>
+          <w:color w:val="4F4F4F"/>
+          <w:kern w:val="0"/>
+          <w:szCs w:val="24"/>
+        </w:rPr>
+      </w:pPr>
+      <w:r>
+        <w:rPr>
           <w:rFonts w:ascii="微软雅黑" w:eastAsia="微软雅黑" w:hAnsi="微软雅黑" w:cs="宋体" w:hint="eastAsia"/>
           <w:color w:val="4F4F4F"/>
           <w:kern w:val="0"/>
           <w:szCs w:val="24"/>
         </w:rPr>
-      </w:pPr>
-      <w:r>
-        <w:rPr>
-          <w:rFonts w:ascii="微软雅黑" w:eastAsia="微软雅黑" w:hAnsi="微软雅黑" w:cs="宋体" w:hint="eastAsia"/>
-          <w:color w:val="4F4F4F"/>
-          <w:kern w:val="0"/>
-          <w:szCs w:val="24"/>
-        </w:rPr>
         <w:t>      第三、当对表中的数据进行增加、删除和修改的时候，索引也要动态的维护，这样就降低了数据的维护速度。</w:t>
       </w:r>
     </w:p>
     <w:p>
       <w:pPr>
-        <w:ind w:firstLine="480"/>
-        <w:rPr>
-          <w:rFonts w:hint="eastAsia"/>
-        </w:rPr>
-      </w:pPr>
+        <w:pStyle w:val="1"/>
+        <w:rPr>
+          <w:rFonts w:hint="eastAsia"/>
+        </w:rPr>
+      </w:pPr>
+      <w:proofErr w:type="spellStart"/>
+      <w:r>
+        <w:rPr>
+          <w:shd w:val="clear" w:color="auto" w:fill="FFFFFF"/>
+        </w:rPr>
+        <w:t>concurrentHashMap</w:t>
+      </w:r>
+      <w:proofErr w:type="spellEnd"/>
+      <w:r>
+        <w:rPr>
+          <w:rFonts w:hint="eastAsia"/>
+          <w:shd w:val="clear" w:color="auto" w:fill="FFFFFF"/>
+        </w:rPr>
+        <w:t>是如何实现的</w:t>
+      </w:r>
+      <w:bookmarkStart w:id="0" w:name="_GoBack"/>
+      <w:bookmarkEnd w:id="0"/>
     </w:p>
     <w:sectPr>
       <w:headerReference w:type="even" r:id="rId21"/>
@@ -17426,6 +17883,95 @@
     </w:lvl>
   </w:abstractNum>
   <w:abstractNum w:abstractNumId="27" w15:restartNumberingAfterBreak="0">
+    <w:nsid w:val="7992334C"/>
+    <w:multiLevelType w:val="hybridMultilevel"/>
+    <w:tmpl w:val="D0E6BF80"/>
+    <w:lvl w:ilvl="0" w:tplc="5CC4239E">
+      <w:start w:val="1"/>
+      <w:numFmt w:val="decimal"/>
+      <w:lvlText w:val="（%1）"/>
+      <w:lvlJc w:val="left"/>
+      <w:pPr>
+        <w:ind w:left="1620" w:hanging="720"/>
+      </w:pPr>
+      <w:rPr>
+        <w:rFonts w:hint="default"/>
+      </w:rPr>
+    </w:lvl>
+    <w:lvl w:ilvl="1" w:tplc="04090019" w:tentative="1">
+      <w:start w:val="1"/>
+      <w:numFmt w:val="lowerLetter"/>
+      <w:lvlText w:val="%2)"/>
+      <w:lvlJc w:val="left"/>
+      <w:pPr>
+        <w:ind w:left="1740" w:hanging="420"/>
+      </w:pPr>
+    </w:lvl>
+    <w:lvl w:ilvl="2" w:tplc="0409001B" w:tentative="1">
+      <w:start w:val="1"/>
+      <w:numFmt w:val="lowerRoman"/>
+      <w:lvlText w:val="%3."/>
+      <w:lvlJc w:val="right"/>
+      <w:pPr>
+        <w:ind w:left="2160" w:hanging="420"/>
+      </w:pPr>
+    </w:lvl>
+    <w:lvl w:ilvl="3" w:tplc="0409000F" w:tentative="1">
+      <w:start w:val="1"/>
+      <w:numFmt w:val="decimal"/>
+      <w:lvlText w:val="%4."/>
+      <w:lvlJc w:val="left"/>
+      <w:pPr>
+        <w:ind w:left="2580" w:hanging="420"/>
+      </w:pPr>
+    </w:lvl>
+    <w:lvl w:ilvl="4" w:tplc="04090019" w:tentative="1">
+      <w:start w:val="1"/>
+      <w:numFmt w:val="lowerLetter"/>
+      <w:lvlText w:val="%5)"/>
+      <w:lvlJc w:val="left"/>
+      <w:pPr>
+        <w:ind w:left="3000" w:hanging="420"/>
+      </w:pPr>
+    </w:lvl>
+    <w:lvl w:ilvl="5" w:tplc="0409001B" w:tentative="1">
+      <w:start w:val="1"/>
+      <w:numFmt w:val="lowerRoman"/>
+      <w:lvlText w:val="%6."/>
+      <w:lvlJc w:val="right"/>
+      <w:pPr>
+        <w:ind w:left="3420" w:hanging="420"/>
+      </w:pPr>
+    </w:lvl>
+    <w:lvl w:ilvl="6" w:tplc="0409000F" w:tentative="1">
+      <w:start w:val="1"/>
+      <w:numFmt w:val="decimal"/>
+      <w:lvlText w:val="%7."/>
+      <w:lvlJc w:val="left"/>
+      <w:pPr>
+        <w:ind w:left="3840" w:hanging="420"/>
+      </w:pPr>
+    </w:lvl>
+    <w:lvl w:ilvl="7" w:tplc="04090019" w:tentative="1">
+      <w:start w:val="1"/>
+      <w:numFmt w:val="lowerLetter"/>
+      <w:lvlText w:val="%8)"/>
+      <w:lvlJc w:val="left"/>
+      <w:pPr>
+        <w:ind w:left="4260" w:hanging="420"/>
+      </w:pPr>
+    </w:lvl>
+    <w:lvl w:ilvl="8" w:tplc="0409001B" w:tentative="1">
+      <w:start w:val="1"/>
+      <w:numFmt w:val="lowerRoman"/>
+      <w:lvlText w:val="%9."/>
+      <w:lvlJc w:val="right"/>
+      <w:pPr>
+        <w:ind w:left="4680" w:hanging="420"/>
+      </w:pPr>
+    </w:lvl>
+  </w:abstractNum>
+  <w:abstractNum w:abstractNumId="28" w15:restartNumberingAfterBreak="0">
     <w:nsid w:val="7C563F16"/>
     <w:multiLevelType w:val="hybridMultilevel"/>
     <w:tmpl w:val="EFD0927C"/>
@@ -17620,6 +18166,9 @@
     <w:abstractNumId w:val="24"/>
   </w:num>
   <w:num w:numId="28">
+    <w:abstractNumId w:val="28"/>
+  </w:num>
+  <w:num w:numId="29">
     <w:abstractNumId w:val="27"/>
   </w:num>
   <w:numIdMacAtCleanup w:val="27"/>
@@ -17746,6 +18295,7 @@
     <w:lsdException w:name="HTML Sample" w:semiHidden="1" w:unhideWhenUsed="1"/>
     <w:lsdException w:name="HTML Typewriter" w:semiHidden="1" w:unhideWhenUsed="1"/>
     <w:lsdException w:name="HTML Variable" w:semiHidden="1" w:unhideWhenUsed="1"/>
+    <w:lsdException w:name="Normal Table" w:semiHidden="1" w:unhideWhenUsed="1"/>
     <w:lsdException w:name="annotation subject" w:semiHidden="1" w:unhideWhenUsed="1"/>
     <w:lsdException w:name="No List" w:semiHidden="1" w:unhideWhenUsed="1"/>
     <w:lsdException w:name="Outline List 1" w:semiHidden="1" w:unhideWhenUsed="1"/>
@@ -17789,8 +18339,10 @@
     <w:lsdException w:name="Table Elegant" w:semiHidden="1" w:unhideWhenUsed="1"/>
     <w:lsdException w:name="Table Professional" w:semiHidden="1" w:unhideWhenUsed="1"/>
     <w:lsdException w:name="Table Subtle 1" w:semiHidden="1" w:unhideWhenUsed="1"/>
+    <w:lsdException w:name="Table Subtle 2" w:semiHidden="1" w:unhideWhenUsed="1"/>
     <w:lsdException w:name="Table Web 1" w:semiHidden="1" w:unhideWhenUsed="1"/>
     <w:lsdException w:name="Table Web 2" w:semiHidden="1" w:unhideWhenUsed="1"/>
+    <w:lsdException w:name="Table Web 3" w:semiHidden="1" w:unhideWhenUsed="1"/>
     <w:lsdException w:name="Balloon Text" w:semiHidden="1" w:unhideWhenUsed="1"/>
     <w:lsdException w:name="Table Grid" w:uiPriority="39"/>
     <w:lsdException w:name="Table Theme" w:semiHidden="1" w:unhideWhenUsed="1"/>
@@ -18104,7 +18656,6 @@
   <w:style w:type="character" w:default="1" w:styleId="a0">
     <w:name w:val="Default Paragraph Font"/>
     <w:uiPriority w:val="1"/>
-    <w:semiHidden/>
     <w:unhideWhenUsed/>
   </w:style>
   <w:style w:type="table" w:default="1" w:styleId="a1">
@@ -18669,7 +19220,7 @@
 </file>
 
 <file path=customXml/itemProps1.xml><?xml version="1.0" encoding="utf-8"?>
-<ds:datastoreItem xmlns:ds="http://schemas.openxmlformats.org/officeDocument/2006/customXml" ds:itemID="{DB814C5F-7E56-45EA-9C2A-40A979ECAED7}">
+<ds:datastoreItem xmlns:ds="http://schemas.openxmlformats.org/officeDocument/2006/customXml" ds:itemID="{7B9291A7-B0D4-41C4-8F99-50DE497841C2}">
   <ds:schemaRefs>
     <ds:schemaRef ds:uri="http://schemas.openxmlformats.org/officeDocument/2006/bibliography"/>
   </ds:schemaRefs>

--- a/FileShare/Java.docx
+++ b/FileShare/Java.docx
@@ -1,6 +1,6 @@
 
 <file path=word/document.xml><?xml version="1.0" encoding="utf-8"?>
-<w:document xmlns:wpc="http://schemas.microsoft.com/office/word/2010/wordprocessingCanvas" xmlns:cx="http://schemas.microsoft.com/office/drawing/2014/chartex" xmlns:cx1="http://schemas.microsoft.com/office/drawing/2015/9/8/chartex" xmlns:cx2="http://schemas.microsoft.com/office/drawing/2015/10/21/chartex" xmlns:cx3="http://schemas.microsoft.com/office/drawing/2016/5/9/chartex" xmlns:cx4="http://schemas.microsoft.com/office/drawing/2016/5/10/chartex" xmlns:cx5="http://schemas.microsoft.com/office/drawing/2016/5/11/chartex" xmlns:cx6="http://schemas.microsoft.com/office/drawing/2016/5/12/chartex" xmlns:cx7="http://schemas.microsoft.com/office/drawing/2016/5/13/chartex" xmlns:cx8="http://schemas.microsoft.com/office/drawing/2016/5/14/chartex" xmlns:mc="http://schemas.openxmlformats.org/markup-compatibility/2006" xmlns:aink="http://schemas.microsoft.com/office/drawing/2016/ink" xmlns:am3d="http://schemas.microsoft.com/office/drawing/2017/model3d" xmlns:o="urn:schemas-microsoft-com:office:office" xmlns:r="http://schemas.openxmlformats.org/officeDocument/2006/relationships" xmlns:m="http://schemas.openxmlformats.org/officeDocument/2006/math" xmlns:v="urn:schemas-microsoft-com:vml" xmlns:wp14="http://schemas.microsoft.com/office/word/2010/wordprocessingDrawing" xmlns:wp="http://schemas.openxmlformats.org/drawingml/2006/wordprocessingDrawing" xmlns:w10="urn:schemas-microsoft-com:office:word" xmlns:w="http://schemas.openxmlformats.org/wordprocessingml/2006/main" xmlns:w14="http://schemas.microsoft.com/office/word/2010/wordml" xmlns:w15="http://schemas.microsoft.com/office/word/2012/wordml" xmlns:w16cid="http://schemas.microsoft.com/office/word/2016/wordml/cid" xmlns:w16se="http://schemas.microsoft.com/office/word/2015/wordml/symex" xmlns:wpg="http://schemas.microsoft.com/office/word/2010/wordprocessingGroup" xmlns:wpi="http://schemas.microsoft.com/office/word/2010/wordprocessingInk" xmlns:wne="http://schemas.microsoft.com/office/word/2006/wordml" xmlns:wps="http://schemas.microsoft.com/office/word/2010/wordprocessingShape" mc:Ignorable="w14 w15 w16se w16cid wp14">
+<w:document xmlns:wpc="http://schemas.microsoft.com/office/word/2010/wordprocessingCanvas" xmlns:mc="http://schemas.openxmlformats.org/markup-compatibility/2006" xmlns:o="urn:schemas-microsoft-com:office:office" xmlns:r="http://schemas.openxmlformats.org/officeDocument/2006/relationships" xmlns:m="http://schemas.openxmlformats.org/officeDocument/2006/math" xmlns:v="urn:schemas-microsoft-com:vml" xmlns:wp14="http://schemas.microsoft.com/office/word/2010/wordprocessingDrawing" xmlns:wp="http://schemas.openxmlformats.org/drawingml/2006/wordprocessingDrawing" xmlns:w10="urn:schemas-microsoft-com:office:word" xmlns:w="http://schemas.openxmlformats.org/wordprocessingml/2006/main" xmlns:w14="http://schemas.microsoft.com/office/word/2010/wordml" xmlns:w15="http://schemas.microsoft.com/office/word/2012/wordml" xmlns:wpg="http://schemas.microsoft.com/office/word/2010/wordprocessingGroup" xmlns:wpi="http://schemas.microsoft.com/office/word/2010/wordprocessingInk" xmlns:wne="http://schemas.microsoft.com/office/word/2006/wordml" xmlns:wps="http://schemas.microsoft.com/office/word/2010/wordprocessingShape" mc:Ignorable="w14 w15 wp14">
   <w:body>
     <w:p>
       <w:pPr>
@@ -5460,6 +5460,7 @@
         </w:numPr>
         <w:ind w:firstLineChars="0"/>
       </w:pPr>
+      <w:proofErr w:type="spellStart"/>
       <w:r>
         <w:rPr>
           <w:rFonts w:hint="eastAsia"/>
@@ -5473,6 +5474,7 @@
         </w:rPr>
         <w:t>ashMap</w:t>
       </w:r>
+      <w:proofErr w:type="spellEnd"/>
       <w:r>
         <w:rPr>
           <w:rFonts w:hint="eastAsia"/>
@@ -5763,6 +5765,7 @@
         </w:rPr>
         <w:t>继承至</w:t>
       </w:r>
+      <w:proofErr w:type="spellStart"/>
       <w:r>
         <w:rPr>
           <w:rFonts w:hint="eastAsia"/>
@@ -5773,6 +5776,7 @@
         </w:rPr>
         <w:t>HashMap</w:t>
       </w:r>
+      <w:proofErr w:type="spellEnd"/>
       <w:r>
         <w:rPr>
           <w:rFonts w:hint="eastAsia"/>
@@ -5790,6 +5794,7 @@
         </w:rPr>
         <w:t>内部增加了一个链表，用以存放元素的顺序，默认是基于元素进入集合的顺序，性能高于</w:t>
       </w:r>
+      <w:proofErr w:type="spellStart"/>
       <w:r>
         <w:rPr>
           <w:rFonts w:hint="eastAsia"/>
@@ -5797,6 +5802,7 @@
         </w:rPr>
         <w:t>HashMap</w:t>
       </w:r>
+      <w:proofErr w:type="spellEnd"/>
       <w:r>
         <w:rPr>
           <w:rFonts w:hint="eastAsia"/>
@@ -5920,6 +5926,7 @@
         </w:rPr>
         <w:t>，构造函数中可以传入比较器，性能略低于</w:t>
       </w:r>
+      <w:proofErr w:type="spellStart"/>
       <w:r>
         <w:rPr>
           <w:rFonts w:hint="eastAsia"/>
@@ -5927,6 +5934,7 @@
         </w:rPr>
         <w:t>HashMap</w:t>
       </w:r>
+      <w:proofErr w:type="spellEnd"/>
       <w:r>
         <w:rPr>
           <w:rFonts w:hint="eastAsia"/>
@@ -6404,7 +6412,7 @@
       <w:hyperlink r:id="rId13" w:history="1">
         <w:r>
           <w:rPr>
-            <w:rStyle w:val="aa"/>
+            <w:rStyle w:val="a8"/>
             <w:rFonts w:eastAsia="微软雅黑" w:cs="Times New Roman"/>
             <w:b/>
             <w:bCs/>
@@ -13528,8 +13536,127 @@
     </w:p>
     <w:p>
       <w:pPr>
+        <w:spacing w:line="240" w:lineRule="auto"/>
         <w:ind w:firstLine="480"/>
-      </w:pPr>
+        <w:rPr>
+          <w:rFonts w:hint="eastAsia"/>
+        </w:rPr>
+      </w:pPr>
+      <w:bookmarkStart w:id="0" w:name="_GoBack"/>
+      <w:r>
+        <w:rPr>
+          <w:noProof/>
+        </w:rPr>
+        <w:drawing>
+          <wp:inline distT="0" distB="0" distL="0" distR="0" wp14:anchorId="24DD61B1" wp14:editId="5BF98DB4">
+            <wp:extent cx="4710613" cy="2260674"/>
+            <wp:effectExtent l="0" t="0" r="0" b="6350"/>
+            <wp:docPr id="15" name="图片 15" descr="C:\Users\HouPingPing\Desktop\下载.png"/>
+            <wp:cNvGraphicFramePr>
+              <a:graphicFrameLocks xmlns:a="http://schemas.openxmlformats.org/drawingml/2006/main" noChangeAspect="1"/>
+            </wp:cNvGraphicFramePr>
+            <a:graphic xmlns:a="http://schemas.openxmlformats.org/drawingml/2006/main">
+              <a:graphicData uri="http://schemas.openxmlformats.org/drawingml/2006/picture">
+                <pic:pic xmlns:pic="http://schemas.openxmlformats.org/drawingml/2006/picture">
+                  <pic:nvPicPr>
+                    <pic:cNvPr id="0" name="Picture 1" descr="C:\Users\HouPingPing\Desktop\下载.png"/>
+                    <pic:cNvPicPr>
+                      <a:picLocks noChangeAspect="1" noChangeArrowheads="1"/>
+                    </pic:cNvPicPr>
+                  </pic:nvPicPr>
+                  <pic:blipFill>
+                    <a:blip r:embed="rId21">
+                      <a:extLst>
+                        <a:ext uri="{28A0092B-C50C-407E-A947-70E740481C1C}">
+                          <a14:useLocalDpi xmlns:a14="http://schemas.microsoft.com/office/drawing/2010/main" val="0"/>
+                        </a:ext>
+                      </a:extLst>
+                    </a:blip>
+                    <a:srcRect/>
+                    <a:stretch>
+                      <a:fillRect/>
+                    </a:stretch>
+                  </pic:blipFill>
+                  <pic:spPr bwMode="auto">
+                    <a:xfrm>
+                      <a:off x="0" y="0"/>
+                      <a:ext cx="4717396" cy="2263929"/>
+                    </a:xfrm>
+                    <a:prstGeom prst="rect">
+                      <a:avLst/>
+                    </a:prstGeom>
+                    <a:noFill/>
+                    <a:ln>
+                      <a:noFill/>
+                    </a:ln>
+                  </pic:spPr>
+                </pic:pic>
+              </a:graphicData>
+            </a:graphic>
+          </wp:inline>
+        </w:drawing>
+      </w:r>
+      <w:bookmarkEnd w:id="0"/>
+    </w:p>
+    <w:p>
+      <w:pPr>
+        <w:spacing w:line="240" w:lineRule="auto"/>
+        <w:ind w:firstLine="480"/>
+      </w:pPr>
+      <w:r>
+        <w:rPr>
+          <w:noProof/>
+        </w:rPr>
+        <w:lastRenderedPageBreak/>
+        <w:drawing>
+          <wp:inline distT="0" distB="0" distL="0" distR="0" wp14:anchorId="09C36292" wp14:editId="10EF6204">
+            <wp:extent cx="4876800" cy="2667000"/>
+            <wp:effectExtent l="0" t="0" r="0" b="0"/>
+            <wp:docPr id="14" name="图片 14" descr="C:\Users\HouPingPing\Desktop\下载 (1).png"/>
+            <wp:cNvGraphicFramePr>
+              <a:graphicFrameLocks xmlns:a="http://schemas.openxmlformats.org/drawingml/2006/main" noChangeAspect="1"/>
+            </wp:cNvGraphicFramePr>
+            <a:graphic xmlns:a="http://schemas.openxmlformats.org/drawingml/2006/main">
+              <a:graphicData uri="http://schemas.openxmlformats.org/drawingml/2006/picture">
+                <pic:pic xmlns:pic="http://schemas.openxmlformats.org/drawingml/2006/picture">
+                  <pic:nvPicPr>
+                    <pic:cNvPr id="0" name="Picture 2" descr="C:\Users\HouPingPing\Desktop\下载 (1).png"/>
+                    <pic:cNvPicPr>
+                      <a:picLocks noChangeAspect="1" noChangeArrowheads="1"/>
+                    </pic:cNvPicPr>
+                  </pic:nvPicPr>
+                  <pic:blipFill>
+                    <a:blip r:embed="rId22">
+                      <a:extLst>
+                        <a:ext uri="{28A0092B-C50C-407E-A947-70E740481C1C}">
+                          <a14:useLocalDpi xmlns:a14="http://schemas.microsoft.com/office/drawing/2010/main" val="0"/>
+                        </a:ext>
+                      </a:extLst>
+                    </a:blip>
+                    <a:srcRect/>
+                    <a:stretch>
+                      <a:fillRect/>
+                    </a:stretch>
+                  </pic:blipFill>
+                  <pic:spPr bwMode="auto">
+                    <a:xfrm>
+                      <a:off x="0" y="0"/>
+                      <a:ext cx="4893610" cy="2676193"/>
+                    </a:xfrm>
+                    <a:prstGeom prst="rect">
+                      <a:avLst/>
+                    </a:prstGeom>
+                    <a:noFill/>
+                    <a:ln>
+                      <a:noFill/>
+                    </a:ln>
+                  </pic:spPr>
+                </pic:pic>
+              </a:graphicData>
+            </a:graphic>
+          </wp:inline>
+        </w:drawing>
+      </w:r>
     </w:p>
     <w:p>
       <w:pPr>
@@ -13815,9 +13942,6 @@
     <w:p>
       <w:pPr>
         <w:pStyle w:val="1"/>
-        <w:rPr>
-          <w:rFonts w:hint="eastAsia"/>
-        </w:rPr>
       </w:pPr>
       <w:r>
         <w:t>B</w:t>
@@ -14026,6 +14150,12 @@
         </w:rPr>
         <w:t>二叉树：</w:t>
       </w:r>
+      <w:r>
+        <w:rPr>
+          <w:rFonts w:hint="eastAsia"/>
+        </w:rPr>
+        <w:t>是一种树型结构，它的特点是每个结点至多只有两棵子树，并且，二叉树的子树有左右之分，其次序不能任意颠倒。</w:t>
+      </w:r>
     </w:p>
     <w:p>
       <w:pPr>
@@ -14047,7 +14177,6 @@
           <w:b/>
           <w:bCs/>
         </w:rPr>
-        <w:lastRenderedPageBreak/>
         <w:t>RBTree</w:t>
       </w:r>
       <w:proofErr w:type="spellEnd"/>
@@ -14160,6 +14289,7 @@
           <w:b/>
           <w:bCs/>
         </w:rPr>
+        <w:lastRenderedPageBreak/>
         <w:t>每个节点或者是黑色或者是红色；</w:t>
       </w:r>
     </w:p>
@@ -14293,7 +14423,6 @@
       <w:pPr>
         <w:ind w:left="900" w:firstLineChars="0" w:firstLine="0"/>
         <w:rPr>
-          <w:rFonts w:hint="eastAsia"/>
           <w:b/>
           <w:bCs/>
         </w:rPr>
@@ -14452,251 +14581,370 @@
     </w:p>
     <w:p>
       <w:pPr>
+        <w:ind w:firstLine="482"/>
+        <w:rPr>
+          <w:b/>
+        </w:rPr>
+      </w:pPr>
+      <w:r>
+        <w:rPr>
+          <w:rFonts w:hint="eastAsia"/>
+          <w:b/>
+        </w:rPr>
+        <w:t>优点</w:t>
+      </w:r>
+    </w:p>
+    <w:p>
+      <w:pPr>
+        <w:pStyle w:val="a4"/>
+        <w:numPr>
+          <w:ilvl w:val="0"/>
+          <w:numId w:val="32"/>
+        </w:numPr>
+        <w:ind w:firstLineChars="0"/>
+      </w:pPr>
+      <w:r>
+        <w:rPr>
+          <w:rFonts w:hint="eastAsia"/>
+        </w:rPr>
+        <w:t>通过创建唯一性索引，可以保证数据库表中每一行数据的唯一性。</w:t>
+      </w:r>
+    </w:p>
+    <w:p>
+      <w:pPr>
+        <w:pStyle w:val="a4"/>
+        <w:numPr>
+          <w:ilvl w:val="0"/>
+          <w:numId w:val="32"/>
+        </w:numPr>
+        <w:ind w:firstLineChars="0"/>
+      </w:pPr>
+      <w:r>
+        <w:rPr>
+          <w:rFonts w:hint="eastAsia"/>
+        </w:rPr>
+        <w:t>可以大大加快数据的检索速度，这也是创建索引的最主要的原因。</w:t>
+      </w:r>
+    </w:p>
+    <w:p>
+      <w:pPr>
+        <w:pStyle w:val="a4"/>
+        <w:numPr>
+          <w:ilvl w:val="0"/>
+          <w:numId w:val="32"/>
+        </w:numPr>
+        <w:ind w:firstLineChars="0"/>
+      </w:pPr>
+      <w:r>
+        <w:rPr>
+          <w:rFonts w:hint="eastAsia"/>
+        </w:rPr>
+        <w:t>可以加速表和表之间的连接，特别是在实现数据的参考完整性方面特别有意义。</w:t>
+      </w:r>
+    </w:p>
+    <w:p>
+      <w:pPr>
+        <w:pStyle w:val="a4"/>
+        <w:numPr>
+          <w:ilvl w:val="0"/>
+          <w:numId w:val="32"/>
+        </w:numPr>
+        <w:ind w:firstLineChars="0"/>
+      </w:pPr>
+      <w:r>
+        <w:rPr>
+          <w:rFonts w:hint="eastAsia"/>
+        </w:rPr>
+        <w:t>在使用分组和排序子句进行数据检索时，同样可以显著减少查询中分组和排序的时间。</w:t>
+      </w:r>
+    </w:p>
+    <w:p>
+      <w:pPr>
+        <w:pStyle w:val="a4"/>
+        <w:numPr>
+          <w:ilvl w:val="0"/>
+          <w:numId w:val="32"/>
+        </w:numPr>
+        <w:ind w:firstLineChars="0"/>
+      </w:pPr>
+      <w:r>
+        <w:rPr>
+          <w:rFonts w:hint="eastAsia"/>
+        </w:rPr>
+        <w:t>通过使用索引，可以在查询的过程中，使用优化隐藏器，提高系统的性能。</w:t>
+      </w:r>
+      <w:r>
+        <w:rPr>
+          <w:rFonts w:hint="eastAsia"/>
+        </w:rPr>
+        <w:t> </w:t>
+      </w:r>
+    </w:p>
+    <w:p>
+      <w:pPr>
+        <w:ind w:firstLine="482"/>
+        <w:rPr>
+          <w:b/>
+        </w:rPr>
+      </w:pPr>
+      <w:r>
+        <w:rPr>
+          <w:rFonts w:hint="eastAsia"/>
+          <w:b/>
+        </w:rPr>
+        <w:t>缺</w:t>
+      </w:r>
+      <w:r>
+        <w:rPr>
+          <w:rFonts w:hint="eastAsia"/>
+          <w:b/>
+        </w:rPr>
+        <w:t>点</w:t>
+      </w:r>
+    </w:p>
+    <w:p>
+      <w:pPr>
+        <w:pStyle w:val="a4"/>
+        <w:numPr>
+          <w:ilvl w:val="0"/>
+          <w:numId w:val="33"/>
+        </w:numPr>
+        <w:ind w:firstLineChars="0"/>
+      </w:pPr>
+      <w:r>
+        <w:rPr>
+          <w:rFonts w:hint="eastAsia"/>
+        </w:rPr>
+        <w:t>创建索引和维护索引要耗费时间，这种时间随着数据量的增加而增加。</w:t>
+      </w:r>
+    </w:p>
+    <w:p>
+      <w:pPr>
+        <w:pStyle w:val="a4"/>
+        <w:numPr>
+          <w:ilvl w:val="0"/>
+          <w:numId w:val="33"/>
+        </w:numPr>
+        <w:ind w:firstLineChars="0"/>
+      </w:pPr>
+      <w:r>
+        <w:rPr>
+          <w:rFonts w:hint="eastAsia"/>
+        </w:rPr>
+        <w:t>索引需要占物理空间，除了数据表占数据空间之外，每一个索引还要占一定的物理空间，如果要建立聚簇索引，那么需要的空间就会更大。</w:t>
+      </w:r>
+    </w:p>
+    <w:p>
+      <w:pPr>
+        <w:pStyle w:val="a4"/>
+        <w:numPr>
+          <w:ilvl w:val="0"/>
+          <w:numId w:val="33"/>
+        </w:numPr>
+        <w:ind w:firstLineChars="0"/>
+      </w:pPr>
+      <w:r>
+        <w:rPr>
+          <w:rFonts w:hint="eastAsia"/>
+        </w:rPr>
+        <w:t>当对表中的数据进行增加、删除和修改的时候，索引也要动态的维护，这样就降低了数据的维护速度。</w:t>
+      </w:r>
+    </w:p>
+    <w:p>
+      <w:pPr>
+        <w:pStyle w:val="1"/>
+        <w:rPr>
+          <w:shd w:val="clear" w:color="auto" w:fill="FFFFFF"/>
+        </w:rPr>
+      </w:pPr>
+      <w:proofErr w:type="spellStart"/>
+      <w:r>
+        <w:rPr>
+          <w:shd w:val="clear" w:color="auto" w:fill="FFFFFF"/>
+        </w:rPr>
+        <w:t>concurrentHashMap</w:t>
+      </w:r>
+      <w:proofErr w:type="spellEnd"/>
+      <w:r>
+        <w:rPr>
+          <w:rFonts w:hint="eastAsia"/>
+          <w:shd w:val="clear" w:color="auto" w:fill="FFFFFF"/>
+        </w:rPr>
+        <w:t>是</w:t>
+      </w:r>
+      <w:r>
+        <w:rPr>
+          <w:rFonts w:hint="eastAsia"/>
+          <w:shd w:val="clear" w:color="auto" w:fill="FFFFFF"/>
+        </w:rPr>
+        <w:t>底层</w:t>
+      </w:r>
+      <w:r>
+        <w:rPr>
+          <w:rFonts w:hint="eastAsia"/>
+          <w:shd w:val="clear" w:color="auto" w:fill="FFFFFF"/>
+        </w:rPr>
+        <w:t>如何实现的</w:t>
+      </w:r>
+    </w:p>
+    <w:p>
+      <w:pPr>
         <w:ind w:firstLine="480"/>
       </w:pPr>
-      <w:r>
-        <w:rPr>
-          <w:rFonts w:hint="eastAsia"/>
-        </w:rPr>
-        <w:t>优点</w:t>
-      </w:r>
-    </w:p>
-    <w:p>
-      <w:pPr>
-        <w:widowControl/>
-        <w:shd w:val="clear" w:color="auto" w:fill="FFFFFF"/>
-        <w:wordWrap w:val="0"/>
-        <w:spacing w:after="240" w:line="390" w:lineRule="atLeast"/>
-        <w:ind w:firstLineChars="0" w:firstLine="480"/>
-        <w:rPr>
-          <w:rFonts w:ascii="微软雅黑" w:eastAsia="微软雅黑" w:hAnsi="微软雅黑" w:cs="宋体"/>
-          <w:color w:val="4F4F4F"/>
-          <w:kern w:val="0"/>
-          <w:szCs w:val="24"/>
-        </w:rPr>
-      </w:pPr>
-      <w:r>
-        <w:rPr>
-          <w:rFonts w:ascii="微软雅黑" w:eastAsia="微软雅黑" w:hAnsi="微软雅黑" w:cs="宋体" w:hint="eastAsia"/>
-          <w:color w:val="4F4F4F"/>
-          <w:kern w:val="0"/>
-          <w:szCs w:val="24"/>
-        </w:rPr>
-        <w:t> 第一、通过创建唯一性索引，可以保证数据库表中每一行数据的唯一性。</w:t>
-      </w:r>
-    </w:p>
-    <w:p>
-      <w:pPr>
-        <w:widowControl/>
-        <w:shd w:val="clear" w:color="auto" w:fill="FFFFFF"/>
-        <w:wordWrap w:val="0"/>
-        <w:spacing w:after="240" w:line="390" w:lineRule="atLeast"/>
-        <w:ind w:firstLineChars="0" w:firstLine="0"/>
-        <w:rPr>
-          <w:rFonts w:ascii="微软雅黑" w:eastAsia="微软雅黑" w:hAnsi="微软雅黑" w:cs="宋体"/>
-          <w:color w:val="4F4F4F"/>
-          <w:kern w:val="0"/>
-          <w:szCs w:val="24"/>
-        </w:rPr>
-      </w:pPr>
-      <w:r>
-        <w:rPr>
-          <w:rFonts w:ascii="微软雅黑" w:eastAsia="微软雅黑" w:hAnsi="微软雅黑" w:cs="宋体" w:hint="eastAsia"/>
-          <w:color w:val="4F4F4F"/>
-          <w:kern w:val="0"/>
-          <w:szCs w:val="24"/>
-        </w:rPr>
-        <w:t>       第二、可以大大加快数据的检索速度，这也是创建索引的最主要的原因。</w:t>
-      </w:r>
-    </w:p>
-    <w:p>
-      <w:pPr>
-        <w:widowControl/>
-        <w:shd w:val="clear" w:color="auto" w:fill="FFFFFF"/>
-        <w:wordWrap w:val="0"/>
-        <w:spacing w:after="240" w:line="390" w:lineRule="atLeast"/>
-        <w:ind w:firstLineChars="0" w:firstLine="0"/>
-        <w:rPr>
-          <w:rFonts w:ascii="微软雅黑" w:eastAsia="微软雅黑" w:hAnsi="微软雅黑" w:cs="宋体"/>
-          <w:color w:val="4F4F4F"/>
-          <w:kern w:val="0"/>
-          <w:szCs w:val="24"/>
-        </w:rPr>
-      </w:pPr>
-      <w:r>
-        <w:rPr>
-          <w:rFonts w:ascii="微软雅黑" w:eastAsia="微软雅黑" w:hAnsi="微软雅黑" w:cs="宋体" w:hint="eastAsia"/>
-          <w:color w:val="4F4F4F"/>
-          <w:kern w:val="0"/>
-          <w:szCs w:val="24"/>
-        </w:rPr>
-        <w:t>       第三、可以加速表和表之间的连接，特别是在实现数据的参考完整性方面特别有意义。</w:t>
-      </w:r>
-    </w:p>
-    <w:p>
-      <w:pPr>
-        <w:widowControl/>
-        <w:shd w:val="clear" w:color="auto" w:fill="FFFFFF"/>
-        <w:wordWrap w:val="0"/>
-        <w:spacing w:after="240" w:line="390" w:lineRule="atLeast"/>
-        <w:ind w:firstLineChars="0" w:firstLine="0"/>
-        <w:rPr>
-          <w:rFonts w:ascii="微软雅黑" w:eastAsia="微软雅黑" w:hAnsi="微软雅黑" w:cs="宋体"/>
-          <w:color w:val="4F4F4F"/>
-          <w:kern w:val="0"/>
-          <w:szCs w:val="24"/>
-        </w:rPr>
-      </w:pPr>
-      <w:r>
-        <w:rPr>
-          <w:rFonts w:ascii="微软雅黑" w:eastAsia="微软雅黑" w:hAnsi="微软雅黑" w:cs="宋体" w:hint="eastAsia"/>
-          <w:color w:val="4F4F4F"/>
-          <w:kern w:val="0"/>
-          <w:szCs w:val="24"/>
-        </w:rPr>
-        <w:t>       第四、在使用分组和排序子句进行数据检索时，同样可以显著减少查询中分组和排序的时间。</w:t>
-      </w:r>
-    </w:p>
-    <w:p>
-      <w:pPr>
-        <w:widowControl/>
-        <w:shd w:val="clear" w:color="auto" w:fill="FFFFFF"/>
-        <w:wordWrap w:val="0"/>
-        <w:spacing w:after="240" w:line="390" w:lineRule="atLeast"/>
-        <w:ind w:firstLineChars="0" w:firstLine="480"/>
-        <w:rPr>
-          <w:rFonts w:ascii="微软雅黑" w:eastAsia="微软雅黑" w:hAnsi="微软雅黑" w:cs="宋体"/>
-          <w:color w:val="4F4F4F"/>
-          <w:kern w:val="0"/>
-          <w:szCs w:val="24"/>
-        </w:rPr>
-      </w:pPr>
-      <w:r>
-        <w:rPr>
-          <w:rFonts w:ascii="微软雅黑" w:eastAsia="微软雅黑" w:hAnsi="微软雅黑" w:cs="宋体" w:hint="eastAsia"/>
-          <w:color w:val="4F4F4F"/>
-          <w:kern w:val="0"/>
-          <w:szCs w:val="24"/>
-        </w:rPr>
-        <w:t>       第五、通过使用索引，可以在查询的过程中，使用优化隐藏器，提高系统的性能。 </w:t>
+      <w:proofErr w:type="spellStart"/>
+      <w:r>
+        <w:t>ConcurrentHashMap</w:t>
+      </w:r>
+      <w:proofErr w:type="spellEnd"/>
+      <w:r>
+        <w:t>引入了分割</w:t>
+      </w:r>
+      <w:r>
+        <w:t>(Segment)</w:t>
+      </w:r>
+      <w:r>
+        <w:t>，上面代码中的最后一行其实就可以理解为把一个大的</w:t>
+      </w:r>
+      <w:r>
+        <w:t>Map</w:t>
+      </w:r>
+      <w:r>
+        <w:t>拆分成</w:t>
+      </w:r>
+      <w:r>
+        <w:t>N</w:t>
+      </w:r>
+      <w:proofErr w:type="gramStart"/>
+      <w:r>
+        <w:t>个</w:t>
+      </w:r>
+      <w:proofErr w:type="gramEnd"/>
+      <w:r>
+        <w:t>小的</w:t>
+      </w:r>
+      <w:proofErr w:type="spellStart"/>
+      <w:r>
+        <w:t>HashTable</w:t>
+      </w:r>
+      <w:proofErr w:type="spellEnd"/>
+      <w:r>
+        <w:t>，在</w:t>
+      </w:r>
+      <w:r>
+        <w:t>put</w:t>
+      </w:r>
+      <w:r>
+        <w:t>方法中，会根据</w:t>
+      </w:r>
+      <w:r>
+        <w:lastRenderedPageBreak/>
+        <w:t>hash(</w:t>
+      </w:r>
+      <w:proofErr w:type="spellStart"/>
+      <w:r>
+        <w:t>paramK.hashCode</w:t>
+      </w:r>
+      <w:proofErr w:type="spellEnd"/>
+      <w:r>
+        <w:t>())</w:t>
+      </w:r>
+      <w:r>
+        <w:t>来决定具体存放进哪个</w:t>
+      </w:r>
+      <w:r>
+        <w:t>Segment</w:t>
+      </w:r>
+      <w:r>
+        <w:t>，如果查看</w:t>
+      </w:r>
+      <w:r>
+        <w:t>Segment</w:t>
+      </w:r>
+      <w:r>
+        <w:t>的</w:t>
+      </w:r>
+      <w:r>
+        <w:t>put</w:t>
+      </w:r>
+      <w:r>
+        <w:t>操作，我们会发现内部使用的同步机制是基于</w:t>
+      </w:r>
+      <w:r>
+        <w:t>lock</w:t>
+      </w:r>
+      <w:r>
+        <w:t>操作的，这样就可以对</w:t>
+      </w:r>
+      <w:r>
+        <w:t>Map</w:t>
+      </w:r>
+      <w:r>
+        <w:t>的一部分（</w:t>
+      </w:r>
+      <w:r>
+        <w:t>Segment</w:t>
+      </w:r>
+      <w:r>
+        <w:t>）进行上锁，这样影响的只是将要放入同一个</w:t>
+      </w:r>
+      <w:r>
+        <w:t>Segment</w:t>
+      </w:r>
+      <w:r>
+        <w:t>的元素的</w:t>
+      </w:r>
+      <w:r>
+        <w:t>put</w:t>
+      </w:r>
+      <w:r>
+        <w:t>操作，保证同步的时候，锁住的不是整个</w:t>
+      </w:r>
+      <w:r>
+        <w:t>Map</w:t>
+      </w:r>
+      <w:r>
+        <w:t>（</w:t>
+      </w:r>
+      <w:proofErr w:type="spellStart"/>
+      <w:r>
+        <w:t>HashTable</w:t>
+      </w:r>
+      <w:proofErr w:type="spellEnd"/>
+      <w:r>
+        <w:t>就是这么做的），相对于</w:t>
+      </w:r>
+      <w:proofErr w:type="spellStart"/>
+      <w:r>
+        <w:t>HashTable</w:t>
+      </w:r>
+      <w:proofErr w:type="spellEnd"/>
+      <w:r>
+        <w:t>提高了多线程环境下的性能，因此</w:t>
+      </w:r>
+      <w:proofErr w:type="spellStart"/>
+      <w:r>
+        <w:t>HashTable</w:t>
+      </w:r>
+      <w:proofErr w:type="spellEnd"/>
+      <w:r>
+        <w:t>已经被淘汰了。</w:t>
       </w:r>
     </w:p>
     <w:p>
       <w:pPr>
         <w:ind w:firstLine="480"/>
-      </w:pPr>
-      <w:r>
-        <w:rPr>
-          <w:rFonts w:hint="eastAsia"/>
-        </w:rPr>
-        <w:lastRenderedPageBreak/>
-        <w:t>缺点、</w:t>
-      </w:r>
-    </w:p>
-    <w:p>
-      <w:pPr>
-        <w:widowControl/>
-        <w:shd w:val="clear" w:color="auto" w:fill="FFFFFF"/>
-        <w:wordWrap w:val="0"/>
-        <w:spacing w:after="240" w:line="390" w:lineRule="atLeast"/>
-        <w:ind w:firstLineChars="0" w:firstLine="480"/>
-        <w:rPr>
-          <w:rFonts w:ascii="微软雅黑" w:eastAsia="微软雅黑" w:hAnsi="微软雅黑" w:cs="宋体"/>
-          <w:color w:val="4F4F4F"/>
-          <w:kern w:val="0"/>
-          <w:szCs w:val="24"/>
-        </w:rPr>
-      </w:pPr>
-      <w:r>
-        <w:rPr>
-          <w:rFonts w:ascii="微软雅黑" w:eastAsia="微软雅黑" w:hAnsi="微软雅黑" w:cs="宋体" w:hint="eastAsia"/>
-          <w:color w:val="4F4F4F"/>
-          <w:kern w:val="0"/>
-          <w:szCs w:val="24"/>
-        </w:rPr>
-        <w:t>第一、创建索引和维护索引要耗费时间，这种时间随着数据量的增加而增加。</w:t>
-      </w:r>
-    </w:p>
-    <w:p>
-      <w:pPr>
-        <w:widowControl/>
-        <w:shd w:val="clear" w:color="auto" w:fill="FFFFFF"/>
-        <w:wordWrap w:val="0"/>
-        <w:spacing w:after="240" w:line="390" w:lineRule="atLeast"/>
-        <w:ind w:firstLineChars="0" w:firstLine="0"/>
-        <w:rPr>
-          <w:rFonts w:ascii="微软雅黑" w:eastAsia="微软雅黑" w:hAnsi="微软雅黑" w:cs="宋体"/>
-          <w:color w:val="4F4F4F"/>
-          <w:kern w:val="0"/>
-          <w:szCs w:val="24"/>
-        </w:rPr>
-      </w:pPr>
-      <w:r>
-        <w:rPr>
-          <w:rFonts w:ascii="微软雅黑" w:eastAsia="微软雅黑" w:hAnsi="微软雅黑" w:cs="宋体" w:hint="eastAsia"/>
-          <w:color w:val="4F4F4F"/>
-          <w:kern w:val="0"/>
-          <w:szCs w:val="24"/>
-        </w:rPr>
-        <w:t>      第二、索引需要占物理空间，除了数据表占数据空间之外，每一个索引还要占一定的物理空间，如果要建立聚簇索引，那么需要的空间就会更大。</w:t>
-      </w:r>
-    </w:p>
-    <w:p>
-      <w:pPr>
-        <w:widowControl/>
-        <w:shd w:val="clear" w:color="auto" w:fill="FFFFFF"/>
-        <w:wordWrap w:val="0"/>
-        <w:spacing w:after="240" w:line="390" w:lineRule="atLeast"/>
-        <w:ind w:firstLineChars="0" w:firstLine="480"/>
-        <w:rPr>
-          <w:rFonts w:ascii="微软雅黑" w:eastAsia="微软雅黑" w:hAnsi="微软雅黑" w:cs="宋体"/>
-          <w:color w:val="4F4F4F"/>
-          <w:kern w:val="0"/>
-          <w:szCs w:val="24"/>
-        </w:rPr>
-      </w:pPr>
-      <w:r>
-        <w:rPr>
-          <w:rFonts w:ascii="微软雅黑" w:eastAsia="微软雅黑" w:hAnsi="微软雅黑" w:cs="宋体" w:hint="eastAsia"/>
-          <w:color w:val="4F4F4F"/>
-          <w:kern w:val="0"/>
-          <w:szCs w:val="24"/>
-        </w:rPr>
-        <w:t>      第三、当对表中的数据进行增加、删除和修改的时候，索引也要动态的维护，这样就降低了数据的维护速度。</w:t>
-      </w:r>
-    </w:p>
-    <w:p>
-      <w:pPr>
-        <w:pStyle w:val="1"/>
-        <w:rPr>
-          <w:rFonts w:hint="eastAsia"/>
-        </w:rPr>
-      </w:pPr>
-      <w:proofErr w:type="spellStart"/>
-      <w:r>
-        <w:rPr>
-          <w:shd w:val="clear" w:color="auto" w:fill="FFFFFF"/>
-        </w:rPr>
-        <w:t>concurrentHashMap</w:t>
-      </w:r>
-      <w:proofErr w:type="spellEnd"/>
-      <w:r>
-        <w:rPr>
-          <w:rFonts w:hint="eastAsia"/>
-          <w:shd w:val="clear" w:color="auto" w:fill="FFFFFF"/>
-        </w:rPr>
-        <w:t>是如何实现的</w:t>
-      </w:r>
-      <w:bookmarkStart w:id="0" w:name="_GoBack"/>
-      <w:bookmarkEnd w:id="0"/>
+        <w:rPr>
+          <w:rFonts w:hint="eastAsia"/>
+        </w:rPr>
+      </w:pPr>
     </w:p>
     <w:sectPr>
-      <w:headerReference w:type="even" r:id="rId21"/>
-      <w:headerReference w:type="default" r:id="rId22"/>
-      <w:footerReference w:type="even" r:id="rId23"/>
-      <w:footerReference w:type="default" r:id="rId24"/>
-      <w:headerReference w:type="first" r:id="rId25"/>
-      <w:footerReference w:type="first" r:id="rId26"/>
+      <w:headerReference w:type="even" r:id="rId23"/>
+      <w:headerReference w:type="default" r:id="rId24"/>
+      <w:footerReference w:type="even" r:id="rId25"/>
+      <w:footerReference w:type="default" r:id="rId26"/>
+      <w:headerReference w:type="first" r:id="rId27"/>
+      <w:footerReference w:type="first" r:id="rId28"/>
       <w:pgSz w:w="11906" w:h="16838"/>
       <w:pgMar w:top="1440" w:right="1800" w:bottom="1440" w:left="1800" w:header="851" w:footer="992" w:gutter="0"/>
       <w:cols w:space="425"/>
@@ -14707,7 +14955,7 @@
 </file>
 
 <file path=word/endnotes.xml><?xml version="1.0" encoding="utf-8"?>
-<w:endnotes xmlns:wpc="http://schemas.microsoft.com/office/word/2010/wordprocessingCanvas" xmlns:cx="http://schemas.microsoft.com/office/drawing/2014/chartex" xmlns:cx1="http://schemas.microsoft.com/office/drawing/2015/9/8/chartex" xmlns:cx2="http://schemas.microsoft.com/office/drawing/2015/10/21/chartex" xmlns:cx3="http://schemas.microsoft.com/office/drawing/2016/5/9/chartex" xmlns:cx4="http://schemas.microsoft.com/office/drawing/2016/5/10/chartex" xmlns:cx5="http://schemas.microsoft.com/office/drawing/2016/5/11/chartex" xmlns:cx6="http://schemas.microsoft.com/office/drawing/2016/5/12/chartex" xmlns:cx7="http://schemas.microsoft.com/office/drawing/2016/5/13/chartex" xmlns:cx8="http://schemas.microsoft.com/office/drawing/2016/5/14/chartex" xmlns:mc="http://schemas.openxmlformats.org/markup-compatibility/2006" xmlns:aink="http://schemas.microsoft.com/office/drawing/2016/ink" xmlns:am3d="http://schemas.microsoft.com/office/drawing/2017/model3d" xmlns:o="urn:schemas-microsoft-com:office:office" xmlns:r="http://schemas.openxmlformats.org/officeDocument/2006/relationships" xmlns:m="http://schemas.openxmlformats.org/officeDocument/2006/math" xmlns:v="urn:schemas-microsoft-com:vml" xmlns:wp14="http://schemas.microsoft.com/office/word/2010/wordprocessingDrawing" xmlns:wp="http://schemas.openxmlformats.org/drawingml/2006/wordprocessingDrawing" xmlns:w10="urn:schemas-microsoft-com:office:word" xmlns:w="http://schemas.openxmlformats.org/wordprocessingml/2006/main" xmlns:w14="http://schemas.microsoft.com/office/word/2010/wordml" xmlns:w15="http://schemas.microsoft.com/office/word/2012/wordml" xmlns:w16cid="http://schemas.microsoft.com/office/word/2016/wordml/cid" xmlns:w16se="http://schemas.microsoft.com/office/word/2015/wordml/symex" xmlns:wpg="http://schemas.microsoft.com/office/word/2010/wordprocessingGroup" xmlns:wpi="http://schemas.microsoft.com/office/word/2010/wordprocessingInk" xmlns:wne="http://schemas.microsoft.com/office/word/2006/wordml" xmlns:wps="http://schemas.microsoft.com/office/word/2010/wordprocessingShape" mc:Ignorable="w14 w15 w16se w16cid wp14">
+<w:endnotes xmlns:wpc="http://schemas.microsoft.com/office/word/2010/wordprocessingCanvas" xmlns:mc="http://schemas.openxmlformats.org/markup-compatibility/2006" xmlns:o="urn:schemas-microsoft-com:office:office" xmlns:r="http://schemas.openxmlformats.org/officeDocument/2006/relationships" xmlns:m="http://schemas.openxmlformats.org/officeDocument/2006/math" xmlns:v="urn:schemas-microsoft-com:vml" xmlns:wp14="http://schemas.microsoft.com/office/word/2010/wordprocessingDrawing" xmlns:wp="http://schemas.openxmlformats.org/drawingml/2006/wordprocessingDrawing" xmlns:w10="urn:schemas-microsoft-com:office:word" xmlns:w="http://schemas.openxmlformats.org/wordprocessingml/2006/main" xmlns:w14="http://schemas.microsoft.com/office/word/2010/wordml" xmlns:w15="http://schemas.microsoft.com/office/word/2012/wordml" xmlns:wpg="http://schemas.microsoft.com/office/word/2010/wordprocessingGroup" xmlns:wpi="http://schemas.microsoft.com/office/word/2010/wordprocessingInk" xmlns:wne="http://schemas.microsoft.com/office/word/2006/wordml" xmlns:wps="http://schemas.microsoft.com/office/word/2010/wordprocessingShape" mc:Ignorable="w14 w15 wp14">
   <w:endnote w:type="separator" w:id="-1">
     <w:p>
       <w:pPr>
@@ -14734,10 +14982,10 @@
 </file>
 
 <file path=word/footer1.xml><?xml version="1.0" encoding="utf-8"?>
-<w:ftr xmlns:wpc="http://schemas.microsoft.com/office/word/2010/wordprocessingCanvas" xmlns:cx="http://schemas.microsoft.com/office/drawing/2014/chartex" xmlns:cx1="http://schemas.microsoft.com/office/drawing/2015/9/8/chartex" xmlns:cx2="http://schemas.microsoft.com/office/drawing/2015/10/21/chartex" xmlns:cx3="http://schemas.microsoft.com/office/drawing/2016/5/9/chartex" xmlns:cx4="http://schemas.microsoft.com/office/drawing/2016/5/10/chartex" xmlns:cx5="http://schemas.microsoft.com/office/drawing/2016/5/11/chartex" xmlns:cx6="http://schemas.microsoft.com/office/drawing/2016/5/12/chartex" xmlns:cx7="http://schemas.microsoft.com/office/drawing/2016/5/13/chartex" xmlns:cx8="http://schemas.microsoft.com/office/drawing/2016/5/14/chartex" xmlns:mc="http://schemas.openxmlformats.org/markup-compatibility/2006" xmlns:aink="http://schemas.microsoft.com/office/drawing/2016/ink" xmlns:am3d="http://schemas.microsoft.com/office/drawing/2017/model3d" xmlns:o="urn:schemas-microsoft-com:office:office" xmlns:r="http://schemas.openxmlformats.org/officeDocument/2006/relationships" xmlns:m="http://schemas.openxmlformats.org/officeDocument/2006/math" xmlns:v="urn:schemas-microsoft-com:vml" xmlns:wp14="http://schemas.microsoft.com/office/word/2010/wordprocessingDrawing" xmlns:wp="http://schemas.openxmlformats.org/drawingml/2006/wordprocessingDrawing" xmlns:w10="urn:schemas-microsoft-com:office:word" xmlns:w="http://schemas.openxmlformats.org/wordprocessingml/2006/main" xmlns:w14="http://schemas.microsoft.com/office/word/2010/wordml" xmlns:w15="http://schemas.microsoft.com/office/word/2012/wordml" xmlns:w16cid="http://schemas.microsoft.com/office/word/2016/wordml/cid" xmlns:w16se="http://schemas.microsoft.com/office/word/2015/wordml/symex" xmlns:wpg="http://schemas.microsoft.com/office/word/2010/wordprocessingGroup" xmlns:wpi="http://schemas.microsoft.com/office/word/2010/wordprocessingInk" xmlns:wne="http://schemas.microsoft.com/office/word/2006/wordml" xmlns:wps="http://schemas.microsoft.com/office/word/2010/wordprocessingShape" mc:Ignorable="w14 w15 w16se w16cid wp14">
+<w:ftr xmlns:wpc="http://schemas.microsoft.com/office/word/2010/wordprocessingCanvas" xmlns:mc="http://schemas.openxmlformats.org/markup-compatibility/2006" xmlns:o="urn:schemas-microsoft-com:office:office" xmlns:r="http://schemas.openxmlformats.org/officeDocument/2006/relationships" xmlns:m="http://schemas.openxmlformats.org/officeDocument/2006/math" xmlns:v="urn:schemas-microsoft-com:vml" xmlns:wp14="http://schemas.microsoft.com/office/word/2010/wordprocessingDrawing" xmlns:wp="http://schemas.openxmlformats.org/drawingml/2006/wordprocessingDrawing" xmlns:w10="urn:schemas-microsoft-com:office:word" xmlns:w="http://schemas.openxmlformats.org/wordprocessingml/2006/main" xmlns:w14="http://schemas.microsoft.com/office/word/2010/wordml" xmlns:w15="http://schemas.microsoft.com/office/word/2012/wordml" xmlns:wpg="http://schemas.microsoft.com/office/word/2010/wordprocessingGroup" xmlns:wpi="http://schemas.microsoft.com/office/word/2010/wordprocessingInk" xmlns:wne="http://schemas.microsoft.com/office/word/2006/wordml" xmlns:wps="http://schemas.microsoft.com/office/word/2010/wordprocessingShape" mc:Ignorable="w14 w15 wp14">
   <w:p>
     <w:pPr>
-      <w:pStyle w:val="a8"/>
+      <w:pStyle w:val="a7"/>
       <w:ind w:firstLine="360"/>
     </w:pPr>
   </w:p>
@@ -14745,10 +14993,10 @@
 </file>
 
 <file path=word/footer2.xml><?xml version="1.0" encoding="utf-8"?>
-<w:ftr xmlns:wpc="http://schemas.microsoft.com/office/word/2010/wordprocessingCanvas" xmlns:cx="http://schemas.microsoft.com/office/drawing/2014/chartex" xmlns:cx1="http://schemas.microsoft.com/office/drawing/2015/9/8/chartex" xmlns:cx2="http://schemas.microsoft.com/office/drawing/2015/10/21/chartex" xmlns:cx3="http://schemas.microsoft.com/office/drawing/2016/5/9/chartex" xmlns:cx4="http://schemas.microsoft.com/office/drawing/2016/5/10/chartex" xmlns:cx5="http://schemas.microsoft.com/office/drawing/2016/5/11/chartex" xmlns:cx6="http://schemas.microsoft.com/office/drawing/2016/5/12/chartex" xmlns:cx7="http://schemas.microsoft.com/office/drawing/2016/5/13/chartex" xmlns:cx8="http://schemas.microsoft.com/office/drawing/2016/5/14/chartex" xmlns:mc="http://schemas.openxmlformats.org/markup-compatibility/2006" xmlns:aink="http://schemas.microsoft.com/office/drawing/2016/ink" xmlns:am3d="http://schemas.microsoft.com/office/drawing/2017/model3d" xmlns:o="urn:schemas-microsoft-com:office:office" xmlns:r="http://schemas.openxmlformats.org/officeDocument/2006/relationships" xmlns:m="http://schemas.openxmlformats.org/officeDocument/2006/math" xmlns:v="urn:schemas-microsoft-com:vml" xmlns:wp14="http://schemas.microsoft.com/office/word/2010/wordprocessingDrawing" xmlns:wp="http://schemas.openxmlformats.org/drawingml/2006/wordprocessingDrawing" xmlns:w10="urn:schemas-microsoft-com:office:word" xmlns:w="http://schemas.openxmlformats.org/wordprocessingml/2006/main" xmlns:w14="http://schemas.microsoft.com/office/word/2010/wordml" xmlns:w15="http://schemas.microsoft.com/office/word/2012/wordml" xmlns:w16cid="http://schemas.microsoft.com/office/word/2016/wordml/cid" xmlns:w16se="http://schemas.microsoft.com/office/word/2015/wordml/symex" xmlns:wpg="http://schemas.microsoft.com/office/word/2010/wordprocessingGroup" xmlns:wpi="http://schemas.microsoft.com/office/word/2010/wordprocessingInk" xmlns:wne="http://schemas.microsoft.com/office/word/2006/wordml" xmlns:wps="http://schemas.microsoft.com/office/word/2010/wordprocessingShape" mc:Ignorable="w14 w15 w16se w16cid wp14">
+<w:ftr xmlns:wpc="http://schemas.microsoft.com/office/word/2010/wordprocessingCanvas" xmlns:mc="http://schemas.openxmlformats.org/markup-compatibility/2006" xmlns:o="urn:schemas-microsoft-com:office:office" xmlns:r="http://schemas.openxmlformats.org/officeDocument/2006/relationships" xmlns:m="http://schemas.openxmlformats.org/officeDocument/2006/math" xmlns:v="urn:schemas-microsoft-com:vml" xmlns:wp14="http://schemas.microsoft.com/office/word/2010/wordprocessingDrawing" xmlns:wp="http://schemas.openxmlformats.org/drawingml/2006/wordprocessingDrawing" xmlns:w10="urn:schemas-microsoft-com:office:word" xmlns:w="http://schemas.openxmlformats.org/wordprocessingml/2006/main" xmlns:w14="http://schemas.microsoft.com/office/word/2010/wordml" xmlns:w15="http://schemas.microsoft.com/office/word/2012/wordml" xmlns:wpg="http://schemas.microsoft.com/office/word/2010/wordprocessingGroup" xmlns:wpi="http://schemas.microsoft.com/office/word/2010/wordprocessingInk" xmlns:wne="http://schemas.microsoft.com/office/word/2006/wordml" xmlns:wps="http://schemas.microsoft.com/office/word/2010/wordprocessingShape" mc:Ignorable="w14 w15 wp14">
   <w:p>
     <w:pPr>
-      <w:pStyle w:val="a8"/>
+      <w:pStyle w:val="a7"/>
       <w:ind w:firstLine="360"/>
     </w:pPr>
   </w:p>
@@ -14756,10 +15004,10 @@
 </file>
 
 <file path=word/footer3.xml><?xml version="1.0" encoding="utf-8"?>
-<w:ftr xmlns:wpc="http://schemas.microsoft.com/office/word/2010/wordprocessingCanvas" xmlns:cx="http://schemas.microsoft.com/office/drawing/2014/chartex" xmlns:cx1="http://schemas.microsoft.com/office/drawing/2015/9/8/chartex" xmlns:cx2="http://schemas.microsoft.com/office/drawing/2015/10/21/chartex" xmlns:cx3="http://schemas.microsoft.com/office/drawing/2016/5/9/chartex" xmlns:cx4="http://schemas.microsoft.com/office/drawing/2016/5/10/chartex" xmlns:cx5="http://schemas.microsoft.com/office/drawing/2016/5/11/chartex" xmlns:cx6="http://schemas.microsoft.com/office/drawing/2016/5/12/chartex" xmlns:cx7="http://schemas.microsoft.com/office/drawing/2016/5/13/chartex" xmlns:cx8="http://schemas.microsoft.com/office/drawing/2016/5/14/chartex" xmlns:mc="http://schemas.openxmlformats.org/markup-compatibility/2006" xmlns:aink="http://schemas.microsoft.com/office/drawing/2016/ink" xmlns:am3d="http://schemas.microsoft.com/office/drawing/2017/model3d" xmlns:o="urn:schemas-microsoft-com:office:office" xmlns:r="http://schemas.openxmlformats.org/officeDocument/2006/relationships" xmlns:m="http://schemas.openxmlformats.org/officeDocument/2006/math" xmlns:v="urn:schemas-microsoft-com:vml" xmlns:wp14="http://schemas.microsoft.com/office/word/2010/wordprocessingDrawing" xmlns:wp="http://schemas.openxmlformats.org/drawingml/2006/wordprocessingDrawing" xmlns:w10="urn:schemas-microsoft-com:office:word" xmlns:w="http://schemas.openxmlformats.org/wordprocessingml/2006/main" xmlns:w14="http://schemas.microsoft.com/office/word/2010/wordml" xmlns:w15="http://schemas.microsoft.com/office/word/2012/wordml" xmlns:w16cid="http://schemas.microsoft.com/office/word/2016/wordml/cid" xmlns:w16se="http://schemas.microsoft.com/office/word/2015/wordml/symex" xmlns:wpg="http://schemas.microsoft.com/office/word/2010/wordprocessingGroup" xmlns:wpi="http://schemas.microsoft.com/office/word/2010/wordprocessingInk" xmlns:wne="http://schemas.microsoft.com/office/word/2006/wordml" xmlns:wps="http://schemas.microsoft.com/office/word/2010/wordprocessingShape" mc:Ignorable="w14 w15 w16se w16cid wp14">
+<w:ftr xmlns:wpc="http://schemas.microsoft.com/office/word/2010/wordprocessingCanvas" xmlns:mc="http://schemas.openxmlformats.org/markup-compatibility/2006" xmlns:o="urn:schemas-microsoft-com:office:office" xmlns:r="http://schemas.openxmlformats.org/officeDocument/2006/relationships" xmlns:m="http://schemas.openxmlformats.org/officeDocument/2006/math" xmlns:v="urn:schemas-microsoft-com:vml" xmlns:wp14="http://schemas.microsoft.com/office/word/2010/wordprocessingDrawing" xmlns:wp="http://schemas.openxmlformats.org/drawingml/2006/wordprocessingDrawing" xmlns:w10="urn:schemas-microsoft-com:office:word" xmlns:w="http://schemas.openxmlformats.org/wordprocessingml/2006/main" xmlns:w14="http://schemas.microsoft.com/office/word/2010/wordml" xmlns:w15="http://schemas.microsoft.com/office/word/2012/wordml" xmlns:wpg="http://schemas.microsoft.com/office/word/2010/wordprocessingGroup" xmlns:wpi="http://schemas.microsoft.com/office/word/2010/wordprocessingInk" xmlns:wne="http://schemas.microsoft.com/office/word/2006/wordml" xmlns:wps="http://schemas.microsoft.com/office/word/2010/wordprocessingShape" mc:Ignorable="w14 w15 wp14">
   <w:p>
     <w:pPr>
-      <w:pStyle w:val="a8"/>
+      <w:pStyle w:val="a7"/>
       <w:ind w:firstLine="360"/>
     </w:pPr>
   </w:p>
@@ -14767,7 +15015,7 @@
 </file>
 
 <file path=word/footnotes.xml><?xml version="1.0" encoding="utf-8"?>
-<w:footnotes xmlns:wpc="http://schemas.microsoft.com/office/word/2010/wordprocessingCanvas" xmlns:cx="http://schemas.microsoft.com/office/drawing/2014/chartex" xmlns:cx1="http://schemas.microsoft.com/office/drawing/2015/9/8/chartex" xmlns:cx2="http://schemas.microsoft.com/office/drawing/2015/10/21/chartex" xmlns:cx3="http://schemas.microsoft.com/office/drawing/2016/5/9/chartex" xmlns:cx4="http://schemas.microsoft.com/office/drawing/2016/5/10/chartex" xmlns:cx5="http://schemas.microsoft.com/office/drawing/2016/5/11/chartex" xmlns:cx6="http://schemas.microsoft.com/office/drawing/2016/5/12/chartex" xmlns:cx7="http://schemas.microsoft.com/office/drawing/2016/5/13/chartex" xmlns:cx8="http://schemas.microsoft.com/office/drawing/2016/5/14/chartex" xmlns:mc="http://schemas.openxmlformats.org/markup-compatibility/2006" xmlns:aink="http://schemas.microsoft.com/office/drawing/2016/ink" xmlns:am3d="http://schemas.microsoft.com/office/drawing/2017/model3d" xmlns:o="urn:schemas-microsoft-com:office:office" xmlns:r="http://schemas.openxmlformats.org/officeDocument/2006/relationships" xmlns:m="http://schemas.openxmlformats.org/officeDocument/2006/math" xmlns:v="urn:schemas-microsoft-com:vml" xmlns:wp14="http://schemas.microsoft.com/office/word/2010/wordprocessingDrawing" xmlns:wp="http://schemas.openxmlformats.org/drawingml/2006/wordprocessingDrawing" xmlns:w10="urn:schemas-microsoft-com:office:word" xmlns:w="http://schemas.openxmlformats.org/wordprocessingml/2006/main" xmlns:w14="http://schemas.microsoft.com/office/word/2010/wordml" xmlns:w15="http://schemas.microsoft.com/office/word/2012/wordml" xmlns:w16cid="http://schemas.microsoft.com/office/word/2016/wordml/cid" xmlns:w16se="http://schemas.microsoft.com/office/word/2015/wordml/symex" xmlns:wpg="http://schemas.microsoft.com/office/word/2010/wordprocessingGroup" xmlns:wpi="http://schemas.microsoft.com/office/word/2010/wordprocessingInk" xmlns:wne="http://schemas.microsoft.com/office/word/2006/wordml" xmlns:wps="http://schemas.microsoft.com/office/word/2010/wordprocessingShape" mc:Ignorable="w14 w15 w16se w16cid wp14">
+<w:footnotes xmlns:wpc="http://schemas.microsoft.com/office/word/2010/wordprocessingCanvas" xmlns:mc="http://schemas.openxmlformats.org/markup-compatibility/2006" xmlns:o="urn:schemas-microsoft-com:office:office" xmlns:r="http://schemas.openxmlformats.org/officeDocument/2006/relationships" xmlns:m="http://schemas.openxmlformats.org/officeDocument/2006/math" xmlns:v="urn:schemas-microsoft-com:vml" xmlns:wp14="http://schemas.microsoft.com/office/word/2010/wordprocessingDrawing" xmlns:wp="http://schemas.openxmlformats.org/drawingml/2006/wordprocessingDrawing" xmlns:w10="urn:schemas-microsoft-com:office:word" xmlns:w="http://schemas.openxmlformats.org/wordprocessingml/2006/main" xmlns:w14="http://schemas.microsoft.com/office/word/2010/wordml" xmlns:w15="http://schemas.microsoft.com/office/word/2012/wordml" xmlns:wpg="http://schemas.microsoft.com/office/word/2010/wordprocessingGroup" xmlns:wpi="http://schemas.microsoft.com/office/word/2010/wordprocessingInk" xmlns:wne="http://schemas.microsoft.com/office/word/2006/wordml" xmlns:wps="http://schemas.microsoft.com/office/word/2010/wordprocessingShape" mc:Ignorable="w14 w15 wp14">
   <w:footnote w:type="separator" w:id="-1">
     <w:p>
       <w:pPr>
@@ -14794,7 +15042,7 @@
 </file>
 
 <file path=word/header1.xml><?xml version="1.0" encoding="utf-8"?>
-<w:hdr xmlns:wpc="http://schemas.microsoft.com/office/word/2010/wordprocessingCanvas" xmlns:cx="http://schemas.microsoft.com/office/drawing/2014/chartex" xmlns:cx1="http://schemas.microsoft.com/office/drawing/2015/9/8/chartex" xmlns:cx2="http://schemas.microsoft.com/office/drawing/2015/10/21/chartex" xmlns:cx3="http://schemas.microsoft.com/office/drawing/2016/5/9/chartex" xmlns:cx4="http://schemas.microsoft.com/office/drawing/2016/5/10/chartex" xmlns:cx5="http://schemas.microsoft.com/office/drawing/2016/5/11/chartex" xmlns:cx6="http://schemas.microsoft.com/office/drawing/2016/5/12/chartex" xmlns:cx7="http://schemas.microsoft.com/office/drawing/2016/5/13/chartex" xmlns:cx8="http://schemas.microsoft.com/office/drawing/2016/5/14/chartex" xmlns:mc="http://schemas.openxmlformats.org/markup-compatibility/2006" xmlns:aink="http://schemas.microsoft.com/office/drawing/2016/ink" xmlns:am3d="http://schemas.microsoft.com/office/drawing/2017/model3d" xmlns:o="urn:schemas-microsoft-com:office:office" xmlns:r="http://schemas.openxmlformats.org/officeDocument/2006/relationships" xmlns:m="http://schemas.openxmlformats.org/officeDocument/2006/math" xmlns:v="urn:schemas-microsoft-com:vml" xmlns:wp14="http://schemas.microsoft.com/office/word/2010/wordprocessingDrawing" xmlns:wp="http://schemas.openxmlformats.org/drawingml/2006/wordprocessingDrawing" xmlns:w10="urn:schemas-microsoft-com:office:word" xmlns:w="http://schemas.openxmlformats.org/wordprocessingml/2006/main" xmlns:w14="http://schemas.microsoft.com/office/word/2010/wordml" xmlns:w15="http://schemas.microsoft.com/office/word/2012/wordml" xmlns:w16cid="http://schemas.microsoft.com/office/word/2016/wordml/cid" xmlns:w16se="http://schemas.microsoft.com/office/word/2015/wordml/symex" xmlns:wpg="http://schemas.microsoft.com/office/word/2010/wordprocessingGroup" xmlns:wpi="http://schemas.microsoft.com/office/word/2010/wordprocessingInk" xmlns:wne="http://schemas.microsoft.com/office/word/2006/wordml" xmlns:wps="http://schemas.microsoft.com/office/word/2010/wordprocessingShape" mc:Ignorable="w14 w15 w16se w16cid wp14">
+<w:hdr xmlns:wpc="http://schemas.microsoft.com/office/word/2010/wordprocessingCanvas" xmlns:mc="http://schemas.openxmlformats.org/markup-compatibility/2006" xmlns:o="urn:schemas-microsoft-com:office:office" xmlns:r="http://schemas.openxmlformats.org/officeDocument/2006/relationships" xmlns:m="http://schemas.openxmlformats.org/officeDocument/2006/math" xmlns:v="urn:schemas-microsoft-com:vml" xmlns:wp14="http://schemas.microsoft.com/office/word/2010/wordprocessingDrawing" xmlns:wp="http://schemas.openxmlformats.org/drawingml/2006/wordprocessingDrawing" xmlns:w10="urn:schemas-microsoft-com:office:word" xmlns:w="http://schemas.openxmlformats.org/wordprocessingml/2006/main" xmlns:w14="http://schemas.microsoft.com/office/word/2010/wordml" xmlns:w15="http://schemas.microsoft.com/office/word/2012/wordml" xmlns:wpg="http://schemas.microsoft.com/office/word/2010/wordprocessingGroup" xmlns:wpi="http://schemas.microsoft.com/office/word/2010/wordprocessingInk" xmlns:wne="http://schemas.microsoft.com/office/word/2006/wordml" xmlns:wps="http://schemas.microsoft.com/office/word/2010/wordprocessingShape" mc:Ignorable="w14 w15 wp14">
   <w:p>
     <w:pPr>
       <w:pStyle w:val="a6"/>
@@ -14805,7 +15053,7 @@
 </file>
 
 <file path=word/header2.xml><?xml version="1.0" encoding="utf-8"?>
-<w:hdr xmlns:wpc="http://schemas.microsoft.com/office/word/2010/wordprocessingCanvas" xmlns:cx="http://schemas.microsoft.com/office/drawing/2014/chartex" xmlns:cx1="http://schemas.microsoft.com/office/drawing/2015/9/8/chartex" xmlns:cx2="http://schemas.microsoft.com/office/drawing/2015/10/21/chartex" xmlns:cx3="http://schemas.microsoft.com/office/drawing/2016/5/9/chartex" xmlns:cx4="http://schemas.microsoft.com/office/drawing/2016/5/10/chartex" xmlns:cx5="http://schemas.microsoft.com/office/drawing/2016/5/11/chartex" xmlns:cx6="http://schemas.microsoft.com/office/drawing/2016/5/12/chartex" xmlns:cx7="http://schemas.microsoft.com/office/drawing/2016/5/13/chartex" xmlns:cx8="http://schemas.microsoft.com/office/drawing/2016/5/14/chartex" xmlns:mc="http://schemas.openxmlformats.org/markup-compatibility/2006" xmlns:aink="http://schemas.microsoft.com/office/drawing/2016/ink" xmlns:am3d="http://schemas.microsoft.com/office/drawing/2017/model3d" xmlns:o="urn:schemas-microsoft-com:office:office" xmlns:r="http://schemas.openxmlformats.org/officeDocument/2006/relationships" xmlns:m="http://schemas.openxmlformats.org/officeDocument/2006/math" xmlns:v="urn:schemas-microsoft-com:vml" xmlns:wp14="http://schemas.microsoft.com/office/word/2010/wordprocessingDrawing" xmlns:wp="http://schemas.openxmlformats.org/drawingml/2006/wordprocessingDrawing" xmlns:w10="urn:schemas-microsoft-com:office:word" xmlns:w="http://schemas.openxmlformats.org/wordprocessingml/2006/main" xmlns:w14="http://schemas.microsoft.com/office/word/2010/wordml" xmlns:w15="http://schemas.microsoft.com/office/word/2012/wordml" xmlns:w16cid="http://schemas.microsoft.com/office/word/2016/wordml/cid" xmlns:w16se="http://schemas.microsoft.com/office/word/2015/wordml/symex" xmlns:wpg="http://schemas.microsoft.com/office/word/2010/wordprocessingGroup" xmlns:wpi="http://schemas.microsoft.com/office/word/2010/wordprocessingInk" xmlns:wne="http://schemas.microsoft.com/office/word/2006/wordml" xmlns:wps="http://schemas.microsoft.com/office/word/2010/wordprocessingShape" mc:Ignorable="w14 w15 w16se w16cid wp14">
+<w:hdr xmlns:wpc="http://schemas.microsoft.com/office/word/2010/wordprocessingCanvas" xmlns:mc="http://schemas.openxmlformats.org/markup-compatibility/2006" xmlns:o="urn:schemas-microsoft-com:office:office" xmlns:r="http://schemas.openxmlformats.org/officeDocument/2006/relationships" xmlns:m="http://schemas.openxmlformats.org/officeDocument/2006/math" xmlns:v="urn:schemas-microsoft-com:vml" xmlns:wp14="http://schemas.microsoft.com/office/word/2010/wordprocessingDrawing" xmlns:wp="http://schemas.openxmlformats.org/drawingml/2006/wordprocessingDrawing" xmlns:w10="urn:schemas-microsoft-com:office:word" xmlns:w="http://schemas.openxmlformats.org/wordprocessingml/2006/main" xmlns:w14="http://schemas.microsoft.com/office/word/2010/wordml" xmlns:w15="http://schemas.microsoft.com/office/word/2012/wordml" xmlns:wpg="http://schemas.microsoft.com/office/word/2010/wordprocessingGroup" xmlns:wpi="http://schemas.microsoft.com/office/word/2010/wordprocessingInk" xmlns:wne="http://schemas.microsoft.com/office/word/2006/wordml" xmlns:wps="http://schemas.microsoft.com/office/word/2010/wordprocessingShape" mc:Ignorable="w14 w15 wp14">
   <w:p>
     <w:pPr>
       <w:pStyle w:val="a6"/>
@@ -14816,7 +15064,7 @@
 </file>
 
 <file path=word/header3.xml><?xml version="1.0" encoding="utf-8"?>
-<w:hdr xmlns:wpc="http://schemas.microsoft.com/office/word/2010/wordprocessingCanvas" xmlns:cx="http://schemas.microsoft.com/office/drawing/2014/chartex" xmlns:cx1="http://schemas.microsoft.com/office/drawing/2015/9/8/chartex" xmlns:cx2="http://schemas.microsoft.com/office/drawing/2015/10/21/chartex" xmlns:cx3="http://schemas.microsoft.com/office/drawing/2016/5/9/chartex" xmlns:cx4="http://schemas.microsoft.com/office/drawing/2016/5/10/chartex" xmlns:cx5="http://schemas.microsoft.com/office/drawing/2016/5/11/chartex" xmlns:cx6="http://schemas.microsoft.com/office/drawing/2016/5/12/chartex" xmlns:cx7="http://schemas.microsoft.com/office/drawing/2016/5/13/chartex" xmlns:cx8="http://schemas.microsoft.com/office/drawing/2016/5/14/chartex" xmlns:mc="http://schemas.openxmlformats.org/markup-compatibility/2006" xmlns:aink="http://schemas.microsoft.com/office/drawing/2016/ink" xmlns:am3d="http://schemas.microsoft.com/office/drawing/2017/model3d" xmlns:o="urn:schemas-microsoft-com:office:office" xmlns:r="http://schemas.openxmlformats.org/officeDocument/2006/relationships" xmlns:m="http://schemas.openxmlformats.org/officeDocument/2006/math" xmlns:v="urn:schemas-microsoft-com:vml" xmlns:wp14="http://schemas.microsoft.com/office/word/2010/wordprocessingDrawing" xmlns:wp="http://schemas.openxmlformats.org/drawingml/2006/wordprocessingDrawing" xmlns:w10="urn:schemas-microsoft-com:office:word" xmlns:w="http://schemas.openxmlformats.org/wordprocessingml/2006/main" xmlns:w14="http://schemas.microsoft.com/office/word/2010/wordml" xmlns:w15="http://schemas.microsoft.com/office/word/2012/wordml" xmlns:w16cid="http://schemas.microsoft.com/office/word/2016/wordml/cid" xmlns:w16se="http://schemas.microsoft.com/office/word/2015/wordml/symex" xmlns:wpg="http://schemas.microsoft.com/office/word/2010/wordprocessingGroup" xmlns:wpi="http://schemas.microsoft.com/office/word/2010/wordprocessingInk" xmlns:wne="http://schemas.microsoft.com/office/word/2006/wordml" xmlns:wps="http://schemas.microsoft.com/office/word/2010/wordprocessingShape" mc:Ignorable="w14 w15 w16se w16cid wp14">
+<w:hdr xmlns:wpc="http://schemas.microsoft.com/office/word/2010/wordprocessingCanvas" xmlns:mc="http://schemas.openxmlformats.org/markup-compatibility/2006" xmlns:o="urn:schemas-microsoft-com:office:office" xmlns:r="http://schemas.openxmlformats.org/officeDocument/2006/relationships" xmlns:m="http://schemas.openxmlformats.org/officeDocument/2006/math" xmlns:v="urn:schemas-microsoft-com:vml" xmlns:wp14="http://schemas.microsoft.com/office/word/2010/wordprocessingDrawing" xmlns:wp="http://schemas.openxmlformats.org/drawingml/2006/wordprocessingDrawing" xmlns:w10="urn:schemas-microsoft-com:office:word" xmlns:w="http://schemas.openxmlformats.org/wordprocessingml/2006/main" xmlns:w14="http://schemas.microsoft.com/office/word/2010/wordml" xmlns:w15="http://schemas.microsoft.com/office/word/2012/wordml" xmlns:wpg="http://schemas.microsoft.com/office/word/2010/wordprocessingGroup" xmlns:wpi="http://schemas.microsoft.com/office/word/2010/wordprocessingInk" xmlns:wne="http://schemas.microsoft.com/office/word/2006/wordml" xmlns:wps="http://schemas.microsoft.com/office/word/2010/wordprocessingShape" mc:Ignorable="w14 w15 wp14">
   <w:p>
     <w:pPr>
       <w:pStyle w:val="a6"/>
@@ -14827,8 +15075,121 @@
 </file>
 
 <file path=word/numbering.xml><?xml version="1.0" encoding="utf-8"?>
-<w:numbering xmlns:wpc="http://schemas.microsoft.com/office/word/2010/wordprocessingCanvas" xmlns:cx="http://schemas.microsoft.com/office/drawing/2014/chartex" xmlns:cx1="http://schemas.microsoft.com/office/drawing/2015/9/8/chartex" xmlns:cx2="http://schemas.microsoft.com/office/drawing/2015/10/21/chartex" xmlns:cx3="http://schemas.microsoft.com/office/drawing/2016/5/9/chartex" xmlns:cx4="http://schemas.microsoft.com/office/drawing/2016/5/10/chartex" xmlns:cx5="http://schemas.microsoft.com/office/drawing/2016/5/11/chartex" xmlns:cx6="http://schemas.microsoft.com/office/drawing/2016/5/12/chartex" xmlns:cx7="http://schemas.microsoft.com/office/drawing/2016/5/13/chartex" xmlns:cx8="http://schemas.microsoft.com/office/drawing/2016/5/14/chartex" xmlns:mc="http://schemas.openxmlformats.org/markup-compatibility/2006" xmlns:aink="http://schemas.microsoft.com/office/drawing/2016/ink" xmlns:am3d="http://schemas.microsoft.com/office/drawing/2017/model3d" xmlns:o="urn:schemas-microsoft-com:office:office" xmlns:r="http://schemas.openxmlformats.org/officeDocument/2006/relationships" xmlns:m="http://schemas.openxmlformats.org/officeDocument/2006/math" xmlns:v="urn:schemas-microsoft-com:vml" xmlns:wp14="http://schemas.microsoft.com/office/word/2010/wordprocessingDrawing" xmlns:wp="http://schemas.openxmlformats.org/drawingml/2006/wordprocessingDrawing" xmlns:w10="urn:schemas-microsoft-com:office:word" xmlns:w="http://schemas.openxmlformats.org/wordprocessingml/2006/main" xmlns:w14="http://schemas.microsoft.com/office/word/2010/wordml" xmlns:w15="http://schemas.microsoft.com/office/word/2012/wordml" xmlns:w16cid="http://schemas.microsoft.com/office/word/2016/wordml/cid" xmlns:w16se="http://schemas.microsoft.com/office/word/2015/wordml/symex" xmlns:wpg="http://schemas.microsoft.com/office/word/2010/wordprocessingGroup" xmlns:wpi="http://schemas.microsoft.com/office/word/2010/wordprocessingInk" xmlns:wne="http://schemas.microsoft.com/office/word/2006/wordml" xmlns:wps="http://schemas.microsoft.com/office/word/2010/wordprocessingShape" mc:Ignorable="w14 w15 w16se w16cid wp14">
+<w:numbering xmlns:wpc="http://schemas.microsoft.com/office/word/2010/wordprocessingCanvas" xmlns:mc="http://schemas.openxmlformats.org/markup-compatibility/2006" xmlns:o="urn:schemas-microsoft-com:office:office" xmlns:r="http://schemas.openxmlformats.org/officeDocument/2006/relationships" xmlns:m="http://schemas.openxmlformats.org/officeDocument/2006/math" xmlns:v="urn:schemas-microsoft-com:vml" xmlns:wp14="http://schemas.microsoft.com/office/word/2010/wordprocessingDrawing" xmlns:wp="http://schemas.openxmlformats.org/drawingml/2006/wordprocessingDrawing" xmlns:w10="urn:schemas-microsoft-com:office:word" xmlns:w="http://schemas.openxmlformats.org/wordprocessingml/2006/main" xmlns:w14="http://schemas.microsoft.com/office/word/2010/wordml" xmlns:w15="http://schemas.microsoft.com/office/word/2012/wordml" xmlns:wpg="http://schemas.microsoft.com/office/word/2010/wordprocessingGroup" xmlns:wpi="http://schemas.microsoft.com/office/word/2010/wordprocessingInk" xmlns:wne="http://schemas.microsoft.com/office/word/2006/wordml" xmlns:wps="http://schemas.microsoft.com/office/word/2010/wordprocessingShape" mc:Ignorable="w14 w15 wp14">
   <w:abstractNum w:abstractNumId="0" w15:restartNumberingAfterBreak="0">
+    <w:nsid w:val="0571781D"/>
+    <w:multiLevelType w:val="hybridMultilevel"/>
+    <w:tmpl w:val="7986875E"/>
+    <w:lvl w:ilvl="0" w:tplc="04090001">
+      <w:start w:val="1"/>
+      <w:numFmt w:val="bullet"/>
+      <w:lvlText w:val=""/>
+      <w:lvlJc w:val="left"/>
+      <w:pPr>
+        <w:ind w:left="900" w:hanging="420"/>
+      </w:pPr>
+      <w:rPr>
+        <w:rFonts w:ascii="Wingdings" w:hAnsi="Wingdings" w:hint="default"/>
+      </w:rPr>
+    </w:lvl>
+    <w:lvl w:ilvl="1" w:tplc="04090003" w:tentative="1">
+      <w:start w:val="1"/>
+      <w:numFmt w:val="bullet"/>
+      <w:lvlText w:val=""/>
+      <w:lvlJc w:val="left"/>
+      <w:pPr>
+        <w:ind w:left="1320" w:hanging="420"/>
+      </w:pPr>
+      <w:rPr>
+        <w:rFonts w:ascii="Wingdings" w:hAnsi="Wingdings" w:hint="default"/>
+      </w:rPr>
+    </w:lvl>
+    <w:lvl w:ilvl="2" w:tplc="04090005" w:tentative="1">
+      <w:start w:val="1"/>
+      <w:numFmt w:val="bullet"/>
+      <w:lvlText w:val=""/>
+      <w:lvlJc w:val="left"/>
+      <w:pPr>
+        <w:ind w:left="1740" w:hanging="420"/>
+      </w:pPr>
+      <w:rPr>
+        <w:rFonts w:ascii="Wingdings" w:hAnsi="Wingdings" w:hint="default"/>
+      </w:rPr>
+    </w:lvl>
+    <w:lvl w:ilvl="3" w:tplc="04090001" w:tentative="1">
+      <w:start w:val="1"/>
+      <w:numFmt w:val="bullet"/>
+      <w:lvlText w:val=""/>
+      <w:lvlJc w:val="left"/>
+      <w:pPr>
+        <w:ind w:left="2160" w:hanging="420"/>
+      </w:pPr>
+      <w:rPr>
+        <w:rFonts w:ascii="Wingdings" w:hAnsi="Wingdings" w:hint="default"/>
+      </w:rPr>
+    </w:lvl>
+    <w:lvl w:ilvl="4" w:tplc="04090003" w:tentative="1">
+      <w:start w:val="1"/>
+      <w:numFmt w:val="bullet"/>
+      <w:lvlText w:val=""/>
+      <w:lvlJc w:val="left"/>
+      <w:pPr>
+        <w:ind w:left="2580" w:hanging="420"/>
+      </w:pPr>
+      <w:rPr>
+        <w:rFonts w:ascii="Wingdings" w:hAnsi="Wingdings" w:hint="default"/>
+      </w:rPr>
+    </w:lvl>
+    <w:lvl w:ilvl="5" w:tplc="04090005" w:tentative="1">
+      <w:start w:val="1"/>
+      <w:numFmt w:val="bullet"/>
+      <w:lvlText w:val=""/>
+      <w:lvlJc w:val="left"/>
+      <w:pPr>
+        <w:ind w:left="3000" w:hanging="420"/>
+      </w:pPr>
+      <w:rPr>
+        <w:rFonts w:ascii="Wingdings" w:hAnsi="Wingdings" w:hint="default"/>
+      </w:rPr>
+    </w:lvl>
+    <w:lvl w:ilvl="6" w:tplc="04090001" w:tentative="1">
+      <w:start w:val="1"/>
+      <w:numFmt w:val="bullet"/>
+      <w:lvlText w:val=""/>
+      <w:lvlJc w:val="left"/>
+      <w:pPr>
+        <w:ind w:left="3420" w:hanging="420"/>
+      </w:pPr>
+      <w:rPr>
+        <w:rFonts w:ascii="Wingdings" w:hAnsi="Wingdings" w:hint="default"/>
+      </w:rPr>
+    </w:lvl>
+    <w:lvl w:ilvl="7" w:tplc="04090003" w:tentative="1">
+      <w:start w:val="1"/>
+      <w:numFmt w:val="bullet"/>
+      <w:lvlText w:val=""/>
+      <w:lvlJc w:val="left"/>
+      <w:pPr>
+        <w:ind w:left="3840" w:hanging="420"/>
+      </w:pPr>
+      <w:rPr>
+        <w:rFonts w:ascii="Wingdings" w:hAnsi="Wingdings" w:hint="default"/>
+      </w:rPr>
+    </w:lvl>
+    <w:lvl w:ilvl="8" w:tplc="04090005" w:tentative="1">
+      <w:start w:val="1"/>
+      <w:numFmt w:val="bullet"/>
+      <w:lvlText w:val=""/>
+      <w:lvlJc w:val="left"/>
+      <w:pPr>
+        <w:ind w:left="4260" w:hanging="420"/>
+      </w:pPr>
+      <w:rPr>
+        <w:rFonts w:ascii="Wingdings" w:hAnsi="Wingdings" w:hint="default"/>
+      </w:rPr>
+    </w:lvl>
+  </w:abstractNum>
+  <w:abstractNum w:abstractNumId="1" w15:restartNumberingAfterBreak="0">
     <w:nsid w:val="05960CC3"/>
     <w:multiLevelType w:val="hybridMultilevel"/>
     <w:tmpl w:val="593CB06C"/>
@@ -14941,7 +15302,7 @@
       </w:rPr>
     </w:lvl>
   </w:abstractNum>
-  <w:abstractNum w:abstractNumId="1" w15:restartNumberingAfterBreak="0">
+  <w:abstractNum w:abstractNumId="2" w15:restartNumberingAfterBreak="0">
     <w:nsid w:val="0A840BE9"/>
     <w:multiLevelType w:val="hybridMultilevel"/>
     <w:tmpl w:val="6530748A"/>
@@ -15054,7 +15415,120 @@
       </w:rPr>
     </w:lvl>
   </w:abstractNum>
-  <w:abstractNum w:abstractNumId="2" w15:restartNumberingAfterBreak="0">
+  <w:abstractNum w:abstractNumId="3" w15:restartNumberingAfterBreak="0">
+    <w:nsid w:val="0DF7634D"/>
+    <w:multiLevelType w:val="hybridMultilevel"/>
+    <w:tmpl w:val="7E561E5C"/>
+    <w:lvl w:ilvl="0" w:tplc="04090001">
+      <w:start w:val="1"/>
+      <w:numFmt w:val="bullet"/>
+      <w:lvlText w:val=""/>
+      <w:lvlJc w:val="left"/>
+      <w:pPr>
+        <w:ind w:left="420" w:hanging="420"/>
+      </w:pPr>
+      <w:rPr>
+        <w:rFonts w:ascii="Wingdings" w:hAnsi="Wingdings" w:hint="default"/>
+      </w:rPr>
+    </w:lvl>
+    <w:lvl w:ilvl="1" w:tplc="04090003" w:tentative="1">
+      <w:start w:val="1"/>
+      <w:numFmt w:val="bullet"/>
+      <w:lvlText w:val=""/>
+      <w:lvlJc w:val="left"/>
+      <w:pPr>
+        <w:ind w:left="840" w:hanging="420"/>
+      </w:pPr>
+      <w:rPr>
+        <w:rFonts w:ascii="Wingdings" w:hAnsi="Wingdings" w:hint="default"/>
+      </w:rPr>
+    </w:lvl>
+    <w:lvl w:ilvl="2" w:tplc="04090005" w:tentative="1">
+      <w:start w:val="1"/>
+      <w:numFmt w:val="bullet"/>
+      <w:lvlText w:val=""/>
+      <w:lvlJc w:val="left"/>
+      <w:pPr>
+        <w:ind w:left="1260" w:hanging="420"/>
+      </w:pPr>
+      <w:rPr>
+        <w:rFonts w:ascii="Wingdings" w:hAnsi="Wingdings" w:hint="default"/>
+      </w:rPr>
+    </w:lvl>
+    <w:lvl w:ilvl="3" w:tplc="04090001" w:tentative="1">
+      <w:start w:val="1"/>
+      <w:numFmt w:val="bullet"/>
+      <w:lvlText w:val=""/>
+      <w:lvlJc w:val="left"/>
+      <w:pPr>
+        <w:ind w:left="1680" w:hanging="420"/>
+      </w:pPr>
+      <w:rPr>
+        <w:rFonts w:ascii="Wingdings" w:hAnsi="Wingdings" w:hint="default"/>
+      </w:rPr>
+    </w:lvl>
+    <w:lvl w:ilvl="4" w:tplc="04090003" w:tentative="1">
+      <w:start w:val="1"/>
+      <w:numFmt w:val="bullet"/>
+      <w:lvlText w:val=""/>
+      <w:lvlJc w:val="left"/>
+      <w:pPr>
+        <w:ind w:left="2100" w:hanging="420"/>
+      </w:pPr>
+      <w:rPr>
+        <w:rFonts w:ascii="Wingdings" w:hAnsi="Wingdings" w:hint="default"/>
+      </w:rPr>
+    </w:lvl>
+    <w:lvl w:ilvl="5" w:tplc="04090005" w:tentative="1">
+      <w:start w:val="1"/>
+      <w:numFmt w:val="bullet"/>
+      <w:lvlText w:val=""/>
+      <w:lvlJc w:val="left"/>
+      <w:pPr>
+        <w:ind w:left="2520" w:hanging="420"/>
+      </w:pPr>
+      <w:rPr>
+        <w:rFonts w:ascii="Wingdings" w:hAnsi="Wingdings" w:hint="default"/>
+      </w:rPr>
+    </w:lvl>
+    <w:lvl w:ilvl="6" w:tplc="04090001" w:tentative="1">
+      <w:start w:val="1"/>
+      <w:numFmt w:val="bullet"/>
+      <w:lvlText w:val=""/>
+      <w:lvlJc w:val="left"/>
+      <w:pPr>
+        <w:ind w:left="2940" w:hanging="420"/>
+      </w:pPr>
+      <w:rPr>
+        <w:rFonts w:ascii="Wingdings" w:hAnsi="Wingdings" w:hint="default"/>
+      </w:rPr>
+    </w:lvl>
+    <w:lvl w:ilvl="7" w:tplc="04090003" w:tentative="1">
+      <w:start w:val="1"/>
+      <w:numFmt w:val="bullet"/>
+      <w:lvlText w:val=""/>
+      <w:lvlJc w:val="left"/>
+      <w:pPr>
+        <w:ind w:left="3360" w:hanging="420"/>
+      </w:pPr>
+      <w:rPr>
+        <w:rFonts w:ascii="Wingdings" w:hAnsi="Wingdings" w:hint="default"/>
+      </w:rPr>
+    </w:lvl>
+    <w:lvl w:ilvl="8" w:tplc="04090005" w:tentative="1">
+      <w:start w:val="1"/>
+      <w:numFmt w:val="bullet"/>
+      <w:lvlText w:val=""/>
+      <w:lvlJc w:val="left"/>
+      <w:pPr>
+        <w:ind w:left="3780" w:hanging="420"/>
+      </w:pPr>
+      <w:rPr>
+        <w:rFonts w:ascii="Wingdings" w:hAnsi="Wingdings" w:hint="default"/>
+      </w:rPr>
+    </w:lvl>
+  </w:abstractNum>
+  <w:abstractNum w:abstractNumId="4" w15:restartNumberingAfterBreak="0">
     <w:nsid w:val="0F637CCE"/>
     <w:multiLevelType w:val="hybridMultilevel"/>
     <w:tmpl w:val="8ED87722"/>
@@ -15167,7 +15641,7 @@
       </w:rPr>
     </w:lvl>
   </w:abstractNum>
-  <w:abstractNum w:abstractNumId="3" w15:restartNumberingAfterBreak="0">
+  <w:abstractNum w:abstractNumId="5" w15:restartNumberingAfterBreak="0">
     <w:nsid w:val="13C70019"/>
     <w:multiLevelType w:val="hybridMultilevel"/>
     <w:tmpl w:val="2B76CC0C"/>
@@ -15280,7 +15754,7 @@
       </w:rPr>
     </w:lvl>
   </w:abstractNum>
-  <w:abstractNum w:abstractNumId="4" w15:restartNumberingAfterBreak="0">
+  <w:abstractNum w:abstractNumId="6" w15:restartNumberingAfterBreak="0">
     <w:nsid w:val="143C6455"/>
     <w:multiLevelType w:val="hybridMultilevel"/>
     <w:tmpl w:val="B902119E"/>
@@ -15393,7 +15867,7 @@
       </w:rPr>
     </w:lvl>
   </w:abstractNum>
-  <w:abstractNum w:abstractNumId="5" w15:restartNumberingAfterBreak="0">
+  <w:abstractNum w:abstractNumId="7" w15:restartNumberingAfterBreak="0">
     <w:nsid w:val="1AE155AE"/>
     <w:multiLevelType w:val="hybridMultilevel"/>
     <w:tmpl w:val="81E23814"/>
@@ -15506,7 +15980,7 @@
       </w:rPr>
     </w:lvl>
   </w:abstractNum>
-  <w:abstractNum w:abstractNumId="6" w15:restartNumberingAfterBreak="0">
+  <w:abstractNum w:abstractNumId="8" w15:restartNumberingAfterBreak="0">
     <w:nsid w:val="1F9A1D6B"/>
     <w:multiLevelType w:val="hybridMultilevel"/>
     <w:tmpl w:val="84149C58"/>
@@ -15619,7 +16093,7 @@
       </w:rPr>
     </w:lvl>
   </w:abstractNum>
-  <w:abstractNum w:abstractNumId="7" w15:restartNumberingAfterBreak="0">
+  <w:abstractNum w:abstractNumId="9" w15:restartNumberingAfterBreak="0">
     <w:nsid w:val="2096559D"/>
     <w:multiLevelType w:val="hybridMultilevel"/>
     <w:tmpl w:val="632286AA"/>
@@ -15732,7 +16206,7 @@
       </w:rPr>
     </w:lvl>
   </w:abstractNum>
-  <w:abstractNum w:abstractNumId="8" w15:restartNumberingAfterBreak="0">
+  <w:abstractNum w:abstractNumId="10" w15:restartNumberingAfterBreak="0">
     <w:nsid w:val="234A1548"/>
     <w:multiLevelType w:val="hybridMultilevel"/>
     <w:tmpl w:val="2F66A37E"/>
@@ -15845,7 +16319,7 @@
       </w:rPr>
     </w:lvl>
   </w:abstractNum>
-  <w:abstractNum w:abstractNumId="9" w15:restartNumberingAfterBreak="0">
+  <w:abstractNum w:abstractNumId="11" w15:restartNumberingAfterBreak="0">
     <w:nsid w:val="24C24F93"/>
     <w:multiLevelType w:val="hybridMultilevel"/>
     <w:tmpl w:val="20825DD8"/>
@@ -15958,7 +16432,7 @@
       </w:rPr>
     </w:lvl>
   </w:abstractNum>
-  <w:abstractNum w:abstractNumId="10" w15:restartNumberingAfterBreak="0">
+  <w:abstractNum w:abstractNumId="12" w15:restartNumberingAfterBreak="0">
     <w:nsid w:val="38850EB5"/>
     <w:multiLevelType w:val="hybridMultilevel"/>
     <w:tmpl w:val="BEEABC6A"/>
@@ -16071,7 +16545,7 @@
       </w:rPr>
     </w:lvl>
   </w:abstractNum>
-  <w:abstractNum w:abstractNumId="11" w15:restartNumberingAfterBreak="0">
+  <w:abstractNum w:abstractNumId="13" w15:restartNumberingAfterBreak="0">
     <w:nsid w:val="3A0A4694"/>
     <w:multiLevelType w:val="hybridMultilevel"/>
     <w:tmpl w:val="F3D27176"/>
@@ -16184,7 +16658,7 @@
       </w:rPr>
     </w:lvl>
   </w:abstractNum>
-  <w:abstractNum w:abstractNumId="12" w15:restartNumberingAfterBreak="0">
+  <w:abstractNum w:abstractNumId="14" w15:restartNumberingAfterBreak="0">
     <w:nsid w:val="3E6A3217"/>
     <w:multiLevelType w:val="hybridMultilevel"/>
     <w:tmpl w:val="BAA0204A"/>
@@ -16297,7 +16771,7 @@
       </w:rPr>
     </w:lvl>
   </w:abstractNum>
-  <w:abstractNum w:abstractNumId="13" w15:restartNumberingAfterBreak="0">
+  <w:abstractNum w:abstractNumId="15" w15:restartNumberingAfterBreak="0">
     <w:nsid w:val="42EC23F3"/>
     <w:multiLevelType w:val="hybridMultilevel"/>
     <w:tmpl w:val="C988EC66"/>
@@ -16410,7 +16884,7 @@
       </w:rPr>
     </w:lvl>
   </w:abstractNum>
-  <w:abstractNum w:abstractNumId="14" w15:restartNumberingAfterBreak="0">
+  <w:abstractNum w:abstractNumId="16" w15:restartNumberingAfterBreak="0">
     <w:nsid w:val="4526782D"/>
     <w:multiLevelType w:val="hybridMultilevel"/>
     <w:tmpl w:val="598257B6"/>
@@ -16523,7 +16997,96 @@
       </w:rPr>
     </w:lvl>
   </w:abstractNum>
-  <w:abstractNum w:abstractNumId="15" w15:restartNumberingAfterBreak="0">
+  <w:abstractNum w:abstractNumId="17" w15:restartNumberingAfterBreak="0">
+    <w:nsid w:val="474E3BB5"/>
+    <w:multiLevelType w:val="hybridMultilevel"/>
+    <w:tmpl w:val="91B8AF72"/>
+    <w:lvl w:ilvl="0" w:tplc="B32ACA90">
+      <w:start w:val="1"/>
+      <w:numFmt w:val="japaneseCounting"/>
+      <w:lvlText w:val="第%1、"/>
+      <w:lvlJc w:val="left"/>
+      <w:pPr>
+        <w:ind w:left="1270" w:hanging="720"/>
+      </w:pPr>
+      <w:rPr>
+        <w:rFonts w:hint="default"/>
+      </w:rPr>
+    </w:lvl>
+    <w:lvl w:ilvl="1" w:tplc="04090019" w:tentative="1">
+      <w:start w:val="1"/>
+      <w:numFmt w:val="lowerLetter"/>
+      <w:lvlText w:val="%2)"/>
+      <w:lvlJc w:val="left"/>
+      <w:pPr>
+        <w:ind w:left="1390" w:hanging="420"/>
+      </w:pPr>
+    </w:lvl>
+    <w:lvl w:ilvl="2" w:tplc="0409001B" w:tentative="1">
+      <w:start w:val="1"/>
+      <w:numFmt w:val="lowerRoman"/>
+      <w:lvlText w:val="%3."/>
+      <w:lvlJc w:val="right"/>
+      <w:pPr>
+        <w:ind w:left="1810" w:hanging="420"/>
+      </w:pPr>
+    </w:lvl>
+    <w:lvl w:ilvl="3" w:tplc="0409000F" w:tentative="1">
+      <w:start w:val="1"/>
+      <w:numFmt w:val="decimal"/>
+      <w:lvlText w:val="%4."/>
+      <w:lvlJc w:val="left"/>
+      <w:pPr>
+        <w:ind w:left="2230" w:hanging="420"/>
+      </w:pPr>
+    </w:lvl>
+    <w:lvl w:ilvl="4" w:tplc="04090019" w:tentative="1">
+      <w:start w:val="1"/>
+      <w:numFmt w:val="lowerLetter"/>
+      <w:lvlText w:val="%5)"/>
+      <w:lvlJc w:val="left"/>
+      <w:pPr>
+        <w:ind w:left="2650" w:hanging="420"/>
+      </w:pPr>
+    </w:lvl>
+    <w:lvl w:ilvl="5" w:tplc="0409001B" w:tentative="1">
+      <w:start w:val="1"/>
+      <w:numFmt w:val="lowerRoman"/>
+      <w:lvlText w:val="%6."/>
+      <w:lvlJc w:val="right"/>
+      <w:pPr>
+        <w:ind w:left="3070" w:hanging="420"/>
+      </w:pPr>
+    </w:lvl>
+    <w:lvl w:ilvl="6" w:tplc="0409000F" w:tentative="1">
+      <w:start w:val="1"/>
+      <w:numFmt w:val="decimal"/>
+      <w:lvlText w:val="%7."/>
+      <w:lvlJc w:val="left"/>
+      <w:pPr>
+        <w:ind w:left="3490" w:hanging="420"/>
+      </w:pPr>
+    </w:lvl>
+    <w:lvl w:ilvl="7" w:tplc="04090019" w:tentative="1">
+      <w:start w:val="1"/>
+      <w:numFmt w:val="lowerLetter"/>
+      <w:lvlText w:val="%8)"/>
+      <w:lvlJc w:val="left"/>
+      <w:pPr>
+        <w:ind w:left="3910" w:hanging="420"/>
+      </w:pPr>
+    </w:lvl>
+    <w:lvl w:ilvl="8" w:tplc="0409001B" w:tentative="1">
+      <w:start w:val="1"/>
+      <w:numFmt w:val="lowerRoman"/>
+      <w:lvlText w:val="%9."/>
+      <w:lvlJc w:val="right"/>
+      <w:pPr>
+        <w:ind w:left="4330" w:hanging="420"/>
+      </w:pPr>
+    </w:lvl>
+  </w:abstractNum>
+  <w:abstractNum w:abstractNumId="18" w15:restartNumberingAfterBreak="0">
     <w:nsid w:val="477F0400"/>
     <w:multiLevelType w:val="multilevel"/>
     <w:tmpl w:val="4408641A"/>
@@ -16639,7 +17202,7 @@
       </w:pPr>
     </w:lvl>
   </w:abstractNum>
-  <w:abstractNum w:abstractNumId="16" w15:restartNumberingAfterBreak="0">
+  <w:abstractNum w:abstractNumId="19" w15:restartNumberingAfterBreak="0">
     <w:nsid w:val="4C0A6471"/>
     <w:multiLevelType w:val="hybridMultilevel"/>
     <w:tmpl w:val="DB004E88"/>
@@ -16752,7 +17315,7 @@
       </w:rPr>
     </w:lvl>
   </w:abstractNum>
-  <w:abstractNum w:abstractNumId="17" w15:restartNumberingAfterBreak="0">
+  <w:abstractNum w:abstractNumId="20" w15:restartNumberingAfterBreak="0">
     <w:nsid w:val="4CFD53A7"/>
     <w:multiLevelType w:val="hybridMultilevel"/>
     <w:tmpl w:val="DD082CFA"/>
@@ -16865,7 +17428,7 @@
       </w:rPr>
     </w:lvl>
   </w:abstractNum>
-  <w:abstractNum w:abstractNumId="18" w15:restartNumberingAfterBreak="0">
+  <w:abstractNum w:abstractNumId="21" w15:restartNumberingAfterBreak="0">
     <w:nsid w:val="4EAC6A17"/>
     <w:multiLevelType w:val="hybridMultilevel"/>
     <w:tmpl w:val="8D125582"/>
@@ -16978,7 +17541,7 @@
       </w:rPr>
     </w:lvl>
   </w:abstractNum>
-  <w:abstractNum w:abstractNumId="19" w15:restartNumberingAfterBreak="0">
+  <w:abstractNum w:abstractNumId="22" w15:restartNumberingAfterBreak="0">
     <w:nsid w:val="4FC5111E"/>
     <w:multiLevelType w:val="hybridMultilevel"/>
     <w:tmpl w:val="A3C2D9C6"/>
@@ -17091,7 +17654,7 @@
       </w:rPr>
     </w:lvl>
   </w:abstractNum>
-  <w:abstractNum w:abstractNumId="20" w15:restartNumberingAfterBreak="0">
+  <w:abstractNum w:abstractNumId="23" w15:restartNumberingAfterBreak="0">
     <w:nsid w:val="4FC91BD9"/>
     <w:multiLevelType w:val="hybridMultilevel"/>
     <w:tmpl w:val="672A5642"/>
@@ -17204,7 +17767,96 @@
       </w:rPr>
     </w:lvl>
   </w:abstractNum>
-  <w:abstractNum w:abstractNumId="21" w15:restartNumberingAfterBreak="0">
+  <w:abstractNum w:abstractNumId="24" w15:restartNumberingAfterBreak="0">
+    <w:nsid w:val="5DAB2BC9"/>
+    <w:multiLevelType w:val="hybridMultilevel"/>
+    <w:tmpl w:val="21869900"/>
+    <w:lvl w:ilvl="0" w:tplc="47BE9832">
+      <w:start w:val="1"/>
+      <w:numFmt w:val="japaneseCounting"/>
+      <w:lvlText w:val="第%1、"/>
+      <w:lvlJc w:val="left"/>
+      <w:pPr>
+        <w:ind w:left="1200" w:hanging="720"/>
+      </w:pPr>
+      <w:rPr>
+        <w:rFonts w:hint="default"/>
+      </w:rPr>
+    </w:lvl>
+    <w:lvl w:ilvl="1" w:tplc="04090019" w:tentative="1">
+      <w:start w:val="1"/>
+      <w:numFmt w:val="lowerLetter"/>
+      <w:lvlText w:val="%2)"/>
+      <w:lvlJc w:val="left"/>
+      <w:pPr>
+        <w:ind w:left="1320" w:hanging="420"/>
+      </w:pPr>
+    </w:lvl>
+    <w:lvl w:ilvl="2" w:tplc="0409001B" w:tentative="1">
+      <w:start w:val="1"/>
+      <w:numFmt w:val="lowerRoman"/>
+      <w:lvlText w:val="%3."/>
+      <w:lvlJc w:val="right"/>
+      <w:pPr>
+        <w:ind w:left="1740" w:hanging="420"/>
+      </w:pPr>
+    </w:lvl>
+    <w:lvl w:ilvl="3" w:tplc="0409000F" w:tentative="1">
+      <w:start w:val="1"/>
+      <w:numFmt w:val="decimal"/>
+      <w:lvlText w:val="%4."/>
+      <w:lvlJc w:val="left"/>
+      <w:pPr>
+        <w:ind w:left="2160" w:hanging="420"/>
+      </w:pPr>
+    </w:lvl>
+    <w:lvl w:ilvl="4" w:tplc="04090019" w:tentative="1">
+      <w:start w:val="1"/>
+      <w:numFmt w:val="lowerLetter"/>
+      <w:lvlText w:val="%5)"/>
+      <w:lvlJc w:val="left"/>
+      <w:pPr>
+        <w:ind w:left="2580" w:hanging="420"/>
+      </w:pPr>
+    </w:lvl>
+    <w:lvl w:ilvl="5" w:tplc="0409001B" w:tentative="1">
+      <w:start w:val="1"/>
+      <w:numFmt w:val="lowerRoman"/>
+      <w:lvlText w:val="%6."/>
+      <w:lvlJc w:val="right"/>
+      <w:pPr>
+        <w:ind w:left="3000" w:hanging="420"/>
+      </w:pPr>
+    </w:lvl>
+    <w:lvl w:ilvl="6" w:tplc="0409000F" w:tentative="1">
+      <w:start w:val="1"/>
+      <w:numFmt w:val="decimal"/>
+      <w:lvlText w:val="%7."/>
+      <w:lvlJc w:val="left"/>
+      <w:pPr>
+        <w:ind w:left="3420" w:hanging="420"/>
+      </w:pPr>
+    </w:lvl>
+    <w:lvl w:ilvl="7" w:tplc="04090019" w:tentative="1">
+      <w:start w:val="1"/>
+      <w:numFmt w:val="lowerLetter"/>
+      <w:lvlText w:val="%8)"/>
+      <w:lvlJc w:val="left"/>
+      <w:pPr>
+        <w:ind w:left="3840" w:hanging="420"/>
+      </w:pPr>
+    </w:lvl>
+    <w:lvl w:ilvl="8" w:tplc="0409001B" w:tentative="1">
+      <w:start w:val="1"/>
+      <w:numFmt w:val="lowerRoman"/>
+      <w:lvlText w:val="%9."/>
+      <w:lvlJc w:val="right"/>
+      <w:pPr>
+        <w:ind w:left="4260" w:hanging="420"/>
+      </w:pPr>
+    </w:lvl>
+  </w:abstractNum>
+  <w:abstractNum w:abstractNumId="25" w15:restartNumberingAfterBreak="0">
     <w:nsid w:val="5DDD2BC7"/>
     <w:multiLevelType w:val="hybridMultilevel"/>
     <w:tmpl w:val="4DAC15FA"/>
@@ -17317,7 +17969,7 @@
       </w:rPr>
     </w:lvl>
   </w:abstractNum>
-  <w:abstractNum w:abstractNumId="22" w15:restartNumberingAfterBreak="0">
+  <w:abstractNum w:abstractNumId="26" w15:restartNumberingAfterBreak="0">
     <w:nsid w:val="5E55376C"/>
     <w:multiLevelType w:val="hybridMultilevel"/>
     <w:tmpl w:val="BA70CE4C"/>
@@ -17430,7 +18082,7 @@
       </w:rPr>
     </w:lvl>
   </w:abstractNum>
-  <w:abstractNum w:abstractNumId="23" w15:restartNumberingAfterBreak="0">
+  <w:abstractNum w:abstractNumId="27" w15:restartNumberingAfterBreak="0">
     <w:nsid w:val="6F9618AE"/>
     <w:multiLevelType w:val="hybridMultilevel"/>
     <w:tmpl w:val="E6A01932"/>
@@ -17543,7 +18195,7 @@
       </w:rPr>
     </w:lvl>
   </w:abstractNum>
-  <w:abstractNum w:abstractNumId="24" w15:restartNumberingAfterBreak="0">
+  <w:abstractNum w:abstractNumId="28" w15:restartNumberingAfterBreak="0">
     <w:nsid w:val="70F83AFB"/>
     <w:multiLevelType w:val="hybridMultilevel"/>
     <w:tmpl w:val="D934175E"/>
@@ -17656,7 +18308,7 @@
       </w:rPr>
     </w:lvl>
   </w:abstractNum>
-  <w:abstractNum w:abstractNumId="25" w15:restartNumberingAfterBreak="0">
+  <w:abstractNum w:abstractNumId="29" w15:restartNumberingAfterBreak="0">
     <w:nsid w:val="71465BAE"/>
     <w:multiLevelType w:val="hybridMultilevel"/>
     <w:tmpl w:val="BBECD554"/>
@@ -17769,7 +18421,7 @@
       </w:rPr>
     </w:lvl>
   </w:abstractNum>
-  <w:abstractNum w:abstractNumId="26" w15:restartNumberingAfterBreak="0">
+  <w:abstractNum w:abstractNumId="30" w15:restartNumberingAfterBreak="0">
     <w:nsid w:val="73DD35E5"/>
     <w:multiLevelType w:val="hybridMultilevel"/>
     <w:tmpl w:val="BBC4DEA4"/>
@@ -17882,7 +18534,7 @@
       </w:rPr>
     </w:lvl>
   </w:abstractNum>
-  <w:abstractNum w:abstractNumId="27" w15:restartNumberingAfterBreak="0">
+  <w:abstractNum w:abstractNumId="31" w15:restartNumberingAfterBreak="0">
     <w:nsid w:val="7992334C"/>
     <w:multiLevelType w:val="hybridMultilevel"/>
     <w:tmpl w:val="D0E6BF80"/>
@@ -17971,7 +18623,7 @@
       </w:pPr>
     </w:lvl>
   </w:abstractNum>
-  <w:abstractNum w:abstractNumId="28" w15:restartNumberingAfterBreak="0">
+  <w:abstractNum w:abstractNumId="32" w15:restartNumberingAfterBreak="0">
     <w:nsid w:val="7C563F16"/>
     <w:multiLevelType w:val="hybridMultilevel"/>
     <w:tmpl w:val="EFD0927C"/>
@@ -18084,99 +18736,227 @@
       </w:rPr>
     </w:lvl>
   </w:abstractNum>
+  <w:abstractNum w:abstractNumId="33" w15:restartNumberingAfterBreak="0">
+    <w:nsid w:val="7E106CF4"/>
+    <w:multiLevelType w:val="hybridMultilevel"/>
+    <w:tmpl w:val="1250044A"/>
+    <w:lvl w:ilvl="0" w:tplc="04090001">
+      <w:start w:val="1"/>
+      <w:numFmt w:val="bullet"/>
+      <w:lvlText w:val=""/>
+      <w:lvlJc w:val="left"/>
+      <w:pPr>
+        <w:ind w:left="900" w:hanging="420"/>
+      </w:pPr>
+      <w:rPr>
+        <w:rFonts w:ascii="Wingdings" w:hAnsi="Wingdings" w:hint="default"/>
+      </w:rPr>
+    </w:lvl>
+    <w:lvl w:ilvl="1" w:tplc="04090003" w:tentative="1">
+      <w:start w:val="1"/>
+      <w:numFmt w:val="bullet"/>
+      <w:lvlText w:val=""/>
+      <w:lvlJc w:val="left"/>
+      <w:pPr>
+        <w:ind w:left="1320" w:hanging="420"/>
+      </w:pPr>
+      <w:rPr>
+        <w:rFonts w:ascii="Wingdings" w:hAnsi="Wingdings" w:hint="default"/>
+      </w:rPr>
+    </w:lvl>
+    <w:lvl w:ilvl="2" w:tplc="04090005" w:tentative="1">
+      <w:start w:val="1"/>
+      <w:numFmt w:val="bullet"/>
+      <w:lvlText w:val=""/>
+      <w:lvlJc w:val="left"/>
+      <w:pPr>
+        <w:ind w:left="1740" w:hanging="420"/>
+      </w:pPr>
+      <w:rPr>
+        <w:rFonts w:ascii="Wingdings" w:hAnsi="Wingdings" w:hint="default"/>
+      </w:rPr>
+    </w:lvl>
+    <w:lvl w:ilvl="3" w:tplc="04090001" w:tentative="1">
+      <w:start w:val="1"/>
+      <w:numFmt w:val="bullet"/>
+      <w:lvlText w:val=""/>
+      <w:lvlJc w:val="left"/>
+      <w:pPr>
+        <w:ind w:left="2160" w:hanging="420"/>
+      </w:pPr>
+      <w:rPr>
+        <w:rFonts w:ascii="Wingdings" w:hAnsi="Wingdings" w:hint="default"/>
+      </w:rPr>
+    </w:lvl>
+    <w:lvl w:ilvl="4" w:tplc="04090003" w:tentative="1">
+      <w:start w:val="1"/>
+      <w:numFmt w:val="bullet"/>
+      <w:lvlText w:val=""/>
+      <w:lvlJc w:val="left"/>
+      <w:pPr>
+        <w:ind w:left="2580" w:hanging="420"/>
+      </w:pPr>
+      <w:rPr>
+        <w:rFonts w:ascii="Wingdings" w:hAnsi="Wingdings" w:hint="default"/>
+      </w:rPr>
+    </w:lvl>
+    <w:lvl w:ilvl="5" w:tplc="04090005" w:tentative="1">
+      <w:start w:val="1"/>
+      <w:numFmt w:val="bullet"/>
+      <w:lvlText w:val=""/>
+      <w:lvlJc w:val="left"/>
+      <w:pPr>
+        <w:ind w:left="3000" w:hanging="420"/>
+      </w:pPr>
+      <w:rPr>
+        <w:rFonts w:ascii="Wingdings" w:hAnsi="Wingdings" w:hint="default"/>
+      </w:rPr>
+    </w:lvl>
+    <w:lvl w:ilvl="6" w:tplc="04090001" w:tentative="1">
+      <w:start w:val="1"/>
+      <w:numFmt w:val="bullet"/>
+      <w:lvlText w:val=""/>
+      <w:lvlJc w:val="left"/>
+      <w:pPr>
+        <w:ind w:left="3420" w:hanging="420"/>
+      </w:pPr>
+      <w:rPr>
+        <w:rFonts w:ascii="Wingdings" w:hAnsi="Wingdings" w:hint="default"/>
+      </w:rPr>
+    </w:lvl>
+    <w:lvl w:ilvl="7" w:tplc="04090003" w:tentative="1">
+      <w:start w:val="1"/>
+      <w:numFmt w:val="bullet"/>
+      <w:lvlText w:val=""/>
+      <w:lvlJc w:val="left"/>
+      <w:pPr>
+        <w:ind w:left="3840" w:hanging="420"/>
+      </w:pPr>
+      <w:rPr>
+        <w:rFonts w:ascii="Wingdings" w:hAnsi="Wingdings" w:hint="default"/>
+      </w:rPr>
+    </w:lvl>
+    <w:lvl w:ilvl="8" w:tplc="04090005" w:tentative="1">
+      <w:start w:val="1"/>
+      <w:numFmt w:val="bullet"/>
+      <w:lvlText w:val=""/>
+      <w:lvlJc w:val="left"/>
+      <w:pPr>
+        <w:ind w:left="4260" w:hanging="420"/>
+      </w:pPr>
+      <w:rPr>
+        <w:rFonts w:ascii="Wingdings" w:hAnsi="Wingdings" w:hint="default"/>
+      </w:rPr>
+    </w:lvl>
+  </w:abstractNum>
   <w:num w:numId="1">
+    <w:abstractNumId w:val="25"/>
+  </w:num>
+  <w:num w:numId="2">
+    <w:abstractNumId w:val="26"/>
+  </w:num>
+  <w:num w:numId="3">
+    <w:abstractNumId w:val="27"/>
+  </w:num>
+  <w:num w:numId="4">
+    <w:abstractNumId w:val="20"/>
+  </w:num>
+  <w:num w:numId="5">
+    <w:abstractNumId w:val="22"/>
+  </w:num>
+  <w:num w:numId="6">
+    <w:abstractNumId w:val="11"/>
+  </w:num>
+  <w:num w:numId="7">
+    <w:abstractNumId w:val="10"/>
+  </w:num>
+  <w:num w:numId="8">
+    <w:abstractNumId w:val="16"/>
+  </w:num>
+  <w:num w:numId="9">
+    <w:abstractNumId w:val="14"/>
+  </w:num>
+  <w:num w:numId="10">
+    <w:abstractNumId w:val="4"/>
+  </w:num>
+  <w:num w:numId="11">
+    <w:abstractNumId w:val="6"/>
+  </w:num>
+  <w:num w:numId="12">
+    <w:abstractNumId w:val="8"/>
+  </w:num>
+  <w:num w:numId="13">
+    <w:abstractNumId w:val="12"/>
+  </w:num>
+  <w:num w:numId="14">
+    <w:abstractNumId w:val="30"/>
+  </w:num>
+  <w:num w:numId="15">
+    <w:abstractNumId w:val="23"/>
+  </w:num>
+  <w:num w:numId="16">
+    <w:abstractNumId w:val="18"/>
+  </w:num>
+  <w:num w:numId="17">
     <w:abstractNumId w:val="21"/>
   </w:num>
-  <w:num w:numId="2">
-    <w:abstractNumId w:val="22"/>
+  <w:num w:numId="18">
+    <w:abstractNumId w:val="2"/>
   </w:num>
-  <w:num w:numId="3">
-    <w:abstractNumId w:val="23"/>
+  <w:num w:numId="19">
+    <w:abstractNumId w:val="19"/>
   </w:num>
-  <w:num w:numId="4">
+  <w:num w:numId="20">
+    <w:abstractNumId w:val="15"/>
+  </w:num>
+  <w:num w:numId="21">
+    <w:abstractNumId w:val="29"/>
+  </w:num>
+  <w:num w:numId="22">
+    <w:abstractNumId w:val="13"/>
+  </w:num>
+  <w:num w:numId="23">
+    <w:abstractNumId w:val="7"/>
+  </w:num>
+  <w:num w:numId="24">
+    <w:abstractNumId w:val="9"/>
+  </w:num>
+  <w:num w:numId="25">
+    <w:abstractNumId w:val="1"/>
+  </w:num>
+  <w:num w:numId="26">
+    <w:abstractNumId w:val="5"/>
+  </w:num>
+  <w:num w:numId="27">
+    <w:abstractNumId w:val="28"/>
+  </w:num>
+  <w:num w:numId="28">
+    <w:abstractNumId w:val="32"/>
+  </w:num>
+  <w:num w:numId="29">
+    <w:abstractNumId w:val="31"/>
+  </w:num>
+  <w:num w:numId="30">
+    <w:abstractNumId w:val="3"/>
+  </w:num>
+  <w:num w:numId="31">
     <w:abstractNumId w:val="17"/>
   </w:num>
-  <w:num w:numId="5">
-    <w:abstractNumId w:val="19"/>
-  </w:num>
-  <w:num w:numId="6">
-    <w:abstractNumId w:val="9"/>
-  </w:num>
-  <w:num w:numId="7">
-    <w:abstractNumId w:val="8"/>
-  </w:num>
-  <w:num w:numId="8">
-    <w:abstractNumId w:val="14"/>
-  </w:num>
-  <w:num w:numId="9">
-    <w:abstractNumId w:val="12"/>
-  </w:num>
-  <w:num w:numId="10">
-    <w:abstractNumId w:val="2"/>
-  </w:num>
-  <w:num w:numId="11">
-    <w:abstractNumId w:val="4"/>
-  </w:num>
-  <w:num w:numId="12">
-    <w:abstractNumId w:val="6"/>
-  </w:num>
-  <w:num w:numId="13">
-    <w:abstractNumId w:val="10"/>
-  </w:num>
-  <w:num w:numId="14">
-    <w:abstractNumId w:val="26"/>
-  </w:num>
-  <w:num w:numId="15">
-    <w:abstractNumId w:val="20"/>
-  </w:num>
-  <w:num w:numId="16">
-    <w:abstractNumId w:val="15"/>
-  </w:num>
-  <w:num w:numId="17">
-    <w:abstractNumId w:val="18"/>
-  </w:num>
-  <w:num w:numId="18">
-    <w:abstractNumId w:val="1"/>
-  </w:num>
-  <w:num w:numId="19">
-    <w:abstractNumId w:val="16"/>
-  </w:num>
-  <w:num w:numId="20">
-    <w:abstractNumId w:val="13"/>
-  </w:num>
-  <w:num w:numId="21">
-    <w:abstractNumId w:val="25"/>
-  </w:num>
-  <w:num w:numId="22">
-    <w:abstractNumId w:val="11"/>
-  </w:num>
-  <w:num w:numId="23">
-    <w:abstractNumId w:val="5"/>
-  </w:num>
-  <w:num w:numId="24">
-    <w:abstractNumId w:val="7"/>
-  </w:num>
-  <w:num w:numId="25">
+  <w:num w:numId="32">
     <w:abstractNumId w:val="0"/>
   </w:num>
-  <w:num w:numId="26">
-    <w:abstractNumId w:val="3"/>
+  <w:num w:numId="33">
+    <w:abstractNumId w:val="33"/>
   </w:num>
-  <w:num w:numId="27">
+  <w:num w:numId="34">
     <w:abstractNumId w:val="24"/>
-  </w:num>
-  <w:num w:numId="28">
-    <w:abstractNumId w:val="28"/>
-  </w:num>
-  <w:num w:numId="29">
-    <w:abstractNumId w:val="27"/>
   </w:num>
   <w:numIdMacAtCleanup w:val="27"/>
 </w:numbering>
 </file>
 
 <file path=word/styles.xml><?xml version="1.0" encoding="utf-8"?>
-<w:styles xmlns:mc="http://schemas.openxmlformats.org/markup-compatibility/2006" xmlns:r="http://schemas.openxmlformats.org/officeDocument/2006/relationships" xmlns:w="http://schemas.openxmlformats.org/wordprocessingml/2006/main" xmlns:w14="http://schemas.microsoft.com/office/word/2010/wordml" xmlns:w15="http://schemas.microsoft.com/office/word/2012/wordml" xmlns:w16cid="http://schemas.microsoft.com/office/word/2016/wordml/cid" xmlns:w16se="http://schemas.microsoft.com/office/word/2015/wordml/symex" mc:Ignorable="w14 w15 w16se w16cid">
+<w:styles xmlns:mc="http://schemas.openxmlformats.org/markup-compatibility/2006" xmlns:r="http://schemas.openxmlformats.org/officeDocument/2006/relationships" xmlns:w="http://schemas.openxmlformats.org/wordprocessingml/2006/main" xmlns:w14="http://schemas.microsoft.com/office/word/2010/wordml" xmlns:w15="http://schemas.microsoft.com/office/word/2012/wordml" mc:Ignorable="w14 w15">
   <w:docDefaults>
     <w:rPrDefault>
       <w:rPr>
@@ -18189,7 +18969,7 @@
     </w:rPrDefault>
     <w:pPrDefault/>
   </w:docDefaults>
-  <w:latentStyles w:defLockedState="0" w:defUIPriority="99" w:defSemiHidden="0" w:defUnhideWhenUsed="0" w:defQFormat="0" w:count="375">
+  <w:latentStyles w:defLockedState="0" w:defUIPriority="99" w:defSemiHidden="0" w:defUnhideWhenUsed="0" w:defQFormat="0" w:count="371">
     <w:lsdException w:name="Normal" w:uiPriority="0" w:qFormat="1"/>
     <w:lsdException w:name="heading 1" w:uiPriority="9" w:qFormat="1"/>
     <w:lsdException w:name="heading 2" w:semiHidden="1" w:uiPriority="9" w:unhideWhenUsed="1" w:qFormat="1"/>
@@ -18561,10 +19341,6 @@
     <w:lsdException w:name="List Table 5 Dark Accent 6" w:uiPriority="50"/>
     <w:lsdException w:name="List Table 6 Colorful Accent 6" w:uiPriority="51"/>
     <w:lsdException w:name="List Table 7 Colorful Accent 6" w:uiPriority="52"/>
-    <w:lsdException w:name="Mention" w:semiHidden="1" w:unhideWhenUsed="1"/>
-    <w:lsdException w:name="Smart Hyperlink" w:semiHidden="1" w:unhideWhenUsed="1"/>
-    <w:lsdException w:name="Hashtag" w:semiHidden="1" w:unhideWhenUsed="1"/>
-    <w:lsdException w:name="Unresolved Mention" w:semiHidden="1" w:unhideWhenUsed="1"/>
   </w:latentStyles>
   <w:style w:type="paragraph" w:default="1" w:styleId="a">
     <w:name w:val="Normal"/>
@@ -18586,7 +19362,7 @@
     <w:name w:val="heading 1"/>
     <w:basedOn w:val="a"/>
     <w:next w:val="a"/>
-    <w:link w:val="10"/>
+    <w:link w:val="1Char"/>
     <w:uiPriority w:val="9"/>
     <w:qFormat/>
     <w:rsid w:val="008868F2"/>
@@ -18610,7 +19386,7 @@
     <w:name w:val="heading 2"/>
     <w:basedOn w:val="a"/>
     <w:next w:val="a"/>
-    <w:link w:val="20"/>
+    <w:link w:val="2Char"/>
     <w:uiPriority w:val="9"/>
     <w:semiHidden/>
     <w:unhideWhenUsed/>
@@ -18634,7 +19410,7 @@
     <w:name w:val="heading 3"/>
     <w:basedOn w:val="a"/>
     <w:next w:val="a"/>
-    <w:link w:val="30"/>
+    <w:link w:val="3Char"/>
     <w:uiPriority w:val="9"/>
     <w:semiHidden/>
     <w:unhideWhenUsed/>
@@ -18707,8 +19483,8 @@
       <w:ind w:firstLine="420"/>
     </w:pPr>
   </w:style>
-  <w:style w:type="character" w:customStyle="1" w:styleId="10">
-    <w:name w:val="标题 1 字符"/>
+  <w:style w:type="character" w:customStyle="1" w:styleId="1Char">
+    <w:name w:val="标题 1 Char"/>
     <w:basedOn w:val="a0"/>
     <w:link w:val="1"/>
     <w:uiPriority w:val="9"/>
@@ -18727,8 +19503,8 @@
     <w:basedOn w:val="a0"/>
     <w:rsid w:val="00A24255"/>
   </w:style>
-  <w:style w:type="character" w:customStyle="1" w:styleId="30">
-    <w:name w:val="标题 3 字符"/>
+  <w:style w:type="character" w:customStyle="1" w:styleId="3Char">
+    <w:name w:val="标题 3 Char"/>
     <w:basedOn w:val="a0"/>
     <w:link w:val="3"/>
     <w:uiPriority w:val="9"/>
@@ -18745,7 +19521,7 @@
   <w:style w:type="paragraph" w:styleId="HTML">
     <w:name w:val="HTML Preformatted"/>
     <w:basedOn w:val="a"/>
-    <w:link w:val="HTML0"/>
+    <w:link w:val="HTMLChar"/>
     <w:uiPriority w:val="99"/>
     <w:semiHidden/>
     <w:unhideWhenUsed/>
@@ -18780,8 +19556,8 @@
       <w:szCs w:val="24"/>
     </w:rPr>
   </w:style>
-  <w:style w:type="character" w:customStyle="1" w:styleId="HTML0">
-    <w:name w:val="HTML 预设格式 字符"/>
+  <w:style w:type="character" w:customStyle="1" w:styleId="HTMLChar">
+    <w:name w:val="HTML 预设格式 Char"/>
     <w:basedOn w:val="a0"/>
     <w:link w:val="HTML"/>
     <w:uiPriority w:val="99"/>
@@ -18794,7 +19570,7 @@
       <w:szCs w:val="24"/>
     </w:rPr>
   </w:style>
-  <w:style w:type="character" w:styleId="HTML1">
+  <w:style w:type="character" w:styleId="HTML0">
     <w:name w:val="HTML Code"/>
     <w:basedOn w:val="a0"/>
     <w:uiPriority w:val="99"/>
@@ -18807,8 +19583,8 @@
       <w:szCs w:val="24"/>
     </w:rPr>
   </w:style>
-  <w:style w:type="character" w:customStyle="1" w:styleId="20">
-    <w:name w:val="标题 2 字符"/>
+  <w:style w:type="character" w:customStyle="1" w:styleId="2Char">
+    <w:name w:val="标题 2 Char"/>
     <w:basedOn w:val="a0"/>
     <w:link w:val="2"/>
     <w:uiPriority w:val="9"/>
@@ -18841,7 +19617,7 @@
   <w:style w:type="paragraph" w:styleId="a6">
     <w:name w:val="header"/>
     <w:basedOn w:val="a"/>
-    <w:link w:val="a7"/>
+    <w:link w:val="Char"/>
     <w:uiPriority w:val="99"/>
     <w:unhideWhenUsed/>
     <w:rsid w:val="00C250D7"/>
@@ -18862,8 +19638,8 @@
       <w:szCs w:val="18"/>
     </w:rPr>
   </w:style>
-  <w:style w:type="character" w:customStyle="1" w:styleId="a7">
-    <w:name w:val="页眉 字符"/>
+  <w:style w:type="character" w:customStyle="1" w:styleId="Char">
+    <w:name w:val="页眉 Char"/>
     <w:basedOn w:val="a0"/>
     <w:link w:val="a6"/>
     <w:uiPriority w:val="99"/>
@@ -18874,10 +19650,10 @@
       <w:szCs w:val="18"/>
     </w:rPr>
   </w:style>
-  <w:style w:type="paragraph" w:styleId="a8">
+  <w:style w:type="paragraph" w:styleId="a7">
     <w:name w:val="footer"/>
     <w:basedOn w:val="a"/>
-    <w:link w:val="a9"/>
+    <w:link w:val="Char0"/>
     <w:uiPriority w:val="99"/>
     <w:unhideWhenUsed/>
     <w:rsid w:val="00C250D7"/>
@@ -18895,10 +19671,10 @@
       <w:szCs w:val="18"/>
     </w:rPr>
   </w:style>
-  <w:style w:type="character" w:customStyle="1" w:styleId="a9">
-    <w:name w:val="页脚 字符"/>
+  <w:style w:type="character" w:customStyle="1" w:styleId="Char0">
+    <w:name w:val="页脚 Char"/>
     <w:basedOn w:val="a0"/>
-    <w:link w:val="a8"/>
+    <w:link w:val="a7"/>
     <w:uiPriority w:val="99"/>
     <w:rsid w:val="00C250D7"/>
     <w:rPr>
@@ -18907,7 +19683,7 @@
       <w:szCs w:val="18"/>
     </w:rPr>
   </w:style>
-  <w:style w:type="character" w:styleId="aa">
+  <w:style w:type="character" w:styleId="a8">
     <w:name w:val="Hyperlink"/>
     <w:basedOn w:val="a0"/>
     <w:uiPriority w:val="99"/>
@@ -18919,7 +19695,7 @@
       <w:u w:val="single"/>
     </w:rPr>
   </w:style>
-  <w:style w:type="character" w:styleId="ab">
+  <w:style w:type="character" w:styleId="a9">
     <w:name w:val="Strong"/>
     <w:basedOn w:val="a0"/>
     <w:uiPriority w:val="22"/>
@@ -18935,7 +19711,7 @@
     <w:basedOn w:val="a0"/>
     <w:rsid w:val="001C2366"/>
   </w:style>
-  <w:style w:type="character" w:styleId="ac">
+  <w:style w:type="character" w:styleId="aa">
     <w:name w:val="Emphasis"/>
     <w:basedOn w:val="a0"/>
     <w:uiPriority w:val="20"/>
@@ -19220,7 +19996,7 @@
 </file>
 
 <file path=customXml/itemProps1.xml><?xml version="1.0" encoding="utf-8"?>
-<ds:datastoreItem xmlns:ds="http://schemas.openxmlformats.org/officeDocument/2006/customXml" ds:itemID="{7B9291A7-B0D4-41C4-8F99-50DE497841C2}">
+<ds:datastoreItem xmlns:ds="http://schemas.openxmlformats.org/officeDocument/2006/customXml" ds:itemID="{A963096C-01EC-401D-9174-A06E69261E15}">
   <ds:schemaRefs>
     <ds:schemaRef ds:uri="http://schemas.openxmlformats.org/officeDocument/2006/bibliography"/>
   </ds:schemaRefs>
